--- a/docs/卷积.docx
+++ b/docs/卷积.docx
@@ -3030,13 +3030,7 @@
         <w:rPr>
           <w:rFonts w:hint="eastAsia"/>
         </w:rPr>
-        <w:t>中的向量</w:t>
-      </w:r>
-      <w:r>
-        <w:rPr>
-          <w:rFonts w:hint="eastAsia"/>
-        </w:rPr>
-        <w:t>，且满足</w:t>
+        <w:t>中的向量，且满足</w:t>
       </w:r>
       <m:oMath>
         <m:r>
@@ -3511,16 +3505,7 @@
           <w:rPr>
             <w:rFonts w:ascii="Cambria Math" w:hAnsi="Cambria Math"/>
           </w:rPr>
-          <m:t>*h</m:t>
-        </m:r>
-        <m:r>
-          <m:rPr>
-            <m:sty m:val="b"/>
-          </m:rPr>
-          <w:rPr>
-            <w:rFonts w:ascii="Cambria Math" w:hAnsi="Cambria Math"/>
-          </w:rPr>
-          <m:t>=</m:t>
+          <m:t>*h=</m:t>
         </m:r>
         <m:sSub>
           <m:sSubPr>
@@ -3837,15 +3822,7 @@
           <w:bCs/>
           <w:iCs/>
         </w:rPr>
-        <w:t>公</w:t>
-      </w:r>
-      <w:r>
-        <w:rPr>
-          <w:rFonts w:hint="eastAsia"/>
-          <w:bCs/>
-          <w:iCs/>
-        </w:rPr>
-        <w:t>的圆环矩阵，</w:t>
+        <w:t>公的圆环矩阵，</w:t>
       </w:r>
       <m:oMath>
         <m:sSub>
@@ -4088,16 +4065,7 @@
               <w:rPr>
                 <w:rFonts w:ascii="Cambria Math" w:hAnsi="Cambria Math"/>
               </w:rPr>
-              <m:t>,</m:t>
-            </m:r>
-            <m:r>
-              <m:rPr>
-                <m:sty m:val="bi"/>
-              </m:rPr>
-              <w:rPr>
-                <w:rFonts w:ascii="Cambria Math" w:hAnsi="Cambria Math"/>
-              </w:rPr>
-              <m:t>m</m:t>
+              <m:t>,m</m:t>
             </m:r>
           </m:sub>
         </m:sSub>
@@ -4382,16 +4350,7 @@
           <w:rPr>
             <w:rFonts w:ascii="Cambria Math" w:hAnsi="Cambria Math"/>
           </w:rPr>
-          <m:t xml:space="preserve"> </m:t>
-        </m:r>
-        <m:r>
-          <m:rPr>
-            <m:sty m:val="b"/>
-          </m:rPr>
-          <w:rPr>
-            <w:rFonts w:ascii="Cambria Math" w:hAnsi="Cambria Math"/>
-          </w:rPr>
-          <m:t>h</m:t>
+          <m:t xml:space="preserve"> h</m:t>
         </m:r>
       </m:oMath>
       <w:r>
@@ -4759,13 +4718,7 @@
                 <w:rPr>
                   <w:rFonts w:ascii="Cambria Math" w:hAnsi="Cambria Math"/>
                 </w:rPr>
-                <m:t>r=</m:t>
-              </m:r>
-              <m:r>
-                <w:rPr>
-                  <w:rFonts w:ascii="Cambria Math" w:hAnsi="Cambria Math"/>
-                </w:rPr>
-                <m:t>M</m:t>
+                <m:t>r=M</m:t>
               </m:r>
             </m:sub>
             <m:sup>
@@ -4773,13 +4726,7 @@
                 <w:rPr>
                   <w:rFonts w:ascii="Cambria Math" w:hAnsi="Cambria Math"/>
                 </w:rPr>
-                <m:t>M+</m:t>
-              </m:r>
-              <m:r>
-                <w:rPr>
-                  <w:rFonts w:ascii="Cambria Math" w:hAnsi="Cambria Math"/>
-                </w:rPr>
-                <m:t>m-1</m:t>
+                <m:t>M+m-1</m:t>
               </m:r>
             </m:sup>
             <m:e>
@@ -4800,13 +4747,7 @@
                     <w:rPr>
                       <w:rFonts w:ascii="Cambria Math" w:hAnsi="Cambria Math"/>
                     </w:rPr>
-                    <m:t>s=</m:t>
-                  </m:r>
-                  <m:r>
-                    <w:rPr>
-                      <w:rFonts w:ascii="Cambria Math" w:hAnsi="Cambria Math"/>
-                    </w:rPr>
-                    <m:t>N</m:t>
+                    <m:t>s=N</m:t>
                   </m:r>
                 </m:sub>
                 <m:sup>
@@ -4814,13 +4755,7 @@
                     <w:rPr>
                       <w:rFonts w:ascii="Cambria Math" w:hAnsi="Cambria Math"/>
                     </w:rPr>
-                    <m:t>N+</m:t>
-                  </m:r>
-                  <m:r>
-                    <w:rPr>
-                      <w:rFonts w:ascii="Cambria Math" w:hAnsi="Cambria Math"/>
-                    </w:rPr>
-                    <m:t>n-1</m:t>
+                    <m:t>N+n-1</m:t>
                   </m:r>
                 </m:sup>
                 <m:e>
@@ -5051,14 +4986,7 @@
           <w:rFonts w:hint="eastAsia"/>
           <w:bCs/>
         </w:rPr>
-        <w:t>空间</w:t>
-      </w:r>
-      <w:r>
-        <w:rPr>
-          <w:rFonts w:hint="eastAsia"/>
-          <w:bCs/>
-        </w:rPr>
-        <w:t>的元素.</w:t>
+        <w:t>空间的元素.</w:t>
       </w:r>
       <w:r>
         <w:rPr>
@@ -5099,16 +5027,7 @@
           <w:rPr>
             <w:rFonts w:ascii="Cambria Math" w:hAnsi="Cambria Math"/>
           </w:rPr>
-          <m:t>C</m:t>
-        </m:r>
-        <m:r>
-          <m:rPr>
-            <m:sty m:val="p"/>
-          </m:rPr>
-          <w:rPr>
-            <w:rFonts w:ascii="Cambria Math" w:hAnsi="Cambria Math"/>
-          </w:rPr>
-          <m:t>∈</m:t>
+          <m:t>C∈</m:t>
         </m:r>
         <m:sSub>
           <m:sSubPr>
@@ -5154,7 +5073,6 @@
     <w:p>
       <w:pPr>
         <w:rPr>
-          <w:rFonts w:hint="eastAsia"/>
           <w:bCs/>
         </w:rPr>
       </w:pPr>
@@ -5485,19 +5403,7 @@
         <w:rPr>
           <w:rFonts w:hint="eastAsia"/>
         </w:rPr>
-        <w:t>中的</w:t>
-      </w:r>
-      <w:r>
-        <w:rPr>
-          <w:rFonts w:hint="eastAsia"/>
-        </w:rPr>
-        <w:t>元素</w:t>
-      </w:r>
-      <w:r>
-        <w:rPr>
-          <w:rFonts w:hint="eastAsia"/>
-        </w:rPr>
-        <w:t>，且满足</w:t>
+        <w:t>中的元素，且满足</w:t>
       </w:r>
       <m:oMath>
         <m:r>
@@ -5507,43 +5413,7 @@
           <w:rPr>
             <w:rFonts w:ascii="Cambria Math" w:hAnsi="Cambria Math"/>
           </w:rPr>
-          <m:t>C</m:t>
-        </m:r>
-        <m:r>
-          <m:rPr>
-            <m:sty m:val="b"/>
-          </m:rPr>
-          <w:rPr>
-            <w:rFonts w:ascii="Cambria Math" w:hAnsi="Cambria Math"/>
-          </w:rPr>
-          <m:t>=</m:t>
-        </m:r>
-        <m:r>
-          <m:rPr>
-            <m:sty m:val="b"/>
-          </m:rPr>
-          <w:rPr>
-            <w:rFonts w:ascii="Cambria Math" w:hAnsi="Cambria Math"/>
-          </w:rPr>
-          <m:t>A</m:t>
-        </m:r>
-        <m:r>
-          <m:rPr>
-            <m:sty m:val="b"/>
-          </m:rPr>
-          <w:rPr>
-            <w:rFonts w:ascii="Cambria Math" w:hAnsi="Cambria Math"/>
-          </w:rPr>
-          <m:t>*</m:t>
-        </m:r>
-        <m:r>
-          <m:rPr>
-            <m:sty m:val="b"/>
-          </m:rPr>
-          <w:rPr>
-            <w:rFonts w:ascii="Cambria Math" w:hAnsi="Cambria Math"/>
-          </w:rPr>
-          <m:t>B</m:t>
+          <m:t>C=A*B</m:t>
         </m:r>
       </m:oMath>
       <w:r>
@@ -5715,7 +5585,6 @@
     <w:p>
       <w:pPr>
         <w:rPr>
-          <w:rFonts w:hint="eastAsia"/>
           <w:i/>
         </w:rPr>
       </w:pPr>
@@ -5882,72 +5751,556 @@
           </m:r>
         </m:oMath>
       </m:oMathPara>
-      <w:bookmarkStart w:id="0" w:name="_GoBack"/>
-      <w:bookmarkEnd w:id="0"/>
+    </w:p>
+    <w:p/>
+    <w:p>
+      <w:r>
+        <w:rPr>
+          <w:rFonts w:hint="eastAsia"/>
+        </w:rPr>
+        <w:t>4</w:t>
+      </w:r>
+      <w:r>
+        <w:t xml:space="preserve">.5 </w:t>
+      </w:r>
+      <w:r>
+        <w:rPr>
+          <w:rFonts w:hint="eastAsia"/>
+        </w:rPr>
+        <w:t>无限信号模型</w:t>
+      </w:r>
+    </w:p>
+    <w:p>
+      <w:r>
+        <w:rPr>
+          <w:rFonts w:hint="eastAsia"/>
+        </w:rPr>
+        <w:t>定义4.4</w:t>
+      </w:r>
+      <w:r>
+        <w:t xml:space="preserve"> </w:t>
+      </w:r>
+      <w:r>
+        <w:rPr>
+          <w:rFonts w:hint="eastAsia"/>
+        </w:rPr>
+        <w:t>对于每一个元素</w:t>
+      </w:r>
+      <m:oMath>
+        <m:r>
+          <m:rPr>
+            <m:sty m:val="b"/>
+          </m:rPr>
+          <w:rPr>
+            <w:rFonts w:ascii="Cambria Math" w:hAnsi="Cambria Math"/>
+          </w:rPr>
+          <m:t>x</m:t>
+        </m:r>
+        <m:r>
+          <m:rPr>
+            <m:sty m:val="p"/>
+          </m:rPr>
+          <w:rPr>
+            <w:rFonts w:ascii="Cambria Math" w:hAnsi="Cambria Math"/>
+          </w:rPr>
+          <m:t>∈</m:t>
+        </m:r>
+        <m:sSup>
+          <m:sSupPr>
+            <m:ctrlPr>
+              <w:rPr>
+                <w:rFonts w:ascii="Cambria Math" w:hAnsi="Cambria Math"/>
+              </w:rPr>
+            </m:ctrlPr>
+          </m:sSupPr>
+          <m:e>
+            <m:r>
+              <w:rPr>
+                <w:rFonts w:ascii="Cambria Math" w:hAnsi="Cambria Math"/>
+              </w:rPr>
+              <m:t>L</m:t>
+            </m:r>
+          </m:e>
+          <m:sup>
+            <m:r>
+              <w:rPr>
+                <w:rFonts w:ascii="Cambria Math" w:hAnsi="Cambria Math"/>
+              </w:rPr>
+              <m:t>2</m:t>
+            </m:r>
+          </m:sup>
+        </m:sSup>
+        <m:r>
+          <m:rPr>
+            <m:scr m:val="double-struck"/>
+          </m:rPr>
+          <w:rPr>
+            <w:rFonts w:ascii="Cambria Math" w:hAnsi="Cambria Math"/>
+          </w:rPr>
+          <m:t>(Z)</m:t>
+        </m:r>
+      </m:oMath>
+      <w:r>
+        <w:rPr>
+          <w:rFonts w:hint="eastAsia"/>
+        </w:rPr>
+        <w:t>，“离散时域傅里叶变换”(</w:t>
+      </w:r>
+      <w:r>
+        <w:t>DTFT)</w:t>
+      </w:r>
+      <w:r>
+        <w:rPr>
+          <w:rFonts w:hint="eastAsia"/>
+        </w:rPr>
+        <w:t>是区间</w:t>
+      </w:r>
+      <m:oMath>
+        <m:r>
+          <m:rPr>
+            <m:sty m:val="p"/>
+          </m:rPr>
+          <w:rPr>
+            <w:rFonts w:ascii="Cambria Math" w:hAnsi="Cambria Math"/>
+          </w:rPr>
+          <m:t>-</m:t>
+        </m:r>
+        <m:f>
+          <m:fPr>
+            <m:ctrlPr>
+              <w:rPr>
+                <w:rFonts w:ascii="Cambria Math" w:hAnsi="Cambria Math"/>
+              </w:rPr>
+            </m:ctrlPr>
+          </m:fPr>
+          <m:num>
+            <m:r>
+              <w:rPr>
+                <w:rFonts w:ascii="Cambria Math" w:hAnsi="Cambria Math"/>
+              </w:rPr>
+              <m:t>1</m:t>
+            </m:r>
+          </m:num>
+          <m:den>
+            <m:r>
+              <w:rPr>
+                <w:rFonts w:ascii="Cambria Math" w:hAnsi="Cambria Math"/>
+              </w:rPr>
+              <m:t>2</m:t>
+            </m:r>
+          </m:den>
+        </m:f>
+        <m:r>
+          <w:rPr>
+            <w:rFonts w:ascii="Cambria Math" w:hAnsi="Cambria Math"/>
+          </w:rPr>
+          <m:t>≤f≤</m:t>
+        </m:r>
+        <m:f>
+          <m:fPr>
+            <m:ctrlPr>
+              <w:rPr>
+                <w:rFonts w:ascii="Cambria Math" w:hAnsi="Cambria Math"/>
+                <w:i/>
+              </w:rPr>
+            </m:ctrlPr>
+          </m:fPr>
+          <m:num>
+            <m:r>
+              <w:rPr>
+                <w:rFonts w:ascii="Cambria Math" w:hAnsi="Cambria Math"/>
+              </w:rPr>
+              <m:t>1</m:t>
+            </m:r>
+          </m:num>
+          <m:den>
+            <m:r>
+              <w:rPr>
+                <w:rFonts w:ascii="Cambria Math" w:hAnsi="Cambria Math"/>
+              </w:rPr>
+              <m:t>2</m:t>
+            </m:r>
+          </m:den>
+        </m:f>
+      </m:oMath>
+      <w:r>
+        <w:rPr>
+          <w:rFonts w:hint="eastAsia"/>
+        </w:rPr>
+        <w:t>上的函数</w:t>
+      </w:r>
+      <m:oMath>
+        <m:r>
+          <m:rPr>
+            <m:sty m:val="p"/>
+          </m:rPr>
+          <w:rPr>
+            <w:rFonts w:ascii="Cambria Math" w:hAnsi="Cambria Math"/>
+          </w:rPr>
+          <m:t>X(f)</m:t>
+        </m:r>
+      </m:oMath>
+      <w:r>
+        <w:rPr>
+          <w:rFonts w:hint="eastAsia"/>
+        </w:rPr>
+        <w:t>，定义为</w:t>
+      </w:r>
+    </w:p>
+    <w:p>
+      <m:oMathPara>
+        <m:oMath>
+          <m:r>
+            <m:rPr>
+              <m:sty m:val="p"/>
+            </m:rPr>
+            <w:rPr>
+              <w:rFonts w:ascii="Cambria Math" w:hAnsi="Cambria Math"/>
+            </w:rPr>
+            <m:t>X</m:t>
+          </m:r>
+          <m:d>
+            <m:dPr>
+              <m:ctrlPr>
+                <w:rPr>
+                  <w:rFonts w:ascii="Cambria Math" w:hAnsi="Cambria Math"/>
+                </w:rPr>
+              </m:ctrlPr>
+            </m:dPr>
+            <m:e>
+              <m:r>
+                <m:rPr>
+                  <m:sty m:val="p"/>
+                </m:rPr>
+                <w:rPr>
+                  <w:rFonts w:ascii="Cambria Math" w:hAnsi="Cambria Math"/>
+                </w:rPr>
+                <m:t>f</m:t>
+              </m:r>
+            </m:e>
+          </m:d>
+          <m:r>
+            <m:rPr>
+              <m:sty m:val="p"/>
+            </m:rPr>
+            <w:rPr>
+              <w:rFonts w:ascii="Cambria Math" w:hAnsi="Cambria Math"/>
+            </w:rPr>
+            <m:t>=</m:t>
+          </m:r>
+          <m:nary>
+            <m:naryPr>
+              <m:chr m:val="∑"/>
+              <m:limLoc m:val="undOvr"/>
+              <m:ctrlPr>
+                <w:rPr>
+                  <w:rFonts w:ascii="Cambria Math" w:hAnsi="Cambria Math"/>
+                </w:rPr>
+              </m:ctrlPr>
+            </m:naryPr>
+            <m:sub>
+              <m:r>
+                <w:rPr>
+                  <w:rFonts w:ascii="Cambria Math" w:hAnsi="Cambria Math"/>
+                </w:rPr>
+                <m:t>k=-∞</m:t>
+              </m:r>
+            </m:sub>
+            <m:sup>
+              <m:r>
+                <w:rPr>
+                  <w:rFonts w:ascii="Cambria Math" w:hAnsi="Cambria Math"/>
+                </w:rPr>
+                <m:t>∞</m:t>
+              </m:r>
+            </m:sup>
+            <m:e>
+              <m:sSub>
+                <m:sSubPr>
+                  <m:ctrlPr>
+                    <w:rPr>
+                      <w:rFonts w:ascii="Cambria Math" w:hAnsi="Cambria Math"/>
+                      <w:i/>
+                    </w:rPr>
+                  </m:ctrlPr>
+                </m:sSubPr>
+                <m:e>
+                  <m:r>
+                    <w:rPr>
+                      <w:rFonts w:ascii="Cambria Math" w:hAnsi="Cambria Math"/>
+                    </w:rPr>
+                    <m:t>x</m:t>
+                  </m:r>
+                </m:e>
+                <m:sub>
+                  <m:r>
+                    <w:rPr>
+                      <w:rFonts w:ascii="Cambria Math" w:hAnsi="Cambria Math"/>
+                    </w:rPr>
+                    <m:t>k</m:t>
+                  </m:r>
+                </m:sub>
+              </m:sSub>
+              <m:sSup>
+                <m:sSupPr>
+                  <m:ctrlPr>
+                    <w:rPr>
+                      <w:rFonts w:ascii="Cambria Math" w:hAnsi="Cambria Math"/>
+                      <w:i/>
+                    </w:rPr>
+                  </m:ctrlPr>
+                </m:sSupPr>
+                <m:e>
+                  <m:r>
+                    <w:rPr>
+                      <w:rFonts w:ascii="Cambria Math" w:hAnsi="Cambria Math"/>
+                    </w:rPr>
+                    <m:t>e</m:t>
+                  </m:r>
+                </m:e>
+                <m:sup>
+                  <m:r>
+                    <w:rPr>
+                      <w:rFonts w:ascii="Cambria Math" w:hAnsi="Cambria Math"/>
+                    </w:rPr>
+                    <m:t>-</m:t>
+                  </m:r>
+                  <m:r>
+                    <w:rPr>
+                      <w:rFonts w:ascii="Cambria Math" w:hAnsi="Cambria Math"/>
+                    </w:rPr>
+                    <m:t>2π</m:t>
+                  </m:r>
+                  <m:r>
+                    <w:rPr>
+                      <w:rFonts w:ascii="Cambria Math" w:hAnsi="Cambria Math"/>
+                    </w:rPr>
+                    <m:t>i</m:t>
+                  </m:r>
+                  <m:r>
+                    <w:rPr>
+                      <w:rFonts w:ascii="Cambria Math" w:hAnsi="Cambria Math"/>
+                    </w:rPr>
+                    <m:t>kf</m:t>
+                  </m:r>
+                </m:sup>
+              </m:sSup>
+            </m:e>
+          </m:nary>
+          <m:r>
+            <w:rPr>
+              <w:rFonts w:ascii="Cambria Math" w:hAnsi="Cambria Math"/>
+            </w:rPr>
+            <m:t xml:space="preserve">.         </m:t>
+          </m:r>
+          <w:bookmarkStart w:id="0" w:name="_GoBack"/>
+          <w:bookmarkEnd w:id="0"/>
+          <m:r>
+            <w:rPr>
+              <w:rFonts w:ascii="Cambria Math" w:hAnsi="Cambria Math"/>
+            </w:rPr>
+            <m:t xml:space="preserve">                                                                  (4.16)</m:t>
+          </m:r>
+        </m:oMath>
+      </m:oMathPara>
+    </w:p>
+    <w:p>
+      <w:r>
+        <w:rPr>
+          <w:rFonts w:hint="eastAsia"/>
+        </w:rPr>
+        <w:t>“逆</w:t>
+      </w:r>
+      <w:r>
+        <w:rPr>
+          <w:rFonts w:hint="eastAsia"/>
+        </w:rPr>
+        <w:t>离散时域傅里叶变换</w:t>
+      </w:r>
+      <w:r>
+        <w:rPr>
+          <w:rFonts w:hint="eastAsia"/>
+        </w:rPr>
+        <w:t>”(</w:t>
+      </w:r>
+      <w:r>
+        <w:t>IDTFT)</w:t>
+      </w:r>
+      <w:r>
+        <w:rPr>
+          <w:rFonts w:hint="eastAsia"/>
+        </w:rPr>
+        <w:t>定义为</w:t>
+      </w:r>
     </w:p>
     <w:p>
       <w:pPr>
         <w:rPr>
           <w:rFonts w:hint="eastAsia"/>
+        </w:rPr>
+      </w:pPr>
+    </w:p>
+    <w:p>
+      <m:oMathPara>
+        <m:oMath>
+          <m:sSup>
+            <m:sSupPr>
+              <m:ctrlPr>
+                <w:rPr>
+                  <w:rFonts w:ascii="Cambria Math" w:hAnsi="Cambria Math"/>
+                </w:rPr>
+              </m:ctrlPr>
+            </m:sSupPr>
+            <m:e>
+              <m:r>
+                <w:rPr>
+                  <w:rFonts w:ascii="Cambria Math" w:hAnsi="Cambria Math"/>
+                </w:rPr>
+                <m:t>x</m:t>
+              </m:r>
+            </m:e>
+            <m:sup>
+              <m:r>
+                <w:rPr>
+                  <w:rFonts w:ascii="Cambria Math" w:hAnsi="Cambria Math"/>
+                </w:rPr>
+                <m:t>k</m:t>
+              </m:r>
+            </m:sup>
+          </m:sSup>
+          <m:r>
+            <w:rPr>
+              <w:rFonts w:ascii="Cambria Math" w:hAnsi="Cambria Math"/>
+            </w:rPr>
+            <m:t>=</m:t>
+          </m:r>
+          <m:nary>
+            <m:naryPr>
+              <m:limLoc m:val="subSup"/>
+              <m:ctrlPr>
+                <w:rPr>
+                  <w:rFonts w:ascii="Cambria Math" w:hAnsi="Cambria Math"/>
+                  <w:i/>
+                </w:rPr>
+              </m:ctrlPr>
+            </m:naryPr>
+            <m:sub>
+              <m:r>
+                <w:rPr>
+                  <w:rFonts w:ascii="Cambria Math" w:hAnsi="Cambria Math"/>
+                </w:rPr>
+                <m:t>-1/2</m:t>
+              </m:r>
+            </m:sub>
+            <m:sup>
+              <m:r>
+                <w:rPr>
+                  <w:rFonts w:ascii="Cambria Math" w:hAnsi="Cambria Math"/>
+                </w:rPr>
+                <m:t>1/2</m:t>
+              </m:r>
+            </m:sup>
+            <m:e>
+              <m:r>
+                <w:rPr>
+                  <w:rFonts w:ascii="Cambria Math" w:hAnsi="Cambria Math"/>
+                </w:rPr>
+                <m:t>X(f)</m:t>
+              </m:r>
+              <m:sSup>
+                <m:sSupPr>
+                  <m:ctrlPr>
+                    <w:rPr>
+                      <w:rFonts w:ascii="Cambria Math" w:hAnsi="Cambria Math"/>
+                      <w:i/>
+                    </w:rPr>
+                  </m:ctrlPr>
+                </m:sSupPr>
+                <m:e>
+                  <m:r>
+                    <w:rPr>
+                      <w:rFonts w:ascii="Cambria Math" w:hAnsi="Cambria Math"/>
+                    </w:rPr>
+                    <m:t>e</m:t>
+                  </m:r>
+                </m:e>
+                <m:sup>
+                  <m:r>
+                    <w:rPr>
+                      <w:rFonts w:ascii="Cambria Math" w:hAnsi="Cambria Math"/>
+                    </w:rPr>
+                    <m:t>2π</m:t>
+                  </m:r>
+                  <m:r>
+                    <w:rPr>
+                      <w:rFonts w:ascii="Cambria Math" w:hAnsi="Cambria Math"/>
+                    </w:rPr>
+                    <m:t>i</m:t>
+                  </m:r>
+                  <m:r>
+                    <w:rPr>
+                      <w:rFonts w:ascii="Cambria Math" w:hAnsi="Cambria Math"/>
+                    </w:rPr>
+                    <m:t>kf</m:t>
+                  </m:r>
+                </m:sup>
+              </m:sSup>
+              <m:r>
+                <w:rPr>
+                  <w:rFonts w:ascii="Cambria Math" w:hAnsi="Cambria Math"/>
+                </w:rPr>
+                <m:t>df</m:t>
+              </m:r>
+            </m:e>
+          </m:nary>
+          <m:r>
+            <w:rPr>
+              <w:rFonts w:ascii="Cambria Math" w:hAnsi="Cambria Math"/>
+            </w:rPr>
+            <m:t>.                                                                      (4.17)</m:t>
+          </m:r>
+        </m:oMath>
+      </m:oMathPara>
+    </w:p>
+    <w:p>
+      <w:pPr>
+        <w:rPr>
+          <w:bCs/>
         </w:rPr>
       </w:pPr>
     </w:p>
     <w:p>
       <w:pPr>
         <w:rPr>
-          <w:rFonts w:hint="eastAsia"/>
+          <w:bCs/>
+          <w:iCs/>
         </w:rPr>
       </w:pPr>
     </w:p>
     <w:p>
       <w:pPr>
         <w:rPr>
-          <w:rFonts w:hint="eastAsia"/>
-          <w:bCs/>
+          <w:bCs/>
+          <w:iCs/>
         </w:rPr>
       </w:pPr>
     </w:p>
     <w:p>
       <w:pPr>
         <w:rPr>
-          <w:rFonts w:hint="eastAsia"/>
-          <w:bCs/>
-          <w:iCs/>
+          <w:b/>
+          <w:bCs/>
         </w:rPr>
       </w:pPr>
+      <w:r>
+        <w:rPr>
+          <w:b/>
+          <w:bCs/>
+        </w:rPr>
+        <w:tab/>
+      </w:r>
     </w:p>
-    <w:p>
-      <w:pPr>
-        <w:rPr>
-          <w:rFonts w:hint="eastAsia"/>
-          <w:bCs/>
-          <w:iCs/>
-        </w:rPr>
-      </w:pPr>
-    </w:p>
-    <w:p>
-      <w:pPr>
-        <w:rPr>
-          <w:rFonts w:hint="eastAsia"/>
-          <w:b/>
-          <w:bCs/>
-        </w:rPr>
-      </w:pPr>
-      <w:r>
-        <w:rPr>
-          <w:b/>
-          <w:bCs/>
-        </w:rPr>
-        <w:tab/>
-      </w:r>
-    </w:p>
-    <w:p>
-      <w:pPr>
-        <w:rPr>
-          <w:rFonts w:hint="eastAsia"/>
-        </w:rPr>
-      </w:pPr>
-    </w:p>
+    <w:p/>
     <w:sectPr>
       <w:pgSz w:w="11906" w:h="16838"/>
       <w:pgMar w:top="1440" w:right="1800" w:bottom="1440" w:left="1800" w:header="851" w:footer="992" w:gutter="0"/>

--- a/docs/卷积.docx
+++ b/docs/卷积.docx
@@ -954,8 +954,26 @@
             <w:rPr>
               <w:rFonts w:ascii="Cambria Math" w:hAnsi="Cambria Math"/>
             </w:rPr>
-            <m:t xml:space="preserve">                                                                     (4.2)</m:t>
+            <m:t xml:space="preserve">                                                                     </m:t>
           </m:r>
+          <m:d>
+            <m:dPr>
+              <m:ctrlPr>
+                <w:rPr>
+                  <w:rFonts w:ascii="Cambria Math" w:hAnsi="Cambria Math"/>
+                  <w:i/>
+                </w:rPr>
+              </m:ctrlPr>
+            </m:dPr>
+            <m:e>
+              <m:r>
+                <w:rPr>
+                  <w:rFonts w:ascii="Cambria Math" w:hAnsi="Cambria Math"/>
+                </w:rPr>
+                <m:t>4.2</m:t>
+              </m:r>
+            </m:e>
+          </m:d>
         </m:oMath>
       </m:oMathPara>
     </w:p>
@@ -1079,7 +1097,7 @@
                     <pic:cNvPicPr/>
                   </pic:nvPicPr>
                   <pic:blipFill>
-                    <a:blip r:embed="rId5"/>
+                    <a:blip r:embed="rId7"/>
                     <a:stretch>
                       <a:fillRect/>
                     </a:stretch>
@@ -1570,38 +1588,44 @@
           <w:rPr>
             <w:rFonts w:ascii="Cambria Math" w:hAnsi="Cambria Math"/>
           </w:rPr>
-          <m:t>+b(</m:t>
+          <m:t>+b</m:t>
         </m:r>
-        <m:r>
-          <m:rPr>
-            <m:sty m:val="bi"/>
-          </m:rPr>
-          <w:rPr>
-            <w:rFonts w:ascii="Cambria Math" w:hAnsi="Cambria Math"/>
-          </w:rPr>
-          <m:t>x</m:t>
-        </m:r>
-        <m:r>
-          <w:rPr>
-            <w:rFonts w:ascii="Cambria Math" w:hAnsi="Cambria Math"/>
-          </w:rPr>
-          <m:t>*</m:t>
-        </m:r>
-        <m:r>
-          <m:rPr>
-            <m:sty m:val="bi"/>
-          </m:rPr>
-          <w:rPr>
-            <w:rFonts w:ascii="Cambria Math" w:hAnsi="Cambria Math"/>
-          </w:rPr>
-          <m:t>w</m:t>
-        </m:r>
-        <m:r>
-          <w:rPr>
-            <w:rFonts w:ascii="Cambria Math" w:hAnsi="Cambria Math"/>
-          </w:rPr>
-          <m:t>)</m:t>
-        </m:r>
+        <m:d>
+          <m:dPr>
+            <m:ctrlPr>
+              <w:rPr>
+                <w:rFonts w:ascii="Cambria Math" w:hAnsi="Cambria Math"/>
+                <w:i/>
+              </w:rPr>
+            </m:ctrlPr>
+          </m:dPr>
+          <m:e>
+            <m:r>
+              <m:rPr>
+                <m:sty m:val="bi"/>
+              </m:rPr>
+              <w:rPr>
+                <w:rFonts w:ascii="Cambria Math" w:hAnsi="Cambria Math"/>
+              </w:rPr>
+              <m:t>x</m:t>
+            </m:r>
+            <m:r>
+              <w:rPr>
+                <w:rFonts w:ascii="Cambria Math" w:hAnsi="Cambria Math"/>
+              </w:rPr>
+              <m:t>*</m:t>
+            </m:r>
+            <m:r>
+              <m:rPr>
+                <m:sty m:val="bi"/>
+              </m:rPr>
+              <w:rPr>
+                <w:rFonts w:ascii="Cambria Math" w:hAnsi="Cambria Math"/>
+              </w:rPr>
+              <m:t>w</m:t>
+            </m:r>
+          </m:e>
+        </m:d>
       </m:oMath>
       <w:r>
         <w:rPr>
@@ -3301,15 +3325,26 @@
           </w:rPr>
           <m:t xml:space="preserve">                                                                                           </m:t>
         </m:r>
-        <m:r>
-          <m:rPr>
-            <m:sty m:val="p"/>
-          </m:rPr>
-          <w:rPr>
-            <w:rFonts w:ascii="Cambria Math" w:hAnsi="Cambria Math"/>
-          </w:rPr>
-          <m:t>(4.4)</m:t>
-        </m:r>
+        <m:d>
+          <m:dPr>
+            <m:ctrlPr>
+              <w:rPr>
+                <w:rFonts w:ascii="Cambria Math" w:hAnsi="Cambria Math"/>
+              </w:rPr>
+            </m:ctrlPr>
+          </m:dPr>
+          <m:e>
+            <m:r>
+              <m:rPr>
+                <m:sty m:val="p"/>
+              </m:rPr>
+              <w:rPr>
+                <w:rFonts w:ascii="Cambria Math" w:hAnsi="Cambria Math"/>
+              </w:rPr>
+              <m:t>4.4</m:t>
+            </m:r>
+          </m:e>
+        </m:d>
       </m:oMath>
     </w:p>
     <w:p>
@@ -4478,12 +4513,24 @@
             </m:r>
           </m:sub>
         </m:sSub>
-        <m:r>
-          <w:rPr>
-            <w:rFonts w:ascii="Cambria Math" w:hAnsi="Cambria Math"/>
-          </w:rPr>
-          <m:t>(∁)</m:t>
-        </m:r>
+        <m:d>
+          <m:dPr>
+            <m:ctrlPr>
+              <w:rPr>
+                <w:rFonts w:ascii="Cambria Math" w:hAnsi="Cambria Math"/>
+                <w:i/>
+              </w:rPr>
+            </m:ctrlPr>
+          </m:dPr>
+          <m:e>
+            <m:r>
+              <w:rPr>
+                <w:rFonts w:ascii="Cambria Math" w:hAnsi="Cambria Math"/>
+              </w:rPr>
+              <m:t>∁</m:t>
+            </m:r>
+          </m:e>
+        </m:d>
       </m:oMath>
       <w:r>
         <w:rPr>
@@ -4974,12 +5021,24 @@
             </m:r>
           </m:sub>
         </m:sSub>
-        <m:r>
-          <w:rPr>
-            <w:rFonts w:ascii="Cambria Math" w:hAnsi="Cambria Math"/>
-          </w:rPr>
-          <m:t>(∁)</m:t>
-        </m:r>
+        <m:d>
+          <m:dPr>
+            <m:ctrlPr>
+              <w:rPr>
+                <w:rFonts w:ascii="Cambria Math" w:hAnsi="Cambria Math"/>
+                <w:i/>
+              </w:rPr>
+            </m:ctrlPr>
+          </m:dPr>
+          <m:e>
+            <m:r>
+              <w:rPr>
+                <w:rFonts w:ascii="Cambria Math" w:hAnsi="Cambria Math"/>
+              </w:rPr>
+              <m:t>∁</m:t>
+            </m:r>
+          </m:e>
+        </m:d>
       </m:oMath>
       <w:r>
         <w:rPr>
@@ -5055,12 +5114,24 @@
             </m:r>
           </m:sub>
         </m:sSub>
-        <m:r>
-          <w:rPr>
-            <w:rFonts w:ascii="Cambria Math" w:hAnsi="Cambria Math"/>
-          </w:rPr>
-          <m:t>(∁)</m:t>
-        </m:r>
+        <m:d>
+          <m:dPr>
+            <m:ctrlPr>
+              <w:rPr>
+                <w:rFonts w:ascii="Cambria Math" w:hAnsi="Cambria Math"/>
+                <w:i/>
+              </w:rPr>
+            </m:ctrlPr>
+          </m:dPr>
+          <m:e>
+            <m:r>
+              <w:rPr>
+                <w:rFonts w:ascii="Cambria Math" w:hAnsi="Cambria Math"/>
+              </w:rPr>
+              <m:t>∁</m:t>
+            </m:r>
+          </m:e>
+        </m:d>
       </m:oMath>
       <w:r>
         <w:rPr>
@@ -5236,8 +5307,26 @@
             <w:rPr>
               <w:rFonts w:ascii="Cambria Math" w:hAnsi="Cambria Math"/>
             </w:rPr>
-            <m:t xml:space="preserve">                                         (4.7)</m:t>
+            <m:t xml:space="preserve">                                         </m:t>
           </m:r>
+          <m:d>
+            <m:dPr>
+              <m:ctrlPr>
+                <w:rPr>
+                  <w:rFonts w:ascii="Cambria Math" w:hAnsi="Cambria Math"/>
+                  <w:i/>
+                </w:rPr>
+              </m:ctrlPr>
+            </m:dPr>
+            <m:e>
+              <m:r>
+                <w:rPr>
+                  <w:rFonts w:ascii="Cambria Math" w:hAnsi="Cambria Math"/>
+                </w:rPr>
+                <m:t>4.7</m:t>
+              </m:r>
+            </m:e>
+          </m:d>
         </m:oMath>
       </m:oMathPara>
     </w:p>
@@ -5385,12 +5474,24 @@
             </m:r>
           </m:sub>
         </m:sSub>
-        <m:r>
-          <w:rPr>
-            <w:rFonts w:ascii="Cambria Math" w:hAnsi="Cambria Math"/>
-          </w:rPr>
-          <m:t>(∁)</m:t>
-        </m:r>
+        <m:d>
+          <m:dPr>
+            <m:ctrlPr>
+              <w:rPr>
+                <w:rFonts w:ascii="Cambria Math" w:hAnsi="Cambria Math"/>
+                <w:i/>
+              </w:rPr>
+            </m:ctrlPr>
+          </m:dPr>
+          <m:e>
+            <m:r>
+              <w:rPr>
+                <w:rFonts w:ascii="Cambria Math" w:hAnsi="Cambria Math"/>
+              </w:rPr>
+              <m:t>∁</m:t>
+            </m:r>
+          </m:e>
+        </m:d>
       </m:oMath>
       <w:r>
         <w:rPr>
@@ -5830,15 +5931,27 @@
             </m:r>
           </m:sup>
         </m:sSup>
-        <m:r>
-          <m:rPr>
-            <m:scr m:val="double-struck"/>
-          </m:rPr>
-          <w:rPr>
-            <w:rFonts w:ascii="Cambria Math" w:hAnsi="Cambria Math"/>
-          </w:rPr>
-          <m:t>(Z)</m:t>
-        </m:r>
+        <m:d>
+          <m:dPr>
+            <m:ctrlPr>
+              <w:rPr>
+                <w:rFonts w:ascii="Cambria Math" w:hAnsi="Cambria Math"/>
+                <w:i/>
+              </w:rPr>
+            </m:ctrlPr>
+          </m:dPr>
+          <m:e>
+            <m:r>
+              <m:rPr>
+                <m:scr m:val="double-struck"/>
+              </m:rPr>
+              <w:rPr>
+                <w:rFonts w:ascii="Cambria Math" w:hAnsi="Cambria Math"/>
+              </w:rPr>
+              <m:t>Z</m:t>
+            </m:r>
+          </m:e>
+        </m:d>
       </m:oMath>
       <w:r>
         <w:rPr>
@@ -5937,8 +6050,28 @@
           <w:rPr>
             <w:rFonts w:ascii="Cambria Math" w:hAnsi="Cambria Math"/>
           </w:rPr>
-          <m:t>X(f)</m:t>
+          <m:t>X</m:t>
         </m:r>
+        <m:d>
+          <m:dPr>
+            <m:ctrlPr>
+              <w:rPr>
+                <w:rFonts w:ascii="Cambria Math" w:hAnsi="Cambria Math"/>
+              </w:rPr>
+            </m:ctrlPr>
+          </m:dPr>
+          <m:e>
+            <m:r>
+              <m:rPr>
+                <m:sty m:val="p"/>
+              </m:rPr>
+              <w:rPr>
+                <w:rFonts w:ascii="Cambria Math" w:hAnsi="Cambria Math"/>
+              </w:rPr>
+              <m:t>f</m:t>
+            </m:r>
+          </m:e>
+        </m:d>
       </m:oMath>
       <w:r>
         <w:rPr>
@@ -6063,25 +6196,7 @@
                     <w:rPr>
                       <w:rFonts w:ascii="Cambria Math" w:hAnsi="Cambria Math"/>
                     </w:rPr>
-                    <m:t>-</m:t>
-                  </m:r>
-                  <m:r>
-                    <w:rPr>
-                      <w:rFonts w:ascii="Cambria Math" w:hAnsi="Cambria Math"/>
-                    </w:rPr>
-                    <m:t>2π</m:t>
-                  </m:r>
-                  <m:r>
-                    <w:rPr>
-                      <w:rFonts w:ascii="Cambria Math" w:hAnsi="Cambria Math"/>
-                    </w:rPr>
-                    <m:t>i</m:t>
-                  </m:r>
-                  <m:r>
-                    <w:rPr>
-                      <w:rFonts w:ascii="Cambria Math" w:hAnsi="Cambria Math"/>
-                    </w:rPr>
-                    <m:t>kf</m:t>
+                    <m:t>-2πikf</m:t>
                   </m:r>
                 </m:sup>
               </m:sSup>
@@ -6091,16 +6206,26 @@
             <w:rPr>
               <w:rFonts w:ascii="Cambria Math" w:hAnsi="Cambria Math"/>
             </w:rPr>
-            <m:t xml:space="preserve">.         </m:t>
+            <m:t xml:space="preserve">.                                                                           </m:t>
           </m:r>
-          <w:bookmarkStart w:id="0" w:name="_GoBack"/>
-          <w:bookmarkEnd w:id="0"/>
-          <m:r>
-            <w:rPr>
-              <w:rFonts w:ascii="Cambria Math" w:hAnsi="Cambria Math"/>
-            </w:rPr>
-            <m:t xml:space="preserve">                                                                  (4.16)</m:t>
-          </m:r>
+          <m:d>
+            <m:dPr>
+              <m:ctrlPr>
+                <w:rPr>
+                  <w:rFonts w:ascii="Cambria Math" w:hAnsi="Cambria Math"/>
+                  <w:i/>
+                </w:rPr>
+              </m:ctrlPr>
+            </m:dPr>
+            <m:e>
+              <m:r>
+                <w:rPr>
+                  <w:rFonts w:ascii="Cambria Math" w:hAnsi="Cambria Math"/>
+                </w:rPr>
+                <m:t>4.16</m:t>
+              </m:r>
+            </m:e>
+          </m:d>
         </m:oMath>
       </m:oMathPara>
     </w:p>
@@ -6109,19 +6234,7 @@
         <w:rPr>
           <w:rFonts w:hint="eastAsia"/>
         </w:rPr>
-        <w:t>“逆</w:t>
-      </w:r>
-      <w:r>
-        <w:rPr>
-          <w:rFonts w:hint="eastAsia"/>
-        </w:rPr>
-        <w:t>离散时域傅里叶变换</w:t>
-      </w:r>
-      <w:r>
-        <w:rPr>
-          <w:rFonts w:hint="eastAsia"/>
-        </w:rPr>
-        <w:t>”(</w:t>
+        <w:t>“逆离散时域傅里叶变换”(</w:t>
       </w:r>
       <w:r>
         <w:t>IDTFT)</w:t>
@@ -6133,13 +6246,7 @@
         <w:t>定义为</w:t>
       </w:r>
     </w:p>
-    <w:p>
-      <w:pPr>
-        <w:rPr>
-          <w:rFonts w:hint="eastAsia"/>
-        </w:rPr>
-      </w:pPr>
-    </w:p>
+    <w:p/>
     <w:p>
       <m:oMathPara>
         <m:oMath>
@@ -6189,24 +6296,88 @@
                 <w:rPr>
                   <w:rFonts w:ascii="Cambria Math" w:hAnsi="Cambria Math"/>
                 </w:rPr>
-                <m:t>-1/2</m:t>
+                <m:t>-</m:t>
               </m:r>
+              <m:f>
+                <m:fPr>
+                  <m:ctrlPr>
+                    <w:rPr>
+                      <w:rFonts w:ascii="Cambria Math" w:hAnsi="Cambria Math"/>
+                      <w:i/>
+                    </w:rPr>
+                  </m:ctrlPr>
+                </m:fPr>
+                <m:num>
+                  <m:r>
+                    <w:rPr>
+                      <w:rFonts w:ascii="Cambria Math" w:hAnsi="Cambria Math"/>
+                    </w:rPr>
+                    <m:t>1</m:t>
+                  </m:r>
+                </m:num>
+                <m:den>
+                  <m:r>
+                    <w:rPr>
+                      <w:rFonts w:ascii="Cambria Math" w:hAnsi="Cambria Math"/>
+                    </w:rPr>
+                    <m:t>2</m:t>
+                  </m:r>
+                </m:den>
+              </m:f>
             </m:sub>
             <m:sup>
-              <m:r>
-                <w:rPr>
-                  <w:rFonts w:ascii="Cambria Math" w:hAnsi="Cambria Math"/>
-                </w:rPr>
-                <m:t>1/2</m:t>
-              </m:r>
+              <m:f>
+                <m:fPr>
+                  <m:ctrlPr>
+                    <w:rPr>
+                      <w:rFonts w:ascii="Cambria Math" w:hAnsi="Cambria Math"/>
+                      <w:i/>
+                    </w:rPr>
+                  </m:ctrlPr>
+                </m:fPr>
+                <m:num>
+                  <m:r>
+                    <w:rPr>
+                      <w:rFonts w:ascii="Cambria Math" w:hAnsi="Cambria Math"/>
+                    </w:rPr>
+                    <m:t>1</m:t>
+                  </m:r>
+                </m:num>
+                <m:den>
+                  <m:r>
+                    <w:rPr>
+                      <w:rFonts w:ascii="Cambria Math" w:hAnsi="Cambria Math"/>
+                    </w:rPr>
+                    <m:t>2</m:t>
+                  </m:r>
+                </m:den>
+              </m:f>
             </m:sup>
             <m:e>
               <m:r>
                 <w:rPr>
                   <w:rFonts w:ascii="Cambria Math" w:hAnsi="Cambria Math"/>
                 </w:rPr>
-                <m:t>X(f)</m:t>
+                <m:t>X</m:t>
               </m:r>
+              <m:d>
+                <m:dPr>
+                  <m:ctrlPr>
+                    <w:rPr>
+                      <w:rFonts w:ascii="Cambria Math" w:hAnsi="Cambria Math"/>
+                      <w:i/>
+                    </w:rPr>
+                  </m:ctrlPr>
+                </m:dPr>
+                <m:e>
+                  <m:r>
+                    <w:rPr>
+                      <w:rFonts w:ascii="Cambria Math" w:hAnsi="Cambria Math"/>
+                    </w:rPr>
+                    <m:t>f</m:t>
+                  </m:r>
+                </m:e>
+              </m:d>
               <m:sSup>
                 <m:sSupPr>
                   <m:ctrlPr>
@@ -6229,19 +6400,7 @@
                     <w:rPr>
                       <w:rFonts w:ascii="Cambria Math" w:hAnsi="Cambria Math"/>
                     </w:rPr>
-                    <m:t>2π</m:t>
-                  </m:r>
-                  <m:r>
-                    <w:rPr>
-                      <w:rFonts w:ascii="Cambria Math" w:hAnsi="Cambria Math"/>
-                    </w:rPr>
-                    <m:t>i</m:t>
-                  </m:r>
-                  <m:r>
-                    <w:rPr>
-                      <w:rFonts w:ascii="Cambria Math" w:hAnsi="Cambria Math"/>
-                    </w:rPr>
-                    <m:t>kf</m:t>
+                    <m:t>2πikf</m:t>
                   </m:r>
                 </m:sup>
               </m:sSup>
@@ -6257,7 +6416,1564 @@
             <w:rPr>
               <w:rFonts w:ascii="Cambria Math" w:hAnsi="Cambria Math"/>
             </w:rPr>
-            <m:t>.                                                                      (4.17)</m:t>
+            <m:t xml:space="preserve">.                                                                      </m:t>
+          </m:r>
+          <m:d>
+            <m:dPr>
+              <m:ctrlPr>
+                <w:rPr>
+                  <w:rFonts w:ascii="Cambria Math" w:hAnsi="Cambria Math"/>
+                  <w:i/>
+                </w:rPr>
+              </m:ctrlPr>
+            </m:dPr>
+            <m:e>
+              <m:r>
+                <w:rPr>
+                  <w:rFonts w:ascii="Cambria Math" w:hAnsi="Cambria Math"/>
+                </w:rPr>
+                <m:t>4.17</m:t>
+              </m:r>
+            </m:e>
+          </m:d>
+        </m:oMath>
+      </m:oMathPara>
+    </w:p>
+    <w:p>
+      <w:pPr>
+        <w:rPr>
+          <w:bCs/>
+        </w:rPr>
+      </w:pPr>
+    </w:p>
+    <w:p>
+      <w:pPr>
+        <w:rPr>
+          <w:bCs/>
+          <w:iCs/>
+        </w:rPr>
+      </w:pPr>
+    </w:p>
+    <w:p>
+      <w:pPr>
+        <w:rPr>
+          <w:b/>
+          <w:iCs/>
+          <w:color w:val="7030A0"/>
+          <w:sz w:val="24"/>
+          <w:szCs w:val="24"/>
+        </w:rPr>
+      </w:pPr>
+      <w:r>
+        <w:rPr>
+          <w:rFonts w:hint="eastAsia"/>
+          <w:b/>
+          <w:iCs/>
+          <w:color w:val="7030A0"/>
+          <w:sz w:val="24"/>
+          <w:szCs w:val="24"/>
+        </w:rPr>
+        <w:t>五 裁剪和局部化(</w:t>
+      </w:r>
+      <w:r>
+        <w:rPr>
+          <w:b/>
+          <w:iCs/>
+          <w:color w:val="7030A0"/>
+          <w:sz w:val="24"/>
+          <w:szCs w:val="24"/>
+        </w:rPr>
+        <w:t>Windowing and Localization)</w:t>
+      </w:r>
+    </w:p>
+    <w:p>
+      <w:pPr>
+        <w:rPr>
+          <w:bCs/>
+          <w:iCs/>
+        </w:rPr>
+      </w:pPr>
+      <m:oMathPara>
+        <m:oMath>
+          <m:sSub>
+            <m:sSubPr>
+              <m:ctrlPr>
+                <w:rPr>
+                  <w:rFonts w:ascii="Cambria Math" w:hAnsi="Cambria Math"/>
+                  <w:bCs/>
+                  <w:iCs/>
+                </w:rPr>
+              </m:ctrlPr>
+            </m:sSubPr>
+            <m:e>
+              <m:r>
+                <w:rPr>
+                  <w:rFonts w:ascii="Cambria Math" w:hAnsi="Cambria Math"/>
+                </w:rPr>
+                <m:t>ω</m:t>
+              </m:r>
+            </m:e>
+            <m:sub>
+              <m:r>
+                <w:rPr>
+                  <w:rFonts w:ascii="Cambria Math" w:hAnsi="Cambria Math"/>
+                </w:rPr>
+                <m:t>k</m:t>
+              </m:r>
+            </m:sub>
+          </m:sSub>
+          <m:r>
+            <w:rPr>
+              <w:rFonts w:ascii="Cambria Math" w:hAnsi="Cambria Math"/>
+            </w:rPr>
+            <m:t>=</m:t>
+          </m:r>
+          <m:d>
+            <m:dPr>
+              <m:begChr m:val="{"/>
+              <m:endChr m:val=""/>
+              <m:ctrlPr>
+                <w:rPr>
+                  <w:rFonts w:ascii="Cambria Math" w:hAnsi="Cambria Math"/>
+                  <w:bCs/>
+                  <w:i/>
+                  <w:iCs/>
+                </w:rPr>
+              </m:ctrlPr>
+            </m:dPr>
+            <m:e>
+              <m:eqArr>
+                <m:eqArrPr>
+                  <m:ctrlPr>
+                    <w:rPr>
+                      <w:rFonts w:ascii="Cambria Math" w:hAnsi="Cambria Math"/>
+                      <w:bCs/>
+                      <w:i/>
+                      <w:iCs/>
+                    </w:rPr>
+                  </m:ctrlPr>
+                </m:eqArrPr>
+                <m:e>
+                  <m:r>
+                    <w:rPr>
+                      <w:rFonts w:ascii="Cambria Math" w:hAnsi="Cambria Math"/>
+                    </w:rPr>
+                    <m:t xml:space="preserve">1,  </m:t>
+                  </m:r>
+                </m:e>
+                <m:e>
+                  <m:r>
+                    <w:rPr>
+                      <w:rFonts w:ascii="Cambria Math" w:hAnsi="Cambria Math"/>
+                    </w:rPr>
+                    <m:t>0</m:t>
+                  </m:r>
+                </m:e>
+              </m:eqArr>
+            </m:e>
+          </m:d>
+          <m:r>
+            <m:rPr>
+              <m:sty m:val="p"/>
+            </m:rPr>
+            <w:rPr>
+              <w:rFonts w:ascii="Cambria Math" w:hAnsi="Cambria Math"/>
+            </w:rPr>
+            <m:t xml:space="preserve">         </m:t>
+          </m:r>
+          <m:m>
+            <m:mPr>
+              <m:mcs>
+                <m:mc>
+                  <m:mcPr>
+                    <m:count m:val="1"/>
+                    <m:mcJc m:val="center"/>
+                  </m:mcPr>
+                </m:mc>
+              </m:mcs>
+              <m:ctrlPr>
+                <w:rPr>
+                  <w:rFonts w:ascii="Cambria Math" w:hAnsi="Cambria Math"/>
+                  <w:bCs/>
+                  <w:iCs/>
+                </w:rPr>
+              </m:ctrlPr>
+            </m:mPr>
+            <m:mr>
+              <m:e>
+                <m:r>
+                  <w:rPr>
+                    <w:rFonts w:ascii="Cambria Math" w:hAnsi="Cambria Math"/>
+                  </w:rPr>
+                  <m:t>m≤k≤m+M-1,</m:t>
+                </m:r>
+              </m:e>
+            </m:mr>
+            <m:mr>
+              <m:e>
+                <m:r>
+                  <w:rPr>
+                    <w:rFonts w:ascii="Cambria Math" w:hAnsi="Cambria Math"/>
+                  </w:rPr>
+                  <m:t>otherwise.</m:t>
+                </m:r>
+              </m:e>
+            </m:mr>
+          </m:m>
+          <m:r>
+            <m:rPr>
+              <m:sty m:val="p"/>
+            </m:rPr>
+            <w:rPr>
+              <w:rFonts w:ascii="Cambria Math" w:hAnsi="Cambria Math"/>
+            </w:rPr>
+            <m:t xml:space="preserve">                                                   </m:t>
+          </m:r>
+          <m:d>
+            <m:dPr>
+              <m:ctrlPr>
+                <w:rPr>
+                  <w:rFonts w:ascii="Cambria Math" w:hAnsi="Cambria Math"/>
+                  <w:bCs/>
+                  <w:iCs/>
+                </w:rPr>
+              </m:ctrlPr>
+            </m:dPr>
+            <m:e>
+              <m:r>
+                <m:rPr>
+                  <m:sty m:val="p"/>
+                </m:rPr>
+                <w:rPr>
+                  <w:rFonts w:ascii="Cambria Math" w:hAnsi="Cambria Math"/>
+                </w:rPr>
+                <m:t>5.1</m:t>
+              </m:r>
+            </m:e>
+          </m:d>
+        </m:oMath>
+      </m:oMathPara>
+    </w:p>
+    <w:p>
+      <w:pPr>
+        <w:rPr>
+          <w:bCs/>
+          <w:iCs/>
+        </w:rPr>
+      </w:pPr>
+      <w:r>
+        <w:rPr>
+          <w:bCs/>
+          <w:iCs/>
+        </w:rPr>
+        <w:t xml:space="preserve">   </w:t>
+      </w:r>
+      <w:r>
+        <w:rPr>
+          <w:rFonts w:hint="eastAsia"/>
+          <w:bCs/>
+          <w:iCs/>
+        </w:rPr>
+        <w:t>其中</w:t>
+      </w:r>
+      <m:oMath>
+        <m:sSub>
+          <m:sSubPr>
+            <m:ctrlPr>
+              <w:rPr>
+                <w:rFonts w:ascii="Cambria Math" w:hAnsi="Cambria Math"/>
+                <w:bCs/>
+                <w:iCs/>
+              </w:rPr>
+            </m:ctrlPr>
+          </m:sSubPr>
+          <m:e>
+            <m:r>
+              <w:rPr>
+                <w:rFonts w:ascii="Cambria Math" w:hAnsi="Cambria Math"/>
+              </w:rPr>
+              <m:t>ω</m:t>
+            </m:r>
+          </m:e>
+          <m:sub>
+            <m:r>
+              <w:rPr>
+                <w:rFonts w:ascii="Cambria Math" w:hAnsi="Cambria Math"/>
+              </w:rPr>
+              <m:t>k</m:t>
+            </m:r>
+          </m:sub>
+        </m:sSub>
+      </m:oMath>
+      <w:r>
+        <w:rPr>
+          <w:rFonts w:hint="eastAsia"/>
+          <w:bCs/>
+          <w:iCs/>
+        </w:rPr>
+        <w:t>是向量</w:t>
+      </w:r>
+      <m:oMath>
+        <m:r>
+          <m:rPr>
+            <m:sty m:val="bi"/>
+          </m:rPr>
+          <w:rPr>
+            <w:rFonts w:ascii="Cambria Math" w:hAnsi="Cambria Math"/>
+          </w:rPr>
+          <m:t>w</m:t>
+        </m:r>
+        <m:r>
+          <m:rPr>
+            <m:sty m:val="bi"/>
+          </m:rPr>
+          <w:rPr>
+            <w:rFonts w:ascii="Cambria Math" w:hAnsi="Cambria Math"/>
+          </w:rPr>
+          <m:t>∈</m:t>
+        </m:r>
+        <m:sSup>
+          <m:sSupPr>
+            <m:ctrlPr>
+              <w:rPr>
+                <w:rFonts w:ascii="Cambria Math" w:hAnsi="Cambria Math"/>
+              </w:rPr>
+            </m:ctrlPr>
+          </m:sSupPr>
+          <m:e>
+            <m:r>
+              <w:rPr>
+                <w:rFonts w:ascii="Cambria Math" w:hAnsi="Cambria Math"/>
+              </w:rPr>
+              <m:t>∁</m:t>
+            </m:r>
+          </m:e>
+          <m:sup>
+            <m:r>
+              <w:rPr>
+                <w:rFonts w:ascii="Cambria Math" w:hAnsi="Cambria Math" w:hint="eastAsia"/>
+              </w:rPr>
+              <m:t>N</m:t>
+            </m:r>
+          </m:sup>
+        </m:sSup>
+      </m:oMath>
+      <w:r>
+        <w:rPr>
+          <w:rFonts w:hint="eastAsia"/>
+          <w:bCs/>
+          <w:iCs/>
+        </w:rPr>
+        <w:t>的分量，</w:t>
+      </w:r>
+      <m:oMath>
+        <m:r>
+          <m:rPr>
+            <m:sty m:val="p"/>
+          </m:rPr>
+          <w:rPr>
+            <w:rFonts w:ascii="Cambria Math" w:hAnsi="Cambria Math"/>
+          </w:rPr>
+          <m:t>m,M≥0,m+M≤N</m:t>
+        </m:r>
+      </m:oMath>
+      <w:r>
+        <w:rPr>
+          <w:rFonts w:hint="eastAsia"/>
+          <w:bCs/>
+          <w:iCs/>
+        </w:rPr>
+        <w:t>.</w:t>
+      </w:r>
+      <w:r>
+        <w:rPr>
+          <w:rFonts w:hint="eastAsia"/>
+          <w:bCs/>
+          <w:iCs/>
+        </w:rPr>
+        <w:t>并假设M整除N，即存在某个整数q使得N</w:t>
+      </w:r>
+      <w:r>
+        <w:rPr>
+          <w:bCs/>
+          <w:iCs/>
+        </w:rPr>
+        <w:t>=</w:t>
+      </w:r>
+      <w:proofErr w:type="spellStart"/>
+      <w:r>
+        <w:rPr>
+          <w:bCs/>
+          <w:iCs/>
+        </w:rPr>
+        <w:t>qm</w:t>
+      </w:r>
+      <w:proofErr w:type="spellEnd"/>
+      <w:r>
+        <w:rPr>
+          <w:bCs/>
+          <w:iCs/>
+        </w:rPr>
+        <w:t>.</w:t>
+      </w:r>
+    </w:p>
+    <w:p>
+      <w:pPr>
+        <w:rPr>
+          <w:bCs/>
+          <w:iCs/>
+        </w:rPr>
+      </w:pPr>
+      <w:r>
+        <w:rPr>
+          <w:bCs/>
+          <w:iCs/>
+        </w:rPr>
+        <w:tab/>
+      </w:r>
+    </w:p>
+    <w:p>
+      <w:pPr>
+        <w:rPr>
+          <w:bCs/>
+          <w:iCs/>
+        </w:rPr>
+      </w:pPr>
+      <w:r>
+        <w:rPr>
+          <w:bCs/>
+          <w:iCs/>
+        </w:rPr>
+        <w:tab/>
+      </w:r>
+      <w:r>
+        <w:rPr>
+          <w:rFonts w:hint="eastAsia"/>
+          <w:bCs/>
+          <w:iCs/>
+        </w:rPr>
+        <w:t>定义一个向量</w:t>
+      </w:r>
+      <m:oMath>
+        <m:r>
+          <m:rPr>
+            <m:sty m:val="b"/>
+          </m:rPr>
+          <w:rPr>
+            <w:rFonts w:ascii="Cambria Math" w:hAnsi="Cambria Math"/>
+          </w:rPr>
+          <m:t>y</m:t>
+        </m:r>
+      </m:oMath>
+      <w:r>
+        <w:rPr>
+          <w:rFonts w:hint="eastAsia"/>
+          <w:bCs/>
+          <w:iCs/>
+        </w:rPr>
+        <w:t>，其分量为</w:t>
+      </w:r>
+    </w:p>
+    <w:p>
+      <w:pPr>
+        <w:rPr>
+          <w:bCs/>
+          <w:iCs/>
+        </w:rPr>
+      </w:pPr>
+      <m:oMathPara>
+        <m:oMath>
+          <m:sSub>
+            <m:sSubPr>
+              <m:ctrlPr>
+                <w:rPr>
+                  <w:rFonts w:ascii="Cambria Math" w:hAnsi="Cambria Math"/>
+                  <w:bCs/>
+                  <w:iCs/>
+                </w:rPr>
+              </m:ctrlPr>
+            </m:sSubPr>
+            <m:e>
+              <m:r>
+                <w:rPr>
+                  <w:rFonts w:ascii="Cambria Math" w:hAnsi="Cambria Math"/>
+                </w:rPr>
+                <m:t>y</m:t>
+              </m:r>
+            </m:e>
+            <m:sub>
+              <m:r>
+                <w:rPr>
+                  <w:rFonts w:ascii="Cambria Math" w:hAnsi="Cambria Math"/>
+                </w:rPr>
+                <m:t>k</m:t>
+              </m:r>
+            </m:sub>
+          </m:sSub>
+          <m:r>
+            <w:rPr>
+              <w:rFonts w:ascii="Cambria Math" w:hAnsi="Cambria Math"/>
+            </w:rPr>
+            <m:t>=</m:t>
+          </m:r>
+          <m:sSub>
+            <m:sSubPr>
+              <m:ctrlPr>
+                <w:rPr>
+                  <w:rFonts w:ascii="Cambria Math" w:hAnsi="Cambria Math"/>
+                  <w:bCs/>
+                  <w:iCs/>
+                </w:rPr>
+              </m:ctrlPr>
+            </m:sSubPr>
+            <m:e>
+              <m:r>
+                <w:rPr>
+                  <w:rFonts w:ascii="Cambria Math" w:hAnsi="Cambria Math"/>
+                </w:rPr>
+                <m:t>ω</m:t>
+              </m:r>
+            </m:e>
+            <m:sub>
+              <m:r>
+                <w:rPr>
+                  <w:rFonts w:ascii="Cambria Math" w:hAnsi="Cambria Math"/>
+                </w:rPr>
+                <m:t>k</m:t>
+              </m:r>
+            </m:sub>
+          </m:sSub>
+          <m:sSub>
+            <m:sSubPr>
+              <m:ctrlPr>
+                <w:rPr>
+                  <w:rFonts w:ascii="Cambria Math" w:hAnsi="Cambria Math"/>
+                  <w:bCs/>
+                  <w:i/>
+                  <w:iCs/>
+                </w:rPr>
+              </m:ctrlPr>
+            </m:sSubPr>
+            <m:e>
+              <m:r>
+                <w:rPr>
+                  <w:rFonts w:ascii="Cambria Math" w:hAnsi="Cambria Math"/>
+                </w:rPr>
+                <m:t>x</m:t>
+              </m:r>
+            </m:e>
+            <m:sub>
+              <m:r>
+                <w:rPr>
+                  <w:rFonts w:ascii="Cambria Math" w:hAnsi="Cambria Math"/>
+                </w:rPr>
+                <m:t>k</m:t>
+              </m:r>
+            </m:sub>
+          </m:sSub>
+          <m:r>
+            <w:rPr>
+              <w:rFonts w:ascii="Cambria Math" w:hAnsi="Cambria Math"/>
+            </w:rPr>
+            <m:t xml:space="preserve">                                                                                                  </m:t>
+          </m:r>
+          <m:d>
+            <m:dPr>
+              <m:ctrlPr>
+                <w:rPr>
+                  <w:rFonts w:ascii="Cambria Math" w:hAnsi="Cambria Math"/>
+                  <w:bCs/>
+                  <w:i/>
+                  <w:iCs/>
+                </w:rPr>
+              </m:ctrlPr>
+            </m:dPr>
+            <m:e>
+              <m:r>
+                <w:rPr>
+                  <w:rFonts w:ascii="Cambria Math" w:hAnsi="Cambria Math"/>
+                </w:rPr>
+                <m:t>5.2</m:t>
+              </m:r>
+            </m:e>
+          </m:d>
+        </m:oMath>
+      </m:oMathPara>
+    </w:p>
+    <w:p>
+      <w:pPr>
+        <w:rPr>
+          <w:rFonts w:hint="eastAsia"/>
+          <w:bCs/>
+          <w:iCs/>
+        </w:rPr>
+      </w:pPr>
+    </w:p>
+    <w:p>
+      <w:pPr>
+        <w:rPr>
+          <w:b/>
+          <w:iCs/>
+        </w:rPr>
+      </w:pPr>
+      <w:r>
+        <w:rPr>
+          <w:rFonts w:hint="eastAsia"/>
+          <w:b/>
+          <w:iCs/>
+        </w:rPr>
+        <w:t>5.2.2</w:t>
+      </w:r>
+      <w:r>
+        <w:rPr>
+          <w:b/>
+          <w:iCs/>
+        </w:rPr>
+        <w:t xml:space="preserve"> </w:t>
+      </w:r>
+      <w:r>
+        <w:rPr>
+          <w:rFonts w:hint="eastAsia"/>
+          <w:b/>
+          <w:iCs/>
+        </w:rPr>
+        <w:t>裁剪分析(</w:t>
+      </w:r>
+      <w:r>
+        <w:rPr>
+          <w:b/>
+          <w:iCs/>
+        </w:rPr>
+        <w:t>Analysis of Windowing)</w:t>
+      </w:r>
+    </w:p>
+    <w:p>
+      <w:r>
+        <w:rPr>
+          <w:rFonts w:hint="eastAsia"/>
+          <w:bCs/>
+          <w:iCs/>
+        </w:rPr>
+        <w:t>假设我们有一个信号样本</w:t>
+      </w:r>
+      <m:oMath>
+        <m:sSup>
+          <m:sSupPr>
+            <m:ctrlPr>
+              <w:rPr>
+                <w:rFonts w:ascii="Cambria Math" w:hAnsi="Cambria Math"/>
+              </w:rPr>
+            </m:ctrlPr>
+          </m:sSupPr>
+          <m:e>
+            <m:r>
+              <m:rPr>
+                <m:sty m:val="bi"/>
+              </m:rPr>
+              <w:rPr>
+                <w:rFonts w:ascii="Cambria Math" w:hAnsi="Cambria Math"/>
+              </w:rPr>
+              <m:t>x</m:t>
+            </m:r>
+            <m:r>
+              <w:rPr>
+                <w:rFonts w:ascii="Cambria Math" w:hAnsi="Cambria Math"/>
+              </w:rPr>
+              <m:t>∈∁</m:t>
+            </m:r>
+          </m:e>
+          <m:sup>
+            <m:r>
+              <w:rPr>
+                <w:rFonts w:ascii="Cambria Math" w:hAnsi="Cambria Math" w:hint="eastAsia"/>
+              </w:rPr>
+              <m:t>N</m:t>
+            </m:r>
+          </m:sup>
+        </m:sSup>
+      </m:oMath>
+      <w:r>
+        <w:rPr>
+          <w:rFonts w:hint="eastAsia"/>
+        </w:rPr>
+        <w:t>并且产生另一个裁剪版本</w:t>
+      </w:r>
+      <m:oMath>
+        <m:sSup>
+          <m:sSupPr>
+            <m:ctrlPr>
+              <w:rPr>
+                <w:rFonts w:ascii="Cambria Math" w:hAnsi="Cambria Math"/>
+              </w:rPr>
+            </m:ctrlPr>
+          </m:sSupPr>
+          <m:e>
+            <m:r>
+              <m:rPr>
+                <m:sty m:val="bi"/>
+              </m:rPr>
+              <w:rPr>
+                <w:rFonts w:ascii="Cambria Math" w:hAnsi="Cambria Math"/>
+              </w:rPr>
+              <m:t>y</m:t>
+            </m:r>
+            <m:r>
+              <w:rPr>
+                <w:rFonts w:ascii="Cambria Math" w:hAnsi="Cambria Math"/>
+              </w:rPr>
+              <m:t>∈∁</m:t>
+            </m:r>
+          </m:e>
+          <m:sup>
+            <m:r>
+              <w:rPr>
+                <w:rFonts w:ascii="Cambria Math" w:hAnsi="Cambria Math" w:hint="eastAsia"/>
+              </w:rPr>
+              <m:t>N</m:t>
+            </m:r>
+          </m:sup>
+        </m:sSup>
+      </m:oMath>
+      <w:r>
+        <w:rPr>
+          <w:rFonts w:hint="eastAsia"/>
+        </w:rPr>
+        <w:t>如下</w:t>
+      </w:r>
+    </w:p>
+    <w:p>
+      <w:r>
+        <w:tab/>
+      </w:r>
+      <w:r>
+        <w:tab/>
+      </w:r>
+      <w:r>
+        <w:tab/>
+      </w:r>
+      <m:oMath>
+        <m:r>
+          <m:rPr>
+            <m:sty m:val="b"/>
+          </m:rPr>
+          <w:rPr>
+            <w:rFonts w:ascii="Cambria Math" w:hAnsi="Cambria Math"/>
+          </w:rPr>
+          <m:t>y</m:t>
+        </m:r>
+        <m:r>
+          <m:rPr>
+            <m:sty m:val="p"/>
+          </m:rPr>
+          <w:rPr>
+            <w:rFonts w:ascii="Cambria Math" w:hAnsi="Cambria Math"/>
+          </w:rPr>
+          <m:t>=</m:t>
+        </m:r>
+        <m:r>
+          <m:rPr>
+            <m:sty m:val="b"/>
+          </m:rPr>
+          <w:rPr>
+            <w:rFonts w:ascii="Cambria Math" w:hAnsi="Cambria Math"/>
+          </w:rPr>
+          <m:t>x</m:t>
+        </m:r>
+        <m:r>
+          <m:rPr>
+            <m:sty m:val="p"/>
+          </m:rPr>
+          <w:rPr>
+            <w:rFonts w:ascii="Cambria Math" w:hAnsi="Cambria Math"/>
+          </w:rPr>
+          <m:t>∘</m:t>
+        </m:r>
+        <m:r>
+          <m:rPr>
+            <m:sty m:val="b"/>
+          </m:rPr>
+          <w:rPr>
+            <w:rFonts w:ascii="Cambria Math" w:hAnsi="Cambria Math"/>
+          </w:rPr>
+          <m:t>w</m:t>
+        </m:r>
+        <m:r>
+          <m:rPr>
+            <m:sty m:val="b"/>
+          </m:rPr>
+          <w:rPr>
+            <w:rFonts w:ascii="Cambria Math" w:hAnsi="Cambria Math"/>
+          </w:rPr>
+          <m:t xml:space="preserve">,                                                                                                 </m:t>
+        </m:r>
+        <m:d>
+          <m:dPr>
+            <m:ctrlPr>
+              <w:rPr>
+                <w:rFonts w:ascii="Cambria Math" w:hAnsi="Cambria Math"/>
+              </w:rPr>
+            </m:ctrlPr>
+          </m:dPr>
+          <m:e>
+            <m:r>
+              <m:rPr>
+                <m:sty m:val="p"/>
+              </m:rPr>
+              <w:rPr>
+                <w:rFonts w:ascii="Cambria Math" w:hAnsi="Cambria Math"/>
+              </w:rPr>
+              <m:t>5.3</m:t>
+            </m:r>
+          </m:e>
+        </m:d>
+      </m:oMath>
+    </w:p>
+    <w:p>
+      <w:pPr>
+        <w:rPr>
+          <w:rFonts w:hint="eastAsia"/>
+          <w:bCs/>
+          <w:iCs/>
+        </w:rPr>
+      </w:pPr>
+      <w:r>
+        <w:rPr>
+          <w:rFonts w:hint="eastAsia"/>
+        </w:rPr>
+        <w:t>其中</w:t>
+      </w:r>
+      <m:oMath>
+        <m:sSup>
+          <m:sSupPr>
+            <m:ctrlPr>
+              <w:rPr>
+                <w:rFonts w:ascii="Cambria Math" w:hAnsi="Cambria Math"/>
+              </w:rPr>
+            </m:ctrlPr>
+          </m:sSupPr>
+          <m:e>
+            <m:r>
+              <m:rPr>
+                <m:sty m:val="bi"/>
+              </m:rPr>
+              <w:rPr>
+                <w:rFonts w:ascii="Cambria Math" w:hAnsi="Cambria Math"/>
+              </w:rPr>
+              <m:t>w</m:t>
+            </m:r>
+            <m:r>
+              <w:rPr>
+                <w:rFonts w:ascii="Cambria Math" w:hAnsi="Cambria Math"/>
+              </w:rPr>
+              <m:t>∈∁</m:t>
+            </m:r>
+          </m:e>
+          <m:sup>
+            <m:r>
+              <w:rPr>
+                <w:rFonts w:ascii="Cambria Math" w:hAnsi="Cambria Math" w:hint="eastAsia"/>
+              </w:rPr>
+              <m:t>N</m:t>
+            </m:r>
+          </m:sup>
+        </m:sSup>
+      </m:oMath>
+      <w:r>
+        <w:rPr>
+          <w:rFonts w:hint="eastAsia"/>
+        </w:rPr>
+        <w:t>.</w:t>
+      </w:r>
+      <w:r>
+        <w:t xml:space="preserve"> </w:t>
+      </w:r>
+      <m:oMath>
+        <m:r>
+          <m:rPr>
+            <m:sty m:val="bi"/>
+          </m:rPr>
+          <w:rPr>
+            <w:rFonts w:ascii="Cambria Math" w:hAnsi="Cambria Math"/>
+          </w:rPr>
+          <m:t>w</m:t>
+        </m:r>
+      </m:oMath>
+      <w:r>
+        <w:rPr>
+          <w:rFonts w:hint="eastAsia"/>
+        </w:rPr>
+        <w:t>的定义如公式(5.1</w:t>
+      </w:r>
+      <w:r>
+        <w:t>)</w:t>
+      </w:r>
+      <w:r>
+        <w:rPr>
+          <w:rFonts w:hint="eastAsia"/>
+        </w:rPr>
+        <w:t>所示.</w:t>
+      </w:r>
+    </w:p>
+    <w:p>
+      <w:pPr>
+        <w:rPr>
+          <w:rFonts w:hint="eastAsia"/>
+          <w:bCs/>
+          <w:iCs/>
+        </w:rPr>
+      </w:pPr>
+    </w:p>
+    <w:p>
+      <w:r>
+        <w:rPr>
+          <w:rFonts w:hint="eastAsia"/>
+          <w:b/>
+          <w:iCs/>
+        </w:rPr>
+        <w:t>命题5.1</w:t>
+      </w:r>
+      <w:r>
+        <w:rPr>
+          <w:bCs/>
+          <w:iCs/>
+        </w:rPr>
+        <w:t xml:space="preserve"> </w:t>
+      </w:r>
+      <w:r>
+        <w:rPr>
+          <w:rFonts w:hint="eastAsia"/>
+          <w:bCs/>
+          <w:iCs/>
+        </w:rPr>
+        <w:t>设</w:t>
+      </w:r>
+      <m:oMath>
+        <m:r>
+          <m:rPr>
+            <m:sty m:val="b"/>
+          </m:rPr>
+          <w:rPr>
+            <w:rFonts w:ascii="Cambria Math" w:hAnsi="Cambria Math"/>
+          </w:rPr>
+          <m:t>x</m:t>
+        </m:r>
+      </m:oMath>
+      <w:r>
+        <w:rPr>
+          <w:rFonts w:hint="eastAsia"/>
+          <w:bCs/>
+          <w:iCs/>
+        </w:rPr>
+        <w:t>和</w:t>
+      </w:r>
+      <m:oMath>
+        <m:r>
+          <m:rPr>
+            <m:sty m:val="bi"/>
+          </m:rPr>
+          <w:rPr>
+            <w:rFonts w:ascii="Cambria Math" w:hAnsi="Cambria Math"/>
+          </w:rPr>
+          <m:t>w</m:t>
+        </m:r>
+      </m:oMath>
+      <w:r>
+        <w:rPr>
+          <w:rFonts w:hint="eastAsia"/>
+        </w:rPr>
+        <w:t>是</w:t>
+      </w:r>
+      <m:oMath>
+        <m:sSup>
+          <m:sSupPr>
+            <m:ctrlPr>
+              <w:rPr>
+                <w:rFonts w:ascii="Cambria Math" w:hAnsi="Cambria Math"/>
+              </w:rPr>
+            </m:ctrlPr>
+          </m:sSupPr>
+          <m:e>
+            <m:r>
+              <w:rPr>
+                <w:rFonts w:ascii="Cambria Math" w:hAnsi="Cambria Math"/>
+              </w:rPr>
+              <m:t>∁</m:t>
+            </m:r>
+          </m:e>
+          <m:sup>
+            <m:r>
+              <w:rPr>
+                <w:rFonts w:ascii="Cambria Math" w:hAnsi="Cambria Math" w:hint="eastAsia"/>
+              </w:rPr>
+              <m:t>N</m:t>
+            </m:r>
+          </m:sup>
+        </m:sSup>
+      </m:oMath>
+      <w:r>
+        <w:rPr>
+          <w:rFonts w:hint="eastAsia"/>
+        </w:rPr>
+        <w:t>空间中的向量，并且它们对应的DFT分别为为</w:t>
+      </w:r>
+      <m:oMath>
+        <m:r>
+          <m:rPr>
+            <m:sty m:val="b"/>
+          </m:rPr>
+          <w:rPr>
+            <w:rFonts w:ascii="Cambria Math" w:hAnsi="Cambria Math"/>
+          </w:rPr>
+          <m:t>X</m:t>
+        </m:r>
+      </m:oMath>
+      <w:r>
+        <w:rPr>
+          <w:rFonts w:hint="eastAsia"/>
+        </w:rPr>
+        <w:t>和</w:t>
+      </w:r>
+      <m:oMath>
+        <m:r>
+          <m:rPr>
+            <m:sty m:val="b"/>
+          </m:rPr>
+          <w:rPr>
+            <w:rFonts w:ascii="Cambria Math" w:hAnsi="Cambria Math"/>
+          </w:rPr>
+          <m:t>W</m:t>
+        </m:r>
+      </m:oMath>
+      <w:r>
+        <w:rPr>
+          <w:rFonts w:hint="eastAsia"/>
+        </w:rPr>
+        <w:t>. 设</w:t>
+      </w:r>
+      <m:oMath>
+        <m:r>
+          <m:rPr>
+            <m:sty m:val="b"/>
+          </m:rPr>
+          <w:rPr>
+            <w:rFonts w:ascii="Cambria Math" w:hAnsi="Cambria Math"/>
+          </w:rPr>
+          <m:t>y</m:t>
+        </m:r>
+        <m:r>
+          <m:rPr>
+            <m:sty m:val="p"/>
+          </m:rPr>
+          <w:rPr>
+            <w:rFonts w:ascii="Cambria Math" w:hAnsi="Cambria Math"/>
+          </w:rPr>
+          <m:t>=</m:t>
+        </m:r>
+        <m:r>
+          <m:rPr>
+            <m:sty m:val="b"/>
+          </m:rPr>
+          <w:rPr>
+            <w:rFonts w:ascii="Cambria Math" w:hAnsi="Cambria Math"/>
+          </w:rPr>
+          <m:t>x</m:t>
+        </m:r>
+        <m:r>
+          <m:rPr>
+            <m:sty m:val="p"/>
+          </m:rPr>
+          <w:rPr>
+            <w:rFonts w:ascii="Cambria Math" w:hAnsi="Cambria Math"/>
+          </w:rPr>
+          <m:t>∘</m:t>
+        </m:r>
+        <m:r>
+          <m:rPr>
+            <m:sty m:val="b"/>
+          </m:rPr>
+          <w:rPr>
+            <w:rFonts w:ascii="Cambria Math" w:hAnsi="Cambria Math"/>
+          </w:rPr>
+          <m:t>w</m:t>
+        </m:r>
+      </m:oMath>
+      <w:r>
+        <w:rPr>
+          <w:rFonts w:hint="eastAsia"/>
+        </w:rPr>
+        <w:t>并且D</w:t>
+      </w:r>
+      <w:r>
+        <w:t>FT</w:t>
+      </w:r>
+      <w:r>
+        <w:rPr>
+          <w:rFonts w:hint="eastAsia"/>
+        </w:rPr>
+        <w:t>为</w:t>
+      </w:r>
+      <m:oMath>
+        <m:r>
+          <m:rPr>
+            <m:sty m:val="b"/>
+          </m:rPr>
+          <w:rPr>
+            <w:rFonts w:ascii="Cambria Math" w:hAnsi="Cambria Math"/>
+          </w:rPr>
+          <m:t>Y</m:t>
+        </m:r>
+      </m:oMath>
+      <w:r>
+        <w:rPr>
+          <w:rFonts w:hint="eastAsia"/>
+        </w:rPr>
+        <w:t>.</w:t>
+      </w:r>
+      <w:r>
+        <w:t xml:space="preserve"> </w:t>
+      </w:r>
+      <w:r>
+        <w:rPr>
+          <w:rFonts w:hint="eastAsia"/>
+        </w:rPr>
+        <w:t>则</w:t>
+      </w:r>
+    </w:p>
+    <w:p>
+      <w:pPr>
+        <w:rPr>
+          <w:bCs/>
+          <w:iCs/>
+        </w:rPr>
+      </w:pPr>
+      <m:oMathPara>
+        <m:oMath>
+          <m:r>
+            <m:rPr>
+              <m:sty m:val="b"/>
+            </m:rPr>
+            <w:rPr>
+              <w:rFonts w:ascii="Cambria Math" w:hAnsi="Cambria Math"/>
+            </w:rPr>
+            <m:t>Y</m:t>
+          </m:r>
+          <m:r>
+            <m:rPr>
+              <m:sty m:val="p"/>
+            </m:rPr>
+            <w:rPr>
+              <w:rFonts w:ascii="Cambria Math" w:hAnsi="Cambria Math"/>
+            </w:rPr>
+            <m:t>=</m:t>
+          </m:r>
+          <m:f>
+            <m:fPr>
+              <m:ctrlPr>
+                <w:rPr>
+                  <w:rFonts w:ascii="Cambria Math" w:hAnsi="Cambria Math"/>
+                  <w:bCs/>
+                  <w:iCs/>
+                </w:rPr>
+              </m:ctrlPr>
+            </m:fPr>
+            <m:num>
+              <m:r>
+                <w:rPr>
+                  <w:rFonts w:ascii="Cambria Math" w:hAnsi="Cambria Math"/>
+                </w:rPr>
+                <m:t>1</m:t>
+              </m:r>
+            </m:num>
+            <m:den>
+              <m:r>
+                <w:rPr>
+                  <w:rFonts w:ascii="Cambria Math" w:hAnsi="Cambria Math"/>
+                </w:rPr>
+                <m:t>N</m:t>
+              </m:r>
+            </m:den>
+          </m:f>
+          <m:r>
+            <m:rPr>
+              <m:sty m:val="bi"/>
+            </m:rPr>
+            <w:rPr>
+              <w:rFonts w:ascii="Cambria Math" w:hAnsi="Cambria Math"/>
+            </w:rPr>
+            <m:t>X</m:t>
+          </m:r>
+          <m:r>
+            <w:rPr>
+              <w:rFonts w:ascii="Cambria Math" w:hAnsi="Cambria Math"/>
+            </w:rPr>
+            <m:t>*</m:t>
+          </m:r>
+          <m:r>
+            <m:rPr>
+              <m:sty m:val="bi"/>
+            </m:rPr>
+            <w:rPr>
+              <w:rFonts w:ascii="Cambria Math" w:hAnsi="Cambria Math"/>
+            </w:rPr>
+            <m:t>W</m:t>
+          </m:r>
+          <m:r>
+            <w:rPr>
+              <w:rFonts w:ascii="Cambria Math" w:hAnsi="Cambria Math"/>
+            </w:rPr>
+            <m:t xml:space="preserve">,                                                                                            </m:t>
+          </m:r>
+          <m:d>
+            <m:dPr>
+              <m:ctrlPr>
+                <w:rPr>
+                  <w:rFonts w:ascii="Cambria Math" w:hAnsi="Cambria Math"/>
+                  <w:bCs/>
+                  <w:i/>
+                  <w:iCs/>
+                </w:rPr>
+              </m:ctrlPr>
+            </m:dPr>
+            <m:e>
+              <m:r>
+                <w:rPr>
+                  <w:rFonts w:ascii="Cambria Math" w:hAnsi="Cambria Math"/>
+                </w:rPr>
+                <m:t>5.4</m:t>
+              </m:r>
+            </m:e>
+          </m:d>
+        </m:oMath>
+      </m:oMathPara>
+    </w:p>
+    <w:p>
+      <w:pPr>
+        <w:rPr>
+          <w:bCs/>
+          <w:iCs/>
+        </w:rPr>
+      </w:pPr>
+      <w:r>
+        <w:rPr>
+          <w:rFonts w:hint="eastAsia"/>
+          <w:bCs/>
+          <w:iCs/>
+        </w:rPr>
+        <w:t>其中</w:t>
+      </w:r>
+      <m:oMath>
+        <m:r>
+          <m:rPr>
+            <m:sty m:val="p"/>
+          </m:rPr>
+          <w:rPr>
+            <w:rFonts w:ascii="Cambria Math" w:hAnsi="Cambria Math"/>
+          </w:rPr>
+          <m:t>*</m:t>
+        </m:r>
+      </m:oMath>
+      <w:r>
+        <w:rPr>
+          <w:rFonts w:hint="eastAsia"/>
+          <w:bCs/>
+          <w:iCs/>
+        </w:rPr>
+        <w:t>是圆环卷积。</w:t>
+      </w:r>
+    </w:p>
+    <w:p>
+      <w:pPr>
+        <w:rPr>
+          <w:bCs/>
+          <w:iCs/>
+        </w:rPr>
+      </w:pPr>
+    </w:p>
+    <w:p>
+      <w:r>
+        <w:rPr>
+          <w:rFonts w:hint="eastAsia"/>
+          <w:b/>
+          <w:iCs/>
+        </w:rPr>
+        <w:t>命题5.2</w:t>
+      </w:r>
+      <w:r>
+        <w:rPr>
+          <w:b/>
+          <w:iCs/>
+        </w:rPr>
+        <w:t xml:space="preserve"> </w:t>
+      </w:r>
+      <w:r>
+        <w:rPr>
+          <w:rFonts w:hint="eastAsia"/>
+          <w:bCs/>
+          <w:iCs/>
+        </w:rPr>
+        <w:t>设</w:t>
+      </w:r>
+      <m:oMath>
+        <m:sSup>
+          <m:sSupPr>
+            <m:ctrlPr>
+              <w:rPr>
+                <w:rFonts w:ascii="Cambria Math" w:hAnsi="Cambria Math"/>
+              </w:rPr>
+            </m:ctrlPr>
+          </m:sSupPr>
+          <m:e>
+            <m:r>
+              <m:rPr>
+                <m:sty m:val="bi"/>
+              </m:rPr>
+              <w:rPr>
+                <w:rFonts w:ascii="Cambria Math" w:hAnsi="Cambria Math"/>
+              </w:rPr>
+              <m:t>y</m:t>
+            </m:r>
+            <m:r>
+              <w:rPr>
+                <w:rFonts w:ascii="Cambria Math" w:hAnsi="Cambria Math"/>
+              </w:rPr>
+              <m:t>∈∁</m:t>
+            </m:r>
+          </m:e>
+          <m:sup>
+            <m:r>
+              <w:rPr>
+                <w:rFonts w:ascii="Cambria Math" w:hAnsi="Cambria Math" w:hint="eastAsia"/>
+              </w:rPr>
+              <m:t>N</m:t>
+            </m:r>
+          </m:sup>
+        </m:sSup>
+      </m:oMath>
+      <w:r>
+        <w:rPr>
+          <w:rFonts w:hint="eastAsia"/>
+        </w:rPr>
+        <w:t>且D</w:t>
+      </w:r>
+      <w:r>
+        <w:t>FT</w:t>
+      </w:r>
+      <w:r>
+        <w:rPr>
+          <w:rFonts w:hint="eastAsia"/>
+        </w:rPr>
+        <w:t>为</w:t>
+      </w:r>
+      <m:oMath>
+        <m:r>
+          <m:rPr>
+            <m:sty m:val="b"/>
+          </m:rPr>
+          <w:rPr>
+            <w:rFonts w:ascii="Cambria Math" w:hAnsi="Cambria Math"/>
+          </w:rPr>
+          <m:t>Y</m:t>
+        </m:r>
+      </m:oMath>
+      <w:r>
+        <w:rPr>
+          <w:rFonts w:hint="eastAsia"/>
+          <w:b/>
+          <w:bCs/>
+        </w:rPr>
+        <w:t>.</w:t>
+      </w:r>
+      <w:r>
+        <w:rPr>
+          <w:b/>
+          <w:bCs/>
+        </w:rPr>
+        <w:t xml:space="preserve"> </w:t>
+      </w:r>
+      <w:r>
+        <w:rPr>
+          <w:rFonts w:hint="eastAsia"/>
+        </w:rPr>
+        <w:t>设</w:t>
+      </w:r>
+      <m:oMath>
+        <m:sSup>
+          <m:sSupPr>
+            <m:ctrlPr>
+              <w:rPr>
+                <w:rFonts w:ascii="Cambria Math" w:hAnsi="Cambria Math"/>
+              </w:rPr>
+            </m:ctrlPr>
+          </m:sSupPr>
+          <m:e>
+            <m:acc>
+              <m:accPr>
+                <m:chr m:val="̃"/>
+                <m:ctrlPr>
+                  <w:rPr>
+                    <w:rFonts w:ascii="Cambria Math" w:hAnsi="Cambria Math"/>
+                    <w:b/>
+                    <w:bCs/>
+                    <w:i/>
+                  </w:rPr>
+                </m:ctrlPr>
+              </m:accPr>
+              <m:e>
+                <m:r>
+                  <m:rPr>
+                    <m:sty m:val="bi"/>
+                  </m:rPr>
+                  <w:rPr>
+                    <w:rFonts w:ascii="Cambria Math" w:hAnsi="Cambria Math"/>
+                  </w:rPr>
+                  <m:t>y</m:t>
+                </m:r>
+              </m:e>
+            </m:acc>
+            <m:r>
+              <w:rPr>
+                <w:rFonts w:ascii="Cambria Math" w:hAnsi="Cambria Math"/>
+              </w:rPr>
+              <m:t>∈∁</m:t>
+            </m:r>
+          </m:e>
+          <m:sup>
+            <m:r>
+              <w:rPr>
+                <w:rFonts w:ascii="Cambria Math" w:hAnsi="Cambria Math" w:hint="eastAsia"/>
+              </w:rPr>
+              <m:t>N</m:t>
+            </m:r>
+          </m:sup>
+        </m:sSup>
+      </m:oMath>
+      <w:r>
+        <w:rPr>
+          <w:rFonts w:hint="eastAsia"/>
+        </w:rPr>
+        <w:t>是通过圆环偏移</w:t>
+      </w:r>
+      <m:oMath>
+        <m:r>
+          <m:rPr>
+            <m:sty m:val="bi"/>
+          </m:rPr>
+          <w:rPr>
+            <w:rFonts w:ascii="Cambria Math" w:hAnsi="Cambria Math"/>
+          </w:rPr>
+          <m:t>y</m:t>
+        </m:r>
+      </m:oMath>
+      <w:r>
+        <w:rPr>
+          <w:rFonts w:hint="eastAsia"/>
+        </w:rPr>
+        <w:t>得到，偏移过程如下</w:t>
+      </w:r>
+    </w:p>
+    <w:p>
+      <w:pPr>
+        <w:rPr>
+          <w:rFonts w:hint="eastAsia"/>
+        </w:rPr>
+      </w:pPr>
+    </w:p>
+    <w:p>
+      <m:oMathPara>
+        <m:oMath>
+          <m:sSub>
+            <m:sSubPr>
+              <m:ctrlPr>
+                <w:rPr>
+                  <w:rFonts w:ascii="Cambria Math" w:hAnsi="Cambria Math"/>
+                </w:rPr>
+              </m:ctrlPr>
+            </m:sSubPr>
+            <m:e>
+              <m:acc>
+                <m:accPr>
+                  <m:chr m:val="̃"/>
+                  <m:ctrlPr>
+                    <w:rPr>
+                      <w:rFonts w:ascii="Cambria Math" w:hAnsi="Cambria Math"/>
+                      <w:i/>
+                    </w:rPr>
+                  </m:ctrlPr>
+                </m:accPr>
+                <m:e>
+                  <m:r>
+                    <w:rPr>
+                      <w:rFonts w:ascii="Cambria Math" w:hAnsi="Cambria Math"/>
+                    </w:rPr>
+                    <m:t>y</m:t>
+                  </m:r>
+                </m:e>
+              </m:acc>
+            </m:e>
+            <m:sub>
+              <m:r>
+                <w:rPr>
+                  <w:rFonts w:ascii="Cambria Math" w:hAnsi="Cambria Math"/>
+                </w:rPr>
+                <m:t>k</m:t>
+              </m:r>
+            </m:sub>
+          </m:sSub>
+          <m:r>
+            <w:rPr>
+              <w:rFonts w:ascii="Cambria Math" w:hAnsi="Cambria Math"/>
+            </w:rPr>
+            <m:t>=</m:t>
+          </m:r>
+          <m:sSub>
+            <m:sSubPr>
+              <m:ctrlPr>
+                <w:rPr>
+                  <w:rFonts w:ascii="Cambria Math" w:hAnsi="Cambria Math"/>
+                  <w:i/>
+                </w:rPr>
+              </m:ctrlPr>
+            </m:sSubPr>
+            <m:e>
+              <m:r>
+                <w:rPr>
+                  <w:rFonts w:ascii="Cambria Math" w:hAnsi="Cambria Math"/>
+                </w:rPr>
+                <m:t>y</m:t>
+              </m:r>
+            </m:e>
+            <m:sub>
+              <m:d>
+                <m:dPr>
+                  <m:ctrlPr>
+                    <w:rPr>
+                      <w:rFonts w:ascii="Cambria Math" w:hAnsi="Cambria Math"/>
+                      <w:i/>
+                    </w:rPr>
+                  </m:ctrlPr>
+                </m:dPr>
+                <m:e>
+                  <m:r>
+                    <w:rPr>
+                      <w:rFonts w:ascii="Cambria Math" w:hAnsi="Cambria Math"/>
+                    </w:rPr>
+                    <m:t>k+m</m:t>
+                  </m:r>
+                </m:e>
+              </m:d>
+              <m:r>
+                <w:rPr>
+                  <w:rFonts w:ascii="Cambria Math" w:hAnsi="Cambria Math"/>
+                </w:rPr>
+                <m:t xml:space="preserve"> mod N</m:t>
+              </m:r>
+            </m:sub>
+          </m:sSub>
+          <m:r>
+            <w:rPr>
+              <w:rFonts w:ascii="Cambria Math" w:hAnsi="Cambria Math"/>
+            </w:rPr>
+            <m:t>.</m:t>
           </m:r>
         </m:oMath>
       </m:oMathPara>
@@ -6265,28 +7981,2098 @@
     <w:p>
       <w:pPr>
         <w:rPr>
-          <w:bCs/>
-        </w:rPr>
+          <w:rFonts w:hint="eastAsia"/>
+        </w:rPr>
+      </w:pPr>
+    </w:p>
+    <w:p>
+      <w:r>
+        <w:rPr>
+          <w:rFonts w:hint="eastAsia"/>
+        </w:rPr>
+        <w:lastRenderedPageBreak/>
+        <w:t>则</w:t>
+      </w:r>
+      <m:oMath>
+        <m:acc>
+          <m:accPr>
+            <m:chr m:val="̃"/>
+            <m:ctrlPr>
+              <w:rPr>
+                <w:rFonts w:ascii="Cambria Math" w:hAnsi="Cambria Math"/>
+                <w:b/>
+                <w:bCs/>
+                <w:i/>
+              </w:rPr>
+            </m:ctrlPr>
+          </m:accPr>
+          <m:e>
+            <m:r>
+              <m:rPr>
+                <m:sty m:val="bi"/>
+              </m:rPr>
+              <w:rPr>
+                <w:rFonts w:ascii="Cambria Math" w:hAnsi="Cambria Math"/>
+              </w:rPr>
+              <m:t>y</m:t>
+            </m:r>
+          </m:e>
+        </m:acc>
+      </m:oMath>
+      <w:r>
+        <w:rPr>
+          <w:rFonts w:hint="eastAsia"/>
+        </w:rPr>
+        <w:t>的D</w:t>
+      </w:r>
+      <w:r>
+        <w:t>FT</w:t>
+      </w:r>
+      <w:r>
+        <w:rPr>
+          <w:rFonts w:hint="eastAsia"/>
+        </w:rPr>
+        <w:t>分量为</w:t>
+      </w:r>
+      <m:oMath>
+        <m:sSub>
+          <m:sSubPr>
+            <m:ctrlPr>
+              <w:rPr>
+                <w:rFonts w:ascii="Cambria Math" w:hAnsi="Cambria Math"/>
+              </w:rPr>
+            </m:ctrlPr>
+          </m:sSubPr>
+          <m:e>
+            <m:acc>
+              <m:accPr>
+                <m:chr m:val="̃"/>
+                <m:ctrlPr>
+                  <w:rPr>
+                    <w:rFonts w:ascii="Cambria Math" w:hAnsi="Cambria Math"/>
+                    <w:i/>
+                  </w:rPr>
+                </m:ctrlPr>
+              </m:accPr>
+              <m:e>
+                <m:r>
+                  <w:rPr>
+                    <w:rFonts w:ascii="Cambria Math" w:hAnsi="Cambria Math"/>
+                  </w:rPr>
+                  <m:t>Y</m:t>
+                </m:r>
+              </m:e>
+            </m:acc>
+          </m:e>
+          <m:sub>
+            <m:r>
+              <w:rPr>
+                <w:rFonts w:ascii="Cambria Math" w:hAnsi="Cambria Math"/>
+              </w:rPr>
+              <m:t>r</m:t>
+            </m:r>
+          </m:sub>
+        </m:sSub>
+        <m:r>
+          <w:rPr>
+            <w:rFonts w:ascii="Cambria Math" w:hAnsi="Cambria Math"/>
+          </w:rPr>
+          <m:t>=</m:t>
+        </m:r>
+        <m:sSup>
+          <m:sSupPr>
+            <m:ctrlPr>
+              <w:rPr>
+                <w:rFonts w:ascii="Cambria Math" w:hAnsi="Cambria Math"/>
+                <w:i/>
+              </w:rPr>
+            </m:ctrlPr>
+          </m:sSupPr>
+          <m:e>
+            <m:r>
+              <w:rPr>
+                <w:rFonts w:ascii="Cambria Math" w:hAnsi="Cambria Math"/>
+              </w:rPr>
+              <m:t>e</m:t>
+            </m:r>
+          </m:e>
+          <m:sup>
+            <m:f>
+              <m:fPr>
+                <m:ctrlPr>
+                  <w:rPr>
+                    <w:rFonts w:ascii="Cambria Math" w:hAnsi="Cambria Math"/>
+                    <w:i/>
+                  </w:rPr>
+                </m:ctrlPr>
+              </m:fPr>
+              <m:num>
+                <m:r>
+                  <w:rPr>
+                    <w:rFonts w:ascii="Cambria Math" w:hAnsi="Cambria Math"/>
+                  </w:rPr>
+                  <m:t>2πirm</m:t>
+                </m:r>
+              </m:num>
+              <m:den>
+                <m:r>
+                  <w:rPr>
+                    <w:rFonts w:ascii="Cambria Math" w:hAnsi="Cambria Math"/>
+                  </w:rPr>
+                  <m:t>N</m:t>
+                </m:r>
+              </m:den>
+            </m:f>
+          </m:sup>
+        </m:sSup>
+        <m:sSub>
+          <m:sSubPr>
+            <m:ctrlPr>
+              <w:rPr>
+                <w:rFonts w:ascii="Cambria Math" w:hAnsi="Cambria Math"/>
+                <w:i/>
+              </w:rPr>
+            </m:ctrlPr>
+          </m:sSubPr>
+          <m:e>
+            <m:r>
+              <w:rPr>
+                <w:rFonts w:ascii="Cambria Math" w:hAnsi="Cambria Math"/>
+              </w:rPr>
+              <m:t>Y</m:t>
+            </m:r>
+          </m:e>
+          <m:sub>
+            <m:r>
+              <w:rPr>
+                <w:rFonts w:ascii="Cambria Math" w:hAnsi="Cambria Math"/>
+              </w:rPr>
+              <m:t>r</m:t>
+            </m:r>
+          </m:sub>
+        </m:sSub>
+        <m:r>
+          <w:rPr>
+            <w:rFonts w:ascii="Cambria Math" w:hAnsi="Cambria Math"/>
+          </w:rPr>
+          <m:t>.</m:t>
+        </m:r>
+      </m:oMath>
+    </w:p>
+    <w:p/>
+    <w:p>
+      <w:r>
+        <w:rPr>
+          <w:rFonts w:hint="eastAsia"/>
+        </w:rPr>
+        <w:t>接下来我们要使用三个步骤确定原始N点D</w:t>
+      </w:r>
+      <w:r>
+        <w:t>F</w:t>
+      </w:r>
+      <w:r>
+        <w:rPr>
+          <w:rFonts w:hint="eastAsia"/>
+        </w:rPr>
+        <w:t>T和裁剪后的M点DFT之间的关系：</w:t>
+      </w:r>
+    </w:p>
+    <w:p>
+      <w:pPr>
+        <w:pStyle w:val="a4"/>
+        <w:numPr>
+          <w:ilvl w:val="0"/>
+          <w:numId w:val="4"/>
+        </w:numPr>
+        <w:ind w:firstLineChars="0"/>
+      </w:pPr>
+      <w:r>
+        <w:rPr>
+          <w:rFonts w:hint="eastAsia"/>
+        </w:rPr>
+        <w:t>量化</w:t>
+      </w:r>
+      <w:r>
+        <w:t>x</w:t>
+      </w:r>
+      <w:r>
+        <w:rPr>
+          <w:rFonts w:hint="eastAsia"/>
+        </w:rPr>
+        <w:t>的N点D</w:t>
+      </w:r>
+      <w:r>
+        <w:t>FT</w:t>
+      </w:r>
+      <w:r>
+        <w:rPr>
+          <w:rFonts w:hint="eastAsia"/>
+        </w:rPr>
+        <w:t>和</w:t>
+      </w:r>
+      <w:r>
+        <w:rPr>
+          <w:rFonts w:hint="eastAsia"/>
+        </w:rPr>
+        <w:t>公式(</w:t>
+      </w:r>
+      <w:r>
+        <w:t>5.3)</w:t>
+      </w:r>
+      <w:r>
+        <w:rPr>
+          <w:rFonts w:hint="eastAsia"/>
+        </w:rPr>
+        <w:t>中裁剪后的y的N点DFT之间的关系。</w:t>
+      </w:r>
+    </w:p>
+    <w:p>
+      <w:pPr>
+        <w:pStyle w:val="a4"/>
+        <w:numPr>
+          <w:ilvl w:val="0"/>
+          <w:numId w:val="4"/>
+        </w:numPr>
+        <w:ind w:firstLineChars="0"/>
+        <w:rPr>
+          <w:rFonts w:hint="eastAsia"/>
+        </w:rPr>
+      </w:pPr>
+      <w:r>
+        <w:rPr>
+          <w:rFonts w:hint="eastAsia"/>
+        </w:rPr>
+        <w:t>确定裁剪信号</w:t>
+      </w:r>
+      <m:oMath>
+        <m:r>
+          <m:rPr>
+            <m:sty m:val="b"/>
+          </m:rPr>
+          <w:rPr>
+            <w:rFonts w:ascii="Cambria Math" w:hAnsi="Cambria Math"/>
+          </w:rPr>
+          <m:t>y</m:t>
+        </m:r>
+      </m:oMath>
+      <w:r>
+        <w:rPr>
+          <w:rFonts w:hint="eastAsia"/>
+        </w:rPr>
+        <w:t>经过圆环偏移到向量</w:t>
+      </w:r>
+    </w:p>
+    <w:p>
+      <m:oMathPara>
+        <m:oMath>
+          <m:acc>
+            <m:accPr>
+              <m:chr m:val="̃"/>
+              <m:ctrlPr>
+                <w:rPr>
+                  <w:rFonts w:ascii="Cambria Math" w:hAnsi="Cambria Math"/>
+                </w:rPr>
+              </m:ctrlPr>
+            </m:accPr>
+            <m:e>
+              <m:r>
+                <m:rPr>
+                  <m:sty m:val="bi"/>
+                </m:rPr>
+                <w:rPr>
+                  <w:rFonts w:ascii="Cambria Math" w:hAnsi="Cambria Math"/>
+                </w:rPr>
+                <m:t>y</m:t>
+              </m:r>
+            </m:e>
+          </m:acc>
+          <m:r>
+            <w:rPr>
+              <w:rFonts w:ascii="Cambria Math" w:hAnsi="Cambria Math"/>
+            </w:rPr>
+            <m:t>=</m:t>
+          </m:r>
+          <m:d>
+            <m:dPr>
+              <m:ctrlPr>
+                <w:rPr>
+                  <w:rFonts w:ascii="Cambria Math" w:hAnsi="Cambria Math"/>
+                  <w:i/>
+                </w:rPr>
+              </m:ctrlPr>
+            </m:dPr>
+            <m:e>
+              <m:sSub>
+                <m:sSubPr>
+                  <m:ctrlPr>
+                    <w:rPr>
+                      <w:rFonts w:ascii="Cambria Math" w:hAnsi="Cambria Math"/>
+                      <w:i/>
+                    </w:rPr>
+                  </m:ctrlPr>
+                </m:sSubPr>
+                <m:e>
+                  <m:r>
+                    <w:rPr>
+                      <w:rFonts w:ascii="Cambria Math" w:hAnsi="Cambria Math"/>
+                    </w:rPr>
+                    <m:t>ω</m:t>
+                  </m:r>
+                </m:e>
+                <m:sub>
+                  <m:r>
+                    <w:rPr>
+                      <w:rFonts w:ascii="Cambria Math" w:hAnsi="Cambria Math"/>
+                    </w:rPr>
+                    <m:t>m</m:t>
+                  </m:r>
+                </m:sub>
+              </m:sSub>
+              <m:sSub>
+                <m:sSubPr>
+                  <m:ctrlPr>
+                    <w:rPr>
+                      <w:rFonts w:ascii="Cambria Math" w:hAnsi="Cambria Math"/>
+                      <w:i/>
+                    </w:rPr>
+                  </m:ctrlPr>
+                </m:sSubPr>
+                <m:e>
+                  <m:r>
+                    <w:rPr>
+                      <w:rFonts w:ascii="Cambria Math" w:hAnsi="Cambria Math"/>
+                    </w:rPr>
+                    <m:t>x</m:t>
+                  </m:r>
+                </m:e>
+                <m:sub>
+                  <m:r>
+                    <w:rPr>
+                      <w:rFonts w:ascii="Cambria Math" w:hAnsi="Cambria Math"/>
+                    </w:rPr>
+                    <m:t>m</m:t>
+                  </m:r>
+                </m:sub>
+              </m:sSub>
+              <m:r>
+                <w:rPr>
+                  <w:rFonts w:ascii="Cambria Math" w:hAnsi="Cambria Math"/>
+                </w:rPr>
+                <m:t>,</m:t>
+              </m:r>
+              <m:sSub>
+                <m:sSubPr>
+                  <m:ctrlPr>
+                    <w:rPr>
+                      <w:rFonts w:ascii="Cambria Math" w:hAnsi="Cambria Math"/>
+                      <w:i/>
+                    </w:rPr>
+                  </m:ctrlPr>
+                </m:sSubPr>
+                <m:e>
+                  <m:r>
+                    <w:rPr>
+                      <w:rFonts w:ascii="Cambria Math" w:hAnsi="Cambria Math"/>
+                    </w:rPr>
+                    <m:t>ω</m:t>
+                  </m:r>
+                </m:e>
+                <m:sub>
+                  <m:r>
+                    <w:rPr>
+                      <w:rFonts w:ascii="Cambria Math" w:hAnsi="Cambria Math"/>
+                    </w:rPr>
+                    <m:t>m</m:t>
+                  </m:r>
+                  <m:r>
+                    <w:rPr>
+                      <w:rFonts w:ascii="Cambria Math" w:hAnsi="Cambria Math" w:hint="eastAsia"/>
+                    </w:rPr>
+                    <m:t>+1</m:t>
+                  </m:r>
+                </m:sub>
+              </m:sSub>
+              <m:sSub>
+                <m:sSubPr>
+                  <m:ctrlPr>
+                    <w:rPr>
+                      <w:rFonts w:ascii="Cambria Math" w:hAnsi="Cambria Math"/>
+                      <w:i/>
+                    </w:rPr>
+                  </m:ctrlPr>
+                </m:sSubPr>
+                <m:e>
+                  <m:r>
+                    <w:rPr>
+                      <w:rFonts w:ascii="Cambria Math" w:hAnsi="Cambria Math"/>
+                    </w:rPr>
+                    <m:t>x</m:t>
+                  </m:r>
+                </m:e>
+                <m:sub>
+                  <m:r>
+                    <w:rPr>
+                      <w:rFonts w:ascii="Cambria Math" w:hAnsi="Cambria Math"/>
+                    </w:rPr>
+                    <m:t>m</m:t>
+                  </m:r>
+                  <m:r>
+                    <w:rPr>
+                      <w:rFonts w:ascii="Cambria Math" w:hAnsi="Cambria Math" w:hint="eastAsia"/>
+                    </w:rPr>
+                    <m:t>+1</m:t>
+                  </m:r>
+                </m:sub>
+              </m:sSub>
+              <m:r>
+                <w:rPr>
+                  <w:rFonts w:ascii="Cambria Math" w:hAnsi="Cambria Math"/>
+                </w:rPr>
+                <m:t>,⋯,</m:t>
+              </m:r>
+              <m:sSub>
+                <m:sSubPr>
+                  <m:ctrlPr>
+                    <w:rPr>
+                      <w:rFonts w:ascii="Cambria Math" w:hAnsi="Cambria Math"/>
+                      <w:i/>
+                    </w:rPr>
+                  </m:ctrlPr>
+                </m:sSubPr>
+                <m:e>
+                  <m:r>
+                    <w:rPr>
+                      <w:rFonts w:ascii="Cambria Math" w:hAnsi="Cambria Math"/>
+                    </w:rPr>
+                    <m:t>ω</m:t>
+                  </m:r>
+                </m:e>
+                <m:sub>
+                  <m:r>
+                    <w:rPr>
+                      <w:rFonts w:ascii="Cambria Math" w:hAnsi="Cambria Math"/>
+                    </w:rPr>
+                    <m:t>m+M-1</m:t>
+                  </m:r>
+                </m:sub>
+              </m:sSub>
+              <m:sSub>
+                <m:sSubPr>
+                  <m:ctrlPr>
+                    <w:rPr>
+                      <w:rFonts w:ascii="Cambria Math" w:hAnsi="Cambria Math"/>
+                      <w:i/>
+                    </w:rPr>
+                  </m:ctrlPr>
+                </m:sSubPr>
+                <m:e>
+                  <m:r>
+                    <w:rPr>
+                      <w:rFonts w:ascii="Cambria Math" w:hAnsi="Cambria Math"/>
+                    </w:rPr>
+                    <m:t>x</m:t>
+                  </m:r>
+                </m:e>
+                <m:sub>
+                  <m:r>
+                    <w:rPr>
+                      <w:rFonts w:ascii="Cambria Math" w:hAnsi="Cambria Math"/>
+                    </w:rPr>
+                    <m:t>m+M-1</m:t>
+                  </m:r>
+                </m:sub>
+              </m:sSub>
+              <m:r>
+                <w:rPr>
+                  <w:rFonts w:ascii="Cambria Math" w:hAnsi="Cambria Math"/>
+                </w:rPr>
+                <m:t>,0,⋯,0</m:t>
+              </m:r>
+            </m:e>
+          </m:d>
+          <m:r>
+            <w:rPr>
+              <w:rFonts w:ascii="Cambria Math" w:hAnsi="Cambria Math"/>
+            </w:rPr>
+            <m:t>∈</m:t>
+          </m:r>
+          <m:sSup>
+            <m:sSupPr>
+              <m:ctrlPr>
+                <w:rPr>
+                  <w:rFonts w:ascii="Cambria Math" w:hAnsi="Cambria Math"/>
+                  <w:i/>
+                </w:rPr>
+              </m:ctrlPr>
+            </m:sSupPr>
+            <m:e>
+              <m:r>
+                <w:rPr>
+                  <w:rFonts w:ascii="Cambria Math" w:hAnsi="Cambria Math"/>
+                </w:rPr>
+                <m:t>C</m:t>
+              </m:r>
+            </m:e>
+            <m:sup>
+              <m:r>
+                <w:rPr>
+                  <w:rFonts w:ascii="Cambria Math" w:hAnsi="Cambria Math"/>
+                </w:rPr>
+                <m:t>N</m:t>
+              </m:r>
+            </m:sup>
+          </m:sSup>
+          <m:r>
+            <m:rPr>
+              <m:sty m:val="p"/>
+            </m:rPr>
+            <w:rPr>
+              <w:rFonts w:ascii="Cambria Math" w:hAnsi="Cambria Math"/>
+            </w:rPr>
+            <m:t xml:space="preserve">.                 </m:t>
+          </m:r>
+          <m:d>
+            <m:dPr>
+              <m:ctrlPr>
+                <w:rPr>
+                  <w:rFonts w:ascii="Cambria Math" w:hAnsi="Cambria Math"/>
+                </w:rPr>
+              </m:ctrlPr>
+            </m:dPr>
+            <m:e>
+              <m:r>
+                <m:rPr>
+                  <m:sty m:val="p"/>
+                </m:rPr>
+                <w:rPr>
+                  <w:rFonts w:ascii="Cambria Math" w:hAnsi="Cambria Math"/>
+                </w:rPr>
+                <m:t>5.5</m:t>
+              </m:r>
+            </m:e>
+          </m:d>
+        </m:oMath>
+      </m:oMathPara>
+    </w:p>
+    <w:p>
+      <w:pPr>
+        <w:pStyle w:val="a4"/>
+        <w:ind w:left="360" w:firstLineChars="0" w:firstLine="0"/>
+        <w:rPr>
+          <w:rFonts w:hint="eastAsia"/>
+        </w:rPr>
+      </w:pPr>
+      <w:r>
+        <w:rPr>
+          <w:rFonts w:hint="eastAsia"/>
+        </w:rPr>
+        <w:t>的频域效应。</w:t>
+      </w:r>
+    </w:p>
+    <w:p>
+      <w:pPr>
+        <w:pStyle w:val="a4"/>
+        <w:numPr>
+          <w:ilvl w:val="0"/>
+          <w:numId w:val="4"/>
+        </w:numPr>
+        <w:ind w:firstLineChars="0"/>
+      </w:pPr>
+      <w:r>
+        <w:rPr>
+          <w:rFonts w:hint="eastAsia"/>
+        </w:rPr>
+        <w:t>确定(</w:t>
+      </w:r>
+      <w:r>
+        <w:t>5.5)</w:t>
+      </w:r>
+      <w:r>
+        <w:rPr>
+          <w:rFonts w:hint="eastAsia"/>
+        </w:rPr>
+        <w:t>中</w:t>
+      </w:r>
+      <m:oMath>
+        <m:acc>
+          <m:accPr>
+            <m:chr m:val="̃"/>
+            <m:ctrlPr>
+              <w:rPr>
+                <w:rFonts w:ascii="Cambria Math" w:hAnsi="Cambria Math"/>
+              </w:rPr>
+            </m:ctrlPr>
+          </m:accPr>
+          <m:e>
+            <m:r>
+              <m:rPr>
+                <m:sty m:val="bi"/>
+              </m:rPr>
+              <w:rPr>
+                <w:rFonts w:ascii="Cambria Math" w:hAnsi="Cambria Math"/>
+              </w:rPr>
+              <m:t>y</m:t>
+            </m:r>
+          </m:e>
+        </m:acc>
+      </m:oMath>
+      <w:r>
+        <w:rPr>
+          <w:rFonts w:hint="eastAsia"/>
+        </w:rPr>
+        <w:t>的N点DFT与</w:t>
+      </w:r>
+      <m:oMath>
+        <m:acc>
+          <m:accPr>
+            <m:chr m:val="̃"/>
+            <m:ctrlPr>
+              <w:rPr>
+                <w:rFonts w:ascii="Cambria Math" w:hAnsi="Cambria Math"/>
+              </w:rPr>
+            </m:ctrlPr>
+          </m:accPr>
+          <m:e>
+            <m:r>
+              <m:rPr>
+                <m:sty m:val="bi"/>
+              </m:rPr>
+              <w:rPr>
+                <w:rFonts w:ascii="Cambria Math" w:hAnsi="Cambria Math"/>
+              </w:rPr>
+              <m:t>x</m:t>
+            </m:r>
+          </m:e>
+        </m:acc>
+        <m:r>
+          <w:rPr>
+            <w:rFonts w:ascii="Cambria Math" w:hAnsi="Cambria Math"/>
+          </w:rPr>
+          <m:t>=</m:t>
+        </m:r>
+        <m:d>
+          <m:dPr>
+            <m:ctrlPr>
+              <w:rPr>
+                <w:rFonts w:ascii="Cambria Math" w:hAnsi="Cambria Math"/>
+                <w:i/>
+              </w:rPr>
+            </m:ctrlPr>
+          </m:dPr>
+          <m:e>
+            <m:sSub>
+              <m:sSubPr>
+                <m:ctrlPr>
+                  <w:rPr>
+                    <w:rFonts w:ascii="Cambria Math" w:hAnsi="Cambria Math"/>
+                    <w:i/>
+                  </w:rPr>
+                </m:ctrlPr>
+              </m:sSubPr>
+              <m:e>
+                <m:r>
+                  <w:rPr>
+                    <w:rFonts w:ascii="Cambria Math" w:hAnsi="Cambria Math"/>
+                  </w:rPr>
+                  <m:t>ω</m:t>
+                </m:r>
+              </m:e>
+              <m:sub>
+                <m:r>
+                  <w:rPr>
+                    <w:rFonts w:ascii="Cambria Math" w:hAnsi="Cambria Math"/>
+                  </w:rPr>
+                  <m:t>m</m:t>
+                </m:r>
+              </m:sub>
+            </m:sSub>
+            <m:sSub>
+              <m:sSubPr>
+                <m:ctrlPr>
+                  <w:rPr>
+                    <w:rFonts w:ascii="Cambria Math" w:hAnsi="Cambria Math"/>
+                    <w:i/>
+                  </w:rPr>
+                </m:ctrlPr>
+              </m:sSubPr>
+              <m:e>
+                <m:r>
+                  <w:rPr>
+                    <w:rFonts w:ascii="Cambria Math" w:hAnsi="Cambria Math"/>
+                  </w:rPr>
+                  <m:t>x</m:t>
+                </m:r>
+              </m:e>
+              <m:sub>
+                <m:r>
+                  <w:rPr>
+                    <w:rFonts w:ascii="Cambria Math" w:hAnsi="Cambria Math"/>
+                  </w:rPr>
+                  <m:t>m</m:t>
+                </m:r>
+              </m:sub>
+            </m:sSub>
+            <m:r>
+              <w:rPr>
+                <w:rFonts w:ascii="Cambria Math" w:hAnsi="Cambria Math"/>
+              </w:rPr>
+              <m:t>,</m:t>
+            </m:r>
+            <m:sSub>
+              <m:sSubPr>
+                <m:ctrlPr>
+                  <w:rPr>
+                    <w:rFonts w:ascii="Cambria Math" w:hAnsi="Cambria Math"/>
+                    <w:i/>
+                  </w:rPr>
+                </m:ctrlPr>
+              </m:sSubPr>
+              <m:e>
+                <m:r>
+                  <w:rPr>
+                    <w:rFonts w:ascii="Cambria Math" w:hAnsi="Cambria Math"/>
+                  </w:rPr>
+                  <m:t>ω</m:t>
+                </m:r>
+              </m:e>
+              <m:sub>
+                <m:r>
+                  <w:rPr>
+                    <w:rFonts w:ascii="Cambria Math" w:hAnsi="Cambria Math"/>
+                  </w:rPr>
+                  <m:t>m</m:t>
+                </m:r>
+                <m:r>
+                  <w:rPr>
+                    <w:rFonts w:ascii="Cambria Math" w:hAnsi="Cambria Math" w:hint="eastAsia"/>
+                  </w:rPr>
+                  <m:t>+1</m:t>
+                </m:r>
+              </m:sub>
+            </m:sSub>
+            <m:sSub>
+              <m:sSubPr>
+                <m:ctrlPr>
+                  <w:rPr>
+                    <w:rFonts w:ascii="Cambria Math" w:hAnsi="Cambria Math"/>
+                    <w:i/>
+                  </w:rPr>
+                </m:ctrlPr>
+              </m:sSubPr>
+              <m:e>
+                <m:r>
+                  <w:rPr>
+                    <w:rFonts w:ascii="Cambria Math" w:hAnsi="Cambria Math"/>
+                  </w:rPr>
+                  <m:t>x</m:t>
+                </m:r>
+              </m:e>
+              <m:sub>
+                <m:r>
+                  <w:rPr>
+                    <w:rFonts w:ascii="Cambria Math" w:hAnsi="Cambria Math"/>
+                  </w:rPr>
+                  <m:t>m</m:t>
+                </m:r>
+                <m:r>
+                  <w:rPr>
+                    <w:rFonts w:ascii="Cambria Math" w:hAnsi="Cambria Math" w:hint="eastAsia"/>
+                  </w:rPr>
+                  <m:t>+1</m:t>
+                </m:r>
+              </m:sub>
+            </m:sSub>
+            <m:r>
+              <w:rPr>
+                <w:rFonts w:ascii="Cambria Math" w:hAnsi="Cambria Math"/>
+              </w:rPr>
+              <m:t>,⋯,</m:t>
+            </m:r>
+            <m:sSub>
+              <m:sSubPr>
+                <m:ctrlPr>
+                  <w:rPr>
+                    <w:rFonts w:ascii="Cambria Math" w:hAnsi="Cambria Math"/>
+                    <w:i/>
+                  </w:rPr>
+                </m:ctrlPr>
+              </m:sSubPr>
+              <m:e>
+                <m:r>
+                  <w:rPr>
+                    <w:rFonts w:ascii="Cambria Math" w:hAnsi="Cambria Math"/>
+                  </w:rPr>
+                  <m:t>ω</m:t>
+                </m:r>
+              </m:e>
+              <m:sub>
+                <m:r>
+                  <w:rPr>
+                    <w:rFonts w:ascii="Cambria Math" w:hAnsi="Cambria Math"/>
+                  </w:rPr>
+                  <m:t>m+M-1</m:t>
+                </m:r>
+              </m:sub>
+            </m:sSub>
+            <m:sSub>
+              <m:sSubPr>
+                <m:ctrlPr>
+                  <w:rPr>
+                    <w:rFonts w:ascii="Cambria Math" w:hAnsi="Cambria Math"/>
+                    <w:i/>
+                  </w:rPr>
+                </m:ctrlPr>
+              </m:sSubPr>
+              <m:e>
+                <m:r>
+                  <w:rPr>
+                    <w:rFonts w:ascii="Cambria Math" w:hAnsi="Cambria Math"/>
+                  </w:rPr>
+                  <m:t>x</m:t>
+                </m:r>
+              </m:e>
+              <m:sub>
+                <m:r>
+                  <w:rPr>
+                    <w:rFonts w:ascii="Cambria Math" w:hAnsi="Cambria Math"/>
+                  </w:rPr>
+                  <m:t>m+M-1</m:t>
+                </m:r>
+              </m:sub>
+            </m:sSub>
+          </m:e>
+        </m:d>
+        <m:r>
+          <w:rPr>
+            <w:rFonts w:ascii="Cambria Math" w:hAnsi="Cambria Math"/>
+          </w:rPr>
+          <m:t>∈</m:t>
+        </m:r>
+        <m:sSup>
+          <m:sSupPr>
+            <m:ctrlPr>
+              <w:rPr>
+                <w:rFonts w:ascii="Cambria Math" w:hAnsi="Cambria Math"/>
+                <w:i/>
+              </w:rPr>
+            </m:ctrlPr>
+          </m:sSupPr>
+          <m:e>
+            <m:r>
+              <w:rPr>
+                <w:rFonts w:ascii="Cambria Math" w:hAnsi="Cambria Math"/>
+              </w:rPr>
+              <m:t>C</m:t>
+            </m:r>
+          </m:e>
+          <m:sup>
+            <m:r>
+              <w:rPr>
+                <w:rFonts w:ascii="Cambria Math" w:hAnsi="Cambria Math"/>
+              </w:rPr>
+              <m:t>M</m:t>
+            </m:r>
+          </m:sup>
+        </m:sSup>
+      </m:oMath>
+      <w:r>
+        <w:rPr>
+          <w:rFonts w:hint="eastAsia"/>
+        </w:rPr>
+        <w:t>的M点D</w:t>
+      </w:r>
+      <w:r>
+        <w:t>FT</w:t>
+      </w:r>
+      <w:r>
+        <w:rPr>
+          <w:rFonts w:hint="eastAsia"/>
+        </w:rPr>
+        <w:t>之间的关系。</w:t>
+      </w:r>
+    </w:p>
+    <w:p>
+      <w:pPr>
+        <w:pStyle w:val="a4"/>
+        <w:ind w:left="360" w:firstLineChars="0" w:firstLine="0"/>
       </w:pPr>
     </w:p>
     <w:p>
       <w:pPr>
-        <w:rPr>
-          <w:bCs/>
-          <w:iCs/>
+        <w:pStyle w:val="a4"/>
+        <w:ind w:left="360" w:firstLineChars="0" w:firstLine="0"/>
+        <w:rPr>
+          <w:b/>
+          <w:bCs/>
+        </w:rPr>
+      </w:pPr>
+      <w:r>
+        <w:rPr>
+          <w:rFonts w:hint="eastAsia"/>
+          <w:b/>
+          <w:bCs/>
+        </w:rPr>
+        <w:t>5</w:t>
+      </w:r>
+      <w:r>
+        <w:rPr>
+          <w:b/>
+          <w:bCs/>
+        </w:rPr>
+        <w:t xml:space="preserve">.2.2.1 </w:t>
+      </w:r>
+      <w:r>
+        <w:rPr>
+          <w:rFonts w:hint="eastAsia"/>
+          <w:b/>
+          <w:bCs/>
+        </w:rPr>
+        <w:t>步骤1：</w:t>
+      </w:r>
+      <m:oMath>
+        <m:r>
+          <m:rPr>
+            <m:sty m:val="b"/>
+          </m:rPr>
+          <w:rPr>
+            <w:rFonts w:ascii="Cambria Math" w:hAnsi="Cambria Math"/>
+          </w:rPr>
+          <m:t>X</m:t>
+        </m:r>
+      </m:oMath>
+      <w:r>
+        <w:rPr>
+          <w:rFonts w:hint="eastAsia"/>
+          <w:b/>
+          <w:bCs/>
+        </w:rPr>
+        <w:t>和</w:t>
+      </w:r>
+      <m:oMath>
+        <m:r>
+          <m:rPr>
+            <m:sty m:val="b"/>
+          </m:rPr>
+          <w:rPr>
+            <w:rFonts w:ascii="Cambria Math" w:hAnsi="Cambria Math" w:hint="eastAsia"/>
+          </w:rPr>
+          <m:t>Y</m:t>
+        </m:r>
+      </m:oMath>
+      <w:r>
+        <w:rPr>
+          <w:rFonts w:hint="eastAsia"/>
+          <w:b/>
+          <w:bCs/>
+        </w:rPr>
+        <w:t>的关系</w:t>
+      </w:r>
+    </w:p>
+    <w:p>
+      <w:pPr>
+        <w:pStyle w:val="a4"/>
+        <w:ind w:left="360" w:firstLineChars="0" w:firstLine="0"/>
+      </w:pPr>
+      <w:r>
+        <w:rPr>
+          <w:rFonts w:hint="eastAsia"/>
+        </w:rPr>
+        <w:t>命题5.1提供了答案：如果对</w:t>
+      </w:r>
+      <m:oMath>
+        <m:r>
+          <m:rPr>
+            <m:sty m:val="b"/>
+          </m:rPr>
+          <w:rPr>
+            <w:rFonts w:ascii="Cambria Math" w:hAnsi="Cambria Math"/>
+          </w:rPr>
+          <m:t>y</m:t>
+        </m:r>
+      </m:oMath>
+      <w:r>
+        <w:rPr>
+          <w:rFonts w:hint="eastAsia"/>
+        </w:rPr>
+        <w:t>执行定义在公式(</w:t>
+      </w:r>
+      <w:r>
+        <w:t>5.3)</w:t>
+      </w:r>
+      <w:r>
+        <w:rPr>
+          <w:rFonts w:hint="eastAsia"/>
+        </w:rPr>
+        <w:t>的N点D</w:t>
+      </w:r>
+      <w:r>
+        <w:t>FT</w:t>
+      </w:r>
+      <w:r>
+        <w:rPr>
+          <w:rFonts w:hint="eastAsia"/>
+        </w:rPr>
+        <w:t>，则由公式(</w:t>
+      </w:r>
+      <w:r>
+        <w:t>5.4)</w:t>
+      </w:r>
+      <w:r>
+        <w:rPr>
+          <w:rFonts w:hint="eastAsia"/>
+        </w:rPr>
+        <w:t>得到</w:t>
+      </w:r>
+    </w:p>
+    <w:p>
+      <w:pPr>
+        <w:pStyle w:val="a4"/>
+        <w:ind w:left="360" w:firstLineChars="0" w:firstLine="0"/>
+        <w:rPr>
+          <w:rFonts w:hint="eastAsia"/>
         </w:rPr>
       </w:pPr>
     </w:p>
     <w:p>
       <w:pPr>
         <w:rPr>
+          <w:rFonts w:hint="eastAsia"/>
           <w:bCs/>
           <w:iCs/>
         </w:rPr>
+      </w:pPr>
+      <m:oMathPara>
+        <m:oMath>
+          <m:r>
+            <m:rPr>
+              <m:sty m:val="b"/>
+            </m:rPr>
+            <w:rPr>
+              <w:rFonts w:ascii="Cambria Math" w:hAnsi="Cambria Math"/>
+            </w:rPr>
+            <m:t>Y</m:t>
+          </m:r>
+          <m:r>
+            <m:rPr>
+              <m:sty m:val="p"/>
+            </m:rPr>
+            <w:rPr>
+              <w:rFonts w:ascii="Cambria Math" w:hAnsi="Cambria Math"/>
+            </w:rPr>
+            <m:t>=</m:t>
+          </m:r>
+          <m:f>
+            <m:fPr>
+              <m:ctrlPr>
+                <w:rPr>
+                  <w:rFonts w:ascii="Cambria Math" w:hAnsi="Cambria Math"/>
+                  <w:bCs/>
+                  <w:iCs/>
+                </w:rPr>
+              </m:ctrlPr>
+            </m:fPr>
+            <m:num>
+              <m:r>
+                <w:rPr>
+                  <w:rFonts w:ascii="Cambria Math" w:hAnsi="Cambria Math"/>
+                </w:rPr>
+                <m:t>1</m:t>
+              </m:r>
+            </m:num>
+            <m:den>
+              <m:r>
+                <w:rPr>
+                  <w:rFonts w:ascii="Cambria Math" w:hAnsi="Cambria Math"/>
+                </w:rPr>
+                <m:t>N</m:t>
+              </m:r>
+            </m:den>
+          </m:f>
+          <m:d>
+            <m:dPr>
+              <m:ctrlPr>
+                <w:rPr>
+                  <w:rFonts w:ascii="Cambria Math" w:hAnsi="Cambria Math"/>
+                  <w:b/>
+                  <w:i/>
+                  <w:iCs/>
+                </w:rPr>
+              </m:ctrlPr>
+            </m:dPr>
+            <m:e>
+              <m:r>
+                <m:rPr>
+                  <m:sty m:val="bi"/>
+                </m:rPr>
+                <w:rPr>
+                  <w:rFonts w:ascii="Cambria Math" w:hAnsi="Cambria Math"/>
+                </w:rPr>
+                <m:t>X</m:t>
+              </m:r>
+              <m:r>
+                <w:rPr>
+                  <w:rFonts w:ascii="Cambria Math" w:hAnsi="Cambria Math"/>
+                </w:rPr>
+                <m:t>*</m:t>
+              </m:r>
+              <m:r>
+                <m:rPr>
+                  <m:sty m:val="bi"/>
+                </m:rPr>
+                <w:rPr>
+                  <w:rFonts w:ascii="Cambria Math" w:hAnsi="Cambria Math"/>
+                </w:rPr>
+                <m:t>W</m:t>
+              </m:r>
+            </m:e>
+          </m:d>
+          <m:r>
+            <w:rPr>
+              <w:rFonts w:ascii="Cambria Math" w:hAnsi="Cambria Math"/>
+            </w:rPr>
+            <m:t>.</m:t>
+          </m:r>
+          <m:r>
+            <w:rPr>
+              <w:rFonts w:ascii="Cambria Math" w:hAnsi="Cambria Math"/>
+            </w:rPr>
+            <m:t xml:space="preserve">                                                                                          </m:t>
+          </m:r>
+          <m:r>
+            <w:rPr>
+              <w:rFonts w:ascii="Cambria Math" w:hAnsi="Cambria Math"/>
+            </w:rPr>
+            <m:t xml:space="preserve">     </m:t>
+          </m:r>
+          <m:d>
+            <m:dPr>
+              <m:ctrlPr>
+                <w:rPr>
+                  <w:rFonts w:ascii="Cambria Math" w:hAnsi="Cambria Math"/>
+                  <w:bCs/>
+                  <w:i/>
+                  <w:iCs/>
+                </w:rPr>
+              </m:ctrlPr>
+            </m:dPr>
+            <m:e>
+              <m:r>
+                <w:rPr>
+                  <w:rFonts w:ascii="Cambria Math" w:hAnsi="Cambria Math"/>
+                </w:rPr>
+                <m:t>5.</m:t>
+              </m:r>
+              <m:r>
+                <w:rPr>
+                  <w:rFonts w:ascii="Cambria Math" w:hAnsi="Cambria Math" w:hint="eastAsia"/>
+                </w:rPr>
+                <m:t>6</m:t>
+              </m:r>
+            </m:e>
+          </m:d>
+        </m:oMath>
+      </m:oMathPara>
+    </w:p>
+    <w:p>
+      <w:pPr>
+        <w:pStyle w:val="a4"/>
+        <w:ind w:left="360" w:firstLineChars="0" w:firstLine="0"/>
+      </w:pPr>
+      <w:r>
+        <w:rPr>
+          <w:rFonts w:hint="eastAsia"/>
+        </w:rPr>
+        <w:t>显然公式(</w:t>
+      </w:r>
+      <w:r>
+        <w:t>5.6)</w:t>
+      </w:r>
+      <w:r>
+        <w:rPr>
+          <w:rFonts w:hint="eastAsia"/>
+        </w:rPr>
+        <w:t>证明Y不等于X，但是通过W卷积产生畸变。</w:t>
+      </w:r>
+    </w:p>
+    <w:p>
+      <w:pPr>
+        <w:pStyle w:val="a4"/>
+        <w:ind w:left="360" w:firstLineChars="0" w:firstLine="0"/>
       </w:pPr>
     </w:p>
     <w:p>
       <w:pPr>
+        <w:pStyle w:val="a4"/>
+        <w:ind w:left="360" w:firstLineChars="0" w:firstLine="0"/>
+        <w:rPr>
+          <w:rFonts w:hint="eastAsia"/>
+        </w:rPr>
+      </w:pPr>
+      <w:r>
+        <w:rPr>
+          <w:rFonts w:hint="eastAsia"/>
+        </w:rPr>
+        <w:t>例题5.3</w:t>
+      </w:r>
+      <w:r>
+        <w:t xml:space="preserve"> </w:t>
+      </w:r>
+      <w:r>
+        <w:rPr>
+          <w:rFonts w:hint="eastAsia"/>
+        </w:rPr>
+        <w:t>如果W是定义在公式(</w:t>
+      </w:r>
+      <w:r>
+        <w:t>5.1)</w:t>
+      </w:r>
+      <w:r>
+        <w:rPr>
+          <w:rFonts w:hint="eastAsia"/>
+        </w:rPr>
+        <w:t>中</w:t>
+      </w:r>
+      <w:r>
+        <w:t>w</w:t>
+      </w:r>
+      <w:r>
+        <w:rPr>
+          <w:rFonts w:hint="eastAsia"/>
+        </w:rPr>
+        <w:t>的DFT。则</w:t>
+      </w:r>
+      <m:oMath>
+        <m:sSub>
+          <m:sSubPr>
+            <m:ctrlPr>
+              <w:rPr>
+                <w:rFonts w:ascii="Cambria Math" w:hAnsi="Cambria Math"/>
+              </w:rPr>
+            </m:ctrlPr>
+          </m:sSubPr>
+          <m:e>
+            <m:r>
+              <w:rPr>
+                <w:rFonts w:ascii="Cambria Math" w:hAnsi="Cambria Math"/>
+              </w:rPr>
+              <m:t>W</m:t>
+            </m:r>
+          </m:e>
+          <m:sub>
+            <m:r>
+              <w:rPr>
+                <w:rFonts w:ascii="Cambria Math" w:hAnsi="Cambria Math"/>
+              </w:rPr>
+              <m:t>0</m:t>
+            </m:r>
+          </m:sub>
+        </m:sSub>
+        <m:r>
+          <w:rPr>
+            <w:rFonts w:ascii="Cambria Math" w:hAnsi="Cambria Math"/>
+          </w:rPr>
+          <m:t>=M</m:t>
+        </m:r>
+      </m:oMath>
+      <w:r>
+        <w:rPr>
+          <w:rFonts w:hint="eastAsia"/>
+        </w:rPr>
+        <w:t>,</w:t>
+      </w:r>
+    </w:p>
+    <w:p>
+      <w:pPr>
+        <w:pStyle w:val="a4"/>
+        <w:ind w:left="360" w:firstLineChars="0" w:firstLine="0"/>
+      </w:pPr>
+      <m:oMathPara>
+        <m:oMath>
+          <m:sSub>
+            <m:sSubPr>
+              <m:ctrlPr>
+                <w:rPr>
+                  <w:rFonts w:ascii="Cambria Math" w:hAnsi="Cambria Math"/>
+                </w:rPr>
+              </m:ctrlPr>
+            </m:sSubPr>
+            <m:e>
+              <m:r>
+                <w:rPr>
+                  <w:rFonts w:ascii="Cambria Math" w:hAnsi="Cambria Math"/>
+                </w:rPr>
+                <m:t>W</m:t>
+              </m:r>
+            </m:e>
+            <m:sub>
+              <m:r>
+                <w:rPr>
+                  <w:rFonts w:ascii="Cambria Math" w:hAnsi="Cambria Math"/>
+                </w:rPr>
+                <m:t>k</m:t>
+              </m:r>
+            </m:sub>
+          </m:sSub>
+          <m:r>
+            <w:rPr>
+              <w:rFonts w:ascii="Cambria Math" w:hAnsi="Cambria Math"/>
+            </w:rPr>
+            <m:t>=</m:t>
+          </m:r>
+          <m:nary>
+            <m:naryPr>
+              <m:chr m:val="∑"/>
+              <m:limLoc m:val="undOvr"/>
+              <m:ctrlPr>
+                <w:rPr>
+                  <w:rFonts w:ascii="Cambria Math" w:hAnsi="Cambria Math"/>
+                  <w:i/>
+                </w:rPr>
+              </m:ctrlPr>
+            </m:naryPr>
+            <m:sub>
+              <m:r>
+                <w:rPr>
+                  <w:rFonts w:ascii="Cambria Math" w:hAnsi="Cambria Math"/>
+                </w:rPr>
+                <m:t>j=m</m:t>
+              </m:r>
+            </m:sub>
+            <m:sup>
+              <m:r>
+                <w:rPr>
+                  <w:rFonts w:ascii="Cambria Math" w:hAnsi="Cambria Math"/>
+                </w:rPr>
+                <m:t>m+M-1</m:t>
+              </m:r>
+            </m:sup>
+            <m:e>
+              <m:sSup>
+                <m:sSupPr>
+                  <m:ctrlPr>
+                    <w:rPr>
+                      <w:rFonts w:ascii="Cambria Math" w:hAnsi="Cambria Math"/>
+                      <w:i/>
+                    </w:rPr>
+                  </m:ctrlPr>
+                </m:sSupPr>
+                <m:e>
+                  <m:r>
+                    <w:rPr>
+                      <w:rFonts w:ascii="Cambria Math" w:hAnsi="Cambria Math"/>
+                    </w:rPr>
+                    <m:t>e</m:t>
+                  </m:r>
+                </m:e>
+                <m:sup>
+                  <m:r>
+                    <w:rPr>
+                      <w:rFonts w:ascii="Cambria Math" w:hAnsi="Cambria Math"/>
+                    </w:rPr>
+                    <m:t>-</m:t>
+                  </m:r>
+                  <m:f>
+                    <m:fPr>
+                      <m:ctrlPr>
+                        <w:rPr>
+                          <w:rFonts w:ascii="Cambria Math" w:hAnsi="Cambria Math"/>
+                          <w:i/>
+                        </w:rPr>
+                      </m:ctrlPr>
+                    </m:fPr>
+                    <m:num>
+                      <m:r>
+                        <w:rPr>
+                          <w:rFonts w:ascii="Cambria Math" w:hAnsi="Cambria Math"/>
+                        </w:rPr>
+                        <m:t>2πijk</m:t>
+                      </m:r>
+                    </m:num>
+                    <m:den>
+                      <m:r>
+                        <w:rPr>
+                          <w:rFonts w:ascii="Cambria Math" w:hAnsi="Cambria Math"/>
+                        </w:rPr>
+                        <m:t>N</m:t>
+                      </m:r>
+                    </m:den>
+                  </m:f>
+                </m:sup>
+              </m:sSup>
+            </m:e>
+          </m:nary>
+          <m:r>
+            <w:rPr>
+              <w:rFonts w:ascii="Cambria Math" w:hAnsi="Cambria Math"/>
+            </w:rPr>
+            <m:t>=</m:t>
+          </m:r>
+          <m:sSup>
+            <m:sSupPr>
+              <m:ctrlPr>
+                <w:rPr>
+                  <w:rFonts w:ascii="Cambria Math" w:hAnsi="Cambria Math"/>
+                  <w:i/>
+                </w:rPr>
+              </m:ctrlPr>
+            </m:sSupPr>
+            <m:e>
+              <m:r>
+                <w:rPr>
+                  <w:rFonts w:ascii="Cambria Math" w:hAnsi="Cambria Math"/>
+                </w:rPr>
+                <m:t>e</m:t>
+              </m:r>
+            </m:e>
+            <m:sup>
+              <m:r>
+                <w:rPr>
+                  <w:rFonts w:ascii="Cambria Math" w:hAnsi="Cambria Math"/>
+                </w:rPr>
+                <m:t>-</m:t>
+              </m:r>
+              <m:f>
+                <m:fPr>
+                  <m:ctrlPr>
+                    <w:rPr>
+                      <w:rFonts w:ascii="Cambria Math" w:hAnsi="Cambria Math"/>
+                      <w:i/>
+                    </w:rPr>
+                  </m:ctrlPr>
+                </m:fPr>
+                <m:num>
+                  <m:r>
+                    <w:rPr>
+                      <w:rFonts w:ascii="Cambria Math" w:hAnsi="Cambria Math"/>
+                    </w:rPr>
+                    <m:t>2π</m:t>
+                  </m:r>
+                  <m:r>
+                    <w:rPr>
+                      <w:rFonts w:ascii="Cambria Math" w:hAnsi="Cambria Math"/>
+                    </w:rPr>
+                    <m:t>im</m:t>
+                  </m:r>
+                  <m:r>
+                    <w:rPr>
+                      <w:rFonts w:ascii="Cambria Math" w:hAnsi="Cambria Math"/>
+                    </w:rPr>
+                    <m:t>k</m:t>
+                  </m:r>
+                </m:num>
+                <m:den>
+                  <m:r>
+                    <w:rPr>
+                      <w:rFonts w:ascii="Cambria Math" w:hAnsi="Cambria Math"/>
+                    </w:rPr>
+                    <m:t>N</m:t>
+                  </m:r>
+                </m:den>
+              </m:f>
+            </m:sup>
+          </m:sSup>
+          <m:nary>
+            <m:naryPr>
+              <m:chr m:val="∑"/>
+              <m:limLoc m:val="undOvr"/>
+              <m:ctrlPr>
+                <w:rPr>
+                  <w:rFonts w:ascii="Cambria Math" w:hAnsi="Cambria Math"/>
+                  <w:i/>
+                </w:rPr>
+              </m:ctrlPr>
+            </m:naryPr>
+            <m:sub>
+              <m:r>
+                <w:rPr>
+                  <w:rFonts w:ascii="Cambria Math" w:hAnsi="Cambria Math"/>
+                </w:rPr>
+                <m:t>j=0</m:t>
+              </m:r>
+            </m:sub>
+            <m:sup>
+              <m:r>
+                <w:rPr>
+                  <w:rFonts w:ascii="Cambria Math" w:hAnsi="Cambria Math"/>
+                </w:rPr>
+                <m:t>M-1</m:t>
+              </m:r>
+            </m:sup>
+            <m:e>
+              <m:sSup>
+                <m:sSupPr>
+                  <m:ctrlPr>
+                    <w:rPr>
+                      <w:rFonts w:ascii="Cambria Math" w:hAnsi="Cambria Math"/>
+                      <w:i/>
+                    </w:rPr>
+                  </m:ctrlPr>
+                </m:sSupPr>
+                <m:e>
+                  <m:r>
+                    <w:rPr>
+                      <w:rFonts w:ascii="Cambria Math" w:hAnsi="Cambria Math"/>
+                    </w:rPr>
+                    <m:t>e</m:t>
+                  </m:r>
+                </m:e>
+                <m:sup>
+                  <m:r>
+                    <w:rPr>
+                      <w:rFonts w:ascii="Cambria Math" w:hAnsi="Cambria Math"/>
+                    </w:rPr>
+                    <m:t>-</m:t>
+                  </m:r>
+                  <m:f>
+                    <m:fPr>
+                      <m:ctrlPr>
+                        <w:rPr>
+                          <w:rFonts w:ascii="Cambria Math" w:hAnsi="Cambria Math"/>
+                          <w:i/>
+                        </w:rPr>
+                      </m:ctrlPr>
+                    </m:fPr>
+                    <m:num>
+                      <m:r>
+                        <w:rPr>
+                          <w:rFonts w:ascii="Cambria Math" w:hAnsi="Cambria Math"/>
+                        </w:rPr>
+                        <m:t>2πijk</m:t>
+                      </m:r>
+                    </m:num>
+                    <m:den>
+                      <m:r>
+                        <w:rPr>
+                          <w:rFonts w:ascii="Cambria Math" w:hAnsi="Cambria Math"/>
+                        </w:rPr>
+                        <m:t>N</m:t>
+                      </m:r>
+                    </m:den>
+                  </m:f>
+                </m:sup>
+              </m:sSup>
+            </m:e>
+          </m:nary>
+          <m:r>
+            <w:rPr>
+              <w:rFonts w:ascii="Cambria Math" w:hAnsi="Cambria Math"/>
+            </w:rPr>
+            <m:t>=</m:t>
+          </m:r>
+          <m:f>
+            <m:fPr>
+              <m:ctrlPr>
+                <w:rPr>
+                  <w:rFonts w:ascii="Cambria Math" w:hAnsi="Cambria Math"/>
+                  <w:i/>
+                </w:rPr>
+              </m:ctrlPr>
+            </m:fPr>
+            <m:num>
+              <m:sSup>
+                <m:sSupPr>
+                  <m:ctrlPr>
+                    <w:rPr>
+                      <w:rFonts w:ascii="Cambria Math" w:hAnsi="Cambria Math"/>
+                      <w:i/>
+                    </w:rPr>
+                  </m:ctrlPr>
+                </m:sSupPr>
+                <m:e>
+                  <m:r>
+                    <w:rPr>
+                      <w:rFonts w:ascii="Cambria Math" w:hAnsi="Cambria Math"/>
+                    </w:rPr>
+                    <m:t>e</m:t>
+                  </m:r>
+                </m:e>
+                <m:sup>
+                  <m:r>
+                    <w:rPr>
+                      <w:rFonts w:ascii="Cambria Math" w:hAnsi="Cambria Math"/>
+                    </w:rPr>
+                    <m:t>-</m:t>
+                  </m:r>
+                  <m:f>
+                    <m:fPr>
+                      <m:ctrlPr>
+                        <w:rPr>
+                          <w:rFonts w:ascii="Cambria Math" w:hAnsi="Cambria Math"/>
+                          <w:i/>
+                        </w:rPr>
+                      </m:ctrlPr>
+                    </m:fPr>
+                    <m:num>
+                      <m:r>
+                        <w:rPr>
+                          <w:rFonts w:ascii="Cambria Math" w:hAnsi="Cambria Math"/>
+                        </w:rPr>
+                        <m:t>2πi</m:t>
+                      </m:r>
+                      <m:r>
+                        <w:rPr>
+                          <w:rFonts w:ascii="Cambria Math" w:hAnsi="Cambria Math"/>
+                        </w:rPr>
+                        <m:t>m</m:t>
+                      </m:r>
+                      <m:r>
+                        <w:rPr>
+                          <w:rFonts w:ascii="Cambria Math" w:hAnsi="Cambria Math"/>
+                        </w:rPr>
+                        <m:t>k</m:t>
+                      </m:r>
+                    </m:num>
+                    <m:den>
+                      <m:r>
+                        <w:rPr>
+                          <w:rFonts w:ascii="Cambria Math" w:hAnsi="Cambria Math"/>
+                        </w:rPr>
+                        <m:t>N</m:t>
+                      </m:r>
+                    </m:den>
+                  </m:f>
+                </m:sup>
+              </m:sSup>
+              <m:d>
+                <m:dPr>
+                  <m:ctrlPr>
+                    <w:rPr>
+                      <w:rFonts w:ascii="Cambria Math" w:hAnsi="Cambria Math"/>
+                      <w:i/>
+                    </w:rPr>
+                  </m:ctrlPr>
+                </m:dPr>
+                <m:e>
+                  <m:r>
+                    <w:rPr>
+                      <w:rFonts w:ascii="Cambria Math" w:hAnsi="Cambria Math"/>
+                    </w:rPr>
+                    <m:t>1-</m:t>
+                  </m:r>
+                  <m:sSup>
+                    <m:sSupPr>
+                      <m:ctrlPr>
+                        <w:rPr>
+                          <w:rFonts w:ascii="Cambria Math" w:hAnsi="Cambria Math"/>
+                          <w:i/>
+                        </w:rPr>
+                      </m:ctrlPr>
+                    </m:sSupPr>
+                    <m:e>
+                      <m:r>
+                        <w:rPr>
+                          <w:rFonts w:ascii="Cambria Math" w:hAnsi="Cambria Math"/>
+                        </w:rPr>
+                        <m:t>e</m:t>
+                      </m:r>
+                    </m:e>
+                    <m:sup>
+                      <m:r>
+                        <w:rPr>
+                          <w:rFonts w:ascii="Cambria Math" w:hAnsi="Cambria Math"/>
+                        </w:rPr>
+                        <m:t>-</m:t>
+                      </m:r>
+                      <m:f>
+                        <m:fPr>
+                          <m:ctrlPr>
+                            <w:rPr>
+                              <w:rFonts w:ascii="Cambria Math" w:hAnsi="Cambria Math"/>
+                              <w:i/>
+                            </w:rPr>
+                          </m:ctrlPr>
+                        </m:fPr>
+                        <m:num>
+                          <m:r>
+                            <w:rPr>
+                              <w:rFonts w:ascii="Cambria Math" w:hAnsi="Cambria Math"/>
+                            </w:rPr>
+                            <m:t>2πi</m:t>
+                          </m:r>
+                          <m:r>
+                            <w:rPr>
+                              <w:rFonts w:ascii="Cambria Math" w:hAnsi="Cambria Math"/>
+                            </w:rPr>
+                            <m:t>M</m:t>
+                          </m:r>
+                          <m:r>
+                            <w:rPr>
+                              <w:rFonts w:ascii="Cambria Math" w:hAnsi="Cambria Math"/>
+                            </w:rPr>
+                            <m:t>k</m:t>
+                          </m:r>
+                        </m:num>
+                        <m:den>
+                          <m:r>
+                            <w:rPr>
+                              <w:rFonts w:ascii="Cambria Math" w:hAnsi="Cambria Math"/>
+                            </w:rPr>
+                            <m:t>N</m:t>
+                          </m:r>
+                        </m:den>
+                      </m:f>
+                    </m:sup>
+                  </m:sSup>
+                </m:e>
+              </m:d>
+            </m:num>
+            <m:den>
+              <m:r>
+                <w:rPr>
+                  <w:rFonts w:ascii="Cambria Math" w:hAnsi="Cambria Math"/>
+                </w:rPr>
+                <m:t>1-</m:t>
+              </m:r>
+              <m:sSup>
+                <m:sSupPr>
+                  <m:ctrlPr>
+                    <w:rPr>
+                      <w:rFonts w:ascii="Cambria Math" w:hAnsi="Cambria Math"/>
+                      <w:i/>
+                    </w:rPr>
+                  </m:ctrlPr>
+                </m:sSupPr>
+                <m:e>
+                  <m:r>
+                    <w:rPr>
+                      <w:rFonts w:ascii="Cambria Math" w:hAnsi="Cambria Math"/>
+                    </w:rPr>
+                    <m:t>e</m:t>
+                  </m:r>
+                </m:e>
+                <m:sup>
+                  <m:r>
+                    <w:rPr>
+                      <w:rFonts w:ascii="Cambria Math" w:hAnsi="Cambria Math"/>
+                    </w:rPr>
+                    <m:t>-</m:t>
+                  </m:r>
+                  <m:f>
+                    <m:fPr>
+                      <m:ctrlPr>
+                        <w:rPr>
+                          <w:rFonts w:ascii="Cambria Math" w:hAnsi="Cambria Math"/>
+                          <w:i/>
+                        </w:rPr>
+                      </m:ctrlPr>
+                    </m:fPr>
+                    <m:num>
+                      <m:r>
+                        <w:rPr>
+                          <w:rFonts w:ascii="Cambria Math" w:hAnsi="Cambria Math"/>
+                        </w:rPr>
+                        <m:t>2πik</m:t>
+                      </m:r>
+                    </m:num>
+                    <m:den>
+                      <m:r>
+                        <w:rPr>
+                          <w:rFonts w:ascii="Cambria Math" w:hAnsi="Cambria Math"/>
+                        </w:rPr>
+                        <m:t>N</m:t>
+                      </m:r>
+                    </m:den>
+                  </m:f>
+                </m:sup>
+              </m:sSup>
+            </m:den>
+          </m:f>
+          <m:r>
+            <w:rPr>
+              <w:rFonts w:ascii="Cambria Math" w:hAnsi="Cambria Math"/>
+            </w:rPr>
+            <m:t>,   k≠0.</m:t>
+          </m:r>
+        </m:oMath>
+      </m:oMathPara>
+    </w:p>
+    <w:p>
+      <w:pPr>
+        <w:pStyle w:val="a4"/>
+        <w:ind w:left="360" w:firstLineChars="0" w:firstLine="0"/>
+        <w:rPr>
+          <w:rFonts w:hint="eastAsia"/>
+        </w:rPr>
+      </w:pPr>
+      <m:oMathPara>
+        <m:oMath>
+          <m:d>
+            <m:dPr>
+              <m:begChr m:val="|"/>
+              <m:endChr m:val="|"/>
+              <m:ctrlPr>
+                <w:rPr>
+                  <w:rFonts w:ascii="Cambria Math" w:hAnsi="Cambria Math"/>
+                  <w:i/>
+                </w:rPr>
+              </m:ctrlPr>
+            </m:dPr>
+            <m:e>
+              <m:sSub>
+                <m:sSubPr>
+                  <m:ctrlPr>
+                    <w:rPr>
+                      <w:rFonts w:ascii="Cambria Math" w:hAnsi="Cambria Math"/>
+                    </w:rPr>
+                  </m:ctrlPr>
+                </m:sSubPr>
+                <m:e>
+                  <m:r>
+                    <w:rPr>
+                      <w:rFonts w:ascii="Cambria Math" w:hAnsi="Cambria Math"/>
+                    </w:rPr>
+                    <m:t>W</m:t>
+                  </m:r>
+                </m:e>
+                <m:sub>
+                  <m:r>
+                    <w:rPr>
+                      <w:rFonts w:ascii="Cambria Math" w:hAnsi="Cambria Math"/>
+                    </w:rPr>
+                    <m:t>k</m:t>
+                  </m:r>
+                </m:sub>
+              </m:sSub>
+            </m:e>
+          </m:d>
+          <m:r>
+            <w:rPr>
+              <w:rFonts w:ascii="Cambria Math" w:hAnsi="Cambria Math"/>
+            </w:rPr>
+            <m:t>=</m:t>
+          </m:r>
+          <m:sSup>
+            <m:sSupPr>
+              <m:ctrlPr>
+                <w:rPr>
+                  <w:rFonts w:ascii="Cambria Math" w:hAnsi="Cambria Math"/>
+                  <w:i/>
+                </w:rPr>
+              </m:ctrlPr>
+            </m:sSupPr>
+            <m:e>
+              <m:d>
+                <m:dPr>
+                  <m:ctrlPr>
+                    <w:rPr>
+                      <w:rFonts w:ascii="Cambria Math" w:hAnsi="Cambria Math"/>
+                      <w:i/>
+                    </w:rPr>
+                  </m:ctrlPr>
+                </m:dPr>
+                <m:e>
+                  <m:f>
+                    <m:fPr>
+                      <m:ctrlPr>
+                        <w:rPr>
+                          <w:rFonts w:ascii="Cambria Math" w:hAnsi="Cambria Math"/>
+                          <w:i/>
+                        </w:rPr>
+                      </m:ctrlPr>
+                    </m:fPr>
+                    <m:num>
+                      <m:r>
+                        <w:rPr>
+                          <w:rFonts w:ascii="Cambria Math" w:hAnsi="Cambria Math"/>
+                        </w:rPr>
+                        <m:t>1-</m:t>
+                      </m:r>
+                      <m:func>
+                        <m:funcPr>
+                          <m:ctrlPr>
+                            <w:rPr>
+                              <w:rFonts w:ascii="Cambria Math" w:hAnsi="Cambria Math"/>
+                            </w:rPr>
+                          </m:ctrlPr>
+                        </m:funcPr>
+                        <m:fName>
+                          <m:r>
+                            <m:rPr>
+                              <m:sty m:val="p"/>
+                            </m:rPr>
+                            <w:rPr>
+                              <w:rFonts w:ascii="Cambria Math" w:hAnsi="Cambria Math"/>
+                            </w:rPr>
+                            <m:t>cos</m:t>
+                          </m:r>
+                          <m:ctrlPr>
+                            <w:rPr>
+                              <w:rFonts w:ascii="Cambria Math" w:hAnsi="Cambria Math"/>
+                              <w:i/>
+                            </w:rPr>
+                          </m:ctrlPr>
+                        </m:fName>
+                        <m:e>
+                          <m:d>
+                            <m:dPr>
+                              <m:ctrlPr>
+                                <w:rPr>
+                                  <w:rFonts w:ascii="Cambria Math" w:hAnsi="Cambria Math"/>
+                                  <w:i/>
+                                </w:rPr>
+                              </m:ctrlPr>
+                            </m:dPr>
+                            <m:e>
+                              <m:f>
+                                <m:fPr>
+                                  <m:ctrlPr>
+                                    <w:rPr>
+                                      <w:rFonts w:ascii="Cambria Math" w:hAnsi="Cambria Math"/>
+                                      <w:i/>
+                                    </w:rPr>
+                                  </m:ctrlPr>
+                                </m:fPr>
+                                <m:num>
+                                  <m:r>
+                                    <w:rPr>
+                                      <w:rFonts w:ascii="Cambria Math" w:hAnsi="Cambria Math"/>
+                                    </w:rPr>
+                                    <m:t>2πMk</m:t>
+                                  </m:r>
+                                </m:num>
+                                <m:den>
+                                  <m:r>
+                                    <w:rPr>
+                                      <w:rFonts w:ascii="Cambria Math" w:hAnsi="Cambria Math"/>
+                                    </w:rPr>
+                                    <m:t>N</m:t>
+                                  </m:r>
+                                </m:den>
+                              </m:f>
+                            </m:e>
+                          </m:d>
+                        </m:e>
+                      </m:func>
+                    </m:num>
+                    <m:den>
+                      <m:r>
+                        <w:rPr>
+                          <w:rFonts w:ascii="Cambria Math" w:hAnsi="Cambria Math"/>
+                        </w:rPr>
+                        <m:t>1-</m:t>
+                      </m:r>
+                      <m:func>
+                        <m:funcPr>
+                          <m:ctrlPr>
+                            <w:rPr>
+                              <w:rFonts w:ascii="Cambria Math" w:hAnsi="Cambria Math"/>
+                            </w:rPr>
+                          </m:ctrlPr>
+                        </m:funcPr>
+                        <m:fName>
+                          <m:r>
+                            <m:rPr>
+                              <m:sty m:val="p"/>
+                            </m:rPr>
+                            <w:rPr>
+                              <w:rFonts w:ascii="Cambria Math" w:hAnsi="Cambria Math"/>
+                            </w:rPr>
+                            <m:t>cos</m:t>
+                          </m:r>
+                          <m:ctrlPr>
+                            <w:rPr>
+                              <w:rFonts w:ascii="Cambria Math" w:hAnsi="Cambria Math"/>
+                              <w:i/>
+                            </w:rPr>
+                          </m:ctrlPr>
+                        </m:fName>
+                        <m:e>
+                          <m:d>
+                            <m:dPr>
+                              <m:ctrlPr>
+                                <w:rPr>
+                                  <w:rFonts w:ascii="Cambria Math" w:hAnsi="Cambria Math"/>
+                                  <w:i/>
+                                </w:rPr>
+                              </m:ctrlPr>
+                            </m:dPr>
+                            <m:e>
+                              <m:f>
+                                <m:fPr>
+                                  <m:ctrlPr>
+                                    <w:rPr>
+                                      <w:rFonts w:ascii="Cambria Math" w:hAnsi="Cambria Math"/>
+                                      <w:i/>
+                                    </w:rPr>
+                                  </m:ctrlPr>
+                                </m:fPr>
+                                <m:num>
+                                  <m:r>
+                                    <w:rPr>
+                                      <w:rFonts w:ascii="Cambria Math" w:hAnsi="Cambria Math"/>
+                                    </w:rPr>
+                                    <m:t>2πk</m:t>
+                                  </m:r>
+                                </m:num>
+                                <m:den>
+                                  <m:r>
+                                    <w:rPr>
+                                      <w:rFonts w:ascii="Cambria Math" w:hAnsi="Cambria Math"/>
+                                    </w:rPr>
+                                    <m:t>N</m:t>
+                                  </m:r>
+                                </m:den>
+                              </m:f>
+                            </m:e>
+                          </m:d>
+                        </m:e>
+                      </m:func>
+                    </m:den>
+                  </m:f>
+                </m:e>
+              </m:d>
+            </m:e>
+            <m:sup>
+              <m:f>
+                <m:fPr>
+                  <m:ctrlPr>
+                    <w:rPr>
+                      <w:rFonts w:ascii="Cambria Math" w:hAnsi="Cambria Math"/>
+                      <w:i/>
+                    </w:rPr>
+                  </m:ctrlPr>
+                </m:fPr>
+                <m:num>
+                  <m:r>
+                    <w:rPr>
+                      <w:rFonts w:ascii="Cambria Math" w:hAnsi="Cambria Math"/>
+                    </w:rPr>
+                    <m:t>1</m:t>
+                  </m:r>
+                </m:num>
+                <m:den>
+                  <m:r>
+                    <w:rPr>
+                      <w:rFonts w:ascii="Cambria Math" w:hAnsi="Cambria Math"/>
+                    </w:rPr>
+                    <m:t>2</m:t>
+                  </m:r>
+                </m:den>
+              </m:f>
+            </m:sup>
+          </m:sSup>
+          <m:r>
+            <m:rPr>
+              <m:sty m:val="p"/>
+            </m:rPr>
+            <w:rPr>
+              <w:rFonts w:ascii="Cambria Math" w:hAnsi="Cambria Math"/>
+            </w:rPr>
+            <m:t xml:space="preserve">, </m:t>
+          </m:r>
+          <m:r>
+            <w:rPr>
+              <w:rFonts w:ascii="Cambria Math" w:hAnsi="Cambria Math"/>
+            </w:rPr>
+            <m:t>k≠0</m:t>
+          </m:r>
+        </m:oMath>
+      </m:oMathPara>
+    </w:p>
+    <w:p>
+      <w:pPr>
+        <w:pStyle w:val="a4"/>
+        <w:ind w:left="360" w:firstLineChars="0" w:firstLine="0"/>
         <w:rPr>
           <w:b/>
           <w:bCs/>
@@ -6294,13 +10080,2969 @@
       </w:pPr>
       <w:r>
         <w:rPr>
+          <w:rFonts w:hint="eastAsia"/>
           <w:b/>
           <w:bCs/>
         </w:rPr>
+        <w:t>5</w:t>
+      </w:r>
+      <w:r>
+        <w:rPr>
+          <w:b/>
+          <w:bCs/>
+        </w:rPr>
+        <w:t xml:space="preserve">.2.2.2 </w:t>
+      </w:r>
+      <w:r>
+        <w:rPr>
+          <w:rFonts w:hint="eastAsia"/>
+          <w:b/>
+          <w:bCs/>
+        </w:rPr>
+        <w:t>步骤2：索引偏移效应</w:t>
+      </w:r>
+    </w:p>
+    <w:p>
+      <w:pPr>
+        <w:pStyle w:val="a4"/>
+        <w:ind w:left="360" w:firstLineChars="0" w:firstLine="0"/>
+      </w:pPr>
+      <w:r>
+        <w:rPr>
+          <w:rFonts w:hint="eastAsia"/>
+        </w:rPr>
+        <w:t>公式(</w:t>
+      </w:r>
+      <w:r>
+        <w:t>5.5)</w:t>
+      </w:r>
+      <w:r>
+        <w:rPr>
+          <w:rFonts w:hint="eastAsia"/>
+        </w:rPr>
+        <w:t>中偏移向量</w:t>
+      </w:r>
+      <m:oMath>
+        <m:acc>
+          <m:accPr>
+            <m:chr m:val="̃"/>
+            <m:ctrlPr>
+              <w:rPr>
+                <w:rFonts w:ascii="Cambria Math" w:hAnsi="Cambria Math"/>
+              </w:rPr>
+            </m:ctrlPr>
+          </m:accPr>
+          <m:e>
+            <m:r>
+              <m:rPr>
+                <m:sty m:val="bi"/>
+              </m:rPr>
+              <w:rPr>
+                <w:rFonts w:ascii="Cambria Math" w:hAnsi="Cambria Math"/>
+              </w:rPr>
+              <m:t>y</m:t>
+            </m:r>
+          </m:e>
+        </m:acc>
+        <m:r>
+          <w:rPr>
+            <w:rFonts w:ascii="Cambria Math" w:hAnsi="Cambria Math"/>
+          </w:rPr>
+          <m:t>∈</m:t>
+        </m:r>
+        <m:sSup>
+          <m:sSupPr>
+            <m:ctrlPr>
+              <w:rPr>
+                <w:rFonts w:ascii="Cambria Math" w:hAnsi="Cambria Math"/>
+                <w:i/>
+              </w:rPr>
+            </m:ctrlPr>
+          </m:sSupPr>
+          <m:e>
+            <m:r>
+              <w:rPr>
+                <w:rFonts w:ascii="Cambria Math" w:hAnsi="Cambria Math"/>
+              </w:rPr>
+              <m:t>C</m:t>
+            </m:r>
+          </m:e>
+          <m:sup>
+            <m:r>
+              <w:rPr>
+                <w:rFonts w:ascii="Cambria Math" w:hAnsi="Cambria Math"/>
+              </w:rPr>
+              <m:t>N</m:t>
+            </m:r>
+          </m:sup>
+        </m:sSup>
+      </m:oMath>
+      <w:r>
+        <w:rPr>
+          <w:rFonts w:hint="eastAsia"/>
+        </w:rPr>
+        <w:t>的分量为</w:t>
+      </w:r>
+      <m:oMath>
+        <m:sSub>
+          <m:sSubPr>
+            <m:ctrlPr>
+              <w:rPr>
+                <w:rFonts w:ascii="Cambria Math" w:hAnsi="Cambria Math"/>
+              </w:rPr>
+            </m:ctrlPr>
+          </m:sSubPr>
+          <m:e>
+            <m:acc>
+              <m:accPr>
+                <m:chr m:val="̃"/>
+                <m:ctrlPr>
+                  <w:rPr>
+                    <w:rFonts w:ascii="Cambria Math" w:hAnsi="Cambria Math"/>
+                    <w:i/>
+                  </w:rPr>
+                </m:ctrlPr>
+              </m:accPr>
+              <m:e>
+                <m:r>
+                  <w:rPr>
+                    <w:rFonts w:ascii="Cambria Math" w:hAnsi="Cambria Math"/>
+                  </w:rPr>
+                  <m:t>y</m:t>
+                </m:r>
+              </m:e>
+            </m:acc>
+          </m:e>
+          <m:sub>
+            <m:r>
+              <w:rPr>
+                <w:rFonts w:ascii="Cambria Math" w:hAnsi="Cambria Math"/>
+              </w:rPr>
+              <m:t>k</m:t>
+            </m:r>
+          </m:sub>
+        </m:sSub>
+        <m:r>
+          <w:rPr>
+            <w:rFonts w:ascii="Cambria Math" w:hAnsi="Cambria Math"/>
+          </w:rPr>
+          <m:t>=</m:t>
+        </m:r>
+        <m:sSub>
+          <m:sSubPr>
+            <m:ctrlPr>
+              <w:rPr>
+                <w:rFonts w:ascii="Cambria Math" w:hAnsi="Cambria Math"/>
+                <w:i/>
+              </w:rPr>
+            </m:ctrlPr>
+          </m:sSubPr>
+          <m:e>
+            <m:r>
+              <w:rPr>
+                <w:rFonts w:ascii="Cambria Math" w:hAnsi="Cambria Math"/>
+              </w:rPr>
+              <m:t>y</m:t>
+            </m:r>
+          </m:e>
+          <m:sub>
+            <m:d>
+              <m:dPr>
+                <m:ctrlPr>
+                  <w:rPr>
+                    <w:rFonts w:ascii="Cambria Math" w:hAnsi="Cambria Math"/>
+                    <w:i/>
+                  </w:rPr>
+                </m:ctrlPr>
+              </m:dPr>
+              <m:e>
+                <m:r>
+                  <w:rPr>
+                    <w:rFonts w:ascii="Cambria Math" w:hAnsi="Cambria Math"/>
+                  </w:rPr>
+                  <m:t>k+m</m:t>
+                </m:r>
+              </m:e>
+            </m:d>
+            <m:r>
+              <w:rPr>
+                <w:rFonts w:ascii="Cambria Math" w:hAnsi="Cambria Math"/>
+              </w:rPr>
+              <m:t xml:space="preserve"> mod N</m:t>
+            </m:r>
+          </m:sub>
+        </m:sSub>
+      </m:oMath>
+      <w:r>
+        <w:rPr>
+          <w:rFonts w:hint="eastAsia"/>
+        </w:rPr>
+        <w:t>，其中</w:t>
+      </w:r>
+      <m:oMath>
+        <m:r>
+          <m:rPr>
+            <m:sty m:val="b"/>
+          </m:rPr>
+          <w:rPr>
+            <w:rFonts w:ascii="Cambria Math" w:hAnsi="Cambria Math"/>
+          </w:rPr>
+          <m:t>y</m:t>
+        </m:r>
+      </m:oMath>
+      <w:r>
+        <w:rPr>
+          <w:rFonts w:hint="eastAsia"/>
+        </w:rPr>
+        <w:t>定义在公式(</w:t>
+      </w:r>
+      <w:r>
+        <w:t>5.3)</w:t>
+      </w:r>
+      <w:r>
+        <w:rPr>
+          <w:rFonts w:hint="eastAsia"/>
+        </w:rPr>
+        <w:t>中</w:t>
+      </w:r>
+      <w:r>
+        <w:t xml:space="preserve">. </w:t>
+      </w:r>
+      <w:r>
+        <w:rPr>
+          <w:rFonts w:hint="eastAsia"/>
+        </w:rPr>
+        <w:t>根据命题5.2</w:t>
+      </w:r>
+    </w:p>
+    <w:p>
+      <w:pPr>
+        <w:pStyle w:val="a4"/>
+        <w:ind w:left="360" w:firstLineChars="0" w:firstLine="0"/>
+        <w:rPr>
+          <w:rFonts w:hint="eastAsia"/>
+        </w:rPr>
+      </w:pPr>
+      <m:oMathPara>
+        <m:oMath>
+          <m:sSub>
+            <m:sSubPr>
+              <m:ctrlPr>
+                <w:rPr>
+                  <w:rFonts w:ascii="Cambria Math" w:hAnsi="Cambria Math"/>
+                </w:rPr>
+              </m:ctrlPr>
+            </m:sSubPr>
+            <m:e>
+              <m:acc>
+                <m:accPr>
+                  <m:chr m:val="̃"/>
+                  <m:ctrlPr>
+                    <w:rPr>
+                      <w:rFonts w:ascii="Cambria Math" w:hAnsi="Cambria Math"/>
+                      <w:i/>
+                    </w:rPr>
+                  </m:ctrlPr>
+                </m:accPr>
+                <m:e>
+                  <m:r>
+                    <w:rPr>
+                      <w:rFonts w:ascii="Cambria Math" w:hAnsi="Cambria Math"/>
+                    </w:rPr>
+                    <m:t>Y</m:t>
+                  </m:r>
+                </m:e>
+              </m:acc>
+            </m:e>
+            <m:sub>
+              <m:r>
+                <w:rPr>
+                  <w:rFonts w:ascii="Cambria Math" w:hAnsi="Cambria Math"/>
+                </w:rPr>
+                <m:t>r</m:t>
+              </m:r>
+            </m:sub>
+          </m:sSub>
+          <m:r>
+            <w:rPr>
+              <w:rFonts w:ascii="Cambria Math" w:hAnsi="Cambria Math"/>
+            </w:rPr>
+            <m:t>=</m:t>
+          </m:r>
+          <m:sSup>
+            <m:sSupPr>
+              <m:ctrlPr>
+                <w:rPr>
+                  <w:rFonts w:ascii="Cambria Math" w:hAnsi="Cambria Math"/>
+                  <w:i/>
+                </w:rPr>
+              </m:ctrlPr>
+            </m:sSupPr>
+            <m:e>
+              <m:r>
+                <w:rPr>
+                  <w:rFonts w:ascii="Cambria Math" w:hAnsi="Cambria Math"/>
+                </w:rPr>
+                <m:t>e</m:t>
+              </m:r>
+            </m:e>
+            <m:sup>
+              <m:f>
+                <m:fPr>
+                  <m:ctrlPr>
+                    <w:rPr>
+                      <w:rFonts w:ascii="Cambria Math" w:hAnsi="Cambria Math"/>
+                      <w:i/>
+                    </w:rPr>
+                  </m:ctrlPr>
+                </m:fPr>
+                <m:num>
+                  <m:r>
+                    <w:rPr>
+                      <w:rFonts w:ascii="Cambria Math" w:hAnsi="Cambria Math"/>
+                    </w:rPr>
+                    <m:t>2πirm</m:t>
+                  </m:r>
+                </m:num>
+                <m:den>
+                  <m:r>
+                    <w:rPr>
+                      <w:rFonts w:ascii="Cambria Math" w:hAnsi="Cambria Math"/>
+                    </w:rPr>
+                    <m:t>N</m:t>
+                  </m:r>
+                </m:den>
+              </m:f>
+            </m:sup>
+          </m:sSup>
+          <m:sSub>
+            <m:sSubPr>
+              <m:ctrlPr>
+                <w:rPr>
+                  <w:rFonts w:ascii="Cambria Math" w:hAnsi="Cambria Math"/>
+                  <w:i/>
+                </w:rPr>
+              </m:ctrlPr>
+            </m:sSubPr>
+            <m:e>
+              <m:r>
+                <w:rPr>
+                  <w:rFonts w:ascii="Cambria Math" w:hAnsi="Cambria Math"/>
+                </w:rPr>
+                <m:t>Y</m:t>
+              </m:r>
+            </m:e>
+            <m:sub>
+              <m:r>
+                <w:rPr>
+                  <w:rFonts w:ascii="Cambria Math" w:hAnsi="Cambria Math"/>
+                </w:rPr>
+                <m:t>r</m:t>
+              </m:r>
+            </m:sub>
+          </m:sSub>
+          <m:r>
+            <m:rPr>
+              <m:sty m:val="p"/>
+            </m:rPr>
+            <w:rPr>
+              <w:rFonts w:ascii="Cambria Math" w:hAnsi="Cambria Math"/>
+            </w:rPr>
+            <m:t>=</m:t>
+          </m:r>
+          <m:sSup>
+            <m:sSupPr>
+              <m:ctrlPr>
+                <w:rPr>
+                  <w:rFonts w:ascii="Cambria Math" w:hAnsi="Cambria Math"/>
+                  <w:i/>
+                </w:rPr>
+              </m:ctrlPr>
+            </m:sSupPr>
+            <m:e>
+              <m:r>
+                <w:rPr>
+                  <w:rFonts w:ascii="Cambria Math" w:hAnsi="Cambria Math"/>
+                </w:rPr>
+                <m:t>e</m:t>
+              </m:r>
+            </m:e>
+            <m:sup>
+              <m:f>
+                <m:fPr>
+                  <m:ctrlPr>
+                    <w:rPr>
+                      <w:rFonts w:ascii="Cambria Math" w:hAnsi="Cambria Math"/>
+                      <w:i/>
+                    </w:rPr>
+                  </m:ctrlPr>
+                </m:fPr>
+                <m:num>
+                  <m:r>
+                    <w:rPr>
+                      <w:rFonts w:ascii="Cambria Math" w:hAnsi="Cambria Math"/>
+                    </w:rPr>
+                    <m:t>2πirm</m:t>
+                  </m:r>
+                </m:num>
+                <m:den>
+                  <m:r>
+                    <w:rPr>
+                      <w:rFonts w:ascii="Cambria Math" w:hAnsi="Cambria Math"/>
+                    </w:rPr>
+                    <m:t>N</m:t>
+                  </m:r>
+                </m:den>
+              </m:f>
+            </m:sup>
+          </m:sSup>
+          <m:sSub>
+            <m:sSubPr>
+              <m:ctrlPr>
+                <w:rPr>
+                  <w:rFonts w:ascii="Cambria Math" w:hAnsi="Cambria Math"/>
+                  <w:i/>
+                </w:rPr>
+              </m:ctrlPr>
+            </m:sSubPr>
+            <m:e>
+              <m:d>
+                <m:dPr>
+                  <m:ctrlPr>
+                    <w:rPr>
+                      <w:rFonts w:ascii="Cambria Math" w:hAnsi="Cambria Math"/>
+                      <w:i/>
+                    </w:rPr>
+                  </m:ctrlPr>
+                </m:dPr>
+                <m:e>
+                  <m:r>
+                    <m:rPr>
+                      <m:sty m:val="bi"/>
+                    </m:rPr>
+                    <w:rPr>
+                      <w:rFonts w:ascii="Cambria Math" w:hAnsi="Cambria Math"/>
+                    </w:rPr>
+                    <m:t>X</m:t>
+                  </m:r>
+                  <m:r>
+                    <w:rPr>
+                      <w:rFonts w:ascii="Cambria Math" w:hAnsi="Cambria Math"/>
+                    </w:rPr>
+                    <m:t>*</m:t>
+                  </m:r>
+                  <m:r>
+                    <m:rPr>
+                      <m:sty m:val="bi"/>
+                    </m:rPr>
+                    <w:rPr>
+                      <w:rFonts w:ascii="Cambria Math" w:hAnsi="Cambria Math"/>
+                    </w:rPr>
+                    <m:t>W</m:t>
+                  </m:r>
+                </m:e>
+              </m:d>
+            </m:e>
+            <m:sub>
+              <m:r>
+                <w:rPr>
+                  <w:rFonts w:ascii="Cambria Math" w:hAnsi="Cambria Math" w:hint="eastAsia"/>
+                </w:rPr>
+                <m:t>r</m:t>
+              </m:r>
+            </m:sub>
+          </m:sSub>
+          <m:r>
+            <w:rPr>
+              <w:rFonts w:ascii="Cambria Math" w:hAnsi="Cambria Math"/>
+            </w:rPr>
+            <m:t xml:space="preserve">                                                    </m:t>
+          </m:r>
+          <m:d>
+            <m:dPr>
+              <m:ctrlPr>
+                <w:rPr>
+                  <w:rFonts w:ascii="Cambria Math" w:hAnsi="Cambria Math"/>
+                  <w:i/>
+                </w:rPr>
+              </m:ctrlPr>
+            </m:dPr>
+            <m:e>
+              <m:r>
+                <w:rPr>
+                  <w:rFonts w:ascii="Cambria Math" w:hAnsi="Cambria Math"/>
+                </w:rPr>
+                <m:t>5.7</m:t>
+              </m:r>
+            </m:e>
+          </m:d>
+        </m:oMath>
+      </m:oMathPara>
+    </w:p>
+    <w:p>
+      <w:pPr>
+        <w:rPr>
+          <w:rFonts w:hint="eastAsia"/>
+        </w:rPr>
+      </w:pPr>
+    </w:p>
+    <w:p>
+      <w:pPr>
+        <w:rPr>
+          <w:rFonts w:hint="eastAsia"/>
+          <w:iCs/>
+        </w:rPr>
+      </w:pPr>
+    </w:p>
+    <w:p>
+      <w:pPr>
+        <w:rPr>
+          <w:b/>
+          <w:bCs/>
+        </w:rPr>
+      </w:pPr>
+      <w:r>
+        <w:rPr>
+          <w:b/>
+          <w:bCs/>
+        </w:rPr>
         <w:tab/>
       </w:r>
+      <w:r>
+        <w:rPr>
+          <w:b/>
+          <w:bCs/>
+        </w:rPr>
+        <w:t xml:space="preserve">5.2.2.3 </w:t>
+      </w:r>
+      <w:r>
+        <w:rPr>
+          <w:rFonts w:hint="eastAsia"/>
+          <w:b/>
+          <w:bCs/>
+        </w:rPr>
+        <w:t>步骤3：N点D</w:t>
+      </w:r>
+      <w:r>
+        <w:rPr>
+          <w:b/>
+          <w:bCs/>
+        </w:rPr>
+        <w:t>FT</w:t>
+      </w:r>
+      <w:r>
+        <w:rPr>
+          <w:rFonts w:hint="eastAsia"/>
+          <w:b/>
+          <w:bCs/>
+        </w:rPr>
+        <w:t>与M点D</w:t>
+      </w:r>
+      <w:r>
+        <w:rPr>
+          <w:b/>
+          <w:bCs/>
+        </w:rPr>
+        <w:t>FT</w:t>
+      </w:r>
+      <w:r>
+        <w:rPr>
+          <w:rFonts w:hint="eastAsia"/>
+          <w:b/>
+          <w:bCs/>
+        </w:rPr>
+        <w:t>的比较</w:t>
+      </w:r>
+    </w:p>
+    <w:p>
+      <w:r>
+        <w:rPr>
+          <w:b/>
+          <w:bCs/>
+        </w:rPr>
+        <w:tab/>
+      </w:r>
+      <w:r>
+        <w:rPr>
+          <w:rFonts w:hint="eastAsia"/>
+        </w:rPr>
+        <w:t>向量</w:t>
+      </w:r>
+      <m:oMath>
+        <m:acc>
+          <m:accPr>
+            <m:chr m:val="̃"/>
+            <m:ctrlPr>
+              <w:rPr>
+                <w:rFonts w:ascii="Cambria Math" w:hAnsi="Cambria Math"/>
+              </w:rPr>
+            </m:ctrlPr>
+          </m:accPr>
+          <m:e>
+            <m:r>
+              <m:rPr>
+                <m:sty m:val="bi"/>
+              </m:rPr>
+              <w:rPr>
+                <w:rFonts w:ascii="Cambria Math" w:hAnsi="Cambria Math"/>
+              </w:rPr>
+              <m:t>y</m:t>
+            </m:r>
+          </m:e>
+        </m:acc>
+      </m:oMath>
+      <w:r>
+        <w:rPr>
+          <w:rFonts w:hint="eastAsia"/>
+        </w:rPr>
+        <w:t>的</w:t>
+      </w:r>
+      <w:r>
+        <w:rPr>
+          <w:rFonts w:hint="eastAsia"/>
+        </w:rPr>
+        <w:t>N点D</w:t>
+      </w:r>
+      <w:r>
+        <w:t>FT</w:t>
+      </w:r>
+      <w:r>
+        <w:rPr>
+          <w:rFonts w:hint="eastAsia"/>
+        </w:rPr>
+        <w:t>为</w:t>
+      </w:r>
+    </w:p>
+    <w:p>
+      <w:pPr>
+        <w:rPr>
+          <w:rFonts w:hint="eastAsia"/>
+          <w:b/>
+          <w:bCs/>
+        </w:rPr>
+      </w:pPr>
+      <m:oMathPara>
+        <m:oMath>
+          <m:sSub>
+            <m:sSubPr>
+              <m:ctrlPr>
+                <w:rPr>
+                  <w:rFonts w:ascii="Cambria Math" w:hAnsi="Cambria Math"/>
+                </w:rPr>
+              </m:ctrlPr>
+            </m:sSubPr>
+            <m:e>
+              <m:acc>
+                <m:accPr>
+                  <m:chr m:val="̃"/>
+                  <m:ctrlPr>
+                    <w:rPr>
+                      <w:rFonts w:ascii="Cambria Math" w:hAnsi="Cambria Math"/>
+                      <w:i/>
+                    </w:rPr>
+                  </m:ctrlPr>
+                </m:accPr>
+                <m:e>
+                  <m:r>
+                    <w:rPr>
+                      <w:rFonts w:ascii="Cambria Math" w:hAnsi="Cambria Math"/>
+                    </w:rPr>
+                    <m:t>Y</m:t>
+                  </m:r>
+                </m:e>
+              </m:acc>
+            </m:e>
+            <m:sub>
+              <m:r>
+                <w:rPr>
+                  <w:rFonts w:ascii="Cambria Math" w:hAnsi="Cambria Math"/>
+                </w:rPr>
+                <m:t>r</m:t>
+              </m:r>
+            </m:sub>
+          </m:sSub>
+          <m:r>
+            <m:rPr>
+              <m:sty m:val="p"/>
+            </m:rPr>
+            <w:rPr>
+              <w:rFonts w:ascii="Cambria Math" w:hAnsi="Cambria Math"/>
+            </w:rPr>
+            <m:t>=</m:t>
+          </m:r>
+          <m:nary>
+            <m:naryPr>
+              <m:chr m:val="∑"/>
+              <m:limLoc m:val="undOvr"/>
+              <m:ctrlPr>
+                <w:rPr>
+                  <w:rFonts w:ascii="Cambria Math" w:hAnsi="Cambria Math"/>
+                </w:rPr>
+              </m:ctrlPr>
+            </m:naryPr>
+            <m:sub>
+              <m:r>
+                <w:rPr>
+                  <w:rFonts w:ascii="Cambria Math" w:hAnsi="Cambria Math"/>
+                </w:rPr>
+                <m:t>k=0</m:t>
+              </m:r>
+            </m:sub>
+            <m:sup>
+              <m:r>
+                <w:rPr>
+                  <w:rFonts w:ascii="Cambria Math" w:hAnsi="Cambria Math"/>
+                </w:rPr>
+                <m:t>N-1</m:t>
+              </m:r>
+            </m:sup>
+            <m:e>
+              <m:sSub>
+                <m:sSubPr>
+                  <m:ctrlPr>
+                    <w:rPr>
+                      <w:rFonts w:ascii="Cambria Math" w:hAnsi="Cambria Math"/>
+                    </w:rPr>
+                  </m:ctrlPr>
+                </m:sSubPr>
+                <m:e>
+                  <m:acc>
+                    <m:accPr>
+                      <m:chr m:val="̃"/>
+                      <m:ctrlPr>
+                        <w:rPr>
+                          <w:rFonts w:ascii="Cambria Math" w:hAnsi="Cambria Math"/>
+                          <w:i/>
+                        </w:rPr>
+                      </m:ctrlPr>
+                    </m:accPr>
+                    <m:e>
+                      <m:r>
+                        <w:rPr>
+                          <w:rFonts w:ascii="Cambria Math" w:hAnsi="Cambria Math"/>
+                        </w:rPr>
+                        <m:t>y</m:t>
+                      </m:r>
+                    </m:e>
+                  </m:acc>
+                </m:e>
+                <m:sub>
+                  <m:r>
+                    <w:rPr>
+                      <w:rFonts w:ascii="Cambria Math" w:hAnsi="Cambria Math"/>
+                    </w:rPr>
+                    <m:t>k</m:t>
+                  </m:r>
+                </m:sub>
+              </m:sSub>
+              <m:sSup>
+                <m:sSupPr>
+                  <m:ctrlPr>
+                    <w:rPr>
+                      <w:rFonts w:ascii="Cambria Math" w:hAnsi="Cambria Math"/>
+                      <w:i/>
+                    </w:rPr>
+                  </m:ctrlPr>
+                </m:sSupPr>
+                <m:e>
+                  <m:r>
+                    <w:rPr>
+                      <w:rFonts w:ascii="Cambria Math" w:hAnsi="Cambria Math"/>
+                    </w:rPr>
+                    <m:t>e</m:t>
+                  </m:r>
+                </m:e>
+                <m:sup>
+                  <m:r>
+                    <w:rPr>
+                      <w:rFonts w:ascii="Cambria Math" w:hAnsi="Cambria Math"/>
+                    </w:rPr>
+                    <m:t>-</m:t>
+                  </m:r>
+                  <m:f>
+                    <m:fPr>
+                      <m:ctrlPr>
+                        <w:rPr>
+                          <w:rFonts w:ascii="Cambria Math" w:hAnsi="Cambria Math"/>
+                          <w:i/>
+                        </w:rPr>
+                      </m:ctrlPr>
+                    </m:fPr>
+                    <m:num>
+                      <m:r>
+                        <w:rPr>
+                          <w:rFonts w:ascii="Cambria Math" w:hAnsi="Cambria Math"/>
+                        </w:rPr>
+                        <m:t>2πikr</m:t>
+                      </m:r>
+                    </m:num>
+                    <m:den>
+                      <m:r>
+                        <w:rPr>
+                          <w:rFonts w:ascii="Cambria Math" w:hAnsi="Cambria Math"/>
+                        </w:rPr>
+                        <m:t>N</m:t>
+                      </m:r>
+                    </m:den>
+                  </m:f>
+                </m:sup>
+              </m:sSup>
+            </m:e>
+          </m:nary>
+          <m:r>
+            <w:rPr>
+              <w:rFonts w:ascii="Cambria Math" w:hAnsi="Cambria Math"/>
+            </w:rPr>
+            <m:t>=</m:t>
+          </m:r>
+          <m:nary>
+            <m:naryPr>
+              <m:chr m:val="∑"/>
+              <m:limLoc m:val="undOvr"/>
+              <m:ctrlPr>
+                <w:rPr>
+                  <w:rFonts w:ascii="Cambria Math" w:hAnsi="Cambria Math"/>
+                  <w:i/>
+                </w:rPr>
+              </m:ctrlPr>
+            </m:naryPr>
+            <m:sub>
+              <m:r>
+                <w:rPr>
+                  <w:rFonts w:ascii="Cambria Math" w:hAnsi="Cambria Math"/>
+                </w:rPr>
+                <m:t>k=0</m:t>
+              </m:r>
+            </m:sub>
+            <m:sup>
+              <m:r>
+                <w:rPr>
+                  <w:rFonts w:ascii="Cambria Math" w:hAnsi="Cambria Math"/>
+                </w:rPr>
+                <m:t>M-1</m:t>
+              </m:r>
+            </m:sup>
+            <m:e>
+              <m:sSub>
+                <m:sSubPr>
+                  <m:ctrlPr>
+                    <w:rPr>
+                      <w:rFonts w:ascii="Cambria Math" w:hAnsi="Cambria Math"/>
+                    </w:rPr>
+                  </m:ctrlPr>
+                </m:sSubPr>
+                <m:e>
+                  <m:acc>
+                    <m:accPr>
+                      <m:chr m:val="̃"/>
+                      <m:ctrlPr>
+                        <w:rPr>
+                          <w:rFonts w:ascii="Cambria Math" w:hAnsi="Cambria Math"/>
+                          <w:i/>
+                        </w:rPr>
+                      </m:ctrlPr>
+                    </m:accPr>
+                    <m:e>
+                      <m:r>
+                        <w:rPr>
+                          <w:rFonts w:ascii="Cambria Math" w:hAnsi="Cambria Math"/>
+                        </w:rPr>
+                        <m:t>y</m:t>
+                      </m:r>
+                    </m:e>
+                  </m:acc>
+                </m:e>
+                <m:sub>
+                  <m:r>
+                    <w:rPr>
+                      <w:rFonts w:ascii="Cambria Math" w:hAnsi="Cambria Math"/>
+                    </w:rPr>
+                    <m:t>k</m:t>
+                  </m:r>
+                </m:sub>
+              </m:sSub>
+              <m:sSup>
+                <m:sSupPr>
+                  <m:ctrlPr>
+                    <w:rPr>
+                      <w:rFonts w:ascii="Cambria Math" w:hAnsi="Cambria Math"/>
+                      <w:i/>
+                    </w:rPr>
+                  </m:ctrlPr>
+                </m:sSupPr>
+                <m:e>
+                  <m:r>
+                    <w:rPr>
+                      <w:rFonts w:ascii="Cambria Math" w:hAnsi="Cambria Math"/>
+                    </w:rPr>
+                    <m:t>e</m:t>
+                  </m:r>
+                </m:e>
+                <m:sup>
+                  <m:r>
+                    <w:rPr>
+                      <w:rFonts w:ascii="Cambria Math" w:hAnsi="Cambria Math"/>
+                    </w:rPr>
+                    <m:t>-</m:t>
+                  </m:r>
+                  <m:f>
+                    <m:fPr>
+                      <m:ctrlPr>
+                        <w:rPr>
+                          <w:rFonts w:ascii="Cambria Math" w:hAnsi="Cambria Math"/>
+                          <w:i/>
+                        </w:rPr>
+                      </m:ctrlPr>
+                    </m:fPr>
+                    <m:num>
+                      <m:r>
+                        <w:rPr>
+                          <w:rFonts w:ascii="Cambria Math" w:hAnsi="Cambria Math"/>
+                        </w:rPr>
+                        <m:t>2πikr</m:t>
+                      </m:r>
+                    </m:num>
+                    <m:den>
+                      <m:r>
+                        <w:rPr>
+                          <w:rFonts w:ascii="Cambria Math" w:hAnsi="Cambria Math"/>
+                        </w:rPr>
+                        <m:t>N</m:t>
+                      </m:r>
+                    </m:den>
+                  </m:f>
+                </m:sup>
+              </m:sSup>
+            </m:e>
+          </m:nary>
+          <m:r>
+            <w:rPr>
+              <w:rFonts w:ascii="Cambria Math" w:hAnsi="Cambria Math"/>
+            </w:rPr>
+            <m:t xml:space="preserve">                                            </m:t>
+          </m:r>
+          <m:d>
+            <m:dPr>
+              <m:ctrlPr>
+                <w:rPr>
+                  <w:rFonts w:ascii="Cambria Math" w:hAnsi="Cambria Math"/>
+                  <w:i/>
+                </w:rPr>
+              </m:ctrlPr>
+            </m:dPr>
+            <m:e>
+              <m:r>
+                <w:rPr>
+                  <w:rFonts w:ascii="Cambria Math" w:hAnsi="Cambria Math"/>
+                </w:rPr>
+                <m:t>5.8</m:t>
+              </m:r>
+            </m:e>
+          </m:d>
+        </m:oMath>
+      </m:oMathPara>
+    </w:p>
+    <w:p>
+      <w:r>
+        <w:tab/>
+      </w:r>
+      <w:r>
+        <w:rPr>
+          <w:rFonts w:hint="eastAsia"/>
+        </w:rPr>
+        <w:t>其中</w:t>
+      </w:r>
+      <m:oMath>
+        <m:r>
+          <m:rPr>
+            <m:sty m:val="p"/>
+          </m:rPr>
+          <w:rPr>
+            <w:rFonts w:ascii="Cambria Math" w:hAnsi="Cambria Math"/>
+          </w:rPr>
+          <m:t>0≤r≤N-1</m:t>
+        </m:r>
+      </m:oMath>
+      <w:r>
+        <w:rPr>
+          <w:rFonts w:hint="eastAsia"/>
+        </w:rPr>
+        <w:t>，当</w:t>
+      </w:r>
+      <m:oMath>
+        <m:r>
+          <m:rPr>
+            <m:sty m:val="p"/>
+          </m:rPr>
+          <w:rPr>
+            <w:rFonts w:ascii="Cambria Math" w:hAnsi="Cambria Math"/>
+          </w:rPr>
+          <m:t>k&gt;M-1</m:t>
+        </m:r>
+      </m:oMath>
+      <w:r>
+        <w:rPr>
+          <w:rFonts w:hint="eastAsia"/>
+        </w:rPr>
+        <w:t>时，</w:t>
+      </w:r>
+      <m:oMath>
+        <m:sSub>
+          <m:sSubPr>
+            <m:ctrlPr>
+              <w:rPr>
+                <w:rFonts w:ascii="Cambria Math" w:hAnsi="Cambria Math"/>
+              </w:rPr>
+            </m:ctrlPr>
+          </m:sSubPr>
+          <m:e>
+            <m:acc>
+              <m:accPr>
+                <m:chr m:val="̃"/>
+                <m:ctrlPr>
+                  <w:rPr>
+                    <w:rFonts w:ascii="Cambria Math" w:hAnsi="Cambria Math"/>
+                    <w:i/>
+                  </w:rPr>
+                </m:ctrlPr>
+              </m:accPr>
+              <m:e>
+                <m:r>
+                  <w:rPr>
+                    <w:rFonts w:ascii="Cambria Math" w:hAnsi="Cambria Math"/>
+                  </w:rPr>
+                  <m:t>y</m:t>
+                </m:r>
+              </m:e>
+            </m:acc>
+          </m:e>
+          <m:sub>
+            <m:r>
+              <w:rPr>
+                <w:rFonts w:ascii="Cambria Math" w:hAnsi="Cambria Math"/>
+              </w:rPr>
+              <m:t>k</m:t>
+            </m:r>
+          </m:sub>
+        </m:sSub>
+        <m:r>
+          <w:rPr>
+            <w:rFonts w:ascii="Cambria Math" w:hAnsi="Cambria Math"/>
+          </w:rPr>
+          <m:t>=0</m:t>
+        </m:r>
+      </m:oMath>
+      <w:r>
+        <w:rPr>
+          <w:rFonts w:hint="eastAsia"/>
+        </w:rPr>
+        <w:t>.</w:t>
+      </w:r>
+    </w:p>
+    <w:p>
+      <w:r>
+        <w:tab/>
+      </w:r>
+      <w:r>
+        <w:rPr>
+          <w:rFonts w:hint="eastAsia"/>
+        </w:rPr>
+        <w:t>向量</w:t>
+      </w:r>
+      <m:oMath>
+        <m:acc>
+          <m:accPr>
+            <m:chr m:val="̃"/>
+            <m:ctrlPr>
+              <w:rPr>
+                <w:rFonts w:ascii="Cambria Math" w:hAnsi="Cambria Math"/>
+              </w:rPr>
+            </m:ctrlPr>
+          </m:accPr>
+          <m:e>
+            <m:r>
+              <m:rPr>
+                <m:sty m:val="bi"/>
+              </m:rPr>
+              <w:rPr>
+                <w:rFonts w:ascii="Cambria Math" w:hAnsi="Cambria Math"/>
+              </w:rPr>
+              <m:t>x</m:t>
+            </m:r>
+          </m:e>
+        </m:acc>
+        <m:r>
+          <w:rPr>
+            <w:rFonts w:ascii="Cambria Math" w:hAnsi="Cambria Math"/>
+          </w:rPr>
+          <m:t>=</m:t>
+        </m:r>
+        <m:d>
+          <m:dPr>
+            <m:ctrlPr>
+              <w:rPr>
+                <w:rFonts w:ascii="Cambria Math" w:hAnsi="Cambria Math"/>
+                <w:i/>
+              </w:rPr>
+            </m:ctrlPr>
+          </m:dPr>
+          <m:e>
+            <m:sSub>
+              <m:sSubPr>
+                <m:ctrlPr>
+                  <w:rPr>
+                    <w:rFonts w:ascii="Cambria Math" w:hAnsi="Cambria Math"/>
+                  </w:rPr>
+                </m:ctrlPr>
+              </m:sSubPr>
+              <m:e>
+                <m:acc>
+                  <m:accPr>
+                    <m:chr m:val="̃"/>
+                    <m:ctrlPr>
+                      <w:rPr>
+                        <w:rFonts w:ascii="Cambria Math" w:hAnsi="Cambria Math"/>
+                        <w:i/>
+                      </w:rPr>
+                    </m:ctrlPr>
+                  </m:accPr>
+                  <m:e>
+                    <m:r>
+                      <w:rPr>
+                        <w:rFonts w:ascii="Cambria Math" w:hAnsi="Cambria Math"/>
+                      </w:rPr>
+                      <m:t>y</m:t>
+                    </m:r>
+                  </m:e>
+                </m:acc>
+              </m:e>
+              <m:sub>
+                <m:r>
+                  <w:rPr>
+                    <w:rFonts w:ascii="Cambria Math" w:hAnsi="Cambria Math"/>
+                  </w:rPr>
+                  <m:t>0</m:t>
+                </m:r>
+              </m:sub>
+            </m:sSub>
+            <m:r>
+              <w:rPr>
+                <w:rFonts w:ascii="Cambria Math" w:hAnsi="Cambria Math"/>
+              </w:rPr>
+              <m:t>,</m:t>
+            </m:r>
+            <m:sSub>
+              <m:sSubPr>
+                <m:ctrlPr>
+                  <w:rPr>
+                    <w:rFonts w:ascii="Cambria Math" w:hAnsi="Cambria Math"/>
+                  </w:rPr>
+                </m:ctrlPr>
+              </m:sSubPr>
+              <m:e>
+                <m:acc>
+                  <m:accPr>
+                    <m:chr m:val="̃"/>
+                    <m:ctrlPr>
+                      <w:rPr>
+                        <w:rFonts w:ascii="Cambria Math" w:hAnsi="Cambria Math"/>
+                        <w:i/>
+                      </w:rPr>
+                    </m:ctrlPr>
+                  </m:accPr>
+                  <m:e>
+                    <m:r>
+                      <w:rPr>
+                        <w:rFonts w:ascii="Cambria Math" w:hAnsi="Cambria Math"/>
+                      </w:rPr>
+                      <m:t>y</m:t>
+                    </m:r>
+                  </m:e>
+                </m:acc>
+              </m:e>
+              <m:sub>
+                <m:r>
+                  <w:rPr>
+                    <w:rFonts w:ascii="Cambria Math" w:hAnsi="Cambria Math"/>
+                  </w:rPr>
+                  <m:t>1</m:t>
+                </m:r>
+              </m:sub>
+            </m:sSub>
+            <m:r>
+              <w:rPr>
+                <w:rFonts w:ascii="Cambria Math" w:hAnsi="Cambria Math"/>
+              </w:rPr>
+              <m:t>,</m:t>
+            </m:r>
+            <m:r>
+              <w:rPr>
+                <w:rFonts w:ascii="Cambria Math" w:hAnsi="Cambria Math"/>
+              </w:rPr>
+              <m:t>⋯,</m:t>
+            </m:r>
+            <m:sSub>
+              <m:sSubPr>
+                <m:ctrlPr>
+                  <w:rPr>
+                    <w:rFonts w:ascii="Cambria Math" w:hAnsi="Cambria Math"/>
+                  </w:rPr>
+                </m:ctrlPr>
+              </m:sSubPr>
+              <m:e>
+                <m:acc>
+                  <m:accPr>
+                    <m:chr m:val="̃"/>
+                    <m:ctrlPr>
+                      <w:rPr>
+                        <w:rFonts w:ascii="Cambria Math" w:hAnsi="Cambria Math"/>
+                        <w:i/>
+                      </w:rPr>
+                    </m:ctrlPr>
+                  </m:accPr>
+                  <m:e>
+                    <m:r>
+                      <w:rPr>
+                        <w:rFonts w:ascii="Cambria Math" w:hAnsi="Cambria Math"/>
+                      </w:rPr>
+                      <m:t>y</m:t>
+                    </m:r>
+                  </m:e>
+                </m:acc>
+              </m:e>
+              <m:sub>
+                <m:r>
+                  <w:rPr>
+                    <w:rFonts w:ascii="Cambria Math" w:hAnsi="Cambria Math"/>
+                  </w:rPr>
+                  <m:t>M-1</m:t>
+                </m:r>
+              </m:sub>
+            </m:sSub>
+          </m:e>
+        </m:d>
+        <m:r>
+          <w:rPr>
+            <w:rFonts w:ascii="Cambria Math" w:hAnsi="Cambria Math"/>
+          </w:rPr>
+          <m:t>∈</m:t>
+        </m:r>
+        <m:sSup>
+          <m:sSupPr>
+            <m:ctrlPr>
+              <w:rPr>
+                <w:rFonts w:ascii="Cambria Math" w:hAnsi="Cambria Math"/>
+                <w:i/>
+              </w:rPr>
+            </m:ctrlPr>
+          </m:sSupPr>
+          <m:e>
+            <m:r>
+              <w:rPr>
+                <w:rFonts w:ascii="Cambria Math" w:hAnsi="Cambria Math"/>
+              </w:rPr>
+              <m:t>C</m:t>
+            </m:r>
+          </m:e>
+          <m:sup>
+            <m:r>
+              <w:rPr>
+                <w:rFonts w:ascii="Cambria Math" w:hAnsi="Cambria Math"/>
+              </w:rPr>
+              <m:t>M</m:t>
+            </m:r>
+          </m:sup>
+        </m:sSup>
+      </m:oMath>
+      <w:r>
+        <w:rPr>
+          <w:rFonts w:hint="eastAsia"/>
+        </w:rPr>
+        <w:t>的M点DFT如下</w:t>
+      </w:r>
+    </w:p>
+    <w:p>
+      <m:oMathPara>
+        <m:oMath>
+          <m:sSub>
+            <m:sSubPr>
+              <m:ctrlPr>
+                <w:rPr>
+                  <w:rFonts w:ascii="Cambria Math" w:hAnsi="Cambria Math"/>
+                </w:rPr>
+              </m:ctrlPr>
+            </m:sSubPr>
+            <m:e>
+              <m:acc>
+                <m:accPr>
+                  <m:chr m:val="̃"/>
+                  <m:ctrlPr>
+                    <w:rPr>
+                      <w:rFonts w:ascii="Cambria Math" w:hAnsi="Cambria Math"/>
+                      <w:i/>
+                    </w:rPr>
+                  </m:ctrlPr>
+                </m:accPr>
+                <m:e>
+                  <m:r>
+                    <w:rPr>
+                      <w:rFonts w:ascii="Cambria Math" w:hAnsi="Cambria Math"/>
+                    </w:rPr>
+                    <m:t>X</m:t>
+                  </m:r>
+                </m:e>
+              </m:acc>
+            </m:e>
+            <m:sub>
+              <m:r>
+                <w:rPr>
+                  <w:rFonts w:ascii="Cambria Math" w:hAnsi="Cambria Math"/>
+                </w:rPr>
+                <m:t>s</m:t>
+              </m:r>
+            </m:sub>
+          </m:sSub>
+          <m:r>
+            <m:rPr>
+              <m:sty m:val="p"/>
+            </m:rPr>
+            <w:rPr>
+              <w:rFonts w:ascii="Cambria Math" w:hAnsi="Cambria Math"/>
+            </w:rPr>
+            <m:t>=</m:t>
+          </m:r>
+          <m:nary>
+            <m:naryPr>
+              <m:chr m:val="∑"/>
+              <m:limLoc m:val="undOvr"/>
+              <m:ctrlPr>
+                <w:rPr>
+                  <w:rFonts w:ascii="Cambria Math" w:hAnsi="Cambria Math"/>
+                  <w:i/>
+                </w:rPr>
+              </m:ctrlPr>
+            </m:naryPr>
+            <m:sub>
+              <m:r>
+                <w:rPr>
+                  <w:rFonts w:ascii="Cambria Math" w:hAnsi="Cambria Math"/>
+                </w:rPr>
+                <m:t>k=0</m:t>
+              </m:r>
+            </m:sub>
+            <m:sup>
+              <m:r>
+                <w:rPr>
+                  <w:rFonts w:ascii="Cambria Math" w:hAnsi="Cambria Math"/>
+                </w:rPr>
+                <m:t>M-1</m:t>
+              </m:r>
+            </m:sup>
+            <m:e>
+              <m:sSub>
+                <m:sSubPr>
+                  <m:ctrlPr>
+                    <w:rPr>
+                      <w:rFonts w:ascii="Cambria Math" w:hAnsi="Cambria Math"/>
+                    </w:rPr>
+                  </m:ctrlPr>
+                </m:sSubPr>
+                <m:e>
+                  <m:acc>
+                    <m:accPr>
+                      <m:chr m:val="̃"/>
+                      <m:ctrlPr>
+                        <w:rPr>
+                          <w:rFonts w:ascii="Cambria Math" w:hAnsi="Cambria Math"/>
+                          <w:i/>
+                        </w:rPr>
+                      </m:ctrlPr>
+                    </m:accPr>
+                    <m:e>
+                      <m:r>
+                        <w:rPr>
+                          <w:rFonts w:ascii="Cambria Math" w:hAnsi="Cambria Math"/>
+                        </w:rPr>
+                        <m:t>y</m:t>
+                      </m:r>
+                    </m:e>
+                  </m:acc>
+                </m:e>
+                <m:sub>
+                  <m:r>
+                    <w:rPr>
+                      <w:rFonts w:ascii="Cambria Math" w:hAnsi="Cambria Math"/>
+                    </w:rPr>
+                    <m:t>k</m:t>
+                  </m:r>
+                </m:sub>
+              </m:sSub>
+              <m:sSup>
+                <m:sSupPr>
+                  <m:ctrlPr>
+                    <w:rPr>
+                      <w:rFonts w:ascii="Cambria Math" w:hAnsi="Cambria Math"/>
+                      <w:i/>
+                    </w:rPr>
+                  </m:ctrlPr>
+                </m:sSupPr>
+                <m:e>
+                  <m:r>
+                    <w:rPr>
+                      <w:rFonts w:ascii="Cambria Math" w:hAnsi="Cambria Math"/>
+                    </w:rPr>
+                    <m:t>e</m:t>
+                  </m:r>
+                </m:e>
+                <m:sup>
+                  <m:r>
+                    <w:rPr>
+                      <w:rFonts w:ascii="Cambria Math" w:hAnsi="Cambria Math"/>
+                    </w:rPr>
+                    <m:t>-</m:t>
+                  </m:r>
+                  <m:f>
+                    <m:fPr>
+                      <m:ctrlPr>
+                        <w:rPr>
+                          <w:rFonts w:ascii="Cambria Math" w:hAnsi="Cambria Math"/>
+                          <w:i/>
+                        </w:rPr>
+                      </m:ctrlPr>
+                    </m:fPr>
+                    <m:num>
+                      <m:r>
+                        <w:rPr>
+                          <w:rFonts w:ascii="Cambria Math" w:hAnsi="Cambria Math"/>
+                        </w:rPr>
+                        <m:t>2πik</m:t>
+                      </m:r>
+                      <m:r>
+                        <w:rPr>
+                          <w:rFonts w:ascii="Cambria Math" w:hAnsi="Cambria Math"/>
+                        </w:rPr>
+                        <m:t>s</m:t>
+                      </m:r>
+                    </m:num>
+                    <m:den>
+                      <m:r>
+                        <w:rPr>
+                          <w:rFonts w:ascii="Cambria Math" w:hAnsi="Cambria Math"/>
+                        </w:rPr>
+                        <m:t>M</m:t>
+                      </m:r>
+                    </m:den>
+                  </m:f>
+                </m:sup>
+              </m:sSup>
+            </m:e>
+          </m:nary>
+          <m:r>
+            <w:rPr>
+              <w:rFonts w:ascii="Cambria Math" w:hAnsi="Cambria Math"/>
+            </w:rPr>
+            <m:t xml:space="preserve">                                            </m:t>
+          </m:r>
+          <m:r>
+            <w:rPr>
+              <w:rFonts w:ascii="Cambria Math" w:hAnsi="Cambria Math"/>
+            </w:rPr>
+            <m:t xml:space="preserve">                                   </m:t>
+          </m:r>
+          <m:d>
+            <m:dPr>
+              <m:ctrlPr>
+                <w:rPr>
+                  <w:rFonts w:ascii="Cambria Math" w:hAnsi="Cambria Math"/>
+                  <w:i/>
+                </w:rPr>
+              </m:ctrlPr>
+            </m:dPr>
+            <m:e>
+              <m:r>
+                <w:rPr>
+                  <w:rFonts w:ascii="Cambria Math" w:hAnsi="Cambria Math"/>
+                </w:rPr>
+                <m:t>5.</m:t>
+              </m:r>
+              <m:r>
+                <w:rPr>
+                  <w:rFonts w:ascii="Cambria Math" w:hAnsi="Cambria Math"/>
+                </w:rPr>
+                <m:t>9</m:t>
+              </m:r>
+            </m:e>
+          </m:d>
+        </m:oMath>
+      </m:oMathPara>
+    </w:p>
+    <w:p>
+      <w:r>
+        <w:tab/>
+      </w:r>
+      <w:r>
+        <w:rPr>
+          <w:rFonts w:hint="eastAsia"/>
+        </w:rPr>
+        <w:t>其中</w:t>
+      </w:r>
+      <m:oMath>
+        <m:r>
+          <m:rPr>
+            <m:sty m:val="p"/>
+          </m:rPr>
+          <w:rPr>
+            <w:rFonts w:ascii="Cambria Math" w:hAnsi="Cambria Math"/>
+          </w:rPr>
+          <m:t>0≤s≤M-1</m:t>
+        </m:r>
+      </m:oMath>
+      <w:r>
+        <w:rPr>
+          <w:rFonts w:hint="eastAsia"/>
+        </w:rPr>
+        <w:t>，我们使用</w:t>
+      </w:r>
+      <m:oMath>
+        <m:acc>
+          <m:accPr>
+            <m:chr m:val="̃"/>
+            <m:ctrlPr>
+              <w:rPr>
+                <w:rFonts w:ascii="Cambria Math" w:hAnsi="Cambria Math"/>
+              </w:rPr>
+            </m:ctrlPr>
+          </m:accPr>
+          <m:e>
+            <m:r>
+              <m:rPr>
+                <m:sty m:val="bi"/>
+              </m:rPr>
+              <w:rPr>
+                <w:rFonts w:ascii="Cambria Math" w:hAnsi="Cambria Math"/>
+              </w:rPr>
+              <m:t>X</m:t>
+            </m:r>
+          </m:e>
+        </m:acc>
+        <m:r>
+          <w:rPr>
+            <w:rFonts w:ascii="Cambria Math" w:hAnsi="Cambria Math"/>
+          </w:rPr>
+          <m:t>∈</m:t>
+        </m:r>
+        <m:sSup>
+          <m:sSupPr>
+            <m:ctrlPr>
+              <w:rPr>
+                <w:rFonts w:ascii="Cambria Math" w:hAnsi="Cambria Math"/>
+                <w:i/>
+              </w:rPr>
+            </m:ctrlPr>
+          </m:sSupPr>
+          <m:e>
+            <m:r>
+              <w:rPr>
+                <w:rFonts w:ascii="Cambria Math" w:hAnsi="Cambria Math"/>
+              </w:rPr>
+              <m:t>C</m:t>
+            </m:r>
+          </m:e>
+          <m:sup>
+            <m:r>
+              <w:rPr>
+                <w:rFonts w:ascii="Cambria Math" w:hAnsi="Cambria Math"/>
+              </w:rPr>
+              <m:t>M</m:t>
+            </m:r>
+          </m:sup>
+        </m:sSup>
+      </m:oMath>
+      <w:r>
+        <w:rPr>
+          <w:rFonts w:hint="eastAsia"/>
+        </w:rPr>
+        <w:t>来标记D</w:t>
+      </w:r>
+      <w:r>
+        <w:t>FT.</w:t>
+      </w:r>
+    </w:p>
+    <w:p>
+      <w:r>
+        <w:rPr>
+          <w:rFonts w:hint="eastAsia"/>
+        </w:rPr>
+        <w:lastRenderedPageBreak/>
+        <w:t>回想一下我们假设</w:t>
+      </w:r>
+      <w:r>
+        <w:t>M</w:t>
+      </w:r>
+      <w:r>
+        <w:rPr>
+          <w:rFonts w:hint="eastAsia"/>
+        </w:rPr>
+        <w:t>整除N</w:t>
+      </w:r>
+      <w:r>
+        <w:t xml:space="preserve">, </w:t>
+      </w:r>
+      <w:r>
+        <w:rPr>
+          <w:rFonts w:hint="eastAsia"/>
+        </w:rPr>
+        <w:t>即N</w:t>
+      </w:r>
+      <w:r>
+        <w:t>=</w:t>
+      </w:r>
+      <w:proofErr w:type="spellStart"/>
+      <w:r>
+        <w:t>qM</w:t>
+      </w:r>
+      <w:proofErr w:type="spellEnd"/>
+      <w:r>
+        <w:t>, q</w:t>
+      </w:r>
+      <w:r>
+        <w:rPr>
+          <w:rFonts w:hint="eastAsia"/>
+        </w:rPr>
+        <w:t>为正整数</w:t>
+      </w:r>
+      <w:r>
+        <w:t>.</w:t>
+      </w:r>
+      <w:r>
+        <w:rPr>
+          <w:rFonts w:hint="eastAsia"/>
+        </w:rPr>
+        <w:t>如果把M</w:t>
+      </w:r>
+      <w:r>
+        <w:t>=N/q</w:t>
+      </w:r>
+      <w:r>
+        <w:rPr>
+          <w:rFonts w:hint="eastAsia"/>
+        </w:rPr>
+        <w:t>带入到公式(</w:t>
+      </w:r>
+      <w:r>
+        <w:t>5.9)</w:t>
+      </w:r>
+      <w:r>
+        <w:rPr>
+          <w:rFonts w:hint="eastAsia"/>
+        </w:rPr>
+        <w:t>，我们得到</w:t>
+      </w:r>
+    </w:p>
+    <w:p>
+      <w:pPr>
+        <w:rPr>
+          <w:rFonts w:hint="eastAsia"/>
+          <w:b/>
+          <w:bCs/>
+        </w:rPr>
+      </w:pPr>
+      <m:oMathPara>
+        <m:oMath>
+          <m:sSub>
+            <m:sSubPr>
+              <m:ctrlPr>
+                <w:rPr>
+                  <w:rFonts w:ascii="Cambria Math" w:hAnsi="Cambria Math"/>
+                </w:rPr>
+              </m:ctrlPr>
+            </m:sSubPr>
+            <m:e>
+              <m:acc>
+                <m:accPr>
+                  <m:chr m:val="̃"/>
+                  <m:ctrlPr>
+                    <w:rPr>
+                      <w:rFonts w:ascii="Cambria Math" w:hAnsi="Cambria Math"/>
+                      <w:i/>
+                    </w:rPr>
+                  </m:ctrlPr>
+                </m:accPr>
+                <m:e>
+                  <m:r>
+                    <w:rPr>
+                      <w:rFonts w:ascii="Cambria Math" w:hAnsi="Cambria Math"/>
+                    </w:rPr>
+                    <m:t>X</m:t>
+                  </m:r>
+                </m:e>
+              </m:acc>
+            </m:e>
+            <m:sub>
+              <m:r>
+                <w:rPr>
+                  <w:rFonts w:ascii="Cambria Math" w:hAnsi="Cambria Math"/>
+                </w:rPr>
+                <m:t>s</m:t>
+              </m:r>
+            </m:sub>
+          </m:sSub>
+          <m:r>
+            <m:rPr>
+              <m:sty m:val="p"/>
+            </m:rPr>
+            <w:rPr>
+              <w:rFonts w:ascii="Cambria Math" w:hAnsi="Cambria Math"/>
+            </w:rPr>
+            <m:t>=</m:t>
+          </m:r>
+          <m:nary>
+            <m:naryPr>
+              <m:chr m:val="∑"/>
+              <m:limLoc m:val="undOvr"/>
+              <m:ctrlPr>
+                <w:rPr>
+                  <w:rFonts w:ascii="Cambria Math" w:hAnsi="Cambria Math"/>
+                  <w:i/>
+                </w:rPr>
+              </m:ctrlPr>
+            </m:naryPr>
+            <m:sub>
+              <m:r>
+                <w:rPr>
+                  <w:rFonts w:ascii="Cambria Math" w:hAnsi="Cambria Math"/>
+                </w:rPr>
+                <m:t>k=0</m:t>
+              </m:r>
+            </m:sub>
+            <m:sup>
+              <m:r>
+                <w:rPr>
+                  <w:rFonts w:ascii="Cambria Math" w:hAnsi="Cambria Math"/>
+                </w:rPr>
+                <m:t>M-1</m:t>
+              </m:r>
+            </m:sup>
+            <m:e>
+              <m:sSub>
+                <m:sSubPr>
+                  <m:ctrlPr>
+                    <w:rPr>
+                      <w:rFonts w:ascii="Cambria Math" w:hAnsi="Cambria Math"/>
+                    </w:rPr>
+                  </m:ctrlPr>
+                </m:sSubPr>
+                <m:e>
+                  <m:acc>
+                    <m:accPr>
+                      <m:chr m:val="̃"/>
+                      <m:ctrlPr>
+                        <w:rPr>
+                          <w:rFonts w:ascii="Cambria Math" w:hAnsi="Cambria Math"/>
+                          <w:i/>
+                        </w:rPr>
+                      </m:ctrlPr>
+                    </m:accPr>
+                    <m:e>
+                      <m:r>
+                        <w:rPr>
+                          <w:rFonts w:ascii="Cambria Math" w:hAnsi="Cambria Math"/>
+                        </w:rPr>
+                        <m:t>y</m:t>
+                      </m:r>
+                    </m:e>
+                  </m:acc>
+                </m:e>
+                <m:sub>
+                  <m:r>
+                    <w:rPr>
+                      <w:rFonts w:ascii="Cambria Math" w:hAnsi="Cambria Math"/>
+                    </w:rPr>
+                    <m:t>k</m:t>
+                  </m:r>
+                </m:sub>
+              </m:sSub>
+              <m:sSup>
+                <m:sSupPr>
+                  <m:ctrlPr>
+                    <w:rPr>
+                      <w:rFonts w:ascii="Cambria Math" w:hAnsi="Cambria Math"/>
+                      <w:i/>
+                    </w:rPr>
+                  </m:ctrlPr>
+                </m:sSupPr>
+                <m:e>
+                  <m:r>
+                    <w:rPr>
+                      <w:rFonts w:ascii="Cambria Math" w:hAnsi="Cambria Math"/>
+                    </w:rPr>
+                    <m:t>e</m:t>
+                  </m:r>
+                </m:e>
+                <m:sup>
+                  <m:r>
+                    <w:rPr>
+                      <w:rFonts w:ascii="Cambria Math" w:hAnsi="Cambria Math"/>
+                    </w:rPr>
+                    <m:t>-</m:t>
+                  </m:r>
+                  <m:f>
+                    <m:fPr>
+                      <m:ctrlPr>
+                        <w:rPr>
+                          <w:rFonts w:ascii="Cambria Math" w:hAnsi="Cambria Math"/>
+                          <w:i/>
+                        </w:rPr>
+                      </m:ctrlPr>
+                    </m:fPr>
+                    <m:num>
+                      <m:r>
+                        <w:rPr>
+                          <w:rFonts w:ascii="Cambria Math" w:hAnsi="Cambria Math"/>
+                        </w:rPr>
+                        <m:t>2πik</m:t>
+                      </m:r>
+                      <m:d>
+                        <m:dPr>
+                          <m:ctrlPr>
+                            <w:rPr>
+                              <w:rFonts w:ascii="Cambria Math" w:hAnsi="Cambria Math"/>
+                              <w:i/>
+                            </w:rPr>
+                          </m:ctrlPr>
+                        </m:dPr>
+                        <m:e>
+                          <m:r>
+                            <w:rPr>
+                              <w:rFonts w:ascii="Cambria Math" w:hAnsi="Cambria Math" w:hint="eastAsia"/>
+                            </w:rPr>
+                            <m:t>q</m:t>
+                          </m:r>
+                          <m:r>
+                            <w:rPr>
+                              <w:rFonts w:ascii="Cambria Math" w:hAnsi="Cambria Math"/>
+                            </w:rPr>
+                            <m:t>s</m:t>
+                          </m:r>
+                        </m:e>
+                      </m:d>
+                    </m:num>
+                    <m:den>
+                      <m:r>
+                        <w:rPr>
+                          <w:rFonts w:ascii="Cambria Math" w:hAnsi="Cambria Math"/>
+                        </w:rPr>
+                        <m:t>N</m:t>
+                      </m:r>
+                    </m:den>
+                  </m:f>
+                </m:sup>
+              </m:sSup>
+            </m:e>
+          </m:nary>
+        </m:oMath>
+      </m:oMathPara>
+    </w:p>
+    <w:p>
+      <w:r>
+        <w:rPr>
+          <w:rFonts w:hint="eastAsia"/>
+        </w:rPr>
+        <w:t>该公式恰好等于公式(</w:t>
+      </w:r>
+      <w:r>
+        <w:t xml:space="preserve">5.8), </w:t>
+      </w:r>
+      <w:r>
+        <w:rPr>
+          <w:rFonts w:hint="eastAsia"/>
+        </w:rPr>
+        <w:t>而且r</w:t>
+      </w:r>
+      <w:r>
+        <w:t>=</w:t>
+      </w:r>
+      <w:proofErr w:type="spellStart"/>
+      <w:r>
+        <w:t>qs</w:t>
+      </w:r>
+      <w:proofErr w:type="spellEnd"/>
+      <w:r>
+        <w:t xml:space="preserve">. </w:t>
+      </w:r>
+      <w:r>
+        <w:rPr>
+          <w:rFonts w:hint="eastAsia"/>
+        </w:rPr>
+        <w:t>简单的说，它们之间的关系为</w:t>
+      </w:r>
+    </w:p>
+    <w:p>
+      <m:oMathPara>
+        <m:oMath>
+          <m:sSub>
+            <m:sSubPr>
+              <m:ctrlPr>
+                <w:rPr>
+                  <w:rFonts w:ascii="Cambria Math" w:hAnsi="Cambria Math"/>
+                </w:rPr>
+              </m:ctrlPr>
+            </m:sSubPr>
+            <m:e>
+              <m:acc>
+                <m:accPr>
+                  <m:chr m:val="̃"/>
+                  <m:ctrlPr>
+                    <w:rPr>
+                      <w:rFonts w:ascii="Cambria Math" w:hAnsi="Cambria Math"/>
+                      <w:i/>
+                    </w:rPr>
+                  </m:ctrlPr>
+                </m:accPr>
+                <m:e>
+                  <m:r>
+                    <w:rPr>
+                      <w:rFonts w:ascii="Cambria Math" w:hAnsi="Cambria Math"/>
+                    </w:rPr>
+                    <m:t>X</m:t>
+                  </m:r>
+                </m:e>
+              </m:acc>
+            </m:e>
+            <m:sub>
+              <m:r>
+                <w:rPr>
+                  <w:rFonts w:ascii="Cambria Math" w:hAnsi="Cambria Math"/>
+                </w:rPr>
+                <m:t>s</m:t>
+              </m:r>
+            </m:sub>
+          </m:sSub>
+          <m:r>
+            <m:rPr>
+              <m:sty m:val="p"/>
+            </m:rPr>
+            <w:rPr>
+              <w:rFonts w:ascii="Cambria Math" w:hAnsi="Cambria Math"/>
+            </w:rPr>
+            <m:t>=</m:t>
+          </m:r>
+          <m:sSub>
+            <m:sSubPr>
+              <m:ctrlPr>
+                <w:rPr>
+                  <w:rFonts w:ascii="Cambria Math" w:hAnsi="Cambria Math"/>
+                </w:rPr>
+              </m:ctrlPr>
+            </m:sSubPr>
+            <m:e>
+              <m:acc>
+                <m:accPr>
+                  <m:chr m:val="̃"/>
+                  <m:ctrlPr>
+                    <w:rPr>
+                      <w:rFonts w:ascii="Cambria Math" w:hAnsi="Cambria Math"/>
+                      <w:i/>
+                    </w:rPr>
+                  </m:ctrlPr>
+                </m:accPr>
+                <m:e>
+                  <m:r>
+                    <w:rPr>
+                      <w:rFonts w:ascii="Cambria Math" w:hAnsi="Cambria Math"/>
+                    </w:rPr>
+                    <m:t>Y</m:t>
+                  </m:r>
+                </m:e>
+              </m:acc>
+            </m:e>
+            <m:sub>
+              <m:r>
+                <w:rPr>
+                  <w:rFonts w:ascii="Cambria Math" w:hAnsi="Cambria Math"/>
+                </w:rPr>
+                <m:t>qs</m:t>
+              </m:r>
+            </m:sub>
+          </m:sSub>
+          <m:r>
+            <w:rPr>
+              <w:rFonts w:ascii="Cambria Math" w:hAnsi="Cambria Math"/>
+            </w:rPr>
+            <m:t xml:space="preserve">.                                                                                           </m:t>
+          </m:r>
+          <m:d>
+            <m:dPr>
+              <m:ctrlPr>
+                <w:rPr>
+                  <w:rFonts w:ascii="Cambria Math" w:hAnsi="Cambria Math"/>
+                  <w:i/>
+                </w:rPr>
+              </m:ctrlPr>
+            </m:dPr>
+            <m:e>
+              <m:r>
+                <w:rPr>
+                  <w:rFonts w:ascii="Cambria Math" w:hAnsi="Cambria Math"/>
+                </w:rPr>
+                <m:t>5.10</m:t>
+              </m:r>
+            </m:e>
+          </m:d>
+        </m:oMath>
+      </m:oMathPara>
     </w:p>
     <w:p/>
+    <w:p>
+      <w:r>
+        <w:rPr>
+          <w:rFonts w:hint="eastAsia"/>
+        </w:rPr>
+        <w:t>定理5.1</w:t>
+      </w:r>
+      <w:r>
+        <w:t xml:space="preserve"> </w:t>
+      </w:r>
+      <w:r>
+        <w:rPr>
+          <w:rFonts w:hint="eastAsia"/>
+        </w:rPr>
+        <w:t>设</w:t>
+      </w:r>
+      <m:oMath>
+        <m:sSup>
+          <m:sSupPr>
+            <m:ctrlPr>
+              <w:rPr>
+                <w:rFonts w:ascii="Cambria Math" w:hAnsi="Cambria Math"/>
+              </w:rPr>
+            </m:ctrlPr>
+          </m:sSupPr>
+          <m:e>
+            <m:r>
+              <m:rPr>
+                <m:sty m:val="bi"/>
+              </m:rPr>
+              <w:rPr>
+                <w:rFonts w:ascii="Cambria Math" w:hAnsi="Cambria Math"/>
+              </w:rPr>
+              <m:t>x</m:t>
+            </m:r>
+            <m:r>
+              <w:rPr>
+                <w:rFonts w:ascii="Cambria Math" w:hAnsi="Cambria Math"/>
+              </w:rPr>
+              <m:t>∈∁</m:t>
+            </m:r>
+          </m:e>
+          <m:sup>
+            <m:r>
+              <w:rPr>
+                <w:rFonts w:ascii="Cambria Math" w:hAnsi="Cambria Math" w:hint="eastAsia"/>
+              </w:rPr>
+              <m:t>N</m:t>
+            </m:r>
+          </m:sup>
+        </m:sSup>
+      </m:oMath>
+      <w:r>
+        <w:rPr>
+          <w:rFonts w:hint="eastAsia"/>
+        </w:rPr>
+        <w:t>是根据公式(</w:t>
+      </w:r>
+      <w:r>
+        <w:t>5.3)</w:t>
+      </w:r>
+      <w:r>
+        <w:rPr>
+          <w:rFonts w:hint="eastAsia"/>
+        </w:rPr>
+        <w:t>被裁剪的向量，其中</w:t>
+      </w:r>
+      <m:oMath>
+        <m:sSup>
+          <m:sSupPr>
+            <m:ctrlPr>
+              <w:rPr>
+                <w:rFonts w:ascii="Cambria Math" w:hAnsi="Cambria Math"/>
+              </w:rPr>
+            </m:ctrlPr>
+          </m:sSupPr>
+          <m:e>
+            <m:r>
+              <m:rPr>
+                <m:sty m:val="bi"/>
+              </m:rPr>
+              <w:rPr>
+                <w:rFonts w:ascii="Cambria Math" w:hAnsi="Cambria Math"/>
+              </w:rPr>
+              <m:t>w</m:t>
+            </m:r>
+            <m:r>
+              <w:rPr>
+                <w:rFonts w:ascii="Cambria Math" w:hAnsi="Cambria Math"/>
+              </w:rPr>
+              <m:t>∈∁</m:t>
+            </m:r>
+          </m:e>
+          <m:sup>
+            <m:r>
+              <w:rPr>
+                <w:rFonts w:ascii="Cambria Math" w:hAnsi="Cambria Math" w:hint="eastAsia"/>
+              </w:rPr>
+              <m:t>N</m:t>
+            </m:r>
+          </m:sup>
+        </m:sSup>
+      </m:oMath>
+      <w:r>
+        <w:rPr>
+          <w:rFonts w:hint="eastAsia"/>
+        </w:rPr>
+        <w:t>,</w:t>
+      </w:r>
+      <w:r>
+        <w:t xml:space="preserve"> </w:t>
+      </w:r>
+      <w:r>
+        <w:rPr>
+          <w:rFonts w:hint="eastAsia"/>
+        </w:rPr>
+        <w:t>当</w:t>
+      </w:r>
+      <m:oMath>
+        <m:r>
+          <m:rPr>
+            <m:sty m:val="p"/>
+          </m:rPr>
+          <w:rPr>
+            <w:rFonts w:ascii="Cambria Math" w:hAnsi="Cambria Math"/>
+          </w:rPr>
+          <m:t>k&lt;m</m:t>
+        </m:r>
+      </m:oMath>
+      <w:r>
+        <w:rPr>
+          <w:rFonts w:hint="eastAsia"/>
+        </w:rPr>
+        <w:t>或</w:t>
+      </w:r>
+      <m:oMath>
+        <m:r>
+          <m:rPr>
+            <m:sty m:val="p"/>
+          </m:rPr>
+          <w:rPr>
+            <w:rFonts w:ascii="Cambria Math" w:hAnsi="Cambria Math"/>
+          </w:rPr>
+          <m:t>k≥m+M</m:t>
+        </m:r>
+      </m:oMath>
+      <w:r>
+        <w:rPr>
+          <w:rFonts w:hint="eastAsia"/>
+        </w:rPr>
+        <w:t>时，</w:t>
+      </w:r>
+      <m:oMath>
+        <m:sSub>
+          <m:sSubPr>
+            <m:ctrlPr>
+              <w:rPr>
+                <w:rFonts w:ascii="Cambria Math" w:hAnsi="Cambria Math"/>
+              </w:rPr>
+            </m:ctrlPr>
+          </m:sSubPr>
+          <m:e>
+            <m:r>
+              <w:rPr>
+                <w:rFonts w:ascii="Cambria Math" w:hAnsi="Cambria Math"/>
+              </w:rPr>
+              <m:t>ω</m:t>
+            </m:r>
+          </m:e>
+          <m:sub>
+            <m:r>
+              <w:rPr>
+                <w:rFonts w:ascii="Cambria Math" w:hAnsi="Cambria Math"/>
+              </w:rPr>
+              <m:t>k</m:t>
+            </m:r>
+          </m:sub>
+        </m:sSub>
+        <m:r>
+          <w:rPr>
+            <w:rFonts w:ascii="Cambria Math" w:hAnsi="Cambria Math"/>
+          </w:rPr>
+          <m:t>=0</m:t>
+        </m:r>
+      </m:oMath>
+      <w:r>
+        <w:rPr>
+          <w:rFonts w:hint="eastAsia"/>
+        </w:rPr>
+        <w:t>.</w:t>
+      </w:r>
+      <w:r>
+        <w:t xml:space="preserve"> </w:t>
+      </w:r>
+      <w:r>
+        <w:rPr>
+          <w:rFonts w:hint="eastAsia"/>
+        </w:rPr>
+        <w:t>假设</w:t>
+      </w:r>
+      <m:oMath>
+        <m:r>
+          <m:rPr>
+            <m:sty m:val="p"/>
+          </m:rPr>
+          <w:rPr>
+            <w:rFonts w:ascii="Cambria Math" w:hAnsi="Cambria Math"/>
+          </w:rPr>
+          <m:t>N=qM</m:t>
+        </m:r>
+      </m:oMath>
+      <w:r>
+        <w:rPr>
+          <w:rFonts w:hint="eastAsia"/>
+        </w:rPr>
+        <w:t>.</w:t>
+      </w:r>
+      <w:r>
+        <w:t xml:space="preserve"> </w:t>
+      </w:r>
+      <w:r>
+        <w:rPr>
+          <w:rFonts w:hint="eastAsia"/>
+        </w:rPr>
+        <w:t>那么x的N个点D</w:t>
+      </w:r>
+      <w:r>
+        <w:t>FT</w:t>
+      </w:r>
+      <w:r>
+        <w:rPr>
+          <w:rFonts w:hint="eastAsia"/>
+        </w:rPr>
+        <w:t>与</w:t>
+      </w:r>
+      <m:oMath>
+        <m:acc>
+          <m:accPr>
+            <m:chr m:val="̃"/>
+            <m:ctrlPr>
+              <w:rPr>
+                <w:rFonts w:ascii="Cambria Math" w:hAnsi="Cambria Math"/>
+              </w:rPr>
+            </m:ctrlPr>
+          </m:accPr>
+          <m:e>
+            <m:r>
+              <m:rPr>
+                <m:sty m:val="bi"/>
+              </m:rPr>
+              <w:rPr>
+                <w:rFonts w:ascii="Cambria Math" w:hAnsi="Cambria Math"/>
+              </w:rPr>
+              <m:t>x</m:t>
+            </m:r>
+          </m:e>
+        </m:acc>
+        <m:r>
+          <w:rPr>
+            <w:rFonts w:ascii="Cambria Math" w:hAnsi="Cambria Math"/>
+          </w:rPr>
+          <m:t>=</m:t>
+        </m:r>
+        <m:d>
+          <m:dPr>
+            <m:ctrlPr>
+              <w:rPr>
+                <w:rFonts w:ascii="Cambria Math" w:hAnsi="Cambria Math"/>
+                <w:i/>
+              </w:rPr>
+            </m:ctrlPr>
+          </m:dPr>
+          <m:e>
+            <m:sSub>
+              <m:sSubPr>
+                <m:ctrlPr>
+                  <w:rPr>
+                    <w:rFonts w:ascii="Cambria Math" w:hAnsi="Cambria Math"/>
+                    <w:i/>
+                  </w:rPr>
+                </m:ctrlPr>
+              </m:sSubPr>
+              <m:e>
+                <m:r>
+                  <w:rPr>
+                    <w:rFonts w:ascii="Cambria Math" w:hAnsi="Cambria Math"/>
+                  </w:rPr>
+                  <m:t>ω</m:t>
+                </m:r>
+              </m:e>
+              <m:sub>
+                <m:r>
+                  <w:rPr>
+                    <w:rFonts w:ascii="Cambria Math" w:hAnsi="Cambria Math"/>
+                  </w:rPr>
+                  <m:t>m</m:t>
+                </m:r>
+              </m:sub>
+            </m:sSub>
+            <m:sSub>
+              <m:sSubPr>
+                <m:ctrlPr>
+                  <w:rPr>
+                    <w:rFonts w:ascii="Cambria Math" w:hAnsi="Cambria Math"/>
+                    <w:i/>
+                  </w:rPr>
+                </m:ctrlPr>
+              </m:sSubPr>
+              <m:e>
+                <m:r>
+                  <w:rPr>
+                    <w:rFonts w:ascii="Cambria Math" w:hAnsi="Cambria Math"/>
+                  </w:rPr>
+                  <m:t>x</m:t>
+                </m:r>
+              </m:e>
+              <m:sub>
+                <m:r>
+                  <w:rPr>
+                    <w:rFonts w:ascii="Cambria Math" w:hAnsi="Cambria Math"/>
+                  </w:rPr>
+                  <m:t>m</m:t>
+                </m:r>
+              </m:sub>
+            </m:sSub>
+            <m:r>
+              <w:rPr>
+                <w:rFonts w:ascii="Cambria Math" w:hAnsi="Cambria Math"/>
+              </w:rPr>
+              <m:t>,</m:t>
+            </m:r>
+            <m:sSub>
+              <m:sSubPr>
+                <m:ctrlPr>
+                  <w:rPr>
+                    <w:rFonts w:ascii="Cambria Math" w:hAnsi="Cambria Math"/>
+                    <w:i/>
+                  </w:rPr>
+                </m:ctrlPr>
+              </m:sSubPr>
+              <m:e>
+                <m:r>
+                  <w:rPr>
+                    <w:rFonts w:ascii="Cambria Math" w:hAnsi="Cambria Math"/>
+                  </w:rPr>
+                  <m:t>ω</m:t>
+                </m:r>
+              </m:e>
+              <m:sub>
+                <m:r>
+                  <w:rPr>
+                    <w:rFonts w:ascii="Cambria Math" w:hAnsi="Cambria Math"/>
+                  </w:rPr>
+                  <m:t>m</m:t>
+                </m:r>
+                <m:r>
+                  <w:rPr>
+                    <w:rFonts w:ascii="Cambria Math" w:hAnsi="Cambria Math" w:hint="eastAsia"/>
+                  </w:rPr>
+                  <m:t>+1</m:t>
+                </m:r>
+              </m:sub>
+            </m:sSub>
+            <m:sSub>
+              <m:sSubPr>
+                <m:ctrlPr>
+                  <w:rPr>
+                    <w:rFonts w:ascii="Cambria Math" w:hAnsi="Cambria Math"/>
+                    <w:i/>
+                  </w:rPr>
+                </m:ctrlPr>
+              </m:sSubPr>
+              <m:e>
+                <m:r>
+                  <w:rPr>
+                    <w:rFonts w:ascii="Cambria Math" w:hAnsi="Cambria Math"/>
+                  </w:rPr>
+                  <m:t>x</m:t>
+                </m:r>
+              </m:e>
+              <m:sub>
+                <m:r>
+                  <w:rPr>
+                    <w:rFonts w:ascii="Cambria Math" w:hAnsi="Cambria Math"/>
+                  </w:rPr>
+                  <m:t>m</m:t>
+                </m:r>
+                <m:r>
+                  <w:rPr>
+                    <w:rFonts w:ascii="Cambria Math" w:hAnsi="Cambria Math" w:hint="eastAsia"/>
+                  </w:rPr>
+                  <m:t>+1</m:t>
+                </m:r>
+              </m:sub>
+            </m:sSub>
+            <m:r>
+              <w:rPr>
+                <w:rFonts w:ascii="Cambria Math" w:hAnsi="Cambria Math"/>
+              </w:rPr>
+              <m:t>,⋯,</m:t>
+            </m:r>
+            <m:sSub>
+              <m:sSubPr>
+                <m:ctrlPr>
+                  <w:rPr>
+                    <w:rFonts w:ascii="Cambria Math" w:hAnsi="Cambria Math"/>
+                    <w:i/>
+                  </w:rPr>
+                </m:ctrlPr>
+              </m:sSubPr>
+              <m:e>
+                <m:r>
+                  <w:rPr>
+                    <w:rFonts w:ascii="Cambria Math" w:hAnsi="Cambria Math"/>
+                  </w:rPr>
+                  <m:t>ω</m:t>
+                </m:r>
+              </m:e>
+              <m:sub>
+                <m:r>
+                  <w:rPr>
+                    <w:rFonts w:ascii="Cambria Math" w:hAnsi="Cambria Math"/>
+                  </w:rPr>
+                  <m:t>m+M-1</m:t>
+                </m:r>
+              </m:sub>
+            </m:sSub>
+            <m:sSub>
+              <m:sSubPr>
+                <m:ctrlPr>
+                  <w:rPr>
+                    <w:rFonts w:ascii="Cambria Math" w:hAnsi="Cambria Math"/>
+                    <w:i/>
+                  </w:rPr>
+                </m:ctrlPr>
+              </m:sSubPr>
+              <m:e>
+                <m:r>
+                  <w:rPr>
+                    <w:rFonts w:ascii="Cambria Math" w:hAnsi="Cambria Math"/>
+                  </w:rPr>
+                  <m:t>x</m:t>
+                </m:r>
+              </m:e>
+              <m:sub>
+                <m:r>
+                  <w:rPr>
+                    <w:rFonts w:ascii="Cambria Math" w:hAnsi="Cambria Math"/>
+                  </w:rPr>
+                  <m:t>m+M-1</m:t>
+                </m:r>
+              </m:sub>
+            </m:sSub>
+          </m:e>
+        </m:d>
+      </m:oMath>
+      <w:r>
+        <w:rPr>
+          <w:rFonts w:hint="eastAsia"/>
+        </w:rPr>
+        <w:t>的M个点D</w:t>
+      </w:r>
+      <w:r>
+        <w:t>FT</w:t>
+      </w:r>
+      <m:oMath>
+        <m:r>
+          <m:rPr>
+            <m:sty m:val="p"/>
+          </m:rPr>
+          <w:rPr>
+            <w:rFonts w:ascii="Cambria Math" w:hAnsi="Cambria Math"/>
+          </w:rPr>
+          <m:t xml:space="preserve"> </m:t>
+        </m:r>
+        <m:acc>
+          <m:accPr>
+            <m:chr m:val="̃"/>
+            <m:ctrlPr>
+              <w:rPr>
+                <w:rFonts w:ascii="Cambria Math" w:hAnsi="Cambria Math"/>
+              </w:rPr>
+            </m:ctrlPr>
+          </m:accPr>
+          <m:e>
+            <m:r>
+              <m:rPr>
+                <m:sty m:val="bi"/>
+              </m:rPr>
+              <w:rPr>
+                <w:rFonts w:ascii="Cambria Math" w:hAnsi="Cambria Math"/>
+              </w:rPr>
+              <m:t>X</m:t>
+            </m:r>
+          </m:e>
+        </m:acc>
+      </m:oMath>
+      <w:r>
+        <w:rPr>
+          <w:rFonts w:hint="eastAsia"/>
+        </w:rPr>
+        <w:t>之间的关系如下</w:t>
+      </w:r>
+    </w:p>
+    <w:p>
+      <m:oMathPara>
+        <m:oMath>
+          <m:sSub>
+            <m:sSubPr>
+              <m:ctrlPr>
+                <w:rPr>
+                  <w:rFonts w:ascii="Cambria Math" w:hAnsi="Cambria Math"/>
+                </w:rPr>
+              </m:ctrlPr>
+            </m:sSubPr>
+            <m:e>
+              <m:acc>
+                <m:accPr>
+                  <m:chr m:val="̃"/>
+                  <m:ctrlPr>
+                    <w:rPr>
+                      <w:rFonts w:ascii="Cambria Math" w:hAnsi="Cambria Math"/>
+                    </w:rPr>
+                  </m:ctrlPr>
+                </m:accPr>
+                <m:e>
+                  <m:r>
+                    <m:rPr>
+                      <m:sty m:val="bi"/>
+                    </m:rPr>
+                    <w:rPr>
+                      <w:rFonts w:ascii="Cambria Math" w:hAnsi="Cambria Math"/>
+                    </w:rPr>
+                    <m:t>X</m:t>
+                  </m:r>
+                  <m:ctrlPr>
+                    <w:rPr>
+                      <w:rFonts w:ascii="Cambria Math" w:hAnsi="Cambria Math"/>
+                      <w:b/>
+                      <w:bCs/>
+                      <w:i/>
+                    </w:rPr>
+                  </m:ctrlPr>
+                </m:e>
+              </m:acc>
+              <m:ctrlPr>
+                <w:rPr>
+                  <w:rFonts w:ascii="Cambria Math" w:hAnsi="Cambria Math"/>
+                  <w:i/>
+                </w:rPr>
+              </m:ctrlPr>
+            </m:e>
+            <m:sub>
+              <m:r>
+                <w:rPr>
+                  <w:rFonts w:ascii="Cambria Math" w:hAnsi="Cambria Math"/>
+                </w:rPr>
+                <m:t>s</m:t>
+              </m:r>
+            </m:sub>
+          </m:sSub>
+          <m:r>
+            <w:rPr>
+              <w:rFonts w:ascii="Cambria Math" w:hAnsi="Cambria Math"/>
+            </w:rPr>
+            <m:t>=</m:t>
+          </m:r>
+          <m:f>
+            <m:fPr>
+              <m:ctrlPr>
+                <w:rPr>
+                  <w:rFonts w:ascii="Cambria Math" w:hAnsi="Cambria Math"/>
+                  <w:i/>
+                </w:rPr>
+              </m:ctrlPr>
+            </m:fPr>
+            <m:num>
+              <m:sSup>
+                <m:sSupPr>
+                  <m:ctrlPr>
+                    <w:rPr>
+                      <w:rFonts w:ascii="Cambria Math" w:hAnsi="Cambria Math"/>
+                      <w:i/>
+                    </w:rPr>
+                  </m:ctrlPr>
+                </m:sSupPr>
+                <m:e>
+                  <m:r>
+                    <w:rPr>
+                      <w:rFonts w:ascii="Cambria Math" w:hAnsi="Cambria Math"/>
+                    </w:rPr>
+                    <m:t>e</m:t>
+                  </m:r>
+                </m:e>
+                <m:sup>
+                  <m:f>
+                    <m:fPr>
+                      <m:ctrlPr>
+                        <w:rPr>
+                          <w:rFonts w:ascii="Cambria Math" w:hAnsi="Cambria Math"/>
+                          <w:i/>
+                        </w:rPr>
+                      </m:ctrlPr>
+                    </m:fPr>
+                    <m:num>
+                      <m:r>
+                        <w:rPr>
+                          <w:rFonts w:ascii="Cambria Math" w:hAnsi="Cambria Math"/>
+                        </w:rPr>
+                        <m:t>2πi</m:t>
+                      </m:r>
+                      <m:r>
+                        <w:rPr>
+                          <w:rFonts w:ascii="Cambria Math" w:hAnsi="Cambria Math"/>
+                        </w:rPr>
+                        <m:t>m</m:t>
+                      </m:r>
+                      <m:r>
+                        <w:rPr>
+                          <w:rFonts w:ascii="Cambria Math" w:hAnsi="Cambria Math" w:hint="eastAsia"/>
+                        </w:rPr>
+                        <m:t>q</m:t>
+                      </m:r>
+                      <m:r>
+                        <w:rPr>
+                          <w:rFonts w:ascii="Cambria Math" w:hAnsi="Cambria Math"/>
+                        </w:rPr>
+                        <m:t>s</m:t>
+                      </m:r>
+                    </m:num>
+                    <m:den>
+                      <m:r>
+                        <w:rPr>
+                          <w:rFonts w:ascii="Cambria Math" w:hAnsi="Cambria Math"/>
+                        </w:rPr>
+                        <m:t>N</m:t>
+                      </m:r>
+                    </m:den>
+                  </m:f>
+                </m:sup>
+              </m:sSup>
+            </m:num>
+            <m:den>
+              <m:r>
+                <w:rPr>
+                  <w:rFonts w:ascii="Cambria Math" w:hAnsi="Cambria Math"/>
+                </w:rPr>
+                <m:t>N</m:t>
+              </m:r>
+            </m:den>
+          </m:f>
+          <m:sSub>
+            <m:sSubPr>
+              <m:ctrlPr>
+                <w:rPr>
+                  <w:rFonts w:ascii="Cambria Math" w:hAnsi="Cambria Math"/>
+                  <w:i/>
+                </w:rPr>
+              </m:ctrlPr>
+            </m:sSubPr>
+            <m:e>
+              <m:d>
+                <m:dPr>
+                  <m:ctrlPr>
+                    <w:rPr>
+                      <w:rFonts w:ascii="Cambria Math" w:hAnsi="Cambria Math"/>
+                      <w:i/>
+                    </w:rPr>
+                  </m:ctrlPr>
+                </m:dPr>
+                <m:e>
+                  <m:r>
+                    <m:rPr>
+                      <m:sty m:val="bi"/>
+                    </m:rPr>
+                    <w:rPr>
+                      <w:rFonts w:ascii="Cambria Math" w:hAnsi="Cambria Math"/>
+                    </w:rPr>
+                    <m:t>X</m:t>
+                  </m:r>
+                  <m:r>
+                    <w:rPr>
+                      <w:rFonts w:ascii="Cambria Math" w:hAnsi="Cambria Math"/>
+                    </w:rPr>
+                    <m:t>*</m:t>
+                  </m:r>
+                  <m:r>
+                    <m:rPr>
+                      <m:sty m:val="bi"/>
+                    </m:rPr>
+                    <w:rPr>
+                      <w:rFonts w:ascii="Cambria Math" w:hAnsi="Cambria Math"/>
+                    </w:rPr>
+                    <m:t>W</m:t>
+                  </m:r>
+                </m:e>
+              </m:d>
+            </m:e>
+            <m:sub>
+              <m:r>
+                <w:rPr>
+                  <w:rFonts w:ascii="Cambria Math" w:hAnsi="Cambria Math"/>
+                </w:rPr>
+                <m:t>qs</m:t>
+              </m:r>
+            </m:sub>
+          </m:sSub>
+          <m:r>
+            <w:rPr>
+              <w:rFonts w:ascii="Cambria Math" w:hAnsi="Cambria Math"/>
+            </w:rPr>
+            <m:t>=</m:t>
+          </m:r>
+          <m:r>
+            <w:rPr>
+              <w:rFonts w:ascii="Cambria Math" w:hAnsi="Cambria Math"/>
+            </w:rPr>
+            <m:t xml:space="preserve">  </m:t>
+          </m:r>
+          <m:f>
+            <m:fPr>
+              <m:ctrlPr>
+                <w:rPr>
+                  <w:rFonts w:ascii="Cambria Math" w:hAnsi="Cambria Math"/>
+                  <w:i/>
+                </w:rPr>
+              </m:ctrlPr>
+            </m:fPr>
+            <m:num>
+              <m:sSup>
+                <m:sSupPr>
+                  <m:ctrlPr>
+                    <w:rPr>
+                      <w:rFonts w:ascii="Cambria Math" w:hAnsi="Cambria Math"/>
+                      <w:i/>
+                    </w:rPr>
+                  </m:ctrlPr>
+                </m:sSupPr>
+                <m:e>
+                  <m:r>
+                    <w:rPr>
+                      <w:rFonts w:ascii="Cambria Math" w:hAnsi="Cambria Math"/>
+                    </w:rPr>
+                    <m:t>e</m:t>
+                  </m:r>
+                </m:e>
+                <m:sup>
+                  <m:f>
+                    <m:fPr>
+                      <m:ctrlPr>
+                        <w:rPr>
+                          <w:rFonts w:ascii="Cambria Math" w:hAnsi="Cambria Math"/>
+                          <w:i/>
+                        </w:rPr>
+                      </m:ctrlPr>
+                    </m:fPr>
+                    <m:num>
+                      <m:r>
+                        <w:rPr>
+                          <w:rFonts w:ascii="Cambria Math" w:hAnsi="Cambria Math"/>
+                        </w:rPr>
+                        <m:t>2πims</m:t>
+                      </m:r>
+                    </m:num>
+                    <m:den>
+                      <m:r>
+                        <w:rPr>
+                          <w:rFonts w:ascii="Cambria Math" w:hAnsi="Cambria Math"/>
+                        </w:rPr>
+                        <m:t>M</m:t>
+                      </m:r>
+                    </m:den>
+                  </m:f>
+                </m:sup>
+              </m:sSup>
+            </m:num>
+            <m:den>
+              <m:r>
+                <w:rPr>
+                  <w:rFonts w:ascii="Cambria Math" w:hAnsi="Cambria Math"/>
+                </w:rPr>
+                <m:t>N</m:t>
+              </m:r>
+            </m:den>
+          </m:f>
+          <m:sSub>
+            <m:sSubPr>
+              <m:ctrlPr>
+                <w:rPr>
+                  <w:rFonts w:ascii="Cambria Math" w:hAnsi="Cambria Math"/>
+                  <w:i/>
+                </w:rPr>
+              </m:ctrlPr>
+            </m:sSubPr>
+            <m:e>
+              <m:d>
+                <m:dPr>
+                  <m:ctrlPr>
+                    <w:rPr>
+                      <w:rFonts w:ascii="Cambria Math" w:hAnsi="Cambria Math"/>
+                      <w:i/>
+                    </w:rPr>
+                  </m:ctrlPr>
+                </m:dPr>
+                <m:e>
+                  <m:r>
+                    <m:rPr>
+                      <m:sty m:val="bi"/>
+                    </m:rPr>
+                    <w:rPr>
+                      <w:rFonts w:ascii="Cambria Math" w:hAnsi="Cambria Math"/>
+                    </w:rPr>
+                    <m:t>X</m:t>
+                  </m:r>
+                  <m:r>
+                    <w:rPr>
+                      <w:rFonts w:ascii="Cambria Math" w:hAnsi="Cambria Math"/>
+                    </w:rPr>
+                    <m:t>*</m:t>
+                  </m:r>
+                  <m:r>
+                    <m:rPr>
+                      <m:sty m:val="bi"/>
+                    </m:rPr>
+                    <w:rPr>
+                      <w:rFonts w:ascii="Cambria Math" w:hAnsi="Cambria Math"/>
+                    </w:rPr>
+                    <m:t>W</m:t>
+                  </m:r>
+                </m:e>
+              </m:d>
+            </m:e>
+            <m:sub>
+              <m:r>
+                <w:rPr>
+                  <w:rFonts w:ascii="Cambria Math" w:hAnsi="Cambria Math"/>
+                </w:rPr>
+                <m:t>qs</m:t>
+              </m:r>
+            </m:sub>
+          </m:sSub>
+          <m:r>
+            <w:rPr>
+              <w:rFonts w:ascii="Cambria Math" w:hAnsi="Cambria Math"/>
+            </w:rPr>
+            <m:t xml:space="preserve"> </m:t>
+          </m:r>
+          <m:r>
+            <w:rPr>
+              <w:rFonts w:ascii="Cambria Math" w:hAnsi="Cambria Math"/>
+            </w:rPr>
+            <m:t xml:space="preserve">             </m:t>
+          </m:r>
+          <m:d>
+            <m:dPr>
+              <m:ctrlPr>
+                <w:rPr>
+                  <w:rFonts w:ascii="Cambria Math" w:hAnsi="Cambria Math"/>
+                  <w:i/>
+                </w:rPr>
+              </m:ctrlPr>
+            </m:dPr>
+            <m:e>
+              <m:r>
+                <w:rPr>
+                  <w:rFonts w:ascii="Cambria Math" w:hAnsi="Cambria Math"/>
+                </w:rPr>
+                <m:t>5.11</m:t>
+              </m:r>
+            </m:e>
+          </m:d>
+        </m:oMath>
+      </m:oMathPara>
+    </w:p>
+    <w:p>
+      <w:pPr>
+        <w:rPr>
+          <w:rFonts w:hint="eastAsia"/>
+        </w:rPr>
+      </w:pPr>
+      <w:bookmarkStart w:id="0" w:name="_GoBack"/>
+      <w:bookmarkEnd w:id="0"/>
+    </w:p>
+    <w:p>
+      <w:r>
+        <w:rPr>
+          <w:rFonts w:hint="eastAsia"/>
+        </w:rPr>
+        <w:t>当</w:t>
+      </w:r>
+      <m:oMath>
+        <m:r>
+          <m:rPr>
+            <m:sty m:val="p"/>
+          </m:rPr>
+          <w:rPr>
+            <w:rFonts w:ascii="Cambria Math" w:hAnsi="Cambria Math"/>
+          </w:rPr>
+          <m:t>0≤s≤M-1</m:t>
+        </m:r>
+      </m:oMath>
+      <w:r>
+        <w:rPr>
+          <w:rFonts w:hint="eastAsia"/>
+        </w:rPr>
+        <w:t>时成立。从上式得到</w:t>
+      </w:r>
+      <m:oMath>
+        <m:r>
+          <m:rPr>
+            <m:sty m:val="p"/>
+          </m:rPr>
+          <w:rPr>
+            <w:rFonts w:ascii="Cambria Math" w:hAnsi="Cambria Math"/>
+          </w:rPr>
+          <m:t>q/N</m:t>
+        </m:r>
+        <m:r>
+          <m:rPr>
+            <m:sty m:val="p"/>
+          </m:rPr>
+          <w:rPr>
+            <w:rFonts w:ascii="Cambria Math" w:hAnsi="Cambria Math"/>
+          </w:rPr>
+          <m:t>=</m:t>
+        </m:r>
+        <m:r>
+          <m:rPr>
+            <m:sty m:val="p"/>
+          </m:rPr>
+          <w:rPr>
+            <w:rFonts w:ascii="Cambria Math" w:hAnsi="Cambria Math"/>
+          </w:rPr>
+          <m:t>1/M</m:t>
+        </m:r>
+      </m:oMath>
+      <w:r>
+        <w:rPr>
+          <w:rFonts w:hint="eastAsia"/>
+        </w:rPr>
+        <w:t>.</w:t>
+      </w:r>
+    </w:p>
+    <w:p>
+      <w:pPr>
+        <w:rPr>
+          <w:rFonts w:hint="eastAsia"/>
+        </w:rPr>
+      </w:pPr>
+    </w:p>
     <w:sectPr>
       <w:pgSz w:w="11906" w:h="16838"/>
       <w:pgMar w:top="1440" w:right="1800" w:bottom="1440" w:left="1800" w:header="851" w:footer="992" w:gutter="0"/>
@@ -6311,9 +13053,136 @@
 </w:document>
 </file>
 
+<file path=word/endnotes.xml><?xml version="1.0" encoding="utf-8"?>
+<w:endnotes xmlns:wpc="http://schemas.microsoft.com/office/word/2010/wordprocessingCanvas" xmlns:cx="http://schemas.microsoft.com/office/drawing/2014/chartex" xmlns:cx1="http://schemas.microsoft.com/office/drawing/2015/9/8/chartex" xmlns:cx2="http://schemas.microsoft.com/office/drawing/2015/10/21/chartex" xmlns:cx3="http://schemas.microsoft.com/office/drawing/2016/5/9/chartex" xmlns:cx4="http://schemas.microsoft.com/office/drawing/2016/5/10/chartex" xmlns:cx5="http://schemas.microsoft.com/office/drawing/2016/5/11/chartex" xmlns:cx6="http://schemas.microsoft.com/office/drawing/2016/5/12/chartex" xmlns:cx7="http://schemas.microsoft.com/office/drawing/2016/5/13/chartex" xmlns:cx8="http://schemas.microsoft.com/office/drawing/2016/5/14/chartex" xmlns:mc="http://schemas.openxmlformats.org/markup-compatibility/2006" xmlns:aink="http://schemas.microsoft.com/office/drawing/2016/ink" xmlns:am3d="http://schemas.microsoft.com/office/drawing/2017/model3d" xmlns:o="urn:schemas-microsoft-com:office:office" xmlns:r="http://schemas.openxmlformats.org/officeDocument/2006/relationships" xmlns:m="http://schemas.openxmlformats.org/officeDocument/2006/math" xmlns:v="urn:schemas-microsoft-com:vml" xmlns:wp14="http://schemas.microsoft.com/office/word/2010/wordprocessingDrawing" xmlns:wp="http://schemas.openxmlformats.org/drawingml/2006/wordprocessingDrawing" xmlns:w10="urn:schemas-microsoft-com:office:word" xmlns:w="http://schemas.openxmlformats.org/wordprocessingml/2006/main" xmlns:w14="http://schemas.microsoft.com/office/word/2010/wordml" xmlns:w15="http://schemas.microsoft.com/office/word/2012/wordml" xmlns:w16cid="http://schemas.microsoft.com/office/word/2016/wordml/cid" xmlns:w16se="http://schemas.microsoft.com/office/word/2015/wordml/symex" xmlns:wpg="http://schemas.microsoft.com/office/word/2010/wordprocessingGroup" xmlns:wpi="http://schemas.microsoft.com/office/word/2010/wordprocessingInk" xmlns:wne="http://schemas.microsoft.com/office/word/2006/wordml" xmlns:wps="http://schemas.microsoft.com/office/word/2010/wordprocessingShape" mc:Ignorable="w14 w15 w16se w16cid wp14">
+  <w:endnote w:type="separator" w:id="-1">
+    <w:p>
+      <w:r>
+        <w:separator/>
+      </w:r>
+    </w:p>
+  </w:endnote>
+  <w:endnote w:type="continuationSeparator" w:id="0">
+    <w:p>
+      <w:r>
+        <w:continuationSeparator/>
+      </w:r>
+    </w:p>
+  </w:endnote>
+</w:endnotes>
+</file>
+
+<file path=word/footnotes.xml><?xml version="1.0" encoding="utf-8"?>
+<w:footnotes xmlns:wpc="http://schemas.microsoft.com/office/word/2010/wordprocessingCanvas" xmlns:cx="http://schemas.microsoft.com/office/drawing/2014/chartex" xmlns:cx1="http://schemas.microsoft.com/office/drawing/2015/9/8/chartex" xmlns:cx2="http://schemas.microsoft.com/office/drawing/2015/10/21/chartex" xmlns:cx3="http://schemas.microsoft.com/office/drawing/2016/5/9/chartex" xmlns:cx4="http://schemas.microsoft.com/office/drawing/2016/5/10/chartex" xmlns:cx5="http://schemas.microsoft.com/office/drawing/2016/5/11/chartex" xmlns:cx6="http://schemas.microsoft.com/office/drawing/2016/5/12/chartex" xmlns:cx7="http://schemas.microsoft.com/office/drawing/2016/5/13/chartex" xmlns:cx8="http://schemas.microsoft.com/office/drawing/2016/5/14/chartex" xmlns:mc="http://schemas.openxmlformats.org/markup-compatibility/2006" xmlns:aink="http://schemas.microsoft.com/office/drawing/2016/ink" xmlns:am3d="http://schemas.microsoft.com/office/drawing/2017/model3d" xmlns:o="urn:schemas-microsoft-com:office:office" xmlns:r="http://schemas.openxmlformats.org/officeDocument/2006/relationships" xmlns:m="http://schemas.openxmlformats.org/officeDocument/2006/math" xmlns:v="urn:schemas-microsoft-com:vml" xmlns:wp14="http://schemas.microsoft.com/office/word/2010/wordprocessingDrawing" xmlns:wp="http://schemas.openxmlformats.org/drawingml/2006/wordprocessingDrawing" xmlns:w10="urn:schemas-microsoft-com:office:word" xmlns:w="http://schemas.openxmlformats.org/wordprocessingml/2006/main" xmlns:w14="http://schemas.microsoft.com/office/word/2010/wordml" xmlns:w15="http://schemas.microsoft.com/office/word/2012/wordml" xmlns:w16cid="http://schemas.microsoft.com/office/word/2016/wordml/cid" xmlns:w16se="http://schemas.microsoft.com/office/word/2015/wordml/symex" xmlns:wpg="http://schemas.microsoft.com/office/word/2010/wordprocessingGroup" xmlns:wpi="http://schemas.microsoft.com/office/word/2010/wordprocessingInk" xmlns:wne="http://schemas.microsoft.com/office/word/2006/wordml" xmlns:wps="http://schemas.microsoft.com/office/word/2010/wordprocessingShape" mc:Ignorable="w14 w15 w16se w16cid wp14">
+  <w:footnote w:type="separator" w:id="-1">
+    <w:p>
+      <w:r>
+        <w:separator/>
+      </w:r>
+    </w:p>
+  </w:footnote>
+  <w:footnote w:type="continuationSeparator" w:id="0">
+    <w:p>
+      <w:r>
+        <w:continuationSeparator/>
+      </w:r>
+    </w:p>
+  </w:footnote>
+</w:footnotes>
+</file>
+
 <file path=word/numbering.xml><?xml version="1.0" encoding="utf-8"?>
 <w:numbering xmlns:wpc="http://schemas.microsoft.com/office/word/2010/wordprocessingCanvas" xmlns:cx="http://schemas.microsoft.com/office/drawing/2014/chartex" xmlns:cx1="http://schemas.microsoft.com/office/drawing/2015/9/8/chartex" xmlns:cx2="http://schemas.microsoft.com/office/drawing/2015/10/21/chartex" xmlns:cx3="http://schemas.microsoft.com/office/drawing/2016/5/9/chartex" xmlns:cx4="http://schemas.microsoft.com/office/drawing/2016/5/10/chartex" xmlns:cx5="http://schemas.microsoft.com/office/drawing/2016/5/11/chartex" xmlns:cx6="http://schemas.microsoft.com/office/drawing/2016/5/12/chartex" xmlns:cx7="http://schemas.microsoft.com/office/drawing/2016/5/13/chartex" xmlns:cx8="http://schemas.microsoft.com/office/drawing/2016/5/14/chartex" xmlns:mc="http://schemas.openxmlformats.org/markup-compatibility/2006" xmlns:aink="http://schemas.microsoft.com/office/drawing/2016/ink" xmlns:am3d="http://schemas.microsoft.com/office/drawing/2017/model3d" xmlns:o="urn:schemas-microsoft-com:office:office" xmlns:r="http://schemas.openxmlformats.org/officeDocument/2006/relationships" xmlns:m="http://schemas.openxmlformats.org/officeDocument/2006/math" xmlns:v="urn:schemas-microsoft-com:vml" xmlns:wp14="http://schemas.microsoft.com/office/word/2010/wordprocessingDrawing" xmlns:wp="http://schemas.openxmlformats.org/drawingml/2006/wordprocessingDrawing" xmlns:w10="urn:schemas-microsoft-com:office:word" xmlns:w="http://schemas.openxmlformats.org/wordprocessingml/2006/main" xmlns:w14="http://schemas.microsoft.com/office/word/2010/wordml" xmlns:w15="http://schemas.microsoft.com/office/word/2012/wordml" xmlns:w16cid="http://schemas.microsoft.com/office/word/2016/wordml/cid" xmlns:w16se="http://schemas.microsoft.com/office/word/2015/wordml/symex" xmlns:wpg="http://schemas.microsoft.com/office/word/2010/wordprocessingGroup" xmlns:wpi="http://schemas.microsoft.com/office/word/2010/wordprocessingInk" xmlns:wne="http://schemas.microsoft.com/office/word/2006/wordml" xmlns:wps="http://schemas.microsoft.com/office/word/2010/wordprocessingShape" mc:Ignorable="w14 w15 w16se w16cid wp14">
   <w:abstractNum w:abstractNumId="0" w15:restartNumberingAfterBreak="0">
+    <w:nsid w:val="16DB05EA"/>
+    <w:multiLevelType w:val="hybridMultilevel"/>
+    <w:tmpl w:val="C6F689A6"/>
+    <w:lvl w:ilvl="0" w:tplc="5A6EBD6E">
+      <w:start w:val="1"/>
+      <w:numFmt w:val="decimal"/>
+      <w:lvlText w:val="%1，"/>
+      <w:lvlJc w:val="left"/>
+      <w:pPr>
+        <w:ind w:left="360" w:hanging="360"/>
+      </w:pPr>
+      <w:rPr>
+        <w:rFonts w:hint="default"/>
+      </w:rPr>
+    </w:lvl>
+    <w:lvl w:ilvl="1" w:tplc="04090019" w:tentative="1">
+      <w:start w:val="1"/>
+      <w:numFmt w:val="lowerLetter"/>
+      <w:lvlText w:val="%2)"/>
+      <w:lvlJc w:val="left"/>
+      <w:pPr>
+        <w:ind w:left="840" w:hanging="420"/>
+      </w:pPr>
+    </w:lvl>
+    <w:lvl w:ilvl="2" w:tplc="0409001B" w:tentative="1">
+      <w:start w:val="1"/>
+      <w:numFmt w:val="lowerRoman"/>
+      <w:lvlText w:val="%3."/>
+      <w:lvlJc w:val="right"/>
+      <w:pPr>
+        <w:ind w:left="1260" w:hanging="420"/>
+      </w:pPr>
+    </w:lvl>
+    <w:lvl w:ilvl="3" w:tplc="0409000F" w:tentative="1">
+      <w:start w:val="1"/>
+      <w:numFmt w:val="decimal"/>
+      <w:lvlText w:val="%4."/>
+      <w:lvlJc w:val="left"/>
+      <w:pPr>
+        <w:ind w:left="1680" w:hanging="420"/>
+      </w:pPr>
+    </w:lvl>
+    <w:lvl w:ilvl="4" w:tplc="04090019" w:tentative="1">
+      <w:start w:val="1"/>
+      <w:numFmt w:val="lowerLetter"/>
+      <w:lvlText w:val="%5)"/>
+      <w:lvlJc w:val="left"/>
+      <w:pPr>
+        <w:ind w:left="2100" w:hanging="420"/>
+      </w:pPr>
+    </w:lvl>
+    <w:lvl w:ilvl="5" w:tplc="0409001B" w:tentative="1">
+      <w:start w:val="1"/>
+      <w:numFmt w:val="lowerRoman"/>
+      <w:lvlText w:val="%6."/>
+      <w:lvlJc w:val="right"/>
+      <w:pPr>
+        <w:ind w:left="2520" w:hanging="420"/>
+      </w:pPr>
+    </w:lvl>
+    <w:lvl w:ilvl="6" w:tplc="0409000F" w:tentative="1">
+      <w:start w:val="1"/>
+      <w:numFmt w:val="decimal"/>
+      <w:lvlText w:val="%7."/>
+      <w:lvlJc w:val="left"/>
+      <w:pPr>
+        <w:ind w:left="2940" w:hanging="420"/>
+      </w:pPr>
+    </w:lvl>
+    <w:lvl w:ilvl="7" w:tplc="04090019" w:tentative="1">
+      <w:start w:val="1"/>
+      <w:numFmt w:val="lowerLetter"/>
+      <w:lvlText w:val="%8)"/>
+      <w:lvlJc w:val="left"/>
+      <w:pPr>
+        <w:ind w:left="3360" w:hanging="420"/>
+      </w:pPr>
+    </w:lvl>
+    <w:lvl w:ilvl="8" w:tplc="0409001B" w:tentative="1">
+      <w:start w:val="1"/>
+      <w:numFmt w:val="lowerRoman"/>
+      <w:lvlText w:val="%9."/>
+      <w:lvlJc w:val="right"/>
+      <w:pPr>
+        <w:ind w:left="3780" w:hanging="420"/>
+      </w:pPr>
+    </w:lvl>
+  </w:abstractNum>
+  <w:abstractNum w:abstractNumId="1" w15:restartNumberingAfterBreak="0">
     <w:nsid w:val="4EF71705"/>
     <w:multiLevelType w:val="hybridMultilevel"/>
     <w:tmpl w:val="54B2AEEE"/>
@@ -6402,7 +13271,7 @@
       </w:pPr>
     </w:lvl>
   </w:abstractNum>
-  <w:abstractNum w:abstractNumId="1" w15:restartNumberingAfterBreak="0">
+  <w:abstractNum w:abstractNumId="2" w15:restartNumberingAfterBreak="0">
     <w:nsid w:val="73775E31"/>
     <w:multiLevelType w:val="hybridMultilevel"/>
     <w:tmpl w:val="894A804E"/>
@@ -6491,7 +13360,7 @@
       </w:pPr>
     </w:lvl>
   </w:abstractNum>
-  <w:abstractNum w:abstractNumId="2" w15:restartNumberingAfterBreak="0">
+  <w:abstractNum w:abstractNumId="3" w15:restartNumberingAfterBreak="0">
     <w:nsid w:val="75631639"/>
     <w:multiLevelType w:val="hybridMultilevel"/>
     <w:tmpl w:val="97C00B3E"/>
@@ -6605,13 +13474,16 @@
     </w:lvl>
   </w:abstractNum>
   <w:num w:numId="1">
-    <w:abstractNumId w:val="0"/>
+    <w:abstractNumId w:val="1"/>
   </w:num>
   <w:num w:numId="2">
-    <w:abstractNumId w:val="1"/>
+    <w:abstractNumId w:val="2"/>
   </w:num>
   <w:num w:numId="3">
-    <w:abstractNumId w:val="2"/>
+    <w:abstractNumId w:val="3"/>
+  </w:num>
+  <w:num w:numId="4">
+    <w:abstractNumId w:val="0"/>
   </w:num>
 </w:numbering>
 </file>
@@ -7063,6 +13935,71 @@
       <w:ind w:firstLineChars="200" w:firstLine="420"/>
     </w:pPr>
   </w:style>
+  <w:style w:type="paragraph" w:styleId="a5">
+    <w:name w:val="header"/>
+    <w:basedOn w:val="a"/>
+    <w:link w:val="a6"/>
+    <w:uiPriority w:val="99"/>
+    <w:unhideWhenUsed/>
+    <w:rsid w:val="00DE59D9"/>
+    <w:pPr>
+      <w:pBdr>
+        <w:bottom w:val="single" w:sz="6" w:space="1" w:color="auto"/>
+      </w:pBdr>
+      <w:tabs>
+        <w:tab w:val="center" w:pos="4153"/>
+        <w:tab w:val="right" w:pos="8306"/>
+      </w:tabs>
+      <w:snapToGrid w:val="0"/>
+      <w:jc w:val="center"/>
+    </w:pPr>
+    <w:rPr>
+      <w:sz w:val="18"/>
+      <w:szCs w:val="18"/>
+    </w:rPr>
+  </w:style>
+  <w:style w:type="character" w:customStyle="1" w:styleId="a6">
+    <w:name w:val="页眉 字符"/>
+    <w:basedOn w:val="a0"/>
+    <w:link w:val="a5"/>
+    <w:uiPriority w:val="99"/>
+    <w:rsid w:val="00DE59D9"/>
+    <w:rPr>
+      <w:sz w:val="18"/>
+      <w:szCs w:val="18"/>
+    </w:rPr>
+  </w:style>
+  <w:style w:type="paragraph" w:styleId="a7">
+    <w:name w:val="footer"/>
+    <w:basedOn w:val="a"/>
+    <w:link w:val="a8"/>
+    <w:uiPriority w:val="99"/>
+    <w:unhideWhenUsed/>
+    <w:rsid w:val="00DE59D9"/>
+    <w:pPr>
+      <w:tabs>
+        <w:tab w:val="center" w:pos="4153"/>
+        <w:tab w:val="right" w:pos="8306"/>
+      </w:tabs>
+      <w:snapToGrid w:val="0"/>
+      <w:jc w:val="left"/>
+    </w:pPr>
+    <w:rPr>
+      <w:sz w:val="18"/>
+      <w:szCs w:val="18"/>
+    </w:rPr>
+  </w:style>
+  <w:style w:type="character" w:customStyle="1" w:styleId="a8">
+    <w:name w:val="页脚 字符"/>
+    <w:basedOn w:val="a0"/>
+    <w:link w:val="a7"/>
+    <w:uiPriority w:val="99"/>
+    <w:rsid w:val="00DE59D9"/>
+    <w:rPr>
+      <w:sz w:val="18"/>
+      <w:szCs w:val="18"/>
+    </w:rPr>
+  </w:style>
 </w:styles>
 </file>
 

--- a/docs/卷积.docx
+++ b/docs/卷积.docx
@@ -6721,16 +6721,7 @@
           <w:rPr>
             <w:rFonts w:ascii="Cambria Math" w:hAnsi="Cambria Math"/>
           </w:rPr>
-          <m:t>w</m:t>
-        </m:r>
-        <m:r>
-          <m:rPr>
-            <m:sty m:val="bi"/>
-          </m:rPr>
-          <w:rPr>
-            <w:rFonts w:ascii="Cambria Math" w:hAnsi="Cambria Math"/>
-          </w:rPr>
-          <m:t>∈</m:t>
+          <m:t>w∈</m:t>
         </m:r>
         <m:sSup>
           <m:sSupPr>
@@ -7003,7 +6994,6 @@
     <w:p>
       <w:pPr>
         <w:rPr>
-          <w:rFonts w:hint="eastAsia"/>
           <w:bCs/>
           <w:iCs/>
         </w:rPr>
@@ -7195,16 +7185,7 @@
           <w:rPr>
             <w:rFonts w:ascii="Cambria Math" w:hAnsi="Cambria Math"/>
           </w:rPr>
-          <m:t>w</m:t>
-        </m:r>
-        <m:r>
-          <m:rPr>
-            <m:sty m:val="b"/>
-          </m:rPr>
-          <w:rPr>
-            <w:rFonts w:ascii="Cambria Math" w:hAnsi="Cambria Math"/>
-          </w:rPr>
-          <m:t xml:space="preserve">,                                                                                                 </m:t>
+          <m:t xml:space="preserve">w,                                                                                                 </m:t>
         </m:r>
         <m:d>
           <m:dPr>
@@ -7231,7 +7212,6 @@
     <w:p>
       <w:pPr>
         <w:rPr>
-          <w:rFonts w:hint="eastAsia"/>
           <w:bCs/>
           <w:iCs/>
         </w:rPr>
@@ -7317,7 +7297,6 @@
     <w:p>
       <w:pPr>
         <w:rPr>
-          <w:rFonts w:hint="eastAsia"/>
           <w:bCs/>
           <w:iCs/>
         </w:rPr>
@@ -7871,13 +7850,7 @@
         <w:t>得到，偏移过程如下</w:t>
       </w:r>
     </w:p>
-    <w:p>
-      <w:pPr>
-        <w:rPr>
-          <w:rFonts w:hint="eastAsia"/>
-        </w:rPr>
-      </w:pPr>
-    </w:p>
+    <w:p/>
     <w:p>
       <m:oMathPara>
         <m:oMath>
@@ -7978,13 +7951,7 @@
         </m:oMath>
       </m:oMathPara>
     </w:p>
-    <w:p>
-      <w:pPr>
-        <w:rPr>
-          <w:rFonts w:hint="eastAsia"/>
-        </w:rPr>
-      </w:pPr>
-    </w:p>
+    <w:p/>
     <w:p>
       <w:r>
         <w:rPr>
@@ -8234,9 +8201,6 @@
           <w:numId w:val="4"/>
         </w:numPr>
         <w:ind w:firstLineChars="0"/>
-        <w:rPr>
-          <w:rFonts w:hint="eastAsia"/>
-        </w:rPr>
       </w:pPr>
       <w:r>
         <w:rPr>
@@ -8558,9 +8522,6 @@
       <w:pPr>
         <w:pStyle w:val="a4"/>
         <w:ind w:left="360" w:firstLineChars="0" w:firstLine="0"/>
-        <w:rPr>
-          <w:rFonts w:hint="eastAsia"/>
-        </w:rPr>
       </w:pPr>
       <w:r>
         <w:rPr>
@@ -9028,15 +8989,11 @@
       <w:pPr>
         <w:pStyle w:val="a4"/>
         <w:ind w:left="360" w:firstLineChars="0" w:firstLine="0"/>
-        <w:rPr>
-          <w:rFonts w:hint="eastAsia"/>
-        </w:rPr>
       </w:pPr>
     </w:p>
     <w:p>
       <w:pPr>
         <w:rPr>
-          <w:rFonts w:hint="eastAsia"/>
           <w:bCs/>
           <w:iCs/>
         </w:rPr>
@@ -9130,19 +9087,7 @@
             <w:rPr>
               <w:rFonts w:ascii="Cambria Math" w:hAnsi="Cambria Math"/>
             </w:rPr>
-            <m:t>.</m:t>
-          </m:r>
-          <m:r>
-            <w:rPr>
-              <w:rFonts w:ascii="Cambria Math" w:hAnsi="Cambria Math"/>
-            </w:rPr>
-            <m:t xml:space="preserve">                                                                                          </m:t>
-          </m:r>
-          <m:r>
-            <w:rPr>
-              <w:rFonts w:ascii="Cambria Math" w:hAnsi="Cambria Math"/>
-            </w:rPr>
-            <m:t xml:space="preserve">     </m:t>
+            <m:t xml:space="preserve">.                                                                                               </m:t>
           </m:r>
           <m:d>
             <m:dPr>
@@ -9204,9 +9149,6 @@
       <w:pPr>
         <w:pStyle w:val="a4"/>
         <w:ind w:left="360" w:firstLineChars="0" w:firstLine="0"/>
-        <w:rPr>
-          <w:rFonts w:hint="eastAsia"/>
-        </w:rPr>
       </w:pPr>
       <w:r>
         <w:rPr>
@@ -9445,19 +9387,7 @@
                     <w:rPr>
                       <w:rFonts w:ascii="Cambria Math" w:hAnsi="Cambria Math"/>
                     </w:rPr>
-                    <m:t>2π</m:t>
-                  </m:r>
-                  <m:r>
-                    <w:rPr>
-                      <w:rFonts w:ascii="Cambria Math" w:hAnsi="Cambria Math"/>
-                    </w:rPr>
-                    <m:t>im</m:t>
-                  </m:r>
-                  <m:r>
-                    <w:rPr>
-                      <w:rFonts w:ascii="Cambria Math" w:hAnsi="Cambria Math"/>
-                    </w:rPr>
-                    <m:t>k</m:t>
+                    <m:t>2πimk</m:t>
                   </m:r>
                 </m:num>
                 <m:den>
@@ -9607,19 +9537,7 @@
                         <w:rPr>
                           <w:rFonts w:ascii="Cambria Math" w:hAnsi="Cambria Math"/>
                         </w:rPr>
-                        <m:t>2πi</m:t>
-                      </m:r>
-                      <m:r>
-                        <w:rPr>
-                          <w:rFonts w:ascii="Cambria Math" w:hAnsi="Cambria Math"/>
-                        </w:rPr>
-                        <m:t>m</m:t>
-                      </m:r>
-                      <m:r>
-                        <w:rPr>
-                          <w:rFonts w:ascii="Cambria Math" w:hAnsi="Cambria Math"/>
-                        </w:rPr>
-                        <m:t>k</m:t>
+                        <m:t>2πimk</m:t>
                       </m:r>
                     </m:num>
                     <m:den>
@@ -9687,19 +9605,7 @@
                             <w:rPr>
                               <w:rFonts w:ascii="Cambria Math" w:hAnsi="Cambria Math"/>
                             </w:rPr>
-                            <m:t>2πi</m:t>
-                          </m:r>
-                          <m:r>
-                            <w:rPr>
-                              <w:rFonts w:ascii="Cambria Math" w:hAnsi="Cambria Math"/>
-                            </w:rPr>
-                            <m:t>M</m:t>
-                          </m:r>
-                          <m:r>
-                            <w:rPr>
-                              <w:rFonts w:ascii="Cambria Math" w:hAnsi="Cambria Math"/>
-                            </w:rPr>
-                            <m:t>k</m:t>
+                            <m:t>2πiMk</m:t>
                           </m:r>
                         </m:num>
                         <m:den>
@@ -9790,9 +9696,6 @@
       <w:pPr>
         <w:pStyle w:val="a4"/>
         <w:ind w:left="360" w:firstLineChars="0" w:firstLine="0"/>
-        <w:rPr>
-          <w:rFonts w:hint="eastAsia"/>
-        </w:rPr>
       </w:pPr>
       <m:oMathPara>
         <m:oMath>
@@ -10319,9 +10222,6 @@
       <w:pPr>
         <w:pStyle w:val="a4"/>
         <w:ind w:left="360" w:firstLineChars="0" w:firstLine="0"/>
-        <w:rPr>
-          <w:rFonts w:hint="eastAsia"/>
-        </w:rPr>
       </w:pPr>
       <m:oMathPara>
         <m:oMath>
@@ -10579,17 +10479,10 @@
         </m:oMath>
       </m:oMathPara>
     </w:p>
+    <w:p/>
     <w:p>
       <w:pPr>
         <w:rPr>
-          <w:rFonts w:hint="eastAsia"/>
-        </w:rPr>
-      </w:pPr>
-    </w:p>
-    <w:p>
-      <w:pPr>
-        <w:rPr>
-          <w:rFonts w:hint="eastAsia"/>
           <w:iCs/>
         </w:rPr>
       </w:pPr>
@@ -10695,13 +10588,7 @@
         <w:rPr>
           <w:rFonts w:hint="eastAsia"/>
         </w:rPr>
-        <w:t>的</w:t>
-      </w:r>
-      <w:r>
-        <w:rPr>
-          <w:rFonts w:hint="eastAsia"/>
-        </w:rPr>
-        <w:t>N点D</w:t>
+        <w:t>的N点D</w:t>
       </w:r>
       <w:r>
         <w:t>FT</w:t>
@@ -10716,7 +10603,6 @@
     <w:p>
       <w:pPr>
         <w:rPr>
-          <w:rFonts w:hint="eastAsia"/>
           <w:b/>
           <w:bCs/>
         </w:rPr>
@@ -11273,13 +11159,7 @@
               <w:rPr>
                 <w:rFonts w:ascii="Cambria Math" w:hAnsi="Cambria Math"/>
               </w:rPr>
-              <m:t>,</m:t>
-            </m:r>
-            <m:r>
-              <w:rPr>
-                <w:rFonts w:ascii="Cambria Math" w:hAnsi="Cambria Math"/>
-              </w:rPr>
-              <m:t>⋯,</m:t>
+              <m:t>,⋯,</m:t>
             </m:r>
             <m:sSub>
               <m:sSubPr>
@@ -11515,13 +11395,7 @@
                         <w:rPr>
                           <w:rFonts w:ascii="Cambria Math" w:hAnsi="Cambria Math"/>
                         </w:rPr>
-                        <m:t>2πik</m:t>
-                      </m:r>
-                      <m:r>
-                        <w:rPr>
-                          <w:rFonts w:ascii="Cambria Math" w:hAnsi="Cambria Math"/>
-                        </w:rPr>
-                        <m:t>s</m:t>
+                        <m:t>2πiks</m:t>
                       </m:r>
                     </m:num>
                     <m:den>
@@ -11541,13 +11415,7 @@
             <w:rPr>
               <w:rFonts w:ascii="Cambria Math" w:hAnsi="Cambria Math"/>
             </w:rPr>
-            <m:t xml:space="preserve">                                            </m:t>
-          </m:r>
-          <m:r>
-            <w:rPr>
-              <w:rFonts w:ascii="Cambria Math" w:hAnsi="Cambria Math"/>
-            </w:rPr>
-            <m:t xml:space="preserve">                                   </m:t>
+            <m:t xml:space="preserve">                                                                               </m:t>
           </m:r>
           <m:d>
             <m:dPr>
@@ -11563,13 +11431,7 @@
                 <w:rPr>
                   <w:rFonts w:ascii="Cambria Math" w:hAnsi="Cambria Math"/>
                 </w:rPr>
-                <m:t>5.</m:t>
-              </m:r>
-              <m:r>
-                <w:rPr>
-                  <w:rFonts w:ascii="Cambria Math" w:hAnsi="Cambria Math"/>
-                </w:rPr>
-                <m:t>9</m:t>
+                <m:t>5.9</m:t>
               </m:r>
             </m:e>
           </m:d>
@@ -11742,7 +11604,6 @@
     <w:p>
       <w:pPr>
         <w:rPr>
-          <w:rFonts w:hint="eastAsia"/>
           <w:b/>
           <w:bCs/>
         </w:rPr>
@@ -12702,13 +12563,7 @@
                         <w:rPr>
                           <w:rFonts w:ascii="Cambria Math" w:hAnsi="Cambria Math"/>
                         </w:rPr>
-                        <m:t>2πi</m:t>
-                      </m:r>
-                      <m:r>
-                        <w:rPr>
-                          <w:rFonts w:ascii="Cambria Math" w:hAnsi="Cambria Math"/>
-                        </w:rPr>
-                        <m:t>m</m:t>
+                        <m:t>2πim</m:t>
                       </m:r>
                       <m:r>
                         <w:rPr>
@@ -12804,13 +12659,7 @@
             <w:rPr>
               <w:rFonts w:ascii="Cambria Math" w:hAnsi="Cambria Math"/>
             </w:rPr>
-            <m:t>=</m:t>
-          </m:r>
-          <m:r>
-            <w:rPr>
-              <w:rFonts w:ascii="Cambria Math" w:hAnsi="Cambria Math"/>
-            </w:rPr>
-            <m:t xml:space="preserve">  </m:t>
+            <m:t xml:space="preserve">=  </m:t>
           </m:r>
           <m:f>
             <m:fPr>
@@ -12938,13 +12787,7 @@
             <w:rPr>
               <w:rFonts w:ascii="Cambria Math" w:hAnsi="Cambria Math"/>
             </w:rPr>
-            <m:t xml:space="preserve"> </m:t>
-          </m:r>
-          <m:r>
-            <w:rPr>
-              <w:rFonts w:ascii="Cambria Math" w:hAnsi="Cambria Math"/>
-            </w:rPr>
-            <m:t xml:space="preserve">             </m:t>
+            <m:t xml:space="preserve">              </m:t>
           </m:r>
           <m:d>
             <m:dPr>
@@ -12967,15 +12810,7 @@
         </m:oMath>
       </m:oMathPara>
     </w:p>
-    <w:p>
-      <w:pPr>
-        <w:rPr>
-          <w:rFonts w:hint="eastAsia"/>
-        </w:rPr>
-      </w:pPr>
-      <w:bookmarkStart w:id="0" w:name="_GoBack"/>
-      <w:bookmarkEnd w:id="0"/>
-    </w:p>
+    <w:p/>
     <w:p>
       <w:r>
         <w:rPr>
@@ -13008,7 +12843,127 @@
           <w:rPr>
             <w:rFonts w:ascii="Cambria Math" w:hAnsi="Cambria Math"/>
           </w:rPr>
-          <m:t>q/N</m:t>
+          <m:t>q/N=1/M</m:t>
+        </m:r>
+      </m:oMath>
+      <w:r>
+        <w:rPr>
+          <w:rFonts w:hint="eastAsia"/>
+        </w:rPr>
+        <w:t>.</w:t>
+      </w:r>
+    </w:p>
+    <w:p/>
+    <w:p>
+      <w:pPr>
+        <w:rPr>
+          <w:b/>
+          <w:bCs/>
+          <w:color w:val="0070C0"/>
+          <w:sz w:val="24"/>
+          <w:szCs w:val="24"/>
+        </w:rPr>
+      </w:pPr>
+      <w:r>
+        <w:rPr>
+          <w:rFonts w:hint="eastAsia"/>
+          <w:b/>
+          <w:bCs/>
+          <w:color w:val="0070C0"/>
+          <w:sz w:val="24"/>
+          <w:szCs w:val="24"/>
+        </w:rPr>
+        <w:t>6.3</w:t>
+      </w:r>
+      <w:r>
+        <w:rPr>
+          <w:b/>
+          <w:bCs/>
+          <w:color w:val="0070C0"/>
+          <w:sz w:val="24"/>
+          <w:szCs w:val="24"/>
+        </w:rPr>
+        <w:t xml:space="preserve"> </w:t>
+      </w:r>
+      <w:r>
+        <w:rPr>
+          <w:rFonts w:hint="eastAsia"/>
+          <w:b/>
+          <w:bCs/>
+          <w:color w:val="0070C0"/>
+          <w:sz w:val="24"/>
+          <w:szCs w:val="24"/>
+        </w:rPr>
+        <w:t>框架(</w:t>
+      </w:r>
+      <w:r>
+        <w:rPr>
+          <w:b/>
+          <w:bCs/>
+          <w:color w:val="0070C0"/>
+          <w:sz w:val="24"/>
+          <w:szCs w:val="24"/>
+        </w:rPr>
+        <w:t>frame)</w:t>
+      </w:r>
+      <w:r>
+        <w:rPr>
+          <w:rFonts w:hint="eastAsia"/>
+          <w:b/>
+          <w:bCs/>
+          <w:color w:val="0070C0"/>
+          <w:sz w:val="24"/>
+          <w:szCs w:val="24"/>
+        </w:rPr>
+        <w:t>——使用更多点积</w:t>
+      </w:r>
+      <w:r>
+        <w:rPr>
+          <w:rFonts w:hint="eastAsia"/>
+          <w:b/>
+          <w:bCs/>
+          <w:color w:val="0070C0"/>
+          <w:sz w:val="24"/>
+          <w:szCs w:val="24"/>
+        </w:rPr>
+        <w:t xml:space="preserve"> </w:t>
+      </w:r>
+      <w:r>
+        <w:rPr>
+          <w:rFonts w:hint="eastAsia"/>
+          <w:b/>
+          <w:bCs/>
+          <w:color w:val="0070C0"/>
+          <w:szCs w:val="21"/>
+        </w:rPr>
+        <w:t>2019年7月4日12点35分</w:t>
+      </w:r>
+    </w:p>
+    <w:p>
+      <w:r>
+        <w:rPr>
+          <w:rFonts w:hint="eastAsia"/>
+        </w:rPr>
+        <w:t>定义6.1</w:t>
+      </w:r>
+      <w:r>
+        <w:t xml:space="preserve"> </w:t>
+      </w:r>
+      <w:r>
+        <w:rPr>
+          <w:rFonts w:hint="eastAsia"/>
+        </w:rPr>
+        <w:t>设</w:t>
+      </w:r>
+      <m:oMath>
+        <m:r>
+          <m:rPr>
+            <m:sty m:val="b"/>
+          </m:rPr>
+          <w:rPr>
+            <w:rFonts w:ascii="Cambria Math" w:hAnsi="Cambria Math"/>
+          </w:rPr>
+          <m:t>Φ</m:t>
         </m:r>
         <m:r>
           <m:rPr>
@@ -13019,6 +12974,110 @@
           </w:rPr>
           <m:t>=</m:t>
         </m:r>
+        <m:sSub>
+          <m:sSubPr>
+            <m:ctrlPr>
+              <w:rPr>
+                <w:rFonts w:ascii="Cambria Math" w:hAnsi="Cambria Math"/>
+              </w:rPr>
+            </m:ctrlPr>
+          </m:sSubPr>
+          <m:e>
+            <m:r>
+              <m:rPr>
+                <m:sty m:val="b"/>
+              </m:rPr>
+              <w:rPr>
+                <w:rFonts w:ascii="Cambria Math" w:hAnsi="Cambria Math"/>
+              </w:rPr>
+              <m:t>ϕ</m:t>
+            </m:r>
+          </m:e>
+          <m:sub>
+            <m:r>
+              <w:rPr>
+                <w:rFonts w:ascii="Cambria Math" w:hAnsi="Cambria Math"/>
+              </w:rPr>
+              <m:t>1</m:t>
+            </m:r>
+          </m:sub>
+        </m:sSub>
+        <m:r>
+          <w:rPr>
+            <w:rFonts w:ascii="Cambria Math" w:hAnsi="Cambria Math"/>
+          </w:rPr>
+          <m:t>,⋯,</m:t>
+        </m:r>
+        <m:sSub>
+          <m:sSubPr>
+            <m:ctrlPr>
+              <w:rPr>
+                <w:rFonts w:ascii="Cambria Math" w:hAnsi="Cambria Math"/>
+              </w:rPr>
+            </m:ctrlPr>
+          </m:sSubPr>
+          <m:e>
+            <m:r>
+              <m:rPr>
+                <m:sty m:val="b"/>
+              </m:rPr>
+              <w:rPr>
+                <w:rFonts w:ascii="Cambria Math" w:hAnsi="Cambria Math"/>
+              </w:rPr>
+              <m:t>ϕ</m:t>
+            </m:r>
+          </m:e>
+          <m:sub>
+            <m:r>
+              <w:rPr>
+                <w:rFonts w:ascii="Cambria Math" w:hAnsi="Cambria Math"/>
+              </w:rPr>
+              <m:t>N</m:t>
+            </m:r>
+          </m:sub>
+        </m:sSub>
+      </m:oMath>
+      <w:r>
+        <w:rPr>
+          <w:rFonts w:hint="eastAsia"/>
+        </w:rPr>
+        <w:t>是</w:t>
+      </w:r>
+      <m:oMath>
+        <m:sSup>
+          <m:sSupPr>
+            <m:ctrlPr>
+              <w:rPr>
+                <w:rFonts w:ascii="Cambria Math" w:hAnsi="Cambria Math"/>
+                <w:i/>
+              </w:rPr>
+            </m:ctrlPr>
+          </m:sSupPr>
+          <m:e>
+            <m:r>
+              <w:rPr>
+                <w:rFonts w:ascii="Cambria Math" w:hAnsi="Cambria Math"/>
+              </w:rPr>
+              <m:t>C</m:t>
+            </m:r>
+          </m:e>
+          <m:sup>
+            <m:r>
+              <w:rPr>
+                <w:rFonts w:ascii="Cambria Math" w:hAnsi="Cambria Math"/>
+              </w:rPr>
+              <m:t>d</m:t>
+            </m:r>
+          </m:sup>
+        </m:sSup>
+      </m:oMath>
+      <w:r>
+        <w:rPr>
+          <w:rFonts w:hint="eastAsia"/>
+        </w:rPr>
+        <w:t>空间中一组有限向量序列（可能重复）并假设存在常量</w:t>
+      </w:r>
+      <m:oMath>
         <m:r>
           <m:rPr>
             <m:sty m:val="p"/>
@@ -13026,14 +13085,2608 @@
           <w:rPr>
             <w:rFonts w:ascii="Cambria Math" w:hAnsi="Cambria Math"/>
           </w:rPr>
-          <m:t>1/M</m:t>
+          <m:t>0&lt;A≤B</m:t>
         </m:r>
       </m:oMath>
       <w:r>
         <w:rPr>
           <w:rFonts w:hint="eastAsia"/>
         </w:rPr>
+        <w:t>使得所有</w:t>
+      </w:r>
+      <m:oMath>
+        <m:sSup>
+          <m:sSupPr>
+            <m:ctrlPr>
+              <w:rPr>
+                <w:rFonts w:ascii="Cambria Math" w:hAnsi="Cambria Math"/>
+              </w:rPr>
+            </m:ctrlPr>
+          </m:sSupPr>
+          <m:e>
+            <m:r>
+              <m:rPr>
+                <m:sty m:val="bi"/>
+              </m:rPr>
+              <w:rPr>
+                <w:rFonts w:ascii="Cambria Math" w:hAnsi="Cambria Math"/>
+              </w:rPr>
+              <m:t>x</m:t>
+            </m:r>
+            <m:r>
+              <w:rPr>
+                <w:rFonts w:ascii="Cambria Math" w:hAnsi="Cambria Math"/>
+              </w:rPr>
+              <m:t>∈∁</m:t>
+            </m:r>
+          </m:e>
+          <m:sup>
+            <m:r>
+              <w:rPr>
+                <w:rFonts w:ascii="Cambria Math" w:hAnsi="Cambria Math"/>
+              </w:rPr>
+              <m:t>d</m:t>
+            </m:r>
+          </m:sup>
+        </m:sSup>
+      </m:oMath>
+      <w:r>
+        <w:rPr>
+          <w:rFonts w:hint="eastAsia"/>
+        </w:rPr>
+        <w:t>满足</w:t>
+      </w:r>
+    </w:p>
+    <w:p>
+      <m:oMathPara>
+        <m:oMath>
+          <m:r>
+            <m:rPr>
+              <m:sty m:val="p"/>
+            </m:rPr>
+            <w:rPr>
+              <w:rFonts w:ascii="Cambria Math" w:hAnsi="Cambria Math"/>
+            </w:rPr>
+            <m:t>A</m:t>
+          </m:r>
+          <m:sSup>
+            <m:sSupPr>
+              <m:ctrlPr>
+                <w:rPr>
+                  <w:rFonts w:ascii="Cambria Math" w:hAnsi="Cambria Math"/>
+                </w:rPr>
+              </m:ctrlPr>
+            </m:sSupPr>
+            <m:e>
+              <m:d>
+                <m:dPr>
+                  <m:begChr m:val="‖"/>
+                  <m:endChr m:val="‖"/>
+                  <m:ctrlPr>
+                    <w:rPr>
+                      <w:rFonts w:ascii="Cambria Math" w:hAnsi="Cambria Math"/>
+                      <w:i/>
+                    </w:rPr>
+                  </m:ctrlPr>
+                </m:dPr>
+                <m:e>
+                  <m:r>
+                    <m:rPr>
+                      <m:sty m:val="bi"/>
+                    </m:rPr>
+                    <w:rPr>
+                      <w:rFonts w:ascii="Cambria Math" w:hAnsi="Cambria Math"/>
+                    </w:rPr>
+                    <m:t>x</m:t>
+                  </m:r>
+                </m:e>
+              </m:d>
+            </m:e>
+            <m:sup>
+              <m:r>
+                <w:rPr>
+                  <w:rFonts w:ascii="Cambria Math" w:hAnsi="Cambria Math"/>
+                </w:rPr>
+                <m:t>2</m:t>
+              </m:r>
+            </m:sup>
+          </m:sSup>
+          <m:r>
+            <w:rPr>
+              <w:rFonts w:ascii="Cambria Math" w:hAnsi="Cambria Math"/>
+            </w:rPr>
+            <m:t>≤</m:t>
+          </m:r>
+          <m:nary>
+            <m:naryPr>
+              <m:chr m:val="∑"/>
+              <m:limLoc m:val="undOvr"/>
+              <m:ctrlPr>
+                <w:rPr>
+                  <w:rFonts w:ascii="Cambria Math" w:hAnsi="Cambria Math"/>
+                  <w:i/>
+                </w:rPr>
+              </m:ctrlPr>
+            </m:naryPr>
+            <m:sub>
+              <m:r>
+                <w:rPr>
+                  <w:rFonts w:ascii="Cambria Math" w:hAnsi="Cambria Math"/>
+                </w:rPr>
+                <m:t>n=1</m:t>
+              </m:r>
+            </m:sub>
+            <m:sup>
+              <m:r>
+                <w:rPr>
+                  <w:rFonts w:ascii="Cambria Math" w:hAnsi="Cambria Math"/>
+                </w:rPr>
+                <m:t>N</m:t>
+              </m:r>
+            </m:sup>
+            <m:e>
+              <m:sSup>
+                <m:sSupPr>
+                  <m:ctrlPr>
+                    <w:rPr>
+                      <w:rFonts w:ascii="Cambria Math" w:hAnsi="Cambria Math"/>
+                      <w:i/>
+                    </w:rPr>
+                  </m:ctrlPr>
+                </m:sSupPr>
+                <m:e>
+                  <m:d>
+                    <m:dPr>
+                      <m:begChr m:val="|"/>
+                      <m:endChr m:val="|"/>
+                      <m:ctrlPr>
+                        <w:rPr>
+                          <w:rFonts w:ascii="Cambria Math" w:hAnsi="Cambria Math"/>
+                          <w:i/>
+                        </w:rPr>
+                      </m:ctrlPr>
+                    </m:dPr>
+                    <m:e>
+                      <m:d>
+                        <m:dPr>
+                          <m:ctrlPr>
+                            <w:rPr>
+                              <w:rFonts w:ascii="Cambria Math" w:hAnsi="Cambria Math"/>
+                              <w:i/>
+                            </w:rPr>
+                          </m:ctrlPr>
+                        </m:dPr>
+                        <m:e>
+                          <m:r>
+                            <m:rPr>
+                              <m:sty m:val="bi"/>
+                            </m:rPr>
+                            <w:rPr>
+                              <w:rFonts w:ascii="Cambria Math" w:hAnsi="Cambria Math"/>
+                            </w:rPr>
+                            <m:t>x</m:t>
+                          </m:r>
+                          <m:r>
+                            <w:rPr>
+                              <w:rFonts w:ascii="Cambria Math" w:hAnsi="Cambria Math"/>
+                            </w:rPr>
+                            <m:t>,</m:t>
+                          </m:r>
+                          <m:sSub>
+                            <m:sSubPr>
+                              <m:ctrlPr>
+                                <w:rPr>
+                                  <w:rFonts w:ascii="Cambria Math" w:hAnsi="Cambria Math"/>
+                                </w:rPr>
+                              </m:ctrlPr>
+                            </m:sSubPr>
+                            <m:e>
+                              <m:r>
+                                <m:rPr>
+                                  <m:sty m:val="b"/>
+                                </m:rPr>
+                                <w:rPr>
+                                  <w:rFonts w:ascii="Cambria Math" w:hAnsi="Cambria Math"/>
+                                </w:rPr>
+                                <m:t>ϕ</m:t>
+                              </m:r>
+                            </m:e>
+                            <m:sub>
+                              <m:r>
+                                <w:rPr>
+                                  <w:rFonts w:ascii="Cambria Math" w:hAnsi="Cambria Math"/>
+                                </w:rPr>
+                                <m:t>n</m:t>
+                              </m:r>
+                            </m:sub>
+                          </m:sSub>
+                        </m:e>
+                      </m:d>
+                    </m:e>
+                  </m:d>
+                </m:e>
+                <m:sup>
+                  <m:r>
+                    <w:rPr>
+                      <w:rFonts w:ascii="Cambria Math" w:hAnsi="Cambria Math"/>
+                    </w:rPr>
+                    <m:t>2</m:t>
+                  </m:r>
+                </m:sup>
+              </m:sSup>
+            </m:e>
+          </m:nary>
+          <m:r>
+            <w:rPr>
+              <w:rFonts w:ascii="Cambria Math" w:hAnsi="Cambria Math"/>
+            </w:rPr>
+            <m:t>≤B</m:t>
+          </m:r>
+          <m:sSup>
+            <m:sSupPr>
+              <m:ctrlPr>
+                <w:rPr>
+                  <w:rFonts w:ascii="Cambria Math" w:hAnsi="Cambria Math"/>
+                </w:rPr>
+              </m:ctrlPr>
+            </m:sSupPr>
+            <m:e>
+              <m:d>
+                <m:dPr>
+                  <m:begChr m:val="‖"/>
+                  <m:endChr m:val="‖"/>
+                  <m:ctrlPr>
+                    <w:rPr>
+                      <w:rFonts w:ascii="Cambria Math" w:hAnsi="Cambria Math"/>
+                      <w:i/>
+                    </w:rPr>
+                  </m:ctrlPr>
+                </m:dPr>
+                <m:e>
+                  <m:r>
+                    <m:rPr>
+                      <m:sty m:val="bi"/>
+                    </m:rPr>
+                    <w:rPr>
+                      <w:rFonts w:ascii="Cambria Math" w:hAnsi="Cambria Math"/>
+                    </w:rPr>
+                    <m:t>x</m:t>
+                  </m:r>
+                </m:e>
+              </m:d>
+            </m:e>
+            <m:sup>
+              <m:r>
+                <w:rPr>
+                  <w:rFonts w:ascii="Cambria Math" w:hAnsi="Cambria Math"/>
+                </w:rPr>
+                <m:t>2</m:t>
+              </m:r>
+            </m:sup>
+          </m:sSup>
+          <m:r>
+            <w:rPr>
+              <w:rFonts w:ascii="Cambria Math" w:hAnsi="Cambria Math"/>
+            </w:rPr>
+            <m:t>.                                 (6.2)</m:t>
+          </m:r>
+        </m:oMath>
+      </m:oMathPara>
+    </w:p>
+    <w:p>
+      <w:r>
+        <w:rPr>
+          <w:rFonts w:hint="eastAsia"/>
+        </w:rPr>
+        <w:t>则</w:t>
+      </w:r>
+      <m:oMath>
+        <m:r>
+          <m:rPr>
+            <m:sty m:val="b"/>
+          </m:rPr>
+          <w:rPr>
+            <w:rFonts w:ascii="Cambria Math" w:hAnsi="Cambria Math"/>
+          </w:rPr>
+          <m:t>Φ</m:t>
+        </m:r>
+      </m:oMath>
+      <w:r>
+        <w:rPr>
+          <w:rFonts w:hint="eastAsia"/>
+        </w:rPr>
+        <w:t>被称作是</w:t>
+      </w:r>
+      <w:r>
+        <w:rPr>
+          <w:rFonts w:hint="eastAsia"/>
+          <w:i/>
+          <w:iCs/>
+        </w:rPr>
+        <w:t>框架边</w:t>
+      </w:r>
+      <w:r>
+        <w:rPr>
+          <w:rFonts w:hint="eastAsia"/>
+          <w:i/>
+          <w:iCs/>
+        </w:rPr>
+        <w:t>界</w:t>
+      </w:r>
+      <w:r>
+        <w:rPr>
+          <w:rFonts w:hint="eastAsia"/>
+          <w:i/>
+          <w:iCs/>
+        </w:rPr>
+        <w:t>(</w:t>
+      </w:r>
+      <w:r>
+        <w:rPr>
+          <w:i/>
+          <w:iCs/>
+        </w:rPr>
+        <w:t>frame bounds)</w:t>
+      </w:r>
+      <w:r>
+        <w:rPr>
+          <w:rFonts w:hint="eastAsia"/>
+        </w:rPr>
+        <w:t>为A和B的（有限）</w:t>
+      </w:r>
+      <w:r>
+        <w:rPr>
+          <w:rFonts w:hint="eastAsia"/>
+        </w:rPr>
+        <w:t>框架</w:t>
+      </w:r>
+      <w:r>
+        <w:rPr>
+          <w:rFonts w:hint="eastAsia"/>
+        </w:rPr>
+        <w:t>。</w:t>
+      </w:r>
+    </w:p>
+    <w:p>
+      <w:r>
+        <w:rPr>
+          <w:rFonts w:hint="eastAsia"/>
+        </w:rPr>
+        <w:t>如果不等式成立则A和B被称为</w:t>
+      </w:r>
+      <w:r>
+        <w:rPr>
+          <w:rFonts w:hint="eastAsia"/>
+          <w:i/>
+          <w:iCs/>
+        </w:rPr>
+        <w:t>最优边界（o</w:t>
+      </w:r>
+      <w:r>
+        <w:rPr>
+          <w:i/>
+          <w:iCs/>
+        </w:rPr>
+        <w:t>ptimal bounds</w:t>
+      </w:r>
+      <w:r>
+        <w:rPr>
+          <w:rFonts w:hint="eastAsia"/>
+          <w:i/>
+          <w:iCs/>
+        </w:rPr>
+        <w:t>）</w:t>
+      </w:r>
+      <w:r>
+        <w:rPr>
+          <w:rFonts w:hint="eastAsia"/>
+        </w:rPr>
+        <w:t>。对于</w:t>
+      </w:r>
+      <w:r>
+        <w:rPr>
+          <w:rFonts w:hint="eastAsia"/>
+        </w:rPr>
+        <w:t>最优边界，比率</w:t>
+      </w:r>
+      <m:oMath>
+        <m:r>
+          <m:rPr>
+            <m:sty m:val="p"/>
+          </m:rPr>
+          <w:rPr>
+            <w:rFonts w:ascii="Cambria Math" w:hAnsi="Cambria Math"/>
+          </w:rPr>
+          <m:t>ρ=ρ</m:t>
+        </m:r>
+        <m:d>
+          <m:dPr>
+            <m:ctrlPr>
+              <w:rPr>
+                <w:rFonts w:ascii="Cambria Math" w:hAnsi="Cambria Math"/>
+              </w:rPr>
+            </m:ctrlPr>
+          </m:dPr>
+          <m:e>
+            <m:r>
+              <m:rPr>
+                <m:sty m:val="b"/>
+              </m:rPr>
+              <w:rPr>
+                <w:rFonts w:ascii="Cambria Math" w:hAnsi="Cambria Math"/>
+              </w:rPr>
+              <m:t>Φ</m:t>
+            </m:r>
+          </m:e>
+        </m:d>
+        <m:r>
+          <m:rPr>
+            <m:sty m:val="p"/>
+          </m:rPr>
+          <w:rPr>
+            <w:rFonts w:ascii="Cambria Math" w:hAnsi="Cambria Math"/>
+          </w:rPr>
+          <m:t>=B/A</m:t>
+        </m:r>
+      </m:oMath>
+      <w:r>
+        <w:rPr>
+          <w:rFonts w:hint="eastAsia"/>
+        </w:rPr>
+        <w:t>被称为</w:t>
+      </w:r>
+      <w:r>
+        <w:rPr>
+          <w:rFonts w:hint="eastAsia"/>
+          <w:i/>
+          <w:iCs/>
+        </w:rPr>
+        <w:t>框架边</w:t>
+      </w:r>
+      <w:r>
+        <w:rPr>
+          <w:rFonts w:hint="eastAsia"/>
+          <w:i/>
+          <w:iCs/>
+        </w:rPr>
+        <w:t>界比(</w:t>
+      </w:r>
+      <w:r>
+        <w:rPr>
+          <w:i/>
+          <w:iCs/>
+        </w:rPr>
+        <w:t>frame bounds ratio)</w:t>
+      </w:r>
+      <w:r>
+        <w:rPr>
+          <w:rFonts w:hint="eastAsia"/>
+        </w:rPr>
+        <w:t>。</w:t>
+      </w:r>
+    </w:p>
+    <w:p/>
+    <w:p>
+      <w:r>
+        <w:rPr>
+          <w:rFonts w:hint="eastAsia"/>
+        </w:rPr>
+        <w:t>一些比较特殊的帧：</w:t>
+      </w:r>
+    </w:p>
+    <w:p>
+      <w:r>
+        <w:rPr>
+          <w:rFonts w:hint="eastAsia"/>
+        </w:rPr>
+        <w:t>如果A</w:t>
+      </w:r>
+      <w:r>
+        <w:t>=B</w:t>
+      </w:r>
+      <w:r>
+        <w:rPr>
+          <w:rFonts w:hint="eastAsia"/>
+        </w:rPr>
+        <w:t>则</w:t>
+      </w:r>
+      <m:oMath>
+        <m:r>
+          <m:rPr>
+            <m:sty m:val="b"/>
+          </m:rPr>
+          <w:rPr>
+            <w:rFonts w:ascii="Cambria Math" w:hAnsi="Cambria Math"/>
+          </w:rPr>
+          <m:t>Φ</m:t>
+        </m:r>
+      </m:oMath>
+      <w:r>
+        <w:rPr>
+          <w:rFonts w:hint="eastAsia"/>
+        </w:rPr>
+        <w:t>被称作是</w:t>
+      </w:r>
+      <w:r>
+        <w:rPr>
+          <w:rFonts w:hint="eastAsia"/>
+          <w:i/>
+          <w:iCs/>
+        </w:rPr>
+        <w:t>紧框架(</w:t>
+      </w:r>
+      <w:r>
+        <w:rPr>
+          <w:i/>
+          <w:iCs/>
+        </w:rPr>
+        <w:t>tight frame)</w:t>
+      </w:r>
+      <w:r>
+        <w:rPr>
+          <w:rFonts w:hint="eastAsia"/>
+        </w:rPr>
+        <w:t>。</w:t>
+      </w:r>
+    </w:p>
+    <w:p>
+      <w:r>
+        <w:rPr>
+          <w:rFonts w:hint="eastAsia"/>
+        </w:rPr>
+        <w:t>如果所有向量满足</w:t>
+      </w:r>
+      <m:oMath>
+        <m:d>
+          <m:dPr>
+            <m:begChr m:val="‖"/>
+            <m:endChr m:val="‖"/>
+            <m:ctrlPr>
+              <w:rPr>
+                <w:rFonts w:ascii="Cambria Math" w:hAnsi="Cambria Math"/>
+                <w:i/>
+              </w:rPr>
+            </m:ctrlPr>
+          </m:dPr>
+          <m:e>
+            <m:sSub>
+              <m:sSubPr>
+                <m:ctrlPr>
+                  <w:rPr>
+                    <w:rFonts w:ascii="Cambria Math" w:hAnsi="Cambria Math"/>
+                  </w:rPr>
+                </m:ctrlPr>
+              </m:sSubPr>
+              <m:e>
+                <m:r>
+                  <m:rPr>
+                    <m:sty m:val="b"/>
+                  </m:rPr>
+                  <w:rPr>
+                    <w:rFonts w:ascii="Cambria Math" w:hAnsi="Cambria Math"/>
+                  </w:rPr>
+                  <m:t>ϕ</m:t>
+                </m:r>
+              </m:e>
+              <m:sub>
+                <m:r>
+                  <w:rPr>
+                    <w:rFonts w:ascii="Cambria Math" w:hAnsi="Cambria Math"/>
+                  </w:rPr>
+                  <m:t>n</m:t>
+                </m:r>
+              </m:sub>
+            </m:sSub>
+          </m:e>
+        </m:d>
+        <m:r>
+          <w:rPr>
+            <w:rFonts w:ascii="Cambria Math" w:hAnsi="Cambria Math"/>
+          </w:rPr>
+          <m:t>=L&gt;0</m:t>
+        </m:r>
+      </m:oMath>
+      <w:r>
+        <w:rPr>
+          <w:rFonts w:hint="eastAsia"/>
+        </w:rPr>
+        <w:t>则</w:t>
+      </w:r>
+      <m:oMath>
+        <m:r>
+          <m:rPr>
+            <m:sty m:val="b"/>
+          </m:rPr>
+          <w:rPr>
+            <w:rFonts w:ascii="Cambria Math" w:hAnsi="Cambria Math"/>
+          </w:rPr>
+          <m:t>Φ</m:t>
+        </m:r>
+      </m:oMath>
+      <w:r>
+        <w:rPr>
+          <w:rFonts w:hint="eastAsia"/>
+        </w:rPr>
+        <w:t>被称为</w:t>
+      </w:r>
+      <w:r>
+        <w:rPr>
+          <w:rFonts w:hint="eastAsia"/>
+          <w:i/>
+          <w:iCs/>
+        </w:rPr>
+        <w:t>统一框架(</w:t>
+      </w:r>
+      <w:r>
+        <w:rPr>
+          <w:i/>
+          <w:iCs/>
+        </w:rPr>
+        <w:t>uniform frame)</w:t>
+      </w:r>
+      <w:r>
+        <w:rPr>
+          <w:rFonts w:hint="eastAsia"/>
+        </w:rPr>
+        <w:t>并且如果</w:t>
+      </w:r>
+      <m:oMath>
+        <m:d>
+          <m:dPr>
+            <m:begChr m:val="‖"/>
+            <m:endChr m:val="‖"/>
+            <m:ctrlPr>
+              <w:rPr>
+                <w:rFonts w:ascii="Cambria Math" w:hAnsi="Cambria Math"/>
+                <w:i/>
+              </w:rPr>
+            </m:ctrlPr>
+          </m:dPr>
+          <m:e>
+            <m:sSub>
+              <m:sSubPr>
+                <m:ctrlPr>
+                  <w:rPr>
+                    <w:rFonts w:ascii="Cambria Math" w:hAnsi="Cambria Math"/>
+                  </w:rPr>
+                </m:ctrlPr>
+              </m:sSubPr>
+              <m:e>
+                <m:r>
+                  <m:rPr>
+                    <m:sty m:val="b"/>
+                  </m:rPr>
+                  <w:rPr>
+                    <w:rFonts w:ascii="Cambria Math" w:hAnsi="Cambria Math"/>
+                  </w:rPr>
+                  <m:t>ϕ</m:t>
+                </m:r>
+              </m:e>
+              <m:sub>
+                <m:r>
+                  <w:rPr>
+                    <w:rFonts w:ascii="Cambria Math" w:hAnsi="Cambria Math"/>
+                  </w:rPr>
+                  <m:t>n</m:t>
+                </m:r>
+              </m:sub>
+            </m:sSub>
+          </m:e>
+        </m:d>
+        <m:r>
+          <w:rPr>
+            <w:rFonts w:ascii="Cambria Math" w:hAnsi="Cambria Math"/>
+          </w:rPr>
+          <m:t>=1</m:t>
+        </m:r>
+      </m:oMath>
+      <w:r>
+        <w:rPr>
+          <w:rFonts w:hint="eastAsia"/>
+        </w:rPr>
+        <w:t>对所有n都成立则</w:t>
+      </w:r>
+      <m:oMath>
+        <m:r>
+          <m:rPr>
+            <m:sty m:val="b"/>
+          </m:rPr>
+          <w:rPr>
+            <w:rFonts w:ascii="Cambria Math" w:hAnsi="Cambria Math"/>
+          </w:rPr>
+          <m:t>Φ</m:t>
+        </m:r>
+      </m:oMath>
+      <w:r>
+        <w:rPr>
+          <w:rFonts w:hint="eastAsia"/>
+        </w:rPr>
+        <w:t>被称为</w:t>
+      </w:r>
+      <w:r>
+        <w:rPr>
+          <w:rFonts w:hint="eastAsia"/>
+          <w:i/>
+          <w:iCs/>
+        </w:rPr>
+        <w:t>单位标准框架(</w:t>
+      </w:r>
+      <w:r>
+        <w:rPr>
+          <w:i/>
+          <w:iCs/>
+        </w:rPr>
+        <w:t>unit norm frame)</w:t>
+      </w:r>
+      <w:r>
+        <w:rPr>
+          <w:rFonts w:hint="eastAsia"/>
+        </w:rPr>
+        <w:t>。</w:t>
+      </w:r>
+    </w:p>
+    <w:p>
+      <w:r>
+        <w:rPr>
+          <w:rFonts w:hint="eastAsia"/>
+        </w:rPr>
+        <w:t>如果</w:t>
+      </w:r>
+      <m:oMath>
+        <m:d>
+          <m:dPr>
+            <m:ctrlPr>
+              <w:rPr>
+                <w:rFonts w:ascii="Cambria Math" w:hAnsi="Cambria Math"/>
+                <w:i/>
+              </w:rPr>
+            </m:ctrlPr>
+          </m:dPr>
+          <m:e>
+            <m:sSub>
+              <m:sSubPr>
+                <m:ctrlPr>
+                  <w:rPr>
+                    <w:rFonts w:ascii="Cambria Math" w:hAnsi="Cambria Math"/>
+                  </w:rPr>
+                </m:ctrlPr>
+              </m:sSubPr>
+              <m:e>
+                <m:r>
+                  <m:rPr>
+                    <m:sty m:val="b"/>
+                  </m:rPr>
+                  <w:rPr>
+                    <w:rFonts w:ascii="Cambria Math" w:hAnsi="Cambria Math"/>
+                  </w:rPr>
+                  <m:t>ϕ</m:t>
+                </m:r>
+              </m:e>
+              <m:sub>
+                <m:r>
+                  <w:rPr>
+                    <w:rFonts w:ascii="Cambria Math" w:hAnsi="Cambria Math" w:hint="eastAsia"/>
+                  </w:rPr>
+                  <m:t>m</m:t>
+                </m:r>
+              </m:sub>
+            </m:sSub>
+            <m:r>
+              <w:rPr>
+                <w:rFonts w:ascii="Cambria Math" w:hAnsi="Cambria Math"/>
+              </w:rPr>
+              <m:t>,</m:t>
+            </m:r>
+            <m:sSub>
+              <m:sSubPr>
+                <m:ctrlPr>
+                  <w:rPr>
+                    <w:rFonts w:ascii="Cambria Math" w:hAnsi="Cambria Math"/>
+                  </w:rPr>
+                </m:ctrlPr>
+              </m:sSubPr>
+              <m:e>
+                <m:r>
+                  <m:rPr>
+                    <m:sty m:val="b"/>
+                  </m:rPr>
+                  <w:rPr>
+                    <w:rFonts w:ascii="Cambria Math" w:hAnsi="Cambria Math"/>
+                  </w:rPr>
+                  <m:t>ϕ</m:t>
+                </m:r>
+              </m:e>
+              <m:sub>
+                <m:r>
+                  <w:rPr>
+                    <w:rFonts w:ascii="Cambria Math" w:hAnsi="Cambria Math"/>
+                  </w:rPr>
+                  <m:t>n</m:t>
+                </m:r>
+              </m:sub>
+            </m:sSub>
+          </m:e>
+        </m:d>
+        <m:r>
+          <w:rPr>
+            <w:rFonts w:ascii="Cambria Math" w:hAnsi="Cambria Math"/>
+          </w:rPr>
+          <m:t>=c</m:t>
+        </m:r>
+      </m:oMath>
+      <w:r>
+        <w:rPr>
+          <w:rFonts w:hint="eastAsia"/>
+        </w:rPr>
+        <w:t>对所有</w:t>
+      </w:r>
+      <m:oMath>
+        <m:r>
+          <m:rPr>
+            <m:sty m:val="p"/>
+          </m:rPr>
+          <w:rPr>
+            <w:rFonts w:ascii="Cambria Math" w:hAnsi="Cambria Math"/>
+          </w:rPr>
+          <m:t>n≠</m:t>
+        </m:r>
+        <m:r>
+          <m:rPr>
+            <m:sty m:val="p"/>
+          </m:rPr>
+          <w:rPr>
+            <w:rFonts w:ascii="Cambria Math" w:hAnsi="Cambria Math" w:hint="eastAsia"/>
+          </w:rPr>
+          <m:t>m</m:t>
+        </m:r>
+      </m:oMath>
+      <w:r>
+        <w:rPr>
+          <w:rFonts w:hint="eastAsia"/>
+        </w:rPr>
+        <w:t>成立</w:t>
+      </w:r>
+      <w:r>
+        <w:rPr>
+          <w:rFonts w:hint="eastAsia"/>
+        </w:rPr>
+        <w:t>并且所有向量的长度都相等则</w:t>
+      </w:r>
+      <m:oMath>
+        <m:r>
+          <m:rPr>
+            <m:sty m:val="b"/>
+          </m:rPr>
+          <w:rPr>
+            <w:rFonts w:ascii="Cambria Math" w:hAnsi="Cambria Math"/>
+          </w:rPr>
+          <m:t>Φ</m:t>
+        </m:r>
+      </m:oMath>
+      <w:r>
+        <w:rPr>
+          <w:rFonts w:hint="eastAsia"/>
+        </w:rPr>
+        <w:t>被称为</w:t>
+      </w:r>
+      <w:r>
+        <w:rPr>
+          <w:rFonts w:hint="eastAsia"/>
+          <w:i/>
+          <w:iCs/>
+        </w:rPr>
+        <w:t>等角框架(</w:t>
+      </w:r>
+      <w:r>
+        <w:rPr>
+          <w:i/>
+          <w:iCs/>
+        </w:rPr>
+        <w:t>equiangular frame)</w:t>
+      </w:r>
+      <w:r>
+        <w:rPr>
+          <w:rFonts w:hint="eastAsia"/>
+        </w:rPr>
+        <w:t>。</w:t>
+      </w:r>
+    </w:p>
+    <w:p/>
+    <w:p>
+      <w:r>
+        <w:rPr>
+          <w:rFonts w:hint="eastAsia"/>
+        </w:rPr>
+        <w:t>备注6.1</w:t>
+      </w:r>
+      <w:r>
+        <w:t xml:space="preserve"> </w:t>
+      </w:r>
+      <w:r>
+        <w:rPr>
+          <w:rFonts w:hint="eastAsia"/>
+        </w:rPr>
+        <w:t>框架</w:t>
+      </w:r>
+      <m:oMath>
+        <m:r>
+          <m:rPr>
+            <m:sty m:val="b"/>
+          </m:rPr>
+          <w:rPr>
+            <w:rFonts w:ascii="Cambria Math" w:hAnsi="Cambria Math"/>
+          </w:rPr>
+          <m:t>Φ</m:t>
+        </m:r>
+      </m:oMath>
+      <w:r>
+        <w:rPr>
+          <w:rFonts w:hint="eastAsia"/>
+        </w:rPr>
+        <w:t>是紧框架当且仅当存在一个常数</w:t>
+      </w:r>
+      <m:oMath>
+        <m:r>
+          <w:rPr>
+            <w:rFonts w:ascii="Cambria Math" w:hAnsi="Cambria Math"/>
+          </w:rPr>
+          <m:t>A</m:t>
+        </m:r>
+        <m:r>
+          <m:rPr>
+            <m:sty m:val="p"/>
+          </m:rPr>
+          <w:rPr>
+            <w:rFonts w:ascii="Cambria Math" w:hAnsi="Cambria Math"/>
+          </w:rPr>
+          <m:t>&gt;0</m:t>
+        </m:r>
+      </m:oMath>
+      <w:r>
+        <w:rPr>
+          <w:rFonts w:hint="eastAsia"/>
+        </w:rPr>
+        <w:t>满足：</w:t>
+      </w:r>
+    </w:p>
+    <w:p>
+      <m:oMathPara>
+        <m:oMath>
+          <m:r>
+            <m:rPr>
+              <m:sty m:val="p"/>
+            </m:rPr>
+            <w:rPr>
+              <w:rFonts w:ascii="Cambria Math" w:hAnsi="Cambria Math"/>
+            </w:rPr>
+            <m:t>A</m:t>
+          </m:r>
+          <m:sSup>
+            <m:sSupPr>
+              <m:ctrlPr>
+                <w:rPr>
+                  <w:rFonts w:ascii="Cambria Math" w:hAnsi="Cambria Math"/>
+                </w:rPr>
+              </m:ctrlPr>
+            </m:sSupPr>
+            <m:e>
+              <m:d>
+                <m:dPr>
+                  <m:begChr m:val="‖"/>
+                  <m:endChr m:val="‖"/>
+                  <m:ctrlPr>
+                    <w:rPr>
+                      <w:rFonts w:ascii="Cambria Math" w:hAnsi="Cambria Math"/>
+                      <w:i/>
+                    </w:rPr>
+                  </m:ctrlPr>
+                </m:dPr>
+                <m:e>
+                  <m:r>
+                    <m:rPr>
+                      <m:sty m:val="bi"/>
+                    </m:rPr>
+                    <w:rPr>
+                      <w:rFonts w:ascii="Cambria Math" w:hAnsi="Cambria Math"/>
+                    </w:rPr>
+                    <m:t>x</m:t>
+                  </m:r>
+                </m:e>
+              </m:d>
+            </m:e>
+            <m:sup>
+              <m:r>
+                <w:rPr>
+                  <w:rFonts w:ascii="Cambria Math" w:hAnsi="Cambria Math"/>
+                </w:rPr>
+                <m:t>2</m:t>
+              </m:r>
+            </m:sup>
+          </m:sSup>
+          <m:r>
+            <w:rPr>
+              <w:rFonts w:ascii="Cambria Math" w:hAnsi="Cambria Math"/>
+            </w:rPr>
+            <m:t>≤</m:t>
+          </m:r>
+          <m:nary>
+            <m:naryPr>
+              <m:chr m:val="∑"/>
+              <m:limLoc m:val="undOvr"/>
+              <m:ctrlPr>
+                <w:rPr>
+                  <w:rFonts w:ascii="Cambria Math" w:hAnsi="Cambria Math"/>
+                  <w:i/>
+                </w:rPr>
+              </m:ctrlPr>
+            </m:naryPr>
+            <m:sub>
+              <m:r>
+                <w:rPr>
+                  <w:rFonts w:ascii="Cambria Math" w:hAnsi="Cambria Math"/>
+                </w:rPr>
+                <m:t>n=1</m:t>
+              </m:r>
+            </m:sub>
+            <m:sup>
+              <m:r>
+                <w:rPr>
+                  <w:rFonts w:ascii="Cambria Math" w:hAnsi="Cambria Math"/>
+                </w:rPr>
+                <m:t>N</m:t>
+              </m:r>
+            </m:sup>
+            <m:e>
+              <m:sSup>
+                <m:sSupPr>
+                  <m:ctrlPr>
+                    <w:rPr>
+                      <w:rFonts w:ascii="Cambria Math" w:hAnsi="Cambria Math"/>
+                      <w:i/>
+                    </w:rPr>
+                  </m:ctrlPr>
+                </m:sSupPr>
+                <m:e>
+                  <m:d>
+                    <m:dPr>
+                      <m:begChr m:val="|"/>
+                      <m:endChr m:val="|"/>
+                      <m:ctrlPr>
+                        <w:rPr>
+                          <w:rFonts w:ascii="Cambria Math" w:hAnsi="Cambria Math"/>
+                          <w:i/>
+                        </w:rPr>
+                      </m:ctrlPr>
+                    </m:dPr>
+                    <m:e>
+                      <m:d>
+                        <m:dPr>
+                          <m:ctrlPr>
+                            <w:rPr>
+                              <w:rFonts w:ascii="Cambria Math" w:hAnsi="Cambria Math"/>
+                              <w:i/>
+                            </w:rPr>
+                          </m:ctrlPr>
+                        </m:dPr>
+                        <m:e>
+                          <m:r>
+                            <m:rPr>
+                              <m:sty m:val="bi"/>
+                            </m:rPr>
+                            <w:rPr>
+                              <w:rFonts w:ascii="Cambria Math" w:hAnsi="Cambria Math"/>
+                            </w:rPr>
+                            <m:t>x</m:t>
+                          </m:r>
+                          <m:r>
+                            <w:rPr>
+                              <w:rFonts w:ascii="Cambria Math" w:hAnsi="Cambria Math"/>
+                            </w:rPr>
+                            <m:t>,</m:t>
+                          </m:r>
+                          <m:sSub>
+                            <m:sSubPr>
+                              <m:ctrlPr>
+                                <w:rPr>
+                                  <w:rFonts w:ascii="Cambria Math" w:hAnsi="Cambria Math"/>
+                                </w:rPr>
+                              </m:ctrlPr>
+                            </m:sSubPr>
+                            <m:e>
+                              <m:r>
+                                <m:rPr>
+                                  <m:sty m:val="b"/>
+                                </m:rPr>
+                                <w:rPr>
+                                  <w:rFonts w:ascii="Cambria Math" w:hAnsi="Cambria Math"/>
+                                </w:rPr>
+                                <m:t>ϕ</m:t>
+                              </m:r>
+                            </m:e>
+                            <m:sub>
+                              <m:r>
+                                <w:rPr>
+                                  <w:rFonts w:ascii="Cambria Math" w:hAnsi="Cambria Math"/>
+                                </w:rPr>
+                                <m:t>n</m:t>
+                              </m:r>
+                            </m:sub>
+                          </m:sSub>
+                        </m:e>
+                      </m:d>
+                    </m:e>
+                  </m:d>
+                </m:e>
+                <m:sup>
+                  <m:r>
+                    <w:rPr>
+                      <w:rFonts w:ascii="Cambria Math" w:hAnsi="Cambria Math"/>
+                    </w:rPr>
+                    <m:t>2</m:t>
+                  </m:r>
+                </m:sup>
+              </m:sSup>
+            </m:e>
+          </m:nary>
+          <m:r>
+            <w:rPr>
+              <w:rFonts w:ascii="Cambria Math" w:hAnsi="Cambria Math"/>
+            </w:rPr>
+            <m:t xml:space="preserve">                                             (6.3)</m:t>
+          </m:r>
+        </m:oMath>
+      </m:oMathPara>
+    </w:p>
+    <w:p/>
+    <w:p>
+      <w:r>
+        <w:rPr>
+          <w:rFonts w:hint="eastAsia"/>
+        </w:rPr>
+        <w:t>备注6.2</w:t>
+      </w:r>
+      <w:r>
+        <w:t xml:space="preserve"> </w:t>
+      </w:r>
+      <w:r>
+        <w:rPr>
+          <w:rFonts w:hint="eastAsia"/>
+        </w:rPr>
+        <w:t>对于任意有限集合</w:t>
+      </w:r>
+      <w:r>
+        <w:t xml:space="preserve"> </w:t>
+      </w:r>
+      <m:oMath>
+        <m:sSup>
+          <m:sSupPr>
+            <m:ctrlPr>
+              <w:rPr>
+                <w:rFonts w:ascii="Cambria Math" w:hAnsi="Cambria Math"/>
+              </w:rPr>
+            </m:ctrlPr>
+          </m:sSupPr>
+          <m:e>
+            <m:r>
+              <m:rPr>
+                <m:sty m:val="b"/>
+              </m:rPr>
+              <w:rPr>
+                <w:rFonts w:ascii="Cambria Math" w:hAnsi="Cambria Math"/>
+              </w:rPr>
+              <m:t>Φ</m:t>
+            </m:r>
+            <m:r>
+              <w:rPr>
+                <w:rFonts w:ascii="Cambria Math" w:hAnsi="Cambria Math"/>
+              </w:rPr>
+              <m:t>∈∁</m:t>
+            </m:r>
+          </m:e>
+          <m:sup>
+            <m:r>
+              <w:rPr>
+                <w:rFonts w:ascii="Cambria Math" w:hAnsi="Cambria Math"/>
+              </w:rPr>
+              <m:t>d</m:t>
+            </m:r>
+          </m:sup>
+        </m:sSup>
+      </m:oMath>
+      <w:r>
+        <w:rPr>
+          <w:rFonts w:hint="eastAsia"/>
+        </w:rPr>
+        <w:t>公式(</w:t>
+      </w:r>
+      <w:r>
+        <w:t>6.2)</w:t>
+      </w:r>
+      <w:r>
+        <w:rPr>
+          <w:rFonts w:hint="eastAsia"/>
+        </w:rPr>
+        <w:t>满足</w:t>
+      </w:r>
+    </w:p>
+    <w:p>
+      <m:oMathPara>
+        <m:oMath>
+          <m:r>
+            <m:rPr>
+              <m:sty m:val="p"/>
+            </m:rPr>
+            <w:rPr>
+              <w:rFonts w:ascii="Cambria Math" w:hAnsi="Cambria Math"/>
+            </w:rPr>
+            <m:t>A</m:t>
+          </m:r>
+          <m:r>
+            <w:rPr>
+              <w:rFonts w:ascii="Cambria Math" w:hAnsi="Cambria Math"/>
+            </w:rPr>
+            <m:t xml:space="preserve">=  </m:t>
+          </m:r>
+          <m:sSub>
+            <m:sSubPr>
+              <m:ctrlPr>
+                <w:rPr>
+                  <w:rFonts w:ascii="Cambria Math" w:hAnsi="Cambria Math"/>
+                </w:rPr>
+              </m:ctrlPr>
+            </m:sSubPr>
+            <m:e>
+              <m:r>
+                <w:rPr>
+                  <w:rFonts w:ascii="Cambria Math" w:hAnsi="Cambria Math"/>
+                </w:rPr>
+                <m:t>min</m:t>
+              </m:r>
+            </m:e>
+            <m:sub>
+              <m:d>
+                <m:dPr>
+                  <m:begChr m:val="‖"/>
+                  <m:endChr m:val="‖"/>
+                  <m:ctrlPr>
+                    <w:rPr>
+                      <w:rFonts w:ascii="Cambria Math" w:hAnsi="Cambria Math"/>
+                      <w:i/>
+                    </w:rPr>
+                  </m:ctrlPr>
+                </m:dPr>
+                <m:e>
+                  <m:r>
+                    <m:rPr>
+                      <m:sty m:val="bi"/>
+                    </m:rPr>
+                    <w:rPr>
+                      <w:rFonts w:ascii="Cambria Math" w:hAnsi="Cambria Math"/>
+                    </w:rPr>
+                    <m:t>x</m:t>
+                  </m:r>
+                </m:e>
+              </m:d>
+              <m:r>
+                <w:rPr>
+                  <w:rFonts w:ascii="Cambria Math" w:hAnsi="Cambria Math"/>
+                </w:rPr>
+                <m:t>≠0</m:t>
+              </m:r>
+            </m:sub>
+          </m:sSub>
+          <m:f>
+            <m:fPr>
+              <m:ctrlPr>
+                <w:rPr>
+                  <w:rFonts w:ascii="Cambria Math" w:hAnsi="Cambria Math"/>
+                  <w:i/>
+                </w:rPr>
+              </m:ctrlPr>
+            </m:fPr>
+            <m:num>
+              <m:r>
+                <w:rPr>
+                  <w:rFonts w:ascii="Cambria Math" w:hAnsi="Cambria Math"/>
+                </w:rPr>
+                <m:t>1</m:t>
+              </m:r>
+            </m:num>
+            <m:den>
+              <m:sSup>
+                <m:sSupPr>
+                  <m:ctrlPr>
+                    <w:rPr>
+                      <w:rFonts w:ascii="Cambria Math" w:hAnsi="Cambria Math"/>
+                      <w:i/>
+                    </w:rPr>
+                  </m:ctrlPr>
+                </m:sSupPr>
+                <m:e>
+                  <m:d>
+                    <m:dPr>
+                      <m:begChr m:val="‖"/>
+                      <m:endChr m:val="‖"/>
+                      <m:ctrlPr>
+                        <w:rPr>
+                          <w:rFonts w:ascii="Cambria Math" w:hAnsi="Cambria Math"/>
+                          <w:i/>
+                        </w:rPr>
+                      </m:ctrlPr>
+                    </m:dPr>
+                    <m:e>
+                      <m:r>
+                        <m:rPr>
+                          <m:sty m:val="bi"/>
+                        </m:rPr>
+                        <w:rPr>
+                          <w:rFonts w:ascii="Cambria Math" w:hAnsi="Cambria Math"/>
+                        </w:rPr>
+                        <m:t>x</m:t>
+                      </m:r>
+                    </m:e>
+                  </m:d>
+                </m:e>
+                <m:sup>
+                  <m:r>
+                    <w:rPr>
+                      <w:rFonts w:ascii="Cambria Math" w:hAnsi="Cambria Math"/>
+                    </w:rPr>
+                    <m:t>2</m:t>
+                  </m:r>
+                </m:sup>
+              </m:sSup>
+            </m:den>
+          </m:f>
+          <m:nary>
+            <m:naryPr>
+              <m:chr m:val="∑"/>
+              <m:limLoc m:val="undOvr"/>
+              <m:ctrlPr>
+                <w:rPr>
+                  <w:rFonts w:ascii="Cambria Math" w:hAnsi="Cambria Math"/>
+                  <w:i/>
+                </w:rPr>
+              </m:ctrlPr>
+            </m:naryPr>
+            <m:sub>
+              <m:r>
+                <w:rPr>
+                  <w:rFonts w:ascii="Cambria Math" w:hAnsi="Cambria Math"/>
+                </w:rPr>
+                <m:t>n=1</m:t>
+              </m:r>
+            </m:sub>
+            <m:sup>
+              <m:r>
+                <w:rPr>
+                  <w:rFonts w:ascii="Cambria Math" w:hAnsi="Cambria Math"/>
+                </w:rPr>
+                <m:t>N</m:t>
+              </m:r>
+            </m:sup>
+            <m:e>
+              <m:sSup>
+                <m:sSupPr>
+                  <m:ctrlPr>
+                    <w:rPr>
+                      <w:rFonts w:ascii="Cambria Math" w:hAnsi="Cambria Math"/>
+                      <w:i/>
+                    </w:rPr>
+                  </m:ctrlPr>
+                </m:sSupPr>
+                <m:e>
+                  <m:d>
+                    <m:dPr>
+                      <m:begChr m:val="|"/>
+                      <m:endChr m:val="|"/>
+                      <m:ctrlPr>
+                        <w:rPr>
+                          <w:rFonts w:ascii="Cambria Math" w:hAnsi="Cambria Math"/>
+                          <w:i/>
+                        </w:rPr>
+                      </m:ctrlPr>
+                    </m:dPr>
+                    <m:e>
+                      <m:d>
+                        <m:dPr>
+                          <m:ctrlPr>
+                            <w:rPr>
+                              <w:rFonts w:ascii="Cambria Math" w:hAnsi="Cambria Math"/>
+                              <w:i/>
+                            </w:rPr>
+                          </m:ctrlPr>
+                        </m:dPr>
+                        <m:e>
+                          <m:r>
+                            <m:rPr>
+                              <m:sty m:val="bi"/>
+                            </m:rPr>
+                            <w:rPr>
+                              <w:rFonts w:ascii="Cambria Math" w:hAnsi="Cambria Math"/>
+                            </w:rPr>
+                            <m:t>x</m:t>
+                          </m:r>
+                          <m:r>
+                            <w:rPr>
+                              <w:rFonts w:ascii="Cambria Math" w:hAnsi="Cambria Math"/>
+                            </w:rPr>
+                            <m:t>,</m:t>
+                          </m:r>
+                          <m:sSub>
+                            <m:sSubPr>
+                              <m:ctrlPr>
+                                <w:rPr>
+                                  <w:rFonts w:ascii="Cambria Math" w:hAnsi="Cambria Math"/>
+                                </w:rPr>
+                              </m:ctrlPr>
+                            </m:sSubPr>
+                            <m:e>
+                              <m:r>
+                                <m:rPr>
+                                  <m:sty m:val="b"/>
+                                </m:rPr>
+                                <w:rPr>
+                                  <w:rFonts w:ascii="Cambria Math" w:hAnsi="Cambria Math"/>
+                                </w:rPr>
+                                <m:t>ϕ</m:t>
+                              </m:r>
+                            </m:e>
+                            <m:sub>
+                              <m:r>
+                                <w:rPr>
+                                  <w:rFonts w:ascii="Cambria Math" w:hAnsi="Cambria Math"/>
+                                </w:rPr>
+                                <m:t>n</m:t>
+                              </m:r>
+                            </m:sub>
+                          </m:sSub>
+                        </m:e>
+                      </m:d>
+                    </m:e>
+                  </m:d>
+                </m:e>
+                <m:sup>
+                  <m:r>
+                    <w:rPr>
+                      <w:rFonts w:ascii="Cambria Math" w:hAnsi="Cambria Math"/>
+                    </w:rPr>
+                    <m:t>2</m:t>
+                  </m:r>
+                </m:sup>
+              </m:sSup>
+            </m:e>
+          </m:nary>
+          <m:r>
+            <w:rPr>
+              <w:rFonts w:ascii="Cambria Math" w:hAnsi="Cambria Math"/>
+            </w:rPr>
+            <m:t xml:space="preserve">,  B=  </m:t>
+          </m:r>
+          <m:sSub>
+            <m:sSubPr>
+              <m:ctrlPr>
+                <w:rPr>
+                  <w:rFonts w:ascii="Cambria Math" w:hAnsi="Cambria Math"/>
+                </w:rPr>
+              </m:ctrlPr>
+            </m:sSubPr>
+            <m:e>
+              <m:r>
+                <w:rPr>
+                  <w:rFonts w:ascii="Cambria Math" w:hAnsi="Cambria Math"/>
+                </w:rPr>
+                <m:t>max</m:t>
+              </m:r>
+            </m:e>
+            <m:sub>
+              <m:d>
+                <m:dPr>
+                  <m:begChr m:val="‖"/>
+                  <m:endChr m:val="‖"/>
+                  <m:ctrlPr>
+                    <w:rPr>
+                      <w:rFonts w:ascii="Cambria Math" w:hAnsi="Cambria Math"/>
+                      <w:i/>
+                    </w:rPr>
+                  </m:ctrlPr>
+                </m:dPr>
+                <m:e>
+                  <m:r>
+                    <m:rPr>
+                      <m:sty m:val="bi"/>
+                    </m:rPr>
+                    <w:rPr>
+                      <w:rFonts w:ascii="Cambria Math" w:hAnsi="Cambria Math"/>
+                    </w:rPr>
+                    <m:t>x</m:t>
+                  </m:r>
+                </m:e>
+              </m:d>
+              <m:r>
+                <w:rPr>
+                  <w:rFonts w:ascii="Cambria Math" w:hAnsi="Cambria Math"/>
+                </w:rPr>
+                <m:t>≠0</m:t>
+              </m:r>
+            </m:sub>
+          </m:sSub>
+          <m:f>
+            <m:fPr>
+              <m:ctrlPr>
+                <w:rPr>
+                  <w:rFonts w:ascii="Cambria Math" w:hAnsi="Cambria Math"/>
+                  <w:i/>
+                </w:rPr>
+              </m:ctrlPr>
+            </m:fPr>
+            <m:num>
+              <m:r>
+                <w:rPr>
+                  <w:rFonts w:ascii="Cambria Math" w:hAnsi="Cambria Math"/>
+                </w:rPr>
+                <m:t>1</m:t>
+              </m:r>
+            </m:num>
+            <m:den>
+              <m:sSup>
+                <m:sSupPr>
+                  <m:ctrlPr>
+                    <w:rPr>
+                      <w:rFonts w:ascii="Cambria Math" w:hAnsi="Cambria Math"/>
+                      <w:i/>
+                    </w:rPr>
+                  </m:ctrlPr>
+                </m:sSupPr>
+                <m:e>
+                  <m:d>
+                    <m:dPr>
+                      <m:begChr m:val="‖"/>
+                      <m:endChr m:val="‖"/>
+                      <m:ctrlPr>
+                        <w:rPr>
+                          <w:rFonts w:ascii="Cambria Math" w:hAnsi="Cambria Math"/>
+                          <w:i/>
+                        </w:rPr>
+                      </m:ctrlPr>
+                    </m:dPr>
+                    <m:e>
+                      <m:r>
+                        <m:rPr>
+                          <m:sty m:val="bi"/>
+                        </m:rPr>
+                        <w:rPr>
+                          <w:rFonts w:ascii="Cambria Math" w:hAnsi="Cambria Math"/>
+                        </w:rPr>
+                        <m:t>x</m:t>
+                      </m:r>
+                    </m:e>
+                  </m:d>
+                </m:e>
+                <m:sup>
+                  <m:r>
+                    <w:rPr>
+                      <w:rFonts w:ascii="Cambria Math" w:hAnsi="Cambria Math"/>
+                    </w:rPr>
+                    <m:t>2</m:t>
+                  </m:r>
+                </m:sup>
+              </m:sSup>
+            </m:den>
+          </m:f>
+          <m:nary>
+            <m:naryPr>
+              <m:chr m:val="∑"/>
+              <m:limLoc m:val="undOvr"/>
+              <m:ctrlPr>
+                <w:rPr>
+                  <w:rFonts w:ascii="Cambria Math" w:hAnsi="Cambria Math"/>
+                  <w:i/>
+                </w:rPr>
+              </m:ctrlPr>
+            </m:naryPr>
+            <m:sub>
+              <m:r>
+                <w:rPr>
+                  <w:rFonts w:ascii="Cambria Math" w:hAnsi="Cambria Math"/>
+                </w:rPr>
+                <m:t>n=1</m:t>
+              </m:r>
+            </m:sub>
+            <m:sup>
+              <m:r>
+                <w:rPr>
+                  <w:rFonts w:ascii="Cambria Math" w:hAnsi="Cambria Math"/>
+                </w:rPr>
+                <m:t>N</m:t>
+              </m:r>
+            </m:sup>
+            <m:e>
+              <m:sSup>
+                <m:sSupPr>
+                  <m:ctrlPr>
+                    <w:rPr>
+                      <w:rFonts w:ascii="Cambria Math" w:hAnsi="Cambria Math"/>
+                      <w:i/>
+                    </w:rPr>
+                  </m:ctrlPr>
+                </m:sSupPr>
+                <m:e>
+                  <m:d>
+                    <m:dPr>
+                      <m:begChr m:val="|"/>
+                      <m:endChr m:val="|"/>
+                      <m:ctrlPr>
+                        <w:rPr>
+                          <w:rFonts w:ascii="Cambria Math" w:hAnsi="Cambria Math"/>
+                          <w:i/>
+                        </w:rPr>
+                      </m:ctrlPr>
+                    </m:dPr>
+                    <m:e>
+                      <m:d>
+                        <m:dPr>
+                          <m:ctrlPr>
+                            <w:rPr>
+                              <w:rFonts w:ascii="Cambria Math" w:hAnsi="Cambria Math"/>
+                              <w:i/>
+                            </w:rPr>
+                          </m:ctrlPr>
+                        </m:dPr>
+                        <m:e>
+                          <m:r>
+                            <m:rPr>
+                              <m:sty m:val="bi"/>
+                            </m:rPr>
+                            <w:rPr>
+                              <w:rFonts w:ascii="Cambria Math" w:hAnsi="Cambria Math"/>
+                            </w:rPr>
+                            <m:t>x</m:t>
+                          </m:r>
+                          <m:r>
+                            <w:rPr>
+                              <w:rFonts w:ascii="Cambria Math" w:hAnsi="Cambria Math"/>
+                            </w:rPr>
+                            <m:t>,</m:t>
+                          </m:r>
+                          <m:sSub>
+                            <m:sSubPr>
+                              <m:ctrlPr>
+                                <w:rPr>
+                                  <w:rFonts w:ascii="Cambria Math" w:hAnsi="Cambria Math"/>
+                                </w:rPr>
+                              </m:ctrlPr>
+                            </m:sSubPr>
+                            <m:e>
+                              <m:r>
+                                <m:rPr>
+                                  <m:sty m:val="b"/>
+                                </m:rPr>
+                                <w:rPr>
+                                  <w:rFonts w:ascii="Cambria Math" w:hAnsi="Cambria Math"/>
+                                </w:rPr>
+                                <m:t>ϕ</m:t>
+                              </m:r>
+                            </m:e>
+                            <m:sub>
+                              <m:r>
+                                <w:rPr>
+                                  <w:rFonts w:ascii="Cambria Math" w:hAnsi="Cambria Math"/>
+                                </w:rPr>
+                                <m:t>n</m:t>
+                              </m:r>
+                            </m:sub>
+                          </m:sSub>
+                        </m:e>
+                      </m:d>
+                    </m:e>
+                  </m:d>
+                </m:e>
+                <m:sup>
+                  <m:r>
+                    <w:rPr>
+                      <w:rFonts w:ascii="Cambria Math" w:hAnsi="Cambria Math"/>
+                    </w:rPr>
+                    <m:t>2</m:t>
+                  </m:r>
+                </m:sup>
+              </m:sSup>
+            </m:e>
+          </m:nary>
+          <m:r>
+            <w:rPr>
+              <w:rFonts w:ascii="Cambria Math" w:hAnsi="Cambria Math"/>
+            </w:rPr>
+            <m:t xml:space="preserve">         (6.5)</m:t>
+          </m:r>
+        </m:oMath>
+      </m:oMathPara>
+    </w:p>
+    <w:p>
+      <w:r>
+        <w:rPr>
+          <w:rFonts w:hint="eastAsia"/>
+        </w:rPr>
+        <w:t>如果</w:t>
+      </w:r>
+      <m:oMath>
+        <m:r>
+          <m:rPr>
+            <m:sty m:val="b"/>
+          </m:rPr>
+          <w:rPr>
+            <w:rFonts w:ascii="Cambria Math" w:hAnsi="Cambria Math"/>
+          </w:rPr>
+          <m:t>Φ</m:t>
+        </m:r>
+      </m:oMath>
+      <w:r>
+        <w:rPr>
+          <w:rFonts w:hint="eastAsia"/>
+        </w:rPr>
+        <w:t>包含非0向量，则B&gt;</w:t>
+      </w:r>
+      <w:r>
+        <w:t>0</w:t>
+      </w:r>
+      <w:r>
+        <w:rPr>
+          <w:rFonts w:hint="eastAsia"/>
+        </w:rPr>
+        <w:t>。如果A=0，则存在一个单位向量x垂直于所有的</w:t>
+      </w:r>
+      <m:oMath>
+        <m:sSub>
+          <m:sSubPr>
+            <m:ctrlPr>
+              <w:rPr>
+                <w:rFonts w:ascii="Cambria Math" w:hAnsi="Cambria Math"/>
+              </w:rPr>
+            </m:ctrlPr>
+          </m:sSubPr>
+          <m:e>
+            <m:r>
+              <m:rPr>
+                <m:sty m:val="b"/>
+              </m:rPr>
+              <w:rPr>
+                <w:rFonts w:ascii="Cambria Math" w:hAnsi="Cambria Math"/>
+              </w:rPr>
+              <m:t>ϕ</m:t>
+            </m:r>
+          </m:e>
+          <m:sub>
+            <m:r>
+              <w:rPr>
+                <w:rFonts w:ascii="Cambria Math" w:hAnsi="Cambria Math"/>
+              </w:rPr>
+              <m:t>n</m:t>
+            </m:r>
+          </m:sub>
+        </m:sSub>
+      </m:oMath>
+      <w:r>
+        <w:rPr>
+          <w:rFonts w:hint="eastAsia"/>
+        </w:rPr>
+        <w:t>。因此，</w:t>
+      </w:r>
+      <w:r>
+        <w:rPr>
+          <w:rFonts w:hint="eastAsia"/>
+        </w:rPr>
+        <w:lastRenderedPageBreak/>
+        <w:t>A&gt;</w:t>
+      </w:r>
+      <w:r>
+        <w:t>0</w:t>
+      </w:r>
+      <w:r>
+        <w:rPr>
+          <w:rFonts w:hint="eastAsia"/>
+        </w:rPr>
+        <w:t>当且仅当</w:t>
+      </w:r>
+      <m:oMath>
+        <m:r>
+          <m:rPr>
+            <m:sty m:val="b"/>
+          </m:rPr>
+          <w:rPr>
+            <w:rFonts w:ascii="Cambria Math" w:hAnsi="Cambria Math"/>
+          </w:rPr>
+          <m:t>Φ</m:t>
+        </m:r>
+      </m:oMath>
+      <w:r>
+        <w:rPr>
+          <w:rFonts w:hint="eastAsia"/>
+        </w:rPr>
+        <w:t>充满</w:t>
+      </w:r>
+      <m:oMath>
+        <m:sSup>
+          <m:sSupPr>
+            <m:ctrlPr>
+              <w:rPr>
+                <w:rFonts w:ascii="Cambria Math" w:hAnsi="Cambria Math"/>
+              </w:rPr>
+            </m:ctrlPr>
+          </m:sSupPr>
+          <m:e>
+            <m:r>
+              <w:rPr>
+                <w:rFonts w:ascii="Cambria Math" w:hAnsi="Cambria Math"/>
+              </w:rPr>
+              <m:t>C</m:t>
+            </m:r>
+          </m:e>
+          <m:sup>
+            <m:r>
+              <w:rPr>
+                <w:rFonts w:ascii="Cambria Math" w:hAnsi="Cambria Math"/>
+              </w:rPr>
+              <m:t>d</m:t>
+            </m:r>
+          </m:sup>
+        </m:sSup>
+      </m:oMath>
+      <w:r>
+        <w:rPr>
+          <w:rFonts w:hint="eastAsia"/>
+        </w:rPr>
+        <w:t>。</w:t>
+      </w:r>
+    </w:p>
+    <w:p/>
+    <w:p>
+      <w:r>
+        <w:rPr>
+          <w:rFonts w:hint="eastAsia"/>
+        </w:rPr>
+        <w:t>备注6.3</w:t>
+      </w:r>
+      <w:r>
+        <w:t xml:space="preserve"> </w:t>
+      </w:r>
+      <w:r>
+        <w:rPr>
+          <w:rFonts w:hint="eastAsia"/>
+        </w:rPr>
+        <w:t>假设Φ是单位范数帧。</w:t>
+      </w:r>
+      <w:r>
+        <w:t xml:space="preserve"> 如果A非常小，则将存在与Φ中的每个向量几乎正交的向量。 这是不可取的，因为我们无法捕获几乎垂直于Φ中的帧矢量的信号的性质。 如果B非常大，则Φ的矢量在某些方向上聚集得更多。 这也是不可取的。 因此，使帧绑定比率B / A接近1表示Φ中的向量在</w:t>
+      </w:r>
+      <w:r>
+        <w:rPr>
+          <w:rFonts w:ascii="MS Gothic" w:eastAsia="MS Gothic" w:hAnsi="MS Gothic" w:cs="MS Gothic" w:hint="eastAsia"/>
+        </w:rPr>
+        <w:t>ℂ</w:t>
+      </w:r>
+      <w:r>
+        <w:t>d中“很好地分布”。图6.2和6.6说明了这些想法。之后，在6.4.5节中，我们将看到小的帧边界比对于信号分析和合成中的数值稳定性很重要。</w:t>
+      </w:r>
+    </w:p>
+    <w:p/>
+    <w:p>
+      <w:r>
+        <w:rPr>
+          <w:rFonts w:hint="eastAsia"/>
+        </w:rPr>
+        <w:t>命题6.1</w:t>
+      </w:r>
+      <w:r>
+        <w:t xml:space="preserve"> </w:t>
+      </w:r>
+      <w:r>
+        <w:rPr>
+          <w:rFonts w:hint="eastAsia"/>
+        </w:rPr>
+        <w:t>如果</w:t>
+      </w:r>
+      <m:oMath>
+        <m:r>
+          <m:rPr>
+            <m:sty m:val="b"/>
+          </m:rPr>
+          <w:rPr>
+            <w:rFonts w:ascii="Cambria Math" w:hAnsi="Cambria Math"/>
+          </w:rPr>
+          <m:t>Φ</m:t>
+        </m:r>
+      </m:oMath>
+      <w:r>
+        <w:rPr>
+          <w:rFonts w:hint="eastAsia"/>
+        </w:rPr>
+        <w:t>和</w:t>
+      </w:r>
+      <m:oMath>
+        <m:sSup>
+          <m:sSupPr>
+            <m:ctrlPr>
+              <w:rPr>
+                <w:rFonts w:ascii="Cambria Math" w:hAnsi="Cambria Math"/>
+              </w:rPr>
+            </m:ctrlPr>
+          </m:sSupPr>
+          <m:e>
+            <m:r>
+              <m:rPr>
+                <m:sty m:val="b"/>
+              </m:rPr>
+              <w:rPr>
+                <w:rFonts w:ascii="Cambria Math" w:hAnsi="Cambria Math"/>
+              </w:rPr>
+              <m:t>Φ</m:t>
+            </m:r>
+          </m:e>
+          <m:sup>
+            <m:r>
+              <w:rPr>
+                <w:rFonts w:ascii="Cambria Math" w:hAnsi="Cambria Math"/>
+              </w:rPr>
+              <m:t>'</m:t>
+            </m:r>
+          </m:sup>
+        </m:sSup>
+      </m:oMath>
+      <w:r>
+        <w:rPr>
+          <w:rFonts w:hint="eastAsia"/>
+        </w:rPr>
+        <w:t>是紧框架，对应的向量长度分别为</w:t>
+      </w:r>
+      <m:oMath>
+        <m:r>
+          <w:rPr>
+            <w:rFonts w:ascii="Cambria Math" w:hAnsi="Cambria Math"/>
+          </w:rPr>
+          <m:t>N</m:t>
+        </m:r>
+      </m:oMath>
+      <w:r>
+        <w:rPr>
+          <w:rFonts w:hint="eastAsia"/>
+        </w:rPr>
+        <w:t>和</w:t>
+      </w:r>
+      <m:oMath>
+        <m:sSup>
+          <m:sSupPr>
+            <m:ctrlPr>
+              <w:rPr>
+                <w:rFonts w:ascii="Cambria Math" w:hAnsi="Cambria Math"/>
+              </w:rPr>
+            </m:ctrlPr>
+          </m:sSupPr>
+          <m:e>
+            <m:r>
+              <w:rPr>
+                <w:rFonts w:ascii="Cambria Math" w:hAnsi="Cambria Math"/>
+              </w:rPr>
+              <m:t>N</m:t>
+            </m:r>
+          </m:e>
+          <m:sup>
+            <m:r>
+              <w:rPr>
+                <w:rFonts w:ascii="Cambria Math" w:hAnsi="Cambria Math"/>
+              </w:rPr>
+              <m:t>'</m:t>
+            </m:r>
+          </m:sup>
+        </m:sSup>
+      </m:oMath>
+      <w:r>
+        <w:rPr>
+          <w:rFonts w:hint="eastAsia"/>
+        </w:rPr>
+        <w:t>，常数分别为</w:t>
+      </w:r>
+      <m:oMath>
+        <m:r>
+          <w:rPr>
+            <w:rFonts w:ascii="Cambria Math" w:hAnsi="Cambria Math" w:hint="eastAsia"/>
+          </w:rPr>
+          <m:t>A</m:t>
+        </m:r>
+      </m:oMath>
+      <w:r>
+        <w:rPr>
+          <w:rFonts w:hint="eastAsia"/>
+        </w:rPr>
+        <w:t>和</w:t>
+      </w:r>
+      <m:oMath>
+        <m:sSup>
+          <m:sSupPr>
+            <m:ctrlPr>
+              <w:rPr>
+                <w:rFonts w:ascii="Cambria Math" w:hAnsi="Cambria Math"/>
+              </w:rPr>
+            </m:ctrlPr>
+          </m:sSupPr>
+          <m:e>
+            <m:r>
+              <w:rPr>
+                <w:rFonts w:ascii="Cambria Math" w:hAnsi="Cambria Math"/>
+              </w:rPr>
+              <m:t>A</m:t>
+            </m:r>
+          </m:e>
+          <m:sup>
+            <m:r>
+              <w:rPr>
+                <w:rFonts w:ascii="Cambria Math" w:hAnsi="Cambria Math"/>
+              </w:rPr>
+              <m:t>'</m:t>
+            </m:r>
+          </m:sup>
+        </m:sSup>
+      </m:oMath>
+      <w:r>
+        <w:rPr>
+          <w:rFonts w:hint="eastAsia"/>
+        </w:rPr>
+        <w:t>，则这两个框架的连接</w:t>
+      </w:r>
+    </w:p>
+    <w:p>
+      <m:oMathPara>
+        <m:oMath>
+          <m:r>
+            <m:rPr>
+              <m:sty m:val="b"/>
+            </m:rPr>
+            <w:rPr>
+              <w:rFonts w:ascii="Cambria Math" w:hAnsi="Cambria Math"/>
+            </w:rPr>
+            <m:t>Φ∩</m:t>
+          </m:r>
+          <m:sSup>
+            <m:sSupPr>
+              <m:ctrlPr>
+                <w:rPr>
+                  <w:rFonts w:ascii="Cambria Math" w:hAnsi="Cambria Math"/>
+                </w:rPr>
+              </m:ctrlPr>
+            </m:sSupPr>
+            <m:e>
+              <m:r>
+                <m:rPr>
+                  <m:sty m:val="b"/>
+                </m:rPr>
+                <w:rPr>
+                  <w:rFonts w:ascii="Cambria Math" w:hAnsi="Cambria Math"/>
+                </w:rPr>
+                <m:t>Φ</m:t>
+              </m:r>
+            </m:e>
+            <m:sup>
+              <m:r>
+                <w:rPr>
+                  <w:rFonts w:ascii="Cambria Math" w:hAnsi="Cambria Math"/>
+                </w:rPr>
+                <m:t>'</m:t>
+              </m:r>
+            </m:sup>
+          </m:sSup>
+          <m:r>
+            <w:rPr>
+              <w:rFonts w:ascii="Cambria Math" w:hAnsi="Cambria Math"/>
+            </w:rPr>
+            <m:t>=</m:t>
+          </m:r>
+          <m:sSub>
+            <m:sSubPr>
+              <m:ctrlPr>
+                <w:rPr>
+                  <w:rFonts w:ascii="Cambria Math" w:hAnsi="Cambria Math"/>
+                </w:rPr>
+              </m:ctrlPr>
+            </m:sSubPr>
+            <m:e>
+              <m:r>
+                <m:rPr>
+                  <m:sty m:val="b"/>
+                </m:rPr>
+                <w:rPr>
+                  <w:rFonts w:ascii="Cambria Math" w:hAnsi="Cambria Math"/>
+                </w:rPr>
+                <m:t>ϕ</m:t>
+              </m:r>
+            </m:e>
+            <m:sub>
+              <m:r>
+                <w:rPr>
+                  <w:rFonts w:ascii="Cambria Math" w:hAnsi="Cambria Math"/>
+                </w:rPr>
+                <m:t>1</m:t>
+              </m:r>
+            </m:sub>
+          </m:sSub>
+          <m:r>
+            <w:rPr>
+              <w:rFonts w:ascii="Cambria Math" w:hAnsi="Cambria Math"/>
+            </w:rPr>
+            <m:t>,⋯,</m:t>
+          </m:r>
+          <m:sSub>
+            <m:sSubPr>
+              <m:ctrlPr>
+                <w:rPr>
+                  <w:rFonts w:ascii="Cambria Math" w:hAnsi="Cambria Math"/>
+                </w:rPr>
+              </m:ctrlPr>
+            </m:sSubPr>
+            <m:e>
+              <m:r>
+                <m:rPr>
+                  <m:sty m:val="b"/>
+                </m:rPr>
+                <w:rPr>
+                  <w:rFonts w:ascii="Cambria Math" w:hAnsi="Cambria Math"/>
+                </w:rPr>
+                <m:t>ϕ</m:t>
+              </m:r>
+            </m:e>
+            <m:sub>
+              <m:r>
+                <w:rPr>
+                  <w:rFonts w:ascii="Cambria Math" w:hAnsi="Cambria Math"/>
+                </w:rPr>
+                <m:t>N</m:t>
+              </m:r>
+            </m:sub>
+          </m:sSub>
+          <m:r>
+            <w:rPr>
+              <w:rFonts w:ascii="Cambria Math" w:hAnsi="Cambria Math"/>
+            </w:rPr>
+            <m:t>,</m:t>
+          </m:r>
+          <m:sSup>
+            <m:sSupPr>
+              <m:ctrlPr>
+                <w:rPr>
+                  <w:rFonts w:ascii="Cambria Math" w:hAnsi="Cambria Math"/>
+                  <w:i/>
+                </w:rPr>
+              </m:ctrlPr>
+            </m:sSupPr>
+            <m:e>
+              <m:sSub>
+                <m:sSubPr>
+                  <m:ctrlPr>
+                    <w:rPr>
+                      <w:rFonts w:ascii="Cambria Math" w:hAnsi="Cambria Math"/>
+                    </w:rPr>
+                  </m:ctrlPr>
+                </m:sSubPr>
+                <m:e>
+                  <m:r>
+                    <m:rPr>
+                      <m:sty m:val="b"/>
+                    </m:rPr>
+                    <w:rPr>
+                      <w:rFonts w:ascii="Cambria Math" w:hAnsi="Cambria Math"/>
+                    </w:rPr>
+                    <m:t>ϕ</m:t>
+                  </m:r>
+                </m:e>
+                <m:sub>
+                  <m:r>
+                    <w:rPr>
+                      <w:rFonts w:ascii="Cambria Math" w:hAnsi="Cambria Math"/>
+                    </w:rPr>
+                    <m:t>1</m:t>
+                  </m:r>
+                </m:sub>
+              </m:sSub>
+            </m:e>
+            <m:sup>
+              <m:r>
+                <w:rPr>
+                  <w:rFonts w:ascii="Cambria Math" w:hAnsi="Cambria Math"/>
+                </w:rPr>
+                <m:t>'</m:t>
+              </m:r>
+            </m:sup>
+          </m:sSup>
+          <m:r>
+            <w:rPr>
+              <w:rFonts w:ascii="Cambria Math" w:hAnsi="Cambria Math"/>
+            </w:rPr>
+            <m:t>,⋯,</m:t>
+          </m:r>
+          <m:sSup>
+            <m:sSupPr>
+              <m:ctrlPr>
+                <w:rPr>
+                  <w:rFonts w:ascii="Cambria Math" w:hAnsi="Cambria Math"/>
+                  <w:i/>
+                </w:rPr>
+              </m:ctrlPr>
+            </m:sSupPr>
+            <m:e>
+              <m:sSub>
+                <m:sSubPr>
+                  <m:ctrlPr>
+                    <w:rPr>
+                      <w:rFonts w:ascii="Cambria Math" w:hAnsi="Cambria Math"/>
+                    </w:rPr>
+                  </m:ctrlPr>
+                </m:sSubPr>
+                <m:e>
+                  <m:r>
+                    <m:rPr>
+                      <m:sty m:val="b"/>
+                    </m:rPr>
+                    <w:rPr>
+                      <w:rFonts w:ascii="Cambria Math" w:hAnsi="Cambria Math"/>
+                    </w:rPr>
+                    <m:t>ϕ</m:t>
+                  </m:r>
+                </m:e>
+                <m:sub>
+                  <m:r>
+                    <w:rPr>
+                      <w:rFonts w:ascii="Cambria Math" w:hAnsi="Cambria Math"/>
+                    </w:rPr>
+                    <m:t>N</m:t>
+                  </m:r>
+                </m:sub>
+              </m:sSub>
+            </m:e>
+            <m:sup>
+              <m:r>
+                <w:rPr>
+                  <w:rFonts w:ascii="Cambria Math" w:hAnsi="Cambria Math"/>
+                </w:rPr>
+                <m:t>'</m:t>
+              </m:r>
+            </m:sup>
+          </m:sSup>
+        </m:oMath>
+      </m:oMathPara>
+    </w:p>
+    <w:p>
+      <w:r>
+        <w:rPr>
+          <w:rFonts w:hint="eastAsia"/>
+        </w:rPr>
+        <w:t>也是一个紧框架，常数为</w:t>
+      </w:r>
+      <m:oMath>
+        <m:r>
+          <w:rPr>
+            <w:rFonts w:ascii="Cambria Math" w:hAnsi="Cambria Math" w:hint="eastAsia"/>
+          </w:rPr>
+          <m:t>A</m:t>
+        </m:r>
+        <m:r>
+          <w:rPr>
+            <w:rFonts w:ascii="Cambria Math" w:hAnsi="Cambria Math"/>
+          </w:rPr>
+          <m:t>+</m:t>
+        </m:r>
+        <m:sSup>
+          <m:sSupPr>
+            <m:ctrlPr>
+              <w:rPr>
+                <w:rFonts w:ascii="Cambria Math" w:hAnsi="Cambria Math"/>
+              </w:rPr>
+            </m:ctrlPr>
+          </m:sSupPr>
+          <m:e>
+            <m:r>
+              <w:rPr>
+                <w:rFonts w:ascii="Cambria Math" w:hAnsi="Cambria Math"/>
+              </w:rPr>
+              <m:t>A</m:t>
+            </m:r>
+          </m:e>
+          <m:sup>
+            <m:r>
+              <w:rPr>
+                <w:rFonts w:ascii="Cambria Math" w:hAnsi="Cambria Math"/>
+              </w:rPr>
+              <m:t>'</m:t>
+            </m:r>
+          </m:sup>
+        </m:sSup>
+      </m:oMath>
+      <w:r>
+        <w:rPr>
+          <w:rFonts w:hint="eastAsia"/>
+        </w:rPr>
         <w:t>.</w:t>
+      </w:r>
+    </w:p>
+    <w:p/>
+    <w:p>
+      <w:r>
+        <w:rPr>
+          <w:rFonts w:hint="eastAsia"/>
+        </w:rPr>
+        <w:t>6.4</w:t>
+      </w:r>
+      <w:r>
+        <w:t xml:space="preserve"> </w:t>
+      </w:r>
+      <w:r>
+        <w:rPr>
+          <w:rFonts w:hint="eastAsia"/>
+        </w:rPr>
+        <w:t>框架的</w:t>
+      </w:r>
+      <w:r>
+        <w:rPr>
+          <w:rFonts w:hint="eastAsia"/>
+        </w:rPr>
+        <w:t>分析</w:t>
+      </w:r>
+      <w:r>
+        <w:rPr>
+          <w:rFonts w:hint="eastAsia"/>
+        </w:rPr>
+        <w:t>和合成</w:t>
+      </w:r>
+    </w:p>
+    <w:p>
+      <w:r>
+        <w:rPr>
+          <w:rFonts w:hint="eastAsia"/>
+        </w:rPr>
+        <w:t>定义1</w:t>
+      </w:r>
+      <w:r>
+        <w:t xml:space="preserve"> </w:t>
+      </w:r>
+      <w:r>
+        <w:rPr>
+          <w:rFonts w:hint="eastAsia"/>
+        </w:rPr>
+        <w:t>如果</w:t>
+      </w:r>
+      <m:oMath>
+        <m:r>
+          <w:rPr>
+            <w:rFonts w:ascii="Cambria Math" w:hAnsi="Cambria Math"/>
+          </w:rPr>
+          <m:t>A</m:t>
+        </m:r>
+      </m:oMath>
+      <w:r>
+        <w:rPr>
+          <w:rFonts w:hint="eastAsia"/>
+        </w:rPr>
+        <w:t>是一个复矩阵，则</w:t>
+      </w:r>
+      <m:oMath>
+        <m:r>
+          <w:rPr>
+            <w:rFonts w:ascii="Cambria Math" w:hAnsi="Cambria Math"/>
+          </w:rPr>
+          <m:t>A</m:t>
+        </m:r>
+      </m:oMath>
+      <w:r>
+        <w:rPr>
+          <w:rFonts w:hint="eastAsia"/>
+        </w:rPr>
+        <w:t>的</w:t>
+      </w:r>
+      <w:r>
+        <w:rPr>
+          <w:rFonts w:hint="eastAsia"/>
+        </w:rPr>
+        <w:t>共轭转置，标记为</w:t>
+      </w:r>
+      <m:oMath>
+        <m:sSup>
+          <m:sSupPr>
+            <m:ctrlPr>
+              <w:rPr>
+                <w:rFonts w:ascii="Cambria Math" w:hAnsi="Cambria Math"/>
+              </w:rPr>
+            </m:ctrlPr>
+          </m:sSupPr>
+          <m:e>
+            <m:r>
+              <w:rPr>
+                <w:rFonts w:ascii="Cambria Math" w:hAnsi="Cambria Math"/>
+              </w:rPr>
+              <m:t>A</m:t>
+            </m:r>
+          </m:e>
+          <m:sup>
+            <m:r>
+              <w:rPr>
+                <w:rFonts w:ascii="Cambria Math" w:hAnsi="Cambria Math"/>
+              </w:rPr>
+              <m:t>*</m:t>
+            </m:r>
+          </m:sup>
+        </m:sSup>
+      </m:oMath>
+      <w:r>
+        <w:rPr>
+          <w:rFonts w:hint="eastAsia"/>
+        </w:rPr>
+        <w:t>，定义如下</w:t>
+      </w:r>
+    </w:p>
+    <w:p>
+      <m:oMathPara>
+        <m:oMath>
+          <m:sSup>
+            <m:sSupPr>
+              <m:ctrlPr>
+                <w:rPr>
+                  <w:rFonts w:ascii="Cambria Math" w:hAnsi="Cambria Math"/>
+                </w:rPr>
+              </m:ctrlPr>
+            </m:sSupPr>
+            <m:e>
+              <m:r>
+                <w:rPr>
+                  <w:rFonts w:ascii="Cambria Math" w:hAnsi="Cambria Math"/>
+                </w:rPr>
+                <m:t>A</m:t>
+              </m:r>
+            </m:e>
+            <m:sup>
+              <m:r>
+                <w:rPr>
+                  <w:rFonts w:ascii="Cambria Math" w:hAnsi="Cambria Math"/>
+                </w:rPr>
+                <m:t>*</m:t>
+              </m:r>
+            </m:sup>
+          </m:sSup>
+          <m:r>
+            <m:rPr>
+              <m:sty m:val="p"/>
+            </m:rPr>
+            <w:rPr>
+              <w:rFonts w:ascii="Cambria Math" w:hAnsi="Cambria Math"/>
+            </w:rPr>
+            <m:t>=</m:t>
+          </m:r>
+          <m:sSup>
+            <m:sSupPr>
+              <m:ctrlPr>
+                <w:rPr>
+                  <w:rFonts w:ascii="Cambria Math" w:hAnsi="Cambria Math"/>
+                </w:rPr>
+              </m:ctrlPr>
+            </m:sSupPr>
+            <m:e>
+              <m:acc>
+                <m:accPr>
+                  <m:chr m:val="̅"/>
+                  <m:ctrlPr>
+                    <w:rPr>
+                      <w:rFonts w:ascii="Cambria Math" w:hAnsi="Cambria Math"/>
+                      <w:i/>
+                    </w:rPr>
+                  </m:ctrlPr>
+                </m:accPr>
+                <m:e>
+                  <m:r>
+                    <w:rPr>
+                      <w:rFonts w:ascii="Cambria Math" w:hAnsi="Cambria Math"/>
+                    </w:rPr>
+                    <m:t>A</m:t>
+                  </m:r>
+                </m:e>
+              </m:acc>
+            </m:e>
+            <m:sup>
+              <m:r>
+                <w:rPr>
+                  <w:rFonts w:ascii="Cambria Math" w:hAnsi="Cambria Math"/>
+                </w:rPr>
+                <m:t>T</m:t>
+              </m:r>
+            </m:sup>
+          </m:sSup>
+        </m:oMath>
+      </m:oMathPara>
+    </w:p>
+    <w:p>
+      <w:r>
+        <w:rPr>
+          <w:rFonts w:hint="eastAsia"/>
+        </w:rPr>
+        <w:t>因此列向量的点积</w:t>
+      </w:r>
+      <m:oMath>
+        <m:d>
+          <m:dPr>
+            <m:ctrlPr>
+              <w:rPr>
+                <w:rFonts w:ascii="Cambria Math" w:hAnsi="Cambria Math"/>
+              </w:rPr>
+            </m:ctrlPr>
+          </m:dPr>
+          <m:e>
+            <m:r>
+              <m:rPr>
+                <m:sty m:val="bi"/>
+              </m:rPr>
+              <w:rPr>
+                <w:rFonts w:ascii="Cambria Math" w:hAnsi="Cambria Math"/>
+              </w:rPr>
+              <m:t>x,y</m:t>
+            </m:r>
+          </m:e>
+        </m:d>
+      </m:oMath>
+      <w:r>
+        <w:rPr>
+          <w:rFonts w:hint="eastAsia"/>
+        </w:rPr>
+        <w:t>可记为</w:t>
+      </w:r>
+      <w:r>
+        <w:rPr>
+          <w:rFonts w:hint="eastAsia"/>
+        </w:rPr>
+        <w:t>矩阵与向量乘积</w:t>
+      </w:r>
+      <m:oMath>
+        <m:sSup>
+          <m:sSupPr>
+            <m:ctrlPr>
+              <w:rPr>
+                <w:rFonts w:ascii="Cambria Math" w:hAnsi="Cambria Math"/>
+                <w:b/>
+                <w:bCs/>
+              </w:rPr>
+            </m:ctrlPr>
+          </m:sSupPr>
+          <m:e>
+            <m:r>
+              <m:rPr>
+                <m:sty m:val="bi"/>
+              </m:rPr>
+              <w:rPr>
+                <w:rFonts w:ascii="Cambria Math" w:hAnsi="Cambria Math"/>
+              </w:rPr>
+              <m:t>y</m:t>
+            </m:r>
+          </m:e>
+          <m:sup>
+            <m:r>
+              <m:rPr>
+                <m:sty m:val="bi"/>
+              </m:rPr>
+              <w:rPr>
+                <w:rFonts w:ascii="Cambria Math" w:hAnsi="Cambria Math"/>
+              </w:rPr>
+              <m:t>*</m:t>
+            </m:r>
+          </m:sup>
+        </m:sSup>
+        <m:r>
+          <m:rPr>
+            <m:sty m:val="bi"/>
+          </m:rPr>
+          <w:rPr>
+            <w:rFonts w:ascii="Cambria Math" w:hAnsi="Cambria Math"/>
+          </w:rPr>
+          <m:t>x</m:t>
+        </m:r>
+      </m:oMath>
+      <w:r>
+        <w:rPr>
+          <w:rFonts w:hint="eastAsia"/>
+        </w:rPr>
+        <w:t>。</w:t>
       </w:r>
     </w:p>
     <w:p>
@@ -13043,6 +15696,4698 @@
         </w:rPr>
       </w:pPr>
     </w:p>
+    <w:p>
+      <w:r>
+        <w:rPr>
+          <w:rFonts w:hint="eastAsia"/>
+        </w:rPr>
+        <w:t>6.4.1</w:t>
+      </w:r>
+      <w:r>
+        <w:t xml:space="preserve"> </w:t>
+      </w:r>
+      <w:r>
+        <w:rPr>
+          <w:rFonts w:hint="eastAsia"/>
+        </w:rPr>
+        <w:t>分析</w:t>
+      </w:r>
+      <w:r>
+        <w:rPr>
+          <w:rFonts w:hint="eastAsia"/>
+        </w:rPr>
+        <w:t>和合成</w:t>
+      </w:r>
+    </w:p>
+    <w:p>
+      <w:r>
+        <w:rPr>
+          <w:rFonts w:hint="eastAsia"/>
+        </w:rPr>
+        <w:t>分析</w:t>
+      </w:r>
+      <w:r>
+        <w:rPr>
+          <w:rFonts w:hint="eastAsia"/>
+        </w:rPr>
+        <w:t>和合成</w:t>
+      </w:r>
+      <w:r>
+        <w:rPr>
+          <w:rFonts w:hint="eastAsia"/>
+        </w:rPr>
+        <w:t>的目的是找到框架系数</w:t>
+      </w:r>
+      <m:oMath>
+        <m:sSub>
+          <m:sSubPr>
+            <m:ctrlPr>
+              <w:rPr>
+                <w:rFonts w:ascii="Cambria Math" w:hAnsi="Cambria Math"/>
+              </w:rPr>
+            </m:ctrlPr>
+          </m:sSubPr>
+          <m:e>
+            <m:r>
+              <w:rPr>
+                <w:rFonts w:ascii="Cambria Math" w:hAnsi="Cambria Math"/>
+              </w:rPr>
+              <m:t>c</m:t>
+            </m:r>
+          </m:e>
+          <m:sub>
+            <m:r>
+              <w:rPr>
+                <w:rFonts w:ascii="Cambria Math" w:hAnsi="Cambria Math"/>
+              </w:rPr>
+              <m:t>n</m:t>
+            </m:r>
+          </m:sub>
+        </m:sSub>
+      </m:oMath>
+      <w:r>
+        <w:rPr>
+          <w:rFonts w:hint="eastAsia"/>
+        </w:rPr>
+        <w:t>使得给定</w:t>
+      </w:r>
+      <m:oMath>
+        <m:r>
+          <m:rPr>
+            <m:sty m:val="bi"/>
+          </m:rPr>
+          <w:rPr>
+            <w:rFonts w:ascii="Cambria Math" w:hAnsi="Cambria Math"/>
+          </w:rPr>
+          <m:t>x</m:t>
+        </m:r>
+      </m:oMath>
+      <w:r>
+        <w:rPr>
+          <w:rFonts w:hint="eastAsia"/>
+        </w:rPr>
+        <w:t>为</w:t>
+      </w:r>
+    </w:p>
+    <w:p>
+      <m:oMathPara>
+        <m:oMath>
+          <m:r>
+            <m:rPr>
+              <m:sty m:val="bi"/>
+            </m:rPr>
+            <w:rPr>
+              <w:rFonts w:ascii="Cambria Math" w:hAnsi="Cambria Math"/>
+            </w:rPr>
+            <m:t>x</m:t>
+          </m:r>
+          <m:r>
+            <m:rPr>
+              <m:sty m:val="bi"/>
+            </m:rPr>
+            <w:rPr>
+              <w:rFonts w:ascii="Cambria Math" w:hAnsi="Cambria Math"/>
+            </w:rPr>
+            <m:t>=</m:t>
+          </m:r>
+          <m:nary>
+            <m:naryPr>
+              <m:chr m:val="∑"/>
+              <m:limLoc m:val="undOvr"/>
+              <m:ctrlPr>
+                <w:rPr>
+                  <w:rFonts w:ascii="Cambria Math" w:hAnsi="Cambria Math"/>
+                  <w:b/>
+                  <w:bCs/>
+                  <w:i/>
+                </w:rPr>
+              </m:ctrlPr>
+            </m:naryPr>
+            <m:sub>
+              <m:r>
+                <m:rPr>
+                  <m:sty m:val="bi"/>
+                </m:rPr>
+                <w:rPr>
+                  <w:rFonts w:ascii="Cambria Math" w:hAnsi="Cambria Math"/>
+                </w:rPr>
+                <m:t>n=1</m:t>
+              </m:r>
+            </m:sub>
+            <m:sup>
+              <m:r>
+                <m:rPr>
+                  <m:sty m:val="bi"/>
+                </m:rPr>
+                <w:rPr>
+                  <w:rFonts w:ascii="Cambria Math" w:hAnsi="Cambria Math"/>
+                </w:rPr>
+                <m:t>N</m:t>
+              </m:r>
+            </m:sup>
+            <m:e>
+              <m:sSub>
+                <m:sSubPr>
+                  <m:ctrlPr>
+                    <w:rPr>
+                      <w:rFonts w:ascii="Cambria Math" w:hAnsi="Cambria Math"/>
+                    </w:rPr>
+                  </m:ctrlPr>
+                </m:sSubPr>
+                <m:e>
+                  <m:r>
+                    <w:rPr>
+                      <w:rFonts w:ascii="Cambria Math" w:hAnsi="Cambria Math"/>
+                    </w:rPr>
+                    <m:t>c</m:t>
+                  </m:r>
+                </m:e>
+                <m:sub>
+                  <m:r>
+                    <w:rPr>
+                      <w:rFonts w:ascii="Cambria Math" w:hAnsi="Cambria Math"/>
+                    </w:rPr>
+                    <m:t>n</m:t>
+                  </m:r>
+                </m:sub>
+              </m:sSub>
+            </m:e>
+          </m:nary>
+          <m:sSub>
+            <m:sSubPr>
+              <m:ctrlPr>
+                <w:rPr>
+                  <w:rFonts w:ascii="Cambria Math" w:hAnsi="Cambria Math"/>
+                </w:rPr>
+              </m:ctrlPr>
+            </m:sSubPr>
+            <m:e>
+              <m:r>
+                <m:rPr>
+                  <m:sty m:val="b"/>
+                </m:rPr>
+                <w:rPr>
+                  <w:rFonts w:ascii="Cambria Math" w:hAnsi="Cambria Math"/>
+                </w:rPr>
+                <m:t>ϕ</m:t>
+              </m:r>
+            </m:e>
+            <m:sub>
+              <m:r>
+                <w:rPr>
+                  <w:rFonts w:ascii="Cambria Math" w:hAnsi="Cambria Math"/>
+                </w:rPr>
+                <m:t>n</m:t>
+              </m:r>
+            </m:sub>
+          </m:sSub>
+        </m:oMath>
+      </m:oMathPara>
+    </w:p>
+    <w:p>
+      <m:oMath>
+        <m:sSub>
+          <m:sSubPr>
+            <m:ctrlPr>
+              <w:rPr>
+                <w:rFonts w:ascii="Cambria Math" w:hAnsi="Cambria Math"/>
+              </w:rPr>
+            </m:ctrlPr>
+          </m:sSubPr>
+          <m:e>
+            <m:r>
+              <w:rPr>
+                <w:rFonts w:ascii="Cambria Math" w:hAnsi="Cambria Math"/>
+              </w:rPr>
+              <m:t>c</m:t>
+            </m:r>
+          </m:e>
+          <m:sub>
+            <m:r>
+              <w:rPr>
+                <w:rFonts w:ascii="Cambria Math" w:hAnsi="Cambria Math"/>
+              </w:rPr>
+              <m:t>n</m:t>
+            </m:r>
+          </m:sub>
+        </m:sSub>
+      </m:oMath>
+      <w:r>
+        <w:rPr>
+          <w:rFonts w:hint="eastAsia"/>
+        </w:rPr>
+        <w:t>可以通过双框架</w:t>
+      </w:r>
+      <m:oMath>
+        <m:r>
+          <m:rPr>
+            <m:sty m:val="b"/>
+          </m:rPr>
+          <w:rPr>
+            <w:rFonts w:ascii="Cambria Math" w:hAnsi="Cambria Math"/>
+          </w:rPr>
+          <m:t>Ψ</m:t>
+        </m:r>
+      </m:oMath>
+      <w:r>
+        <w:rPr>
+          <w:rFonts w:hint="eastAsia"/>
+        </w:rPr>
+        <w:t>获取，稍后介绍。</w:t>
+      </w:r>
+      <w:r>
+        <w:rPr>
+          <w:rFonts w:hint="eastAsia"/>
+        </w:rPr>
+        <w:t>为了使用</w:t>
+      </w:r>
+      <w:r>
+        <w:rPr>
+          <w:rFonts w:hint="eastAsia"/>
+        </w:rPr>
+        <w:t>框架</w:t>
+      </w:r>
+      <w:r>
+        <w:rPr>
+          <w:rFonts w:hint="eastAsia"/>
+        </w:rPr>
+        <w:t>执行分析和合成，我们将使用矩阵方法，如</w:t>
+      </w:r>
+      <w:r>
+        <w:t>DFT和DCT的情况。</w:t>
+      </w:r>
+    </w:p>
+    <w:p/>
+    <w:p>
+      <w:r>
+        <w:rPr>
+          <w:rFonts w:hint="eastAsia"/>
+        </w:rPr>
+        <w:t>我们定义框架矩阵F在</w:t>
+      </w:r>
+      <m:oMath>
+        <m:sSub>
+          <m:sSubPr>
+            <m:ctrlPr>
+              <w:rPr>
+                <w:rFonts w:ascii="Cambria Math" w:hAnsi="Cambria Math"/>
+              </w:rPr>
+            </m:ctrlPr>
+          </m:sSubPr>
+          <m:e>
+            <m:r>
+              <w:rPr>
+                <w:rFonts w:ascii="Cambria Math" w:hAnsi="Cambria Math"/>
+              </w:rPr>
+              <m:t>M</m:t>
+            </m:r>
+          </m:e>
+          <m:sub>
+            <m:r>
+              <w:rPr>
+                <w:rFonts w:ascii="Cambria Math" w:hAnsi="Cambria Math"/>
+              </w:rPr>
+              <m:t>d,N</m:t>
+            </m:r>
+          </m:sub>
+        </m:sSub>
+        <m:r>
+          <m:rPr>
+            <m:scr m:val="double-struck"/>
+          </m:rPr>
+          <w:rPr>
+            <w:rFonts w:ascii="Cambria Math" w:hAnsi="Cambria Math"/>
+          </w:rPr>
+          <m:t>(C)</m:t>
+        </m:r>
+      </m:oMath>
+      <w:r>
+        <w:rPr>
+          <w:rFonts w:hint="eastAsia"/>
+        </w:rPr>
+        <w:t>为</w:t>
+      </w:r>
+    </w:p>
+    <w:p>
+      <m:oMathPara>
+        <m:oMath>
+          <m:r>
+            <m:rPr>
+              <m:sty m:val="p"/>
+            </m:rPr>
+            <w:rPr>
+              <w:rFonts w:ascii="Cambria Math" w:hAnsi="Cambria Math"/>
+            </w:rPr>
+            <m:t>F=</m:t>
+          </m:r>
+          <m:d>
+            <m:dPr>
+              <m:begChr m:val="["/>
+              <m:endChr m:val="]"/>
+              <m:ctrlPr>
+                <w:rPr>
+                  <w:rFonts w:ascii="Cambria Math" w:hAnsi="Cambria Math"/>
+                </w:rPr>
+              </m:ctrlPr>
+            </m:dPr>
+            <m:e>
+              <m:sSub>
+                <m:sSubPr>
+                  <m:ctrlPr>
+                    <w:rPr>
+                      <w:rFonts w:ascii="Cambria Math" w:hAnsi="Cambria Math"/>
+                    </w:rPr>
+                  </m:ctrlPr>
+                </m:sSubPr>
+                <m:e>
+                  <m:r>
+                    <m:rPr>
+                      <m:sty m:val="b"/>
+                    </m:rPr>
+                    <w:rPr>
+                      <w:rFonts w:ascii="Cambria Math" w:hAnsi="Cambria Math"/>
+                    </w:rPr>
+                    <m:t>ϕ</m:t>
+                  </m:r>
+                </m:e>
+                <m:sub>
+                  <m:r>
+                    <w:rPr>
+                      <w:rFonts w:ascii="Cambria Math" w:hAnsi="Cambria Math"/>
+                    </w:rPr>
+                    <m:t>1</m:t>
+                  </m:r>
+                </m:sub>
+              </m:sSub>
+              <m:r>
+                <w:rPr>
+                  <w:rFonts w:ascii="Cambria Math" w:hAnsi="Cambria Math"/>
+                </w:rPr>
+                <m:t>,</m:t>
+              </m:r>
+              <m:sSub>
+                <m:sSubPr>
+                  <m:ctrlPr>
+                    <w:rPr>
+                      <w:rFonts w:ascii="Cambria Math" w:hAnsi="Cambria Math"/>
+                    </w:rPr>
+                  </m:ctrlPr>
+                </m:sSubPr>
+                <m:e>
+                  <m:r>
+                    <m:rPr>
+                      <m:sty m:val="b"/>
+                    </m:rPr>
+                    <w:rPr>
+                      <w:rFonts w:ascii="Cambria Math" w:hAnsi="Cambria Math"/>
+                    </w:rPr>
+                    <m:t>ϕ</m:t>
+                  </m:r>
+                </m:e>
+                <m:sub>
+                  <m:r>
+                    <w:rPr>
+                      <w:rFonts w:ascii="Cambria Math" w:hAnsi="Cambria Math"/>
+                    </w:rPr>
+                    <m:t>2</m:t>
+                  </m:r>
+                </m:sub>
+              </m:sSub>
+              <m:r>
+                <w:rPr>
+                  <w:rFonts w:ascii="Cambria Math" w:hAnsi="Cambria Math"/>
+                </w:rPr>
+                <m:t>,</m:t>
+              </m:r>
+              <m:r>
+                <w:rPr>
+                  <w:rFonts w:ascii="Cambria Math" w:hAnsi="Cambria Math"/>
+                </w:rPr>
+                <m:t>⋯,</m:t>
+              </m:r>
+              <m:sSub>
+                <m:sSubPr>
+                  <m:ctrlPr>
+                    <w:rPr>
+                      <w:rFonts w:ascii="Cambria Math" w:hAnsi="Cambria Math"/>
+                    </w:rPr>
+                  </m:ctrlPr>
+                </m:sSubPr>
+                <m:e>
+                  <m:r>
+                    <m:rPr>
+                      <m:sty m:val="b"/>
+                    </m:rPr>
+                    <w:rPr>
+                      <w:rFonts w:ascii="Cambria Math" w:hAnsi="Cambria Math"/>
+                    </w:rPr>
+                    <m:t>ϕ</m:t>
+                  </m:r>
+                </m:e>
+                <m:sub>
+                  <m:r>
+                    <w:rPr>
+                      <w:rFonts w:ascii="Cambria Math" w:hAnsi="Cambria Math"/>
+                    </w:rPr>
+                    <m:t>N</m:t>
+                  </m:r>
+                </m:sub>
+              </m:sSub>
+            </m:e>
+          </m:d>
+          <m:r>
+            <m:rPr>
+              <m:sty m:val="p"/>
+            </m:rPr>
+            <w:rPr>
+              <w:rFonts w:ascii="Cambria Math" w:hAnsi="Cambria Math"/>
+            </w:rPr>
+            <m:t xml:space="preserve">.                                               (6.6)  </m:t>
+          </m:r>
+        </m:oMath>
+      </m:oMathPara>
+    </w:p>
+    <w:p>
+      <w:pPr>
+        <w:rPr>
+          <w:rFonts w:hint="eastAsia"/>
+        </w:rPr>
+      </w:pPr>
+    </w:p>
+    <w:p>
+      <w:r>
+        <w:t>x对Φ的分析系数由下式给出</w:t>
+      </w:r>
+    </w:p>
+    <w:p>
+      <w:pPr>
+        <w:rPr>
+          <w:b/>
+          <w:bCs/>
+        </w:rPr>
+      </w:pPr>
+      <m:oMathPara>
+        <m:oMath>
+          <m:d>
+            <m:dPr>
+              <m:ctrlPr>
+                <w:rPr>
+                  <w:rFonts w:ascii="Cambria Math" w:hAnsi="Cambria Math"/>
+                </w:rPr>
+              </m:ctrlPr>
+            </m:dPr>
+            <m:e>
+              <m:r>
+                <m:rPr>
+                  <m:sty m:val="bi"/>
+                </m:rPr>
+                <w:rPr>
+                  <w:rFonts w:ascii="Cambria Math" w:hAnsi="Cambria Math"/>
+                </w:rPr>
+                <m:t>x</m:t>
+              </m:r>
+              <m:r>
+                <m:rPr>
+                  <m:sty m:val="bi"/>
+                </m:rPr>
+                <w:rPr>
+                  <w:rFonts w:ascii="Cambria Math" w:hAnsi="Cambria Math"/>
+                </w:rPr>
+                <m:t>,</m:t>
+              </m:r>
+              <m:sSub>
+                <m:sSubPr>
+                  <m:ctrlPr>
+                    <w:rPr>
+                      <w:rFonts w:ascii="Cambria Math" w:hAnsi="Cambria Math"/>
+                    </w:rPr>
+                  </m:ctrlPr>
+                </m:sSubPr>
+                <m:e>
+                  <m:r>
+                    <m:rPr>
+                      <m:sty m:val="b"/>
+                    </m:rPr>
+                    <w:rPr>
+                      <w:rFonts w:ascii="Cambria Math" w:hAnsi="Cambria Math"/>
+                    </w:rPr>
+                    <m:t>ϕ</m:t>
+                  </m:r>
+                </m:e>
+                <m:sub>
+                  <m:r>
+                    <w:rPr>
+                      <w:rFonts w:ascii="Cambria Math" w:hAnsi="Cambria Math"/>
+                    </w:rPr>
+                    <m:t>n</m:t>
+                  </m:r>
+                </m:sub>
+              </m:sSub>
+            </m:e>
+          </m:d>
+          <m:r>
+            <w:rPr>
+              <w:rFonts w:ascii="Cambria Math" w:hAnsi="Cambria Math"/>
+            </w:rPr>
+            <m:t>=</m:t>
+          </m:r>
+          <m:sSup>
+            <m:sSupPr>
+              <m:ctrlPr>
+                <w:rPr>
+                  <w:rFonts w:ascii="Cambria Math" w:hAnsi="Cambria Math"/>
+                  <w:i/>
+                </w:rPr>
+              </m:ctrlPr>
+            </m:sSupPr>
+            <m:e>
+              <m:sSub>
+                <m:sSubPr>
+                  <m:ctrlPr>
+                    <w:rPr>
+                      <w:rFonts w:ascii="Cambria Math" w:hAnsi="Cambria Math"/>
+                    </w:rPr>
+                  </m:ctrlPr>
+                </m:sSubPr>
+                <m:e>
+                  <m:r>
+                    <m:rPr>
+                      <m:sty m:val="b"/>
+                    </m:rPr>
+                    <w:rPr>
+                      <w:rFonts w:ascii="Cambria Math" w:hAnsi="Cambria Math"/>
+                    </w:rPr>
+                    <m:t>ϕ</m:t>
+                  </m:r>
+                </m:e>
+                <m:sub>
+                  <m:r>
+                    <w:rPr>
+                      <w:rFonts w:ascii="Cambria Math" w:hAnsi="Cambria Math"/>
+                    </w:rPr>
+                    <m:t>n</m:t>
+                  </m:r>
+                </m:sub>
+              </m:sSub>
+            </m:e>
+            <m:sup>
+              <m:r>
+                <w:rPr>
+                  <w:rFonts w:ascii="Cambria Math" w:hAnsi="Cambria Math"/>
+                </w:rPr>
+                <m:t>*</m:t>
+              </m:r>
+            </m:sup>
+          </m:sSup>
+          <m:r>
+            <m:rPr>
+              <m:sty m:val="bi"/>
+            </m:rPr>
+            <w:rPr>
+              <w:rFonts w:ascii="Cambria Math" w:hAnsi="Cambria Math"/>
+            </w:rPr>
+            <m:t>x</m:t>
+          </m:r>
+          <m:r>
+            <m:rPr>
+              <m:sty m:val="bi"/>
+            </m:rPr>
+            <w:rPr>
+              <w:rFonts w:ascii="Cambria Math" w:hAnsi="Cambria Math"/>
+            </w:rPr>
+            <m:t>.</m:t>
+          </m:r>
+        </m:oMath>
+      </m:oMathPara>
+    </w:p>
+    <w:p>
+      <w:r>
+        <w:tab/>
+      </w:r>
+      <w:r>
+        <w:rPr>
+          <w:rFonts w:hint="eastAsia"/>
+        </w:rPr>
+        <w:t>包含</w:t>
+      </w:r>
+      <m:oMath>
+        <m:d>
+          <m:dPr>
+            <m:ctrlPr>
+              <w:rPr>
+                <w:rFonts w:ascii="Cambria Math" w:hAnsi="Cambria Math"/>
+              </w:rPr>
+            </m:ctrlPr>
+          </m:dPr>
+          <m:e>
+            <m:r>
+              <m:rPr>
+                <m:sty m:val="bi"/>
+              </m:rPr>
+              <w:rPr>
+                <w:rFonts w:ascii="Cambria Math" w:hAnsi="Cambria Math"/>
+              </w:rPr>
+              <m:t>x</m:t>
+            </m:r>
+            <m:r>
+              <m:rPr>
+                <m:sty m:val="bi"/>
+              </m:rPr>
+              <w:rPr>
+                <w:rFonts w:ascii="Cambria Math" w:hAnsi="Cambria Math"/>
+              </w:rPr>
+              <m:t>,</m:t>
+            </m:r>
+            <m:sSub>
+              <m:sSubPr>
+                <m:ctrlPr>
+                  <w:rPr>
+                    <w:rFonts w:ascii="Cambria Math" w:hAnsi="Cambria Math"/>
+                  </w:rPr>
+                </m:ctrlPr>
+              </m:sSubPr>
+              <m:e>
+                <m:r>
+                  <m:rPr>
+                    <m:sty m:val="b"/>
+                  </m:rPr>
+                  <w:rPr>
+                    <w:rFonts w:ascii="Cambria Math" w:hAnsi="Cambria Math"/>
+                  </w:rPr>
+                  <m:t>ϕ</m:t>
+                </m:r>
+              </m:e>
+              <m:sub>
+                <m:r>
+                  <w:rPr>
+                    <w:rFonts w:ascii="Cambria Math" w:hAnsi="Cambria Math"/>
+                  </w:rPr>
+                  <m:t>n</m:t>
+                </m:r>
+              </m:sub>
+            </m:sSub>
+          </m:e>
+        </m:d>
+      </m:oMath>
+      <w:r>
+        <w:rPr>
+          <w:rFonts w:hint="eastAsia"/>
+        </w:rPr>
+        <w:t>成分的向量标记为</w:t>
+      </w:r>
+      <m:oMath>
+        <m:sSub>
+          <m:sSubPr>
+            <m:ctrlPr>
+              <w:rPr>
+                <w:rFonts w:ascii="Cambria Math" w:hAnsi="Cambria Math"/>
+                <w:b/>
+                <w:bCs/>
+              </w:rPr>
+            </m:ctrlPr>
+          </m:sSubPr>
+          <m:e>
+            <m:r>
+              <m:rPr>
+                <m:sty m:val="bi"/>
+              </m:rPr>
+              <w:rPr>
+                <w:rFonts w:ascii="Cambria Math" w:hAnsi="Cambria Math"/>
+              </w:rPr>
+              <m:t>X</m:t>
+            </m:r>
+          </m:e>
+          <m:sub>
+            <m:r>
+              <m:rPr>
+                <m:sty m:val="b"/>
+              </m:rPr>
+              <w:rPr>
+                <w:rFonts w:ascii="Cambria Math" w:hAnsi="Cambria Math"/>
+              </w:rPr>
+              <m:t>Ω</m:t>
+            </m:r>
+          </m:sub>
+        </m:sSub>
+        <m:r>
+          <w:rPr>
+            <w:rFonts w:ascii="Cambria Math" w:hAnsi="Cambria Math"/>
+          </w:rPr>
+          <m:t>∈</m:t>
+        </m:r>
+        <m:sSup>
+          <m:sSupPr>
+            <m:ctrlPr>
+              <w:rPr>
+                <w:rFonts w:ascii="Cambria Math" w:hAnsi="Cambria Math"/>
+              </w:rPr>
+            </m:ctrlPr>
+          </m:sSupPr>
+          <m:e>
+            <m:r>
+              <m:rPr>
+                <m:scr m:val="double-struck"/>
+              </m:rPr>
+              <w:rPr>
+                <w:rFonts w:ascii="Cambria Math" w:hAnsi="Cambria Math"/>
+              </w:rPr>
+              <m:t>C</m:t>
+            </m:r>
+          </m:e>
+          <m:sup>
+            <m:r>
+              <w:rPr>
+                <w:rFonts w:ascii="Cambria Math" w:hAnsi="Cambria Math"/>
+              </w:rPr>
+              <m:t>N</m:t>
+            </m:r>
+          </m:sup>
+        </m:sSup>
+      </m:oMath>
+      <w:r>
+        <w:rPr>
+          <w:rFonts w:hint="eastAsia"/>
+        </w:rPr>
+        <w:t>，这被称为</w:t>
+      </w:r>
+      <w:r>
+        <w:t>x对Φ</w:t>
+      </w:r>
+      <w:r>
+        <w:rPr>
+          <w:rFonts w:hint="eastAsia"/>
+        </w:rPr>
+        <w:t>的</w:t>
+      </w:r>
+      <w:r>
+        <w:rPr>
+          <w:rFonts w:hint="eastAsia"/>
+          <w:i/>
+          <w:iCs/>
+        </w:rPr>
+        <w:t>（框架）傅里叶变换</w:t>
+      </w:r>
+      <w:r>
+        <w:rPr>
+          <w:rFonts w:hint="eastAsia"/>
+        </w:rPr>
+        <w:t>。用矩阵形式表示：</w:t>
+      </w:r>
+    </w:p>
+    <w:p>
+      <w:pPr>
+        <w:rPr>
+          <w:rFonts w:hint="eastAsia"/>
+        </w:rPr>
+      </w:pPr>
+      <m:oMathPara>
+        <m:oMath>
+          <m:sSub>
+            <m:sSubPr>
+              <m:ctrlPr>
+                <w:rPr>
+                  <w:rFonts w:ascii="Cambria Math" w:hAnsi="Cambria Math"/>
+                  <w:b/>
+                  <w:bCs/>
+                </w:rPr>
+              </m:ctrlPr>
+            </m:sSubPr>
+            <m:e>
+              <m:r>
+                <m:rPr>
+                  <m:sty m:val="bi"/>
+                </m:rPr>
+                <w:rPr>
+                  <w:rFonts w:ascii="Cambria Math" w:hAnsi="Cambria Math"/>
+                </w:rPr>
+                <m:t>X</m:t>
+              </m:r>
+            </m:e>
+            <m:sub>
+              <m:r>
+                <m:rPr>
+                  <m:sty m:val="b"/>
+                </m:rPr>
+                <w:rPr>
+                  <w:rFonts w:ascii="Cambria Math" w:hAnsi="Cambria Math"/>
+                </w:rPr>
+                <m:t>Φ</m:t>
+              </m:r>
+            </m:sub>
+          </m:sSub>
+          <m:r>
+            <m:rPr>
+              <m:sty m:val="bi"/>
+            </m:rPr>
+            <w:rPr>
+              <w:rFonts w:ascii="Cambria Math" w:hAnsi="Cambria Math"/>
+            </w:rPr>
+            <m:t>=</m:t>
+          </m:r>
+          <m:d>
+            <m:dPr>
+              <m:begChr m:val="["/>
+              <m:endChr m:val="]"/>
+              <m:ctrlPr>
+                <w:rPr>
+                  <w:rFonts w:ascii="Cambria Math" w:hAnsi="Cambria Math"/>
+                  <w:b/>
+                  <w:bCs/>
+                  <w:i/>
+                </w:rPr>
+              </m:ctrlPr>
+            </m:dPr>
+            <m:e>
+              <m:m>
+                <m:mPr>
+                  <m:mcs>
+                    <m:mc>
+                      <m:mcPr>
+                        <m:count m:val="1"/>
+                        <m:mcJc m:val="center"/>
+                      </m:mcPr>
+                    </m:mc>
+                  </m:mcs>
+                  <m:ctrlPr>
+                    <w:rPr>
+                      <w:rFonts w:ascii="Cambria Math" w:hAnsi="Cambria Math"/>
+                      <w:b/>
+                      <w:bCs/>
+                      <w:i/>
+                    </w:rPr>
+                  </m:ctrlPr>
+                </m:mPr>
+                <m:mr>
+                  <m:e>
+                    <m:m>
+                      <m:mPr>
+                        <m:mcs>
+                          <m:mc>
+                            <m:mcPr>
+                              <m:count m:val="1"/>
+                              <m:mcJc m:val="center"/>
+                            </m:mcPr>
+                          </m:mc>
+                        </m:mcs>
+                        <m:ctrlPr>
+                          <w:rPr>
+                            <w:rFonts w:ascii="Cambria Math" w:hAnsi="Cambria Math"/>
+                            <w:b/>
+                            <w:bCs/>
+                            <w:i/>
+                          </w:rPr>
+                        </m:ctrlPr>
+                      </m:mPr>
+                      <m:mr>
+                        <m:e>
+                          <m:d>
+                            <m:dPr>
+                              <m:ctrlPr>
+                                <w:rPr>
+                                  <w:rFonts w:ascii="Cambria Math" w:hAnsi="Cambria Math"/>
+                                </w:rPr>
+                              </m:ctrlPr>
+                            </m:dPr>
+                            <m:e>
+                              <m:r>
+                                <m:rPr>
+                                  <m:sty m:val="bi"/>
+                                </m:rPr>
+                                <w:rPr>
+                                  <w:rFonts w:ascii="Cambria Math" w:hAnsi="Cambria Math"/>
+                                </w:rPr>
+                                <m:t>x</m:t>
+                              </m:r>
+                              <m:r>
+                                <m:rPr>
+                                  <m:sty m:val="bi"/>
+                                </m:rPr>
+                                <w:rPr>
+                                  <w:rFonts w:ascii="Cambria Math" w:hAnsi="Cambria Math"/>
+                                </w:rPr>
+                                <m:t>,</m:t>
+                              </m:r>
+                              <m:sSub>
+                                <m:sSubPr>
+                                  <m:ctrlPr>
+                                    <w:rPr>
+                                      <w:rFonts w:ascii="Cambria Math" w:hAnsi="Cambria Math"/>
+                                    </w:rPr>
+                                  </m:ctrlPr>
+                                </m:sSubPr>
+                                <m:e>
+                                  <m:r>
+                                    <m:rPr>
+                                      <m:sty m:val="b"/>
+                                    </m:rPr>
+                                    <w:rPr>
+                                      <w:rFonts w:ascii="Cambria Math" w:hAnsi="Cambria Math"/>
+                                    </w:rPr>
+                                    <m:t>ϕ</m:t>
+                                  </m:r>
+                                </m:e>
+                                <m:sub>
+                                  <m:r>
+                                    <w:rPr>
+                                      <w:rFonts w:ascii="Cambria Math" w:hAnsi="Cambria Math"/>
+                                    </w:rPr>
+                                    <m:t>1</m:t>
+                                  </m:r>
+                                </m:sub>
+                              </m:sSub>
+                            </m:e>
+                          </m:d>
+                        </m:e>
+                      </m:mr>
+                      <m:mr>
+                        <m:e>
+                          <m:d>
+                            <m:dPr>
+                              <m:ctrlPr>
+                                <w:rPr>
+                                  <w:rFonts w:ascii="Cambria Math" w:hAnsi="Cambria Math"/>
+                                </w:rPr>
+                              </m:ctrlPr>
+                            </m:dPr>
+                            <m:e>
+                              <m:r>
+                                <m:rPr>
+                                  <m:sty m:val="bi"/>
+                                </m:rPr>
+                                <w:rPr>
+                                  <w:rFonts w:ascii="Cambria Math" w:hAnsi="Cambria Math"/>
+                                </w:rPr>
+                                <m:t>x</m:t>
+                              </m:r>
+                              <m:r>
+                                <m:rPr>
+                                  <m:sty m:val="bi"/>
+                                </m:rPr>
+                                <w:rPr>
+                                  <w:rFonts w:ascii="Cambria Math" w:hAnsi="Cambria Math"/>
+                                </w:rPr>
+                                <m:t>,</m:t>
+                              </m:r>
+                              <m:sSub>
+                                <m:sSubPr>
+                                  <m:ctrlPr>
+                                    <w:rPr>
+                                      <w:rFonts w:ascii="Cambria Math" w:hAnsi="Cambria Math"/>
+                                    </w:rPr>
+                                  </m:ctrlPr>
+                                </m:sSubPr>
+                                <m:e>
+                                  <m:r>
+                                    <m:rPr>
+                                      <m:sty m:val="b"/>
+                                    </m:rPr>
+                                    <w:rPr>
+                                      <w:rFonts w:ascii="Cambria Math" w:hAnsi="Cambria Math"/>
+                                    </w:rPr>
+                                    <m:t>ϕ</m:t>
+                                  </m:r>
+                                </m:e>
+                                <m:sub>
+                                  <m:r>
+                                    <w:rPr>
+                                      <w:rFonts w:ascii="Cambria Math" w:hAnsi="Cambria Math"/>
+                                    </w:rPr>
+                                    <m:t>2</m:t>
+                                  </m:r>
+                                </m:sub>
+                              </m:sSub>
+                            </m:e>
+                          </m:d>
+                        </m:e>
+                      </m:mr>
+                    </m:m>
+                  </m:e>
+                </m:mr>
+                <m:mr>
+                  <m:e>
+                    <m:m>
+                      <m:mPr>
+                        <m:mcs>
+                          <m:mc>
+                            <m:mcPr>
+                              <m:count m:val="1"/>
+                              <m:mcJc m:val="center"/>
+                            </m:mcPr>
+                          </m:mc>
+                        </m:mcs>
+                        <m:ctrlPr>
+                          <w:rPr>
+                            <w:rFonts w:ascii="Cambria Math" w:hAnsi="Cambria Math"/>
+                            <w:b/>
+                            <w:bCs/>
+                            <w:i/>
+                          </w:rPr>
+                        </m:ctrlPr>
+                      </m:mPr>
+                      <m:mr>
+                        <m:e>
+                          <m:r>
+                            <m:rPr>
+                              <m:sty m:val="bi"/>
+                            </m:rPr>
+                            <w:rPr>
+                              <w:rFonts w:ascii="Cambria Math" w:hAnsi="Cambria Math"/>
+                            </w:rPr>
+                            <m:t>⋮</m:t>
+                          </m:r>
+                        </m:e>
+                      </m:mr>
+                      <m:mr>
+                        <m:e>
+                          <m:d>
+                            <m:dPr>
+                              <m:ctrlPr>
+                                <w:rPr>
+                                  <w:rFonts w:ascii="Cambria Math" w:hAnsi="Cambria Math"/>
+                                </w:rPr>
+                              </m:ctrlPr>
+                            </m:dPr>
+                            <m:e>
+                              <m:r>
+                                <m:rPr>
+                                  <m:sty m:val="bi"/>
+                                </m:rPr>
+                                <w:rPr>
+                                  <w:rFonts w:ascii="Cambria Math" w:hAnsi="Cambria Math"/>
+                                </w:rPr>
+                                <m:t>x</m:t>
+                              </m:r>
+                              <m:r>
+                                <m:rPr>
+                                  <m:sty m:val="bi"/>
+                                </m:rPr>
+                                <w:rPr>
+                                  <w:rFonts w:ascii="Cambria Math" w:hAnsi="Cambria Math"/>
+                                </w:rPr>
+                                <m:t>,</m:t>
+                              </m:r>
+                              <m:sSub>
+                                <m:sSubPr>
+                                  <m:ctrlPr>
+                                    <w:rPr>
+                                      <w:rFonts w:ascii="Cambria Math" w:hAnsi="Cambria Math"/>
+                                    </w:rPr>
+                                  </m:ctrlPr>
+                                </m:sSubPr>
+                                <m:e>
+                                  <m:r>
+                                    <m:rPr>
+                                      <m:sty m:val="b"/>
+                                    </m:rPr>
+                                    <w:rPr>
+                                      <w:rFonts w:ascii="Cambria Math" w:hAnsi="Cambria Math"/>
+                                    </w:rPr>
+                                    <m:t>ϕ</m:t>
+                                  </m:r>
+                                </m:e>
+                                <m:sub>
+                                  <m:r>
+                                    <w:rPr>
+                                      <w:rFonts w:ascii="Cambria Math" w:hAnsi="Cambria Math"/>
+                                    </w:rPr>
+                                    <m:t>n</m:t>
+                                  </m:r>
+                                </m:sub>
+                              </m:sSub>
+                            </m:e>
+                          </m:d>
+                        </m:e>
+                      </m:mr>
+                    </m:m>
+                  </m:e>
+                </m:mr>
+              </m:m>
+            </m:e>
+          </m:d>
+          <m:r>
+            <m:rPr>
+              <m:sty m:val="bi"/>
+            </m:rPr>
+            <w:rPr>
+              <w:rFonts w:ascii="Cambria Math" w:hAnsi="Cambria Math"/>
+            </w:rPr>
+            <m:t>=</m:t>
+          </m:r>
+          <m:d>
+            <m:dPr>
+              <m:begChr m:val="["/>
+              <m:endChr m:val="]"/>
+              <m:ctrlPr>
+                <w:rPr>
+                  <w:rFonts w:ascii="Cambria Math" w:hAnsi="Cambria Math"/>
+                  <w:b/>
+                  <w:bCs/>
+                  <w:i/>
+                </w:rPr>
+              </m:ctrlPr>
+            </m:dPr>
+            <m:e>
+              <m:m>
+                <m:mPr>
+                  <m:mcs>
+                    <m:mc>
+                      <m:mcPr>
+                        <m:count m:val="1"/>
+                        <m:mcJc m:val="center"/>
+                      </m:mcPr>
+                    </m:mc>
+                  </m:mcs>
+                  <m:ctrlPr>
+                    <w:rPr>
+                      <w:rFonts w:ascii="Cambria Math" w:hAnsi="Cambria Math"/>
+                      <w:b/>
+                      <w:bCs/>
+                      <w:i/>
+                    </w:rPr>
+                  </m:ctrlPr>
+                </m:mPr>
+                <m:mr>
+                  <m:e>
+                    <m:m>
+                      <m:mPr>
+                        <m:mcs>
+                          <m:mc>
+                            <m:mcPr>
+                              <m:count m:val="1"/>
+                              <m:mcJc m:val="center"/>
+                            </m:mcPr>
+                          </m:mc>
+                        </m:mcs>
+                        <m:ctrlPr>
+                          <w:rPr>
+                            <w:rFonts w:ascii="Cambria Math" w:hAnsi="Cambria Math"/>
+                            <w:b/>
+                            <w:bCs/>
+                            <w:i/>
+                          </w:rPr>
+                        </m:ctrlPr>
+                      </m:mPr>
+                      <m:mr>
+                        <m:e>
+                          <m:sSup>
+                            <m:sSupPr>
+                              <m:ctrlPr>
+                                <w:rPr>
+                                  <w:rFonts w:ascii="Cambria Math" w:hAnsi="Cambria Math"/>
+                                  <w:i/>
+                                </w:rPr>
+                              </m:ctrlPr>
+                            </m:sSupPr>
+                            <m:e>
+                              <m:sSub>
+                                <m:sSubPr>
+                                  <m:ctrlPr>
+                                    <w:rPr>
+                                      <w:rFonts w:ascii="Cambria Math" w:hAnsi="Cambria Math"/>
+                                    </w:rPr>
+                                  </m:ctrlPr>
+                                </m:sSubPr>
+                                <m:e>
+                                  <m:r>
+                                    <m:rPr>
+                                      <m:sty m:val="b"/>
+                                    </m:rPr>
+                                    <w:rPr>
+                                      <w:rFonts w:ascii="Cambria Math" w:hAnsi="Cambria Math"/>
+                                    </w:rPr>
+                                    <m:t>ϕ</m:t>
+                                  </m:r>
+                                </m:e>
+                                <m:sub>
+                                  <m:r>
+                                    <w:rPr>
+                                      <w:rFonts w:ascii="Cambria Math" w:hAnsi="Cambria Math"/>
+                                    </w:rPr>
+                                    <m:t>1</m:t>
+                                  </m:r>
+                                </m:sub>
+                              </m:sSub>
+                            </m:e>
+                            <m:sup>
+                              <m:r>
+                                <w:rPr>
+                                  <w:rFonts w:ascii="Cambria Math" w:hAnsi="Cambria Math"/>
+                                </w:rPr>
+                                <m:t>*</m:t>
+                              </m:r>
+                            </m:sup>
+                          </m:sSup>
+                          <m:r>
+                            <m:rPr>
+                              <m:sty m:val="bi"/>
+                            </m:rPr>
+                            <w:rPr>
+                              <w:rFonts w:ascii="Cambria Math" w:hAnsi="Cambria Math"/>
+                            </w:rPr>
+                            <m:t>x</m:t>
+                          </m:r>
+                        </m:e>
+                      </m:mr>
+                      <m:mr>
+                        <m:e>
+                          <m:sSup>
+                            <m:sSupPr>
+                              <m:ctrlPr>
+                                <w:rPr>
+                                  <w:rFonts w:ascii="Cambria Math" w:hAnsi="Cambria Math"/>
+                                  <w:i/>
+                                </w:rPr>
+                              </m:ctrlPr>
+                            </m:sSupPr>
+                            <m:e>
+                              <m:sSub>
+                                <m:sSubPr>
+                                  <m:ctrlPr>
+                                    <w:rPr>
+                                      <w:rFonts w:ascii="Cambria Math" w:hAnsi="Cambria Math"/>
+                                    </w:rPr>
+                                  </m:ctrlPr>
+                                </m:sSubPr>
+                                <m:e>
+                                  <m:r>
+                                    <m:rPr>
+                                      <m:sty m:val="b"/>
+                                    </m:rPr>
+                                    <w:rPr>
+                                      <w:rFonts w:ascii="Cambria Math" w:hAnsi="Cambria Math"/>
+                                    </w:rPr>
+                                    <m:t>ϕ</m:t>
+                                  </m:r>
+                                </m:e>
+                                <m:sub>
+                                  <m:r>
+                                    <w:rPr>
+                                      <w:rFonts w:ascii="Cambria Math" w:hAnsi="Cambria Math"/>
+                                    </w:rPr>
+                                    <m:t>2</m:t>
+                                  </m:r>
+                                </m:sub>
+                              </m:sSub>
+                            </m:e>
+                            <m:sup>
+                              <m:r>
+                                <w:rPr>
+                                  <w:rFonts w:ascii="Cambria Math" w:hAnsi="Cambria Math"/>
+                                </w:rPr>
+                                <m:t>*</m:t>
+                              </m:r>
+                            </m:sup>
+                          </m:sSup>
+                          <m:r>
+                            <m:rPr>
+                              <m:sty m:val="bi"/>
+                            </m:rPr>
+                            <w:rPr>
+                              <w:rFonts w:ascii="Cambria Math" w:hAnsi="Cambria Math"/>
+                            </w:rPr>
+                            <m:t>x</m:t>
+                          </m:r>
+                        </m:e>
+                      </m:mr>
+                    </m:m>
+                  </m:e>
+                </m:mr>
+                <m:mr>
+                  <m:e>
+                    <m:m>
+                      <m:mPr>
+                        <m:mcs>
+                          <m:mc>
+                            <m:mcPr>
+                              <m:count m:val="1"/>
+                              <m:mcJc m:val="center"/>
+                            </m:mcPr>
+                          </m:mc>
+                        </m:mcs>
+                        <m:ctrlPr>
+                          <w:rPr>
+                            <w:rFonts w:ascii="Cambria Math" w:hAnsi="Cambria Math"/>
+                            <w:b/>
+                            <w:bCs/>
+                            <w:i/>
+                          </w:rPr>
+                        </m:ctrlPr>
+                      </m:mPr>
+                      <m:mr>
+                        <m:e>
+                          <m:r>
+                            <m:rPr>
+                              <m:sty m:val="bi"/>
+                            </m:rPr>
+                            <w:rPr>
+                              <w:rFonts w:ascii="Cambria Math" w:hAnsi="Cambria Math"/>
+                            </w:rPr>
+                            <m:t>⋮</m:t>
+                          </m:r>
+                        </m:e>
+                      </m:mr>
+                      <m:mr>
+                        <m:e>
+                          <m:sSup>
+                            <m:sSupPr>
+                              <m:ctrlPr>
+                                <w:rPr>
+                                  <w:rFonts w:ascii="Cambria Math" w:hAnsi="Cambria Math"/>
+                                  <w:i/>
+                                </w:rPr>
+                              </m:ctrlPr>
+                            </m:sSupPr>
+                            <m:e>
+                              <m:sSub>
+                                <m:sSubPr>
+                                  <m:ctrlPr>
+                                    <w:rPr>
+                                      <w:rFonts w:ascii="Cambria Math" w:hAnsi="Cambria Math"/>
+                                    </w:rPr>
+                                  </m:ctrlPr>
+                                </m:sSubPr>
+                                <m:e>
+                                  <m:r>
+                                    <m:rPr>
+                                      <m:sty m:val="b"/>
+                                    </m:rPr>
+                                    <w:rPr>
+                                      <w:rFonts w:ascii="Cambria Math" w:hAnsi="Cambria Math"/>
+                                    </w:rPr>
+                                    <m:t>ϕ</m:t>
+                                  </m:r>
+                                </m:e>
+                                <m:sub>
+                                  <m:r>
+                                    <w:rPr>
+                                      <w:rFonts w:ascii="Cambria Math" w:hAnsi="Cambria Math"/>
+                                    </w:rPr>
+                                    <m:t>n</m:t>
+                                  </m:r>
+                                </m:sub>
+                              </m:sSub>
+                            </m:e>
+                            <m:sup>
+                              <m:r>
+                                <w:rPr>
+                                  <w:rFonts w:ascii="Cambria Math" w:hAnsi="Cambria Math"/>
+                                </w:rPr>
+                                <m:t>*</m:t>
+                              </m:r>
+                            </m:sup>
+                          </m:sSup>
+                          <m:r>
+                            <m:rPr>
+                              <m:sty m:val="bi"/>
+                            </m:rPr>
+                            <w:rPr>
+                              <w:rFonts w:ascii="Cambria Math" w:hAnsi="Cambria Math"/>
+                            </w:rPr>
+                            <m:t>x</m:t>
+                          </m:r>
+                        </m:e>
+                      </m:mr>
+                    </m:m>
+                  </m:e>
+                </m:mr>
+              </m:m>
+            </m:e>
+          </m:d>
+          <m:r>
+            <m:rPr>
+              <m:sty m:val="bi"/>
+            </m:rPr>
+            <w:rPr>
+              <w:rFonts w:ascii="Cambria Math" w:hAnsi="Cambria Math"/>
+            </w:rPr>
+            <m:t>=</m:t>
+          </m:r>
+          <m:sSup>
+            <m:sSupPr>
+              <m:ctrlPr>
+                <w:rPr>
+                  <w:rFonts w:ascii="Cambria Math" w:hAnsi="Cambria Math"/>
+                  <w:i/>
+                </w:rPr>
+              </m:ctrlPr>
+            </m:sSupPr>
+            <m:e>
+              <m:r>
+                <m:rPr>
+                  <m:sty m:val="p"/>
+                </m:rPr>
+                <w:rPr>
+                  <w:rFonts w:ascii="Cambria Math" w:hAnsi="Cambria Math"/>
+                </w:rPr>
+                <m:t>F</m:t>
+              </m:r>
+            </m:e>
+            <m:sup>
+              <m:r>
+                <w:rPr>
+                  <w:rFonts w:ascii="Cambria Math" w:hAnsi="Cambria Math"/>
+                </w:rPr>
+                <m:t>*</m:t>
+              </m:r>
+            </m:sup>
+          </m:sSup>
+          <m:r>
+            <m:rPr>
+              <m:sty m:val="bi"/>
+            </m:rPr>
+            <w:rPr>
+              <w:rFonts w:ascii="Cambria Math" w:hAnsi="Cambria Math"/>
+            </w:rPr>
+            <m:t>x</m:t>
+          </m:r>
+          <m:r>
+            <m:rPr>
+              <m:sty m:val="bi"/>
+            </m:rPr>
+            <w:rPr>
+              <w:rFonts w:ascii="Cambria Math" w:hAnsi="Cambria Math"/>
+            </w:rPr>
+            <m:t>.</m:t>
+          </m:r>
+        </m:oMath>
+      </m:oMathPara>
+    </w:p>
+    <w:p/>
+    <w:p>
+      <w:r>
+        <w:rPr>
+          <w:rFonts w:hint="eastAsia"/>
+        </w:rPr>
+        <w:t>操作符</w:t>
+      </w:r>
+      <m:oMath>
+        <m:r>
+          <m:rPr>
+            <m:sty m:val="bi"/>
+          </m:rPr>
+          <w:rPr>
+            <w:rFonts w:ascii="Cambria Math" w:hAnsi="Cambria Math"/>
+          </w:rPr>
+          <m:t>x</m:t>
+        </m:r>
+        <m:r>
+          <m:rPr>
+            <m:sty m:val="bi"/>
+          </m:rPr>
+          <w:rPr>
+            <w:rFonts w:ascii="Cambria Math" w:hAnsi="Cambria Math"/>
+          </w:rPr>
+          <m:t>→</m:t>
+        </m:r>
+        <m:sSup>
+          <m:sSupPr>
+            <m:ctrlPr>
+              <w:rPr>
+                <w:rFonts w:ascii="Cambria Math" w:hAnsi="Cambria Math"/>
+                <w:iCs/>
+              </w:rPr>
+            </m:ctrlPr>
+          </m:sSupPr>
+          <m:e>
+            <m:r>
+              <m:rPr>
+                <m:sty m:val="p"/>
+              </m:rPr>
+              <w:rPr>
+                <w:rFonts w:ascii="Cambria Math" w:hAnsi="Cambria Math"/>
+              </w:rPr>
+              <m:t>F</m:t>
+            </m:r>
+          </m:e>
+          <m:sup>
+            <m:r>
+              <m:rPr>
+                <m:sty m:val="p"/>
+              </m:rPr>
+              <w:rPr>
+                <w:rFonts w:ascii="Cambria Math" w:hAnsi="Cambria Math"/>
+              </w:rPr>
+              <m:t>*</m:t>
+            </m:r>
+          </m:sup>
+        </m:sSup>
+        <m:r>
+          <m:rPr>
+            <m:sty m:val="bi"/>
+          </m:rPr>
+          <w:rPr>
+            <w:rFonts w:ascii="Cambria Math" w:hAnsi="Cambria Math"/>
+          </w:rPr>
+          <m:t>x</m:t>
+        </m:r>
+        <m:r>
+          <m:rPr>
+            <m:sty m:val="bi"/>
+          </m:rPr>
+          <w:rPr>
+            <w:rFonts w:ascii="Cambria Math" w:hAnsi="Cambria Math"/>
+          </w:rPr>
+          <m:t xml:space="preserve">, </m:t>
+        </m:r>
+        <m:sSup>
+          <m:sSupPr>
+            <m:ctrlPr>
+              <w:rPr>
+                <w:rFonts w:ascii="Cambria Math" w:hAnsi="Cambria Math"/>
+              </w:rPr>
+            </m:ctrlPr>
+          </m:sSupPr>
+          <m:e>
+            <m:r>
+              <m:rPr>
+                <m:scr m:val="double-struck"/>
+              </m:rPr>
+              <w:rPr>
+                <w:rFonts w:ascii="Cambria Math" w:hAnsi="Cambria Math"/>
+              </w:rPr>
+              <m:t>C</m:t>
+            </m:r>
+          </m:e>
+          <m:sup>
+            <m:r>
+              <w:rPr>
+                <w:rFonts w:ascii="Cambria Math" w:hAnsi="Cambria Math"/>
+              </w:rPr>
+              <m:t>d</m:t>
+            </m:r>
+          </m:sup>
+        </m:sSup>
+        <m:r>
+          <w:rPr>
+            <w:rFonts w:ascii="Cambria Math" w:hAnsi="Cambria Math"/>
+          </w:rPr>
+          <m:t>→</m:t>
+        </m:r>
+        <m:sSup>
+          <m:sSupPr>
+            <m:ctrlPr>
+              <w:rPr>
+                <w:rFonts w:ascii="Cambria Math" w:hAnsi="Cambria Math"/>
+              </w:rPr>
+            </m:ctrlPr>
+          </m:sSupPr>
+          <m:e>
+            <m:r>
+              <m:rPr>
+                <m:scr m:val="double-struck"/>
+              </m:rPr>
+              <w:rPr>
+                <w:rFonts w:ascii="Cambria Math" w:hAnsi="Cambria Math"/>
+              </w:rPr>
+              <m:t>C</m:t>
+            </m:r>
+          </m:e>
+          <m:sup>
+            <m:r>
+              <w:rPr>
+                <w:rFonts w:ascii="Cambria Math" w:hAnsi="Cambria Math"/>
+              </w:rPr>
+              <m:t>N</m:t>
+            </m:r>
+          </m:sup>
+        </m:sSup>
+      </m:oMath>
+      <w:r>
+        <w:rPr>
+          <w:rFonts w:hint="eastAsia"/>
+        </w:rPr>
+        <w:t>被称为分析操作符。</w:t>
+      </w:r>
+    </w:p>
+    <w:p>
+      <w:r>
+        <w:rPr>
+          <w:rFonts w:hint="eastAsia"/>
+        </w:rPr>
+        <w:t>接下来，给定</w:t>
+      </w:r>
+      <m:oMath>
+        <m:r>
+          <m:rPr>
+            <m:sty m:val="b"/>
+          </m:rPr>
+          <w:rPr>
+            <w:rFonts w:ascii="Cambria Math" w:hAnsi="Cambria Math" w:hint="eastAsia"/>
+          </w:rPr>
+          <m:t>Y</m:t>
+        </m:r>
+        <m:r>
+          <m:rPr>
+            <m:sty m:val="p"/>
+          </m:rPr>
+          <w:rPr>
+            <w:rFonts w:ascii="Cambria Math" w:hAnsi="Cambria Math"/>
+          </w:rPr>
+          <m:t>=</m:t>
+        </m:r>
+        <m:sSup>
+          <m:sSupPr>
+            <m:ctrlPr>
+              <w:rPr>
+                <w:rFonts w:ascii="Cambria Math" w:hAnsi="Cambria Math"/>
+              </w:rPr>
+            </m:ctrlPr>
+          </m:sSupPr>
+          <m:e>
+            <m:d>
+              <m:dPr>
+                <m:begChr m:val="["/>
+                <m:endChr m:val="]"/>
+                <m:ctrlPr>
+                  <w:rPr>
+                    <w:rFonts w:ascii="Cambria Math" w:hAnsi="Cambria Math"/>
+                  </w:rPr>
+                </m:ctrlPr>
+              </m:dPr>
+              <m:e>
+                <m:sSub>
+                  <m:sSubPr>
+                    <m:ctrlPr>
+                      <w:rPr>
+                        <w:rFonts w:ascii="Cambria Math" w:hAnsi="Cambria Math"/>
+                        <w:i/>
+                      </w:rPr>
+                    </m:ctrlPr>
+                  </m:sSubPr>
+                  <m:e>
+                    <m:r>
+                      <w:rPr>
+                        <w:rFonts w:ascii="Cambria Math" w:hAnsi="Cambria Math"/>
+                      </w:rPr>
+                      <m:t>a</m:t>
+                    </m:r>
+                  </m:e>
+                  <m:sub>
+                    <m:r>
+                      <w:rPr>
+                        <w:rFonts w:ascii="Cambria Math" w:hAnsi="Cambria Math"/>
+                      </w:rPr>
+                      <m:t>1</m:t>
+                    </m:r>
+                  </m:sub>
+                </m:sSub>
+                <m:r>
+                  <w:rPr>
+                    <w:rFonts w:ascii="Cambria Math" w:hAnsi="Cambria Math"/>
+                  </w:rPr>
+                  <m:t>,</m:t>
+                </m:r>
+                <m:sSub>
+                  <m:sSubPr>
+                    <m:ctrlPr>
+                      <w:rPr>
+                        <w:rFonts w:ascii="Cambria Math" w:hAnsi="Cambria Math"/>
+                        <w:i/>
+                      </w:rPr>
+                    </m:ctrlPr>
+                  </m:sSubPr>
+                  <m:e>
+                    <m:r>
+                      <w:rPr>
+                        <w:rFonts w:ascii="Cambria Math" w:hAnsi="Cambria Math"/>
+                      </w:rPr>
+                      <m:t>a</m:t>
+                    </m:r>
+                  </m:e>
+                  <m:sub>
+                    <m:r>
+                      <w:rPr>
+                        <w:rFonts w:ascii="Cambria Math" w:hAnsi="Cambria Math" w:hint="eastAsia"/>
+                      </w:rPr>
+                      <m:t>2</m:t>
+                    </m:r>
+                  </m:sub>
+                </m:sSub>
+                <m:r>
+                  <w:rPr>
+                    <w:rFonts w:ascii="Cambria Math" w:hAnsi="Cambria Math"/>
+                  </w:rPr>
+                  <m:t>,⋯,</m:t>
+                </m:r>
+                <m:sSub>
+                  <m:sSubPr>
+                    <m:ctrlPr>
+                      <w:rPr>
+                        <w:rFonts w:ascii="Cambria Math" w:hAnsi="Cambria Math"/>
+                        <w:i/>
+                      </w:rPr>
+                    </m:ctrlPr>
+                  </m:sSubPr>
+                  <m:e>
+                    <m:r>
+                      <w:rPr>
+                        <w:rFonts w:ascii="Cambria Math" w:hAnsi="Cambria Math"/>
+                      </w:rPr>
+                      <m:t>a</m:t>
+                    </m:r>
+                  </m:e>
+                  <m:sub>
+                    <m:r>
+                      <w:rPr>
+                        <w:rFonts w:ascii="Cambria Math" w:hAnsi="Cambria Math"/>
+                      </w:rPr>
+                      <m:t>n</m:t>
+                    </m:r>
+                  </m:sub>
+                </m:sSub>
+              </m:e>
+            </m:d>
+          </m:e>
+          <m:sup>
+            <m:r>
+              <w:rPr>
+                <w:rFonts w:ascii="Cambria Math" w:hAnsi="Cambria Math" w:hint="eastAsia"/>
+              </w:rPr>
+              <m:t>t</m:t>
+            </m:r>
+          </m:sup>
+        </m:sSup>
+      </m:oMath>
+      <w:r>
+        <w:rPr>
+          <w:rFonts w:hint="eastAsia"/>
+        </w:rPr>
+        <w:t>作为框架系数向量，我们可以从</w:t>
+      </w:r>
+      <m:oMath>
+        <m:r>
+          <m:rPr>
+            <m:sty m:val="b"/>
+          </m:rPr>
+          <w:rPr>
+            <w:rFonts w:ascii="Cambria Math" w:hAnsi="Cambria Math"/>
+          </w:rPr>
+          <m:t>Ω</m:t>
+        </m:r>
+      </m:oMath>
+      <w:r>
+        <w:rPr>
+          <w:rFonts w:hint="eastAsia"/>
+        </w:rPr>
+        <w:t>合成信号：</w:t>
+      </w:r>
+    </w:p>
+    <w:p>
+      <m:oMathPara>
+        <m:oMath>
+          <m:sSub>
+            <m:sSubPr>
+              <m:ctrlPr>
+                <w:rPr>
+                  <w:rFonts w:ascii="Cambria Math" w:hAnsi="Cambria Math"/>
+                  <w:i/>
+                </w:rPr>
+              </m:ctrlPr>
+            </m:sSubPr>
+            <m:e>
+              <m:r>
+                <w:rPr>
+                  <w:rFonts w:ascii="Cambria Math" w:hAnsi="Cambria Math"/>
+                </w:rPr>
+                <m:t>a</m:t>
+              </m:r>
+            </m:e>
+            <m:sub>
+              <m:r>
+                <w:rPr>
+                  <w:rFonts w:ascii="Cambria Math" w:hAnsi="Cambria Math"/>
+                </w:rPr>
+                <m:t>1</m:t>
+              </m:r>
+            </m:sub>
+          </m:sSub>
+          <m:sSub>
+            <m:sSubPr>
+              <m:ctrlPr>
+                <w:rPr>
+                  <w:rFonts w:ascii="Cambria Math" w:hAnsi="Cambria Math"/>
+                </w:rPr>
+              </m:ctrlPr>
+            </m:sSubPr>
+            <m:e>
+              <m:r>
+                <m:rPr>
+                  <m:sty m:val="b"/>
+                </m:rPr>
+                <w:rPr>
+                  <w:rFonts w:ascii="Cambria Math" w:hAnsi="Cambria Math"/>
+                </w:rPr>
+                <m:t>ϕ</m:t>
+              </m:r>
+            </m:e>
+            <m:sub>
+              <m:r>
+                <w:rPr>
+                  <w:rFonts w:ascii="Cambria Math" w:hAnsi="Cambria Math"/>
+                </w:rPr>
+                <m:t>1</m:t>
+              </m:r>
+            </m:sub>
+          </m:sSub>
+          <m:r>
+            <w:rPr>
+              <w:rFonts w:ascii="Cambria Math" w:hAnsi="Cambria Math" w:hint="eastAsia"/>
+            </w:rPr>
+            <m:t>+</m:t>
+          </m:r>
+          <m:sSub>
+            <m:sSubPr>
+              <m:ctrlPr>
+                <w:rPr>
+                  <w:rFonts w:ascii="Cambria Math" w:hAnsi="Cambria Math"/>
+                  <w:i/>
+                </w:rPr>
+              </m:ctrlPr>
+            </m:sSubPr>
+            <m:e>
+              <m:r>
+                <w:rPr>
+                  <w:rFonts w:ascii="Cambria Math" w:hAnsi="Cambria Math"/>
+                </w:rPr>
+                <m:t>a</m:t>
+              </m:r>
+            </m:e>
+            <m:sub>
+              <m:r>
+                <w:rPr>
+                  <w:rFonts w:ascii="Cambria Math" w:hAnsi="Cambria Math" w:hint="eastAsia"/>
+                </w:rPr>
+                <m:t>2</m:t>
+              </m:r>
+            </m:sub>
+          </m:sSub>
+          <m:sSub>
+            <m:sSubPr>
+              <m:ctrlPr>
+                <w:rPr>
+                  <w:rFonts w:ascii="Cambria Math" w:hAnsi="Cambria Math"/>
+                </w:rPr>
+              </m:ctrlPr>
+            </m:sSubPr>
+            <m:e>
+              <m:r>
+                <m:rPr>
+                  <m:sty m:val="b"/>
+                </m:rPr>
+                <w:rPr>
+                  <w:rFonts w:ascii="Cambria Math" w:hAnsi="Cambria Math"/>
+                </w:rPr>
+                <m:t>ϕ</m:t>
+              </m:r>
+            </m:e>
+            <m:sub>
+              <m:r>
+                <w:rPr>
+                  <w:rFonts w:ascii="Cambria Math" w:hAnsi="Cambria Math" w:hint="eastAsia"/>
+                </w:rPr>
+                <m:t>2</m:t>
+              </m:r>
+            </m:sub>
+          </m:sSub>
+          <m:r>
+            <w:rPr>
+              <w:rFonts w:ascii="Cambria Math" w:hAnsi="Cambria Math" w:hint="eastAsia"/>
+            </w:rPr>
+            <m:t>+</m:t>
+          </m:r>
+          <m:r>
+            <w:rPr>
+              <w:rFonts w:ascii="Cambria Math" w:hAnsi="Cambria Math"/>
+            </w:rPr>
+            <m:t>⋯</m:t>
+          </m:r>
+          <m:r>
+            <w:rPr>
+              <w:rFonts w:ascii="Cambria Math" w:hAnsi="Cambria Math" w:hint="eastAsia"/>
+            </w:rPr>
+            <m:t>+</m:t>
+          </m:r>
+          <m:sSub>
+            <m:sSubPr>
+              <m:ctrlPr>
+                <w:rPr>
+                  <w:rFonts w:ascii="Cambria Math" w:hAnsi="Cambria Math"/>
+                  <w:i/>
+                </w:rPr>
+              </m:ctrlPr>
+            </m:sSubPr>
+            <m:e>
+              <m:r>
+                <w:rPr>
+                  <w:rFonts w:ascii="Cambria Math" w:hAnsi="Cambria Math"/>
+                </w:rPr>
+                <m:t>a</m:t>
+              </m:r>
+            </m:e>
+            <m:sub>
+              <m:r>
+                <w:rPr>
+                  <w:rFonts w:ascii="Cambria Math" w:hAnsi="Cambria Math" w:hint="eastAsia"/>
+                </w:rPr>
+                <m:t>N</m:t>
+              </m:r>
+            </m:sub>
+          </m:sSub>
+          <m:sSub>
+            <m:sSubPr>
+              <m:ctrlPr>
+                <w:rPr>
+                  <w:rFonts w:ascii="Cambria Math" w:hAnsi="Cambria Math"/>
+                </w:rPr>
+              </m:ctrlPr>
+            </m:sSubPr>
+            <m:e>
+              <m:r>
+                <m:rPr>
+                  <m:sty m:val="b"/>
+                </m:rPr>
+                <w:rPr>
+                  <w:rFonts w:ascii="Cambria Math" w:hAnsi="Cambria Math"/>
+                </w:rPr>
+                <m:t>ϕ</m:t>
+              </m:r>
+            </m:e>
+            <m:sub>
+              <m:r>
+                <w:rPr>
+                  <w:rFonts w:ascii="Cambria Math" w:hAnsi="Cambria Math"/>
+                </w:rPr>
+                <m:t>N</m:t>
+              </m:r>
+            </m:sub>
+          </m:sSub>
+          <m:r>
+            <w:rPr>
+              <w:rFonts w:ascii="Cambria Math" w:hAnsi="Cambria Math"/>
+            </w:rPr>
+            <m:t>=</m:t>
+          </m:r>
+          <m:d>
+            <m:dPr>
+              <m:begChr m:val="["/>
+              <m:endChr m:val="]"/>
+              <m:ctrlPr>
+                <w:rPr>
+                  <w:rFonts w:ascii="Cambria Math" w:hAnsi="Cambria Math"/>
+                </w:rPr>
+              </m:ctrlPr>
+            </m:dPr>
+            <m:e>
+              <m:sSub>
+                <m:sSubPr>
+                  <m:ctrlPr>
+                    <w:rPr>
+                      <w:rFonts w:ascii="Cambria Math" w:hAnsi="Cambria Math"/>
+                    </w:rPr>
+                  </m:ctrlPr>
+                </m:sSubPr>
+                <m:e>
+                  <m:r>
+                    <m:rPr>
+                      <m:sty m:val="b"/>
+                    </m:rPr>
+                    <w:rPr>
+                      <w:rFonts w:ascii="Cambria Math" w:hAnsi="Cambria Math"/>
+                    </w:rPr>
+                    <m:t>ϕ</m:t>
+                  </m:r>
+                </m:e>
+                <m:sub>
+                  <m:r>
+                    <w:rPr>
+                      <w:rFonts w:ascii="Cambria Math" w:hAnsi="Cambria Math"/>
+                    </w:rPr>
+                    <m:t>1</m:t>
+                  </m:r>
+                </m:sub>
+              </m:sSub>
+              <m:r>
+                <w:rPr>
+                  <w:rFonts w:ascii="Cambria Math" w:hAnsi="Cambria Math"/>
+                </w:rPr>
+                <m:t>,</m:t>
+              </m:r>
+              <m:sSub>
+                <m:sSubPr>
+                  <m:ctrlPr>
+                    <w:rPr>
+                      <w:rFonts w:ascii="Cambria Math" w:hAnsi="Cambria Math"/>
+                    </w:rPr>
+                  </m:ctrlPr>
+                </m:sSubPr>
+                <m:e>
+                  <m:r>
+                    <m:rPr>
+                      <m:sty m:val="b"/>
+                    </m:rPr>
+                    <w:rPr>
+                      <w:rFonts w:ascii="Cambria Math" w:hAnsi="Cambria Math"/>
+                    </w:rPr>
+                    <m:t>ϕ</m:t>
+                  </m:r>
+                </m:e>
+                <m:sub>
+                  <m:r>
+                    <w:rPr>
+                      <w:rFonts w:ascii="Cambria Math" w:hAnsi="Cambria Math"/>
+                    </w:rPr>
+                    <m:t>2</m:t>
+                  </m:r>
+                </m:sub>
+              </m:sSub>
+              <m:r>
+                <w:rPr>
+                  <w:rFonts w:ascii="Cambria Math" w:hAnsi="Cambria Math"/>
+                </w:rPr>
+                <m:t>,⋯,</m:t>
+              </m:r>
+              <m:sSub>
+                <m:sSubPr>
+                  <m:ctrlPr>
+                    <w:rPr>
+                      <w:rFonts w:ascii="Cambria Math" w:hAnsi="Cambria Math"/>
+                    </w:rPr>
+                  </m:ctrlPr>
+                </m:sSubPr>
+                <m:e>
+                  <m:r>
+                    <m:rPr>
+                      <m:sty m:val="b"/>
+                    </m:rPr>
+                    <w:rPr>
+                      <w:rFonts w:ascii="Cambria Math" w:hAnsi="Cambria Math"/>
+                    </w:rPr>
+                    <m:t>ϕ</m:t>
+                  </m:r>
+                </m:e>
+                <m:sub>
+                  <m:r>
+                    <w:rPr>
+                      <w:rFonts w:ascii="Cambria Math" w:hAnsi="Cambria Math"/>
+                    </w:rPr>
+                    <m:t>N</m:t>
+                  </m:r>
+                </m:sub>
+              </m:sSub>
+            </m:e>
+          </m:d>
+          <m:r>
+            <w:rPr>
+              <w:rFonts w:ascii="Cambria Math" w:hAnsi="Cambria Math"/>
+            </w:rPr>
+            <m:t xml:space="preserve"> </m:t>
+          </m:r>
+          <m:sSup>
+            <m:sSupPr>
+              <m:ctrlPr>
+                <w:rPr>
+                  <w:rFonts w:ascii="Cambria Math" w:hAnsi="Cambria Math"/>
+                </w:rPr>
+              </m:ctrlPr>
+            </m:sSupPr>
+            <m:e>
+              <m:d>
+                <m:dPr>
+                  <m:begChr m:val="["/>
+                  <m:endChr m:val="]"/>
+                  <m:ctrlPr>
+                    <w:rPr>
+                      <w:rFonts w:ascii="Cambria Math" w:hAnsi="Cambria Math"/>
+                    </w:rPr>
+                  </m:ctrlPr>
+                </m:dPr>
+                <m:e>
+                  <m:sSub>
+                    <m:sSubPr>
+                      <m:ctrlPr>
+                        <w:rPr>
+                          <w:rFonts w:ascii="Cambria Math" w:hAnsi="Cambria Math"/>
+                          <w:i/>
+                        </w:rPr>
+                      </m:ctrlPr>
+                    </m:sSubPr>
+                    <m:e>
+                      <m:r>
+                        <w:rPr>
+                          <w:rFonts w:ascii="Cambria Math" w:hAnsi="Cambria Math"/>
+                        </w:rPr>
+                        <m:t>a</m:t>
+                      </m:r>
+                    </m:e>
+                    <m:sub>
+                      <m:r>
+                        <w:rPr>
+                          <w:rFonts w:ascii="Cambria Math" w:hAnsi="Cambria Math"/>
+                        </w:rPr>
+                        <m:t>1</m:t>
+                      </m:r>
+                    </m:sub>
+                  </m:sSub>
+                  <m:r>
+                    <w:rPr>
+                      <w:rFonts w:ascii="Cambria Math" w:hAnsi="Cambria Math"/>
+                    </w:rPr>
+                    <m:t>,</m:t>
+                  </m:r>
+                  <m:sSub>
+                    <m:sSubPr>
+                      <m:ctrlPr>
+                        <w:rPr>
+                          <w:rFonts w:ascii="Cambria Math" w:hAnsi="Cambria Math"/>
+                          <w:i/>
+                        </w:rPr>
+                      </m:ctrlPr>
+                    </m:sSubPr>
+                    <m:e>
+                      <m:r>
+                        <w:rPr>
+                          <w:rFonts w:ascii="Cambria Math" w:hAnsi="Cambria Math"/>
+                        </w:rPr>
+                        <m:t>a</m:t>
+                      </m:r>
+                    </m:e>
+                    <m:sub>
+                      <m:r>
+                        <w:rPr>
+                          <w:rFonts w:ascii="Cambria Math" w:hAnsi="Cambria Math" w:hint="eastAsia"/>
+                        </w:rPr>
+                        <m:t>2</m:t>
+                      </m:r>
+                    </m:sub>
+                  </m:sSub>
+                  <m:r>
+                    <w:rPr>
+                      <w:rFonts w:ascii="Cambria Math" w:hAnsi="Cambria Math"/>
+                    </w:rPr>
+                    <m:t>,⋯,</m:t>
+                  </m:r>
+                  <m:sSub>
+                    <m:sSubPr>
+                      <m:ctrlPr>
+                        <w:rPr>
+                          <w:rFonts w:ascii="Cambria Math" w:hAnsi="Cambria Math"/>
+                          <w:i/>
+                        </w:rPr>
+                      </m:ctrlPr>
+                    </m:sSubPr>
+                    <m:e>
+                      <m:r>
+                        <w:rPr>
+                          <w:rFonts w:ascii="Cambria Math" w:hAnsi="Cambria Math"/>
+                        </w:rPr>
+                        <m:t>a</m:t>
+                      </m:r>
+                    </m:e>
+                    <m:sub>
+                      <m:r>
+                        <w:rPr>
+                          <w:rFonts w:ascii="Cambria Math" w:hAnsi="Cambria Math"/>
+                        </w:rPr>
+                        <m:t>n</m:t>
+                      </m:r>
+                    </m:sub>
+                  </m:sSub>
+                </m:e>
+              </m:d>
+            </m:e>
+            <m:sup>
+              <m:r>
+                <w:rPr>
+                  <w:rFonts w:ascii="Cambria Math" w:hAnsi="Cambria Math" w:hint="eastAsia"/>
+                </w:rPr>
+                <m:t>t</m:t>
+              </m:r>
+            </m:sup>
+          </m:sSup>
+          <m:r>
+            <w:rPr>
+              <w:rFonts w:ascii="Cambria Math" w:hAnsi="Cambria Math"/>
+            </w:rPr>
+            <m:t>=F</m:t>
+          </m:r>
+          <m:r>
+            <m:rPr>
+              <m:sty m:val="bi"/>
+            </m:rPr>
+            <w:rPr>
+              <w:rFonts w:ascii="Cambria Math" w:hAnsi="Cambria Math"/>
+            </w:rPr>
+            <m:t>Y</m:t>
+          </m:r>
+          <m:r>
+            <w:rPr>
+              <w:rFonts w:ascii="Cambria Math" w:hAnsi="Cambria Math"/>
+            </w:rPr>
+            <m:t>.</m:t>
+          </m:r>
+        </m:oMath>
+      </m:oMathPara>
+    </w:p>
+    <w:p>
+      <w:r>
+        <w:rPr>
+          <w:rFonts w:hint="eastAsia"/>
+        </w:rPr>
+        <w:t>操作符</w:t>
+      </w:r>
+      <m:oMath>
+        <m:r>
+          <m:rPr>
+            <m:sty m:val="b"/>
+          </m:rPr>
+          <w:rPr>
+            <w:rFonts w:ascii="Cambria Math" w:hAnsi="Cambria Math" w:hint="eastAsia"/>
+          </w:rPr>
+          <m:t>Y</m:t>
+        </m:r>
+        <m:r>
+          <m:rPr>
+            <m:sty m:val="b"/>
+          </m:rPr>
+          <w:rPr>
+            <w:rFonts w:ascii="Cambria Math" w:hAnsi="Cambria Math"/>
+          </w:rPr>
+          <m:t>→</m:t>
+        </m:r>
+        <m:r>
+          <w:rPr>
+            <w:rFonts w:ascii="Cambria Math" w:hAnsi="Cambria Math"/>
+          </w:rPr>
+          <m:t>F</m:t>
+        </m:r>
+        <m:r>
+          <m:rPr>
+            <m:sty m:val="bi"/>
+          </m:rPr>
+          <w:rPr>
+            <w:rFonts w:ascii="Cambria Math" w:hAnsi="Cambria Math"/>
+          </w:rPr>
+          <m:t>Y</m:t>
+        </m:r>
+        <m:r>
+          <m:rPr>
+            <m:sty m:val="bi"/>
+          </m:rPr>
+          <w:rPr>
+            <w:rFonts w:ascii="Cambria Math" w:hAnsi="Cambria Math"/>
+          </w:rPr>
+          <m:t xml:space="preserve">, </m:t>
+        </m:r>
+        <m:sSup>
+          <m:sSupPr>
+            <m:ctrlPr>
+              <w:rPr>
+                <w:rFonts w:ascii="Cambria Math" w:hAnsi="Cambria Math"/>
+              </w:rPr>
+            </m:ctrlPr>
+          </m:sSupPr>
+          <m:e>
+            <m:r>
+              <m:rPr>
+                <m:scr m:val="double-struck"/>
+              </m:rPr>
+              <w:rPr>
+                <w:rFonts w:ascii="Cambria Math" w:hAnsi="Cambria Math"/>
+              </w:rPr>
+              <m:t>C</m:t>
+            </m:r>
+          </m:e>
+          <m:sup>
+            <m:r>
+              <w:rPr>
+                <w:rFonts w:ascii="Cambria Math" w:hAnsi="Cambria Math"/>
+              </w:rPr>
+              <m:t>N</m:t>
+            </m:r>
+          </m:sup>
+        </m:sSup>
+        <m:r>
+          <w:rPr>
+            <w:rFonts w:ascii="Cambria Math" w:hAnsi="Cambria Math"/>
+          </w:rPr>
+          <m:t>→</m:t>
+        </m:r>
+        <m:sSup>
+          <m:sSupPr>
+            <m:ctrlPr>
+              <w:rPr>
+                <w:rFonts w:ascii="Cambria Math" w:hAnsi="Cambria Math"/>
+              </w:rPr>
+            </m:ctrlPr>
+          </m:sSupPr>
+          <m:e>
+            <m:r>
+              <m:rPr>
+                <m:scr m:val="double-struck"/>
+              </m:rPr>
+              <w:rPr>
+                <w:rFonts w:ascii="Cambria Math" w:hAnsi="Cambria Math"/>
+              </w:rPr>
+              <m:t>C</m:t>
+            </m:r>
+          </m:e>
+          <m:sup>
+            <m:r>
+              <w:rPr>
+                <w:rFonts w:ascii="Cambria Math" w:hAnsi="Cambria Math"/>
+              </w:rPr>
+              <m:t>d</m:t>
+            </m:r>
+          </m:sup>
+        </m:sSup>
+      </m:oMath>
+      <w:r>
+        <w:rPr>
+          <w:rFonts w:hint="eastAsia"/>
+        </w:rPr>
+        <w:t>被称为合成操作符。</w:t>
+      </w:r>
+    </w:p>
+    <w:p>
+      <w:pPr>
+        <w:rPr>
+          <w:b/>
+          <w:bCs/>
+        </w:rPr>
+      </w:pPr>
+      <w:r>
+        <w:tab/>
+      </w:r>
+      <w:r>
+        <w:rPr>
+          <w:rFonts w:hint="eastAsia"/>
+        </w:rPr>
+        <w:t>如果</w:t>
+      </w:r>
+      <m:oMath>
+        <m:r>
+          <m:rPr>
+            <m:sty m:val="b"/>
+          </m:rPr>
+          <w:rPr>
+            <w:rFonts w:ascii="Cambria Math" w:hAnsi="Cambria Math"/>
+          </w:rPr>
+          <m:t>Φ</m:t>
+        </m:r>
+      </m:oMath>
+      <w:r>
+        <w:rPr>
+          <w:rFonts w:hint="eastAsia"/>
+        </w:rPr>
+        <w:t>是标准正交基则</w:t>
+      </w:r>
+      <w:r>
+        <w:rPr>
+          <w:rFonts w:hint="eastAsia"/>
+        </w:rPr>
+        <w:t>，则</w:t>
+      </w:r>
+      <m:oMath>
+        <m:r>
+          <w:rPr>
+            <w:rFonts w:ascii="Cambria Math" w:hAnsi="Cambria Math"/>
+          </w:rPr>
+          <m:t>F</m:t>
+        </m:r>
+        <m:sSup>
+          <m:sSupPr>
+            <m:ctrlPr>
+              <w:rPr>
+                <w:rFonts w:ascii="Cambria Math" w:hAnsi="Cambria Math"/>
+                <w:i/>
+              </w:rPr>
+            </m:ctrlPr>
+          </m:sSupPr>
+          <m:e>
+            <m:r>
+              <w:rPr>
+                <w:rFonts w:ascii="Cambria Math" w:hAnsi="Cambria Math"/>
+              </w:rPr>
+              <m:t>F</m:t>
+            </m:r>
+          </m:e>
+          <m:sup>
+            <m:r>
+              <w:rPr>
+                <w:rFonts w:ascii="Cambria Math" w:hAnsi="Cambria Math"/>
+              </w:rPr>
+              <m:t>*</m:t>
+            </m:r>
+          </m:sup>
+        </m:sSup>
+      </m:oMath>
+      <w:r>
+        <w:rPr>
+          <w:rFonts w:hint="eastAsia"/>
+        </w:rPr>
+        <w:t>为单位矩阵并且我们获得重建公式</w:t>
+      </w:r>
+      <m:oMath>
+        <m:r>
+          <m:rPr>
+            <m:sty m:val="bi"/>
+          </m:rPr>
+          <w:rPr>
+            <w:rFonts w:ascii="Cambria Math" w:hAnsi="Cambria Math"/>
+          </w:rPr>
+          <m:t>x</m:t>
+        </m:r>
+        <m:r>
+          <m:rPr>
+            <m:sty m:val="bi"/>
+          </m:rPr>
+          <w:rPr>
+            <w:rFonts w:ascii="Cambria Math" w:hAnsi="Cambria Math"/>
+          </w:rPr>
+          <m:t>=</m:t>
+        </m:r>
+        <m:r>
+          <w:rPr>
+            <w:rFonts w:ascii="Cambria Math" w:hAnsi="Cambria Math"/>
+          </w:rPr>
+          <m:t>F</m:t>
+        </m:r>
+        <m:sSup>
+          <m:sSupPr>
+            <m:ctrlPr>
+              <w:rPr>
+                <w:rFonts w:ascii="Cambria Math" w:hAnsi="Cambria Math"/>
+                <w:i/>
+              </w:rPr>
+            </m:ctrlPr>
+          </m:sSupPr>
+          <m:e>
+            <m:r>
+              <w:rPr>
+                <w:rFonts w:ascii="Cambria Math" w:hAnsi="Cambria Math"/>
+              </w:rPr>
+              <m:t>F</m:t>
+            </m:r>
+          </m:e>
+          <m:sup>
+            <m:r>
+              <w:rPr>
+                <w:rFonts w:ascii="Cambria Math" w:hAnsi="Cambria Math"/>
+              </w:rPr>
+              <m:t>*</m:t>
+            </m:r>
+          </m:sup>
+        </m:sSup>
+        <m:r>
+          <m:rPr>
+            <m:sty m:val="bi"/>
+          </m:rPr>
+          <w:rPr>
+            <w:rFonts w:ascii="Cambria Math" w:hAnsi="Cambria Math"/>
+          </w:rPr>
+          <m:t>x</m:t>
+        </m:r>
+        <m:r>
+          <m:rPr>
+            <m:sty m:val="bi"/>
+          </m:rPr>
+          <w:rPr>
+            <w:rFonts w:ascii="Cambria Math" w:hAnsi="Cambria Math"/>
+          </w:rPr>
+          <m:t>=</m:t>
+        </m:r>
+        <m:r>
+          <w:rPr>
+            <w:rFonts w:ascii="Cambria Math" w:hAnsi="Cambria Math"/>
+          </w:rPr>
+          <m:t>F</m:t>
+        </m:r>
+        <m:r>
+          <m:rPr>
+            <m:sty m:val="bi"/>
+          </m:rPr>
+          <w:rPr>
+            <w:rFonts w:ascii="Cambria Math" w:hAnsi="Cambria Math"/>
+          </w:rPr>
+          <m:t>X</m:t>
+        </m:r>
+      </m:oMath>
+      <w:r>
+        <w:rPr>
+          <w:rFonts w:hint="eastAsia"/>
+        </w:rPr>
+        <w:t>允许我们从它的傅里叶变换</w:t>
+      </w:r>
+      <m:oMath>
+        <m:r>
+          <m:rPr>
+            <m:sty m:val="bi"/>
+          </m:rPr>
+          <w:rPr>
+            <w:rFonts w:ascii="Cambria Math" w:hAnsi="Cambria Math"/>
+          </w:rPr>
+          <m:t>X</m:t>
+        </m:r>
+        <m:r>
+          <m:rPr>
+            <m:sty m:val="bi"/>
+          </m:rPr>
+          <w:rPr>
+            <w:rFonts w:ascii="Cambria Math" w:hAnsi="Cambria Math"/>
+          </w:rPr>
+          <m:t>=</m:t>
+        </m:r>
+        <m:sSub>
+          <m:sSubPr>
+            <m:ctrlPr>
+              <w:rPr>
+                <w:rFonts w:ascii="Cambria Math" w:hAnsi="Cambria Math"/>
+                <w:b/>
+                <w:bCs/>
+              </w:rPr>
+            </m:ctrlPr>
+          </m:sSubPr>
+          <m:e>
+            <m:r>
+              <m:rPr>
+                <m:sty m:val="bi"/>
+              </m:rPr>
+              <w:rPr>
+                <w:rFonts w:ascii="Cambria Math" w:hAnsi="Cambria Math"/>
+              </w:rPr>
+              <m:t>X</m:t>
+            </m:r>
+          </m:e>
+          <m:sub>
+            <m:r>
+              <m:rPr>
+                <m:sty m:val="b"/>
+              </m:rPr>
+              <w:rPr>
+                <w:rFonts w:ascii="Cambria Math" w:hAnsi="Cambria Math"/>
+              </w:rPr>
+              <m:t>Φ</m:t>
+            </m:r>
+          </m:sub>
+        </m:sSub>
+      </m:oMath>
+      <w:r>
+        <w:rPr>
+          <w:rFonts w:hint="eastAsia"/>
+        </w:rPr>
+        <w:t>重新构建</w:t>
+      </w:r>
+      <m:oMath>
+        <m:r>
+          <m:rPr>
+            <m:sty m:val="bi"/>
+          </m:rPr>
+          <w:rPr>
+            <w:rFonts w:ascii="Cambria Math" w:hAnsi="Cambria Math"/>
+          </w:rPr>
+          <m:t>x</m:t>
+        </m:r>
+      </m:oMath>
+      <w:r>
+        <w:rPr>
+          <w:rFonts w:hint="eastAsia"/>
+          <w:b/>
+          <w:bCs/>
+        </w:rPr>
+        <w:t>。</w:t>
+      </w:r>
+    </w:p>
+    <w:p>
+      <w:r>
+        <w:lastRenderedPageBreak/>
+        <w:tab/>
+      </w:r>
+      <w:r>
+        <w:rPr>
+          <w:rFonts w:hint="eastAsia"/>
+        </w:rPr>
+        <w:t>寻找一个重建公式，让我们考虑</w:t>
+      </w:r>
+      <w:r>
+        <w:rPr>
+          <w:rFonts w:hint="eastAsia"/>
+        </w:rPr>
+        <w:t>分析之后紧跟合成的组合：</w:t>
+      </w:r>
+    </w:p>
+    <w:p>
+      <w:pPr>
+        <w:rPr>
+          <w:b/>
+          <w:bCs/>
+        </w:rPr>
+      </w:pPr>
+      <m:oMathPara>
+        <m:oMath>
+          <m:r>
+            <m:rPr>
+              <m:sty m:val="bi"/>
+            </m:rPr>
+            <w:rPr>
+              <w:rFonts w:ascii="Cambria Math" w:hAnsi="Cambria Math"/>
+            </w:rPr>
+            <m:t>x</m:t>
+          </m:r>
+          <m:r>
+            <m:rPr>
+              <m:sty m:val="bi"/>
+            </m:rPr>
+            <w:rPr>
+              <w:rFonts w:ascii="Cambria Math" w:hAnsi="Cambria Math"/>
+            </w:rPr>
+            <m:t>→</m:t>
+          </m:r>
+          <m:sSup>
+            <m:sSupPr>
+              <m:ctrlPr>
+                <w:rPr>
+                  <w:rFonts w:ascii="Cambria Math" w:hAnsi="Cambria Math"/>
+                  <w:iCs/>
+                </w:rPr>
+              </m:ctrlPr>
+            </m:sSupPr>
+            <m:e>
+              <m:r>
+                <m:rPr>
+                  <m:sty m:val="p"/>
+                </m:rPr>
+                <w:rPr>
+                  <w:rFonts w:ascii="Cambria Math" w:hAnsi="Cambria Math"/>
+                </w:rPr>
+                <m:t>F</m:t>
+              </m:r>
+            </m:e>
+            <m:sup>
+              <m:r>
+                <m:rPr>
+                  <m:sty m:val="p"/>
+                </m:rPr>
+                <w:rPr>
+                  <w:rFonts w:ascii="Cambria Math" w:hAnsi="Cambria Math"/>
+                </w:rPr>
+                <m:t>*</m:t>
+              </m:r>
+            </m:sup>
+          </m:sSup>
+          <m:r>
+            <m:rPr>
+              <m:sty m:val="bi"/>
+            </m:rPr>
+            <w:rPr>
+              <w:rFonts w:ascii="Cambria Math" w:hAnsi="Cambria Math"/>
+            </w:rPr>
+            <m:t>x</m:t>
+          </m:r>
+          <m:r>
+            <m:rPr>
+              <m:sty m:val="b"/>
+            </m:rPr>
+            <w:rPr>
+              <w:rFonts w:ascii="Cambria Math" w:hAnsi="Cambria Math"/>
+            </w:rPr>
+            <m:t>=</m:t>
+          </m:r>
+          <m:r>
+            <m:rPr>
+              <m:sty m:val="bi"/>
+            </m:rPr>
+            <w:rPr>
+              <w:rFonts w:ascii="Cambria Math" w:hAnsi="Cambria Math"/>
+            </w:rPr>
+            <m:t>X</m:t>
+          </m:r>
+          <m:r>
+            <m:rPr>
+              <m:sty m:val="bi"/>
+            </m:rPr>
+            <w:rPr>
+              <w:rFonts w:ascii="Cambria Math" w:hAnsi="Cambria Math"/>
+            </w:rPr>
+            <m:t>→</m:t>
+          </m:r>
+          <m:r>
+            <w:rPr>
+              <w:rFonts w:ascii="Cambria Math" w:hAnsi="Cambria Math"/>
+            </w:rPr>
+            <m:t>F</m:t>
+          </m:r>
+          <m:r>
+            <m:rPr>
+              <m:sty m:val="bi"/>
+            </m:rPr>
+            <w:rPr>
+              <w:rFonts w:ascii="Cambria Math" w:hAnsi="Cambria Math"/>
+            </w:rPr>
+            <m:t>X</m:t>
+          </m:r>
+          <m:r>
+            <m:rPr>
+              <m:sty m:val="bi"/>
+            </m:rPr>
+            <w:rPr>
+              <w:rFonts w:ascii="Cambria Math" w:hAnsi="Cambria Math"/>
+            </w:rPr>
+            <m:t>=</m:t>
+          </m:r>
+          <m:r>
+            <w:rPr>
+              <w:rFonts w:ascii="Cambria Math" w:hAnsi="Cambria Math"/>
+            </w:rPr>
+            <m:t>F</m:t>
+          </m:r>
+          <m:sSup>
+            <m:sSupPr>
+              <m:ctrlPr>
+                <w:rPr>
+                  <w:rFonts w:ascii="Cambria Math" w:hAnsi="Cambria Math"/>
+                  <w:i/>
+                </w:rPr>
+              </m:ctrlPr>
+            </m:sSupPr>
+            <m:e>
+              <m:r>
+                <w:rPr>
+                  <w:rFonts w:ascii="Cambria Math" w:hAnsi="Cambria Math"/>
+                </w:rPr>
+                <m:t>F</m:t>
+              </m:r>
+            </m:e>
+            <m:sup>
+              <m:r>
+                <w:rPr>
+                  <w:rFonts w:ascii="Cambria Math" w:hAnsi="Cambria Math"/>
+                </w:rPr>
+                <m:t>*</m:t>
+              </m:r>
+            </m:sup>
+          </m:sSup>
+          <m:r>
+            <m:rPr>
+              <m:sty m:val="bi"/>
+            </m:rPr>
+            <w:rPr>
+              <w:rFonts w:ascii="Cambria Math" w:hAnsi="Cambria Math"/>
+            </w:rPr>
+            <m:t>x</m:t>
+          </m:r>
+          <m:r>
+            <m:rPr>
+              <m:sty m:val="bi"/>
+            </m:rPr>
+            <w:rPr>
+              <w:rFonts w:ascii="Cambria Math" w:hAnsi="Cambria Math"/>
+            </w:rPr>
+            <m:t>.</m:t>
+          </m:r>
+        </m:oMath>
+      </m:oMathPara>
+    </w:p>
+    <w:p>
+      <w:r>
+        <w:tab/>
+      </w:r>
+      <w:r>
+        <w:rPr>
+          <w:rFonts w:hint="eastAsia"/>
+        </w:rPr>
+        <w:t>结合操作符</w:t>
+      </w:r>
+    </w:p>
+    <w:p>
+      <m:oMathPara>
+        <m:oMath>
+          <m:r>
+            <m:rPr>
+              <m:sty m:val="p"/>
+            </m:rPr>
+            <w:rPr>
+              <w:rFonts w:ascii="Cambria Math" w:hAnsi="Cambria Math"/>
+            </w:rPr>
+            <m:t>S=</m:t>
+          </m:r>
+          <m:r>
+            <w:rPr>
+              <w:rFonts w:ascii="Cambria Math" w:hAnsi="Cambria Math"/>
+            </w:rPr>
+            <m:t>F</m:t>
+          </m:r>
+          <m:sSup>
+            <m:sSupPr>
+              <m:ctrlPr>
+                <w:rPr>
+                  <w:rFonts w:ascii="Cambria Math" w:hAnsi="Cambria Math"/>
+                  <w:i/>
+                </w:rPr>
+              </m:ctrlPr>
+            </m:sSupPr>
+            <m:e>
+              <m:r>
+                <w:rPr>
+                  <w:rFonts w:ascii="Cambria Math" w:hAnsi="Cambria Math"/>
+                </w:rPr>
+                <m:t>F</m:t>
+              </m:r>
+            </m:e>
+            <m:sup>
+              <m:r>
+                <w:rPr>
+                  <w:rFonts w:ascii="Cambria Math" w:hAnsi="Cambria Math"/>
+                </w:rPr>
+                <m:t>*</m:t>
+              </m:r>
+            </m:sup>
+          </m:sSup>
+          <m:r>
+            <w:rPr>
+              <w:rFonts w:ascii="Cambria Math" w:hAnsi="Cambria Math"/>
+            </w:rPr>
+            <m:t xml:space="preserve">                                                                (6.7)</m:t>
+          </m:r>
+        </m:oMath>
+      </m:oMathPara>
+    </w:p>
+    <w:p>
+      <w:r>
+        <w:rPr>
+          <w:rFonts w:hint="eastAsia"/>
+        </w:rPr>
+        <w:t>被称为框架操作符。框架操作符</w:t>
+      </w:r>
+      <m:oMath>
+        <m:r>
+          <m:rPr>
+            <m:sty m:val="p"/>
+          </m:rPr>
+          <w:rPr>
+            <w:rFonts w:ascii="Cambria Math" w:hAnsi="Cambria Math"/>
+          </w:rPr>
+          <m:t>S</m:t>
+        </m:r>
+      </m:oMath>
+      <w:r>
+        <w:rPr>
+          <w:rFonts w:hint="eastAsia"/>
+        </w:rPr>
+        <w:t>和它的伴随G</w:t>
+      </w:r>
+      <w:r>
+        <w:t>ram</w:t>
+      </w:r>
+      <w:r>
+        <w:rPr>
+          <w:rFonts w:hint="eastAsia"/>
+        </w:rPr>
+        <w:t>矩阵，</w:t>
+      </w:r>
+    </w:p>
+    <w:p>
+      <m:oMathPara>
+        <m:oMath>
+          <m:r>
+            <m:rPr>
+              <m:sty m:val="p"/>
+            </m:rPr>
+            <w:rPr>
+              <w:rFonts w:ascii="Cambria Math" w:hAnsi="Cambria Math"/>
+            </w:rPr>
+            <m:t>G=</m:t>
+          </m:r>
+          <m:r>
+            <w:rPr>
+              <w:rFonts w:ascii="Cambria Math" w:hAnsi="Cambria Math"/>
+            </w:rPr>
+            <m:t>F</m:t>
+          </m:r>
+          <m:sSup>
+            <m:sSupPr>
+              <m:ctrlPr>
+                <w:rPr>
+                  <w:rFonts w:ascii="Cambria Math" w:hAnsi="Cambria Math"/>
+                  <w:i/>
+                </w:rPr>
+              </m:ctrlPr>
+            </m:sSupPr>
+            <m:e>
+              <m:r>
+                <w:rPr>
+                  <w:rFonts w:ascii="Cambria Math" w:hAnsi="Cambria Math"/>
+                </w:rPr>
+                <m:t>F</m:t>
+              </m:r>
+            </m:e>
+            <m:sup>
+              <m:r>
+                <w:rPr>
+                  <w:rFonts w:ascii="Cambria Math" w:hAnsi="Cambria Math"/>
+                </w:rPr>
+                <m:t>*</m:t>
+              </m:r>
+            </m:sup>
+          </m:sSup>
+          <m:r>
+            <w:rPr>
+              <w:rFonts w:ascii="Cambria Math" w:hAnsi="Cambria Math"/>
+            </w:rPr>
+            <m:t>=</m:t>
+          </m:r>
+          <m:d>
+            <m:dPr>
+              <m:begChr m:val="["/>
+              <m:endChr m:val="]"/>
+              <m:ctrlPr>
+                <w:rPr>
+                  <w:rFonts w:ascii="Cambria Math" w:hAnsi="Cambria Math"/>
+                  <w:i/>
+                </w:rPr>
+              </m:ctrlPr>
+            </m:dPr>
+            <m:e>
+              <m:sSup>
+                <m:sSupPr>
+                  <m:ctrlPr>
+                    <w:rPr>
+                      <w:rFonts w:ascii="Cambria Math" w:hAnsi="Cambria Math"/>
+                      <w:i/>
+                    </w:rPr>
+                  </m:ctrlPr>
+                </m:sSupPr>
+                <m:e>
+                  <m:sSub>
+                    <m:sSubPr>
+                      <m:ctrlPr>
+                        <w:rPr>
+                          <w:rFonts w:ascii="Cambria Math" w:hAnsi="Cambria Math"/>
+                        </w:rPr>
+                      </m:ctrlPr>
+                    </m:sSubPr>
+                    <m:e>
+                      <m:r>
+                        <m:rPr>
+                          <m:sty m:val="b"/>
+                        </m:rPr>
+                        <w:rPr>
+                          <w:rFonts w:ascii="Cambria Math" w:hAnsi="Cambria Math"/>
+                        </w:rPr>
+                        <m:t>ϕ</m:t>
+                      </m:r>
+                    </m:e>
+                    <m:sub>
+                      <m:r>
+                        <w:rPr>
+                          <w:rFonts w:ascii="Cambria Math" w:hAnsi="Cambria Math"/>
+                        </w:rPr>
+                        <m:t>i</m:t>
+                      </m:r>
+                    </m:sub>
+                  </m:sSub>
+                </m:e>
+                <m:sup>
+                  <m:r>
+                    <w:rPr>
+                      <w:rFonts w:ascii="Cambria Math" w:hAnsi="Cambria Math"/>
+                    </w:rPr>
+                    <m:t>*</m:t>
+                  </m:r>
+                </m:sup>
+              </m:sSup>
+              <m:r>
+                <w:rPr>
+                  <w:rFonts w:ascii="Cambria Math" w:hAnsi="Cambria Math"/>
+                </w:rPr>
+                <m:t>,</m:t>
+              </m:r>
+              <m:sSub>
+                <m:sSubPr>
+                  <m:ctrlPr>
+                    <w:rPr>
+                      <w:rFonts w:ascii="Cambria Math" w:hAnsi="Cambria Math"/>
+                    </w:rPr>
+                  </m:ctrlPr>
+                </m:sSubPr>
+                <m:e>
+                  <m:r>
+                    <m:rPr>
+                      <m:sty m:val="b"/>
+                    </m:rPr>
+                    <w:rPr>
+                      <w:rFonts w:ascii="Cambria Math" w:hAnsi="Cambria Math"/>
+                    </w:rPr>
+                    <m:t>ϕ</m:t>
+                  </m:r>
+                </m:e>
+                <m:sub>
+                  <m:r>
+                    <w:rPr>
+                      <w:rFonts w:ascii="Cambria Math" w:hAnsi="Cambria Math"/>
+                    </w:rPr>
+                    <m:t>j</m:t>
+                  </m:r>
+                </m:sub>
+              </m:sSub>
+            </m:e>
+          </m:d>
+          <m:r>
+            <w:rPr>
+              <w:rFonts w:ascii="Cambria Math" w:hAnsi="Cambria Math"/>
+            </w:rPr>
+            <m:t>=</m:t>
+          </m:r>
+          <m:d>
+            <m:dPr>
+              <m:begChr m:val="["/>
+              <m:endChr m:val="]"/>
+              <m:ctrlPr>
+                <w:rPr>
+                  <w:rFonts w:ascii="Cambria Math" w:hAnsi="Cambria Math"/>
+                  <w:i/>
+                </w:rPr>
+              </m:ctrlPr>
+            </m:dPr>
+            <m:e>
+              <m:d>
+                <m:dPr>
+                  <m:ctrlPr>
+                    <w:rPr>
+                      <w:rFonts w:ascii="Cambria Math" w:hAnsi="Cambria Math"/>
+                      <w:i/>
+                    </w:rPr>
+                  </m:ctrlPr>
+                </m:dPr>
+                <m:e>
+                  <m:sSub>
+                    <m:sSubPr>
+                      <m:ctrlPr>
+                        <w:rPr>
+                          <w:rFonts w:ascii="Cambria Math" w:hAnsi="Cambria Math"/>
+                        </w:rPr>
+                      </m:ctrlPr>
+                    </m:sSubPr>
+                    <m:e>
+                      <m:r>
+                        <m:rPr>
+                          <m:sty m:val="b"/>
+                        </m:rPr>
+                        <w:rPr>
+                          <w:rFonts w:ascii="Cambria Math" w:hAnsi="Cambria Math"/>
+                        </w:rPr>
+                        <m:t>ϕ</m:t>
+                      </m:r>
+                    </m:e>
+                    <m:sub>
+                      <m:r>
+                        <w:rPr>
+                          <w:rFonts w:ascii="Cambria Math" w:hAnsi="Cambria Math"/>
+                        </w:rPr>
+                        <m:t>i</m:t>
+                      </m:r>
+                    </m:sub>
+                  </m:sSub>
+                  <m:r>
+                    <w:rPr>
+                      <w:rFonts w:ascii="Cambria Math" w:hAnsi="Cambria Math"/>
+                    </w:rPr>
+                    <m:t>,</m:t>
+                  </m:r>
+                  <m:sSub>
+                    <m:sSubPr>
+                      <m:ctrlPr>
+                        <w:rPr>
+                          <w:rFonts w:ascii="Cambria Math" w:hAnsi="Cambria Math"/>
+                        </w:rPr>
+                      </m:ctrlPr>
+                    </m:sSubPr>
+                    <m:e>
+                      <m:r>
+                        <m:rPr>
+                          <m:sty m:val="b"/>
+                        </m:rPr>
+                        <w:rPr>
+                          <w:rFonts w:ascii="Cambria Math" w:hAnsi="Cambria Math"/>
+                        </w:rPr>
+                        <m:t>ϕ</m:t>
+                      </m:r>
+                    </m:e>
+                    <m:sub>
+                      <m:r>
+                        <w:rPr>
+                          <w:rFonts w:ascii="Cambria Math" w:hAnsi="Cambria Math"/>
+                        </w:rPr>
+                        <m:t>j</m:t>
+                      </m:r>
+                    </m:sub>
+                  </m:sSub>
+                </m:e>
+              </m:d>
+            </m:e>
+          </m:d>
+          <m:r>
+            <w:rPr>
+              <w:rFonts w:ascii="Cambria Math" w:hAnsi="Cambria Math"/>
+            </w:rPr>
+            <m:t xml:space="preserve">                 (6.8)</m:t>
+          </m:r>
+        </m:oMath>
+      </m:oMathPara>
+    </w:p>
+    <w:p>
+      <w:r>
+        <w:rPr>
+          <w:rFonts w:hint="eastAsia"/>
+        </w:rPr>
+        <w:t>在研究框架和属性时是极其重要的。</w:t>
+      </w:r>
+    </w:p>
+    <w:p>
+      <w:r>
+        <w:tab/>
+      </w:r>
+      <w:r>
+        <w:rPr>
+          <w:rFonts w:hint="eastAsia"/>
+        </w:rPr>
+        <w:t>框架操作符</w:t>
+      </w:r>
+      <m:oMath>
+        <m:r>
+          <m:rPr>
+            <m:sty m:val="p"/>
+          </m:rPr>
+          <w:rPr>
+            <w:rFonts w:ascii="Cambria Math" w:hAnsi="Cambria Math"/>
+          </w:rPr>
+          <m:t>S</m:t>
+        </m:r>
+      </m:oMath>
+      <w:r>
+        <w:rPr>
+          <w:rFonts w:hint="eastAsia"/>
+        </w:rPr>
+        <w:t>是一个</w:t>
+      </w:r>
+      <m:oMath>
+        <m:r>
+          <m:rPr>
+            <m:sty m:val="p"/>
+          </m:rPr>
+          <w:rPr>
+            <w:rFonts w:ascii="Cambria Math" w:hAnsi="Cambria Math"/>
+          </w:rPr>
+          <m:t>d×d</m:t>
+        </m:r>
+      </m:oMath>
+      <w:r>
+        <w:rPr>
+          <w:rFonts w:hint="eastAsia"/>
+        </w:rPr>
+        <w:t>矩阵，作用在</w:t>
+      </w:r>
+      <m:oMath>
+        <m:r>
+          <m:rPr>
+            <m:sty m:val="b"/>
+          </m:rPr>
+          <w:rPr>
+            <w:rFonts w:ascii="Cambria Math" w:hAnsi="Cambria Math"/>
+          </w:rPr>
+          <m:t>x</m:t>
+        </m:r>
+        <m:r>
+          <w:rPr>
+            <w:rFonts w:ascii="Cambria Math" w:hAnsi="Cambria Math"/>
+          </w:rPr>
+          <m:t>∈</m:t>
+        </m:r>
+        <m:sSup>
+          <m:sSupPr>
+            <m:ctrlPr>
+              <w:rPr>
+                <w:rFonts w:ascii="Cambria Math" w:hAnsi="Cambria Math"/>
+              </w:rPr>
+            </m:ctrlPr>
+          </m:sSupPr>
+          <m:e>
+            <m:r>
+              <m:rPr>
+                <m:scr m:val="double-struck"/>
+              </m:rPr>
+              <w:rPr>
+                <w:rFonts w:ascii="Cambria Math" w:hAnsi="Cambria Math"/>
+              </w:rPr>
+              <m:t>C</m:t>
+            </m:r>
+          </m:e>
+          <m:sup>
+            <m:r>
+              <w:rPr>
+                <w:rFonts w:ascii="Cambria Math" w:hAnsi="Cambria Math"/>
+              </w:rPr>
+              <m:t>d</m:t>
+            </m:r>
+          </m:sup>
+        </m:sSup>
+      </m:oMath>
+      <w:r>
+        <w:rPr>
+          <w:rFonts w:hint="eastAsia"/>
+        </w:rPr>
+        <w:t>信号上。注意</w:t>
+      </w:r>
+      <m:oMath>
+        <m:r>
+          <m:rPr>
+            <m:sty m:val="p"/>
+          </m:rPr>
+          <w:rPr>
+            <w:rFonts w:ascii="Cambria Math" w:hAnsi="Cambria Math"/>
+          </w:rPr>
+          <m:t>S</m:t>
+        </m:r>
+      </m:oMath>
+      <w:r>
+        <w:rPr>
+          <w:rFonts w:hint="eastAsia"/>
+        </w:rPr>
+        <w:t>是自身伴随的</w:t>
+      </w:r>
+    </w:p>
+    <w:p>
+      <w:pPr>
+        <w:rPr>
+          <w:rFonts w:hint="eastAsia"/>
+        </w:rPr>
+      </w:pPr>
+    </w:p>
+    <w:p>
+      <m:oMathPara>
+        <m:oMath>
+          <m:sSup>
+            <m:sSupPr>
+              <m:ctrlPr>
+                <w:rPr>
+                  <w:rFonts w:ascii="Cambria Math" w:hAnsi="Cambria Math"/>
+                </w:rPr>
+              </m:ctrlPr>
+            </m:sSupPr>
+            <m:e>
+              <m:r>
+                <w:rPr>
+                  <w:rFonts w:ascii="Cambria Math" w:hAnsi="Cambria Math"/>
+                </w:rPr>
+                <m:t>S</m:t>
+              </m:r>
+            </m:e>
+            <m:sup>
+              <m:r>
+                <w:rPr>
+                  <w:rFonts w:ascii="Cambria Math" w:hAnsi="Cambria Math"/>
+                </w:rPr>
+                <m:t>*</m:t>
+              </m:r>
+            </m:sup>
+          </m:sSup>
+          <m:r>
+            <w:rPr>
+              <w:rFonts w:ascii="Cambria Math" w:hAnsi="Cambria Math"/>
+            </w:rPr>
+            <m:t>=</m:t>
+          </m:r>
+          <m:sSup>
+            <m:sSupPr>
+              <m:ctrlPr>
+                <w:rPr>
+                  <w:rFonts w:ascii="Cambria Math" w:hAnsi="Cambria Math"/>
+                  <w:i/>
+                </w:rPr>
+              </m:ctrlPr>
+            </m:sSupPr>
+            <m:e>
+              <m:r>
+                <w:rPr>
+                  <w:rFonts w:ascii="Cambria Math" w:hAnsi="Cambria Math"/>
+                </w:rPr>
+                <m:t>(F</m:t>
+              </m:r>
+              <m:sSup>
+                <m:sSupPr>
+                  <m:ctrlPr>
+                    <w:rPr>
+                      <w:rFonts w:ascii="Cambria Math" w:hAnsi="Cambria Math"/>
+                      <w:i/>
+                    </w:rPr>
+                  </m:ctrlPr>
+                </m:sSupPr>
+                <m:e>
+                  <m:r>
+                    <w:rPr>
+                      <w:rFonts w:ascii="Cambria Math" w:hAnsi="Cambria Math"/>
+                    </w:rPr>
+                    <m:t>F</m:t>
+                  </m:r>
+                </m:e>
+                <m:sup>
+                  <m:r>
+                    <w:rPr>
+                      <w:rFonts w:ascii="Cambria Math" w:hAnsi="Cambria Math"/>
+                    </w:rPr>
+                    <m:t>*</m:t>
+                  </m:r>
+                </m:sup>
+              </m:sSup>
+              <m:r>
+                <w:rPr>
+                  <w:rFonts w:ascii="Cambria Math" w:hAnsi="Cambria Math"/>
+                </w:rPr>
+                <m:t>)</m:t>
+              </m:r>
+            </m:e>
+            <m:sup>
+              <m:r>
+                <w:rPr>
+                  <w:rFonts w:ascii="Cambria Math" w:hAnsi="Cambria Math"/>
+                </w:rPr>
+                <m:t>*</m:t>
+              </m:r>
+            </m:sup>
+          </m:sSup>
+          <m:r>
+            <w:rPr>
+              <w:rFonts w:ascii="Cambria Math" w:hAnsi="Cambria Math"/>
+            </w:rPr>
+            <m:t>=</m:t>
+          </m:r>
+          <m:sSup>
+            <m:sSupPr>
+              <m:ctrlPr>
+                <w:rPr>
+                  <w:rFonts w:ascii="Cambria Math" w:hAnsi="Cambria Math"/>
+                  <w:i/>
+                </w:rPr>
+              </m:ctrlPr>
+            </m:sSupPr>
+            <m:e>
+              <m:r>
+                <w:rPr>
+                  <w:rFonts w:ascii="Cambria Math" w:hAnsi="Cambria Math"/>
+                </w:rPr>
+                <m:t>F</m:t>
+              </m:r>
+            </m:e>
+            <m:sup>
+              <m:r>
+                <w:rPr>
+                  <w:rFonts w:ascii="Cambria Math" w:hAnsi="Cambria Math"/>
+                </w:rPr>
+                <m:t>**</m:t>
+              </m:r>
+            </m:sup>
+          </m:sSup>
+          <m:sSup>
+            <m:sSupPr>
+              <m:ctrlPr>
+                <w:rPr>
+                  <w:rFonts w:ascii="Cambria Math" w:hAnsi="Cambria Math"/>
+                  <w:i/>
+                </w:rPr>
+              </m:ctrlPr>
+            </m:sSupPr>
+            <m:e>
+              <m:r>
+                <w:rPr>
+                  <w:rFonts w:ascii="Cambria Math" w:hAnsi="Cambria Math"/>
+                </w:rPr>
+                <m:t>F</m:t>
+              </m:r>
+            </m:e>
+            <m:sup>
+              <m:r>
+                <w:rPr>
+                  <w:rFonts w:ascii="Cambria Math" w:hAnsi="Cambria Math"/>
+                </w:rPr>
+                <m:t>*</m:t>
+              </m:r>
+            </m:sup>
+          </m:sSup>
+          <m:r>
+            <w:rPr>
+              <w:rFonts w:ascii="Cambria Math" w:hAnsi="Cambria Math"/>
+            </w:rPr>
+            <m:t>=F</m:t>
+          </m:r>
+          <m:sSup>
+            <m:sSupPr>
+              <m:ctrlPr>
+                <w:rPr>
+                  <w:rFonts w:ascii="Cambria Math" w:hAnsi="Cambria Math"/>
+                  <w:i/>
+                </w:rPr>
+              </m:ctrlPr>
+            </m:sSupPr>
+            <m:e>
+              <m:r>
+                <w:rPr>
+                  <w:rFonts w:ascii="Cambria Math" w:hAnsi="Cambria Math" w:hint="eastAsia"/>
+                </w:rPr>
+                <m:t>F</m:t>
+              </m:r>
+            </m:e>
+            <m:sup>
+              <m:r>
+                <w:rPr>
+                  <w:rFonts w:ascii="MS Gothic" w:eastAsia="MS Gothic" w:hAnsi="MS Gothic" w:cs="MS Gothic" w:hint="eastAsia"/>
+                </w:rPr>
+                <m:t>*</m:t>
+              </m:r>
+            </m:sup>
+          </m:sSup>
+          <m:r>
+            <w:rPr>
+              <w:rFonts w:ascii="Cambria Math" w:hAnsi="Cambria Math"/>
+            </w:rPr>
+            <m:t>=S</m:t>
+          </m:r>
+          <m:r>
+            <m:rPr>
+              <m:sty m:val="p"/>
+            </m:rPr>
+            <w:rPr>
+              <w:rFonts w:ascii="Cambria Math" w:hAnsi="Cambria Math"/>
+            </w:rPr>
+            <m:t>.                   (6.9)</m:t>
+          </m:r>
+        </m:oMath>
+      </m:oMathPara>
+    </w:p>
+    <w:p>
+      <w:pPr>
+        <w:rPr>
+          <w:rFonts w:hint="eastAsia"/>
+        </w:rPr>
+      </w:pPr>
+    </w:p>
+    <w:p>
+      <w:r>
+        <w:tab/>
+      </w:r>
+      <w:r>
+        <w:rPr>
+          <w:rFonts w:hint="eastAsia"/>
+        </w:rPr>
+        <w:t>如果我们假设</w:t>
+      </w:r>
+      <w:r>
+        <w:t>S是可逆的，那么我们有以下矩阵形式的重建公式</w:t>
+      </w:r>
+    </w:p>
+    <w:p>
+      <m:oMathPara>
+        <m:oMath>
+          <m:r>
+            <m:rPr>
+              <m:sty m:val="b"/>
+            </m:rPr>
+            <w:rPr>
+              <w:rFonts w:ascii="Cambria Math" w:hAnsi="Cambria Math"/>
+            </w:rPr>
+            <m:t>x</m:t>
+          </m:r>
+          <m:r>
+            <m:rPr>
+              <m:sty m:val="p"/>
+            </m:rPr>
+            <w:rPr>
+              <w:rFonts w:ascii="Cambria Math" w:hAnsi="Cambria Math"/>
+            </w:rPr>
+            <m:t>=</m:t>
+          </m:r>
+          <m:sSup>
+            <m:sSupPr>
+              <m:ctrlPr>
+                <w:rPr>
+                  <w:rFonts w:ascii="Cambria Math" w:hAnsi="Cambria Math"/>
+                </w:rPr>
+              </m:ctrlPr>
+            </m:sSupPr>
+            <m:e>
+              <m:r>
+                <w:rPr>
+                  <w:rFonts w:ascii="Cambria Math" w:hAnsi="Cambria Math"/>
+                </w:rPr>
+                <m:t>S</m:t>
+              </m:r>
+            </m:e>
+            <m:sup>
+              <m:r>
+                <w:rPr>
+                  <w:rFonts w:ascii="Cambria Math" w:hAnsi="Cambria Math"/>
+                </w:rPr>
+                <m:t>-1</m:t>
+              </m:r>
+            </m:sup>
+          </m:sSup>
+          <m:d>
+            <m:dPr>
+              <m:ctrlPr>
+                <w:rPr>
+                  <w:rFonts w:ascii="Cambria Math" w:hAnsi="Cambria Math"/>
+                  <w:i/>
+                </w:rPr>
+              </m:ctrlPr>
+            </m:dPr>
+            <m:e>
+              <m:r>
+                <w:rPr>
+                  <w:rFonts w:ascii="Cambria Math" w:hAnsi="Cambria Math"/>
+                </w:rPr>
+                <m:t>F</m:t>
+              </m:r>
+              <m:sSup>
+                <m:sSupPr>
+                  <m:ctrlPr>
+                    <w:rPr>
+                      <w:rFonts w:ascii="Cambria Math" w:hAnsi="Cambria Math"/>
+                      <w:i/>
+                    </w:rPr>
+                  </m:ctrlPr>
+                </m:sSupPr>
+                <m:e>
+                  <m:r>
+                    <w:rPr>
+                      <w:rFonts w:ascii="Cambria Math" w:hAnsi="Cambria Math"/>
+                    </w:rPr>
+                    <m:t>F</m:t>
+                  </m:r>
+                </m:e>
+                <m:sup>
+                  <m:r>
+                    <w:rPr>
+                      <w:rFonts w:ascii="Cambria Math" w:hAnsi="Cambria Math"/>
+                    </w:rPr>
+                    <m:t>*</m:t>
+                  </m:r>
+                </m:sup>
+              </m:sSup>
+            </m:e>
+          </m:d>
+          <m:r>
+            <m:rPr>
+              <m:sty m:val="bi"/>
+            </m:rPr>
+            <w:rPr>
+              <w:rFonts w:ascii="Cambria Math" w:hAnsi="Cambria Math"/>
+            </w:rPr>
+            <m:t>x</m:t>
+          </m:r>
+          <m:r>
+            <w:rPr>
+              <w:rFonts w:ascii="Cambria Math" w:hAnsi="Cambria Math"/>
+            </w:rPr>
+            <m:t>=</m:t>
+          </m:r>
+          <m:d>
+            <m:dPr>
+              <m:ctrlPr>
+                <w:rPr>
+                  <w:rFonts w:ascii="Cambria Math" w:hAnsi="Cambria Math"/>
+                  <w:i/>
+                </w:rPr>
+              </m:ctrlPr>
+            </m:dPr>
+            <m:e>
+              <m:sSup>
+                <m:sSupPr>
+                  <m:ctrlPr>
+                    <w:rPr>
+                      <w:rFonts w:ascii="Cambria Math" w:hAnsi="Cambria Math"/>
+                    </w:rPr>
+                  </m:ctrlPr>
+                </m:sSupPr>
+                <m:e>
+                  <m:r>
+                    <w:rPr>
+                      <w:rFonts w:ascii="Cambria Math" w:hAnsi="Cambria Math"/>
+                    </w:rPr>
+                    <m:t>S</m:t>
+                  </m:r>
+                </m:e>
+                <m:sup>
+                  <m:r>
+                    <w:rPr>
+                      <w:rFonts w:ascii="Cambria Math" w:hAnsi="Cambria Math"/>
+                    </w:rPr>
+                    <m:t>-1</m:t>
+                  </m:r>
+                </m:sup>
+              </m:sSup>
+              <m:r>
+                <w:rPr>
+                  <w:rFonts w:ascii="Cambria Math" w:hAnsi="Cambria Math"/>
+                </w:rPr>
+                <m:t>F</m:t>
+              </m:r>
+            </m:e>
+          </m:d>
+          <m:sSup>
+            <m:sSupPr>
+              <m:ctrlPr>
+                <w:rPr>
+                  <w:rFonts w:ascii="Cambria Math" w:hAnsi="Cambria Math"/>
+                  <w:i/>
+                </w:rPr>
+              </m:ctrlPr>
+            </m:sSupPr>
+            <m:e>
+              <m:r>
+                <w:rPr>
+                  <w:rFonts w:ascii="Cambria Math" w:hAnsi="Cambria Math" w:hint="eastAsia"/>
+                </w:rPr>
+                <m:t>F</m:t>
+              </m:r>
+            </m:e>
+            <m:sup>
+              <m:r>
+                <w:rPr>
+                  <w:rFonts w:ascii="MS Gothic" w:eastAsia="MS Gothic" w:hAnsi="MS Gothic" w:cs="MS Gothic" w:hint="eastAsia"/>
+                </w:rPr>
+                <m:t>*</m:t>
+              </m:r>
+            </m:sup>
+          </m:sSup>
+          <m:r>
+            <m:rPr>
+              <m:sty m:val="bi"/>
+            </m:rPr>
+            <w:rPr>
+              <w:rFonts w:ascii="Cambria Math" w:hAnsi="Cambria Math"/>
+            </w:rPr>
+            <m:t>x</m:t>
+          </m:r>
+          <m:r>
+            <w:rPr>
+              <w:rFonts w:ascii="Cambria Math" w:hAnsi="Cambria Math"/>
+            </w:rPr>
+            <m:t>,</m:t>
+          </m:r>
+        </m:oMath>
+      </m:oMathPara>
+    </w:p>
+    <w:p>
+      <m:oMathPara>
+        <m:oMath>
+          <m:r>
+            <m:rPr>
+              <m:sty m:val="b"/>
+            </m:rPr>
+            <w:rPr>
+              <w:rFonts w:ascii="Cambria Math" w:hAnsi="Cambria Math"/>
+            </w:rPr>
+            <m:t>x</m:t>
+          </m:r>
+          <m:r>
+            <m:rPr>
+              <m:sty m:val="p"/>
+            </m:rPr>
+            <w:rPr>
+              <w:rFonts w:ascii="Cambria Math" w:hAnsi="Cambria Math"/>
+            </w:rPr>
+            <m:t>=</m:t>
+          </m:r>
+          <m:d>
+            <m:dPr>
+              <m:ctrlPr>
+                <w:rPr>
+                  <w:rFonts w:ascii="Cambria Math" w:hAnsi="Cambria Math"/>
+                  <w:i/>
+                </w:rPr>
+              </m:ctrlPr>
+            </m:dPr>
+            <m:e>
+              <m:r>
+                <w:rPr>
+                  <w:rFonts w:ascii="Cambria Math" w:hAnsi="Cambria Math"/>
+                </w:rPr>
+                <m:t>F</m:t>
+              </m:r>
+              <m:sSup>
+                <m:sSupPr>
+                  <m:ctrlPr>
+                    <w:rPr>
+                      <w:rFonts w:ascii="Cambria Math" w:hAnsi="Cambria Math"/>
+                      <w:i/>
+                    </w:rPr>
+                  </m:ctrlPr>
+                </m:sSupPr>
+                <m:e>
+                  <m:r>
+                    <w:rPr>
+                      <w:rFonts w:ascii="Cambria Math" w:hAnsi="Cambria Math"/>
+                    </w:rPr>
+                    <m:t>F</m:t>
+                  </m:r>
+                </m:e>
+                <m:sup>
+                  <m:r>
+                    <w:rPr>
+                      <w:rFonts w:ascii="Cambria Math" w:hAnsi="Cambria Math"/>
+                    </w:rPr>
+                    <m:t>*</m:t>
+                  </m:r>
+                </m:sup>
+              </m:sSup>
+            </m:e>
+          </m:d>
+          <m:sSup>
+            <m:sSupPr>
+              <m:ctrlPr>
+                <w:rPr>
+                  <w:rFonts w:ascii="Cambria Math" w:hAnsi="Cambria Math"/>
+                </w:rPr>
+              </m:ctrlPr>
+            </m:sSupPr>
+            <m:e>
+              <m:r>
+                <w:rPr>
+                  <w:rFonts w:ascii="Cambria Math" w:hAnsi="Cambria Math"/>
+                </w:rPr>
+                <m:t>S</m:t>
+              </m:r>
+            </m:e>
+            <m:sup>
+              <m:r>
+                <w:rPr>
+                  <w:rFonts w:ascii="Cambria Math" w:hAnsi="Cambria Math"/>
+                </w:rPr>
+                <m:t>-1</m:t>
+              </m:r>
+            </m:sup>
+          </m:sSup>
+          <m:r>
+            <m:rPr>
+              <m:sty m:val="bi"/>
+            </m:rPr>
+            <w:rPr>
+              <w:rFonts w:ascii="Cambria Math" w:hAnsi="Cambria Math"/>
+            </w:rPr>
+            <m:t>x</m:t>
+          </m:r>
+          <m:r>
+            <w:rPr>
+              <w:rFonts w:ascii="Cambria Math" w:hAnsi="Cambria Math"/>
+            </w:rPr>
+            <m:t>=F</m:t>
+          </m:r>
+          <m:sSup>
+            <m:sSupPr>
+              <m:ctrlPr>
+                <w:rPr>
+                  <w:rFonts w:ascii="Cambria Math" w:hAnsi="Cambria Math"/>
+                  <w:i/>
+                </w:rPr>
+              </m:ctrlPr>
+            </m:sSupPr>
+            <m:e>
+              <m:d>
+                <m:dPr>
+                  <m:ctrlPr>
+                    <w:rPr>
+                      <w:rFonts w:ascii="Cambria Math" w:hAnsi="Cambria Math"/>
+                      <w:i/>
+                    </w:rPr>
+                  </m:ctrlPr>
+                </m:dPr>
+                <m:e>
+                  <m:sSup>
+                    <m:sSupPr>
+                      <m:ctrlPr>
+                        <w:rPr>
+                          <w:rFonts w:ascii="Cambria Math" w:hAnsi="Cambria Math"/>
+                        </w:rPr>
+                      </m:ctrlPr>
+                    </m:sSupPr>
+                    <m:e>
+                      <m:r>
+                        <w:rPr>
+                          <w:rFonts w:ascii="Cambria Math" w:hAnsi="Cambria Math"/>
+                        </w:rPr>
+                        <m:t>S</m:t>
+                      </m:r>
+                    </m:e>
+                    <m:sup>
+                      <m:r>
+                        <w:rPr>
+                          <w:rFonts w:ascii="Cambria Math" w:hAnsi="Cambria Math"/>
+                        </w:rPr>
+                        <m:t>-1</m:t>
+                      </m:r>
+                    </m:sup>
+                  </m:sSup>
+                  <m:r>
+                    <w:rPr>
+                      <w:rFonts w:ascii="Cambria Math" w:hAnsi="Cambria Math" w:hint="eastAsia"/>
+                    </w:rPr>
+                    <m:t>F</m:t>
+                  </m:r>
+                </m:e>
+              </m:d>
+            </m:e>
+            <m:sup>
+              <m:r>
+                <w:rPr>
+                  <w:rFonts w:ascii="MS Gothic" w:eastAsia="MS Gothic" w:hAnsi="MS Gothic" w:cs="MS Gothic" w:hint="eastAsia"/>
+                </w:rPr>
+                <m:t>*</m:t>
+              </m:r>
+            </m:sup>
+          </m:sSup>
+          <m:r>
+            <m:rPr>
+              <m:sty m:val="bi"/>
+            </m:rPr>
+            <w:rPr>
+              <w:rFonts w:ascii="Cambria Math" w:hAnsi="Cambria Math"/>
+            </w:rPr>
+            <m:t>x</m:t>
+          </m:r>
+          <m:r>
+            <w:rPr>
+              <w:rFonts w:ascii="Cambria Math" w:hAnsi="Cambria Math"/>
+            </w:rPr>
+            <m:t>.</m:t>
+          </m:r>
+        </m:oMath>
+      </m:oMathPara>
+    </w:p>
+    <w:p>
+      <w:pPr>
+        <w:rPr>
+          <w:rFonts w:hint="eastAsia"/>
+        </w:rPr>
+      </w:pPr>
+    </w:p>
+    <w:p>
+      <w:r>
+        <w:rPr>
+          <w:rFonts w:hint="eastAsia"/>
+        </w:rPr>
+        <w:t>6</w:t>
+      </w:r>
+      <w:r>
+        <w:t xml:space="preserve">.4.2 </w:t>
+      </w:r>
+      <w:r>
+        <w:rPr>
+          <w:rFonts w:hint="eastAsia"/>
+        </w:rPr>
+        <w:t>双框架和完美重建</w:t>
+      </w:r>
+    </w:p>
+    <w:p>
+      <w:pPr>
+        <w:rPr>
+          <w:b/>
+          <w:bCs/>
+          <w:iCs/>
+        </w:rPr>
+      </w:pPr>
+      <w:r>
+        <w:rPr>
+          <w:rFonts w:hint="eastAsia"/>
+        </w:rPr>
+        <w:t>我们继续</w:t>
+      </w:r>
+      <w:r>
+        <w:rPr>
+          <w:rFonts w:hint="eastAsia"/>
+        </w:rPr>
+        <w:t>假设</w:t>
+      </w:r>
+      <w:r>
+        <w:t>S是可逆的</w:t>
+      </w:r>
+      <w:r>
+        <w:rPr>
+          <w:rFonts w:hint="eastAsia"/>
+        </w:rPr>
+        <w:t>。考虑</w:t>
+      </w:r>
+      <m:oMath>
+        <m:sSup>
+          <m:sSupPr>
+            <m:ctrlPr>
+              <w:rPr>
+                <w:rFonts w:ascii="Cambria Math" w:hAnsi="Cambria Math"/>
+              </w:rPr>
+            </m:ctrlPr>
+          </m:sSupPr>
+          <m:e>
+            <m:r>
+              <w:rPr>
+                <w:rFonts w:ascii="Cambria Math" w:hAnsi="Cambria Math"/>
+              </w:rPr>
+              <m:t>S</m:t>
+            </m:r>
+          </m:e>
+          <m:sup>
+            <m:r>
+              <w:rPr>
+                <w:rFonts w:ascii="Cambria Math" w:hAnsi="Cambria Math"/>
+              </w:rPr>
+              <m:t>-1</m:t>
+            </m:r>
+          </m:sup>
+        </m:sSup>
+        <m:r>
+          <w:rPr>
+            <w:rFonts w:ascii="Cambria Math" w:hAnsi="Cambria Math"/>
+          </w:rPr>
+          <m:t>F</m:t>
+        </m:r>
+      </m:oMath>
+      <w:r>
+        <w:rPr>
+          <w:rFonts w:hint="eastAsia"/>
+        </w:rPr>
+        <w:t>的列，我们构建双框架</w:t>
+      </w:r>
+      <m:oMath>
+        <m:sSub>
+          <m:sSubPr>
+            <m:ctrlPr>
+              <w:rPr>
+                <w:rFonts w:ascii="Cambria Math" w:hAnsi="Cambria Math"/>
+              </w:rPr>
+            </m:ctrlPr>
+          </m:sSubPr>
+          <m:e>
+            <m:r>
+              <m:rPr>
+                <m:sty m:val="b"/>
+              </m:rPr>
+              <w:rPr>
+                <w:rFonts w:ascii="Cambria Math" w:hAnsi="Cambria Math"/>
+              </w:rPr>
+              <m:t>Φ</m:t>
+            </m:r>
+          </m:e>
+          <m:sub>
+            <m:r>
+              <w:rPr>
+                <w:rFonts w:ascii="Cambria Math" w:hAnsi="Cambria Math"/>
+              </w:rPr>
+              <m:t>d</m:t>
+            </m:r>
+          </m:sub>
+        </m:sSub>
+        <m:r>
+          <w:rPr>
+            <w:rFonts w:ascii="Cambria Math" w:hAnsi="Cambria Math"/>
+          </w:rPr>
+          <m:t>=</m:t>
+        </m:r>
+        <m:r>
+          <m:rPr>
+            <m:sty m:val="b"/>
+          </m:rPr>
+          <w:rPr>
+            <w:rFonts w:ascii="Cambria Math" w:hAnsi="Cambria Math"/>
+          </w:rPr>
+          <m:t>Ψ</m:t>
+        </m:r>
+        <m:r>
+          <m:rPr>
+            <m:sty m:val="b"/>
+          </m:rPr>
+          <w:rPr>
+            <w:rFonts w:ascii="Cambria Math" w:hAnsi="Cambria Math"/>
+          </w:rPr>
+          <m:t>=</m:t>
+        </m:r>
+        <m:sSub>
+          <m:sSubPr>
+            <m:ctrlPr>
+              <w:rPr>
+                <w:rFonts w:ascii="Cambria Math" w:hAnsi="Cambria Math"/>
+                <w:b/>
+                <w:bCs/>
+                <w:i/>
+                <w:iCs/>
+              </w:rPr>
+            </m:ctrlPr>
+          </m:sSubPr>
+          <m:e>
+            <m:r>
+              <m:rPr>
+                <m:sty m:val="bi"/>
+              </m:rPr>
+              <w:rPr>
+                <w:rFonts w:ascii="Cambria Math" w:hAnsi="Cambria Math"/>
+              </w:rPr>
+              <m:t>ψ</m:t>
+            </m:r>
+          </m:e>
+          <m:sub>
+            <m:r>
+              <m:rPr>
+                <m:sty m:val="bi"/>
+              </m:rPr>
+              <w:rPr>
+                <w:rFonts w:ascii="Cambria Math" w:hAnsi="Cambria Math"/>
+              </w:rPr>
+              <m:t>1</m:t>
+            </m:r>
+          </m:sub>
+        </m:sSub>
+        <m:r>
+          <m:rPr>
+            <m:sty m:val="bi"/>
+          </m:rPr>
+          <w:rPr>
+            <w:rFonts w:ascii="Cambria Math" w:hAnsi="Cambria Math"/>
+          </w:rPr>
+          <m:t>,⋯,</m:t>
+        </m:r>
+        <m:sSub>
+          <m:sSubPr>
+            <m:ctrlPr>
+              <w:rPr>
+                <w:rFonts w:ascii="Cambria Math" w:hAnsi="Cambria Math"/>
+                <w:b/>
+                <w:bCs/>
+                <w:i/>
+                <w:iCs/>
+              </w:rPr>
+            </m:ctrlPr>
+          </m:sSubPr>
+          <m:e>
+            <m:r>
+              <m:rPr>
+                <m:sty m:val="bi"/>
+              </m:rPr>
+              <w:rPr>
+                <w:rFonts w:ascii="Cambria Math" w:hAnsi="Cambria Math"/>
+              </w:rPr>
+              <m:t>ψ</m:t>
+            </m:r>
+          </m:e>
+          <m:sub>
+            <m:r>
+              <m:rPr>
+                <m:sty m:val="bi"/>
+              </m:rPr>
+              <w:rPr>
+                <w:rFonts w:ascii="Cambria Math" w:hAnsi="Cambria Math"/>
+              </w:rPr>
+              <m:t>N</m:t>
+            </m:r>
+          </m:sub>
+        </m:sSub>
+        <m:r>
+          <m:rPr>
+            <m:sty m:val="bi"/>
+          </m:rPr>
+          <w:rPr>
+            <w:rFonts w:ascii="Cambria Math" w:hAnsi="Cambria Math"/>
+          </w:rPr>
+          <m:t>,</m:t>
+        </m:r>
+      </m:oMath>
+    </w:p>
+    <w:p>
+      <m:oMathPara>
+        <m:oMath>
+          <m:sSub>
+            <m:sSubPr>
+              <m:ctrlPr>
+                <w:rPr>
+                  <w:rFonts w:ascii="Cambria Math" w:hAnsi="Cambria Math"/>
+                  <w:b/>
+                  <w:bCs/>
+                  <w:i/>
+                  <w:iCs/>
+                </w:rPr>
+              </m:ctrlPr>
+            </m:sSubPr>
+            <m:e>
+              <m:r>
+                <m:rPr>
+                  <m:sty m:val="bi"/>
+                </m:rPr>
+                <w:rPr>
+                  <w:rFonts w:ascii="Cambria Math" w:hAnsi="Cambria Math"/>
+                </w:rPr>
+                <m:t>ψ</m:t>
+              </m:r>
+            </m:e>
+            <m:sub>
+              <m:r>
+                <m:rPr>
+                  <m:sty m:val="bi"/>
+                </m:rPr>
+                <w:rPr>
+                  <w:rFonts w:ascii="Cambria Math" w:hAnsi="Cambria Math"/>
+                </w:rPr>
+                <m:t>1</m:t>
+              </m:r>
+            </m:sub>
+          </m:sSub>
+          <m:r>
+            <m:rPr>
+              <m:sty m:val="p"/>
+            </m:rPr>
+            <w:rPr>
+              <w:rFonts w:ascii="Cambria Math" w:hAnsi="Cambria Math"/>
+            </w:rPr>
+            <m:t>=</m:t>
+          </m:r>
+          <m:sSup>
+            <m:sSupPr>
+              <m:ctrlPr>
+                <w:rPr>
+                  <w:rFonts w:ascii="Cambria Math" w:hAnsi="Cambria Math"/>
+                </w:rPr>
+              </m:ctrlPr>
+            </m:sSupPr>
+            <m:e>
+              <m:r>
+                <w:rPr>
+                  <w:rFonts w:ascii="Cambria Math" w:hAnsi="Cambria Math"/>
+                </w:rPr>
+                <m:t>S</m:t>
+              </m:r>
+            </m:e>
+            <m:sup>
+              <m:r>
+                <w:rPr>
+                  <w:rFonts w:ascii="Cambria Math" w:hAnsi="Cambria Math"/>
+                </w:rPr>
+                <m:t>-1</m:t>
+              </m:r>
+            </m:sup>
+          </m:sSup>
+          <m:sSub>
+            <m:sSubPr>
+              <m:ctrlPr>
+                <w:rPr>
+                  <w:rFonts w:ascii="Cambria Math" w:hAnsi="Cambria Math"/>
+                </w:rPr>
+              </m:ctrlPr>
+            </m:sSubPr>
+            <m:e>
+              <m:r>
+                <m:rPr>
+                  <m:sty m:val="b"/>
+                </m:rPr>
+                <w:rPr>
+                  <w:rFonts w:ascii="Cambria Math" w:hAnsi="Cambria Math"/>
+                </w:rPr>
+                <m:t>ϕ</m:t>
+              </m:r>
+            </m:e>
+            <m:sub>
+              <m:r>
+                <w:rPr>
+                  <w:rFonts w:ascii="Cambria Math" w:hAnsi="Cambria Math"/>
+                </w:rPr>
+                <m:t>1</m:t>
+              </m:r>
+            </m:sub>
+          </m:sSub>
+          <m:r>
+            <w:rPr>
+              <w:rFonts w:ascii="Cambria Math" w:hAnsi="Cambria Math"/>
+            </w:rPr>
+            <m:t>,</m:t>
+          </m:r>
+          <m:r>
+            <m:rPr>
+              <m:sty m:val="bi"/>
+            </m:rPr>
+            <w:rPr>
+              <w:rFonts w:ascii="Cambria Math" w:hAnsi="Cambria Math"/>
+            </w:rPr>
+            <m:t xml:space="preserve"> </m:t>
+          </m:r>
+          <m:r>
+            <m:rPr>
+              <m:sty m:val="bi"/>
+            </m:rPr>
+            <w:rPr>
+              <w:rFonts w:ascii="Cambria Math" w:hAnsi="Cambria Math"/>
+            </w:rPr>
+            <m:t>⋯,</m:t>
+          </m:r>
+          <m:sSub>
+            <m:sSubPr>
+              <m:ctrlPr>
+                <w:rPr>
+                  <w:rFonts w:ascii="Cambria Math" w:hAnsi="Cambria Math"/>
+                  <w:b/>
+                  <w:bCs/>
+                  <w:i/>
+                  <w:iCs/>
+                </w:rPr>
+              </m:ctrlPr>
+            </m:sSubPr>
+            <m:e>
+              <m:r>
+                <m:rPr>
+                  <m:sty m:val="bi"/>
+                </m:rPr>
+                <w:rPr>
+                  <w:rFonts w:ascii="Cambria Math" w:hAnsi="Cambria Math"/>
+                </w:rPr>
+                <m:t>ψ</m:t>
+              </m:r>
+            </m:e>
+            <m:sub>
+              <m:r>
+                <m:rPr>
+                  <m:sty m:val="bi"/>
+                </m:rPr>
+                <w:rPr>
+                  <w:rFonts w:ascii="Cambria Math" w:hAnsi="Cambria Math"/>
+                </w:rPr>
+                <m:t>N</m:t>
+              </m:r>
+            </m:sub>
+          </m:sSub>
+          <m:r>
+            <m:rPr>
+              <m:sty m:val="p"/>
+            </m:rPr>
+            <w:rPr>
+              <w:rFonts w:ascii="Cambria Math" w:hAnsi="Cambria Math"/>
+            </w:rPr>
+            <m:t>=</m:t>
+          </m:r>
+          <m:sSup>
+            <m:sSupPr>
+              <m:ctrlPr>
+                <w:rPr>
+                  <w:rFonts w:ascii="Cambria Math" w:hAnsi="Cambria Math"/>
+                </w:rPr>
+              </m:ctrlPr>
+            </m:sSupPr>
+            <m:e>
+              <m:r>
+                <w:rPr>
+                  <w:rFonts w:ascii="Cambria Math" w:hAnsi="Cambria Math"/>
+                </w:rPr>
+                <m:t>S</m:t>
+              </m:r>
+            </m:e>
+            <m:sup>
+              <m:r>
+                <w:rPr>
+                  <w:rFonts w:ascii="Cambria Math" w:hAnsi="Cambria Math"/>
+                </w:rPr>
+                <m:t>-1</m:t>
+              </m:r>
+            </m:sup>
+          </m:sSup>
+          <m:sSub>
+            <m:sSubPr>
+              <m:ctrlPr>
+                <w:rPr>
+                  <w:rFonts w:ascii="Cambria Math" w:hAnsi="Cambria Math"/>
+                </w:rPr>
+              </m:ctrlPr>
+            </m:sSubPr>
+            <m:e>
+              <m:r>
+                <m:rPr>
+                  <m:sty m:val="b"/>
+                </m:rPr>
+                <w:rPr>
+                  <w:rFonts w:ascii="Cambria Math" w:hAnsi="Cambria Math"/>
+                </w:rPr>
+                <m:t>ϕ</m:t>
+              </m:r>
+            </m:e>
+            <m:sub>
+              <m:r>
+                <w:rPr>
+                  <w:rFonts w:ascii="Cambria Math" w:hAnsi="Cambria Math" w:hint="eastAsia"/>
+                </w:rPr>
+                <m:t>N</m:t>
+              </m:r>
+            </m:sub>
+          </m:sSub>
+        </m:oMath>
+      </m:oMathPara>
+    </w:p>
+    <w:p>
+      <w:r>
+        <w:rPr>
+          <w:rFonts w:hint="eastAsia"/>
+        </w:rPr>
+        <w:t>使得</w:t>
+      </w:r>
+    </w:p>
+    <w:p>
+      <m:oMathPara>
+        <m:oMath>
+          <m:sSup>
+            <m:sSupPr>
+              <m:ctrlPr>
+                <w:rPr>
+                  <w:rFonts w:ascii="Cambria Math" w:hAnsi="Cambria Math"/>
+                </w:rPr>
+              </m:ctrlPr>
+            </m:sSupPr>
+            <m:e>
+              <m:r>
+                <w:rPr>
+                  <w:rFonts w:ascii="Cambria Math" w:hAnsi="Cambria Math"/>
+                </w:rPr>
+                <m:t>S</m:t>
+              </m:r>
+            </m:e>
+            <m:sup>
+              <m:r>
+                <w:rPr>
+                  <w:rFonts w:ascii="Cambria Math" w:hAnsi="Cambria Math"/>
+                </w:rPr>
+                <m:t>-1</m:t>
+              </m:r>
+            </m:sup>
+          </m:sSup>
+          <m:r>
+            <m:rPr>
+              <m:sty m:val="p"/>
+            </m:rPr>
+            <w:rPr>
+              <w:rFonts w:ascii="Cambria Math" w:hAnsi="Cambria Math"/>
+            </w:rPr>
+            <m:t>F=</m:t>
+          </m:r>
+          <m:sSup>
+            <m:sSupPr>
+              <m:ctrlPr>
+                <w:rPr>
+                  <w:rFonts w:ascii="Cambria Math" w:hAnsi="Cambria Math"/>
+                </w:rPr>
+              </m:ctrlPr>
+            </m:sSupPr>
+            <m:e>
+              <m:r>
+                <w:rPr>
+                  <w:rFonts w:ascii="Cambria Math" w:hAnsi="Cambria Math"/>
+                </w:rPr>
+                <m:t>S</m:t>
+              </m:r>
+            </m:e>
+            <m:sup>
+              <m:r>
+                <w:rPr>
+                  <w:rFonts w:ascii="Cambria Math" w:hAnsi="Cambria Math"/>
+                </w:rPr>
+                <m:t>-1</m:t>
+              </m:r>
+            </m:sup>
+          </m:sSup>
+          <m:d>
+            <m:dPr>
+              <m:begChr m:val="["/>
+              <m:endChr m:val="]"/>
+              <m:ctrlPr>
+                <w:rPr>
+                  <w:rFonts w:ascii="Cambria Math" w:hAnsi="Cambria Math"/>
+                  <w:i/>
+                </w:rPr>
+              </m:ctrlPr>
+            </m:dPr>
+            <m:e>
+              <m:sSub>
+                <m:sSubPr>
+                  <m:ctrlPr>
+                    <w:rPr>
+                      <w:rFonts w:ascii="Cambria Math" w:hAnsi="Cambria Math"/>
+                    </w:rPr>
+                  </m:ctrlPr>
+                </m:sSubPr>
+                <m:e>
+                  <m:r>
+                    <m:rPr>
+                      <m:sty m:val="b"/>
+                    </m:rPr>
+                    <w:rPr>
+                      <w:rFonts w:ascii="Cambria Math" w:hAnsi="Cambria Math"/>
+                    </w:rPr>
+                    <m:t>ϕ</m:t>
+                  </m:r>
+                </m:e>
+                <m:sub>
+                  <m:r>
+                    <w:rPr>
+                      <w:rFonts w:ascii="Cambria Math" w:hAnsi="Cambria Math"/>
+                    </w:rPr>
+                    <m:t>1</m:t>
+                  </m:r>
+                </m:sub>
+              </m:sSub>
+              <m:r>
+                <w:rPr>
+                  <w:rFonts w:ascii="Cambria Math" w:hAnsi="Cambria Math"/>
+                </w:rPr>
+                <m:t>,</m:t>
+              </m:r>
+              <m:sSub>
+                <m:sSubPr>
+                  <m:ctrlPr>
+                    <w:rPr>
+                      <w:rFonts w:ascii="Cambria Math" w:hAnsi="Cambria Math"/>
+                    </w:rPr>
+                  </m:ctrlPr>
+                </m:sSubPr>
+                <m:e>
+                  <m:r>
+                    <m:rPr>
+                      <m:sty m:val="b"/>
+                    </m:rPr>
+                    <w:rPr>
+                      <w:rFonts w:ascii="Cambria Math" w:hAnsi="Cambria Math"/>
+                    </w:rPr>
+                    <m:t>ϕ</m:t>
+                  </m:r>
+                </m:e>
+                <m:sub>
+                  <m:r>
+                    <w:rPr>
+                      <w:rFonts w:ascii="Cambria Math" w:hAnsi="Cambria Math"/>
+                    </w:rPr>
+                    <m:t>2</m:t>
+                  </m:r>
+                </m:sub>
+              </m:sSub>
+              <m:r>
+                <w:rPr>
+                  <w:rFonts w:ascii="Cambria Math" w:hAnsi="Cambria Math"/>
+                </w:rPr>
+                <m:t>,⋯,</m:t>
+              </m:r>
+              <m:sSub>
+                <m:sSubPr>
+                  <m:ctrlPr>
+                    <w:rPr>
+                      <w:rFonts w:ascii="Cambria Math" w:hAnsi="Cambria Math"/>
+                    </w:rPr>
+                  </m:ctrlPr>
+                </m:sSubPr>
+                <m:e>
+                  <m:r>
+                    <m:rPr>
+                      <m:sty m:val="b"/>
+                    </m:rPr>
+                    <w:rPr>
+                      <w:rFonts w:ascii="Cambria Math" w:hAnsi="Cambria Math"/>
+                    </w:rPr>
+                    <m:t>ϕ</m:t>
+                  </m:r>
+                </m:e>
+                <m:sub>
+                  <m:r>
+                    <w:rPr>
+                      <w:rFonts w:ascii="Cambria Math" w:hAnsi="Cambria Math"/>
+                    </w:rPr>
+                    <m:t>N</m:t>
+                  </m:r>
+                </m:sub>
+              </m:sSub>
+            </m:e>
+          </m:d>
+          <m:r>
+            <w:rPr>
+              <w:rFonts w:ascii="Cambria Math" w:hAnsi="Cambria Math"/>
+            </w:rPr>
+            <m:t>=</m:t>
+          </m:r>
+          <m:d>
+            <m:dPr>
+              <m:begChr m:val="["/>
+              <m:endChr m:val="]"/>
+              <m:ctrlPr>
+                <w:rPr>
+                  <w:rFonts w:ascii="Cambria Math" w:hAnsi="Cambria Math"/>
+                  <w:i/>
+                </w:rPr>
+              </m:ctrlPr>
+            </m:dPr>
+            <m:e>
+              <m:sSub>
+                <m:sSubPr>
+                  <m:ctrlPr>
+                    <w:rPr>
+                      <w:rFonts w:ascii="Cambria Math" w:hAnsi="Cambria Math"/>
+                    </w:rPr>
+                  </m:ctrlPr>
+                </m:sSubPr>
+                <m:e>
+                  <m:r>
+                    <m:rPr>
+                      <m:sty m:val="bi"/>
+                    </m:rPr>
+                    <w:rPr>
+                      <w:rFonts w:ascii="Cambria Math" w:hAnsi="Cambria Math"/>
+                    </w:rPr>
+                    <m:t>ψ</m:t>
+                  </m:r>
+                </m:e>
+                <m:sub>
+                  <m:r>
+                    <w:rPr>
+                      <w:rFonts w:ascii="Cambria Math" w:hAnsi="Cambria Math"/>
+                    </w:rPr>
+                    <m:t>1</m:t>
+                  </m:r>
+                </m:sub>
+              </m:sSub>
+              <m:r>
+                <w:rPr>
+                  <w:rFonts w:ascii="Cambria Math" w:hAnsi="Cambria Math"/>
+                </w:rPr>
+                <m:t>,</m:t>
+              </m:r>
+              <m:sSub>
+                <m:sSubPr>
+                  <m:ctrlPr>
+                    <w:rPr>
+                      <w:rFonts w:ascii="Cambria Math" w:hAnsi="Cambria Math"/>
+                    </w:rPr>
+                  </m:ctrlPr>
+                </m:sSubPr>
+                <m:e>
+                  <m:r>
+                    <m:rPr>
+                      <m:sty m:val="bi"/>
+                    </m:rPr>
+                    <w:rPr>
+                      <w:rFonts w:ascii="Cambria Math" w:hAnsi="Cambria Math"/>
+                    </w:rPr>
+                    <m:t>ψ</m:t>
+                  </m:r>
+                </m:e>
+                <m:sub>
+                  <m:r>
+                    <w:rPr>
+                      <w:rFonts w:ascii="Cambria Math" w:hAnsi="Cambria Math"/>
+                    </w:rPr>
+                    <m:t>2</m:t>
+                  </m:r>
+                </m:sub>
+              </m:sSub>
+              <m:r>
+                <w:rPr>
+                  <w:rFonts w:ascii="Cambria Math" w:hAnsi="Cambria Math"/>
+                </w:rPr>
+                <m:t>,⋯,</m:t>
+              </m:r>
+              <m:sSub>
+                <m:sSubPr>
+                  <m:ctrlPr>
+                    <w:rPr>
+                      <w:rFonts w:ascii="Cambria Math" w:hAnsi="Cambria Math"/>
+                    </w:rPr>
+                  </m:ctrlPr>
+                </m:sSubPr>
+                <m:e>
+                  <m:r>
+                    <m:rPr>
+                      <m:sty m:val="bi"/>
+                    </m:rPr>
+                    <w:rPr>
+                      <w:rFonts w:ascii="Cambria Math" w:hAnsi="Cambria Math"/>
+                    </w:rPr>
+                    <m:t>ψ</m:t>
+                  </m:r>
+                </m:e>
+                <m:sub>
+                  <m:r>
+                    <w:rPr>
+                      <w:rFonts w:ascii="Cambria Math" w:hAnsi="Cambria Math"/>
+                    </w:rPr>
+                    <m:t>N</m:t>
+                  </m:r>
+                </m:sub>
+              </m:sSub>
+            </m:e>
+          </m:d>
+          <m:r>
+            <m:rPr>
+              <m:sty m:val="p"/>
+            </m:rPr>
+            <w:rPr>
+              <w:rFonts w:ascii="Cambria Math" w:hAnsi="Cambria Math"/>
+            </w:rPr>
+            <m:t>.</m:t>
+          </m:r>
+        </m:oMath>
+      </m:oMathPara>
+    </w:p>
+    <w:p>
+      <w:r>
+        <w:rPr>
+          <w:rFonts w:hint="eastAsia"/>
+        </w:rPr>
+        <w:t>我们展示是一个框架并在6.6节确定它的边界。为了区分和关联这两种框架，我们标记框架矩阵为</w:t>
+      </w:r>
+    </w:p>
+    <w:p>
+      <w:pPr>
+        <w:rPr>
+          <w:rFonts w:hint="eastAsia"/>
+        </w:rPr>
+      </w:pPr>
+      <w:bookmarkStart w:id="0" w:name="_GoBack"/>
+      <w:bookmarkEnd w:id="0"/>
+    </w:p>
+    <w:p>
+      <w:pPr>
+        <w:rPr>
+          <w:rFonts w:hint="eastAsia"/>
+        </w:rPr>
+      </w:pPr>
+    </w:p>
+    <w:p>
+      <w:pPr>
+        <w:rPr>
+          <w:rFonts w:hint="eastAsia"/>
+        </w:rPr>
+      </w:pPr>
+    </w:p>
+    <w:p>
+      <w:pPr>
+        <w:rPr>
+          <w:rFonts w:hint="eastAsia"/>
+        </w:rPr>
+      </w:pPr>
+    </w:p>
+    <w:p/>
+    <w:p/>
     <w:sectPr>
       <w:pgSz w:w="11906" w:h="16838"/>
       <w:pgMar w:top="1440" w:right="1800" w:bottom="1440" w:left="1800" w:header="851" w:footer="992" w:gutter="0"/>
@@ -13183,6 +20528,95 @@
     </w:lvl>
   </w:abstractNum>
   <w:abstractNum w:abstractNumId="1" w15:restartNumberingAfterBreak="0">
+    <w:nsid w:val="248E0CC9"/>
+    <w:multiLevelType w:val="hybridMultilevel"/>
+    <w:tmpl w:val="457636D8"/>
+    <w:lvl w:ilvl="0" w:tplc="3C4EE0F2">
+      <w:start w:val="1"/>
+      <w:numFmt w:val="decimal"/>
+      <w:lvlText w:val="%1."/>
+      <w:lvlJc w:val="left"/>
+      <w:pPr>
+        <w:ind w:left="360" w:hanging="360"/>
+      </w:pPr>
+      <w:rPr>
+        <w:rFonts w:hint="default"/>
+      </w:rPr>
+    </w:lvl>
+    <w:lvl w:ilvl="1" w:tplc="04090019" w:tentative="1">
+      <w:start w:val="1"/>
+      <w:numFmt w:val="lowerLetter"/>
+      <w:lvlText w:val="%2)"/>
+      <w:lvlJc w:val="left"/>
+      <w:pPr>
+        <w:ind w:left="840" w:hanging="420"/>
+      </w:pPr>
+    </w:lvl>
+    <w:lvl w:ilvl="2" w:tplc="0409001B" w:tentative="1">
+      <w:start w:val="1"/>
+      <w:numFmt w:val="lowerRoman"/>
+      <w:lvlText w:val="%3."/>
+      <w:lvlJc w:val="right"/>
+      <w:pPr>
+        <w:ind w:left="1260" w:hanging="420"/>
+      </w:pPr>
+    </w:lvl>
+    <w:lvl w:ilvl="3" w:tplc="0409000F" w:tentative="1">
+      <w:start w:val="1"/>
+      <w:numFmt w:val="decimal"/>
+      <w:lvlText w:val="%4."/>
+      <w:lvlJc w:val="left"/>
+      <w:pPr>
+        <w:ind w:left="1680" w:hanging="420"/>
+      </w:pPr>
+    </w:lvl>
+    <w:lvl w:ilvl="4" w:tplc="04090019" w:tentative="1">
+      <w:start w:val="1"/>
+      <w:numFmt w:val="lowerLetter"/>
+      <w:lvlText w:val="%5)"/>
+      <w:lvlJc w:val="left"/>
+      <w:pPr>
+        <w:ind w:left="2100" w:hanging="420"/>
+      </w:pPr>
+    </w:lvl>
+    <w:lvl w:ilvl="5" w:tplc="0409001B" w:tentative="1">
+      <w:start w:val="1"/>
+      <w:numFmt w:val="lowerRoman"/>
+      <w:lvlText w:val="%6."/>
+      <w:lvlJc w:val="right"/>
+      <w:pPr>
+        <w:ind w:left="2520" w:hanging="420"/>
+      </w:pPr>
+    </w:lvl>
+    <w:lvl w:ilvl="6" w:tplc="0409000F" w:tentative="1">
+      <w:start w:val="1"/>
+      <w:numFmt w:val="decimal"/>
+      <w:lvlText w:val="%7."/>
+      <w:lvlJc w:val="left"/>
+      <w:pPr>
+        <w:ind w:left="2940" w:hanging="420"/>
+      </w:pPr>
+    </w:lvl>
+    <w:lvl w:ilvl="7" w:tplc="04090019" w:tentative="1">
+      <w:start w:val="1"/>
+      <w:numFmt w:val="lowerLetter"/>
+      <w:lvlText w:val="%8)"/>
+      <w:lvlJc w:val="left"/>
+      <w:pPr>
+        <w:ind w:left="3360" w:hanging="420"/>
+      </w:pPr>
+    </w:lvl>
+    <w:lvl w:ilvl="8" w:tplc="0409001B" w:tentative="1">
+      <w:start w:val="1"/>
+      <w:numFmt w:val="lowerRoman"/>
+      <w:lvlText w:val="%9."/>
+      <w:lvlJc w:val="right"/>
+      <w:pPr>
+        <w:ind w:left="3780" w:hanging="420"/>
+      </w:pPr>
+    </w:lvl>
+  </w:abstractNum>
+  <w:abstractNum w:abstractNumId="2" w15:restartNumberingAfterBreak="0">
     <w:nsid w:val="4EF71705"/>
     <w:multiLevelType w:val="hybridMultilevel"/>
     <w:tmpl w:val="54B2AEEE"/>
@@ -13271,7 +20705,7 @@
       </w:pPr>
     </w:lvl>
   </w:abstractNum>
-  <w:abstractNum w:abstractNumId="2" w15:restartNumberingAfterBreak="0">
+  <w:abstractNum w:abstractNumId="3" w15:restartNumberingAfterBreak="0">
     <w:nsid w:val="73775E31"/>
     <w:multiLevelType w:val="hybridMultilevel"/>
     <w:tmpl w:val="894A804E"/>
@@ -13360,7 +20794,7 @@
       </w:pPr>
     </w:lvl>
   </w:abstractNum>
-  <w:abstractNum w:abstractNumId="3" w15:restartNumberingAfterBreak="0">
+  <w:abstractNum w:abstractNumId="4" w15:restartNumberingAfterBreak="0">
     <w:nsid w:val="75631639"/>
     <w:multiLevelType w:val="hybridMultilevel"/>
     <w:tmpl w:val="97C00B3E"/>
@@ -13474,16 +20908,19 @@
     </w:lvl>
   </w:abstractNum>
   <w:num w:numId="1">
-    <w:abstractNumId w:val="1"/>
+    <w:abstractNumId w:val="2"/>
   </w:num>
   <w:num w:numId="2">
-    <w:abstractNumId w:val="2"/>
+    <w:abstractNumId w:val="3"/>
   </w:num>
   <w:num w:numId="3">
-    <w:abstractNumId w:val="3"/>
+    <w:abstractNumId w:val="4"/>
   </w:num>
   <w:num w:numId="4">
     <w:abstractNumId w:val="0"/>
+  </w:num>
+  <w:num w:numId="5">
+    <w:abstractNumId w:val="1"/>
   </w:num>
 </w:numbering>
 </file>

--- a/docs/卷积.docx
+++ b/docs/卷积.docx
@@ -12943,6 +12943,8 @@
       <w:r>
         <w:rPr>
           <w:rFonts w:hint="eastAsia"/>
+          <w:b/>
+          <w:bCs/>
         </w:rPr>
         <w:t>定义6.1</w:t>
       </w:r>
@@ -13571,7 +13573,19 @@
         <w:rPr>
           <w:rFonts w:hint="eastAsia"/>
         </w:rPr>
-        <w:t>一些比较特殊的帧：</w:t>
+        <w:t>一些比较特殊的</w:t>
+      </w:r>
+      <w:r>
+        <w:rPr>
+          <w:rFonts w:hint="eastAsia"/>
+        </w:rPr>
+        <w:t>框架</w:t>
+      </w:r>
+      <w:r>
+        <w:rPr>
+          <w:rFonts w:hint="eastAsia"/>
+        </w:rPr>
+        <w:t>：</w:t>
       </w:r>
     </w:p>
     <w:p>
@@ -13996,6 +14010,8 @@
       <w:r>
         <w:rPr>
           <w:rFonts w:hint="eastAsia"/>
+          <w:b/>
+          <w:bCs/>
         </w:rPr>
         <w:t>备注6.1</w:t>
       </w:r>
@@ -14242,6 +14258,8 @@
       <w:r>
         <w:rPr>
           <w:rFonts w:hint="eastAsia"/>
+          <w:b/>
+          <w:bCs/>
         </w:rPr>
         <w:t>备注6.2</w:t>
       </w:r>
@@ -14943,6 +14961,8 @@
       <w:r>
         <w:rPr>
           <w:rFonts w:hint="eastAsia"/>
+          <w:b/>
+          <w:bCs/>
         </w:rPr>
         <w:t>备注6.3</w:t>
       </w:r>
@@ -14953,19 +14973,161 @@
         <w:rPr>
           <w:rFonts w:hint="eastAsia"/>
         </w:rPr>
-        <w:t>假设Φ是单位范数帧。</w:t>
-      </w:r>
-      <w:r>
-        <w:t xml:space="preserve"> 如果A非常小，则将存在与Φ中的每个向量几乎正交的向量。 这是不可取的，因为我们无法捕获几乎垂直于Φ中的帧矢量的信号的性质。 如果B非常大，则Φ的矢量在某些方向上聚集得更多。 这也是不可取的。 因此，使帧绑定比率B / A接近1表示Φ中的向量在</w:t>
-      </w:r>
-      <w:r>
-        <w:rPr>
-          <w:rFonts w:ascii="MS Gothic" w:eastAsia="MS Gothic" w:hAnsi="MS Gothic" w:cs="MS Gothic" w:hint="eastAsia"/>
-        </w:rPr>
-        <w:t>ℂ</w:t>
-      </w:r>
-      <w:r>
-        <w:t>d中“很好地分布”。图6.2和6.6说明了这些想法。之后，在6.4.5节中，我们将看到小的帧边界比对于信号分析和合成中的数值稳定性很重要。</w:t>
+        <w:t>假设</w:t>
+      </w:r>
+      <m:oMath>
+        <m:r>
+          <m:rPr>
+            <m:sty m:val="b"/>
+          </m:rPr>
+          <w:rPr>
+            <w:rFonts w:ascii="Cambria Math" w:hAnsi="Cambria Math"/>
+          </w:rPr>
+          <m:t>Φ</m:t>
+        </m:r>
+      </m:oMath>
+      <w:r>
+        <w:rPr>
+          <w:rFonts w:hint="eastAsia"/>
+        </w:rPr>
+        <w:t>是</w:t>
+      </w:r>
+      <w:r>
+        <w:rPr>
+          <w:rFonts w:hint="eastAsia"/>
+        </w:rPr>
+        <w:t>单位标准框架</w:t>
+      </w:r>
+      <w:r>
+        <w:rPr>
+          <w:rFonts w:hint="eastAsia"/>
+        </w:rPr>
+        <w:t>。</w:t>
+      </w:r>
+      <w:r>
+        <w:t>如果A非常小，则将存在与</w:t>
+      </w:r>
+      <m:oMath>
+        <m:r>
+          <m:rPr>
+            <m:sty m:val="b"/>
+          </m:rPr>
+          <w:rPr>
+            <w:rFonts w:ascii="Cambria Math" w:hAnsi="Cambria Math"/>
+          </w:rPr>
+          <m:t>Φ</m:t>
+        </m:r>
+      </m:oMath>
+      <w:r>
+        <w:t>中的每个向量几乎正交的向量。这是不可取的，因为我们无法捕获几乎垂直于</w:t>
+      </w:r>
+      <m:oMath>
+        <m:r>
+          <m:rPr>
+            <m:sty m:val="b"/>
+          </m:rPr>
+          <w:rPr>
+            <w:rFonts w:ascii="Cambria Math" w:hAnsi="Cambria Math"/>
+          </w:rPr>
+          <m:t>Φ</m:t>
+        </m:r>
+      </m:oMath>
+      <w:r>
+        <w:t>中的帧矢量的信号的性质。如果B非常大，则</w:t>
+      </w:r>
+      <m:oMath>
+        <m:r>
+          <m:rPr>
+            <m:sty m:val="b"/>
+          </m:rPr>
+          <w:rPr>
+            <w:rFonts w:ascii="Cambria Math" w:hAnsi="Cambria Math"/>
+          </w:rPr>
+          <m:t>Φ</m:t>
+        </m:r>
+      </m:oMath>
+      <w:r>
+        <w:t>的</w:t>
+      </w:r>
+      <w:r>
+        <w:rPr>
+          <w:rFonts w:hint="eastAsia"/>
+        </w:rPr>
+        <w:t>向量</w:t>
+      </w:r>
+      <w:r>
+        <w:t>在某些方向上聚集得更多。这也是不可取的。因此</w:t>
+      </w:r>
+      <w:r>
+        <w:rPr>
+          <w:rFonts w:hint="eastAsia"/>
+        </w:rPr>
+        <w:t>，</w:t>
+      </w:r>
+      <w:r>
+        <w:t>使</w:t>
+      </w:r>
+      <w:r>
+        <w:rPr>
+          <w:rFonts w:hint="eastAsia"/>
+        </w:rPr>
+        <w:t>框架边界比</w:t>
+      </w:r>
+      <w:r>
+        <w:t>B / A接近1表示</w:t>
+      </w:r>
+      <m:oMath>
+        <m:r>
+          <m:rPr>
+            <m:sty m:val="b"/>
+          </m:rPr>
+          <w:rPr>
+            <w:rFonts w:ascii="Cambria Math" w:hAnsi="Cambria Math"/>
+          </w:rPr>
+          <m:t>Φ</m:t>
+        </m:r>
+      </m:oMath>
+      <w:r>
+        <w:t>中的向量在</w:t>
+      </w:r>
+      <m:oMath>
+        <m:sSup>
+          <m:sSupPr>
+            <m:ctrlPr>
+              <w:rPr>
+                <w:rFonts w:ascii="Cambria Math" w:hAnsi="Cambria Math"/>
+              </w:rPr>
+            </m:ctrlPr>
+          </m:sSupPr>
+          <m:e>
+            <m:r>
+              <w:rPr>
+                <w:rFonts w:ascii="Cambria Math" w:hAnsi="Cambria Math"/>
+              </w:rPr>
+              <m:t>C</m:t>
+            </m:r>
+          </m:e>
+          <m:sup>
+            <m:r>
+              <w:rPr>
+                <w:rFonts w:ascii="Cambria Math" w:hAnsi="Cambria Math"/>
+              </w:rPr>
+              <m:t>d</m:t>
+            </m:r>
+          </m:sup>
+        </m:sSup>
+      </m:oMath>
+      <w:r>
+        <w:t>中“很好地分布”。图6.2和6.6说明了这些想法。之后，在6.4.5节中，我们将看到小的</w:t>
+      </w:r>
+      <w:r>
+        <w:rPr>
+          <w:rFonts w:hint="eastAsia"/>
+        </w:rPr>
+        <w:t>框架边界比</w:t>
+      </w:r>
+      <w:r>
+        <w:t>对于信号分析和合成中的数值稳定性很重要。</w:t>
       </w:r>
     </w:p>
     <w:p/>
@@ -14973,6 +15135,8 @@
       <w:r>
         <w:rPr>
           <w:rFonts w:hint="eastAsia"/>
+          <w:b/>
+          <w:bCs/>
         </w:rPr>
         <w:t>命题6.1</w:t>
       </w:r>
@@ -15407,30 +15571,66 @@
     </w:p>
     <w:p/>
     <w:p>
-      <w:r>
-        <w:rPr>
-          <w:rFonts w:hint="eastAsia"/>
+      <w:pPr>
+        <w:rPr>
+          <w:b/>
+          <w:bCs/>
+          <w:color w:val="0070C0"/>
+          <w:sz w:val="24"/>
+          <w:szCs w:val="24"/>
+        </w:rPr>
+      </w:pPr>
+      <w:r>
+        <w:rPr>
+          <w:rFonts w:hint="eastAsia"/>
+          <w:b/>
+          <w:bCs/>
+          <w:color w:val="0070C0"/>
+          <w:sz w:val="24"/>
+          <w:szCs w:val="24"/>
         </w:rPr>
         <w:t>6.4</w:t>
       </w:r>
       <w:r>
+        <w:rPr>
+          <w:b/>
+          <w:bCs/>
+          <w:color w:val="0070C0"/>
+          <w:sz w:val="24"/>
+          <w:szCs w:val="24"/>
+        </w:rPr>
         <w:t xml:space="preserve"> </w:t>
       </w:r>
       <w:r>
         <w:rPr>
           <w:rFonts w:hint="eastAsia"/>
+          <w:b/>
+          <w:bCs/>
+          <w:color w:val="0070C0"/>
+          <w:sz w:val="24"/>
+          <w:szCs w:val="24"/>
         </w:rPr>
         <w:t>框架的</w:t>
       </w:r>
       <w:r>
         <w:rPr>
           <w:rFonts w:hint="eastAsia"/>
+          <w:b/>
+          <w:bCs/>
+          <w:color w:val="0070C0"/>
+          <w:sz w:val="24"/>
+          <w:szCs w:val="24"/>
         </w:rPr>
         <w:t>分析</w:t>
       </w:r>
       <w:r>
         <w:rPr>
           <w:rFonts w:hint="eastAsia"/>
+          <w:b/>
+          <w:bCs/>
+          <w:color w:val="0070C0"/>
+          <w:sz w:val="24"/>
+          <w:szCs w:val="24"/>
         </w:rPr>
         <w:t>和合成</w:t>
       </w:r>
@@ -15439,6 +15639,8 @@
       <w:r>
         <w:rPr>
           <w:rFonts w:hint="eastAsia"/>
+          <w:b/>
+          <w:bCs/>
         </w:rPr>
         <w:t>定义1</w:t>
       </w:r>
@@ -15689,54 +15891,42 @@
         <w:t>。</w:t>
       </w:r>
     </w:p>
+    <w:p/>
     <w:p>
-      <w:pPr>
-        <w:rPr>
-          <w:rFonts w:hint="eastAsia"/>
-        </w:rPr>
-      </w:pPr>
+      <w:r>
+        <w:rPr>
+          <w:rFonts w:hint="eastAsia"/>
+        </w:rPr>
+        <w:t>6.4.1</w:t>
+      </w:r>
+      <w:r>
+        <w:t xml:space="preserve"> </w:t>
+      </w:r>
+      <w:r>
+        <w:rPr>
+          <w:rFonts w:hint="eastAsia"/>
+        </w:rPr>
+        <w:t>分析</w:t>
+      </w:r>
+      <w:r>
+        <w:rPr>
+          <w:rFonts w:hint="eastAsia"/>
+        </w:rPr>
+        <w:t>和合成</w:t>
+      </w:r>
     </w:p>
     <w:p>
       <w:r>
         <w:rPr>
           <w:rFonts w:hint="eastAsia"/>
         </w:rPr>
-        <w:t>6.4.1</w:t>
-      </w:r>
-      <w:r>
-        <w:t xml:space="preserve"> </w:t>
-      </w:r>
-      <w:r>
-        <w:rPr>
-          <w:rFonts w:hint="eastAsia"/>
-        </w:rPr>
         <w:t>分析</w:t>
       </w:r>
       <w:r>
         <w:rPr>
           <w:rFonts w:hint="eastAsia"/>
         </w:rPr>
-        <w:t>和合成</w:t>
-      </w:r>
-    </w:p>
-    <w:p>
-      <w:r>
-        <w:rPr>
-          <w:rFonts w:hint="eastAsia"/>
-        </w:rPr>
-        <w:t>分析</w:t>
-      </w:r>
-      <w:r>
-        <w:rPr>
-          <w:rFonts w:hint="eastAsia"/>
-        </w:rPr>
-        <w:t>和合成</w:t>
-      </w:r>
-      <w:r>
-        <w:rPr>
-          <w:rFonts w:hint="eastAsia"/>
-        </w:rPr>
-        <w:t>的目的是找到框架系数</w:t>
+        <w:t>和合成的目的是找到框架系数</w:t>
       </w:r>
       <m:oMath>
         <m:sSub>
@@ -15799,16 +15989,7 @@
             <w:rPr>
               <w:rFonts w:ascii="Cambria Math" w:hAnsi="Cambria Math"/>
             </w:rPr>
-            <m:t>x</m:t>
-          </m:r>
-          <m:r>
-            <m:rPr>
-              <m:sty m:val="bi"/>
-            </m:rPr>
-            <w:rPr>
-              <w:rFonts w:ascii="Cambria Math" w:hAnsi="Cambria Math"/>
-            </w:rPr>
-            <m:t>=</m:t>
+            <m:t>x=</m:t>
           </m:r>
           <m:nary>
             <m:naryPr>
@@ -16117,13 +16298,7 @@
                 <w:rPr>
                   <w:rFonts w:ascii="Cambria Math" w:hAnsi="Cambria Math"/>
                 </w:rPr>
-                <m:t>,</m:t>
-              </m:r>
-              <m:r>
-                <w:rPr>
-                  <w:rFonts w:ascii="Cambria Math" w:hAnsi="Cambria Math"/>
-                </w:rPr>
-                <m:t>⋯,</m:t>
+                <m:t>,⋯,</m:t>
               </m:r>
               <m:sSub>
                 <m:sSubPr>
@@ -16167,16 +16342,35 @@
         </m:oMath>
       </m:oMathPara>
     </w:p>
+    <w:p/>
     <w:p>
-      <w:pPr>
-        <w:rPr>
-          <w:rFonts w:hint="eastAsia"/>
-        </w:rPr>
-      </w:pPr>
-    </w:p>
-    <w:p>
-      <w:r>
-        <w:t>x对Φ的分析系数由下式给出</w:t>
+      <m:oMath>
+        <m:r>
+          <m:rPr>
+            <m:sty m:val="bi"/>
+          </m:rPr>
+          <w:rPr>
+            <w:rFonts w:ascii="Cambria Math" w:hAnsi="Cambria Math"/>
+          </w:rPr>
+          <m:t>x</m:t>
+        </m:r>
+      </m:oMath>
+      <w:r>
+        <w:t>对</w:t>
+      </w:r>
+      <m:oMath>
+        <m:r>
+          <m:rPr>
+            <m:sty m:val="b"/>
+          </m:rPr>
+          <w:rPr>
+            <w:rFonts w:ascii="Cambria Math" w:hAnsi="Cambria Math"/>
+          </w:rPr>
+          <m:t>Φ</m:t>
+        </m:r>
+      </m:oMath>
+      <w:r>
+        <w:t>的分析系数由下式给出</w:t>
       </w:r>
     </w:p>
     <w:p>
@@ -16204,16 +16398,7 @@
                 <w:rPr>
                   <w:rFonts w:ascii="Cambria Math" w:hAnsi="Cambria Math"/>
                 </w:rPr>
-                <m:t>x</m:t>
-              </m:r>
-              <m:r>
-                <m:rPr>
-                  <m:sty m:val="bi"/>
-                </m:rPr>
-                <w:rPr>
-                  <w:rFonts w:ascii="Cambria Math" w:hAnsi="Cambria Math"/>
-                </w:rPr>
-                <m:t>,</m:t>
+                <m:t>x,</m:t>
               </m:r>
               <m:sSub>
                 <m:sSubPr>
@@ -16306,16 +16491,7 @@
             <w:rPr>
               <w:rFonts w:ascii="Cambria Math" w:hAnsi="Cambria Math"/>
             </w:rPr>
-            <m:t>x</m:t>
-          </m:r>
-          <m:r>
-            <m:rPr>
-              <m:sty m:val="bi"/>
-            </m:rPr>
-            <w:rPr>
-              <w:rFonts w:ascii="Cambria Math" w:hAnsi="Cambria Math"/>
-            </w:rPr>
-            <m:t>.</m:t>
+            <m:t>x.</m:t>
           </m:r>
         </m:oMath>
       </m:oMathPara>
@@ -16347,16 +16523,7 @@
               <w:rPr>
                 <w:rFonts w:ascii="Cambria Math" w:hAnsi="Cambria Math"/>
               </w:rPr>
-              <m:t>x</m:t>
-            </m:r>
-            <m:r>
-              <m:rPr>
-                <m:sty m:val="bi"/>
-              </m:rPr>
-              <w:rPr>
-                <w:rFonts w:ascii="Cambria Math" w:hAnsi="Cambria Math"/>
-              </w:rPr>
-              <m:t>,</m:t>
+              <m:t>x,</m:t>
             </m:r>
             <m:sSub>
               <m:sSubPr>
@@ -16470,9 +16637,31 @@
         </w:rPr>
         <w:t>，这被称为</w:t>
       </w:r>
-      <w:r>
-        <w:t>x对Φ</w:t>
-      </w:r>
+      <m:oMath>
+        <m:r>
+          <m:rPr>
+            <m:sty m:val="bi"/>
+          </m:rPr>
+          <w:rPr>
+            <w:rFonts w:ascii="Cambria Math" w:hAnsi="Cambria Math"/>
+          </w:rPr>
+          <m:t>x</m:t>
+        </m:r>
+      </m:oMath>
+      <w:r>
+        <w:t>对</w:t>
+      </w:r>
+      <m:oMath>
+        <m:r>
+          <m:rPr>
+            <m:sty m:val="b"/>
+          </m:rPr>
+          <w:rPr>
+            <w:rFonts w:ascii="Cambria Math" w:hAnsi="Cambria Math"/>
+          </w:rPr>
+          <m:t>Φ</m:t>
+        </m:r>
+      </m:oMath>
       <w:r>
         <w:rPr>
           <w:rFonts w:hint="eastAsia"/>
@@ -16495,11 +16684,6 @@
       </w:r>
     </w:p>
     <w:p>
-      <w:pPr>
-        <w:rPr>
-          <w:rFonts w:hint="eastAsia"/>
-        </w:rPr>
-      </w:pPr>
       <m:oMathPara>
         <m:oMath>
           <m:sSub>
@@ -16616,16 +16800,7 @@
                                 <w:rPr>
                                   <w:rFonts w:ascii="Cambria Math" w:hAnsi="Cambria Math"/>
                                 </w:rPr>
-                                <m:t>x</m:t>
-                              </m:r>
-                              <m:r>
-                                <m:rPr>
-                                  <m:sty m:val="bi"/>
-                                </m:rPr>
-                                <w:rPr>
-                                  <w:rFonts w:ascii="Cambria Math" w:hAnsi="Cambria Math"/>
-                                </w:rPr>
-                                <m:t>,</m:t>
+                                <m:t>x,</m:t>
                               </m:r>
                               <m:sSub>
                                 <m:sSubPr>
@@ -16677,16 +16852,7 @@
                                 <w:rPr>
                                   <w:rFonts w:ascii="Cambria Math" w:hAnsi="Cambria Math"/>
                                 </w:rPr>
-                                <m:t>x</m:t>
-                              </m:r>
-                              <m:r>
-                                <m:rPr>
-                                  <m:sty m:val="bi"/>
-                                </m:rPr>
-                                <w:rPr>
-                                  <w:rFonts w:ascii="Cambria Math" w:hAnsi="Cambria Math"/>
-                                </w:rPr>
-                                <m:t>,</m:t>
+                                <m:t>x,</m:t>
                               </m:r>
                               <m:sSub>
                                 <m:sSubPr>
@@ -16775,16 +16941,7 @@
                                 <w:rPr>
                                   <w:rFonts w:ascii="Cambria Math" w:hAnsi="Cambria Math"/>
                                 </w:rPr>
-                                <m:t>x</m:t>
-                              </m:r>
-                              <m:r>
-                                <m:rPr>
-                                  <m:sty m:val="bi"/>
-                                </m:rPr>
-                                <w:rPr>
-                                  <w:rFonts w:ascii="Cambria Math" w:hAnsi="Cambria Math"/>
-                                </w:rPr>
-                                <m:t>,</m:t>
+                                <m:t>x,</m:t>
                               </m:r>
                               <m:sSub>
                                 <m:sSubPr>
@@ -17158,16 +17315,7 @@
             <w:rPr>
               <w:rFonts w:ascii="Cambria Math" w:hAnsi="Cambria Math"/>
             </w:rPr>
-            <m:t>x</m:t>
-          </m:r>
-          <m:r>
-            <m:rPr>
-              <m:sty m:val="bi"/>
-            </m:rPr>
-            <w:rPr>
-              <w:rFonts w:ascii="Cambria Math" w:hAnsi="Cambria Math"/>
-            </w:rPr>
-            <m:t>.</m:t>
+            <m:t>x.</m:t>
           </m:r>
         </m:oMath>
       </m:oMathPara>
@@ -17188,16 +17336,7 @@
           <w:rPr>
             <w:rFonts w:ascii="Cambria Math" w:hAnsi="Cambria Math"/>
           </w:rPr>
-          <m:t>x</m:t>
-        </m:r>
-        <m:r>
-          <m:rPr>
-            <m:sty m:val="bi"/>
-          </m:rPr>
-          <w:rPr>
-            <w:rFonts w:ascii="Cambria Math" w:hAnsi="Cambria Math"/>
-          </w:rPr>
-          <m:t>→</m:t>
+          <m:t>x→</m:t>
         </m:r>
         <m:sSup>
           <m:sSupPr>
@@ -17238,16 +17377,7 @@
           <w:rPr>
             <w:rFonts w:ascii="Cambria Math" w:hAnsi="Cambria Math"/>
           </w:rPr>
-          <m:t>x</m:t>
-        </m:r>
-        <m:r>
-          <m:rPr>
-            <m:sty m:val="bi"/>
-          </m:rPr>
-          <w:rPr>
-            <w:rFonts w:ascii="Cambria Math" w:hAnsi="Cambria Math"/>
-          </w:rPr>
-          <m:t xml:space="preserve">, </m:t>
+          <m:t xml:space="preserve">x, </m:t>
         </m:r>
         <m:sSup>
           <m:sSupPr>
@@ -17987,16 +18117,7 @@
           <w:rPr>
             <w:rFonts w:ascii="Cambria Math" w:hAnsi="Cambria Math"/>
           </w:rPr>
-          <m:t>Y</m:t>
-        </m:r>
-        <m:r>
-          <m:rPr>
-            <m:sty m:val="bi"/>
-          </m:rPr>
-          <w:rPr>
-            <w:rFonts w:ascii="Cambria Math" w:hAnsi="Cambria Math"/>
-          </w:rPr>
-          <m:t xml:space="preserve">, </m:t>
+          <m:t xml:space="preserve">Y, </m:t>
         </m:r>
         <m:sSup>
           <m:sSupPr>
@@ -18099,7 +18220,7 @@
         <w:rPr>
           <w:rFonts w:hint="eastAsia"/>
         </w:rPr>
-        <w:t>是标准正交基则</w:t>
+        <w:t>是标准正交基</w:t>
       </w:r>
       <w:r>
         <w:rPr>
@@ -18155,16 +18276,7 @@
           <w:rPr>
             <w:rFonts w:ascii="Cambria Math" w:hAnsi="Cambria Math"/>
           </w:rPr>
-          <m:t>x</m:t>
-        </m:r>
-        <m:r>
-          <m:rPr>
-            <m:sty m:val="bi"/>
-          </m:rPr>
-          <w:rPr>
-            <w:rFonts w:ascii="Cambria Math" w:hAnsi="Cambria Math"/>
-          </w:rPr>
-          <m:t>=</m:t>
+          <m:t>x=</m:t>
         </m:r>
         <m:r>
           <w:rPr>
@@ -18205,16 +18317,7 @@
           <w:rPr>
             <w:rFonts w:ascii="Cambria Math" w:hAnsi="Cambria Math"/>
           </w:rPr>
-          <m:t>x</m:t>
-        </m:r>
-        <m:r>
-          <m:rPr>
-            <m:sty m:val="bi"/>
-          </m:rPr>
-          <w:rPr>
-            <w:rFonts w:ascii="Cambria Math" w:hAnsi="Cambria Math"/>
-          </w:rPr>
-          <m:t>=</m:t>
+          <m:t>x=</m:t>
         </m:r>
         <m:r>
           <w:rPr>
@@ -18236,7 +18339,14 @@
         <w:rPr>
           <w:rFonts w:hint="eastAsia"/>
         </w:rPr>
-        <w:t>允许我们从它的傅里叶变换</w:t>
+        <w:t>允许我</w:t>
+      </w:r>
+      <w:r>
+        <w:rPr>
+          <w:rFonts w:hint="eastAsia"/>
+        </w:rPr>
+        <w:lastRenderedPageBreak/>
+        <w:t>们从它的傅里叶变换</w:t>
       </w:r>
       <m:oMath>
         <m:r>
@@ -18246,16 +18356,7 @@
           <w:rPr>
             <w:rFonts w:ascii="Cambria Math" w:hAnsi="Cambria Math"/>
           </w:rPr>
-          <m:t>X</m:t>
-        </m:r>
-        <m:r>
-          <m:rPr>
-            <m:sty m:val="bi"/>
-          </m:rPr>
-          <w:rPr>
-            <w:rFonts w:ascii="Cambria Math" w:hAnsi="Cambria Math"/>
-          </w:rPr>
-          <m:t>=</m:t>
+          <m:t>X=</m:t>
         </m:r>
         <m:sSub>
           <m:sSubPr>
@@ -18319,7 +18420,6 @@
     </w:p>
     <w:p>
       <w:r>
-        <w:lastRenderedPageBreak/>
         <w:tab/>
       </w:r>
       <w:r>
@@ -18351,16 +18451,7 @@
             <w:rPr>
               <w:rFonts w:ascii="Cambria Math" w:hAnsi="Cambria Math"/>
             </w:rPr>
-            <m:t>x</m:t>
-          </m:r>
-          <m:r>
-            <m:rPr>
-              <m:sty m:val="bi"/>
-            </m:rPr>
-            <w:rPr>
-              <w:rFonts w:ascii="Cambria Math" w:hAnsi="Cambria Math"/>
-            </w:rPr>
-            <m:t>→</m:t>
+            <m:t>x→</m:t>
           </m:r>
           <m:sSup>
             <m:sSupPr>
@@ -18419,16 +18510,7 @@
             <w:rPr>
               <w:rFonts w:ascii="Cambria Math" w:hAnsi="Cambria Math"/>
             </w:rPr>
-            <m:t>X</m:t>
-          </m:r>
-          <m:r>
-            <m:rPr>
-              <m:sty m:val="bi"/>
-            </m:rPr>
-            <w:rPr>
-              <w:rFonts w:ascii="Cambria Math" w:hAnsi="Cambria Math"/>
-            </w:rPr>
-            <m:t>→</m:t>
+            <m:t>X→</m:t>
           </m:r>
           <m:r>
             <w:rPr>
@@ -18443,16 +18525,7 @@
             <w:rPr>
               <w:rFonts w:ascii="Cambria Math" w:hAnsi="Cambria Math"/>
             </w:rPr>
-            <m:t>X</m:t>
-          </m:r>
-          <m:r>
-            <m:rPr>
-              <m:sty m:val="bi"/>
-            </m:rPr>
-            <w:rPr>
-              <w:rFonts w:ascii="Cambria Math" w:hAnsi="Cambria Math"/>
-            </w:rPr>
-            <m:t>=</m:t>
+            <m:t>X=</m:t>
           </m:r>
           <m:r>
             <w:rPr>
@@ -18493,16 +18566,7 @@
             <w:rPr>
               <w:rFonts w:ascii="Cambria Math" w:hAnsi="Cambria Math"/>
             </w:rPr>
-            <m:t>x</m:t>
-          </m:r>
-          <m:r>
-            <m:rPr>
-              <m:sty m:val="bi"/>
-            </m:rPr>
-            <w:rPr>
-              <w:rFonts w:ascii="Cambria Math" w:hAnsi="Cambria Math"/>
-            </w:rPr>
-            <m:t>.</m:t>
+            <m:t>x.</m:t>
           </m:r>
         </m:oMath>
       </m:oMathPara>
@@ -18975,13 +19039,7 @@
         <w:t>是自身伴随的</w:t>
       </w:r>
     </w:p>
-    <w:p>
-      <w:pPr>
-        <w:rPr>
-          <w:rFonts w:hint="eastAsia"/>
-        </w:rPr>
-      </w:pPr>
-    </w:p>
+    <w:p/>
     <w:p>
       <m:oMathPara>
         <m:oMath>
@@ -19182,13 +19240,7 @@
         </m:oMath>
       </m:oMathPara>
     </w:p>
-    <w:p>
-      <w:pPr>
-        <w:rPr>
-          <w:rFonts w:hint="eastAsia"/>
-        </w:rPr>
-      </w:pPr>
-    </w:p>
+    <w:p/>
     <w:p>
       <w:r>
         <w:tab/>
@@ -19581,13 +19633,7 @@
         </m:oMath>
       </m:oMathPara>
     </w:p>
-    <w:p>
-      <w:pPr>
-        <w:rPr>
-          <w:rFonts w:hint="eastAsia"/>
-        </w:rPr>
-      </w:pPr>
-    </w:p>
+    <w:p/>
     <w:p>
       <w:r>
         <w:rPr>
@@ -19715,16 +19761,7 @@
           <w:rPr>
             <w:rFonts w:ascii="Cambria Math" w:hAnsi="Cambria Math"/>
           </w:rPr>
-          <m:t>Ψ</m:t>
-        </m:r>
-        <m:r>
-          <m:rPr>
-            <m:sty m:val="b"/>
-          </m:rPr>
-          <w:rPr>
-            <w:rFonts w:ascii="Cambria Math" w:hAnsi="Cambria Math"/>
-          </w:rPr>
-          <m:t>=</m:t>
+          <m:t>Ψ=</m:t>
         </m:r>
         <m:sSub>
           <m:sSubPr>
@@ -19929,16 +19966,7 @@
             <w:rPr>
               <w:rFonts w:ascii="Cambria Math" w:hAnsi="Cambria Math"/>
             </w:rPr>
-            <m:t xml:space="preserve"> </m:t>
-          </m:r>
-          <m:r>
-            <m:rPr>
-              <m:sty m:val="bi"/>
-            </m:rPr>
-            <w:rPr>
-              <w:rFonts w:ascii="Cambria Math" w:hAnsi="Cambria Math"/>
-            </w:rPr>
-            <m:t>⋯,</m:t>
+            <m:t xml:space="preserve"> ⋯,</m:t>
           </m:r>
           <m:sSub>
             <m:sSubPr>
@@ -20353,8 +20381,5166 @@
         <w:rPr>
           <w:rFonts w:hint="eastAsia"/>
         </w:rPr>
-        <w:t>我们展示是一个框架并在6.6节确定它的边界。为了区分和关联这两种框架，我们标记框架矩阵为</w:t>
-      </w:r>
+        <w:t>因此</w:t>
+      </w:r>
+      <m:oMath>
+        <m:r>
+          <m:rPr>
+            <m:sty m:val="b"/>
+          </m:rPr>
+          <w:rPr>
+            <w:rFonts w:ascii="Cambria Math" w:hAnsi="Cambria Math"/>
+          </w:rPr>
+          <m:t>Ψ</m:t>
+        </m:r>
+      </m:oMath>
+      <w:r>
+        <w:rPr>
+          <w:rFonts w:hint="eastAsia"/>
+        </w:rPr>
+        <w:t>是一个框架</w:t>
+      </w:r>
+      <w:r>
+        <w:rPr>
+          <w:rFonts w:hint="eastAsia"/>
+        </w:rPr>
+        <w:t>，我们将在</w:t>
+      </w:r>
+      <w:r>
+        <w:rPr>
+          <w:rFonts w:hint="eastAsia"/>
+        </w:rPr>
+        <w:t>6.6节确定它的边界。为了区分和关联这两种框架，我们标记框架矩阵为</w:t>
+      </w:r>
+    </w:p>
+    <w:p/>
+    <w:p>
+      <m:oMathPara>
+        <m:oMathParaPr>
+          <m:jc m:val="right"/>
+        </m:oMathParaPr>
+        <m:oMath>
+          <m:r>
+            <w:rPr>
+              <w:rFonts w:ascii="Cambria Math" w:hAnsi="Cambria Math"/>
+            </w:rPr>
+            <m:t>F=</m:t>
+          </m:r>
+          <m:d>
+            <m:dPr>
+              <m:begChr m:val="["/>
+              <m:endChr m:val="]"/>
+              <m:ctrlPr>
+                <w:rPr>
+                  <w:rFonts w:ascii="Cambria Math" w:hAnsi="Cambria Math"/>
+                  <w:i/>
+                </w:rPr>
+              </m:ctrlPr>
+            </m:dPr>
+            <m:e>
+              <m:sSub>
+                <m:sSubPr>
+                  <m:ctrlPr>
+                    <w:rPr>
+                      <w:rFonts w:ascii="Cambria Math" w:hAnsi="Cambria Math"/>
+                    </w:rPr>
+                  </m:ctrlPr>
+                </m:sSubPr>
+                <m:e>
+                  <m:r>
+                    <m:rPr>
+                      <m:sty m:val="b"/>
+                    </m:rPr>
+                    <w:rPr>
+                      <w:rFonts w:ascii="Cambria Math" w:hAnsi="Cambria Math"/>
+                    </w:rPr>
+                    <m:t>ϕ</m:t>
+                  </m:r>
+                </m:e>
+                <m:sub>
+                  <m:r>
+                    <w:rPr>
+                      <w:rFonts w:ascii="Cambria Math" w:hAnsi="Cambria Math"/>
+                    </w:rPr>
+                    <m:t>1</m:t>
+                  </m:r>
+                </m:sub>
+              </m:sSub>
+              <m:r>
+                <w:rPr>
+                  <w:rFonts w:ascii="Cambria Math" w:hAnsi="Cambria Math"/>
+                </w:rPr>
+                <m:t>,</m:t>
+              </m:r>
+              <m:sSub>
+                <m:sSubPr>
+                  <m:ctrlPr>
+                    <w:rPr>
+                      <w:rFonts w:ascii="Cambria Math" w:hAnsi="Cambria Math"/>
+                    </w:rPr>
+                  </m:ctrlPr>
+                </m:sSubPr>
+                <m:e>
+                  <m:r>
+                    <m:rPr>
+                      <m:sty m:val="b"/>
+                    </m:rPr>
+                    <w:rPr>
+                      <w:rFonts w:ascii="Cambria Math" w:hAnsi="Cambria Math"/>
+                    </w:rPr>
+                    <m:t>ϕ</m:t>
+                  </m:r>
+                </m:e>
+                <m:sub>
+                  <m:r>
+                    <w:rPr>
+                      <w:rFonts w:ascii="Cambria Math" w:hAnsi="Cambria Math"/>
+                    </w:rPr>
+                    <m:t>2</m:t>
+                  </m:r>
+                </m:sub>
+              </m:sSub>
+              <m:r>
+                <w:rPr>
+                  <w:rFonts w:ascii="Cambria Math" w:hAnsi="Cambria Math"/>
+                </w:rPr>
+                <m:t>,⋯,</m:t>
+              </m:r>
+              <m:sSub>
+                <m:sSubPr>
+                  <m:ctrlPr>
+                    <w:rPr>
+                      <w:rFonts w:ascii="Cambria Math" w:hAnsi="Cambria Math"/>
+                    </w:rPr>
+                  </m:ctrlPr>
+                </m:sSubPr>
+                <m:e>
+                  <m:r>
+                    <m:rPr>
+                      <m:sty m:val="b"/>
+                    </m:rPr>
+                    <w:rPr>
+                      <w:rFonts w:ascii="Cambria Math" w:hAnsi="Cambria Math"/>
+                    </w:rPr>
+                    <m:t>ϕ</m:t>
+                  </m:r>
+                </m:e>
+                <m:sub>
+                  <m:r>
+                    <w:rPr>
+                      <w:rFonts w:ascii="Cambria Math" w:hAnsi="Cambria Math"/>
+                    </w:rPr>
+                    <m:t>N</m:t>
+                  </m:r>
+                </m:sub>
+              </m:sSub>
+            </m:e>
+          </m:d>
+          <m:r>
+            <w:rPr>
+              <w:rFonts w:ascii="Cambria Math" w:hAnsi="Cambria Math"/>
+            </w:rPr>
+            <m:t xml:space="preserve">                                                   </m:t>
+          </m:r>
+          <m:d>
+            <m:dPr>
+              <m:ctrlPr>
+                <w:rPr>
+                  <w:rFonts w:ascii="Cambria Math" w:hAnsi="Cambria Math"/>
+                  <w:i/>
+                </w:rPr>
+              </m:ctrlPr>
+            </m:dPr>
+            <m:e>
+              <m:r>
+                <w:rPr>
+                  <w:rFonts w:ascii="Cambria Math" w:hAnsi="Cambria Math"/>
+                </w:rPr>
+                <m:t>6.10</m:t>
+              </m:r>
+            </m:e>
+          </m:d>
+          <m:r>
+            <w:rPr>
+              <w:rFonts w:ascii="Cambria Math" w:hAnsi="Cambria Math"/>
+            </w:rPr>
+            <m:t xml:space="preserve">            </m:t>
+          </m:r>
+        </m:oMath>
+      </m:oMathPara>
+    </w:p>
+    <w:p>
+      <w:r>
+        <w:rPr>
+          <w:rFonts w:hint="eastAsia"/>
+        </w:rPr>
+        <w:t>并且</w:t>
+      </w:r>
+    </w:p>
+    <w:p>
+      <m:oMathPara>
+        <m:oMathParaPr>
+          <m:jc m:val="right"/>
+        </m:oMathParaPr>
+        <m:oMath>
+          <m:sSub>
+            <m:sSubPr>
+              <m:ctrlPr>
+                <w:rPr>
+                  <w:rFonts w:ascii="Cambria Math" w:hAnsi="Cambria Math"/>
+                  <w:i/>
+                </w:rPr>
+              </m:ctrlPr>
+            </m:sSubPr>
+            <m:e>
+              <m:r>
+                <w:rPr>
+                  <w:rFonts w:ascii="Cambria Math" w:hAnsi="Cambria Math"/>
+                </w:rPr>
+                <m:t>F</m:t>
+              </m:r>
+            </m:e>
+            <m:sub>
+              <m:r>
+                <w:rPr>
+                  <w:rFonts w:ascii="Cambria Math" w:hAnsi="Cambria Math"/>
+                </w:rPr>
+                <m:t>d</m:t>
+              </m:r>
+            </m:sub>
+          </m:sSub>
+          <m:r>
+            <w:rPr>
+              <w:rFonts w:ascii="Cambria Math" w:hAnsi="Cambria Math"/>
+            </w:rPr>
+            <m:t>=</m:t>
+          </m:r>
+          <m:d>
+            <m:dPr>
+              <m:begChr m:val="["/>
+              <m:endChr m:val="]"/>
+              <m:ctrlPr>
+                <w:rPr>
+                  <w:rFonts w:ascii="Cambria Math" w:hAnsi="Cambria Math"/>
+                  <w:i/>
+                </w:rPr>
+              </m:ctrlPr>
+            </m:dPr>
+            <m:e>
+              <m:sSub>
+                <m:sSubPr>
+                  <m:ctrlPr>
+                    <w:rPr>
+                      <w:rFonts w:ascii="Cambria Math" w:hAnsi="Cambria Math"/>
+                    </w:rPr>
+                  </m:ctrlPr>
+                </m:sSubPr>
+                <m:e>
+                  <m:r>
+                    <m:rPr>
+                      <m:sty m:val="bi"/>
+                    </m:rPr>
+                    <w:rPr>
+                      <w:rFonts w:ascii="Cambria Math" w:hAnsi="Cambria Math"/>
+                    </w:rPr>
+                    <m:t>ψ</m:t>
+                  </m:r>
+                </m:e>
+                <m:sub>
+                  <m:r>
+                    <w:rPr>
+                      <w:rFonts w:ascii="Cambria Math" w:hAnsi="Cambria Math"/>
+                    </w:rPr>
+                    <m:t>1</m:t>
+                  </m:r>
+                </m:sub>
+              </m:sSub>
+              <m:r>
+                <w:rPr>
+                  <w:rFonts w:ascii="Cambria Math" w:hAnsi="Cambria Math"/>
+                </w:rPr>
+                <m:t>,</m:t>
+              </m:r>
+              <m:sSub>
+                <m:sSubPr>
+                  <m:ctrlPr>
+                    <w:rPr>
+                      <w:rFonts w:ascii="Cambria Math" w:hAnsi="Cambria Math"/>
+                    </w:rPr>
+                  </m:ctrlPr>
+                </m:sSubPr>
+                <m:e>
+                  <m:r>
+                    <m:rPr>
+                      <m:sty m:val="bi"/>
+                    </m:rPr>
+                    <w:rPr>
+                      <w:rFonts w:ascii="Cambria Math" w:hAnsi="Cambria Math"/>
+                    </w:rPr>
+                    <m:t>ψ</m:t>
+                  </m:r>
+                </m:e>
+                <m:sub>
+                  <m:r>
+                    <w:rPr>
+                      <w:rFonts w:ascii="Cambria Math" w:hAnsi="Cambria Math"/>
+                    </w:rPr>
+                    <m:t>2</m:t>
+                  </m:r>
+                </m:sub>
+              </m:sSub>
+              <m:r>
+                <w:rPr>
+                  <w:rFonts w:ascii="Cambria Math" w:hAnsi="Cambria Math"/>
+                </w:rPr>
+                <m:t>,⋯,</m:t>
+              </m:r>
+              <m:sSub>
+                <m:sSubPr>
+                  <m:ctrlPr>
+                    <w:rPr>
+                      <w:rFonts w:ascii="Cambria Math" w:hAnsi="Cambria Math"/>
+                    </w:rPr>
+                  </m:ctrlPr>
+                </m:sSubPr>
+                <m:e>
+                  <m:r>
+                    <m:rPr>
+                      <m:sty m:val="bi"/>
+                    </m:rPr>
+                    <w:rPr>
+                      <w:rFonts w:ascii="Cambria Math" w:hAnsi="Cambria Math"/>
+                    </w:rPr>
+                    <m:t>ψ</m:t>
+                  </m:r>
+                </m:e>
+                <m:sub>
+                  <m:r>
+                    <w:rPr>
+                      <w:rFonts w:ascii="Cambria Math" w:hAnsi="Cambria Math"/>
+                    </w:rPr>
+                    <m:t>N</m:t>
+                  </m:r>
+                </m:sub>
+              </m:sSub>
+            </m:e>
+          </m:d>
+          <m:r>
+            <w:rPr>
+              <w:rFonts w:ascii="Cambria Math" w:hAnsi="Cambria Math"/>
+            </w:rPr>
+            <m:t xml:space="preserve">                                                   </m:t>
+          </m:r>
+          <m:d>
+            <m:dPr>
+              <m:ctrlPr>
+                <w:rPr>
+                  <w:rFonts w:ascii="Cambria Math" w:hAnsi="Cambria Math"/>
+                  <w:i/>
+                </w:rPr>
+              </m:ctrlPr>
+            </m:dPr>
+            <m:e>
+              <m:r>
+                <w:rPr>
+                  <w:rFonts w:ascii="Cambria Math" w:hAnsi="Cambria Math"/>
+                </w:rPr>
+                <m:t>6.11</m:t>
+              </m:r>
+            </m:e>
+          </m:d>
+          <m:r>
+            <w:rPr>
+              <w:rFonts w:ascii="Cambria Math" w:hAnsi="Cambria Math"/>
+            </w:rPr>
+            <m:t xml:space="preserve">            </m:t>
+          </m:r>
+        </m:oMath>
+      </m:oMathPara>
+    </w:p>
+    <w:p/>
+    <w:p>
+      <w:r>
+        <w:tab/>
+      </w:r>
+      <w:r>
+        <w:rPr>
+          <w:rFonts w:hint="eastAsia"/>
+        </w:rPr>
+        <w:t>我们称</w:t>
+      </w:r>
+      <m:oMath>
+        <m:sSubSup>
+          <m:sSubSupPr>
+            <m:ctrlPr>
+              <w:rPr>
+                <w:rFonts w:ascii="Cambria Math" w:hAnsi="Cambria Math"/>
+              </w:rPr>
+            </m:ctrlPr>
+          </m:sSubSupPr>
+          <m:e>
+            <m:r>
+              <w:rPr>
+                <w:rFonts w:ascii="Cambria Math" w:hAnsi="Cambria Math"/>
+              </w:rPr>
+              <m:t>F</m:t>
+            </m:r>
+          </m:e>
+          <m:sub>
+            <m:r>
+              <w:rPr>
+                <w:rFonts w:ascii="Cambria Math" w:hAnsi="Cambria Math"/>
+              </w:rPr>
+              <m:t>d</m:t>
+            </m:r>
+          </m:sub>
+          <m:sup>
+            <m:r>
+              <w:rPr>
+                <w:rFonts w:ascii="Cambria Math" w:hAnsi="Cambria Math"/>
+              </w:rPr>
+              <m:t>*</m:t>
+            </m:r>
+          </m:sup>
+        </m:sSubSup>
+      </m:oMath>
+      <w:r>
+        <w:rPr>
+          <w:rFonts w:hint="eastAsia"/>
+        </w:rPr>
+        <w:t>,</w:t>
+      </w:r>
+      <w:r>
+        <w:t xml:space="preserve"> </w:t>
+      </w:r>
+      <m:oMath>
+        <m:sSub>
+          <m:sSubPr>
+            <m:ctrlPr>
+              <w:rPr>
+                <w:rFonts w:ascii="Cambria Math" w:hAnsi="Cambria Math"/>
+                <w:i/>
+              </w:rPr>
+            </m:ctrlPr>
+          </m:sSubPr>
+          <m:e>
+            <m:r>
+              <w:rPr>
+                <w:rFonts w:ascii="Cambria Math" w:hAnsi="Cambria Math"/>
+              </w:rPr>
+              <m:t>F</m:t>
+            </m:r>
+          </m:e>
+          <m:sub>
+            <m:r>
+              <w:rPr>
+                <w:rFonts w:ascii="Cambria Math" w:hAnsi="Cambria Math"/>
+              </w:rPr>
+              <m:t>d</m:t>
+            </m:r>
+          </m:sub>
+        </m:sSub>
+      </m:oMath>
+      <w:r>
+        <w:rPr>
+          <w:rFonts w:hint="eastAsia"/>
+        </w:rPr>
+        <w:t>和</w:t>
+      </w:r>
+      <m:oMath>
+        <m:sSub>
+          <m:sSubPr>
+            <m:ctrlPr>
+              <w:rPr>
+                <w:rFonts w:ascii="Cambria Math" w:hAnsi="Cambria Math"/>
+                <w:i/>
+              </w:rPr>
+            </m:ctrlPr>
+          </m:sSubPr>
+          <m:e>
+            <m:r>
+              <w:rPr>
+                <w:rFonts w:ascii="Cambria Math" w:hAnsi="Cambria Math"/>
+              </w:rPr>
+              <m:t>S</m:t>
+            </m:r>
+          </m:e>
+          <m:sub>
+            <m:r>
+              <w:rPr>
+                <w:rFonts w:ascii="Cambria Math" w:hAnsi="Cambria Math"/>
+              </w:rPr>
+              <m:t>d</m:t>
+            </m:r>
+          </m:sub>
+        </m:sSub>
+        <m:r>
+          <w:rPr>
+            <w:rFonts w:ascii="Cambria Math" w:hAnsi="Cambria Math"/>
+          </w:rPr>
+          <m:t>=</m:t>
+        </m:r>
+        <m:sSub>
+          <m:sSubPr>
+            <m:ctrlPr>
+              <w:rPr>
+                <w:rFonts w:ascii="Cambria Math" w:hAnsi="Cambria Math"/>
+                <w:i/>
+              </w:rPr>
+            </m:ctrlPr>
+          </m:sSubPr>
+          <m:e>
+            <m:r>
+              <w:rPr>
+                <w:rFonts w:ascii="Cambria Math" w:hAnsi="Cambria Math"/>
+              </w:rPr>
+              <m:t>F</m:t>
+            </m:r>
+          </m:e>
+          <m:sub>
+            <m:r>
+              <w:rPr>
+                <w:rFonts w:ascii="Cambria Math" w:hAnsi="Cambria Math"/>
+              </w:rPr>
+              <m:t>d</m:t>
+            </m:r>
+          </m:sub>
+        </m:sSub>
+        <m:sSubSup>
+          <m:sSubSupPr>
+            <m:ctrlPr>
+              <w:rPr>
+                <w:rFonts w:ascii="Cambria Math" w:hAnsi="Cambria Math"/>
+              </w:rPr>
+            </m:ctrlPr>
+          </m:sSubSupPr>
+          <m:e>
+            <m:r>
+              <w:rPr>
+                <w:rFonts w:ascii="Cambria Math" w:hAnsi="Cambria Math"/>
+              </w:rPr>
+              <m:t>F</m:t>
+            </m:r>
+          </m:e>
+          <m:sub>
+            <m:r>
+              <w:rPr>
+                <w:rFonts w:ascii="Cambria Math" w:hAnsi="Cambria Math"/>
+              </w:rPr>
+              <m:t>d</m:t>
+            </m:r>
+          </m:sub>
+          <m:sup>
+            <m:r>
+              <w:rPr>
+                <w:rFonts w:ascii="Cambria Math" w:hAnsi="Cambria Math"/>
+              </w:rPr>
+              <m:t>*</m:t>
+            </m:r>
+          </m:sup>
+        </m:sSubSup>
+      </m:oMath>
+      <w:r>
+        <w:rPr>
+          <w:rFonts w:hint="eastAsia"/>
+        </w:rPr>
+        <w:t>分别为双分析，双合成以及双框架操作符。根据重构，这些操作符满足</w:t>
+      </w:r>
+    </w:p>
+    <w:p>
+      <m:oMathPara>
+        <m:oMathParaPr>
+          <m:jc m:val="left"/>
+        </m:oMathParaPr>
+        <m:oMath>
+          <m:r>
+            <w:rPr>
+              <w:rFonts w:ascii="Cambria Math" w:hAnsi="Cambria Math"/>
+            </w:rPr>
+            <m:t xml:space="preserve">                     </m:t>
+          </m:r>
+          <m:sSub>
+            <m:sSubPr>
+              <m:ctrlPr>
+                <w:rPr>
+                  <w:rFonts w:ascii="Cambria Math" w:hAnsi="Cambria Math"/>
+                  <w:i/>
+                </w:rPr>
+              </m:ctrlPr>
+            </m:sSubPr>
+            <m:e>
+              <m:r>
+                <w:rPr>
+                  <w:rFonts w:ascii="Cambria Math" w:hAnsi="Cambria Math"/>
+                </w:rPr>
+                <m:t>F</m:t>
+              </m:r>
+            </m:e>
+            <m:sub>
+              <m:r>
+                <w:rPr>
+                  <w:rFonts w:ascii="Cambria Math" w:hAnsi="Cambria Math"/>
+                </w:rPr>
+                <m:t>d</m:t>
+              </m:r>
+            </m:sub>
+          </m:sSub>
+          <m:r>
+            <m:rPr>
+              <m:sty m:val="p"/>
+            </m:rPr>
+            <w:rPr>
+              <w:rFonts w:ascii="Cambria Math" w:hAnsi="Cambria Math"/>
+            </w:rPr>
+            <m:t>=</m:t>
+          </m:r>
+          <m:sSup>
+            <m:sSupPr>
+              <m:ctrlPr>
+                <w:rPr>
+                  <w:rFonts w:ascii="Cambria Math" w:hAnsi="Cambria Math"/>
+                </w:rPr>
+              </m:ctrlPr>
+            </m:sSupPr>
+            <m:e>
+              <m:r>
+                <w:rPr>
+                  <w:rFonts w:ascii="Cambria Math" w:hAnsi="Cambria Math"/>
+                </w:rPr>
+                <m:t>S</m:t>
+              </m:r>
+            </m:e>
+            <m:sup>
+              <m:r>
+                <w:rPr>
+                  <w:rFonts w:ascii="Cambria Math" w:hAnsi="Cambria Math"/>
+                </w:rPr>
+                <m:t>-1</m:t>
+              </m:r>
+            </m:sup>
+          </m:sSup>
+          <m:r>
+            <w:rPr>
+              <w:rFonts w:ascii="Cambria Math" w:hAnsi="Cambria Math"/>
+            </w:rPr>
+            <m:t>F</m:t>
+          </m:r>
+        </m:oMath>
+      </m:oMathPara>
+    </w:p>
+    <w:p>
+      <m:oMathPara>
+        <m:oMathParaPr>
+          <m:jc m:val="left"/>
+        </m:oMathParaPr>
+        <m:oMath>
+          <m:r>
+            <w:rPr>
+              <w:rFonts w:ascii="Cambria Math" w:hAnsi="Cambria Math"/>
+            </w:rPr>
+            <m:t xml:space="preserve">                     </m:t>
+          </m:r>
+          <m:sSub>
+            <m:sSubPr>
+              <m:ctrlPr>
+                <w:rPr>
+                  <w:rFonts w:ascii="Cambria Math" w:hAnsi="Cambria Math"/>
+                  <w:i/>
+                </w:rPr>
+              </m:ctrlPr>
+            </m:sSubPr>
+            <m:e>
+              <m:r>
+                <w:rPr>
+                  <w:rFonts w:ascii="Cambria Math" w:hAnsi="Cambria Math"/>
+                </w:rPr>
+                <m:t>S</m:t>
+              </m:r>
+            </m:e>
+            <m:sub>
+              <m:r>
+                <w:rPr>
+                  <w:rFonts w:ascii="Cambria Math" w:hAnsi="Cambria Math"/>
+                </w:rPr>
+                <m:t>d</m:t>
+              </m:r>
+            </m:sub>
+          </m:sSub>
+          <m:r>
+            <w:rPr>
+              <w:rFonts w:ascii="Cambria Math" w:hAnsi="Cambria Math"/>
+            </w:rPr>
+            <m:t>=</m:t>
+          </m:r>
+          <m:sSub>
+            <m:sSubPr>
+              <m:ctrlPr>
+                <w:rPr>
+                  <w:rFonts w:ascii="Cambria Math" w:hAnsi="Cambria Math"/>
+                  <w:i/>
+                </w:rPr>
+              </m:ctrlPr>
+            </m:sSubPr>
+            <m:e>
+              <m:r>
+                <w:rPr>
+                  <w:rFonts w:ascii="Cambria Math" w:hAnsi="Cambria Math"/>
+                </w:rPr>
+                <m:t>F</m:t>
+              </m:r>
+            </m:e>
+            <m:sub>
+              <m:r>
+                <w:rPr>
+                  <w:rFonts w:ascii="Cambria Math" w:hAnsi="Cambria Math"/>
+                </w:rPr>
+                <m:t>d</m:t>
+              </m:r>
+            </m:sub>
+          </m:sSub>
+          <m:sSubSup>
+            <m:sSubSupPr>
+              <m:ctrlPr>
+                <w:rPr>
+                  <w:rFonts w:ascii="Cambria Math" w:hAnsi="Cambria Math"/>
+                </w:rPr>
+              </m:ctrlPr>
+            </m:sSubSupPr>
+            <m:e>
+              <m:r>
+                <w:rPr>
+                  <w:rFonts w:ascii="Cambria Math" w:hAnsi="Cambria Math"/>
+                </w:rPr>
+                <m:t>F</m:t>
+              </m:r>
+            </m:e>
+            <m:sub>
+              <m:r>
+                <w:rPr>
+                  <w:rFonts w:ascii="Cambria Math" w:hAnsi="Cambria Math"/>
+                </w:rPr>
+                <m:t>d</m:t>
+              </m:r>
+            </m:sub>
+            <m:sup>
+              <m:r>
+                <w:rPr>
+                  <w:rFonts w:ascii="Cambria Math" w:hAnsi="Cambria Math"/>
+                </w:rPr>
+                <m:t>*</m:t>
+              </m:r>
+            </m:sup>
+          </m:sSubSup>
+          <m:r>
+            <w:rPr>
+              <w:rFonts w:ascii="Cambria Math" w:hAnsi="Cambria Math"/>
+            </w:rPr>
+            <m:t>=</m:t>
+          </m:r>
+          <m:sSup>
+            <m:sSupPr>
+              <m:ctrlPr>
+                <w:rPr>
+                  <w:rFonts w:ascii="Cambria Math" w:hAnsi="Cambria Math"/>
+                </w:rPr>
+              </m:ctrlPr>
+            </m:sSupPr>
+            <m:e>
+              <m:r>
+                <w:rPr>
+                  <w:rFonts w:ascii="Cambria Math" w:hAnsi="Cambria Math"/>
+                </w:rPr>
+                <m:t>S</m:t>
+              </m:r>
+            </m:e>
+            <m:sup>
+              <m:r>
+                <w:rPr>
+                  <w:rFonts w:ascii="Cambria Math" w:hAnsi="Cambria Math"/>
+                </w:rPr>
+                <m:t>-1</m:t>
+              </m:r>
+            </m:sup>
+          </m:sSup>
+          <m:r>
+            <w:rPr>
+              <w:rFonts w:ascii="Cambria Math" w:hAnsi="Cambria Math"/>
+            </w:rPr>
+            <m:t>F</m:t>
+          </m:r>
+          <m:sSup>
+            <m:sSupPr>
+              <m:ctrlPr>
+                <w:rPr>
+                  <w:rFonts w:ascii="Cambria Math" w:hAnsi="Cambria Math"/>
+                  <w:iCs/>
+                </w:rPr>
+              </m:ctrlPr>
+            </m:sSupPr>
+            <m:e>
+              <m:r>
+                <w:rPr>
+                  <w:rFonts w:ascii="Cambria Math" w:hAnsi="Cambria Math"/>
+                </w:rPr>
+                <m:t>F</m:t>
+              </m:r>
+            </m:e>
+            <m:sup>
+              <m:r>
+                <w:rPr>
+                  <w:rFonts w:ascii="Cambria Math" w:hAnsi="Cambria Math"/>
+                </w:rPr>
+                <m:t>*</m:t>
+              </m:r>
+            </m:sup>
+          </m:sSup>
+          <m:sSup>
+            <m:sSupPr>
+              <m:ctrlPr>
+                <w:rPr>
+                  <w:rFonts w:ascii="Cambria Math" w:hAnsi="Cambria Math"/>
+                  <w:i/>
+                  <w:iCs/>
+                </w:rPr>
+              </m:ctrlPr>
+            </m:sSupPr>
+            <m:e>
+              <m:d>
+                <m:dPr>
+                  <m:ctrlPr>
+                    <w:rPr>
+                      <w:rFonts w:ascii="Cambria Math" w:hAnsi="Cambria Math"/>
+                      <w:i/>
+                      <w:iCs/>
+                    </w:rPr>
+                  </m:ctrlPr>
+                </m:dPr>
+                <m:e>
+                  <m:sSup>
+                    <m:sSupPr>
+                      <m:ctrlPr>
+                        <w:rPr>
+                          <w:rFonts w:ascii="Cambria Math" w:hAnsi="Cambria Math"/>
+                          <w:i/>
+                          <w:iCs/>
+                        </w:rPr>
+                      </m:ctrlPr>
+                    </m:sSupPr>
+                    <m:e>
+                      <m:r>
+                        <w:rPr>
+                          <w:rFonts w:ascii="Cambria Math" w:hAnsi="Cambria Math"/>
+                        </w:rPr>
+                        <m:t>S</m:t>
+                      </m:r>
+                    </m:e>
+                    <m:sup>
+                      <m:r>
+                        <w:rPr>
+                          <w:rFonts w:ascii="Cambria Math" w:hAnsi="Cambria Math"/>
+                        </w:rPr>
+                        <m:t>-1</m:t>
+                      </m:r>
+                    </m:sup>
+                  </m:sSup>
+                </m:e>
+              </m:d>
+            </m:e>
+            <m:sup>
+              <m:r>
+                <w:rPr>
+                  <w:rFonts w:ascii="Cambria Math" w:hAnsi="Cambria Math"/>
+                </w:rPr>
+                <m:t>*</m:t>
+              </m:r>
+            </m:sup>
+          </m:sSup>
+          <m:r>
+            <m:rPr>
+              <m:sty m:val="p"/>
+            </m:rPr>
+            <w:rPr>
+              <w:rFonts w:ascii="Cambria Math" w:hAnsi="Cambria Math"/>
+            </w:rPr>
+            <m:t>=</m:t>
+          </m:r>
+          <m:sSup>
+            <m:sSupPr>
+              <m:ctrlPr>
+                <w:rPr>
+                  <w:rFonts w:ascii="Cambria Math" w:hAnsi="Cambria Math"/>
+                </w:rPr>
+              </m:ctrlPr>
+            </m:sSupPr>
+            <m:e>
+              <m:r>
+                <w:rPr>
+                  <w:rFonts w:ascii="Cambria Math" w:hAnsi="Cambria Math"/>
+                </w:rPr>
+                <m:t>S</m:t>
+              </m:r>
+            </m:e>
+            <m:sup>
+              <m:r>
+                <w:rPr>
+                  <w:rFonts w:ascii="Cambria Math" w:hAnsi="Cambria Math"/>
+                </w:rPr>
+                <m:t>-1</m:t>
+              </m:r>
+            </m:sup>
+          </m:sSup>
+          <m:r>
+            <w:rPr>
+              <w:rFonts w:ascii="Cambria Math" w:hAnsi="Cambria Math"/>
+            </w:rPr>
+            <m:t>S</m:t>
+          </m:r>
+          <m:sSup>
+            <m:sSupPr>
+              <m:ctrlPr>
+                <w:rPr>
+                  <w:rFonts w:ascii="Cambria Math" w:hAnsi="Cambria Math"/>
+                </w:rPr>
+              </m:ctrlPr>
+            </m:sSupPr>
+            <m:e>
+              <m:r>
+                <w:rPr>
+                  <w:rFonts w:ascii="Cambria Math" w:hAnsi="Cambria Math"/>
+                </w:rPr>
+                <m:t>S</m:t>
+              </m:r>
+            </m:e>
+            <m:sup>
+              <m:r>
+                <w:rPr>
+                  <w:rFonts w:ascii="Cambria Math" w:hAnsi="Cambria Math"/>
+                </w:rPr>
+                <m:t>-1</m:t>
+              </m:r>
+            </m:sup>
+          </m:sSup>
+          <m:r>
+            <w:rPr>
+              <w:rFonts w:ascii="Cambria Math" w:hAnsi="Cambria Math"/>
+            </w:rPr>
+            <m:t>=</m:t>
+          </m:r>
+          <m:sSup>
+            <m:sSupPr>
+              <m:ctrlPr>
+                <w:rPr>
+                  <w:rFonts w:ascii="Cambria Math" w:hAnsi="Cambria Math"/>
+                </w:rPr>
+              </m:ctrlPr>
+            </m:sSupPr>
+            <m:e>
+              <m:r>
+                <w:rPr>
+                  <w:rFonts w:ascii="Cambria Math" w:hAnsi="Cambria Math"/>
+                </w:rPr>
+                <m:t>S</m:t>
+              </m:r>
+            </m:e>
+            <m:sup>
+              <m:r>
+                <w:rPr>
+                  <w:rFonts w:ascii="Cambria Math" w:hAnsi="Cambria Math"/>
+                </w:rPr>
+                <m:t>-1</m:t>
+              </m:r>
+            </m:sup>
+          </m:sSup>
+        </m:oMath>
+      </m:oMathPara>
+    </w:p>
+    <w:p>
+      <w:r>
+        <w:rPr>
+          <w:rFonts w:hint="eastAsia"/>
+        </w:rPr>
+        <w:t>并且</w:t>
+      </w:r>
+    </w:p>
+    <w:p>
+      <m:oMathPara>
+        <m:oMathParaPr>
+          <m:jc m:val="left"/>
+        </m:oMathParaPr>
+        <m:oMath>
+          <m:r>
+            <m:rPr>
+              <m:sty m:val="p"/>
+            </m:rPr>
+            <w:rPr>
+              <w:rFonts w:ascii="Cambria Math" w:hAnsi="Cambria Math"/>
+            </w:rPr>
+            <m:t xml:space="preserve">                     </m:t>
+          </m:r>
+          <m:sSub>
+            <m:sSubPr>
+              <m:ctrlPr>
+                <w:rPr>
+                  <w:rFonts w:ascii="Cambria Math" w:hAnsi="Cambria Math"/>
+                  <w:i/>
+                </w:rPr>
+              </m:ctrlPr>
+            </m:sSubPr>
+            <m:e>
+              <m:r>
+                <w:rPr>
+                  <w:rFonts w:ascii="Cambria Math" w:hAnsi="Cambria Math"/>
+                </w:rPr>
+                <m:t>F</m:t>
+              </m:r>
+            </m:e>
+            <m:sub>
+              <m:r>
+                <w:rPr>
+                  <w:rFonts w:ascii="Cambria Math" w:hAnsi="Cambria Math"/>
+                </w:rPr>
+                <m:t>d</m:t>
+              </m:r>
+            </m:sub>
+          </m:sSub>
+          <m:sSup>
+            <m:sSupPr>
+              <m:ctrlPr>
+                <w:rPr>
+                  <w:rFonts w:ascii="Cambria Math" w:hAnsi="Cambria Math"/>
+                  <w:iCs/>
+                </w:rPr>
+              </m:ctrlPr>
+            </m:sSupPr>
+            <m:e>
+              <m:r>
+                <w:rPr>
+                  <w:rFonts w:ascii="Cambria Math" w:hAnsi="Cambria Math"/>
+                </w:rPr>
+                <m:t>F</m:t>
+              </m:r>
+            </m:e>
+            <m:sup>
+              <m:r>
+                <w:rPr>
+                  <w:rFonts w:ascii="Cambria Math" w:hAnsi="Cambria Math"/>
+                </w:rPr>
+                <m:t>*</m:t>
+              </m:r>
+            </m:sup>
+          </m:sSup>
+          <m:r>
+            <w:rPr>
+              <w:rFonts w:ascii="Cambria Math" w:hAnsi="Cambria Math"/>
+            </w:rPr>
+            <m:t>=</m:t>
+          </m:r>
+          <m:sSup>
+            <m:sSupPr>
+              <m:ctrlPr>
+                <w:rPr>
+                  <w:rFonts w:ascii="Cambria Math" w:hAnsi="Cambria Math"/>
+                </w:rPr>
+              </m:ctrlPr>
+            </m:sSupPr>
+            <m:e>
+              <m:r>
+                <w:rPr>
+                  <w:rFonts w:ascii="Cambria Math" w:hAnsi="Cambria Math"/>
+                </w:rPr>
+                <m:t>S</m:t>
+              </m:r>
+            </m:e>
+            <m:sup>
+              <m:r>
+                <w:rPr>
+                  <w:rFonts w:ascii="Cambria Math" w:hAnsi="Cambria Math"/>
+                </w:rPr>
+                <m:t>-1</m:t>
+              </m:r>
+            </m:sup>
+          </m:sSup>
+          <m:r>
+            <w:rPr>
+              <w:rFonts w:ascii="Cambria Math" w:hAnsi="Cambria Math"/>
+            </w:rPr>
+            <m:t>F</m:t>
+          </m:r>
+          <m:sSup>
+            <m:sSupPr>
+              <m:ctrlPr>
+                <w:rPr>
+                  <w:rFonts w:ascii="Cambria Math" w:hAnsi="Cambria Math"/>
+                  <w:iCs/>
+                </w:rPr>
+              </m:ctrlPr>
+            </m:sSupPr>
+            <m:e>
+              <m:r>
+                <w:rPr>
+                  <w:rFonts w:ascii="Cambria Math" w:hAnsi="Cambria Math"/>
+                </w:rPr>
+                <m:t>F</m:t>
+              </m:r>
+            </m:e>
+            <m:sup>
+              <m:r>
+                <w:rPr>
+                  <w:rFonts w:ascii="Cambria Math" w:hAnsi="Cambria Math"/>
+                </w:rPr>
+                <m:t>*</m:t>
+              </m:r>
+            </m:sup>
+          </m:sSup>
+          <m:r>
+            <w:rPr>
+              <w:rFonts w:ascii="Cambria Math" w:hAnsi="Cambria Math"/>
+            </w:rPr>
+            <m:t>=</m:t>
+          </m:r>
+          <m:sSup>
+            <m:sSupPr>
+              <m:ctrlPr>
+                <w:rPr>
+                  <w:rFonts w:ascii="Cambria Math" w:hAnsi="Cambria Math"/>
+                </w:rPr>
+              </m:ctrlPr>
+            </m:sSupPr>
+            <m:e>
+              <m:r>
+                <w:rPr>
+                  <w:rFonts w:ascii="Cambria Math" w:hAnsi="Cambria Math"/>
+                </w:rPr>
+                <m:t>S</m:t>
+              </m:r>
+            </m:e>
+            <m:sup>
+              <m:r>
+                <w:rPr>
+                  <w:rFonts w:ascii="Cambria Math" w:hAnsi="Cambria Math"/>
+                </w:rPr>
+                <m:t>-1</m:t>
+              </m:r>
+            </m:sup>
+          </m:sSup>
+          <m:r>
+            <w:rPr>
+              <w:rFonts w:ascii="Cambria Math" w:hAnsi="Cambria Math"/>
+            </w:rPr>
+            <m:t>S=</m:t>
+          </m:r>
+          <m:sSub>
+            <m:sSubPr>
+              <m:ctrlPr>
+                <w:rPr>
+                  <w:rFonts w:ascii="Cambria Math" w:hAnsi="Cambria Math"/>
+                  <w:i/>
+                </w:rPr>
+              </m:ctrlPr>
+            </m:sSubPr>
+            <m:e>
+              <m:r>
+                <w:rPr>
+                  <w:rFonts w:ascii="Cambria Math" w:hAnsi="Cambria Math"/>
+                </w:rPr>
+                <m:t>I</m:t>
+              </m:r>
+            </m:e>
+            <m:sub>
+              <m:r>
+                <w:rPr>
+                  <w:rFonts w:ascii="Cambria Math" w:hAnsi="Cambria Math"/>
+                </w:rPr>
+                <m:t>d</m:t>
+              </m:r>
+            </m:sub>
+          </m:sSub>
+          <m:r>
+            <w:rPr>
+              <w:rFonts w:ascii="Cambria Math" w:hAnsi="Cambria Math"/>
+            </w:rPr>
+            <m:t>,                                                                              (6.12)</m:t>
+          </m:r>
+        </m:oMath>
+      </m:oMathPara>
+    </w:p>
+    <w:p>
+      <m:oMathPara>
+        <m:oMathParaPr>
+          <m:jc m:val="left"/>
+        </m:oMathParaPr>
+        <m:oMath>
+          <m:r>
+            <m:rPr>
+              <m:sty m:val="p"/>
+            </m:rPr>
+            <w:rPr>
+              <w:rFonts w:ascii="Cambria Math" w:hAnsi="Cambria Math"/>
+            </w:rPr>
+            <m:t xml:space="preserve">                     </m:t>
+          </m:r>
+          <m:r>
+            <w:rPr>
+              <w:rFonts w:ascii="Cambria Math" w:hAnsi="Cambria Math"/>
+            </w:rPr>
+            <m:t>F</m:t>
+          </m:r>
+          <m:sSubSup>
+            <m:sSubSupPr>
+              <m:ctrlPr>
+                <w:rPr>
+                  <w:rFonts w:ascii="Cambria Math" w:hAnsi="Cambria Math"/>
+                </w:rPr>
+              </m:ctrlPr>
+            </m:sSubSupPr>
+            <m:e>
+              <m:r>
+                <w:rPr>
+                  <w:rFonts w:ascii="Cambria Math" w:hAnsi="Cambria Math"/>
+                </w:rPr>
+                <m:t>F</m:t>
+              </m:r>
+            </m:e>
+            <m:sub>
+              <m:r>
+                <w:rPr>
+                  <w:rFonts w:ascii="Cambria Math" w:hAnsi="Cambria Math"/>
+                </w:rPr>
+                <m:t>d</m:t>
+              </m:r>
+            </m:sub>
+            <m:sup>
+              <m:r>
+                <w:rPr>
+                  <w:rFonts w:ascii="Cambria Math" w:hAnsi="Cambria Math"/>
+                </w:rPr>
+                <m:t>*</m:t>
+              </m:r>
+            </m:sup>
+          </m:sSubSup>
+          <m:r>
+            <w:rPr>
+              <w:rFonts w:ascii="Cambria Math" w:hAnsi="Cambria Math"/>
+            </w:rPr>
+            <m:t>=</m:t>
+          </m:r>
+          <m:sSup>
+            <m:sSupPr>
+              <m:ctrlPr>
+                <w:rPr>
+                  <w:rFonts w:ascii="Cambria Math" w:hAnsi="Cambria Math"/>
+                  <w:i/>
+                </w:rPr>
+              </m:ctrlPr>
+            </m:sSupPr>
+            <m:e>
+              <m:r>
+                <w:rPr>
+                  <w:rFonts w:ascii="Cambria Math" w:hAnsi="Cambria Math"/>
+                </w:rPr>
+                <m:t>(</m:t>
+              </m:r>
+              <m:sSub>
+                <m:sSubPr>
+                  <m:ctrlPr>
+                    <w:rPr>
+                      <w:rFonts w:ascii="Cambria Math" w:hAnsi="Cambria Math"/>
+                      <w:i/>
+                    </w:rPr>
+                  </m:ctrlPr>
+                </m:sSubPr>
+                <m:e>
+                  <m:r>
+                    <w:rPr>
+                      <w:rFonts w:ascii="Cambria Math" w:hAnsi="Cambria Math"/>
+                    </w:rPr>
+                    <m:t>F</m:t>
+                  </m:r>
+                </m:e>
+                <m:sub>
+                  <m:r>
+                    <w:rPr>
+                      <w:rFonts w:ascii="Cambria Math" w:hAnsi="Cambria Math"/>
+                    </w:rPr>
+                    <m:t>d</m:t>
+                  </m:r>
+                </m:sub>
+              </m:sSub>
+              <m:sSup>
+                <m:sSupPr>
+                  <m:ctrlPr>
+                    <w:rPr>
+                      <w:rFonts w:ascii="Cambria Math" w:hAnsi="Cambria Math"/>
+                      <w:iCs/>
+                    </w:rPr>
+                  </m:ctrlPr>
+                </m:sSupPr>
+                <m:e>
+                  <m:r>
+                    <w:rPr>
+                      <w:rFonts w:ascii="Cambria Math" w:hAnsi="Cambria Math"/>
+                    </w:rPr>
+                    <m:t>F</m:t>
+                  </m:r>
+                </m:e>
+                <m:sup>
+                  <m:r>
+                    <w:rPr>
+                      <w:rFonts w:ascii="Cambria Math" w:hAnsi="Cambria Math"/>
+                    </w:rPr>
+                    <m:t>*</m:t>
+                  </m:r>
+                </m:sup>
+              </m:sSup>
+              <m:r>
+                <w:rPr>
+                  <w:rFonts w:ascii="Cambria Math" w:hAnsi="Cambria Math"/>
+                </w:rPr>
+                <m:t>)</m:t>
+              </m:r>
+            </m:e>
+            <m:sup>
+              <m:r>
+                <w:rPr>
+                  <w:rFonts w:ascii="Cambria Math" w:hAnsi="Cambria Math"/>
+                </w:rPr>
+                <m:t>*</m:t>
+              </m:r>
+            </m:sup>
+          </m:sSup>
+          <m:r>
+            <w:rPr>
+              <w:rFonts w:ascii="Cambria Math" w:hAnsi="Cambria Math"/>
+            </w:rPr>
+            <m:t>=</m:t>
+          </m:r>
+          <m:sSubSup>
+            <m:sSubSupPr>
+              <m:ctrlPr>
+                <w:rPr>
+                  <w:rFonts w:ascii="Cambria Math" w:hAnsi="Cambria Math"/>
+                  <w:i/>
+                </w:rPr>
+              </m:ctrlPr>
+            </m:sSubSupPr>
+            <m:e>
+              <m:r>
+                <w:rPr>
+                  <w:rFonts w:ascii="Cambria Math" w:hAnsi="Cambria Math"/>
+                </w:rPr>
+                <m:t>I</m:t>
+              </m:r>
+            </m:e>
+            <m:sub>
+              <m:r>
+                <w:rPr>
+                  <w:rFonts w:ascii="Cambria Math" w:hAnsi="Cambria Math"/>
+                </w:rPr>
+                <m:t>d</m:t>
+              </m:r>
+            </m:sub>
+            <m:sup>
+              <m:r>
+                <w:rPr>
+                  <w:rFonts w:ascii="Cambria Math" w:hAnsi="Cambria Math"/>
+                </w:rPr>
+                <m:t>*</m:t>
+              </m:r>
+            </m:sup>
+          </m:sSubSup>
+          <m:r>
+            <w:rPr>
+              <w:rFonts w:ascii="Cambria Math" w:hAnsi="Cambria Math"/>
+            </w:rPr>
+            <m:t>=</m:t>
+          </m:r>
+          <m:sSub>
+            <m:sSubPr>
+              <m:ctrlPr>
+                <w:rPr>
+                  <w:rFonts w:ascii="Cambria Math" w:hAnsi="Cambria Math"/>
+                  <w:i/>
+                </w:rPr>
+              </m:ctrlPr>
+            </m:sSubPr>
+            <m:e>
+              <m:r>
+                <w:rPr>
+                  <w:rFonts w:ascii="Cambria Math" w:hAnsi="Cambria Math"/>
+                </w:rPr>
+                <m:t>I</m:t>
+              </m:r>
+            </m:e>
+            <m:sub>
+              <m:r>
+                <w:rPr>
+                  <w:rFonts w:ascii="Cambria Math" w:hAnsi="Cambria Math" w:hint="eastAsia"/>
+                </w:rPr>
+                <m:t>d</m:t>
+              </m:r>
+            </m:sub>
+          </m:sSub>
+          <m:r>
+            <w:rPr>
+              <w:rFonts w:ascii="Cambria Math" w:hAnsi="Cambria Math"/>
+            </w:rPr>
+            <m:t>.</m:t>
+          </m:r>
+          <m:r>
+            <m:rPr>
+              <m:sty m:val="p"/>
+            </m:rPr>
+            <w:rPr>
+              <w:rFonts w:ascii="Cambria Math" w:hAnsi="Cambria Math"/>
+            </w:rPr>
+            <m:t xml:space="preserve">                                                                                     (6.13)</m:t>
+          </m:r>
+        </m:oMath>
+      </m:oMathPara>
+    </w:p>
+    <w:p/>
+    <w:p>
+      <w:r>
+        <w:tab/>
+      </w:r>
+      <w:r>
+        <w:rPr>
+          <w:rFonts w:hint="eastAsia"/>
+        </w:rPr>
+        <w:t>最后两个公式展示了</w:t>
+      </w:r>
+      <m:oMath>
+        <m:r>
+          <m:rPr>
+            <m:sty m:val="b"/>
+          </m:rPr>
+          <w:rPr>
+            <w:rFonts w:ascii="Cambria Math" w:hAnsi="Cambria Math"/>
+          </w:rPr>
+          <m:t>Φ</m:t>
+        </m:r>
+      </m:oMath>
+      <w:r>
+        <w:rPr>
+          <w:rFonts w:hint="eastAsia"/>
+        </w:rPr>
+        <w:t>分析跟随一个</w:t>
+      </w:r>
+      <m:oMath>
+        <m:r>
+          <m:rPr>
+            <m:sty m:val="b"/>
+          </m:rPr>
+          <w:rPr>
+            <w:rFonts w:ascii="Cambria Math" w:hAnsi="Cambria Math"/>
+          </w:rPr>
+          <m:t>Ψ</m:t>
+        </m:r>
+      </m:oMath>
+      <w:r>
+        <w:rPr>
+          <w:rFonts w:hint="eastAsia"/>
+        </w:rPr>
+        <w:t>双合成给出了一个完美的重构公式，反过来也如此。</w:t>
+      </w:r>
+    </w:p>
+    <w:p/>
+    <w:p>
+      <w:r>
+        <w:rPr>
+          <w:rFonts w:hint="eastAsia"/>
+        </w:rPr>
+        <w:t>定理6.1</w:t>
+      </w:r>
+      <w:r>
+        <w:t xml:space="preserve"> </w:t>
+      </w:r>
+      <w:r>
+        <w:rPr>
+          <w:rFonts w:hint="eastAsia"/>
+        </w:rPr>
+        <w:t>设</w:t>
+      </w:r>
+      <m:oMath>
+        <m:r>
+          <m:rPr>
+            <m:sty m:val="b"/>
+          </m:rPr>
+          <w:rPr>
+            <w:rFonts w:ascii="Cambria Math" w:hAnsi="Cambria Math"/>
+          </w:rPr>
+          <m:t>Φ</m:t>
+        </m:r>
+        <m:r>
+          <m:rPr>
+            <m:sty m:val="b"/>
+          </m:rPr>
+          <w:rPr>
+            <w:rFonts w:ascii="Cambria Math" w:hAnsi="Cambria Math" w:hint="eastAsia"/>
+          </w:rPr>
+          <m:t>=</m:t>
+        </m:r>
+        <m:sSub>
+          <m:sSubPr>
+            <m:ctrlPr>
+              <w:rPr>
+                <w:rFonts w:ascii="Cambria Math" w:hAnsi="Cambria Math"/>
+              </w:rPr>
+            </m:ctrlPr>
+          </m:sSubPr>
+          <m:e>
+            <m:r>
+              <m:rPr>
+                <m:sty m:val="b"/>
+              </m:rPr>
+              <w:rPr>
+                <w:rFonts w:ascii="Cambria Math" w:hAnsi="Cambria Math"/>
+              </w:rPr>
+              <m:t>ϕ</m:t>
+            </m:r>
+          </m:e>
+          <m:sub>
+            <m:r>
+              <w:rPr>
+                <w:rFonts w:ascii="Cambria Math" w:hAnsi="Cambria Math"/>
+              </w:rPr>
+              <m:t>1</m:t>
+            </m:r>
+          </m:sub>
+        </m:sSub>
+        <m:r>
+          <w:rPr>
+            <w:rFonts w:ascii="Cambria Math" w:hAnsi="Cambria Math"/>
+          </w:rPr>
+          <m:t>,</m:t>
+        </m:r>
+        <m:sSub>
+          <m:sSubPr>
+            <m:ctrlPr>
+              <w:rPr>
+                <w:rFonts w:ascii="Cambria Math" w:hAnsi="Cambria Math"/>
+              </w:rPr>
+            </m:ctrlPr>
+          </m:sSubPr>
+          <m:e>
+            <m:r>
+              <m:rPr>
+                <m:sty m:val="b"/>
+              </m:rPr>
+              <w:rPr>
+                <w:rFonts w:ascii="Cambria Math" w:hAnsi="Cambria Math"/>
+              </w:rPr>
+              <m:t>ϕ</m:t>
+            </m:r>
+          </m:e>
+          <m:sub>
+            <m:r>
+              <w:rPr>
+                <w:rFonts w:ascii="Cambria Math" w:hAnsi="Cambria Math"/>
+              </w:rPr>
+              <m:t>2</m:t>
+            </m:r>
+          </m:sub>
+        </m:sSub>
+        <m:r>
+          <w:rPr>
+            <w:rFonts w:ascii="Cambria Math" w:hAnsi="Cambria Math"/>
+          </w:rPr>
+          <m:t>,⋯,</m:t>
+        </m:r>
+        <m:sSub>
+          <m:sSubPr>
+            <m:ctrlPr>
+              <w:rPr>
+                <w:rFonts w:ascii="Cambria Math" w:hAnsi="Cambria Math"/>
+              </w:rPr>
+            </m:ctrlPr>
+          </m:sSubPr>
+          <m:e>
+            <m:r>
+              <m:rPr>
+                <m:sty m:val="b"/>
+              </m:rPr>
+              <w:rPr>
+                <w:rFonts w:ascii="Cambria Math" w:hAnsi="Cambria Math"/>
+              </w:rPr>
+              <m:t>ϕ</m:t>
+            </m:r>
+          </m:e>
+          <m:sub>
+            <m:r>
+              <w:rPr>
+                <w:rFonts w:ascii="Cambria Math" w:hAnsi="Cambria Math"/>
+              </w:rPr>
+              <m:t>N</m:t>
+            </m:r>
+          </m:sub>
+        </m:sSub>
+      </m:oMath>
+      <w:r>
+        <w:rPr>
+          <w:rFonts w:hint="eastAsia"/>
+        </w:rPr>
+        <w:t>是一个框架，</w:t>
+      </w:r>
+      <m:oMath>
+        <m:r>
+          <w:rPr>
+            <w:rFonts w:ascii="Cambria Math" w:hAnsi="Cambria Math"/>
+          </w:rPr>
+          <m:t>S</m:t>
+        </m:r>
+      </m:oMath>
+      <w:r>
+        <w:rPr>
+          <w:rFonts w:hint="eastAsia"/>
+        </w:rPr>
+        <w:t>为</w:t>
+      </w:r>
+      <w:r>
+        <w:rPr>
+          <w:rFonts w:hint="eastAsia"/>
+        </w:rPr>
+        <w:t>该框架的逆操作符，</w:t>
+      </w:r>
+      <m:oMath>
+        <m:r>
+          <m:rPr>
+            <m:sty m:val="b"/>
+          </m:rPr>
+          <w:rPr>
+            <w:rFonts w:ascii="Cambria Math" w:hAnsi="Cambria Math"/>
+          </w:rPr>
+          <m:t>Ψ</m:t>
+        </m:r>
+        <m:r>
+          <m:rPr>
+            <m:sty m:val="b"/>
+          </m:rPr>
+          <w:rPr>
+            <w:rFonts w:ascii="Cambria Math" w:hAnsi="Cambria Math" w:hint="eastAsia"/>
+          </w:rPr>
+          <m:t>=</m:t>
+        </m:r>
+        <m:sSub>
+          <m:sSubPr>
+            <m:ctrlPr>
+              <w:rPr>
+                <w:rFonts w:ascii="Cambria Math" w:hAnsi="Cambria Math"/>
+                <w:b/>
+                <w:bCs/>
+                <w:i/>
+                <w:iCs/>
+              </w:rPr>
+            </m:ctrlPr>
+          </m:sSubPr>
+          <m:e>
+            <m:r>
+              <m:rPr>
+                <m:sty m:val="bi"/>
+              </m:rPr>
+              <w:rPr>
+                <w:rFonts w:ascii="Cambria Math" w:hAnsi="Cambria Math"/>
+              </w:rPr>
+              <m:t>ψ</m:t>
+            </m:r>
+          </m:e>
+          <m:sub>
+            <m:r>
+              <m:rPr>
+                <m:sty m:val="bi"/>
+              </m:rPr>
+              <w:rPr>
+                <w:rFonts w:ascii="Cambria Math" w:hAnsi="Cambria Math"/>
+              </w:rPr>
+              <m:t>1</m:t>
+            </m:r>
+          </m:sub>
+        </m:sSub>
+        <m:r>
+          <m:rPr>
+            <m:sty m:val="p"/>
+          </m:rPr>
+          <w:rPr>
+            <w:rFonts w:ascii="Cambria Math" w:hAnsi="Cambria Math"/>
+          </w:rPr>
+          <m:t>=</m:t>
+        </m:r>
+        <m:sSup>
+          <m:sSupPr>
+            <m:ctrlPr>
+              <w:rPr>
+                <w:rFonts w:ascii="Cambria Math" w:hAnsi="Cambria Math"/>
+              </w:rPr>
+            </m:ctrlPr>
+          </m:sSupPr>
+          <m:e>
+            <m:r>
+              <w:rPr>
+                <w:rFonts w:ascii="Cambria Math" w:hAnsi="Cambria Math"/>
+              </w:rPr>
+              <m:t>S</m:t>
+            </m:r>
+          </m:e>
+          <m:sup>
+            <m:r>
+              <w:rPr>
+                <w:rFonts w:ascii="Cambria Math" w:hAnsi="Cambria Math"/>
+              </w:rPr>
+              <m:t>-1</m:t>
+            </m:r>
+          </m:sup>
+        </m:sSup>
+        <m:sSub>
+          <m:sSubPr>
+            <m:ctrlPr>
+              <w:rPr>
+                <w:rFonts w:ascii="Cambria Math" w:hAnsi="Cambria Math"/>
+              </w:rPr>
+            </m:ctrlPr>
+          </m:sSubPr>
+          <m:e>
+            <m:r>
+              <m:rPr>
+                <m:sty m:val="b"/>
+              </m:rPr>
+              <w:rPr>
+                <w:rFonts w:ascii="Cambria Math" w:hAnsi="Cambria Math"/>
+              </w:rPr>
+              <m:t>ϕ</m:t>
+            </m:r>
+          </m:e>
+          <m:sub>
+            <m:r>
+              <w:rPr>
+                <w:rFonts w:ascii="Cambria Math" w:hAnsi="Cambria Math"/>
+              </w:rPr>
+              <m:t>1</m:t>
+            </m:r>
+          </m:sub>
+        </m:sSub>
+        <m:r>
+          <w:rPr>
+            <w:rFonts w:ascii="Cambria Math" w:hAnsi="Cambria Math"/>
+          </w:rPr>
+          <m:t>,</m:t>
+        </m:r>
+        <m:r>
+          <m:rPr>
+            <m:sty m:val="bi"/>
+          </m:rPr>
+          <w:rPr>
+            <w:rFonts w:ascii="Cambria Math" w:hAnsi="Cambria Math"/>
+          </w:rPr>
+          <m:t xml:space="preserve"> ⋯,</m:t>
+        </m:r>
+        <m:sSub>
+          <m:sSubPr>
+            <m:ctrlPr>
+              <w:rPr>
+                <w:rFonts w:ascii="Cambria Math" w:hAnsi="Cambria Math"/>
+                <w:b/>
+                <w:bCs/>
+                <w:i/>
+                <w:iCs/>
+              </w:rPr>
+            </m:ctrlPr>
+          </m:sSubPr>
+          <m:e>
+            <m:r>
+              <m:rPr>
+                <m:sty m:val="bi"/>
+              </m:rPr>
+              <w:rPr>
+                <w:rFonts w:ascii="Cambria Math" w:hAnsi="Cambria Math"/>
+              </w:rPr>
+              <m:t>ψ</m:t>
+            </m:r>
+          </m:e>
+          <m:sub>
+            <m:r>
+              <m:rPr>
+                <m:sty m:val="bi"/>
+              </m:rPr>
+              <w:rPr>
+                <w:rFonts w:ascii="Cambria Math" w:hAnsi="Cambria Math"/>
+              </w:rPr>
+              <m:t>N</m:t>
+            </m:r>
+          </m:sub>
+        </m:sSub>
+        <m:r>
+          <m:rPr>
+            <m:sty m:val="p"/>
+          </m:rPr>
+          <w:rPr>
+            <w:rFonts w:ascii="Cambria Math" w:hAnsi="Cambria Math"/>
+          </w:rPr>
+          <m:t>=</m:t>
+        </m:r>
+        <m:sSup>
+          <m:sSupPr>
+            <m:ctrlPr>
+              <w:rPr>
+                <w:rFonts w:ascii="Cambria Math" w:hAnsi="Cambria Math"/>
+              </w:rPr>
+            </m:ctrlPr>
+          </m:sSupPr>
+          <m:e>
+            <m:r>
+              <w:rPr>
+                <w:rFonts w:ascii="Cambria Math" w:hAnsi="Cambria Math"/>
+              </w:rPr>
+              <m:t>S</m:t>
+            </m:r>
+          </m:e>
+          <m:sup>
+            <m:r>
+              <w:rPr>
+                <w:rFonts w:ascii="Cambria Math" w:hAnsi="Cambria Math"/>
+              </w:rPr>
+              <m:t>-1</m:t>
+            </m:r>
+          </m:sup>
+        </m:sSup>
+        <m:sSub>
+          <m:sSubPr>
+            <m:ctrlPr>
+              <w:rPr>
+                <w:rFonts w:ascii="Cambria Math" w:hAnsi="Cambria Math"/>
+              </w:rPr>
+            </m:ctrlPr>
+          </m:sSubPr>
+          <m:e>
+            <m:r>
+              <m:rPr>
+                <m:sty m:val="b"/>
+              </m:rPr>
+              <w:rPr>
+                <w:rFonts w:ascii="Cambria Math" w:hAnsi="Cambria Math"/>
+              </w:rPr>
+              <m:t>ϕ</m:t>
+            </m:r>
+          </m:e>
+          <m:sub>
+            <m:r>
+              <w:rPr>
+                <w:rFonts w:ascii="Cambria Math" w:hAnsi="Cambria Math" w:hint="eastAsia"/>
+              </w:rPr>
+              <m:t>N</m:t>
+            </m:r>
+          </m:sub>
+        </m:sSub>
+      </m:oMath>
+      <w:r>
+        <w:rPr>
+          <w:rFonts w:hint="eastAsia"/>
+        </w:rPr>
+        <w:t>是一个双框架，则</w:t>
+      </w:r>
+      <m:oMath>
+        <m:r>
+          <m:rPr>
+            <m:sty m:val="b"/>
+          </m:rPr>
+          <w:rPr>
+            <w:rFonts w:ascii="Cambria Math" w:hAnsi="Cambria Math"/>
+          </w:rPr>
+          <m:t>Ψ</m:t>
+        </m:r>
+      </m:oMath>
+      <w:r>
+        <w:rPr>
+          <w:rFonts w:hint="eastAsia"/>
+        </w:rPr>
+        <w:t>分析紧跟</w:t>
+      </w:r>
+      <m:oMath>
+        <m:r>
+          <m:rPr>
+            <m:sty m:val="b"/>
+          </m:rPr>
+          <w:rPr>
+            <w:rFonts w:ascii="Cambria Math" w:hAnsi="Cambria Math"/>
+          </w:rPr>
+          <m:t>Φ</m:t>
+        </m:r>
+      </m:oMath>
+      <w:r>
+        <w:rPr>
+          <w:rFonts w:hint="eastAsia"/>
+        </w:rPr>
+        <w:t>合成可以重构源信号，也就是</w:t>
+      </w:r>
+    </w:p>
+    <w:p>
+      <m:oMathPara>
+        <m:oMathParaPr>
+          <m:jc m:val="right"/>
+        </m:oMathParaPr>
+        <m:oMath>
+          <m:r>
+            <m:rPr>
+              <m:sty m:val="bi"/>
+            </m:rPr>
+            <w:rPr>
+              <w:rFonts w:ascii="Cambria Math" w:hAnsi="Cambria Math"/>
+            </w:rPr>
+            <m:t>x=</m:t>
+          </m:r>
+          <m:nary>
+            <m:naryPr>
+              <m:chr m:val="∑"/>
+              <m:limLoc m:val="undOvr"/>
+              <m:ctrlPr>
+                <w:rPr>
+                  <w:rFonts w:ascii="Cambria Math" w:hAnsi="Cambria Math"/>
+                  <w:b/>
+                  <w:i/>
+                </w:rPr>
+              </m:ctrlPr>
+            </m:naryPr>
+            <m:sub>
+              <m:r>
+                <w:rPr>
+                  <w:rFonts w:ascii="Cambria Math" w:hAnsi="Cambria Math"/>
+                </w:rPr>
+                <m:t>n</m:t>
+              </m:r>
+              <m:r>
+                <w:rPr>
+                  <w:rFonts w:ascii="Cambria Math" w:hAnsi="Cambria Math"/>
+                </w:rPr>
+                <m:t>=1</m:t>
+              </m:r>
+            </m:sub>
+            <m:sup>
+              <m:r>
+                <m:rPr>
+                  <m:sty m:val="bi"/>
+                </m:rPr>
+                <w:rPr>
+                  <w:rFonts w:ascii="Cambria Math" w:hAnsi="Cambria Math"/>
+                </w:rPr>
+                <m:t>N</m:t>
+              </m:r>
+            </m:sup>
+            <m:e>
+              <m:r>
+                <m:rPr>
+                  <m:sty m:val="bi"/>
+                </m:rPr>
+                <w:rPr>
+                  <w:rFonts w:ascii="Cambria Math" w:hAnsi="Cambria Math"/>
+                </w:rPr>
+                <m:t>(x,</m:t>
+              </m:r>
+              <m:sSub>
+                <m:sSubPr>
+                  <m:ctrlPr>
+                    <w:rPr>
+                      <w:rFonts w:ascii="Cambria Math" w:hAnsi="Cambria Math"/>
+                      <w:b/>
+                      <w:bCs/>
+                      <w:i/>
+                      <w:iCs/>
+                    </w:rPr>
+                  </m:ctrlPr>
+                </m:sSubPr>
+                <m:e>
+                  <m:r>
+                    <m:rPr>
+                      <m:sty m:val="bi"/>
+                    </m:rPr>
+                    <w:rPr>
+                      <w:rFonts w:ascii="Cambria Math" w:hAnsi="Cambria Math"/>
+                    </w:rPr>
+                    <m:t>ψ</m:t>
+                  </m:r>
+                </m:e>
+                <m:sub>
+                  <m:r>
+                    <m:rPr>
+                      <m:sty m:val="bi"/>
+                    </m:rPr>
+                    <w:rPr>
+                      <w:rFonts w:ascii="Cambria Math" w:hAnsi="Cambria Math"/>
+                    </w:rPr>
+                    <m:t>n</m:t>
+                  </m:r>
+                </m:sub>
+              </m:sSub>
+              <m:r>
+                <m:rPr>
+                  <m:sty m:val="bi"/>
+                </m:rPr>
+                <w:rPr>
+                  <w:rFonts w:ascii="Cambria Math" w:hAnsi="Cambria Math"/>
+                </w:rPr>
+                <m:t>)</m:t>
+              </m:r>
+            </m:e>
+          </m:nary>
+          <m:sSub>
+            <m:sSubPr>
+              <m:ctrlPr>
+                <w:rPr>
+                  <w:rFonts w:ascii="Cambria Math" w:hAnsi="Cambria Math"/>
+                </w:rPr>
+              </m:ctrlPr>
+            </m:sSubPr>
+            <m:e>
+              <m:r>
+                <m:rPr>
+                  <m:sty m:val="b"/>
+                </m:rPr>
+                <w:rPr>
+                  <w:rFonts w:ascii="Cambria Math" w:hAnsi="Cambria Math"/>
+                </w:rPr>
+                <m:t>ϕ</m:t>
+              </m:r>
+            </m:e>
+            <m:sub>
+              <m:r>
+                <w:rPr>
+                  <w:rFonts w:ascii="Cambria Math" w:hAnsi="Cambria Math"/>
+                </w:rPr>
+                <m:t>n</m:t>
+              </m:r>
+            </m:sub>
+          </m:sSub>
+          <m:r>
+            <w:rPr>
+              <w:rFonts w:ascii="Cambria Math" w:hAnsi="Cambria Math"/>
+            </w:rPr>
+            <m:t xml:space="preserve">                                                       </m:t>
+          </m:r>
+          <m:d>
+            <m:dPr>
+              <m:ctrlPr>
+                <w:rPr>
+                  <w:rFonts w:ascii="Cambria Math" w:hAnsi="Cambria Math"/>
+                  <w:i/>
+                </w:rPr>
+              </m:ctrlPr>
+            </m:dPr>
+            <m:e>
+              <m:r>
+                <w:rPr>
+                  <w:rFonts w:ascii="Cambria Math" w:hAnsi="Cambria Math"/>
+                </w:rPr>
+                <m:t>6.14</m:t>
+              </m:r>
+            </m:e>
+          </m:d>
+          <m:r>
+            <w:rPr>
+              <w:rFonts w:ascii="Cambria Math" w:hAnsi="Cambria Math"/>
+            </w:rPr>
+            <m:t xml:space="preserve">           </m:t>
+          </m:r>
+        </m:oMath>
+      </m:oMathPara>
+    </w:p>
+    <w:p>
+      <w:r>
+        <w:lastRenderedPageBreak/>
+        <w:tab/>
+      </w:r>
+      <w:r>
+        <w:rPr>
+          <w:rFonts w:hint="eastAsia"/>
+        </w:rPr>
+        <w:t>完美重建的一个复杂因素是双框架的构造。</w:t>
+      </w:r>
+      <w:r>
+        <w:t>但是，如果</w:t>
+      </w:r>
+      <m:oMath>
+        <m:r>
+          <w:rPr>
+            <w:rFonts w:ascii="Cambria Math" w:hAnsi="Cambria Math"/>
+          </w:rPr>
+          <m:t>S</m:t>
+        </m:r>
+      </m:oMath>
+      <w:r>
+        <w:t>是标量矩阵</w:t>
+      </w:r>
+      <m:oMath>
+        <m:r>
+          <w:rPr>
+            <w:rFonts w:ascii="Cambria Math" w:hAnsi="Cambria Math"/>
+          </w:rPr>
+          <m:t>S=A</m:t>
+        </m:r>
+        <m:sSub>
+          <m:sSubPr>
+            <m:ctrlPr>
+              <w:rPr>
+                <w:rFonts w:ascii="Cambria Math" w:hAnsi="Cambria Math"/>
+                <w:i/>
+              </w:rPr>
+            </m:ctrlPr>
+          </m:sSubPr>
+          <m:e>
+            <m:r>
+              <w:rPr>
+                <w:rFonts w:ascii="Cambria Math" w:hAnsi="Cambria Math"/>
+              </w:rPr>
+              <m:t>I</m:t>
+            </m:r>
+          </m:e>
+          <m:sub>
+            <m:r>
+              <w:rPr>
+                <w:rFonts w:ascii="Cambria Math" w:hAnsi="Cambria Math"/>
+              </w:rPr>
+              <m:t>d</m:t>
+            </m:r>
+          </m:sub>
+        </m:sSub>
+      </m:oMath>
+      <w:r>
+        <w:t>，那么我们得到双</w:t>
+      </w:r>
+      <w:r>
+        <w:rPr>
+          <w:rFonts w:hint="eastAsia"/>
+        </w:rPr>
+        <w:t>框架</w:t>
+      </w:r>
+      <w:r>
+        <w:t>的简单公式</w:t>
+      </w:r>
+    </w:p>
+    <w:p>
+      <m:oMathPara>
+        <m:oMathParaPr>
+          <m:jc m:val="center"/>
+        </m:oMathParaPr>
+        <m:oMath>
+          <m:sSub>
+            <m:sSubPr>
+              <m:ctrlPr>
+                <w:rPr>
+                  <w:rFonts w:ascii="Cambria Math" w:hAnsi="Cambria Math"/>
+                  <w:b/>
+                  <w:bCs/>
+                  <w:i/>
+                  <w:iCs/>
+                </w:rPr>
+              </m:ctrlPr>
+            </m:sSubPr>
+            <m:e>
+              <m:r>
+                <m:rPr>
+                  <m:sty m:val="bi"/>
+                </m:rPr>
+                <w:rPr>
+                  <w:rFonts w:ascii="Cambria Math" w:hAnsi="Cambria Math"/>
+                </w:rPr>
+                <m:t>ψ</m:t>
+              </m:r>
+            </m:e>
+            <m:sub>
+              <m:r>
+                <m:rPr>
+                  <m:sty m:val="bi"/>
+                </m:rPr>
+                <w:rPr>
+                  <w:rFonts w:ascii="Cambria Math" w:hAnsi="Cambria Math"/>
+                </w:rPr>
+                <m:t>N</m:t>
+              </m:r>
+            </m:sub>
+          </m:sSub>
+          <m:r>
+            <m:rPr>
+              <m:sty m:val="bi"/>
+            </m:rPr>
+            <w:rPr>
+              <w:rFonts w:ascii="Cambria Math" w:hAnsi="Cambria Math" w:hint="eastAsia"/>
+            </w:rPr>
+            <m:t>=</m:t>
+          </m:r>
+          <m:sSup>
+            <m:sSupPr>
+              <m:ctrlPr>
+                <w:rPr>
+                  <w:rFonts w:ascii="Cambria Math" w:hAnsi="Cambria Math"/>
+                </w:rPr>
+              </m:ctrlPr>
+            </m:sSupPr>
+            <m:e>
+              <m:r>
+                <w:rPr>
+                  <w:rFonts w:ascii="Cambria Math" w:hAnsi="Cambria Math"/>
+                </w:rPr>
+                <m:t>S</m:t>
+              </m:r>
+            </m:e>
+            <m:sup>
+              <m:r>
+                <w:rPr>
+                  <w:rFonts w:ascii="Cambria Math" w:hAnsi="Cambria Math"/>
+                </w:rPr>
+                <m:t>-1</m:t>
+              </m:r>
+            </m:sup>
+          </m:sSup>
+          <m:sSub>
+            <m:sSubPr>
+              <m:ctrlPr>
+                <w:rPr>
+                  <w:rFonts w:ascii="Cambria Math" w:hAnsi="Cambria Math"/>
+                </w:rPr>
+              </m:ctrlPr>
+            </m:sSubPr>
+            <m:e>
+              <m:r>
+                <m:rPr>
+                  <m:sty m:val="b"/>
+                </m:rPr>
+                <w:rPr>
+                  <w:rFonts w:ascii="Cambria Math" w:hAnsi="Cambria Math"/>
+                </w:rPr>
+                <m:t>ϕ</m:t>
+              </m:r>
+            </m:e>
+            <m:sub>
+              <m:r>
+                <w:rPr>
+                  <w:rFonts w:ascii="Cambria Math" w:hAnsi="Cambria Math"/>
+                </w:rPr>
+                <m:t>N</m:t>
+              </m:r>
+            </m:sub>
+          </m:sSub>
+          <m:r>
+            <w:rPr>
+              <w:rFonts w:ascii="Cambria Math" w:hAnsi="Cambria Math" w:hint="eastAsia"/>
+            </w:rPr>
+            <m:t>=</m:t>
+          </m:r>
+          <m:f>
+            <m:fPr>
+              <m:ctrlPr>
+                <w:rPr>
+                  <w:rFonts w:ascii="Cambria Math" w:hAnsi="Cambria Math"/>
+                  <w:i/>
+                </w:rPr>
+              </m:ctrlPr>
+            </m:fPr>
+            <m:num>
+              <m:r>
+                <w:rPr>
+                  <w:rFonts w:ascii="Cambria Math" w:hAnsi="Cambria Math" w:hint="eastAsia"/>
+                </w:rPr>
+                <m:t>1</m:t>
+              </m:r>
+            </m:num>
+            <m:den>
+              <m:r>
+                <w:rPr>
+                  <w:rFonts w:ascii="Cambria Math" w:hAnsi="Cambria Math" w:hint="eastAsia"/>
+                </w:rPr>
+                <m:t>A</m:t>
+              </m:r>
+            </m:den>
+          </m:f>
+          <m:sSub>
+            <m:sSubPr>
+              <m:ctrlPr>
+                <w:rPr>
+                  <w:rFonts w:ascii="Cambria Math" w:hAnsi="Cambria Math"/>
+                </w:rPr>
+              </m:ctrlPr>
+            </m:sSubPr>
+            <m:e>
+              <m:r>
+                <m:rPr>
+                  <m:sty m:val="b"/>
+                </m:rPr>
+                <w:rPr>
+                  <w:rFonts w:ascii="Cambria Math" w:hAnsi="Cambria Math"/>
+                </w:rPr>
+                <m:t>ϕ</m:t>
+              </m:r>
+            </m:e>
+            <m:sub>
+              <m:r>
+                <w:rPr>
+                  <w:rFonts w:ascii="Cambria Math" w:hAnsi="Cambria Math"/>
+                </w:rPr>
+                <m:t>N</m:t>
+              </m:r>
+            </m:sub>
+          </m:sSub>
+          <m:r>
+            <w:rPr>
+              <w:rFonts w:ascii="Cambria Math" w:hAnsi="Cambria Math"/>
+            </w:rPr>
+            <m:t>.</m:t>
+          </m:r>
+        </m:oMath>
+      </m:oMathPara>
+    </w:p>
+    <w:p>
+      <w:pPr>
+        <w:rPr>
+          <w:rFonts w:hint="eastAsia"/>
+        </w:rPr>
+      </w:pPr>
+    </w:p>
+    <w:p>
+      <w:r>
+        <w:rPr>
+          <w:rFonts w:hint="eastAsia"/>
+        </w:rPr>
+        <w:t>命题6.2</w:t>
+      </w:r>
+      <w:r>
+        <w:t xml:space="preserve"> </w:t>
+      </w:r>
+      <w:r>
+        <w:rPr>
+          <w:rFonts w:hint="eastAsia"/>
+        </w:rPr>
+        <w:t>假设</w:t>
+      </w:r>
+      <m:oMath>
+        <m:r>
+          <m:rPr>
+            <m:sty m:val="b"/>
+          </m:rPr>
+          <w:rPr>
+            <w:rFonts w:ascii="Cambria Math" w:hAnsi="Cambria Math"/>
+          </w:rPr>
+          <m:t>Φ</m:t>
+        </m:r>
+      </m:oMath>
+      <w:r>
+        <w:rPr>
+          <w:rFonts w:hint="eastAsia"/>
+        </w:rPr>
+        <w:t>是一个常数为A的紧框架。则</w:t>
+      </w:r>
+    </w:p>
+    <w:p>
+      <m:oMathPara>
+        <m:oMathParaPr>
+          <m:jc m:val="right"/>
+        </m:oMathParaPr>
+        <m:oMath>
+          <m:r>
+            <m:rPr>
+              <m:sty m:val="bi"/>
+            </m:rPr>
+            <w:rPr>
+              <w:rFonts w:ascii="Cambria Math" w:hAnsi="Cambria Math"/>
+            </w:rPr>
+            <m:t>x=</m:t>
+          </m:r>
+          <m:f>
+            <m:fPr>
+              <m:ctrlPr>
+                <w:rPr>
+                  <w:rFonts w:ascii="Cambria Math" w:hAnsi="Cambria Math"/>
+                  <w:bCs/>
+                  <w:i/>
+                </w:rPr>
+              </m:ctrlPr>
+            </m:fPr>
+            <m:num>
+              <m:r>
+                <w:rPr>
+                  <w:rFonts w:ascii="Cambria Math" w:hAnsi="Cambria Math" w:hint="eastAsia"/>
+                </w:rPr>
+                <m:t>1</m:t>
+              </m:r>
+            </m:num>
+            <m:den>
+              <m:r>
+                <w:rPr>
+                  <w:rFonts w:ascii="Cambria Math" w:hAnsi="Cambria Math" w:hint="eastAsia"/>
+                </w:rPr>
+                <m:t>A</m:t>
+              </m:r>
+            </m:den>
+          </m:f>
+          <m:nary>
+            <m:naryPr>
+              <m:chr m:val="∑"/>
+              <m:limLoc m:val="undOvr"/>
+              <m:ctrlPr>
+                <w:rPr>
+                  <w:rFonts w:ascii="Cambria Math" w:hAnsi="Cambria Math"/>
+                  <w:b/>
+                  <w:i/>
+                </w:rPr>
+              </m:ctrlPr>
+            </m:naryPr>
+            <m:sub>
+              <m:r>
+                <w:rPr>
+                  <w:rFonts w:ascii="Cambria Math" w:hAnsi="Cambria Math"/>
+                </w:rPr>
+                <m:t>n</m:t>
+              </m:r>
+              <m:r>
+                <w:rPr>
+                  <w:rFonts w:ascii="Cambria Math" w:hAnsi="Cambria Math"/>
+                </w:rPr>
+                <m:t>=1</m:t>
+              </m:r>
+            </m:sub>
+            <m:sup>
+              <m:r>
+                <m:rPr>
+                  <m:sty m:val="bi"/>
+                </m:rPr>
+                <w:rPr>
+                  <w:rFonts w:ascii="Cambria Math" w:hAnsi="Cambria Math"/>
+                </w:rPr>
+                <m:t>N</m:t>
+              </m:r>
+            </m:sup>
+            <m:e>
+              <m:r>
+                <m:rPr>
+                  <m:sty m:val="bi"/>
+                </m:rPr>
+                <w:rPr>
+                  <w:rFonts w:ascii="Cambria Math" w:hAnsi="Cambria Math"/>
+                </w:rPr>
+                <m:t>(x,</m:t>
+              </m:r>
+              <m:sSub>
+                <m:sSubPr>
+                  <m:ctrlPr>
+                    <w:rPr>
+                      <w:rFonts w:ascii="Cambria Math" w:hAnsi="Cambria Math"/>
+                      <w:b/>
+                      <w:bCs/>
+                      <w:i/>
+                      <w:iCs/>
+                    </w:rPr>
+                  </m:ctrlPr>
+                </m:sSubPr>
+                <m:e>
+                  <m:r>
+                    <m:rPr>
+                      <m:sty m:val="bi"/>
+                    </m:rPr>
+                    <w:rPr>
+                      <w:rFonts w:ascii="Cambria Math" w:hAnsi="Cambria Math"/>
+                    </w:rPr>
+                    <m:t>ψ</m:t>
+                  </m:r>
+                </m:e>
+                <m:sub>
+                  <m:r>
+                    <m:rPr>
+                      <m:sty m:val="bi"/>
+                    </m:rPr>
+                    <w:rPr>
+                      <w:rFonts w:ascii="Cambria Math" w:hAnsi="Cambria Math"/>
+                    </w:rPr>
+                    <m:t>n</m:t>
+                  </m:r>
+                </m:sub>
+              </m:sSub>
+              <m:r>
+                <m:rPr>
+                  <m:sty m:val="bi"/>
+                </m:rPr>
+                <w:rPr>
+                  <w:rFonts w:ascii="Cambria Math" w:hAnsi="Cambria Math"/>
+                </w:rPr>
+                <m:t>)</m:t>
+              </m:r>
+            </m:e>
+          </m:nary>
+          <m:sSub>
+            <m:sSubPr>
+              <m:ctrlPr>
+                <w:rPr>
+                  <w:rFonts w:ascii="Cambria Math" w:hAnsi="Cambria Math"/>
+                </w:rPr>
+              </m:ctrlPr>
+            </m:sSubPr>
+            <m:e>
+              <m:r>
+                <m:rPr>
+                  <m:sty m:val="b"/>
+                </m:rPr>
+                <w:rPr>
+                  <w:rFonts w:ascii="Cambria Math" w:hAnsi="Cambria Math"/>
+                </w:rPr>
+                <m:t>ϕ</m:t>
+              </m:r>
+            </m:e>
+            <m:sub>
+              <m:r>
+                <w:rPr>
+                  <w:rFonts w:ascii="Cambria Math" w:hAnsi="Cambria Math"/>
+                </w:rPr>
+                <m:t>n</m:t>
+              </m:r>
+            </m:sub>
+          </m:sSub>
+          <m:r>
+            <w:rPr>
+              <w:rFonts w:ascii="Cambria Math" w:hAnsi="Cambria Math"/>
+            </w:rPr>
+            <m:t xml:space="preserve">                                                    </m:t>
+          </m:r>
+          <m:d>
+            <m:dPr>
+              <m:ctrlPr>
+                <w:rPr>
+                  <w:rFonts w:ascii="Cambria Math" w:hAnsi="Cambria Math"/>
+                  <w:i/>
+                </w:rPr>
+              </m:ctrlPr>
+            </m:dPr>
+            <m:e>
+              <m:r>
+                <w:rPr>
+                  <w:rFonts w:ascii="Cambria Math" w:hAnsi="Cambria Math"/>
+                </w:rPr>
+                <m:t>6.1</m:t>
+              </m:r>
+              <m:r>
+                <w:rPr>
+                  <w:rFonts w:ascii="Cambria Math" w:hAnsi="Cambria Math"/>
+                </w:rPr>
+                <m:t>6</m:t>
+              </m:r>
+            </m:e>
+          </m:d>
+          <m:r>
+            <w:rPr>
+              <w:rFonts w:ascii="Cambria Math" w:hAnsi="Cambria Math"/>
+            </w:rPr>
+            <m:t xml:space="preserve"> </m:t>
+          </m:r>
+          <m:r>
+            <w:rPr>
+              <w:rFonts w:ascii="Cambria Math" w:hAnsi="Cambria Math"/>
+            </w:rPr>
+            <m:t xml:space="preserve">        </m:t>
+          </m:r>
+          <m:r>
+            <w:rPr>
+              <w:rFonts w:ascii="Cambria Math" w:hAnsi="Cambria Math"/>
+            </w:rPr>
+            <m:t xml:space="preserve"> </m:t>
+          </m:r>
+        </m:oMath>
+      </m:oMathPara>
+    </w:p>
+    <w:p/>
+    <w:p>
+      <w:r>
+        <w:rPr>
+          <w:rFonts w:hint="eastAsia"/>
+        </w:rPr>
+        <w:t>6</w:t>
+      </w:r>
+      <w:r>
+        <w:t xml:space="preserve">.4.3 </w:t>
+      </w:r>
+      <w:r>
+        <w:rPr>
+          <w:rFonts w:hint="eastAsia"/>
+        </w:rPr>
+        <w:t>部分重建</w:t>
+      </w:r>
+    </w:p>
+    <w:p>
+      <w:pPr>
+        <w:rPr>
+          <w:bCs/>
+        </w:rPr>
+      </w:pPr>
+      <w:r>
+        <w:tab/>
+      </w:r>
+      <w:r>
+        <w:rPr>
+          <w:rFonts w:hint="eastAsia"/>
+        </w:rPr>
+        <w:t>如果我们只知道一组系数</w:t>
+      </w:r>
+      <m:oMath>
+        <m:r>
+          <m:rPr>
+            <m:sty m:val="bi"/>
+          </m:rPr>
+          <w:rPr>
+            <w:rFonts w:ascii="Cambria Math" w:hAnsi="Cambria Math"/>
+          </w:rPr>
+          <m:t>(x,</m:t>
+        </m:r>
+        <m:sSub>
+          <m:sSubPr>
+            <m:ctrlPr>
+              <w:rPr>
+                <w:rFonts w:ascii="Cambria Math" w:hAnsi="Cambria Math"/>
+                <w:b/>
+                <w:bCs/>
+                <w:i/>
+                <w:iCs/>
+              </w:rPr>
+            </m:ctrlPr>
+          </m:sSubPr>
+          <m:e>
+            <m:r>
+              <m:rPr>
+                <m:sty m:val="bi"/>
+              </m:rPr>
+              <w:rPr>
+                <w:rFonts w:ascii="Cambria Math" w:hAnsi="Cambria Math"/>
+              </w:rPr>
+              <m:t>ψ</m:t>
+            </m:r>
+          </m:e>
+          <m:sub>
+            <m:r>
+              <m:rPr>
+                <m:sty m:val="bi"/>
+              </m:rPr>
+              <w:rPr>
+                <w:rFonts w:ascii="Cambria Math" w:hAnsi="Cambria Math" w:hint="eastAsia"/>
+              </w:rPr>
+              <m:t>i</m:t>
+            </m:r>
+          </m:sub>
+        </m:sSub>
+        <m:r>
+          <m:rPr>
+            <m:sty m:val="bi"/>
+          </m:rPr>
+          <w:rPr>
+            <w:rFonts w:ascii="Cambria Math" w:hAnsi="Cambria Math"/>
+          </w:rPr>
+          <m:t>)</m:t>
+        </m:r>
+      </m:oMath>
+      <w:r>
+        <w:rPr>
+          <w:rFonts w:hint="eastAsia"/>
+          <w:bCs/>
+        </w:rPr>
+        <w:t>的一个子集，则我们可能重建部分信号。特别是，假设</w:t>
+      </w:r>
+      <m:oMath>
+        <m:r>
+          <m:rPr>
+            <m:sty m:val="bi"/>
+          </m:rPr>
+          <w:rPr>
+            <w:rFonts w:ascii="Cambria Math" w:hAnsi="Cambria Math"/>
+          </w:rPr>
+          <m:t>(x,</m:t>
+        </m:r>
+        <m:sSub>
+          <m:sSubPr>
+            <m:ctrlPr>
+              <w:rPr>
+                <w:rFonts w:ascii="Cambria Math" w:hAnsi="Cambria Math"/>
+                <w:b/>
+                <w:bCs/>
+                <w:i/>
+                <w:iCs/>
+              </w:rPr>
+            </m:ctrlPr>
+          </m:sSubPr>
+          <m:e>
+            <m:r>
+              <m:rPr>
+                <m:sty m:val="bi"/>
+              </m:rPr>
+              <w:rPr>
+                <w:rFonts w:ascii="Cambria Math" w:hAnsi="Cambria Math"/>
+              </w:rPr>
+              <m:t>ψ</m:t>
+            </m:r>
+          </m:e>
+          <m:sub>
+            <m:r>
+              <m:rPr>
+                <m:sty m:val="bi"/>
+              </m:rPr>
+              <w:rPr>
+                <w:rFonts w:ascii="Cambria Math" w:hAnsi="Cambria Math" w:hint="eastAsia"/>
+              </w:rPr>
+              <m:t>i</m:t>
+            </m:r>
+          </m:sub>
+        </m:sSub>
+        <m:r>
+          <m:rPr>
+            <m:sty m:val="bi"/>
+          </m:rPr>
+          <w:rPr>
+            <w:rFonts w:ascii="Cambria Math" w:hAnsi="Cambria Math"/>
+          </w:rPr>
+          <m:t>)</m:t>
+        </m:r>
+      </m:oMath>
+      <w:r>
+        <w:rPr>
+          <w:rFonts w:hint="eastAsia"/>
+          <w:bCs/>
+        </w:rPr>
+        <w:t>已知，</w:t>
+      </w:r>
+      <m:oMath>
+        <m:r>
+          <w:rPr>
+            <w:rFonts w:ascii="Cambria Math" w:hAnsi="Cambria Math" w:hint="eastAsia"/>
+          </w:rPr>
+          <m:t>i</m:t>
+        </m:r>
+        <m:r>
+          <w:rPr>
+            <w:rFonts w:ascii="Cambria Math" w:hAnsi="Cambria Math"/>
+          </w:rPr>
+          <m:t>=1,⋯,n</m:t>
+        </m:r>
+      </m:oMath>
+      <w:r>
+        <w:rPr>
+          <w:rFonts w:hint="eastAsia"/>
+          <w:bCs/>
+        </w:rPr>
+        <w:t>。则我们得到部分傅里叶之和</w:t>
+      </w:r>
+    </w:p>
+    <w:p>
+      <m:oMathPara>
+        <m:oMathParaPr>
+          <m:jc m:val="center"/>
+        </m:oMathParaPr>
+        <m:oMath>
+          <m:sSub>
+            <m:sSubPr>
+              <m:ctrlPr>
+                <w:rPr>
+                  <w:rFonts w:ascii="Cambria Math" w:hAnsi="Cambria Math"/>
+                  <w:b/>
+                  <w:i/>
+                </w:rPr>
+              </m:ctrlPr>
+            </m:sSubPr>
+            <m:e>
+              <m:r>
+                <m:rPr>
+                  <m:sty m:val="bi"/>
+                </m:rPr>
+                <w:rPr>
+                  <w:rFonts w:ascii="Cambria Math" w:hAnsi="Cambria Math"/>
+                </w:rPr>
+                <m:t>x</m:t>
+              </m:r>
+            </m:e>
+            <m:sub>
+              <m:r>
+                <m:rPr>
+                  <m:sty m:val="bi"/>
+                </m:rPr>
+                <w:rPr>
+                  <w:rFonts w:ascii="Cambria Math" w:hAnsi="Cambria Math"/>
+                </w:rPr>
+                <m:t>n</m:t>
+              </m:r>
+            </m:sub>
+          </m:sSub>
+          <m:r>
+            <m:rPr>
+              <m:sty m:val="bi"/>
+            </m:rPr>
+            <w:rPr>
+              <w:rFonts w:ascii="Cambria Math" w:hAnsi="Cambria Math"/>
+            </w:rPr>
+            <m:t>=</m:t>
+          </m:r>
+          <m:nary>
+            <m:naryPr>
+              <m:chr m:val="∑"/>
+              <m:limLoc m:val="undOvr"/>
+              <m:ctrlPr>
+                <w:rPr>
+                  <w:rFonts w:ascii="Cambria Math" w:hAnsi="Cambria Math"/>
+                  <w:b/>
+                  <w:i/>
+                </w:rPr>
+              </m:ctrlPr>
+            </m:naryPr>
+            <m:sub>
+              <m:r>
+                <w:rPr>
+                  <w:rFonts w:ascii="Cambria Math" w:hAnsi="Cambria Math"/>
+                </w:rPr>
+                <m:t>i=1</m:t>
+              </m:r>
+            </m:sub>
+            <m:sup>
+              <m:r>
+                <w:rPr>
+                  <w:rFonts w:ascii="Cambria Math" w:hAnsi="Cambria Math"/>
+                </w:rPr>
+                <m:t>n</m:t>
+              </m:r>
+            </m:sup>
+            <m:e>
+              <m:r>
+                <m:rPr>
+                  <m:sty m:val="bi"/>
+                </m:rPr>
+                <w:rPr>
+                  <w:rFonts w:ascii="Cambria Math" w:hAnsi="Cambria Math"/>
+                </w:rPr>
+                <m:t>(x,</m:t>
+              </m:r>
+              <m:sSub>
+                <m:sSubPr>
+                  <m:ctrlPr>
+                    <w:rPr>
+                      <w:rFonts w:ascii="Cambria Math" w:hAnsi="Cambria Math"/>
+                      <w:b/>
+                      <w:bCs/>
+                      <w:i/>
+                      <w:iCs/>
+                    </w:rPr>
+                  </m:ctrlPr>
+                </m:sSubPr>
+                <m:e>
+                  <m:r>
+                    <m:rPr>
+                      <m:sty m:val="bi"/>
+                    </m:rPr>
+                    <w:rPr>
+                      <w:rFonts w:ascii="Cambria Math" w:hAnsi="Cambria Math"/>
+                    </w:rPr>
+                    <m:t>ψ</m:t>
+                  </m:r>
+                </m:e>
+                <m:sub>
+                  <m:r>
+                    <w:rPr>
+                      <w:rFonts w:ascii="Cambria Math" w:hAnsi="Cambria Math"/>
+                    </w:rPr>
+                    <m:t>i</m:t>
+                  </m:r>
+                </m:sub>
+              </m:sSub>
+              <m:r>
+                <m:rPr>
+                  <m:sty m:val="bi"/>
+                </m:rPr>
+                <w:rPr>
+                  <w:rFonts w:ascii="Cambria Math" w:hAnsi="Cambria Math"/>
+                </w:rPr>
+                <m:t>)</m:t>
+              </m:r>
+            </m:e>
+          </m:nary>
+          <m:sSub>
+            <m:sSubPr>
+              <m:ctrlPr>
+                <w:rPr>
+                  <w:rFonts w:ascii="Cambria Math" w:hAnsi="Cambria Math"/>
+                </w:rPr>
+              </m:ctrlPr>
+            </m:sSubPr>
+            <m:e>
+              <m:r>
+                <m:rPr>
+                  <m:sty m:val="b"/>
+                </m:rPr>
+                <w:rPr>
+                  <w:rFonts w:ascii="Cambria Math" w:hAnsi="Cambria Math"/>
+                </w:rPr>
+                <m:t>ϕ</m:t>
+              </m:r>
+            </m:e>
+            <m:sub>
+              <m:r>
+                <w:rPr>
+                  <w:rFonts w:ascii="Cambria Math" w:hAnsi="Cambria Math"/>
+                </w:rPr>
+                <m:t>i</m:t>
+              </m:r>
+            </m:sub>
+          </m:sSub>
+        </m:oMath>
+      </m:oMathPara>
+    </w:p>
+    <w:p>
+      <w:pPr>
+        <w:rPr>
+          <w:rFonts w:hint="eastAsia"/>
+        </w:rPr>
+      </w:pPr>
+      <w:r>
+        <w:rPr>
+          <w:rFonts w:hint="eastAsia"/>
+        </w:rPr>
+        <w:t>且</w:t>
+      </w:r>
+      <w:r>
+        <w:t>”</w:t>
+      </w:r>
+      <w:r>
+        <w:rPr>
+          <w:rFonts w:hint="eastAsia"/>
+        </w:rPr>
+        <w:t>极值</w:t>
+      </w:r>
+      <w:r>
+        <w:t>”</w:t>
+      </w:r>
+      <m:oMath>
+        <m:func>
+          <m:funcPr>
+            <m:ctrlPr>
+              <w:rPr>
+                <w:rFonts w:ascii="Cambria Math" w:hAnsi="Cambria Math"/>
+              </w:rPr>
+            </m:ctrlPr>
+          </m:funcPr>
+          <m:fName>
+            <m:limLow>
+              <m:limLowPr>
+                <m:ctrlPr>
+                  <w:rPr>
+                    <w:rFonts w:ascii="Cambria Math" w:hAnsi="Cambria Math"/>
+                  </w:rPr>
+                </m:ctrlPr>
+              </m:limLowPr>
+              <m:e>
+                <m:r>
+                  <m:rPr>
+                    <m:sty m:val="p"/>
+                  </m:rPr>
+                  <w:rPr>
+                    <w:rFonts w:ascii="Cambria Math" w:hAnsi="Cambria Math"/>
+                  </w:rPr>
+                  <m:t>lim</m:t>
+                </m:r>
+              </m:e>
+              <m:lim>
+                <m:r>
+                  <w:rPr>
+                    <w:rFonts w:ascii="Cambria Math" w:hAnsi="Cambria Math"/>
+                  </w:rPr>
+                  <m:t>n</m:t>
+                </m:r>
+              </m:lim>
+            </m:limLow>
+          </m:fName>
+          <m:e>
+            <m:sSub>
+              <m:sSubPr>
+                <m:ctrlPr>
+                  <w:rPr>
+                    <w:rFonts w:ascii="Cambria Math" w:hAnsi="Cambria Math"/>
+                    <w:b/>
+                    <w:i/>
+                  </w:rPr>
+                </m:ctrlPr>
+              </m:sSubPr>
+              <m:e>
+                <m:r>
+                  <m:rPr>
+                    <m:sty m:val="bi"/>
+                  </m:rPr>
+                  <w:rPr>
+                    <w:rFonts w:ascii="Cambria Math" w:hAnsi="Cambria Math"/>
+                  </w:rPr>
+                  <m:t>x</m:t>
+                </m:r>
+              </m:e>
+              <m:sub>
+                <m:r>
+                  <m:rPr>
+                    <m:sty m:val="bi"/>
+                  </m:rPr>
+                  <w:rPr>
+                    <w:rFonts w:ascii="Cambria Math" w:hAnsi="Cambria Math"/>
+                  </w:rPr>
+                  <m:t>n</m:t>
+                </m:r>
+              </m:sub>
+            </m:sSub>
+          </m:e>
+        </m:func>
+        <m:r>
+          <w:rPr>
+            <w:rFonts w:ascii="Cambria Math" w:hAnsi="Cambria Math"/>
+          </w:rPr>
+          <m:t>=</m:t>
+        </m:r>
+        <m:r>
+          <m:rPr>
+            <m:sty m:val="bi"/>
+          </m:rPr>
+          <w:rPr>
+            <w:rFonts w:ascii="Cambria Math" w:hAnsi="Cambria Math"/>
+          </w:rPr>
+          <m:t>x</m:t>
+        </m:r>
+        <m:r>
+          <w:rPr>
+            <w:rFonts w:ascii="Cambria Math" w:hAnsi="Cambria Math"/>
+          </w:rPr>
+          <m:t>.</m:t>
+        </m:r>
+      </m:oMath>
+    </w:p>
+    <w:p>
+      <w:r>
+        <w:tab/>
+      </w:r>
+      <w:r>
+        <w:rPr>
+          <w:rFonts w:hint="eastAsia"/>
+        </w:rPr>
+        <w:t>如果我们考虑无限帧，</w:t>
+      </w:r>
+      <w:r>
+        <w:rPr>
+          <w:rFonts w:hint="eastAsia"/>
+        </w:rPr>
+        <w:t>那么极限</w:t>
+      </w:r>
+      <w:r>
+        <w:rPr>
+          <w:rFonts w:hint="eastAsia"/>
+        </w:rPr>
+        <w:t>将是</w:t>
+      </w:r>
+      <w:r>
+        <w:rPr>
+          <w:rFonts w:hint="eastAsia"/>
+        </w:rPr>
+        <w:t>正确</w:t>
+      </w:r>
+      <w:r>
+        <w:rPr>
+          <w:rFonts w:hint="eastAsia"/>
+        </w:rPr>
+        <w:t>的。</w:t>
+      </w:r>
+      <w:r>
+        <w:t>我们可以明智地选择要像在渐进式JPEG传输中那样考虑哪些部分</w:t>
+      </w:r>
+      <w:r>
+        <w:rPr>
+          <w:rFonts w:hint="eastAsia"/>
+        </w:rPr>
+        <w:t>之</w:t>
+      </w:r>
+      <w:r>
+        <w:t>和。</w:t>
+      </w:r>
+    </w:p>
+    <w:p>
+      <w:pPr>
+        <w:rPr>
+          <w:bCs/>
+        </w:rPr>
+      </w:pPr>
+      <w:r>
+        <w:rPr>
+          <w:b/>
+        </w:rPr>
+        <w:tab/>
+      </w:r>
+      <m:oMath>
+        <m:r>
+          <m:rPr>
+            <m:sty m:val="bi"/>
+          </m:rPr>
+          <w:rPr>
+            <w:rFonts w:ascii="Cambria Math" w:hAnsi="Cambria Math"/>
+          </w:rPr>
+          <m:t>x</m:t>
+        </m:r>
+        <m:r>
+          <m:rPr>
+            <m:sty m:val="bi"/>
+          </m:rPr>
+          <w:rPr>
+            <w:rFonts w:ascii="Cambria Math" w:hAnsi="Cambria Math"/>
+          </w:rPr>
+          <m:t>→</m:t>
+        </m:r>
+        <m:sSub>
+          <m:sSubPr>
+            <m:ctrlPr>
+              <w:rPr>
+                <w:rFonts w:ascii="Cambria Math" w:hAnsi="Cambria Math"/>
+                <w:b/>
+                <w:i/>
+              </w:rPr>
+            </m:ctrlPr>
+          </m:sSubPr>
+          <m:e>
+            <m:r>
+              <m:rPr>
+                <m:sty m:val="bi"/>
+              </m:rPr>
+              <w:rPr>
+                <w:rFonts w:ascii="Cambria Math" w:hAnsi="Cambria Math"/>
+              </w:rPr>
+              <m:t>x</m:t>
+            </m:r>
+          </m:e>
+          <m:sub>
+            <m:r>
+              <m:rPr>
+                <m:sty m:val="bi"/>
+              </m:rPr>
+              <w:rPr>
+                <w:rFonts w:ascii="Cambria Math" w:hAnsi="Cambria Math"/>
+              </w:rPr>
+              <m:t>n</m:t>
+            </m:r>
+          </m:sub>
+        </m:sSub>
+      </m:oMath>
+      <w:r>
+        <w:rPr>
+          <w:rFonts w:hint="eastAsia"/>
+          <w:bCs/>
+        </w:rPr>
+        <w:t>的操作可以被写成矩阵形式</w:t>
+      </w:r>
+    </w:p>
+    <w:p>
+      <w:pPr>
+        <w:rPr>
+          <w:b/>
+        </w:rPr>
+      </w:pPr>
+      <m:oMathPara>
+        <m:oMathParaPr>
+          <m:jc m:val="center"/>
+        </m:oMathParaPr>
+        <m:oMath>
+          <m:sSub>
+            <m:sSubPr>
+              <m:ctrlPr>
+                <w:rPr>
+                  <w:rFonts w:ascii="Cambria Math" w:hAnsi="Cambria Math"/>
+                  <w:b/>
+                  <w:i/>
+                </w:rPr>
+              </m:ctrlPr>
+            </m:sSubPr>
+            <m:e>
+              <m:r>
+                <m:rPr>
+                  <m:sty m:val="bi"/>
+                </m:rPr>
+                <w:rPr>
+                  <w:rFonts w:ascii="Cambria Math" w:hAnsi="Cambria Math"/>
+                </w:rPr>
+                <m:t>x</m:t>
+              </m:r>
+            </m:e>
+            <m:sub>
+              <m:r>
+                <m:rPr>
+                  <m:sty m:val="bi"/>
+                </m:rPr>
+                <w:rPr>
+                  <w:rFonts w:ascii="Cambria Math" w:hAnsi="Cambria Math"/>
+                </w:rPr>
+                <m:t>n</m:t>
+              </m:r>
+            </m:sub>
+          </m:sSub>
+          <m:r>
+            <m:rPr>
+              <m:sty m:val="bi"/>
+            </m:rPr>
+            <w:rPr>
+              <w:rFonts w:ascii="Cambria Math" w:hAnsi="Cambria Math"/>
+            </w:rPr>
+            <m:t>=</m:t>
+          </m:r>
+          <m:nary>
+            <m:naryPr>
+              <m:chr m:val="∑"/>
+              <m:limLoc m:val="undOvr"/>
+              <m:ctrlPr>
+                <w:rPr>
+                  <w:rFonts w:ascii="Cambria Math" w:hAnsi="Cambria Math"/>
+                  <w:b/>
+                  <w:i/>
+                </w:rPr>
+              </m:ctrlPr>
+            </m:naryPr>
+            <m:sub>
+              <m:r>
+                <w:rPr>
+                  <w:rFonts w:ascii="Cambria Math" w:hAnsi="Cambria Math"/>
+                </w:rPr>
+                <m:t>i=1</m:t>
+              </m:r>
+            </m:sub>
+            <m:sup>
+              <m:r>
+                <w:rPr>
+                  <w:rFonts w:ascii="Cambria Math" w:hAnsi="Cambria Math"/>
+                </w:rPr>
+                <m:t>n</m:t>
+              </m:r>
+            </m:sup>
+            <m:e>
+              <m:r>
+                <m:rPr>
+                  <m:sty m:val="bi"/>
+                </m:rPr>
+                <w:rPr>
+                  <w:rFonts w:ascii="Cambria Math" w:hAnsi="Cambria Math"/>
+                </w:rPr>
+                <m:t>(x,</m:t>
+              </m:r>
+              <m:sSub>
+                <m:sSubPr>
+                  <m:ctrlPr>
+                    <w:rPr>
+                      <w:rFonts w:ascii="Cambria Math" w:hAnsi="Cambria Math"/>
+                      <w:b/>
+                      <w:bCs/>
+                      <w:i/>
+                      <w:iCs/>
+                    </w:rPr>
+                  </m:ctrlPr>
+                </m:sSubPr>
+                <m:e>
+                  <m:r>
+                    <m:rPr>
+                      <m:sty m:val="bi"/>
+                    </m:rPr>
+                    <w:rPr>
+                      <w:rFonts w:ascii="Cambria Math" w:hAnsi="Cambria Math"/>
+                    </w:rPr>
+                    <m:t>ψ</m:t>
+                  </m:r>
+                </m:e>
+                <m:sub>
+                  <m:r>
+                    <w:rPr>
+                      <w:rFonts w:ascii="Cambria Math" w:hAnsi="Cambria Math"/>
+                    </w:rPr>
+                    <m:t>i</m:t>
+                  </m:r>
+                </m:sub>
+              </m:sSub>
+              <m:r>
+                <m:rPr>
+                  <m:sty m:val="bi"/>
+                </m:rPr>
+                <w:rPr>
+                  <w:rFonts w:ascii="Cambria Math" w:hAnsi="Cambria Math"/>
+                </w:rPr>
+                <m:t>)</m:t>
+              </m:r>
+            </m:e>
+          </m:nary>
+          <m:sSub>
+            <m:sSubPr>
+              <m:ctrlPr>
+                <w:rPr>
+                  <w:rFonts w:ascii="Cambria Math" w:hAnsi="Cambria Math"/>
+                </w:rPr>
+              </m:ctrlPr>
+            </m:sSubPr>
+            <m:e>
+              <m:r>
+                <m:rPr>
+                  <m:sty m:val="b"/>
+                </m:rPr>
+                <w:rPr>
+                  <w:rFonts w:ascii="Cambria Math" w:hAnsi="Cambria Math"/>
+                </w:rPr>
+                <m:t>ϕ</m:t>
+              </m:r>
+            </m:e>
+            <m:sub>
+              <m:r>
+                <w:rPr>
+                  <w:rFonts w:ascii="Cambria Math" w:hAnsi="Cambria Math"/>
+                </w:rPr>
+                <m:t>i</m:t>
+              </m:r>
+            </m:sub>
+          </m:sSub>
+          <m:r>
+            <w:rPr>
+              <w:rFonts w:ascii="Cambria Math" w:hAnsi="Cambria Math"/>
+            </w:rPr>
+            <m:t>=</m:t>
+          </m:r>
+          <m:nary>
+            <m:naryPr>
+              <m:chr m:val="∑"/>
+              <m:limLoc m:val="undOvr"/>
+              <m:ctrlPr>
+                <w:rPr>
+                  <w:rFonts w:ascii="Cambria Math" w:hAnsi="Cambria Math"/>
+                  <w:b/>
+                  <w:i/>
+                </w:rPr>
+              </m:ctrlPr>
+            </m:naryPr>
+            <m:sub>
+              <m:r>
+                <w:rPr>
+                  <w:rFonts w:ascii="Cambria Math" w:hAnsi="Cambria Math"/>
+                </w:rPr>
+                <m:t>i=1</m:t>
+              </m:r>
+            </m:sub>
+            <m:sup>
+              <m:r>
+                <w:rPr>
+                  <w:rFonts w:ascii="Cambria Math" w:hAnsi="Cambria Math"/>
+                </w:rPr>
+                <m:t>n</m:t>
+              </m:r>
+            </m:sup>
+            <m:e>
+              <m:r>
+                <m:rPr>
+                  <m:sty m:val="bi"/>
+                </m:rPr>
+                <w:rPr>
+                  <w:rFonts w:ascii="Cambria Math" w:hAnsi="Cambria Math"/>
+                </w:rPr>
+                <m:t>(</m:t>
+              </m:r>
+              <m:sSup>
+                <m:sSupPr>
+                  <m:ctrlPr>
+                    <w:rPr>
+                      <w:rFonts w:ascii="Cambria Math" w:hAnsi="Cambria Math"/>
+                      <w:b/>
+                      <w:i/>
+                    </w:rPr>
+                  </m:ctrlPr>
+                </m:sSupPr>
+                <m:e>
+                  <m:sSub>
+                    <m:sSubPr>
+                      <m:ctrlPr>
+                        <w:rPr>
+                          <w:rFonts w:ascii="Cambria Math" w:hAnsi="Cambria Math"/>
+                          <w:b/>
+                          <w:bCs/>
+                          <w:i/>
+                          <w:iCs/>
+                        </w:rPr>
+                      </m:ctrlPr>
+                    </m:sSubPr>
+                    <m:e>
+                      <m:r>
+                        <m:rPr>
+                          <m:sty m:val="bi"/>
+                        </m:rPr>
+                        <w:rPr>
+                          <w:rFonts w:ascii="Cambria Math" w:hAnsi="Cambria Math"/>
+                        </w:rPr>
+                        <m:t>ψ</m:t>
+                      </m:r>
+                    </m:e>
+                    <m:sub>
+                      <m:r>
+                        <w:rPr>
+                          <w:rFonts w:ascii="Cambria Math" w:hAnsi="Cambria Math"/>
+                        </w:rPr>
+                        <m:t>i</m:t>
+                      </m:r>
+                    </m:sub>
+                  </m:sSub>
+                </m:e>
+                <m:sup>
+                  <m:r>
+                    <m:rPr>
+                      <m:sty m:val="bi"/>
+                    </m:rPr>
+                    <w:rPr>
+                      <w:rFonts w:ascii="Cambria Math" w:hAnsi="Cambria Math"/>
+                    </w:rPr>
+                    <m:t>*</m:t>
+                  </m:r>
+                </m:sup>
+              </m:sSup>
+              <m:r>
+                <m:rPr>
+                  <m:sty m:val="bi"/>
+                </m:rPr>
+                <w:rPr>
+                  <w:rFonts w:ascii="Cambria Math" w:hAnsi="Cambria Math"/>
+                </w:rPr>
+                <m:t>x)</m:t>
+              </m:r>
+            </m:e>
+          </m:nary>
+          <m:sSub>
+            <m:sSubPr>
+              <m:ctrlPr>
+                <w:rPr>
+                  <w:rFonts w:ascii="Cambria Math" w:hAnsi="Cambria Math"/>
+                </w:rPr>
+              </m:ctrlPr>
+            </m:sSubPr>
+            <m:e>
+              <m:r>
+                <m:rPr>
+                  <m:sty m:val="b"/>
+                </m:rPr>
+                <w:rPr>
+                  <w:rFonts w:ascii="Cambria Math" w:hAnsi="Cambria Math"/>
+                </w:rPr>
+                <m:t>ϕ</m:t>
+              </m:r>
+            </m:e>
+            <m:sub>
+              <m:r>
+                <w:rPr>
+                  <w:rFonts w:ascii="Cambria Math" w:hAnsi="Cambria Math"/>
+                </w:rPr>
+                <m:t>i</m:t>
+              </m:r>
+            </m:sub>
+          </m:sSub>
+          <m:r>
+            <w:rPr>
+              <w:rFonts w:ascii="Cambria Math" w:hAnsi="Cambria Math"/>
+            </w:rPr>
+            <m:t>=</m:t>
+          </m:r>
+          <m:nary>
+            <m:naryPr>
+              <m:chr m:val="∑"/>
+              <m:limLoc m:val="undOvr"/>
+              <m:ctrlPr>
+                <w:rPr>
+                  <w:rFonts w:ascii="Cambria Math" w:hAnsi="Cambria Math"/>
+                  <w:b/>
+                  <w:i/>
+                </w:rPr>
+              </m:ctrlPr>
+            </m:naryPr>
+            <m:sub>
+              <m:r>
+                <w:rPr>
+                  <w:rFonts w:ascii="Cambria Math" w:hAnsi="Cambria Math"/>
+                </w:rPr>
+                <m:t>i=1</m:t>
+              </m:r>
+            </m:sub>
+            <m:sup>
+              <m:r>
+                <w:rPr>
+                  <w:rFonts w:ascii="Cambria Math" w:hAnsi="Cambria Math"/>
+                </w:rPr>
+                <m:t>n</m:t>
+              </m:r>
+            </m:sup>
+            <m:e>
+              <m:sSub>
+                <m:sSubPr>
+                  <m:ctrlPr>
+                    <w:rPr>
+                      <w:rFonts w:ascii="Cambria Math" w:hAnsi="Cambria Math"/>
+                    </w:rPr>
+                  </m:ctrlPr>
+                </m:sSubPr>
+                <m:e>
+                  <m:r>
+                    <m:rPr>
+                      <m:sty m:val="b"/>
+                    </m:rPr>
+                    <w:rPr>
+                      <w:rFonts w:ascii="Cambria Math" w:hAnsi="Cambria Math"/>
+                    </w:rPr>
+                    <m:t>ϕ</m:t>
+                  </m:r>
+                </m:e>
+                <m:sub>
+                  <m:r>
+                    <w:rPr>
+                      <w:rFonts w:ascii="Cambria Math" w:hAnsi="Cambria Math"/>
+                    </w:rPr>
+                    <m:t>i</m:t>
+                  </m:r>
+                </m:sub>
+              </m:sSub>
+              <m:sSup>
+                <m:sSupPr>
+                  <m:ctrlPr>
+                    <w:rPr>
+                      <w:rFonts w:ascii="Cambria Math" w:hAnsi="Cambria Math"/>
+                      <w:b/>
+                      <w:i/>
+                    </w:rPr>
+                  </m:ctrlPr>
+                </m:sSupPr>
+                <m:e>
+                  <m:sSub>
+                    <m:sSubPr>
+                      <m:ctrlPr>
+                        <w:rPr>
+                          <w:rFonts w:ascii="Cambria Math" w:hAnsi="Cambria Math"/>
+                          <w:b/>
+                          <w:bCs/>
+                          <w:i/>
+                          <w:iCs/>
+                        </w:rPr>
+                      </m:ctrlPr>
+                    </m:sSubPr>
+                    <m:e>
+                      <m:r>
+                        <m:rPr>
+                          <m:sty m:val="bi"/>
+                        </m:rPr>
+                        <w:rPr>
+                          <w:rFonts w:ascii="Cambria Math" w:hAnsi="Cambria Math"/>
+                        </w:rPr>
+                        <m:t>ψ</m:t>
+                      </m:r>
+                    </m:e>
+                    <m:sub>
+                      <m:r>
+                        <w:rPr>
+                          <w:rFonts w:ascii="Cambria Math" w:hAnsi="Cambria Math"/>
+                        </w:rPr>
+                        <m:t>i</m:t>
+                      </m:r>
+                    </m:sub>
+                  </m:sSub>
+                </m:e>
+                <m:sup>
+                  <m:r>
+                    <m:rPr>
+                      <m:sty m:val="bi"/>
+                    </m:rPr>
+                    <w:rPr>
+                      <w:rFonts w:ascii="Cambria Math" w:hAnsi="Cambria Math"/>
+                    </w:rPr>
+                    <m:t>*</m:t>
+                  </m:r>
+                </m:sup>
+              </m:sSup>
+              <m:r>
+                <m:rPr>
+                  <m:sty m:val="bi"/>
+                </m:rPr>
+                <w:rPr>
+                  <w:rFonts w:ascii="Cambria Math" w:hAnsi="Cambria Math"/>
+                </w:rPr>
+                <m:t>x</m:t>
+              </m:r>
+            </m:e>
+          </m:nary>
+          <m:r>
+            <m:rPr>
+              <m:sty m:val="bi"/>
+            </m:rPr>
+            <w:rPr>
+              <w:rFonts w:ascii="Cambria Math" w:hAnsi="Cambria Math" w:hint="eastAsia"/>
+            </w:rPr>
+            <m:t>=</m:t>
+          </m:r>
+          <m:d>
+            <m:dPr>
+              <m:ctrlPr>
+                <w:rPr>
+                  <w:rFonts w:ascii="Cambria Math" w:hAnsi="Cambria Math"/>
+                  <w:b/>
+                  <w:i/>
+                </w:rPr>
+              </m:ctrlPr>
+            </m:dPr>
+            <m:e>
+              <m:nary>
+                <m:naryPr>
+                  <m:chr m:val="∑"/>
+                  <m:limLoc m:val="undOvr"/>
+                  <m:ctrlPr>
+                    <w:rPr>
+                      <w:rFonts w:ascii="Cambria Math" w:hAnsi="Cambria Math"/>
+                      <w:b/>
+                      <w:i/>
+                    </w:rPr>
+                  </m:ctrlPr>
+                </m:naryPr>
+                <m:sub>
+                  <m:r>
+                    <w:rPr>
+                      <w:rFonts w:ascii="Cambria Math" w:hAnsi="Cambria Math"/>
+                    </w:rPr>
+                    <m:t>i=1</m:t>
+                  </m:r>
+                </m:sub>
+                <m:sup>
+                  <m:r>
+                    <w:rPr>
+                      <w:rFonts w:ascii="Cambria Math" w:hAnsi="Cambria Math"/>
+                    </w:rPr>
+                    <m:t>n</m:t>
+                  </m:r>
+                </m:sup>
+                <m:e>
+                  <m:sSub>
+                    <m:sSubPr>
+                      <m:ctrlPr>
+                        <w:rPr>
+                          <w:rFonts w:ascii="Cambria Math" w:hAnsi="Cambria Math"/>
+                        </w:rPr>
+                      </m:ctrlPr>
+                    </m:sSubPr>
+                    <m:e>
+                      <m:r>
+                        <m:rPr>
+                          <m:sty m:val="b"/>
+                        </m:rPr>
+                        <w:rPr>
+                          <w:rFonts w:ascii="Cambria Math" w:hAnsi="Cambria Math"/>
+                        </w:rPr>
+                        <m:t>ϕ</m:t>
+                      </m:r>
+                    </m:e>
+                    <m:sub>
+                      <m:r>
+                        <w:rPr>
+                          <w:rFonts w:ascii="Cambria Math" w:hAnsi="Cambria Math"/>
+                        </w:rPr>
+                        <m:t>i</m:t>
+                      </m:r>
+                    </m:sub>
+                  </m:sSub>
+                  <m:sSup>
+                    <m:sSupPr>
+                      <m:ctrlPr>
+                        <w:rPr>
+                          <w:rFonts w:ascii="Cambria Math" w:hAnsi="Cambria Math"/>
+                          <w:b/>
+                          <w:i/>
+                        </w:rPr>
+                      </m:ctrlPr>
+                    </m:sSupPr>
+                    <m:e>
+                      <m:sSub>
+                        <m:sSubPr>
+                          <m:ctrlPr>
+                            <w:rPr>
+                              <w:rFonts w:ascii="Cambria Math" w:hAnsi="Cambria Math"/>
+                              <w:b/>
+                              <w:bCs/>
+                              <w:i/>
+                              <w:iCs/>
+                            </w:rPr>
+                          </m:ctrlPr>
+                        </m:sSubPr>
+                        <m:e>
+                          <m:r>
+                            <m:rPr>
+                              <m:sty m:val="bi"/>
+                            </m:rPr>
+                            <w:rPr>
+                              <w:rFonts w:ascii="Cambria Math" w:hAnsi="Cambria Math"/>
+                            </w:rPr>
+                            <m:t>ψ</m:t>
+                          </m:r>
+                        </m:e>
+                        <m:sub>
+                          <m:r>
+                            <w:rPr>
+                              <w:rFonts w:ascii="Cambria Math" w:hAnsi="Cambria Math"/>
+                            </w:rPr>
+                            <m:t>i</m:t>
+                          </m:r>
+                        </m:sub>
+                      </m:sSub>
+                    </m:e>
+                    <m:sup>
+                      <m:r>
+                        <m:rPr>
+                          <m:sty m:val="bi"/>
+                        </m:rPr>
+                        <w:rPr>
+                          <w:rFonts w:ascii="Cambria Math" w:hAnsi="Cambria Math"/>
+                        </w:rPr>
+                        <m:t>*</m:t>
+                      </m:r>
+                    </m:sup>
+                  </m:sSup>
+                </m:e>
+              </m:nary>
+            </m:e>
+          </m:d>
+          <m:r>
+            <m:rPr>
+              <m:sty m:val="bi"/>
+            </m:rPr>
+            <w:rPr>
+              <w:rFonts w:ascii="Cambria Math" w:hAnsi="Cambria Math"/>
+            </w:rPr>
+            <m:t>x</m:t>
+          </m:r>
+          <m:r>
+            <m:rPr>
+              <m:sty m:val="bi"/>
+            </m:rPr>
+            <w:rPr>
+              <w:rFonts w:ascii="Cambria Math" w:hAnsi="Cambria Math"/>
+            </w:rPr>
+            <m:t>.</m:t>
+          </m:r>
+        </m:oMath>
+      </m:oMathPara>
+    </w:p>
+    <w:p>
+      <w:pPr>
+        <w:rPr>
+          <w:bCs/>
+        </w:rPr>
+      </w:pPr>
+      <w:r>
+        <w:rPr>
+          <w:rFonts w:hint="eastAsia"/>
+          <w:bCs/>
+        </w:rPr>
+        <w:t>部分和操作符同样也有“极值”：</w:t>
+      </w:r>
+    </w:p>
+    <w:p>
+      <m:oMathPara>
+        <m:oMathParaPr>
+          <m:jc m:val="center"/>
+        </m:oMathParaPr>
+        <m:oMath>
+          <m:func>
+            <m:funcPr>
+              <m:ctrlPr>
+                <w:rPr>
+                  <w:rFonts w:ascii="Cambria Math" w:hAnsi="Cambria Math"/>
+                  <w:bCs/>
+                </w:rPr>
+              </m:ctrlPr>
+            </m:funcPr>
+            <m:fName>
+              <m:limLow>
+                <m:limLowPr>
+                  <m:ctrlPr>
+                    <w:rPr>
+                      <w:rFonts w:ascii="Cambria Math" w:hAnsi="Cambria Math"/>
+                      <w:bCs/>
+                    </w:rPr>
+                  </m:ctrlPr>
+                </m:limLowPr>
+                <m:e>
+                  <m:r>
+                    <m:rPr>
+                      <m:sty m:val="p"/>
+                    </m:rPr>
+                    <w:rPr>
+                      <w:rFonts w:ascii="Cambria Math" w:hAnsi="Cambria Math"/>
+                    </w:rPr>
+                    <m:t>lim</m:t>
+                  </m:r>
+                </m:e>
+                <m:lim>
+                  <m:r>
+                    <w:rPr>
+                      <w:rFonts w:ascii="Cambria Math" w:hAnsi="Cambria Math"/>
+                    </w:rPr>
+                    <m:t>n</m:t>
+                  </m:r>
+                </m:lim>
+              </m:limLow>
+            </m:fName>
+            <m:e>
+              <m:nary>
+                <m:naryPr>
+                  <m:chr m:val="∑"/>
+                  <m:limLoc m:val="undOvr"/>
+                  <m:ctrlPr>
+                    <w:rPr>
+                      <w:rFonts w:ascii="Cambria Math" w:hAnsi="Cambria Math"/>
+                      <w:b/>
+                      <w:i/>
+                    </w:rPr>
+                  </m:ctrlPr>
+                </m:naryPr>
+                <m:sub>
+                  <m:r>
+                    <w:rPr>
+                      <w:rFonts w:ascii="Cambria Math" w:hAnsi="Cambria Math"/>
+                    </w:rPr>
+                    <m:t>i=1</m:t>
+                  </m:r>
+                </m:sub>
+                <m:sup>
+                  <m:r>
+                    <w:rPr>
+                      <w:rFonts w:ascii="Cambria Math" w:hAnsi="Cambria Math"/>
+                    </w:rPr>
+                    <m:t>n</m:t>
+                  </m:r>
+                </m:sup>
+                <m:e>
+                  <m:sSub>
+                    <m:sSubPr>
+                      <m:ctrlPr>
+                        <w:rPr>
+                          <w:rFonts w:ascii="Cambria Math" w:hAnsi="Cambria Math"/>
+                        </w:rPr>
+                      </m:ctrlPr>
+                    </m:sSubPr>
+                    <m:e>
+                      <m:r>
+                        <m:rPr>
+                          <m:sty m:val="b"/>
+                        </m:rPr>
+                        <w:rPr>
+                          <w:rFonts w:ascii="Cambria Math" w:hAnsi="Cambria Math"/>
+                        </w:rPr>
+                        <m:t>ϕ</m:t>
+                      </m:r>
+                    </m:e>
+                    <m:sub>
+                      <m:r>
+                        <w:rPr>
+                          <w:rFonts w:ascii="Cambria Math" w:hAnsi="Cambria Math"/>
+                        </w:rPr>
+                        <m:t>i</m:t>
+                      </m:r>
+                    </m:sub>
+                  </m:sSub>
+                  <m:sSup>
+                    <m:sSupPr>
+                      <m:ctrlPr>
+                        <w:rPr>
+                          <w:rFonts w:ascii="Cambria Math" w:hAnsi="Cambria Math"/>
+                          <w:b/>
+                          <w:i/>
+                        </w:rPr>
+                      </m:ctrlPr>
+                    </m:sSupPr>
+                    <m:e>
+                      <m:sSub>
+                        <m:sSubPr>
+                          <m:ctrlPr>
+                            <w:rPr>
+                              <w:rFonts w:ascii="Cambria Math" w:hAnsi="Cambria Math"/>
+                              <w:b/>
+                              <w:bCs/>
+                              <w:i/>
+                              <w:iCs/>
+                            </w:rPr>
+                          </m:ctrlPr>
+                        </m:sSubPr>
+                        <m:e>
+                          <m:r>
+                            <m:rPr>
+                              <m:sty m:val="bi"/>
+                            </m:rPr>
+                            <w:rPr>
+                              <w:rFonts w:ascii="Cambria Math" w:hAnsi="Cambria Math"/>
+                            </w:rPr>
+                            <m:t>ψ</m:t>
+                          </m:r>
+                        </m:e>
+                        <m:sub>
+                          <m:r>
+                            <w:rPr>
+                              <w:rFonts w:ascii="Cambria Math" w:hAnsi="Cambria Math"/>
+                            </w:rPr>
+                            <m:t>i</m:t>
+                          </m:r>
+                        </m:sub>
+                      </m:sSub>
+                    </m:e>
+                    <m:sup>
+                      <m:r>
+                        <m:rPr>
+                          <m:sty m:val="bi"/>
+                        </m:rPr>
+                        <w:rPr>
+                          <w:rFonts w:ascii="Cambria Math" w:hAnsi="Cambria Math"/>
+                        </w:rPr>
+                        <m:t>*</m:t>
+                      </m:r>
+                    </m:sup>
+                  </m:sSup>
+                </m:e>
+              </m:nary>
+            </m:e>
+          </m:func>
+          <m:r>
+            <w:rPr>
+              <w:rFonts w:ascii="Cambria Math" w:hAnsi="Cambria Math"/>
+            </w:rPr>
+            <m:t>=</m:t>
+          </m:r>
+          <m:sSub>
+            <m:sSubPr>
+              <m:ctrlPr>
+                <w:rPr>
+                  <w:rFonts w:ascii="Cambria Math" w:hAnsi="Cambria Math"/>
+                  <w:i/>
+                </w:rPr>
+              </m:ctrlPr>
+            </m:sSubPr>
+            <m:e>
+              <m:r>
+                <w:rPr>
+                  <w:rFonts w:ascii="Cambria Math" w:hAnsi="Cambria Math"/>
+                </w:rPr>
+                <m:t>I</m:t>
+              </m:r>
+            </m:e>
+            <m:sub>
+              <m:r>
+                <w:rPr>
+                  <w:rFonts w:ascii="Cambria Math" w:hAnsi="Cambria Math" w:hint="eastAsia"/>
+                </w:rPr>
+                <m:t>d</m:t>
+              </m:r>
+            </m:sub>
+          </m:sSub>
+          <m:r>
+            <w:rPr>
+              <w:rFonts w:ascii="Cambria Math" w:hAnsi="Cambria Math"/>
+            </w:rPr>
+            <m:t>.</m:t>
+          </m:r>
+        </m:oMath>
+      </m:oMathPara>
+    </w:p>
+    <w:p>
+      <w:pPr>
+        <w:rPr>
+          <w:rFonts w:hint="eastAsia"/>
+          <w:bCs/>
+        </w:rPr>
+      </w:pPr>
+    </w:p>
+    <w:p>
+      <w:pPr>
+        <w:rPr>
+          <w:bCs/>
+        </w:rPr>
+      </w:pPr>
+      <w:r>
+        <w:rPr>
+          <w:rFonts w:hint="eastAsia"/>
+          <w:bCs/>
+        </w:rPr>
+        <w:t>更准确地说，我们将身份有限分解为一级运算符</w:t>
+      </w:r>
+      <w:r>
+        <w:rPr>
+          <w:rFonts w:hint="eastAsia"/>
+          <w:bCs/>
+        </w:rPr>
+        <w:t>。</w:t>
+      </w:r>
+    </w:p>
+    <w:p>
+      <m:oMathPara>
+        <m:oMathParaPr>
+          <m:jc m:val="right"/>
+        </m:oMathParaPr>
+        <m:oMath>
+          <m:nary>
+            <m:naryPr>
+              <m:chr m:val="∑"/>
+              <m:limLoc m:val="undOvr"/>
+              <m:ctrlPr>
+                <w:rPr>
+                  <w:rFonts w:ascii="Cambria Math" w:hAnsi="Cambria Math"/>
+                  <w:b/>
+                  <w:i/>
+                </w:rPr>
+              </m:ctrlPr>
+            </m:naryPr>
+            <m:sub>
+              <m:r>
+                <w:rPr>
+                  <w:rFonts w:ascii="Cambria Math" w:hAnsi="Cambria Math"/>
+                </w:rPr>
+                <m:t>i=1</m:t>
+              </m:r>
+            </m:sub>
+            <m:sup>
+              <m:r>
+                <w:rPr>
+                  <w:rFonts w:ascii="Cambria Math" w:hAnsi="Cambria Math"/>
+                </w:rPr>
+                <m:t>N</m:t>
+              </m:r>
+            </m:sup>
+            <m:e>
+              <m:sSub>
+                <m:sSubPr>
+                  <m:ctrlPr>
+                    <w:rPr>
+                      <w:rFonts w:ascii="Cambria Math" w:hAnsi="Cambria Math"/>
+                    </w:rPr>
+                  </m:ctrlPr>
+                </m:sSubPr>
+                <m:e>
+                  <m:r>
+                    <m:rPr>
+                      <m:sty m:val="b"/>
+                    </m:rPr>
+                    <w:rPr>
+                      <w:rFonts w:ascii="Cambria Math" w:hAnsi="Cambria Math"/>
+                    </w:rPr>
+                    <m:t>ϕ</m:t>
+                  </m:r>
+                </m:e>
+                <m:sub>
+                  <m:r>
+                    <w:rPr>
+                      <w:rFonts w:ascii="Cambria Math" w:hAnsi="Cambria Math"/>
+                    </w:rPr>
+                    <m:t>i</m:t>
+                  </m:r>
+                </m:sub>
+              </m:sSub>
+              <m:sSup>
+                <m:sSupPr>
+                  <m:ctrlPr>
+                    <w:rPr>
+                      <w:rFonts w:ascii="Cambria Math" w:hAnsi="Cambria Math"/>
+                      <w:b/>
+                      <w:i/>
+                    </w:rPr>
+                  </m:ctrlPr>
+                </m:sSupPr>
+                <m:e>
+                  <m:sSub>
+                    <m:sSubPr>
+                      <m:ctrlPr>
+                        <w:rPr>
+                          <w:rFonts w:ascii="Cambria Math" w:hAnsi="Cambria Math"/>
+                          <w:b/>
+                          <w:bCs/>
+                          <w:i/>
+                          <w:iCs/>
+                        </w:rPr>
+                      </m:ctrlPr>
+                    </m:sSubPr>
+                    <m:e>
+                      <m:r>
+                        <m:rPr>
+                          <m:sty m:val="bi"/>
+                        </m:rPr>
+                        <w:rPr>
+                          <w:rFonts w:ascii="Cambria Math" w:hAnsi="Cambria Math"/>
+                        </w:rPr>
+                        <m:t>ψ</m:t>
+                      </m:r>
+                    </m:e>
+                    <m:sub>
+                      <m:r>
+                        <w:rPr>
+                          <w:rFonts w:ascii="Cambria Math" w:hAnsi="Cambria Math"/>
+                        </w:rPr>
+                        <m:t>i</m:t>
+                      </m:r>
+                    </m:sub>
+                  </m:sSub>
+                </m:e>
+                <m:sup>
+                  <m:r>
+                    <m:rPr>
+                      <m:sty m:val="bi"/>
+                    </m:rPr>
+                    <w:rPr>
+                      <w:rFonts w:ascii="Cambria Math" w:hAnsi="Cambria Math"/>
+                    </w:rPr>
+                    <m:t>*</m:t>
+                  </m:r>
+                </m:sup>
+              </m:sSup>
+            </m:e>
+          </m:nary>
+          <m:r>
+            <w:rPr>
+              <w:rFonts w:ascii="Cambria Math" w:hAnsi="Cambria Math"/>
+            </w:rPr>
+            <m:t>=</m:t>
+          </m:r>
+          <m:sSub>
+            <m:sSubPr>
+              <m:ctrlPr>
+                <w:rPr>
+                  <w:rFonts w:ascii="Cambria Math" w:hAnsi="Cambria Math"/>
+                  <w:i/>
+                </w:rPr>
+              </m:ctrlPr>
+            </m:sSubPr>
+            <m:e>
+              <m:r>
+                <w:rPr>
+                  <w:rFonts w:ascii="Cambria Math" w:hAnsi="Cambria Math"/>
+                </w:rPr>
+                <m:t>I</m:t>
+              </m:r>
+            </m:e>
+            <m:sub>
+              <m:r>
+                <w:rPr>
+                  <w:rFonts w:ascii="Cambria Math" w:hAnsi="Cambria Math" w:hint="eastAsia"/>
+                </w:rPr>
+                <m:t>d</m:t>
+              </m:r>
+            </m:sub>
+          </m:sSub>
+          <m:r>
+            <w:rPr>
+              <w:rFonts w:ascii="Cambria Math" w:hAnsi="Cambria Math"/>
+            </w:rPr>
+            <m:t xml:space="preserve">.                                                               </m:t>
+          </m:r>
+          <m:d>
+            <m:dPr>
+              <m:ctrlPr>
+                <w:rPr>
+                  <w:rFonts w:ascii="Cambria Math" w:hAnsi="Cambria Math"/>
+                  <w:i/>
+                </w:rPr>
+              </m:ctrlPr>
+            </m:dPr>
+            <m:e>
+              <m:r>
+                <w:rPr>
+                  <w:rFonts w:ascii="Cambria Math" w:hAnsi="Cambria Math"/>
+                </w:rPr>
+                <m:t>6.17</m:t>
+              </m:r>
+            </m:e>
+          </m:d>
+          <m:r>
+            <w:rPr>
+              <w:rFonts w:ascii="Cambria Math" w:hAnsi="Cambria Math"/>
+            </w:rPr>
+            <m:t xml:space="preserve">        </m:t>
+          </m:r>
+        </m:oMath>
+      </m:oMathPara>
+    </w:p>
+    <w:p>
+      <w:r>
+        <w:rPr>
+          <w:rFonts w:hint="eastAsia"/>
+        </w:rPr>
+        <w:t>6</w:t>
+      </w:r>
+      <w:r>
+        <w:t xml:space="preserve">.4.4 </w:t>
+      </w:r>
+      <w:r>
+        <w:rPr>
+          <w:rFonts w:hint="eastAsia"/>
+        </w:rPr>
+        <w:t>其它的双框架</w:t>
+      </w:r>
+    </w:p>
+    <w:p>
+      <w:pPr>
+        <w:rPr>
+          <w:rFonts w:hint="eastAsia"/>
+          <w:bCs/>
+        </w:rPr>
+      </w:pPr>
+      <w:r>
+        <w:rPr>
+          <w:bCs/>
+        </w:rPr>
+        <w:tab/>
+      </w:r>
+      <w:r>
+        <w:rPr>
+          <w:rFonts w:hint="eastAsia"/>
+          <w:bCs/>
+        </w:rPr>
+        <w:t>有许多双框架可以完美重建。</w:t>
+      </w:r>
+      <w:r>
+        <w:rPr>
+          <w:bCs/>
+        </w:rPr>
+        <w:t>实际上，假设我们有另一个双</w:t>
+      </w:r>
+      <w:r>
+        <w:rPr>
+          <w:rFonts w:hint="eastAsia"/>
+          <w:bCs/>
+        </w:rPr>
+        <w:t>框架</w:t>
+      </w:r>
+      <w:r>
+        <w:rPr>
+          <w:bCs/>
+        </w:rPr>
+        <w:t>矩阵的候选者</w:t>
+      </w:r>
+    </w:p>
+    <w:p>
+      <w:pPr>
+        <w:rPr>
+          <w:bCs/>
+        </w:rPr>
+      </w:pPr>
+      <m:oMathPara>
+        <m:oMathParaPr>
+          <m:jc m:val="right"/>
+        </m:oMathParaPr>
+        <m:oMath>
+          <m:sSup>
+            <m:sSupPr>
+              <m:ctrlPr>
+                <w:rPr>
+                  <w:rFonts w:ascii="Cambria Math" w:hAnsi="Cambria Math"/>
+                  <w:bCs/>
+                </w:rPr>
+              </m:ctrlPr>
+            </m:sSupPr>
+            <m:e>
+              <m:r>
+                <w:rPr>
+                  <w:rFonts w:ascii="Cambria Math" w:hAnsi="Cambria Math"/>
+                </w:rPr>
+                <m:t>F</m:t>
+              </m:r>
+            </m:e>
+            <m:sup>
+              <m:r>
+                <w:rPr>
+                  <w:rFonts w:ascii="Cambria Math" w:hAnsi="Cambria Math"/>
+                </w:rPr>
+                <m:t>'</m:t>
+              </m:r>
+            </m:sup>
+          </m:sSup>
+          <m:r>
+            <w:rPr>
+              <w:rFonts w:ascii="Cambria Math" w:hAnsi="Cambria Math"/>
+            </w:rPr>
+            <m:t>=</m:t>
+          </m:r>
+          <m:d>
+            <m:dPr>
+              <m:begChr m:val="["/>
+              <m:endChr m:val="]"/>
+              <m:ctrlPr>
+                <w:rPr>
+                  <w:rFonts w:ascii="Cambria Math" w:hAnsi="Cambria Math"/>
+                  <w:bCs/>
+                  <w:i/>
+                </w:rPr>
+              </m:ctrlPr>
+            </m:dPr>
+            <m:e>
+              <m:sSup>
+                <m:sSupPr>
+                  <m:ctrlPr>
+                    <w:rPr>
+                      <w:rFonts w:ascii="Cambria Math" w:hAnsi="Cambria Math"/>
+                    </w:rPr>
+                  </m:ctrlPr>
+                </m:sSupPr>
+                <m:e>
+                  <m:sSub>
+                    <m:sSubPr>
+                      <m:ctrlPr>
+                        <w:rPr>
+                          <w:rFonts w:ascii="Cambria Math" w:hAnsi="Cambria Math"/>
+                        </w:rPr>
+                      </m:ctrlPr>
+                    </m:sSubPr>
+                    <m:e>
+                      <m:r>
+                        <m:rPr>
+                          <m:sty m:val="bi"/>
+                        </m:rPr>
+                        <w:rPr>
+                          <w:rFonts w:ascii="Cambria Math" w:hAnsi="Cambria Math"/>
+                        </w:rPr>
+                        <m:t>ψ</m:t>
+                      </m:r>
+                    </m:e>
+                    <m:sub>
+                      <m:r>
+                        <w:rPr>
+                          <w:rFonts w:ascii="Cambria Math" w:hAnsi="Cambria Math"/>
+                        </w:rPr>
+                        <m:t>1</m:t>
+                      </m:r>
+                    </m:sub>
+                  </m:sSub>
+                </m:e>
+                <m:sup>
+                  <m:r>
+                    <w:rPr>
+                      <w:rFonts w:ascii="Cambria Math" w:hAnsi="Cambria Math"/>
+                    </w:rPr>
+                    <m:t>'</m:t>
+                  </m:r>
+                </m:sup>
+              </m:sSup>
+              <m:r>
+                <w:rPr>
+                  <w:rFonts w:ascii="Cambria Math" w:hAnsi="Cambria Math"/>
+                </w:rPr>
+                <m:t>,</m:t>
+              </m:r>
+              <m:sSup>
+                <m:sSupPr>
+                  <m:ctrlPr>
+                    <w:rPr>
+                      <w:rFonts w:ascii="Cambria Math" w:hAnsi="Cambria Math"/>
+                    </w:rPr>
+                  </m:ctrlPr>
+                </m:sSupPr>
+                <m:e>
+                  <m:sSub>
+                    <m:sSubPr>
+                      <m:ctrlPr>
+                        <w:rPr>
+                          <w:rFonts w:ascii="Cambria Math" w:hAnsi="Cambria Math"/>
+                        </w:rPr>
+                      </m:ctrlPr>
+                    </m:sSubPr>
+                    <m:e>
+                      <m:r>
+                        <m:rPr>
+                          <m:sty m:val="bi"/>
+                        </m:rPr>
+                        <w:rPr>
+                          <w:rFonts w:ascii="Cambria Math" w:hAnsi="Cambria Math"/>
+                        </w:rPr>
+                        <m:t>ψ</m:t>
+                      </m:r>
+                    </m:e>
+                    <m:sub>
+                      <m:r>
+                        <w:rPr>
+                          <w:rFonts w:ascii="Cambria Math" w:hAnsi="Cambria Math"/>
+                        </w:rPr>
+                        <m:t>2</m:t>
+                      </m:r>
+                    </m:sub>
+                  </m:sSub>
+                </m:e>
+                <m:sup>
+                  <m:r>
+                    <w:rPr>
+                      <w:rFonts w:ascii="Cambria Math" w:hAnsi="Cambria Math"/>
+                    </w:rPr>
+                    <m:t>'</m:t>
+                  </m:r>
+                </m:sup>
+              </m:sSup>
+              <m:r>
+                <w:rPr>
+                  <w:rFonts w:ascii="Cambria Math" w:hAnsi="Cambria Math"/>
+                </w:rPr>
+                <m:t>,⋯,</m:t>
+              </m:r>
+              <m:sSup>
+                <m:sSupPr>
+                  <m:ctrlPr>
+                    <w:rPr>
+                      <w:rFonts w:ascii="Cambria Math" w:hAnsi="Cambria Math"/>
+                    </w:rPr>
+                  </m:ctrlPr>
+                </m:sSupPr>
+                <m:e>
+                  <m:sSub>
+                    <m:sSubPr>
+                      <m:ctrlPr>
+                        <w:rPr>
+                          <w:rFonts w:ascii="Cambria Math" w:hAnsi="Cambria Math"/>
+                        </w:rPr>
+                      </m:ctrlPr>
+                    </m:sSubPr>
+                    <m:e>
+                      <m:r>
+                        <m:rPr>
+                          <m:sty m:val="bi"/>
+                        </m:rPr>
+                        <w:rPr>
+                          <w:rFonts w:ascii="Cambria Math" w:hAnsi="Cambria Math"/>
+                        </w:rPr>
+                        <m:t>ψ</m:t>
+                      </m:r>
+                    </m:e>
+                    <m:sub>
+                      <m:r>
+                        <w:rPr>
+                          <w:rFonts w:ascii="Cambria Math" w:hAnsi="Cambria Math"/>
+                        </w:rPr>
+                        <m:t>N</m:t>
+                      </m:r>
+                    </m:sub>
+                  </m:sSub>
+                </m:e>
+                <m:sup>
+                  <m:r>
+                    <w:rPr>
+                      <w:rFonts w:ascii="Cambria Math" w:hAnsi="Cambria Math"/>
+                    </w:rPr>
+                    <m:t>'</m:t>
+                  </m:r>
+                </m:sup>
+              </m:sSup>
+            </m:e>
+          </m:d>
+          <m:r>
+            <w:rPr>
+              <w:rFonts w:ascii="Cambria Math" w:hAnsi="Cambria Math"/>
+            </w:rPr>
+            <m:t xml:space="preserve">                                               </m:t>
+          </m:r>
+          <m:d>
+            <m:dPr>
+              <m:ctrlPr>
+                <w:rPr>
+                  <w:rFonts w:ascii="Cambria Math" w:hAnsi="Cambria Math"/>
+                  <w:bCs/>
+                  <w:i/>
+                </w:rPr>
+              </m:ctrlPr>
+            </m:dPr>
+            <m:e>
+              <m:r>
+                <w:rPr>
+                  <w:rFonts w:ascii="Cambria Math" w:hAnsi="Cambria Math"/>
+                </w:rPr>
+                <m:t>6.18</m:t>
+              </m:r>
+            </m:e>
+          </m:d>
+          <m:r>
+            <w:rPr>
+              <w:rFonts w:ascii="Cambria Math" w:hAnsi="Cambria Math"/>
+            </w:rPr>
+            <m:t xml:space="preserve">        </m:t>
+          </m:r>
+        </m:oMath>
+      </m:oMathPara>
+    </w:p>
+    <w:p>
+      <w:pPr>
+        <w:rPr>
+          <w:bCs/>
+        </w:rPr>
+      </w:pPr>
+      <w:r>
+        <w:rPr>
+          <w:rFonts w:hint="eastAsia"/>
+          <w:bCs/>
+        </w:rPr>
+        <w:t>其中我们假设</w:t>
+      </w:r>
+      <m:oMath>
+        <m:r>
+          <w:rPr>
+            <w:rFonts w:ascii="Cambria Math" w:hAnsi="Cambria Math"/>
+          </w:rPr>
+          <m:t>F</m:t>
+        </m:r>
+        <m:sSup>
+          <m:sSupPr>
+            <m:ctrlPr>
+              <w:rPr>
+                <w:rFonts w:ascii="Cambria Math" w:hAnsi="Cambria Math"/>
+                <w:bCs/>
+                <w:i/>
+              </w:rPr>
+            </m:ctrlPr>
+          </m:sSupPr>
+          <m:e>
+            <m:d>
+              <m:dPr>
+                <m:ctrlPr>
+                  <w:rPr>
+                    <w:rFonts w:ascii="Cambria Math" w:hAnsi="Cambria Math"/>
+                    <w:bCs/>
+                    <w:i/>
+                  </w:rPr>
+                </m:ctrlPr>
+              </m:dPr>
+              <m:e>
+                <m:sSup>
+                  <m:sSupPr>
+                    <m:ctrlPr>
+                      <w:rPr>
+                        <w:rFonts w:ascii="Cambria Math" w:hAnsi="Cambria Math"/>
+                        <w:bCs/>
+                        <w:i/>
+                      </w:rPr>
+                    </m:ctrlPr>
+                  </m:sSupPr>
+                  <m:e>
+                    <m:r>
+                      <w:rPr>
+                        <w:rFonts w:ascii="Cambria Math" w:hAnsi="Cambria Math"/>
+                      </w:rPr>
+                      <m:t>F</m:t>
+                    </m:r>
+                  </m:e>
+                  <m:sup>
+                    <m:r>
+                      <w:rPr>
+                        <w:rFonts w:ascii="Cambria Math" w:hAnsi="Cambria Math"/>
+                      </w:rPr>
+                      <m:t>'</m:t>
+                    </m:r>
+                  </m:sup>
+                </m:sSup>
+              </m:e>
+            </m:d>
+          </m:e>
+          <m:sup>
+            <m:r>
+              <w:rPr>
+                <w:rFonts w:ascii="Cambria Math" w:hAnsi="Cambria Math"/>
+              </w:rPr>
+              <m:t>*</m:t>
+            </m:r>
+          </m:sup>
+        </m:sSup>
+        <m:r>
+          <w:rPr>
+            <w:rFonts w:ascii="Cambria Math" w:hAnsi="Cambria Math"/>
+          </w:rPr>
+          <m:t>=</m:t>
+        </m:r>
+        <m:sSub>
+          <m:sSubPr>
+            <m:ctrlPr>
+              <w:rPr>
+                <w:rFonts w:ascii="Cambria Math" w:hAnsi="Cambria Math"/>
+                <w:bCs/>
+                <w:i/>
+              </w:rPr>
+            </m:ctrlPr>
+          </m:sSubPr>
+          <m:e>
+            <m:r>
+              <w:rPr>
+                <w:rFonts w:ascii="Cambria Math" w:hAnsi="Cambria Math"/>
+              </w:rPr>
+              <m:t>I</m:t>
+            </m:r>
+          </m:e>
+          <m:sub>
+            <m:r>
+              <w:rPr>
+                <w:rFonts w:ascii="Cambria Math" w:hAnsi="Cambria Math"/>
+              </w:rPr>
+              <m:t>d</m:t>
+            </m:r>
+          </m:sub>
+        </m:sSub>
+      </m:oMath>
+      <w:r>
+        <w:rPr>
+          <w:rFonts w:hint="eastAsia"/>
+          <w:bCs/>
+        </w:rPr>
+        <w:t>,</w:t>
+      </w:r>
+      <w:r>
+        <w:rPr>
+          <w:bCs/>
+        </w:rPr>
+        <w:t xml:space="preserve"> </w:t>
+      </w:r>
+      <w:r>
+        <w:rPr>
+          <w:rFonts w:hint="eastAsia"/>
+          <w:bCs/>
+        </w:rPr>
+        <w:t>于是</w:t>
+      </w:r>
+      <m:oMath>
+        <m:sSup>
+          <m:sSupPr>
+            <m:ctrlPr>
+              <w:rPr>
+                <w:rFonts w:ascii="Cambria Math" w:hAnsi="Cambria Math"/>
+                <w:bCs/>
+                <w:i/>
+              </w:rPr>
+            </m:ctrlPr>
+          </m:sSupPr>
+          <m:e>
+            <m:r>
+              <w:rPr>
+                <w:rFonts w:ascii="Cambria Math" w:hAnsi="Cambria Math"/>
+              </w:rPr>
+              <m:t>F</m:t>
+            </m:r>
+          </m:e>
+          <m:sup>
+            <m:r>
+              <w:rPr>
+                <w:rFonts w:ascii="Cambria Math" w:hAnsi="Cambria Math"/>
+              </w:rPr>
+              <m:t>'</m:t>
+            </m:r>
+          </m:sup>
+        </m:sSup>
+        <m:sSup>
+          <m:sSupPr>
+            <m:ctrlPr>
+              <w:rPr>
+                <w:rFonts w:ascii="Cambria Math" w:hAnsi="Cambria Math"/>
+                <w:bCs/>
+                <w:i/>
+              </w:rPr>
+            </m:ctrlPr>
+          </m:sSupPr>
+          <m:e>
+            <m:r>
+              <w:rPr>
+                <w:rFonts w:ascii="Cambria Math" w:hAnsi="Cambria Math"/>
+              </w:rPr>
+              <m:t>F</m:t>
+            </m:r>
+          </m:e>
+          <m:sup>
+            <m:r>
+              <w:rPr>
+                <w:rFonts w:ascii="Cambria Math" w:hAnsi="Cambria Math"/>
+              </w:rPr>
+              <m:t>*</m:t>
+            </m:r>
+          </m:sup>
+        </m:sSup>
+        <m:r>
+          <w:rPr>
+            <w:rFonts w:ascii="Cambria Math" w:hAnsi="Cambria Math"/>
+          </w:rPr>
+          <m:t>=</m:t>
+        </m:r>
+        <m:sSub>
+          <m:sSubPr>
+            <m:ctrlPr>
+              <w:rPr>
+                <w:rFonts w:ascii="Cambria Math" w:hAnsi="Cambria Math"/>
+                <w:bCs/>
+                <w:i/>
+              </w:rPr>
+            </m:ctrlPr>
+          </m:sSubPr>
+          <m:e>
+            <m:r>
+              <w:rPr>
+                <w:rFonts w:ascii="Cambria Math" w:hAnsi="Cambria Math"/>
+              </w:rPr>
+              <m:t>I</m:t>
+            </m:r>
+          </m:e>
+          <m:sub>
+            <m:r>
+              <w:rPr>
+                <w:rFonts w:ascii="Cambria Math" w:hAnsi="Cambria Math"/>
+              </w:rPr>
+              <m:t>d</m:t>
+            </m:r>
+          </m:sub>
+        </m:sSub>
+      </m:oMath>
+      <w:r>
+        <w:rPr>
+          <w:rFonts w:hint="eastAsia"/>
+          <w:bCs/>
+        </w:rPr>
+        <w:t>.</w:t>
+      </w:r>
+      <w:r>
+        <w:rPr>
+          <w:bCs/>
+        </w:rPr>
+        <w:t xml:space="preserve"> </w:t>
+      </w:r>
+      <w:r>
+        <w:rPr>
+          <w:rFonts w:hint="eastAsia"/>
+          <w:bCs/>
+        </w:rPr>
+        <w:t>这里类似于公式(</w:t>
+      </w:r>
+      <w:r>
+        <w:rPr>
+          <w:bCs/>
+        </w:rPr>
+        <w:t>6.12)</w:t>
+      </w:r>
+      <w:r>
+        <w:rPr>
+          <w:rFonts w:hint="eastAsia"/>
+          <w:bCs/>
+        </w:rPr>
+        <w:t>和(</w:t>
+      </w:r>
+      <w:r>
+        <w:rPr>
+          <w:bCs/>
+        </w:rPr>
+        <w:t>6.13)</w:t>
+      </w:r>
+      <w:r>
+        <w:rPr>
+          <w:rFonts w:hint="eastAsia"/>
+          <w:bCs/>
+        </w:rPr>
+        <w:t>。通过定理6.1的证明，我们得到完美重建：</w:t>
+      </w:r>
+    </w:p>
+    <w:p>
+      <m:oMathPara>
+        <m:oMathParaPr>
+          <m:jc m:val="right"/>
+        </m:oMathParaPr>
+        <m:oMath>
+          <m:r>
+            <m:rPr>
+              <m:sty m:val="bi"/>
+            </m:rPr>
+            <w:rPr>
+              <w:rFonts w:ascii="Cambria Math" w:hAnsi="Cambria Math"/>
+            </w:rPr>
+            <m:t>x=</m:t>
+          </m:r>
+          <m:nary>
+            <m:naryPr>
+              <m:chr m:val="∑"/>
+              <m:limLoc m:val="undOvr"/>
+              <m:ctrlPr>
+                <w:rPr>
+                  <w:rFonts w:ascii="Cambria Math" w:hAnsi="Cambria Math"/>
+                  <w:b/>
+                  <w:i/>
+                </w:rPr>
+              </m:ctrlPr>
+            </m:naryPr>
+            <m:sub>
+              <m:r>
+                <w:rPr>
+                  <w:rFonts w:ascii="Cambria Math" w:hAnsi="Cambria Math"/>
+                </w:rPr>
+                <m:t>n</m:t>
+              </m:r>
+              <m:r>
+                <w:rPr>
+                  <w:rFonts w:ascii="Cambria Math" w:hAnsi="Cambria Math"/>
+                </w:rPr>
+                <m:t>=1</m:t>
+              </m:r>
+            </m:sub>
+            <m:sup>
+              <m:r>
+                <m:rPr>
+                  <m:sty m:val="bi"/>
+                </m:rPr>
+                <w:rPr>
+                  <w:rFonts w:ascii="Cambria Math" w:hAnsi="Cambria Math"/>
+                </w:rPr>
+                <m:t>N</m:t>
+              </m:r>
+            </m:sup>
+            <m:e>
+              <m:r>
+                <m:rPr>
+                  <m:sty m:val="bi"/>
+                </m:rPr>
+                <w:rPr>
+                  <w:rFonts w:ascii="Cambria Math" w:hAnsi="Cambria Math"/>
+                </w:rPr>
+                <m:t>(x,</m:t>
+              </m:r>
+              <m:sSup>
+                <m:sSupPr>
+                  <m:ctrlPr>
+                    <w:rPr>
+                      <w:rFonts w:ascii="Cambria Math" w:hAnsi="Cambria Math"/>
+                      <w:b/>
+                      <w:i/>
+                    </w:rPr>
+                  </m:ctrlPr>
+                </m:sSupPr>
+                <m:e>
+                  <m:sSub>
+                    <m:sSubPr>
+                      <m:ctrlPr>
+                        <w:rPr>
+                          <w:rFonts w:ascii="Cambria Math" w:hAnsi="Cambria Math"/>
+                          <w:b/>
+                          <w:bCs/>
+                          <w:i/>
+                          <w:iCs/>
+                        </w:rPr>
+                      </m:ctrlPr>
+                    </m:sSubPr>
+                    <m:e>
+                      <m:r>
+                        <m:rPr>
+                          <m:sty m:val="bi"/>
+                        </m:rPr>
+                        <w:rPr>
+                          <w:rFonts w:ascii="Cambria Math" w:hAnsi="Cambria Math"/>
+                        </w:rPr>
+                        <m:t>ψ</m:t>
+                      </m:r>
+                    </m:e>
+                    <m:sub>
+                      <m:r>
+                        <m:rPr>
+                          <m:sty m:val="bi"/>
+                        </m:rPr>
+                        <w:rPr>
+                          <w:rFonts w:ascii="Cambria Math" w:hAnsi="Cambria Math"/>
+                        </w:rPr>
+                        <m:t>n</m:t>
+                      </m:r>
+                    </m:sub>
+                  </m:sSub>
+                </m:e>
+                <m:sup>
+                  <m:r>
+                    <m:rPr>
+                      <m:sty m:val="bi"/>
+                    </m:rPr>
+                    <w:rPr>
+                      <w:rFonts w:ascii="Cambria Math" w:hAnsi="Cambria Math"/>
+                    </w:rPr>
+                    <m:t>'</m:t>
+                  </m:r>
+                </m:sup>
+              </m:sSup>
+              <m:r>
+                <m:rPr>
+                  <m:sty m:val="bi"/>
+                </m:rPr>
+                <w:rPr>
+                  <w:rFonts w:ascii="Cambria Math" w:hAnsi="Cambria Math"/>
+                </w:rPr>
+                <m:t>)</m:t>
+              </m:r>
+            </m:e>
+          </m:nary>
+          <m:sSub>
+            <m:sSubPr>
+              <m:ctrlPr>
+                <w:rPr>
+                  <w:rFonts w:ascii="Cambria Math" w:hAnsi="Cambria Math"/>
+                </w:rPr>
+              </m:ctrlPr>
+            </m:sSubPr>
+            <m:e>
+              <m:r>
+                <m:rPr>
+                  <m:sty m:val="b"/>
+                </m:rPr>
+                <w:rPr>
+                  <w:rFonts w:ascii="Cambria Math" w:hAnsi="Cambria Math"/>
+                </w:rPr>
+                <m:t>ϕ</m:t>
+              </m:r>
+            </m:e>
+            <m:sub>
+              <m:r>
+                <w:rPr>
+                  <w:rFonts w:ascii="Cambria Math" w:hAnsi="Cambria Math"/>
+                </w:rPr>
+                <m:t>n</m:t>
+              </m:r>
+            </m:sub>
+          </m:sSub>
+          <m:r>
+            <w:rPr>
+              <w:rFonts w:ascii="Cambria Math" w:hAnsi="Cambria Math"/>
+            </w:rPr>
+            <m:t xml:space="preserve">                                                       </m:t>
+          </m:r>
+          <m:d>
+            <m:dPr>
+              <m:ctrlPr>
+                <w:rPr>
+                  <w:rFonts w:ascii="Cambria Math" w:hAnsi="Cambria Math"/>
+                  <w:i/>
+                </w:rPr>
+              </m:ctrlPr>
+            </m:dPr>
+            <m:e>
+              <m:r>
+                <w:rPr>
+                  <w:rFonts w:ascii="Cambria Math" w:hAnsi="Cambria Math"/>
+                </w:rPr>
+                <m:t>6.1</m:t>
+              </m:r>
+              <m:r>
+                <w:rPr>
+                  <w:rFonts w:ascii="Cambria Math" w:hAnsi="Cambria Math"/>
+                </w:rPr>
+                <m:t>9</m:t>
+              </m:r>
+            </m:e>
+          </m:d>
+          <m:r>
+            <w:rPr>
+              <w:rFonts w:ascii="Cambria Math" w:hAnsi="Cambria Math"/>
+            </w:rPr>
+            <m:t xml:space="preserve">   </m:t>
+          </m:r>
+          <m:r>
+            <w:rPr>
+              <w:rFonts w:ascii="Cambria Math" w:hAnsi="Cambria Math"/>
+            </w:rPr>
+            <m:t xml:space="preserve">   </m:t>
+          </m:r>
+          <m:r>
+            <w:rPr>
+              <w:rFonts w:ascii="Cambria Math" w:hAnsi="Cambria Math"/>
+            </w:rPr>
+            <m:t xml:space="preserve"> </m:t>
+          </m:r>
+        </m:oMath>
+      </m:oMathPara>
+    </w:p>
+    <w:p>
+      <w:r>
+        <w:rPr>
+          <w:rFonts w:hint="eastAsia"/>
+        </w:rPr>
+        <w:t>且</w:t>
+      </w:r>
+    </w:p>
+    <w:p>
+      <m:oMathPara>
+        <m:oMathParaPr>
+          <m:jc m:val="right"/>
+        </m:oMathParaPr>
+        <m:oMath>
+          <m:r>
+            <m:rPr>
+              <m:sty m:val="bi"/>
+            </m:rPr>
+            <w:rPr>
+              <w:rFonts w:ascii="Cambria Math" w:hAnsi="Cambria Math"/>
+            </w:rPr>
+            <m:t>x=</m:t>
+          </m:r>
+          <m:nary>
+            <m:naryPr>
+              <m:chr m:val="∑"/>
+              <m:limLoc m:val="undOvr"/>
+              <m:ctrlPr>
+                <w:rPr>
+                  <w:rFonts w:ascii="Cambria Math" w:hAnsi="Cambria Math"/>
+                  <w:b/>
+                  <w:i/>
+                </w:rPr>
+              </m:ctrlPr>
+            </m:naryPr>
+            <m:sub>
+              <m:r>
+                <w:rPr>
+                  <w:rFonts w:ascii="Cambria Math" w:hAnsi="Cambria Math"/>
+                </w:rPr>
+                <m:t>n</m:t>
+              </m:r>
+              <m:r>
+                <w:rPr>
+                  <w:rFonts w:ascii="Cambria Math" w:hAnsi="Cambria Math"/>
+                </w:rPr>
+                <m:t>=1</m:t>
+              </m:r>
+            </m:sub>
+            <m:sup>
+              <m:r>
+                <m:rPr>
+                  <m:sty m:val="bi"/>
+                </m:rPr>
+                <w:rPr>
+                  <w:rFonts w:ascii="Cambria Math" w:hAnsi="Cambria Math"/>
+                </w:rPr>
+                <m:t>N</m:t>
+              </m:r>
+            </m:sup>
+            <m:e>
+              <m:r>
+                <m:rPr>
+                  <m:sty m:val="bi"/>
+                </m:rPr>
+                <w:rPr>
+                  <w:rFonts w:ascii="Cambria Math" w:hAnsi="Cambria Math"/>
+                </w:rPr>
+                <m:t>(x,</m:t>
+              </m:r>
+              <m:sSub>
+                <m:sSubPr>
+                  <m:ctrlPr>
+                    <w:rPr>
+                      <w:rFonts w:ascii="Cambria Math" w:hAnsi="Cambria Math"/>
+                    </w:rPr>
+                  </m:ctrlPr>
+                </m:sSubPr>
+                <m:e>
+                  <m:r>
+                    <m:rPr>
+                      <m:sty m:val="b"/>
+                    </m:rPr>
+                    <w:rPr>
+                      <w:rFonts w:ascii="Cambria Math" w:hAnsi="Cambria Math"/>
+                    </w:rPr>
+                    <m:t>ϕ</m:t>
+                  </m:r>
+                </m:e>
+                <m:sub>
+                  <m:r>
+                    <w:rPr>
+                      <w:rFonts w:ascii="Cambria Math" w:hAnsi="Cambria Math"/>
+                    </w:rPr>
+                    <m:t>n</m:t>
+                  </m:r>
+                </m:sub>
+              </m:sSub>
+              <m:r>
+                <m:rPr>
+                  <m:sty m:val="bi"/>
+                </m:rPr>
+                <w:rPr>
+                  <w:rFonts w:ascii="Cambria Math" w:hAnsi="Cambria Math"/>
+                </w:rPr>
+                <m:t>)</m:t>
+              </m:r>
+              <m:sSup>
+                <m:sSupPr>
+                  <m:ctrlPr>
+                    <w:rPr>
+                      <w:rFonts w:ascii="Cambria Math" w:hAnsi="Cambria Math"/>
+                      <w:b/>
+                      <w:i/>
+                    </w:rPr>
+                  </m:ctrlPr>
+                </m:sSupPr>
+                <m:e>
+                  <m:sSub>
+                    <m:sSubPr>
+                      <m:ctrlPr>
+                        <w:rPr>
+                          <w:rFonts w:ascii="Cambria Math" w:hAnsi="Cambria Math"/>
+                          <w:b/>
+                          <w:bCs/>
+                          <w:i/>
+                          <w:iCs/>
+                        </w:rPr>
+                      </m:ctrlPr>
+                    </m:sSubPr>
+                    <m:e>
+                      <m:r>
+                        <m:rPr>
+                          <m:sty m:val="bi"/>
+                        </m:rPr>
+                        <w:rPr>
+                          <w:rFonts w:ascii="Cambria Math" w:hAnsi="Cambria Math"/>
+                        </w:rPr>
+                        <m:t>ψ</m:t>
+                      </m:r>
+                    </m:e>
+                    <m:sub>
+                      <m:r>
+                        <m:rPr>
+                          <m:sty m:val="bi"/>
+                        </m:rPr>
+                        <w:rPr>
+                          <w:rFonts w:ascii="Cambria Math" w:hAnsi="Cambria Math"/>
+                        </w:rPr>
+                        <m:t>n</m:t>
+                      </m:r>
+                    </m:sub>
+                  </m:sSub>
+                </m:e>
+                <m:sup>
+                  <m:r>
+                    <m:rPr>
+                      <m:sty m:val="bi"/>
+                    </m:rPr>
+                    <w:rPr>
+                      <w:rFonts w:ascii="Cambria Math" w:hAnsi="Cambria Math"/>
+                    </w:rPr>
+                    <m:t>'</m:t>
+                  </m:r>
+                </m:sup>
+              </m:sSup>
+            </m:e>
+          </m:nary>
+          <m:r>
+            <w:rPr>
+              <w:rFonts w:ascii="Cambria Math" w:hAnsi="Cambria Math"/>
+            </w:rPr>
+            <m:t xml:space="preserve">                                                       </m:t>
+          </m:r>
+          <m:d>
+            <m:dPr>
+              <m:ctrlPr>
+                <w:rPr>
+                  <w:rFonts w:ascii="Cambria Math" w:hAnsi="Cambria Math"/>
+                  <w:i/>
+                </w:rPr>
+              </m:ctrlPr>
+            </m:dPr>
+            <m:e>
+              <m:r>
+                <w:rPr>
+                  <w:rFonts w:ascii="Cambria Math" w:hAnsi="Cambria Math"/>
+                </w:rPr>
+                <m:t>6.</m:t>
+              </m:r>
+              <m:r>
+                <w:rPr>
+                  <w:rFonts w:ascii="Cambria Math" w:hAnsi="Cambria Math"/>
+                </w:rPr>
+                <m:t>20</m:t>
+              </m:r>
+            </m:e>
+          </m:d>
+          <m:r>
+            <w:rPr>
+              <w:rFonts w:ascii="Cambria Math" w:hAnsi="Cambria Math"/>
+            </w:rPr>
+            <m:t xml:space="preserve">      </m:t>
+          </m:r>
+          <m:r>
+            <w:rPr>
+              <w:rFonts w:ascii="Cambria Math" w:hAnsi="Cambria Math"/>
+            </w:rPr>
+            <m:t xml:space="preserve"> </m:t>
+          </m:r>
+        </m:oMath>
+      </m:oMathPara>
     </w:p>
     <w:p>
       <w:pPr>
@@ -20369,23 +25555,13 @@
       <w:pPr>
         <w:rPr>
           <w:rFonts w:hint="eastAsia"/>
+          <w:bCs/>
         </w:rPr>
       </w:pPr>
     </w:p>
-    <w:p>
-      <w:pPr>
-        <w:rPr>
-          <w:rFonts w:hint="eastAsia"/>
-        </w:rPr>
-      </w:pPr>
-    </w:p>
-    <w:p>
-      <w:pPr>
-        <w:rPr>
-          <w:rFonts w:hint="eastAsia"/>
-        </w:rPr>
-      </w:pPr>
-    </w:p>
+    <w:p/>
+    <w:p/>
+    <w:p/>
     <w:p/>
     <w:p/>
     <w:sectPr>

--- a/docs/卷积.docx
+++ b/docs/卷积.docx
@@ -4622,23 +4622,14 @@
           <w:rFonts w:hint="eastAsia"/>
           <w:bCs/>
         </w:rPr>
-        <w:t>和s也是关于</w:t>
-      </w:r>
-      <w:proofErr w:type="spellStart"/>
-      <w:r>
-        <w:rPr>
-          <w:rFonts w:hint="eastAsia"/>
+        <w:t>和s也是关于m</w:t>
+      </w:r>
+      <w:r>
+        <w:rPr>
           <w:bCs/>
         </w:rPr>
-        <w:t>m</w:t>
-      </w:r>
-      <w:r>
-        <w:rPr>
-          <w:bCs/>
-        </w:rPr>
         <w:t>,n</w:t>
       </w:r>
-      <w:proofErr w:type="spellEnd"/>
       <w:r>
         <w:rPr>
           <w:rFonts w:hint="eastAsia"/>
@@ -6789,23 +6780,7 @@
           <w:bCs/>
           <w:iCs/>
         </w:rPr>
-        <w:t>=</w:t>
-      </w:r>
-      <w:proofErr w:type="spellStart"/>
-      <w:r>
-        <w:rPr>
-          <w:bCs/>
-          <w:iCs/>
-        </w:rPr>
-        <w:t>qm</w:t>
-      </w:r>
-      <w:proofErr w:type="spellEnd"/>
-      <w:r>
-        <w:rPr>
-          <w:bCs/>
-          <w:iCs/>
-        </w:rPr>
-        <w:t>.</w:t>
+        <w:t>=qm.</w:t>
       </w:r>
     </w:p>
     <w:p>
@@ -11557,15 +11532,7 @@
         <w:t>即N</w:t>
       </w:r>
       <w:r>
-        <w:t>=</w:t>
-      </w:r>
-      <w:proofErr w:type="spellStart"/>
-      <w:r>
-        <w:t>qM</w:t>
-      </w:r>
-      <w:proofErr w:type="spellEnd"/>
-      <w:r>
-        <w:t>, q</w:t>
+        <w:t>=qM, q</w:t>
       </w:r>
       <w:r>
         <w:rPr>
@@ -11821,15 +11788,7 @@
         <w:t>而且r</w:t>
       </w:r>
       <w:r>
-        <w:t>=</w:t>
-      </w:r>
-      <w:proofErr w:type="spellStart"/>
-      <w:r>
-        <w:t>qs</w:t>
-      </w:r>
-      <w:proofErr w:type="spellEnd"/>
-      <w:r>
-        <w:t xml:space="preserve">. </w:t>
+        <w:t xml:space="preserve">=qs. </w:t>
       </w:r>
       <w:r>
         <w:rPr>
@@ -22001,8 +21960,9 @@
         <w:rPr>
           <w:rFonts w:hint="eastAsia"/>
         </w:rPr>
-        <w:t>该框架的逆操作符，</w:t>
-      </w:r>
+        <w:t>该框架的操作符，</w:t>
+      </w:r>
+      <w:bookmarkStart w:id="0" w:name="_Hlk14342427"/>
       <m:oMath>
         <m:r>
           <m:rPr>
@@ -22232,6 +22192,7 @@
           </m:sub>
         </m:sSub>
       </m:oMath>
+      <w:bookmarkEnd w:id="0"/>
       <w:r>
         <w:rPr>
           <w:rFonts w:hint="eastAsia"/>
@@ -22305,13 +22266,7 @@
                 <w:rPr>
                   <w:rFonts w:ascii="Cambria Math" w:hAnsi="Cambria Math"/>
                 </w:rPr>
-                <m:t>n</m:t>
-              </m:r>
-              <m:r>
-                <w:rPr>
-                  <w:rFonts w:ascii="Cambria Math" w:hAnsi="Cambria Math"/>
-                </w:rPr>
-                <m:t>=1</m:t>
+                <m:t>n=1</m:t>
               </m:r>
             </m:sub>
             <m:sup>
@@ -22686,13 +22641,7 @@
         </m:oMath>
       </m:oMathPara>
     </w:p>
-    <w:p>
-      <w:pPr>
-        <w:rPr>
-          <w:rFonts w:hint="eastAsia"/>
-        </w:rPr>
-      </w:pPr>
-    </w:p>
+    <w:p/>
     <w:p>
       <w:r>
         <w:rPr>
@@ -22786,13 +22735,7 @@
                 <w:rPr>
                   <w:rFonts w:ascii="Cambria Math" w:hAnsi="Cambria Math"/>
                 </w:rPr>
-                <m:t>n</m:t>
-              </m:r>
-              <m:r>
-                <w:rPr>
-                  <w:rFonts w:ascii="Cambria Math" w:hAnsi="Cambria Math"/>
-                </w:rPr>
-                <m:t>=1</m:t>
+                <m:t>n=1</m:t>
               </m:r>
             </m:sub>
             <m:sup>
@@ -22910,13 +22853,7 @@
                 <w:rPr>
                   <w:rFonts w:ascii="Cambria Math" w:hAnsi="Cambria Math"/>
                 </w:rPr>
-                <m:t>6.1</m:t>
-              </m:r>
-              <m:r>
-                <w:rPr>
-                  <w:rFonts w:ascii="Cambria Math" w:hAnsi="Cambria Math"/>
-                </w:rPr>
-                <m:t>6</m:t>
+                <m:t>6.16</m:t>
               </m:r>
             </m:e>
           </m:d>
@@ -22924,19 +22861,7 @@
             <w:rPr>
               <w:rFonts w:ascii="Cambria Math" w:hAnsi="Cambria Math"/>
             </w:rPr>
-            <m:t xml:space="preserve"> </m:t>
-          </m:r>
-          <m:r>
-            <w:rPr>
-              <w:rFonts w:ascii="Cambria Math" w:hAnsi="Cambria Math"/>
-            </w:rPr>
-            <m:t xml:space="preserve">        </m:t>
-          </m:r>
-          <m:r>
-            <w:rPr>
-              <w:rFonts w:ascii="Cambria Math" w:hAnsi="Cambria Math"/>
-            </w:rPr>
-            <m:t xml:space="preserve"> </m:t>
+            <m:t xml:space="preserve">          </m:t>
           </m:r>
         </m:oMath>
       </m:oMathPara>
@@ -23281,11 +23206,6 @@
       </m:oMathPara>
     </w:p>
     <w:p>
-      <w:pPr>
-        <w:rPr>
-          <w:rFonts w:hint="eastAsia"/>
-        </w:rPr>
-      </w:pPr>
       <w:r>
         <w:rPr>
           <w:rFonts w:hint="eastAsia"/>
@@ -23469,16 +23389,7 @@
           <w:rPr>
             <w:rFonts w:ascii="Cambria Math" w:hAnsi="Cambria Math"/>
           </w:rPr>
-          <m:t>x</m:t>
-        </m:r>
-        <m:r>
-          <m:rPr>
-            <m:sty m:val="bi"/>
-          </m:rPr>
-          <w:rPr>
-            <w:rFonts w:ascii="Cambria Math" w:hAnsi="Cambria Math"/>
-          </w:rPr>
-          <m:t>→</m:t>
+          <m:t>x→</m:t>
         </m:r>
         <m:sSub>
           <m:sSubPr>
@@ -24097,16 +24008,7 @@
             <w:rPr>
               <w:rFonts w:ascii="Cambria Math" w:hAnsi="Cambria Math"/>
             </w:rPr>
-            <m:t>x</m:t>
-          </m:r>
-          <m:r>
-            <m:rPr>
-              <m:sty m:val="bi"/>
-            </m:rPr>
-            <w:rPr>
-              <w:rFonts w:ascii="Cambria Math" w:hAnsi="Cambria Math"/>
-            </w:rPr>
-            <m:t>.</m:t>
+            <m:t>x.</m:t>
           </m:r>
         </m:oMath>
       </m:oMathPara>
@@ -24333,7 +24235,6 @@
     <w:p>
       <w:pPr>
         <w:rPr>
-          <w:rFonts w:hint="eastAsia"/>
           <w:bCs/>
         </w:rPr>
       </w:pPr>
@@ -24565,7 +24466,6 @@
     <w:p>
       <w:pPr>
         <w:rPr>
-          <w:rFonts w:hint="eastAsia"/>
           <w:bCs/>
         </w:rPr>
       </w:pPr>
@@ -25150,13 +25050,7 @@
                 <w:rPr>
                   <w:rFonts w:ascii="Cambria Math" w:hAnsi="Cambria Math"/>
                 </w:rPr>
-                <m:t>n</m:t>
-              </m:r>
-              <m:r>
-                <w:rPr>
-                  <w:rFonts w:ascii="Cambria Math" w:hAnsi="Cambria Math"/>
-                </w:rPr>
-                <m:t>=1</m:t>
+                <m:t>n=1</m:t>
               </m:r>
             </m:sub>
             <m:sup>
@@ -25298,13 +25192,7 @@
                 <w:rPr>
                   <w:rFonts w:ascii="Cambria Math" w:hAnsi="Cambria Math"/>
                 </w:rPr>
-                <m:t>6.1</m:t>
-              </m:r>
-              <m:r>
-                <w:rPr>
-                  <w:rFonts w:ascii="Cambria Math" w:hAnsi="Cambria Math"/>
-                </w:rPr>
-                <m:t>9</m:t>
+                <m:t>6.19</m:t>
               </m:r>
             </m:e>
           </m:d>
@@ -25312,19 +25200,7 @@
             <w:rPr>
               <w:rFonts w:ascii="Cambria Math" w:hAnsi="Cambria Math"/>
             </w:rPr>
-            <m:t xml:space="preserve">   </m:t>
-          </m:r>
-          <m:r>
-            <w:rPr>
-              <w:rFonts w:ascii="Cambria Math" w:hAnsi="Cambria Math"/>
-            </w:rPr>
-            <m:t xml:space="preserve">   </m:t>
-          </m:r>
-          <m:r>
-            <w:rPr>
-              <w:rFonts w:ascii="Cambria Math" w:hAnsi="Cambria Math"/>
-            </w:rPr>
-            <m:t xml:space="preserve"> </m:t>
+            <m:t xml:space="preserve">       </m:t>
           </m:r>
         </m:oMath>
       </m:oMathPara>
@@ -25369,13 +25245,7 @@
                 <w:rPr>
                   <w:rFonts w:ascii="Cambria Math" w:hAnsi="Cambria Math"/>
                 </w:rPr>
-                <m:t>n</m:t>
-              </m:r>
-              <m:r>
-                <w:rPr>
-                  <w:rFonts w:ascii="Cambria Math" w:hAnsi="Cambria Math"/>
-                </w:rPr>
-                <m:t>=1</m:t>
+                <m:t>n=1</m:t>
               </m:r>
             </m:sub>
             <m:sup>
@@ -25517,13 +25387,7 @@
                 <w:rPr>
                   <w:rFonts w:ascii="Cambria Math" w:hAnsi="Cambria Math"/>
                 </w:rPr>
-                <m:t>6.</m:t>
-              </m:r>
-              <m:r>
-                <w:rPr>
-                  <w:rFonts w:ascii="Cambria Math" w:hAnsi="Cambria Math"/>
-                </w:rPr>
-                <m:t>20</m:t>
+                <m:t>6.20</m:t>
               </m:r>
             </m:e>
           </m:d>
@@ -25531,37 +25395,3697 @@
             <w:rPr>
               <w:rFonts w:ascii="Cambria Math" w:hAnsi="Cambria Math"/>
             </w:rPr>
-            <m:t xml:space="preserve">      </m:t>
+            <m:t xml:space="preserve">       </m:t>
           </m:r>
+        </m:oMath>
+      </m:oMathPara>
+    </w:p>
+    <w:p>
+      <w:pPr>
+        <w:rPr>
+          <w:rFonts w:hint="eastAsia"/>
+          <w:bCs/>
+        </w:rPr>
+      </w:pPr>
+      <w:r>
+        <w:rPr>
+          <w:rFonts w:hint="eastAsia"/>
+        </w:rPr>
+        <w:lastRenderedPageBreak/>
+        <w:t>由于</w:t>
+      </w:r>
+      <m:oMath>
+        <m:r>
+          <w:rPr>
+            <w:rFonts w:ascii="Cambria Math" w:hAnsi="Cambria Math"/>
+          </w:rPr>
+          <m:t>F</m:t>
+        </m:r>
+        <m:sSup>
+          <m:sSupPr>
+            <m:ctrlPr>
+              <w:rPr>
+                <w:rFonts w:ascii="Cambria Math" w:hAnsi="Cambria Math"/>
+                <w:bCs/>
+                <w:i/>
+              </w:rPr>
+            </m:ctrlPr>
+          </m:sSupPr>
+          <m:e>
+            <m:d>
+              <m:dPr>
+                <m:ctrlPr>
+                  <w:rPr>
+                    <w:rFonts w:ascii="Cambria Math" w:hAnsi="Cambria Math"/>
+                    <w:bCs/>
+                    <w:i/>
+                  </w:rPr>
+                </m:ctrlPr>
+              </m:dPr>
+              <m:e>
+                <m:sSup>
+                  <m:sSupPr>
+                    <m:ctrlPr>
+                      <w:rPr>
+                        <w:rFonts w:ascii="Cambria Math" w:hAnsi="Cambria Math"/>
+                        <w:bCs/>
+                        <w:i/>
+                      </w:rPr>
+                    </m:ctrlPr>
+                  </m:sSupPr>
+                  <m:e>
+                    <m:r>
+                      <w:rPr>
+                        <w:rFonts w:ascii="Cambria Math" w:hAnsi="Cambria Math"/>
+                      </w:rPr>
+                      <m:t>F</m:t>
+                    </m:r>
+                  </m:e>
+                  <m:sup>
+                    <m:r>
+                      <w:rPr>
+                        <w:rFonts w:ascii="Cambria Math" w:hAnsi="Cambria Math"/>
+                      </w:rPr>
+                      <m:t>'</m:t>
+                    </m:r>
+                  </m:sup>
+                </m:sSup>
+              </m:e>
+            </m:d>
+          </m:e>
+          <m:sup>
+            <m:r>
+              <w:rPr>
+                <w:rFonts w:ascii="Cambria Math" w:hAnsi="Cambria Math"/>
+              </w:rPr>
+              <m:t>*</m:t>
+            </m:r>
+          </m:sup>
+        </m:sSup>
+        <m:r>
+          <w:rPr>
+            <w:rFonts w:ascii="Cambria Math" w:hAnsi="Cambria Math"/>
+          </w:rPr>
+          <m:t>=</m:t>
+        </m:r>
+        <m:sSub>
+          <m:sSubPr>
+            <m:ctrlPr>
+              <w:rPr>
+                <w:rFonts w:ascii="Cambria Math" w:hAnsi="Cambria Math"/>
+                <w:bCs/>
+                <w:i/>
+              </w:rPr>
+            </m:ctrlPr>
+          </m:sSubPr>
+          <m:e>
+            <m:r>
+              <w:rPr>
+                <w:rFonts w:ascii="Cambria Math" w:hAnsi="Cambria Math"/>
+              </w:rPr>
+              <m:t>I</m:t>
+            </m:r>
+          </m:e>
+          <m:sub>
+            <m:r>
+              <w:rPr>
+                <w:rFonts w:ascii="Cambria Math" w:hAnsi="Cambria Math"/>
+              </w:rPr>
+              <m:t>d</m:t>
+            </m:r>
+          </m:sub>
+        </m:sSub>
+        <m:r>
+          <w:rPr>
+            <w:rFonts w:ascii="Cambria Math" w:hAnsi="Cambria Math"/>
+          </w:rPr>
+          <m:t>=</m:t>
+        </m:r>
+        <m:sSup>
+          <m:sSupPr>
+            <m:ctrlPr>
+              <w:rPr>
+                <w:rFonts w:ascii="Cambria Math" w:hAnsi="Cambria Math"/>
+                <w:bCs/>
+                <w:i/>
+              </w:rPr>
+            </m:ctrlPr>
+          </m:sSupPr>
+          <m:e>
+            <m:r>
+              <w:rPr>
+                <w:rFonts w:ascii="Cambria Math" w:hAnsi="Cambria Math"/>
+              </w:rPr>
+              <m:t>F</m:t>
+            </m:r>
+          </m:e>
+          <m:sup>
+            <m:r>
+              <w:rPr>
+                <w:rFonts w:ascii="Cambria Math" w:hAnsi="Cambria Math"/>
+              </w:rPr>
+              <m:t>'</m:t>
+            </m:r>
+          </m:sup>
+        </m:sSup>
+        <m:sSubSup>
+          <m:sSubSupPr>
+            <m:ctrlPr>
+              <w:rPr>
+                <w:rFonts w:ascii="Cambria Math" w:hAnsi="Cambria Math"/>
+                <w:bCs/>
+                <w:i/>
+              </w:rPr>
+            </m:ctrlPr>
+          </m:sSubSupPr>
+          <m:e>
+            <m:r>
+              <w:rPr>
+                <w:rFonts w:ascii="Cambria Math" w:hAnsi="Cambria Math"/>
+              </w:rPr>
+              <m:t>F</m:t>
+            </m:r>
+          </m:e>
+          <m:sub>
+            <m:r>
+              <w:rPr>
+                <w:rFonts w:ascii="Cambria Math" w:hAnsi="Cambria Math"/>
+              </w:rPr>
+              <m:t>d</m:t>
+            </m:r>
+          </m:sub>
+          <m:sup>
+            <m:r>
+              <w:rPr>
+                <w:rFonts w:ascii="Cambria Math" w:hAnsi="Cambria Math"/>
+              </w:rPr>
+              <m:t>*</m:t>
+            </m:r>
+          </m:sup>
+        </m:sSubSup>
+      </m:oMath>
+      <w:r>
+        <w:rPr>
+          <w:rFonts w:hint="eastAsia"/>
+          <w:bCs/>
+        </w:rPr>
+        <w:t>,</w:t>
+      </w:r>
+      <w:r>
+        <w:rPr>
+          <w:bCs/>
+        </w:rPr>
+        <w:t xml:space="preserve"> </w:t>
+      </w:r>
+      <w:r>
+        <w:rPr>
+          <w:rFonts w:hint="eastAsia"/>
+          <w:bCs/>
+        </w:rPr>
+        <w:t>因此</w:t>
+      </w:r>
+      <m:oMath>
+        <m:r>
+          <w:rPr>
+            <w:rFonts w:ascii="Cambria Math" w:hAnsi="Cambria Math"/>
+          </w:rPr>
+          <m:t>F</m:t>
+        </m:r>
+        <m:sSup>
+          <m:sSupPr>
+            <m:ctrlPr>
+              <w:rPr>
+                <w:rFonts w:ascii="Cambria Math" w:hAnsi="Cambria Math"/>
+                <w:bCs/>
+                <w:i/>
+              </w:rPr>
+            </m:ctrlPr>
+          </m:sSupPr>
+          <m:e>
+            <m:d>
+              <m:dPr>
+                <m:ctrlPr>
+                  <w:rPr>
+                    <w:rFonts w:ascii="Cambria Math" w:hAnsi="Cambria Math"/>
+                    <w:bCs/>
+                    <w:i/>
+                  </w:rPr>
+                </m:ctrlPr>
+              </m:dPr>
+              <m:e>
+                <m:sSup>
+                  <m:sSupPr>
+                    <m:ctrlPr>
+                      <w:rPr>
+                        <w:rFonts w:ascii="Cambria Math" w:hAnsi="Cambria Math"/>
+                        <w:bCs/>
+                        <w:i/>
+                      </w:rPr>
+                    </m:ctrlPr>
+                  </m:sSupPr>
+                  <m:e>
+                    <m:r>
+                      <w:rPr>
+                        <w:rFonts w:ascii="Cambria Math" w:hAnsi="Cambria Math"/>
+                      </w:rPr>
+                      <m:t>F</m:t>
+                    </m:r>
+                  </m:e>
+                  <m:sup>
+                    <m:r>
+                      <w:rPr>
+                        <w:rFonts w:ascii="Cambria Math" w:hAnsi="Cambria Math"/>
+                      </w:rPr>
+                      <m:t>'</m:t>
+                    </m:r>
+                  </m:sup>
+                </m:sSup>
+                <m:r>
+                  <w:rPr>
+                    <w:rFonts w:ascii="Cambria Math" w:hAnsi="Cambria Math"/>
+                  </w:rPr>
+                  <m:t>-</m:t>
+                </m:r>
+                <m:sSub>
+                  <m:sSubPr>
+                    <m:ctrlPr>
+                      <w:rPr>
+                        <w:rFonts w:ascii="Cambria Math" w:hAnsi="Cambria Math"/>
+                        <w:bCs/>
+                        <w:i/>
+                      </w:rPr>
+                    </m:ctrlPr>
+                  </m:sSubPr>
+                  <m:e>
+                    <m:r>
+                      <w:rPr>
+                        <w:rFonts w:ascii="Cambria Math" w:hAnsi="Cambria Math"/>
+                      </w:rPr>
+                      <m:t>F</m:t>
+                    </m:r>
+                  </m:e>
+                  <m:sub>
+                    <m:r>
+                      <w:rPr>
+                        <w:rFonts w:ascii="Cambria Math" w:hAnsi="Cambria Math"/>
+                      </w:rPr>
+                      <m:t>d</m:t>
+                    </m:r>
+                  </m:sub>
+                </m:sSub>
+              </m:e>
+            </m:d>
+          </m:e>
+          <m:sup>
+            <m:r>
+              <w:rPr>
+                <w:rFonts w:ascii="Cambria Math" w:hAnsi="Cambria Math"/>
+              </w:rPr>
+              <m:t>*</m:t>
+            </m:r>
+          </m:sup>
+        </m:sSup>
+        <m:r>
+          <w:rPr>
+            <w:rFonts w:ascii="Cambria Math" w:hAnsi="Cambria Math"/>
+          </w:rPr>
+          <m:t>=0</m:t>
+        </m:r>
+      </m:oMath>
+      <w:r>
+        <w:rPr>
+          <w:rFonts w:hint="eastAsia"/>
+          <w:bCs/>
+        </w:rPr>
+        <w:t>.</w:t>
+      </w:r>
+      <w:r>
+        <w:rPr>
+          <w:bCs/>
+        </w:rPr>
+        <w:t xml:space="preserve"> </w:t>
+      </w:r>
+      <w:r>
+        <w:rPr>
+          <w:rFonts w:hint="eastAsia"/>
+          <w:bCs/>
+        </w:rPr>
+        <w:t>设</w:t>
+      </w:r>
+      <m:oMath>
+        <m:r>
+          <w:rPr>
+            <w:rFonts w:ascii="Cambria Math" w:hAnsi="Cambria Math"/>
+          </w:rPr>
+          <m:t>K=</m:t>
+        </m:r>
+        <m:sSup>
+          <m:sSupPr>
+            <m:ctrlPr>
+              <w:rPr>
+                <w:rFonts w:ascii="Cambria Math" w:hAnsi="Cambria Math"/>
+                <w:bCs/>
+                <w:i/>
+              </w:rPr>
+            </m:ctrlPr>
+          </m:sSupPr>
+          <m:e>
+            <m:r>
+              <w:rPr>
+                <w:rFonts w:ascii="Cambria Math" w:hAnsi="Cambria Math"/>
+              </w:rPr>
+              <m:t>F</m:t>
+            </m:r>
+          </m:e>
+          <m:sup>
+            <m:r>
+              <w:rPr>
+                <w:rFonts w:ascii="Cambria Math" w:hAnsi="Cambria Math"/>
+              </w:rPr>
+              <m:t>'</m:t>
+            </m:r>
+          </m:sup>
+        </m:sSup>
+        <m:r>
+          <w:rPr>
+            <w:rFonts w:ascii="Cambria Math" w:hAnsi="Cambria Math"/>
+          </w:rPr>
+          <m:t>-</m:t>
+        </m:r>
+        <m:sSub>
+          <m:sSubPr>
+            <m:ctrlPr>
+              <w:rPr>
+                <w:rFonts w:ascii="Cambria Math" w:hAnsi="Cambria Math"/>
+                <w:bCs/>
+                <w:i/>
+              </w:rPr>
+            </m:ctrlPr>
+          </m:sSubPr>
+          <m:e>
+            <m:r>
+              <w:rPr>
+                <w:rFonts w:ascii="Cambria Math" w:hAnsi="Cambria Math"/>
+              </w:rPr>
+              <m:t>F</m:t>
+            </m:r>
+          </m:e>
+          <m:sub>
+            <m:r>
+              <w:rPr>
+                <w:rFonts w:ascii="Cambria Math" w:hAnsi="Cambria Math"/>
+              </w:rPr>
+              <m:t>d</m:t>
+            </m:r>
+          </m:sub>
+        </m:sSub>
+      </m:oMath>
+      <w:r>
+        <w:rPr>
+          <w:rFonts w:hint="eastAsia"/>
+          <w:bCs/>
+        </w:rPr>
+        <w:t>我们得到</w:t>
+      </w:r>
+    </w:p>
+    <w:p>
+      <w:pPr>
+        <w:rPr>
+          <w:bCs/>
+        </w:rPr>
+      </w:pPr>
+      <m:oMathPara>
+        <m:oMathParaPr>
+          <m:jc m:val="right"/>
+        </m:oMathParaPr>
+        <m:oMath>
+          <m:sSup>
+            <m:sSupPr>
+              <m:ctrlPr>
+                <w:rPr>
+                  <w:rFonts w:ascii="Cambria Math" w:hAnsi="Cambria Math"/>
+                  <w:bCs/>
+                  <w:i/>
+                </w:rPr>
+              </m:ctrlPr>
+            </m:sSupPr>
+            <m:e>
+              <m:r>
+                <w:rPr>
+                  <w:rFonts w:ascii="Cambria Math" w:hAnsi="Cambria Math"/>
+                </w:rPr>
+                <m:t>F</m:t>
+              </m:r>
+            </m:e>
+            <m:sup>
+              <m:r>
+                <w:rPr>
+                  <w:rFonts w:ascii="Cambria Math" w:hAnsi="Cambria Math"/>
+                </w:rPr>
+                <m:t>'</m:t>
+              </m:r>
+            </m:sup>
+          </m:sSup>
+          <m:r>
+            <w:rPr>
+              <w:rFonts w:ascii="Cambria Math" w:hAnsi="Cambria Math"/>
+            </w:rPr>
+            <m:t>=</m:t>
+          </m:r>
+          <m:sSub>
+            <m:sSubPr>
+              <m:ctrlPr>
+                <w:rPr>
+                  <w:rFonts w:ascii="Cambria Math" w:hAnsi="Cambria Math"/>
+                  <w:bCs/>
+                  <w:i/>
+                </w:rPr>
+              </m:ctrlPr>
+            </m:sSubPr>
+            <m:e>
+              <m:r>
+                <w:rPr>
+                  <w:rFonts w:ascii="Cambria Math" w:hAnsi="Cambria Math"/>
+                </w:rPr>
+                <m:t>F</m:t>
+              </m:r>
+            </m:e>
+            <m:sub>
+              <m:r>
+                <w:rPr>
+                  <w:rFonts w:ascii="Cambria Math" w:hAnsi="Cambria Math"/>
+                </w:rPr>
+                <m:t>d</m:t>
+              </m:r>
+            </m:sub>
+          </m:sSub>
+          <m:r>
+            <w:rPr>
+              <w:rFonts w:ascii="Cambria Math" w:hAnsi="Cambria Math"/>
+            </w:rPr>
+            <m:t>+K=</m:t>
+          </m:r>
+          <m:sSup>
+            <m:sSupPr>
+              <m:ctrlPr>
+                <w:rPr>
+                  <w:rFonts w:ascii="Cambria Math" w:hAnsi="Cambria Math"/>
+                  <w:bCs/>
+                  <w:i/>
+                </w:rPr>
+              </m:ctrlPr>
+            </m:sSupPr>
+            <m:e>
+              <m:r>
+                <w:rPr>
+                  <w:rFonts w:ascii="Cambria Math" w:hAnsi="Cambria Math"/>
+                </w:rPr>
+                <m:t>S</m:t>
+              </m:r>
+            </m:e>
+            <m:sup>
+              <m:r>
+                <w:rPr>
+                  <w:rFonts w:ascii="Cambria Math" w:hAnsi="Cambria Math"/>
+                </w:rPr>
+                <m:t>-1</m:t>
+              </m:r>
+            </m:sup>
+          </m:sSup>
+          <m:r>
+            <w:rPr>
+              <w:rFonts w:ascii="Cambria Math" w:hAnsi="Cambria Math"/>
+            </w:rPr>
+            <m:t xml:space="preserve">F+K,                                    </m:t>
+          </m:r>
+          <m:d>
+            <m:dPr>
+              <m:ctrlPr>
+                <w:rPr>
+                  <w:rFonts w:ascii="Cambria Math" w:hAnsi="Cambria Math"/>
+                  <w:bCs/>
+                  <w:i/>
+                </w:rPr>
+              </m:ctrlPr>
+            </m:dPr>
+            <m:e>
+              <m:r>
+                <w:rPr>
+                  <w:rFonts w:ascii="Cambria Math" w:hAnsi="Cambria Math"/>
+                </w:rPr>
+                <m:t>6.21</m:t>
+              </m:r>
+            </m:e>
+          </m:d>
+          <m:r>
+            <w:rPr>
+              <w:rFonts w:ascii="Cambria Math" w:hAnsi="Cambria Math"/>
+            </w:rPr>
+            <m:t xml:space="preserve">          </m:t>
+          </m:r>
+        </m:oMath>
+      </m:oMathPara>
+    </w:p>
+    <w:p>
+      <w:pPr>
+        <w:rPr>
+          <w:rFonts w:hint="eastAsia"/>
+        </w:rPr>
+      </w:pPr>
+      <m:oMathPara>
+        <m:oMathParaPr>
+          <m:jc m:val="right"/>
+        </m:oMathParaPr>
+        <m:oMath>
+          <m:r>
+            <w:rPr>
+              <w:rFonts w:ascii="Cambria Math" w:hAnsi="Cambria Math"/>
+            </w:rPr>
+            <m:t>K</m:t>
+          </m:r>
+          <m:sSup>
+            <m:sSupPr>
+              <m:ctrlPr>
+                <w:rPr>
+                  <w:rFonts w:ascii="Cambria Math" w:hAnsi="Cambria Math"/>
+                  <w:bCs/>
+                  <w:i/>
+                </w:rPr>
+              </m:ctrlPr>
+            </m:sSupPr>
+            <m:e>
+              <m:r>
+                <w:rPr>
+                  <w:rFonts w:ascii="Cambria Math" w:hAnsi="Cambria Math"/>
+                </w:rPr>
+                <m:t>F</m:t>
+              </m:r>
+            </m:e>
+            <m:sup>
+              <m:r>
+                <w:rPr>
+                  <w:rFonts w:ascii="Cambria Math" w:hAnsi="Cambria Math"/>
+                </w:rPr>
+                <m:t>*</m:t>
+              </m:r>
+            </m:sup>
+          </m:sSup>
+          <m:r>
+            <w:rPr>
+              <w:rFonts w:ascii="Cambria Math" w:hAnsi="Cambria Math"/>
+            </w:rPr>
+            <m:t xml:space="preserve">=0.                                                                   </m:t>
+          </m:r>
+          <m:d>
+            <m:dPr>
+              <m:ctrlPr>
+                <w:rPr>
+                  <w:rFonts w:ascii="Cambria Math" w:hAnsi="Cambria Math"/>
+                  <w:bCs/>
+                </w:rPr>
+              </m:ctrlPr>
+            </m:dPr>
+            <m:e>
+              <m:r>
+                <m:rPr>
+                  <m:sty m:val="p"/>
+                </m:rPr>
+                <w:rPr>
+                  <w:rFonts w:ascii="Cambria Math" w:hAnsi="Cambria Math"/>
+                </w:rPr>
+                <m:t>6.22</m:t>
+              </m:r>
+            </m:e>
+          </m:d>
+          <m:r>
+            <w:rPr>
+              <w:rFonts w:ascii="Cambria Math" w:hAnsi="Cambria Math"/>
+            </w:rPr>
+            <m:t xml:space="preserve">          </m:t>
+          </m:r>
+        </m:oMath>
+      </m:oMathPara>
+    </w:p>
+    <w:p>
+      <w:pPr>
+        <w:rPr>
+          <w:bCs/>
+        </w:rPr>
+      </w:pPr>
+      <w:r>
+        <w:rPr>
+          <w:rFonts w:hint="eastAsia"/>
+          <w:bCs/>
+        </w:rPr>
+        <w:t>命题6.3</w:t>
+      </w:r>
+      <w:r>
+        <w:rPr>
+          <w:bCs/>
+        </w:rPr>
+        <w:t xml:space="preserve"> </w:t>
+      </w:r>
+      <w:r>
+        <w:rPr>
+          <w:rFonts w:hint="eastAsia"/>
+          <w:bCs/>
+        </w:rPr>
+        <w:t>假设</w:t>
+      </w:r>
+      <w:r>
+        <w:rPr>
+          <w:rFonts w:hint="eastAsia"/>
+          <w:bCs/>
+        </w:rPr>
+        <w:t>是一个框架</w:t>
+      </w:r>
+      <m:oMath>
+        <m:r>
+          <m:rPr>
+            <m:sty m:val="b"/>
+          </m:rPr>
+          <w:rPr>
+            <w:rFonts w:ascii="Cambria Math" w:hAnsi="Cambria Math"/>
+          </w:rPr>
+          <m:t>Φ</m:t>
+        </m:r>
+      </m:oMath>
+      <w:r>
+        <w:rPr>
+          <w:rFonts w:hint="eastAsia"/>
+          <w:bCs/>
+        </w:rPr>
+        <w:t>且</w:t>
+      </w:r>
+      <w:r>
+        <w:rPr>
+          <w:rFonts w:hint="eastAsia"/>
+          <w:bCs/>
+        </w:rPr>
+        <w:t>标准对偶框架</w:t>
+      </w:r>
+      <w:r>
+        <w:rPr>
+          <w:rFonts w:hint="eastAsia"/>
+          <w:bCs/>
+        </w:rPr>
+        <w:t>为</w:t>
+      </w:r>
+      <m:oMath>
+        <m:r>
+          <m:rPr>
+            <m:sty m:val="b"/>
+          </m:rPr>
+          <w:rPr>
+            <w:rFonts w:ascii="Cambria Math" w:hAnsi="Cambria Math"/>
+          </w:rPr>
+          <m:t>Ψ</m:t>
+        </m:r>
+      </m:oMath>
+      <w:r>
+        <w:rPr>
+          <w:rFonts w:hint="eastAsia"/>
+          <w:bCs/>
+        </w:rPr>
+        <w:t>，给定另一个对偶框架</w:t>
+      </w:r>
+      <m:oMath>
+        <m:sSup>
+          <m:sSupPr>
+            <m:ctrlPr>
+              <w:rPr>
+                <w:rFonts w:ascii="Cambria Math" w:hAnsi="Cambria Math"/>
+                <w:b/>
+              </w:rPr>
+            </m:ctrlPr>
+          </m:sSupPr>
+          <m:e>
+            <m:r>
+              <m:rPr>
+                <m:sty m:val="b"/>
+              </m:rPr>
+              <w:rPr>
+                <w:rFonts w:ascii="Cambria Math" w:hAnsi="Cambria Math"/>
+              </w:rPr>
+              <m:t>Ψ</m:t>
+            </m:r>
+          </m:e>
+          <m:sup>
+            <m:r>
+              <m:rPr>
+                <m:sty m:val="bi"/>
+              </m:rPr>
+              <w:rPr>
+                <w:rFonts w:ascii="Cambria Math" w:hAnsi="Cambria Math"/>
+              </w:rPr>
+              <m:t>'</m:t>
+            </m:r>
+          </m:sup>
+        </m:sSup>
+      </m:oMath>
+      <w:r>
+        <w:rPr>
+          <w:rFonts w:hint="eastAsia"/>
+          <w:bCs/>
+        </w:rPr>
+        <w:t>，则下列不等式对每一个</w:t>
+      </w:r>
+      <m:oMath>
+        <m:r>
+          <m:rPr>
+            <m:sty m:val="bi"/>
+          </m:rPr>
+          <w:rPr>
+            <w:rFonts w:ascii="Cambria Math" w:hAnsi="Cambria Math"/>
+          </w:rPr>
+          <m:t>x</m:t>
+        </m:r>
+      </m:oMath>
+      <w:r>
+        <w:rPr>
+          <w:rFonts w:hint="eastAsia"/>
+          <w:bCs/>
+        </w:rPr>
+        <w:t>成立：</w:t>
+      </w:r>
+    </w:p>
+    <w:p>
+      <w:pPr>
+        <w:rPr>
+          <w:rFonts w:hint="eastAsia"/>
+          <w:bCs/>
+        </w:rPr>
+      </w:pPr>
+      <m:oMathPara>
+        <m:oMath>
+          <m:nary>
+            <m:naryPr>
+              <m:chr m:val="∑"/>
+              <m:limLoc m:val="undOvr"/>
+              <m:ctrlPr>
+                <w:rPr>
+                  <w:rFonts w:ascii="Cambria Math" w:hAnsi="Cambria Math"/>
+                  <w:bCs/>
+                </w:rPr>
+              </m:ctrlPr>
+            </m:naryPr>
+            <m:sub>
+              <m:r>
+                <w:rPr>
+                  <w:rFonts w:ascii="Cambria Math" w:hAnsi="Cambria Math"/>
+                </w:rPr>
+                <m:t>n=1</m:t>
+              </m:r>
+            </m:sub>
+            <m:sup>
+              <m:r>
+                <w:rPr>
+                  <w:rFonts w:ascii="Cambria Math" w:hAnsi="Cambria Math"/>
+                </w:rPr>
+                <m:t>N</m:t>
+              </m:r>
+            </m:sup>
+            <m:e>
+              <m:sSup>
+                <m:sSupPr>
+                  <m:ctrlPr>
+                    <w:rPr>
+                      <w:rFonts w:ascii="Cambria Math" w:hAnsi="Cambria Math"/>
+                      <w:bCs/>
+                      <w:i/>
+                    </w:rPr>
+                  </m:ctrlPr>
+                </m:sSupPr>
+                <m:e>
+                  <m:d>
+                    <m:dPr>
+                      <m:begChr m:val="|"/>
+                      <m:endChr m:val="|"/>
+                      <m:ctrlPr>
+                        <w:rPr>
+                          <w:rFonts w:ascii="Cambria Math" w:hAnsi="Cambria Math"/>
+                          <w:bCs/>
+                          <w:i/>
+                        </w:rPr>
+                      </m:ctrlPr>
+                    </m:dPr>
+                    <m:e>
+                      <m:d>
+                        <m:dPr>
+                          <m:ctrlPr>
+                            <w:rPr>
+                              <w:rFonts w:ascii="Cambria Math" w:hAnsi="Cambria Math"/>
+                              <w:bCs/>
+                              <w:i/>
+                            </w:rPr>
+                          </m:ctrlPr>
+                        </m:dPr>
+                        <m:e>
+                          <m:r>
+                            <m:rPr>
+                              <m:sty m:val="bi"/>
+                            </m:rPr>
+                            <w:rPr>
+                              <w:rFonts w:ascii="Cambria Math" w:hAnsi="Cambria Math"/>
+                            </w:rPr>
+                            <m:t>x</m:t>
+                          </m:r>
+                          <m:r>
+                            <w:rPr>
+                              <w:rFonts w:ascii="Cambria Math" w:hAnsi="Cambria Math"/>
+                            </w:rPr>
+                            <m:t>,</m:t>
+                          </m:r>
+                          <m:sSub>
+                            <m:sSubPr>
+                              <m:ctrlPr>
+                                <w:rPr>
+                                  <w:rFonts w:ascii="Cambria Math" w:hAnsi="Cambria Math"/>
+                                  <w:b/>
+                                  <w:bCs/>
+                                  <w:i/>
+                                  <w:iCs/>
+                                </w:rPr>
+                              </m:ctrlPr>
+                            </m:sSubPr>
+                            <m:e>
+                              <m:r>
+                                <m:rPr>
+                                  <m:sty m:val="bi"/>
+                                </m:rPr>
+                                <w:rPr>
+                                  <w:rFonts w:ascii="Cambria Math" w:hAnsi="Cambria Math"/>
+                                </w:rPr>
+                                <m:t>ψ</m:t>
+                              </m:r>
+                            </m:e>
+                            <m:sub>
+                              <m:r>
+                                <m:rPr>
+                                  <m:sty m:val="bi"/>
+                                </m:rPr>
+                                <w:rPr>
+                                  <w:rFonts w:ascii="Cambria Math" w:hAnsi="Cambria Math"/>
+                                </w:rPr>
+                                <m:t>N</m:t>
+                              </m:r>
+                            </m:sub>
+                          </m:sSub>
+                        </m:e>
+                      </m:d>
+                    </m:e>
+                  </m:d>
+                </m:e>
+                <m:sup>
+                  <m:r>
+                    <w:rPr>
+                      <w:rFonts w:ascii="Cambria Math" w:hAnsi="Cambria Math"/>
+                    </w:rPr>
+                    <m:t>2</m:t>
+                  </m:r>
+                </m:sup>
+              </m:sSup>
+            </m:e>
+          </m:nary>
+          <m:r>
+            <w:rPr>
+              <w:rFonts w:ascii="Cambria Math" w:hAnsi="Cambria Math"/>
+            </w:rPr>
+            <m:t>≤</m:t>
+          </m:r>
+          <m:nary>
+            <m:naryPr>
+              <m:chr m:val="∑"/>
+              <m:limLoc m:val="undOvr"/>
+              <m:ctrlPr>
+                <w:rPr>
+                  <w:rFonts w:ascii="Cambria Math" w:hAnsi="Cambria Math"/>
+                  <w:bCs/>
+                </w:rPr>
+              </m:ctrlPr>
+            </m:naryPr>
+            <m:sub>
+              <m:r>
+                <w:rPr>
+                  <w:rFonts w:ascii="Cambria Math" w:hAnsi="Cambria Math"/>
+                </w:rPr>
+                <m:t>n=1</m:t>
+              </m:r>
+            </m:sub>
+            <m:sup>
+              <m:r>
+                <w:rPr>
+                  <w:rFonts w:ascii="Cambria Math" w:hAnsi="Cambria Math"/>
+                </w:rPr>
+                <m:t>N</m:t>
+              </m:r>
+            </m:sup>
+            <m:e>
+              <m:sSup>
+                <m:sSupPr>
+                  <m:ctrlPr>
+                    <w:rPr>
+                      <w:rFonts w:ascii="Cambria Math" w:hAnsi="Cambria Math"/>
+                      <w:bCs/>
+                      <w:i/>
+                    </w:rPr>
+                  </m:ctrlPr>
+                </m:sSupPr>
+                <m:e>
+                  <m:d>
+                    <m:dPr>
+                      <m:begChr m:val="|"/>
+                      <m:endChr m:val="|"/>
+                      <m:ctrlPr>
+                        <w:rPr>
+                          <w:rFonts w:ascii="Cambria Math" w:hAnsi="Cambria Math"/>
+                          <w:bCs/>
+                          <w:i/>
+                        </w:rPr>
+                      </m:ctrlPr>
+                    </m:dPr>
+                    <m:e>
+                      <m:d>
+                        <m:dPr>
+                          <m:ctrlPr>
+                            <w:rPr>
+                              <w:rFonts w:ascii="Cambria Math" w:hAnsi="Cambria Math"/>
+                              <w:bCs/>
+                              <w:i/>
+                            </w:rPr>
+                          </m:ctrlPr>
+                        </m:dPr>
+                        <m:e>
+                          <m:r>
+                            <m:rPr>
+                              <m:sty m:val="bi"/>
+                            </m:rPr>
+                            <w:rPr>
+                              <w:rFonts w:ascii="Cambria Math" w:hAnsi="Cambria Math"/>
+                            </w:rPr>
+                            <m:t>x</m:t>
+                          </m:r>
+                          <m:r>
+                            <w:rPr>
+                              <w:rFonts w:ascii="Cambria Math" w:hAnsi="Cambria Math"/>
+                            </w:rPr>
+                            <m:t>,</m:t>
+                          </m:r>
+                          <m:sSubSup>
+                            <m:sSubSupPr>
+                              <m:ctrlPr>
+                                <w:rPr>
+                                  <w:rFonts w:ascii="Cambria Math" w:hAnsi="Cambria Math"/>
+                                  <w:b/>
+                                  <w:bCs/>
+                                  <w:i/>
+                                  <w:iCs/>
+                                </w:rPr>
+                              </m:ctrlPr>
+                            </m:sSubSupPr>
+                            <m:e>
+                              <m:r>
+                                <m:rPr>
+                                  <m:sty m:val="bi"/>
+                                </m:rPr>
+                                <w:rPr>
+                                  <w:rFonts w:ascii="Cambria Math" w:hAnsi="Cambria Math"/>
+                                </w:rPr>
+                                <m:t>ψ</m:t>
+                              </m:r>
+                            </m:e>
+                            <m:sub>
+                              <m:r>
+                                <m:rPr>
+                                  <m:sty m:val="bi"/>
+                                </m:rPr>
+                                <w:rPr>
+                                  <w:rFonts w:ascii="Cambria Math" w:hAnsi="Cambria Math"/>
+                                </w:rPr>
+                                <m:t>n</m:t>
+                              </m:r>
+                            </m:sub>
+                            <m:sup>
+                              <m:r>
+                                <m:rPr>
+                                  <m:sty m:val="bi"/>
+                                </m:rPr>
+                                <w:rPr>
+                                  <w:rFonts w:ascii="Cambria Math" w:hAnsi="Cambria Math"/>
+                                </w:rPr>
+                                <m:t>'</m:t>
+                              </m:r>
+                            </m:sup>
+                          </m:sSubSup>
+                        </m:e>
+                      </m:d>
+                    </m:e>
+                  </m:d>
+                </m:e>
+                <m:sup>
+                  <m:r>
+                    <w:rPr>
+                      <w:rFonts w:ascii="Cambria Math" w:hAnsi="Cambria Math"/>
+                    </w:rPr>
+                    <m:t>2</m:t>
+                  </m:r>
+                </m:sup>
+              </m:sSup>
+            </m:e>
+          </m:nary>
+        </m:oMath>
+      </m:oMathPara>
+    </w:p>
+    <w:p>
+      <w:pPr>
+        <w:rPr>
+          <w:bCs/>
+        </w:rPr>
+      </w:pPr>
+    </w:p>
+    <w:p>
+      <w:pPr>
+        <w:rPr>
+          <w:bCs/>
+        </w:rPr>
+      </w:pPr>
+      <w:r>
+        <w:rPr>
+          <w:rFonts w:hint="eastAsia"/>
+          <w:bCs/>
+        </w:rPr>
+        <w:t>6</w:t>
+      </w:r>
+      <w:r>
+        <w:rPr>
+          <w:bCs/>
+        </w:rPr>
+        <w:t xml:space="preserve">.4.5 </w:t>
+      </w:r>
+      <w:r>
+        <w:rPr>
+          <w:rFonts w:hint="eastAsia"/>
+          <w:bCs/>
+        </w:rPr>
+        <w:t>数值问题</w:t>
+      </w:r>
+    </w:p>
+    <w:p>
+      <w:pPr>
+        <w:rPr>
+          <w:bCs/>
+        </w:rPr>
+      </w:pPr>
+    </w:p>
+    <w:p>
+      <w:pPr>
+        <w:rPr>
+          <w:bCs/>
+        </w:rPr>
+      </w:pPr>
+      <w:r>
+        <w:rPr>
+          <w:rFonts w:hint="eastAsia"/>
+          <w:bCs/>
+        </w:rPr>
+        <w:t>6.6</w:t>
+      </w:r>
+      <w:r>
+        <w:rPr>
+          <w:bCs/>
+        </w:rPr>
+        <w:t xml:space="preserve"> </w:t>
+      </w:r>
+      <w:r>
+        <w:rPr>
+          <w:rFonts w:hint="eastAsia"/>
+          <w:bCs/>
+        </w:rPr>
+        <w:t>其它框架操作</w:t>
+      </w:r>
+    </w:p>
+    <w:p>
+      <w:pPr>
+        <w:rPr>
+          <w:rFonts w:hint="eastAsia"/>
+          <w:bCs/>
+        </w:rPr>
+      </w:pPr>
+    </w:p>
+    <w:p>
+      <w:pPr>
+        <w:rPr>
+          <w:bCs/>
+        </w:rPr>
+      </w:pPr>
+      <m:oMathPara>
+        <m:oMath>
+          <m:nary>
+            <m:naryPr>
+              <m:chr m:val="∑"/>
+              <m:limLoc m:val="undOvr"/>
+              <m:ctrlPr>
+                <w:rPr>
+                  <w:rFonts w:ascii="Cambria Math" w:hAnsi="Cambria Math"/>
+                  <w:bCs/>
+                </w:rPr>
+              </m:ctrlPr>
+            </m:naryPr>
+            <m:sub>
+              <m:r>
+                <w:rPr>
+                  <w:rFonts w:ascii="Cambria Math" w:hAnsi="Cambria Math"/>
+                </w:rPr>
+                <m:t>n=1</m:t>
+              </m:r>
+            </m:sub>
+            <m:sup>
+              <m:r>
+                <w:rPr>
+                  <w:rFonts w:ascii="Cambria Math" w:hAnsi="Cambria Math"/>
+                </w:rPr>
+                <m:t>N</m:t>
+              </m:r>
+            </m:sup>
+            <m:e>
+              <m:sSup>
+                <m:sSupPr>
+                  <m:ctrlPr>
+                    <w:rPr>
+                      <w:rFonts w:ascii="Cambria Math" w:hAnsi="Cambria Math"/>
+                      <w:bCs/>
+                      <w:i/>
+                    </w:rPr>
+                  </m:ctrlPr>
+                </m:sSupPr>
+                <m:e>
+                  <m:d>
+                    <m:dPr>
+                      <m:begChr m:val="|"/>
+                      <m:endChr m:val="|"/>
+                      <m:ctrlPr>
+                        <w:rPr>
+                          <w:rFonts w:ascii="Cambria Math" w:hAnsi="Cambria Math"/>
+                          <w:bCs/>
+                          <w:i/>
+                        </w:rPr>
+                      </m:ctrlPr>
+                    </m:dPr>
+                    <m:e>
+                      <m:d>
+                        <m:dPr>
+                          <m:ctrlPr>
+                            <w:rPr>
+                              <w:rFonts w:ascii="Cambria Math" w:hAnsi="Cambria Math"/>
+                              <w:bCs/>
+                              <w:i/>
+                            </w:rPr>
+                          </m:ctrlPr>
+                        </m:dPr>
+                        <m:e>
+                          <m:r>
+                            <m:rPr>
+                              <m:sty m:val="bi"/>
+                            </m:rPr>
+                            <w:rPr>
+                              <w:rFonts w:ascii="Cambria Math" w:hAnsi="Cambria Math"/>
+                            </w:rPr>
+                            <m:t>x</m:t>
+                          </m:r>
+                          <m:r>
+                            <w:rPr>
+                              <w:rFonts w:ascii="Cambria Math" w:hAnsi="Cambria Math"/>
+                            </w:rPr>
+                            <m:t>,</m:t>
+                          </m:r>
+                          <m:sSub>
+                            <m:sSubPr>
+                              <m:ctrlPr>
+                                <w:rPr>
+                                  <w:rFonts w:ascii="Cambria Math" w:hAnsi="Cambria Math"/>
+                                  <w:b/>
+                                  <w:bCs/>
+                                  <w:i/>
+                                  <w:iCs/>
+                                </w:rPr>
+                              </m:ctrlPr>
+                            </m:sSubPr>
+                            <m:e>
+                              <m:r>
+                                <m:rPr>
+                                  <m:sty m:val="bi"/>
+                                </m:rPr>
+                                <w:rPr>
+                                  <w:rFonts w:ascii="Cambria Math" w:hAnsi="Cambria Math"/>
+                                </w:rPr>
+                                <m:t>ψ</m:t>
+                              </m:r>
+                            </m:e>
+                            <m:sub>
+                              <m:r>
+                                <m:rPr>
+                                  <m:sty m:val="bi"/>
+                                </m:rPr>
+                                <w:rPr>
+                                  <w:rFonts w:ascii="Cambria Math" w:hAnsi="Cambria Math"/>
+                                </w:rPr>
+                                <m:t>N</m:t>
+                              </m:r>
+                            </m:sub>
+                          </m:sSub>
+                        </m:e>
+                      </m:d>
+                    </m:e>
+                  </m:d>
+                </m:e>
+                <m:sup>
+                  <m:r>
+                    <w:rPr>
+                      <w:rFonts w:ascii="Cambria Math" w:hAnsi="Cambria Math"/>
+                    </w:rPr>
+                    <m:t>2</m:t>
+                  </m:r>
+                </m:sup>
+              </m:sSup>
+            </m:e>
+          </m:nary>
+          <m:r>
+            <w:rPr>
+              <w:rFonts w:ascii="Cambria Math" w:hAnsi="Cambria Math" w:hint="eastAsia"/>
+            </w:rPr>
+            <m:t>=</m:t>
+          </m:r>
+          <m:d>
+            <m:dPr>
+              <m:begChr m:val="["/>
+              <m:endChr m:val="]"/>
+              <m:ctrlPr>
+                <w:rPr>
+                  <w:rFonts w:ascii="Cambria Math" w:hAnsi="Cambria Math"/>
+                  <w:bCs/>
+                  <w:i/>
+                </w:rPr>
+              </m:ctrlPr>
+            </m:dPr>
+            <m:e>
+              <m:acc>
+                <m:accPr>
+                  <m:chr m:val="̅"/>
+                  <m:ctrlPr>
+                    <w:rPr>
+                      <w:rFonts w:ascii="Cambria Math" w:hAnsi="Cambria Math"/>
+                      <w:bCs/>
+                      <w:i/>
+                    </w:rPr>
+                  </m:ctrlPr>
+                </m:accPr>
+                <m:e>
+                  <m:d>
+                    <m:dPr>
+                      <m:ctrlPr>
+                        <w:rPr>
+                          <w:rFonts w:ascii="Cambria Math" w:hAnsi="Cambria Math"/>
+                          <w:bCs/>
+                          <w:i/>
+                        </w:rPr>
+                      </m:ctrlPr>
+                    </m:dPr>
+                    <m:e>
+                      <m:d>
+                        <m:dPr>
+                          <m:ctrlPr>
+                            <w:rPr>
+                              <w:rFonts w:ascii="Cambria Math" w:hAnsi="Cambria Math"/>
+                              <w:b/>
+                              <w:i/>
+                            </w:rPr>
+                          </m:ctrlPr>
+                        </m:dPr>
+                        <m:e>
+                          <m:r>
+                            <m:rPr>
+                              <m:sty m:val="bi"/>
+                            </m:rPr>
+                            <w:rPr>
+                              <w:rFonts w:ascii="Cambria Math" w:hAnsi="Cambria Math"/>
+                            </w:rPr>
+                            <m:t>x,</m:t>
+                          </m:r>
+                          <m:sSub>
+                            <m:sSubPr>
+                              <m:ctrlPr>
+                                <w:rPr>
+                                  <w:rFonts w:ascii="Cambria Math" w:hAnsi="Cambria Math"/>
+                                </w:rPr>
+                              </m:ctrlPr>
+                            </m:sSubPr>
+                            <m:e>
+                              <m:r>
+                                <m:rPr>
+                                  <m:sty m:val="b"/>
+                                </m:rPr>
+                                <w:rPr>
+                                  <w:rFonts w:ascii="Cambria Math" w:hAnsi="Cambria Math"/>
+                                </w:rPr>
+                                <m:t>ϕ</m:t>
+                              </m:r>
+                            </m:e>
+                            <m:sub>
+                              <m:r>
+                                <w:rPr>
+                                  <w:rFonts w:ascii="Cambria Math" w:hAnsi="Cambria Math" w:hint="eastAsia"/>
+                                </w:rPr>
+                                <m:t>1</m:t>
+                              </m:r>
+                            </m:sub>
+                          </m:sSub>
+                        </m:e>
+                      </m:d>
+                      <m:r>
+                        <m:rPr>
+                          <m:sty m:val="bi"/>
+                        </m:rPr>
+                        <w:rPr>
+                          <w:rFonts w:ascii="Cambria Math" w:hAnsi="Cambria Math"/>
+                        </w:rPr>
+                        <m:t>,</m:t>
+                      </m:r>
+                      <m:d>
+                        <m:dPr>
+                          <m:ctrlPr>
+                            <w:rPr>
+                              <w:rFonts w:ascii="Cambria Math" w:hAnsi="Cambria Math"/>
+                              <w:b/>
+                              <w:i/>
+                            </w:rPr>
+                          </m:ctrlPr>
+                        </m:dPr>
+                        <m:e>
+                          <m:r>
+                            <m:rPr>
+                              <m:sty m:val="bi"/>
+                            </m:rPr>
+                            <w:rPr>
+                              <w:rFonts w:ascii="Cambria Math" w:hAnsi="Cambria Math"/>
+                            </w:rPr>
+                            <m:t>x,</m:t>
+                          </m:r>
+                          <m:sSub>
+                            <m:sSubPr>
+                              <m:ctrlPr>
+                                <w:rPr>
+                                  <w:rFonts w:ascii="Cambria Math" w:hAnsi="Cambria Math"/>
+                                </w:rPr>
+                              </m:ctrlPr>
+                            </m:sSubPr>
+                            <m:e>
+                              <m:r>
+                                <m:rPr>
+                                  <m:sty m:val="b"/>
+                                </m:rPr>
+                                <w:rPr>
+                                  <w:rFonts w:ascii="Cambria Math" w:hAnsi="Cambria Math"/>
+                                </w:rPr>
+                                <m:t>ϕ</m:t>
+                              </m:r>
+                            </m:e>
+                            <m:sub>
+                              <m:r>
+                                <w:rPr>
+                                  <w:rFonts w:ascii="Cambria Math" w:hAnsi="Cambria Math"/>
+                                </w:rPr>
+                                <m:t>2</m:t>
+                              </m:r>
+                            </m:sub>
+                          </m:sSub>
+                        </m:e>
+                      </m:d>
+                      <m:r>
+                        <m:rPr>
+                          <m:sty m:val="bi"/>
+                        </m:rPr>
+                        <w:rPr>
+                          <w:rFonts w:ascii="Cambria Math" w:hAnsi="Cambria Math"/>
+                        </w:rPr>
+                        <m:t>,⋯</m:t>
+                      </m:r>
+                      <m:r>
+                        <m:rPr>
+                          <m:sty m:val="bi"/>
+                        </m:rPr>
+                        <w:rPr>
+                          <w:rFonts w:ascii="Cambria Math" w:hAnsi="Cambria Math"/>
+                        </w:rPr>
+                        <m:t>(x,</m:t>
+                      </m:r>
+                      <m:sSub>
+                        <m:sSubPr>
+                          <m:ctrlPr>
+                            <w:rPr>
+                              <w:rFonts w:ascii="Cambria Math" w:hAnsi="Cambria Math"/>
+                            </w:rPr>
+                          </m:ctrlPr>
+                        </m:sSubPr>
+                        <m:e>
+                          <m:r>
+                            <m:rPr>
+                              <m:sty m:val="b"/>
+                            </m:rPr>
+                            <w:rPr>
+                              <w:rFonts w:ascii="Cambria Math" w:hAnsi="Cambria Math"/>
+                            </w:rPr>
+                            <m:t>ϕ</m:t>
+                          </m:r>
+                        </m:e>
+                        <m:sub>
+                          <m:r>
+                            <w:rPr>
+                              <w:rFonts w:ascii="Cambria Math" w:hAnsi="Cambria Math"/>
+                            </w:rPr>
+                            <m:t>N</m:t>
+                          </m:r>
+                        </m:sub>
+                      </m:sSub>
+                      <m:r>
+                        <m:rPr>
+                          <m:sty m:val="bi"/>
+                        </m:rPr>
+                        <w:rPr>
+                          <w:rFonts w:ascii="Cambria Math" w:hAnsi="Cambria Math"/>
+                        </w:rPr>
+                        <m:t>)</m:t>
+                      </m:r>
+                    </m:e>
+                  </m:d>
+                </m:e>
+              </m:acc>
+            </m:e>
+          </m:d>
+          <m:d>
+            <m:dPr>
+              <m:begChr m:val="["/>
+              <m:endChr m:val="]"/>
+              <m:ctrlPr>
+                <w:rPr>
+                  <w:rFonts w:ascii="Cambria Math" w:hAnsi="Cambria Math"/>
+                  <w:bCs/>
+                  <w:i/>
+                </w:rPr>
+              </m:ctrlPr>
+            </m:dPr>
+            <m:e>
+              <m:m>
+                <m:mPr>
+                  <m:mcs>
+                    <m:mc>
+                      <m:mcPr>
+                        <m:count m:val="1"/>
+                        <m:mcJc m:val="center"/>
+                      </m:mcPr>
+                    </m:mc>
+                  </m:mcs>
+                  <m:ctrlPr>
+                    <w:rPr>
+                      <w:rFonts w:ascii="Cambria Math" w:hAnsi="Cambria Math"/>
+                      <w:bCs/>
+                      <w:i/>
+                    </w:rPr>
+                  </m:ctrlPr>
+                </m:mPr>
+                <m:mr>
+                  <m:e>
+                    <m:m>
+                      <m:mPr>
+                        <m:mcs>
+                          <m:mc>
+                            <m:mcPr>
+                              <m:count m:val="1"/>
+                              <m:mcJc m:val="center"/>
+                            </m:mcPr>
+                          </m:mc>
+                        </m:mcs>
+                        <m:ctrlPr>
+                          <w:rPr>
+                            <w:rFonts w:ascii="Cambria Math" w:hAnsi="Cambria Math"/>
+                            <w:bCs/>
+                            <w:i/>
+                          </w:rPr>
+                        </m:ctrlPr>
+                      </m:mPr>
+                      <m:mr>
+                        <m:e>
+                          <m:r>
+                            <m:rPr>
+                              <m:sty m:val="bi"/>
+                            </m:rPr>
+                            <w:rPr>
+                              <w:rFonts w:ascii="Cambria Math" w:hAnsi="Cambria Math"/>
+                            </w:rPr>
+                            <m:t>(x,</m:t>
+                          </m:r>
+                          <m:sSub>
+                            <m:sSubPr>
+                              <m:ctrlPr>
+                                <w:rPr>
+                                  <w:rFonts w:ascii="Cambria Math" w:hAnsi="Cambria Math"/>
+                                </w:rPr>
+                              </m:ctrlPr>
+                            </m:sSubPr>
+                            <m:e>
+                              <m:r>
+                                <m:rPr>
+                                  <m:sty m:val="b"/>
+                                </m:rPr>
+                                <w:rPr>
+                                  <w:rFonts w:ascii="Cambria Math" w:hAnsi="Cambria Math"/>
+                                </w:rPr>
+                                <m:t>ϕ</m:t>
+                              </m:r>
+                            </m:e>
+                            <m:sub>
+                              <m:r>
+                                <w:rPr>
+                                  <w:rFonts w:ascii="Cambria Math" w:hAnsi="Cambria Math"/>
+                                </w:rPr>
+                                <m:t>1</m:t>
+                              </m:r>
+                            </m:sub>
+                          </m:sSub>
+                          <m:r>
+                            <m:rPr>
+                              <m:sty m:val="bi"/>
+                            </m:rPr>
+                            <w:rPr>
+                              <w:rFonts w:ascii="Cambria Math" w:hAnsi="Cambria Math"/>
+                            </w:rPr>
+                            <m:t>)</m:t>
+                          </m:r>
+                        </m:e>
+                      </m:mr>
+                      <m:mr>
+                        <m:e>
+                          <m:r>
+                            <m:rPr>
+                              <m:sty m:val="bi"/>
+                            </m:rPr>
+                            <w:rPr>
+                              <w:rFonts w:ascii="Cambria Math" w:hAnsi="Cambria Math"/>
+                            </w:rPr>
+                            <m:t>(x,</m:t>
+                          </m:r>
+                          <m:sSub>
+                            <m:sSubPr>
+                              <m:ctrlPr>
+                                <w:rPr>
+                                  <w:rFonts w:ascii="Cambria Math" w:hAnsi="Cambria Math"/>
+                                </w:rPr>
+                              </m:ctrlPr>
+                            </m:sSubPr>
+                            <m:e>
+                              <m:r>
+                                <m:rPr>
+                                  <m:sty m:val="b"/>
+                                </m:rPr>
+                                <w:rPr>
+                                  <w:rFonts w:ascii="Cambria Math" w:hAnsi="Cambria Math"/>
+                                </w:rPr>
+                                <m:t>ϕ</m:t>
+                              </m:r>
+                            </m:e>
+                            <m:sub>
+                              <m:r>
+                                <w:rPr>
+                                  <w:rFonts w:ascii="Cambria Math" w:hAnsi="Cambria Math"/>
+                                </w:rPr>
+                                <m:t>2</m:t>
+                              </m:r>
+                            </m:sub>
+                          </m:sSub>
+                          <m:r>
+                            <m:rPr>
+                              <m:sty m:val="bi"/>
+                            </m:rPr>
+                            <w:rPr>
+                              <w:rFonts w:ascii="Cambria Math" w:hAnsi="Cambria Math"/>
+                            </w:rPr>
+                            <m:t>)</m:t>
+                          </m:r>
+                        </m:e>
+                      </m:mr>
+                    </m:m>
+                  </m:e>
+                </m:mr>
+                <m:mr>
+                  <m:e>
+                    <m:m>
+                      <m:mPr>
+                        <m:mcs>
+                          <m:mc>
+                            <m:mcPr>
+                              <m:count m:val="1"/>
+                              <m:mcJc m:val="center"/>
+                            </m:mcPr>
+                          </m:mc>
+                        </m:mcs>
+                        <m:ctrlPr>
+                          <w:rPr>
+                            <w:rFonts w:ascii="Cambria Math" w:hAnsi="Cambria Math"/>
+                            <w:bCs/>
+                            <w:i/>
+                          </w:rPr>
+                        </m:ctrlPr>
+                      </m:mPr>
+                      <m:mr>
+                        <m:e>
+                          <m:r>
+                            <w:rPr>
+                              <w:rFonts w:ascii="Cambria Math" w:hAnsi="Cambria Math"/>
+                            </w:rPr>
+                            <m:t>⋮</m:t>
+                          </m:r>
+                        </m:e>
+                      </m:mr>
+                      <m:mr>
+                        <m:e>
+                          <m:r>
+                            <m:rPr>
+                              <m:sty m:val="bi"/>
+                            </m:rPr>
+                            <w:rPr>
+                              <w:rFonts w:ascii="Cambria Math" w:hAnsi="Cambria Math"/>
+                            </w:rPr>
+                            <m:t>(x,</m:t>
+                          </m:r>
+                          <m:sSub>
+                            <m:sSubPr>
+                              <m:ctrlPr>
+                                <w:rPr>
+                                  <w:rFonts w:ascii="Cambria Math" w:hAnsi="Cambria Math"/>
+                                </w:rPr>
+                              </m:ctrlPr>
+                            </m:sSubPr>
+                            <m:e>
+                              <m:r>
+                                <m:rPr>
+                                  <m:sty m:val="b"/>
+                                </m:rPr>
+                                <w:rPr>
+                                  <w:rFonts w:ascii="Cambria Math" w:hAnsi="Cambria Math"/>
+                                </w:rPr>
+                                <m:t>ϕ</m:t>
+                              </m:r>
+                            </m:e>
+                            <m:sub>
+                              <m:r>
+                                <w:rPr>
+                                  <w:rFonts w:ascii="Cambria Math" w:hAnsi="Cambria Math"/>
+                                </w:rPr>
+                                <m:t>N</m:t>
+                              </m:r>
+                            </m:sub>
+                          </m:sSub>
+                          <m:r>
+                            <m:rPr>
+                              <m:sty m:val="bi"/>
+                            </m:rPr>
+                            <w:rPr>
+                              <w:rFonts w:ascii="Cambria Math" w:hAnsi="Cambria Math"/>
+                            </w:rPr>
+                            <m:t>)</m:t>
+                          </m:r>
+                        </m:e>
+                      </m:mr>
+                    </m:m>
+                  </m:e>
+                </m:mr>
+              </m:m>
+            </m:e>
+          </m:d>
+        </m:oMath>
+      </m:oMathPara>
+    </w:p>
+    <w:p>
+      <m:oMathPara>
+        <m:oMathParaPr>
+          <m:jc m:val="right"/>
+        </m:oMathParaPr>
+        <m:oMath>
+          <m:r>
+            <m:rPr>
+              <m:sty m:val="p"/>
+            </m:rPr>
+            <w:rPr>
+              <w:rFonts w:ascii="Cambria Math" w:hAnsi="Cambria Math"/>
+            </w:rPr>
+            <m:t>=</m:t>
+          </m:r>
+          <m:d>
+            <m:dPr>
+              <m:ctrlPr>
+                <w:rPr>
+                  <w:rFonts w:ascii="Cambria Math" w:hAnsi="Cambria Math"/>
+                </w:rPr>
+              </m:ctrlPr>
+            </m:dPr>
+            <m:e>
+              <m:sSup>
+                <m:sSupPr>
+                  <m:ctrlPr>
+                    <w:rPr>
+                      <w:rFonts w:ascii="Cambria Math" w:hAnsi="Cambria Math"/>
+                      <w:i/>
+                    </w:rPr>
+                  </m:ctrlPr>
+                </m:sSupPr>
+                <m:e>
+                  <m:r>
+                    <w:rPr>
+                      <w:rFonts w:ascii="Cambria Math" w:hAnsi="Cambria Math"/>
+                    </w:rPr>
+                    <m:t>F</m:t>
+                  </m:r>
+                </m:e>
+                <m:sup>
+                  <m:r>
+                    <w:rPr>
+                      <w:rFonts w:ascii="Cambria Math" w:hAnsi="Cambria Math"/>
+                    </w:rPr>
+                    <m:t>*</m:t>
+                  </m:r>
+                </m:sup>
+              </m:sSup>
+              <m:r>
+                <m:rPr>
+                  <m:sty m:val="bi"/>
+                </m:rPr>
+                <w:rPr>
+                  <w:rFonts w:ascii="Cambria Math" w:hAnsi="Cambria Math"/>
+                </w:rPr>
+                <m:t>x</m:t>
+              </m:r>
+              <m:r>
+                <m:rPr>
+                  <m:sty m:val="bi"/>
+                </m:rPr>
+                <w:rPr>
+                  <w:rFonts w:ascii="Cambria Math" w:hAnsi="Cambria Math"/>
+                </w:rPr>
+                <m:t>,</m:t>
+              </m:r>
+              <m:sSup>
+                <m:sSupPr>
+                  <m:ctrlPr>
+                    <w:rPr>
+                      <w:rFonts w:ascii="Cambria Math" w:hAnsi="Cambria Math"/>
+                      <w:i/>
+                    </w:rPr>
+                  </m:ctrlPr>
+                </m:sSupPr>
+                <m:e>
+                  <m:r>
+                    <w:rPr>
+                      <w:rFonts w:ascii="Cambria Math" w:hAnsi="Cambria Math"/>
+                    </w:rPr>
+                    <m:t>F</m:t>
+                  </m:r>
+                </m:e>
+                <m:sup>
+                  <m:r>
+                    <w:rPr>
+                      <w:rFonts w:ascii="Cambria Math" w:hAnsi="Cambria Math"/>
+                    </w:rPr>
+                    <m:t>*</m:t>
+                  </m:r>
+                </m:sup>
+              </m:sSup>
+              <m:r>
+                <m:rPr>
+                  <m:sty m:val="bi"/>
+                </m:rPr>
+                <w:rPr>
+                  <w:rFonts w:ascii="Cambria Math" w:hAnsi="Cambria Math"/>
+                </w:rPr>
+                <m:t>x</m:t>
+              </m:r>
+            </m:e>
+          </m:d>
+          <m:r>
+            <w:rPr>
+              <w:rFonts w:ascii="Cambria Math" w:hAnsi="Cambria Math"/>
+            </w:rPr>
+            <m:t>=</m:t>
+          </m:r>
+          <m:d>
+            <m:dPr>
+              <m:ctrlPr>
+                <w:rPr>
+                  <w:rFonts w:ascii="Cambria Math" w:hAnsi="Cambria Math"/>
+                  <w:i/>
+                </w:rPr>
+              </m:ctrlPr>
+            </m:dPr>
+            <m:e>
+              <m:sSup>
+                <m:sSupPr>
+                  <m:ctrlPr>
+                    <w:rPr>
+                      <w:rFonts w:ascii="Cambria Math" w:hAnsi="Cambria Math"/>
+                      <w:i/>
+                    </w:rPr>
+                  </m:ctrlPr>
+                </m:sSupPr>
+                <m:e>
+                  <m:r>
+                    <w:rPr>
+                      <w:rFonts w:ascii="Cambria Math" w:hAnsi="Cambria Math"/>
+                    </w:rPr>
+                    <m:t>FF</m:t>
+                  </m:r>
+                </m:e>
+                <m:sup>
+                  <m:r>
+                    <w:rPr>
+                      <w:rFonts w:ascii="Cambria Math" w:hAnsi="Cambria Math"/>
+                    </w:rPr>
+                    <m:t>*</m:t>
+                  </m:r>
+                </m:sup>
+              </m:sSup>
+              <m:r>
+                <m:rPr>
+                  <m:sty m:val="bi"/>
+                </m:rPr>
+                <w:rPr>
+                  <w:rFonts w:ascii="Cambria Math" w:hAnsi="Cambria Math"/>
+                </w:rPr>
+                <m:t>x,x</m:t>
+              </m:r>
+            </m:e>
+          </m:d>
+          <m:r>
+            <w:rPr>
+              <w:rFonts w:ascii="Cambria Math" w:hAnsi="Cambria Math" w:hint="eastAsia"/>
+            </w:rPr>
+            <m:t>=</m:t>
+          </m:r>
+          <m:d>
+            <m:dPr>
+              <m:ctrlPr>
+                <w:rPr>
+                  <w:rFonts w:ascii="Cambria Math" w:hAnsi="Cambria Math"/>
+                  <w:i/>
+                </w:rPr>
+              </m:ctrlPr>
+            </m:dPr>
+            <m:e>
+              <m:r>
+                <w:rPr>
+                  <w:rFonts w:ascii="Cambria Math" w:hAnsi="Cambria Math"/>
+                </w:rPr>
+                <m:t>S</m:t>
+              </m:r>
+              <m:r>
+                <m:rPr>
+                  <m:sty m:val="bi"/>
+                </m:rPr>
+                <w:rPr>
+                  <w:rFonts w:ascii="Cambria Math" w:hAnsi="Cambria Math"/>
+                </w:rPr>
+                <m:t>x,x</m:t>
+              </m:r>
+            </m:e>
+          </m:d>
+          <m:r>
+            <w:rPr>
+              <w:rFonts w:ascii="Cambria Math" w:hAnsi="Cambria Math"/>
+            </w:rPr>
+            <m:t xml:space="preserve">                        </m:t>
+          </m:r>
+          <m:d>
+            <m:dPr>
+              <m:ctrlPr>
+                <w:rPr>
+                  <w:rFonts w:ascii="Cambria Math" w:hAnsi="Cambria Math"/>
+                  <w:i/>
+                </w:rPr>
+              </m:ctrlPr>
+            </m:dPr>
+            <m:e>
+              <m:r>
+                <w:rPr>
+                  <w:rFonts w:ascii="Cambria Math" w:hAnsi="Cambria Math"/>
+                </w:rPr>
+                <m:t>6.28</m:t>
+              </m:r>
+            </m:e>
+          </m:d>
+          <m:r>
+            <w:rPr>
+              <w:rFonts w:ascii="Cambria Math" w:hAnsi="Cambria Math"/>
+            </w:rPr>
+            <m:t xml:space="preserve">             </m:t>
+          </m:r>
+        </m:oMath>
+      </m:oMathPara>
+    </w:p>
+    <w:p>
+      <w:pPr>
+        <w:rPr>
+          <w:rFonts w:hint="eastAsia"/>
+        </w:rPr>
+      </w:pPr>
+    </w:p>
+    <w:p>
+      <w:pPr>
+        <w:rPr>
+          <w:rFonts w:hint="eastAsia"/>
+        </w:rPr>
+      </w:pPr>
+      <w:r>
+        <w:rPr>
+          <w:rFonts w:hint="eastAsia"/>
+        </w:rPr>
+        <w:t>命题6.5</w:t>
+      </w:r>
+      <w:r>
+        <w:t xml:space="preserve"> </w:t>
+      </w:r>
+      <w:r>
+        <w:rPr>
+          <w:rFonts w:hint="eastAsia"/>
+        </w:rPr>
+        <w:t>假设</w:t>
+      </w:r>
+      <m:oMath>
+        <m:r>
+          <m:rPr>
+            <m:sty m:val="b"/>
+          </m:rPr>
+          <w:rPr>
+            <w:rFonts w:ascii="Cambria Math" w:hAnsi="Cambria Math"/>
+          </w:rPr>
+          <m:t>Φ</m:t>
+        </m:r>
+      </m:oMath>
+      <w:r>
+        <w:rPr>
+          <w:rFonts w:hint="eastAsia"/>
+        </w:rPr>
+        <w:t>是一个边界为A和B</w:t>
+      </w:r>
+      <w:r>
+        <w:t xml:space="preserve"> </w:t>
+      </w:r>
+      <w:r>
+        <w:rPr>
+          <w:rFonts w:hint="eastAsia"/>
+        </w:rPr>
+        <w:t>的框架.</w:t>
+      </w:r>
+      <w:r>
+        <w:t xml:space="preserve"> </w:t>
+      </w:r>
+      <w:r>
+        <w:rPr>
+          <w:rFonts w:hint="eastAsia"/>
+        </w:rPr>
+        <w:t>则</w:t>
+      </w:r>
+    </w:p>
+    <w:p>
+      <w:pPr>
+        <w:pStyle w:val="a4"/>
+        <w:numPr>
+          <w:ilvl w:val="0"/>
+          <w:numId w:val="6"/>
+        </w:numPr>
+        <w:ind w:firstLineChars="0"/>
+      </w:pPr>
+      <w:r>
+        <w:rPr>
+          <w:rFonts w:hint="eastAsia"/>
+        </w:rPr>
+        <w:t>框架公式可重写为</w:t>
+      </w:r>
+    </w:p>
+    <w:p>
+      <w:pPr>
+        <w:pStyle w:val="a4"/>
+        <w:ind w:left="420" w:firstLineChars="0" w:firstLine="0"/>
+        <w:rPr>
+          <w:rFonts w:hint="eastAsia"/>
+        </w:rPr>
+      </w:pPr>
+      <m:oMathPara>
+        <m:oMathParaPr>
+          <m:jc m:val="right"/>
+        </m:oMathParaPr>
+        <m:oMath>
+          <m:r>
+            <m:rPr>
+              <m:sty m:val="p"/>
+            </m:rPr>
+            <w:rPr>
+              <w:rFonts w:ascii="Cambria Math" w:hAnsi="Cambria Math"/>
+            </w:rPr>
+            <m:t>A</m:t>
+          </m:r>
+          <m:sSup>
+            <m:sSupPr>
+              <m:ctrlPr>
+                <w:rPr>
+                  <w:rFonts w:ascii="Cambria Math" w:hAnsi="Cambria Math"/>
+                </w:rPr>
+              </m:ctrlPr>
+            </m:sSupPr>
+            <m:e>
+              <m:d>
+                <m:dPr>
+                  <m:begChr m:val="‖"/>
+                  <m:endChr m:val="‖"/>
+                  <m:ctrlPr>
+                    <w:rPr>
+                      <w:rFonts w:ascii="Cambria Math" w:hAnsi="Cambria Math"/>
+                      <w:i/>
+                    </w:rPr>
+                  </m:ctrlPr>
+                </m:dPr>
+                <m:e>
+                  <m:r>
+                    <m:rPr>
+                      <m:sty m:val="bi"/>
+                    </m:rPr>
+                    <w:rPr>
+                      <w:rFonts w:ascii="Cambria Math" w:hAnsi="Cambria Math"/>
+                    </w:rPr>
+                    <m:t>x</m:t>
+                  </m:r>
+                </m:e>
+              </m:d>
+            </m:e>
+            <m:sup>
+              <m:r>
+                <w:rPr>
+                  <w:rFonts w:ascii="Cambria Math" w:hAnsi="Cambria Math"/>
+                </w:rPr>
+                <m:t>2</m:t>
+              </m:r>
+            </m:sup>
+          </m:sSup>
+          <m:r>
+            <w:rPr>
+              <w:rFonts w:ascii="Cambria Math" w:hAnsi="Cambria Math"/>
+            </w:rPr>
+            <m:t>≤</m:t>
+          </m:r>
+          <m:d>
+            <m:dPr>
+              <m:ctrlPr>
+                <w:rPr>
+                  <w:rFonts w:ascii="Cambria Math" w:hAnsi="Cambria Math"/>
+                  <w:i/>
+                </w:rPr>
+              </m:ctrlPr>
+            </m:dPr>
+            <m:e>
+              <m:r>
+                <w:rPr>
+                  <w:rFonts w:ascii="Cambria Math" w:hAnsi="Cambria Math"/>
+                </w:rPr>
+                <m:t>S</m:t>
+              </m:r>
+              <m:r>
+                <m:rPr>
+                  <m:sty m:val="bi"/>
+                </m:rPr>
+                <w:rPr>
+                  <w:rFonts w:ascii="Cambria Math" w:hAnsi="Cambria Math"/>
+                </w:rPr>
+                <m:t>x,x</m:t>
+              </m:r>
+            </m:e>
+          </m:d>
           <m:r>
             <w:rPr>
               <w:rFonts w:ascii="Cambria Math" w:hAnsi="Cambria Math"/>
             </w:rPr>
             <m:t xml:space="preserve"> </m:t>
           </m:r>
+          <m:r>
+            <w:rPr>
+              <w:rFonts w:ascii="Cambria Math" w:hAnsi="Cambria Math"/>
+            </w:rPr>
+            <m:t>≤</m:t>
+          </m:r>
+          <m:r>
+            <m:rPr>
+              <m:sty m:val="p"/>
+            </m:rPr>
+            <w:rPr>
+              <w:rFonts w:ascii="Cambria Math" w:hAnsi="Cambria Math"/>
+            </w:rPr>
+            <m:t>A</m:t>
+          </m:r>
+          <m:sSup>
+            <m:sSupPr>
+              <m:ctrlPr>
+                <w:rPr>
+                  <w:rFonts w:ascii="Cambria Math" w:hAnsi="Cambria Math"/>
+                </w:rPr>
+              </m:ctrlPr>
+            </m:sSupPr>
+            <m:e>
+              <m:d>
+                <m:dPr>
+                  <m:begChr m:val="‖"/>
+                  <m:endChr m:val="‖"/>
+                  <m:ctrlPr>
+                    <w:rPr>
+                      <w:rFonts w:ascii="Cambria Math" w:hAnsi="Cambria Math"/>
+                      <w:i/>
+                    </w:rPr>
+                  </m:ctrlPr>
+                </m:dPr>
+                <m:e>
+                  <m:r>
+                    <m:rPr>
+                      <m:sty m:val="bi"/>
+                    </m:rPr>
+                    <w:rPr>
+                      <w:rFonts w:ascii="Cambria Math" w:hAnsi="Cambria Math"/>
+                    </w:rPr>
+                    <m:t>x</m:t>
+                  </m:r>
+                </m:e>
+              </m:d>
+            </m:e>
+            <m:sup>
+              <m:r>
+                <w:rPr>
+                  <w:rFonts w:ascii="Cambria Math" w:hAnsi="Cambria Math"/>
+                </w:rPr>
+                <m:t>2</m:t>
+              </m:r>
+            </m:sup>
+          </m:sSup>
+          <m:r>
+            <w:rPr>
+              <w:rFonts w:ascii="Cambria Math" w:hAnsi="Cambria Math"/>
+            </w:rPr>
+            <m:t xml:space="preserve">                                </m:t>
+          </m:r>
+          <m:d>
+            <m:dPr>
+              <m:ctrlPr>
+                <w:rPr>
+                  <w:rFonts w:ascii="Cambria Math" w:hAnsi="Cambria Math"/>
+                  <w:i/>
+                </w:rPr>
+              </m:ctrlPr>
+            </m:dPr>
+            <m:e>
+              <m:r>
+                <w:rPr>
+                  <w:rFonts w:ascii="Cambria Math" w:hAnsi="Cambria Math"/>
+                </w:rPr>
+                <m:t>6.29</m:t>
+              </m:r>
+            </m:e>
+          </m:d>
+          <m:r>
+            <w:rPr>
+              <w:rFonts w:ascii="Cambria Math" w:hAnsi="Cambria Math"/>
+            </w:rPr>
+            <m:t xml:space="preserve">             </m:t>
+          </m:r>
         </m:oMath>
       </m:oMathPara>
     </w:p>
     <w:p>
       <w:pPr>
-        <w:rPr>
-          <w:rFonts w:hint="eastAsia"/>
-        </w:rPr>
+        <w:pStyle w:val="a4"/>
+        <w:numPr>
+          <w:ilvl w:val="0"/>
+          <w:numId w:val="6"/>
+        </w:numPr>
+        <w:ind w:firstLineChars="0"/>
       </w:pPr>
-      <w:bookmarkStart w:id="0" w:name="_GoBack"/>
-      <w:bookmarkEnd w:id="0"/>
+      <w:r>
+        <w:rPr>
+          <w:rFonts w:hint="eastAsia"/>
+        </w:rPr>
+        <w:t>框架操作符是可逆的</w:t>
+      </w:r>
+      <w:r>
+        <w:rPr>
+          <w:rFonts w:hint="eastAsia"/>
+        </w:rPr>
+        <w:t>.</w:t>
+      </w:r>
     </w:p>
     <w:p>
       <w:pPr>
-        <w:rPr>
-          <w:rFonts w:hint="eastAsia"/>
-          <w:bCs/>
-        </w:rPr>
+        <w:pStyle w:val="a4"/>
+        <w:numPr>
+          <w:ilvl w:val="0"/>
+          <w:numId w:val="6"/>
+        </w:numPr>
+        <w:ind w:firstLineChars="0"/>
       </w:pPr>
+      <w:r>
+        <w:rPr>
+          <w:rFonts w:hint="eastAsia"/>
+        </w:rPr>
+        <w:t>框架操作符是</w:t>
+      </w:r>
+      <w:r>
+        <w:rPr>
+          <w:rFonts w:hint="eastAsia"/>
+        </w:rPr>
+        <w:t>埃尔米特</w:t>
+      </w:r>
+      <w:r>
+        <w:rPr>
+          <w:rFonts w:hint="eastAsia"/>
+        </w:rPr>
+        <w:t>伴随的，因此是</w:t>
+      </w:r>
+      <w:r>
+        <w:rPr>
+          <w:rFonts w:hint="eastAsia"/>
+        </w:rPr>
+        <w:t>酉对角化</w:t>
+      </w:r>
+      <w:r>
+        <w:rPr>
+          <w:rFonts w:hint="eastAsia"/>
+        </w:rPr>
+        <w:t>的。也就是说</w:t>
+      </w:r>
+      <m:oMath>
+        <m:r>
+          <w:rPr>
+            <w:rFonts w:ascii="Cambria Math" w:hAnsi="Cambria Math"/>
+          </w:rPr>
+          <m:t>S=UD</m:t>
+        </m:r>
+        <m:sSup>
+          <m:sSupPr>
+            <m:ctrlPr>
+              <w:rPr>
+                <w:rFonts w:ascii="Cambria Math" w:hAnsi="Cambria Math"/>
+              </w:rPr>
+            </m:ctrlPr>
+          </m:sSupPr>
+          <m:e>
+            <m:r>
+              <w:rPr>
+                <w:rFonts w:ascii="Cambria Math" w:hAnsi="Cambria Math"/>
+              </w:rPr>
+              <m:t>U</m:t>
+            </m:r>
+          </m:e>
+          <m:sup>
+            <m:r>
+              <w:rPr>
+                <w:rFonts w:ascii="Cambria Math" w:hAnsi="Cambria Math"/>
+              </w:rPr>
+              <m:t>*</m:t>
+            </m:r>
+          </m:sup>
+        </m:sSup>
+      </m:oMath>
+      <w:r>
+        <w:rPr>
+          <w:rFonts w:hint="eastAsia"/>
+        </w:rPr>
+        <w:t>，其中</w:t>
+      </w:r>
+      <m:oMath>
+        <m:sSup>
+          <m:sSupPr>
+            <m:ctrlPr>
+              <w:rPr>
+                <w:rFonts w:ascii="Cambria Math" w:hAnsi="Cambria Math"/>
+              </w:rPr>
+            </m:ctrlPr>
+          </m:sSupPr>
+          <m:e>
+            <m:r>
+              <w:rPr>
+                <w:rFonts w:ascii="Cambria Math" w:hAnsi="Cambria Math"/>
+              </w:rPr>
+              <m:t>U</m:t>
+            </m:r>
+          </m:e>
+          <m:sup>
+            <m:r>
+              <w:rPr>
+                <w:rFonts w:ascii="Cambria Math" w:hAnsi="Cambria Math"/>
+              </w:rPr>
+              <m:t>*</m:t>
+            </m:r>
+          </m:sup>
+        </m:sSup>
+        <m:r>
+          <w:rPr>
+            <w:rFonts w:ascii="Cambria Math" w:hAnsi="Cambria Math"/>
+          </w:rPr>
+          <m:t>=</m:t>
+        </m:r>
+        <m:sSup>
+          <m:sSupPr>
+            <m:ctrlPr>
+              <w:rPr>
+                <w:rFonts w:ascii="Cambria Math" w:hAnsi="Cambria Math"/>
+              </w:rPr>
+            </m:ctrlPr>
+          </m:sSupPr>
+          <m:e>
+            <m:r>
+              <w:rPr>
+                <w:rFonts w:ascii="Cambria Math" w:hAnsi="Cambria Math"/>
+              </w:rPr>
+              <m:t>U</m:t>
+            </m:r>
+          </m:e>
+          <m:sup>
+            <m:r>
+              <w:rPr>
+                <w:rFonts w:ascii="Cambria Math" w:hAnsi="Cambria Math"/>
+              </w:rPr>
+              <m:t>-1</m:t>
+            </m:r>
+          </m:sup>
+        </m:sSup>
+      </m:oMath>
+      <w:r>
+        <w:rPr>
+          <w:rFonts w:hint="eastAsia"/>
+        </w:rPr>
+        <w:t>且</w:t>
+      </w:r>
+      <m:oMath>
+        <m:r>
+          <w:rPr>
+            <w:rFonts w:ascii="Cambria Math" w:hAnsi="Cambria Math"/>
+          </w:rPr>
+          <m:t>D</m:t>
+        </m:r>
+        <m:r>
+          <w:rPr>
+            <w:rFonts w:ascii="Cambria Math" w:hAnsi="Cambria Math"/>
+          </w:rPr>
+          <m:t>=diag</m:t>
+        </m:r>
+        <m:d>
+          <m:dPr>
+            <m:ctrlPr>
+              <w:rPr>
+                <w:rFonts w:ascii="Cambria Math" w:hAnsi="Cambria Math"/>
+                <w:i/>
+                <w:iCs/>
+              </w:rPr>
+            </m:ctrlPr>
+          </m:dPr>
+          <m:e>
+            <m:sSub>
+              <m:sSubPr>
+                <m:ctrlPr>
+                  <w:rPr>
+                    <w:rFonts w:ascii="Cambria Math" w:hAnsi="Cambria Math"/>
+                    <w:i/>
+                    <w:iCs/>
+                  </w:rPr>
+                </m:ctrlPr>
+              </m:sSubPr>
+              <m:e>
+                <m:r>
+                  <w:rPr>
+                    <w:rFonts w:ascii="Cambria Math" w:hAnsi="Cambria Math"/>
+                  </w:rPr>
+                  <m:t>λ</m:t>
+                </m:r>
+              </m:e>
+              <m:sub>
+                <m:r>
+                  <w:rPr>
+                    <w:rFonts w:ascii="Cambria Math" w:hAnsi="Cambria Math"/>
+                  </w:rPr>
+                  <m:t>1</m:t>
+                </m:r>
+              </m:sub>
+            </m:sSub>
+            <m:r>
+              <w:rPr>
+                <w:rFonts w:ascii="Cambria Math" w:hAnsi="Cambria Math"/>
+              </w:rPr>
+              <m:t>,⋯,</m:t>
+            </m:r>
+            <m:sSub>
+              <m:sSubPr>
+                <m:ctrlPr>
+                  <w:rPr>
+                    <w:rFonts w:ascii="Cambria Math" w:hAnsi="Cambria Math"/>
+                    <w:i/>
+                    <w:iCs/>
+                  </w:rPr>
+                </m:ctrlPr>
+              </m:sSubPr>
+              <m:e>
+                <m:r>
+                  <w:rPr>
+                    <w:rFonts w:ascii="Cambria Math" w:hAnsi="Cambria Math"/>
+                  </w:rPr>
+                  <m:t>λ</m:t>
+                </m:r>
+              </m:e>
+              <m:sub>
+                <m:r>
+                  <w:rPr>
+                    <w:rFonts w:ascii="Cambria Math" w:hAnsi="Cambria Math"/>
+                  </w:rPr>
+                  <m:t>d</m:t>
+                </m:r>
+              </m:sub>
+            </m:sSub>
+          </m:e>
+        </m:d>
+        <m:r>
+          <w:rPr>
+            <w:rFonts w:ascii="Cambria Math" w:hAnsi="Cambria Math"/>
+          </w:rPr>
+          <m:t>, 0&lt;</m:t>
+        </m:r>
+        <m:sSub>
+          <m:sSubPr>
+            <m:ctrlPr>
+              <w:rPr>
+                <w:rFonts w:ascii="Cambria Math" w:hAnsi="Cambria Math"/>
+                <w:i/>
+                <w:iCs/>
+              </w:rPr>
+            </m:ctrlPr>
+          </m:sSubPr>
+          <m:e>
+            <m:r>
+              <w:rPr>
+                <w:rFonts w:ascii="Cambria Math" w:hAnsi="Cambria Math"/>
+              </w:rPr>
+              <m:t>λ</m:t>
+            </m:r>
+          </m:e>
+          <m:sub>
+            <m:r>
+              <w:rPr>
+                <w:rFonts w:ascii="Cambria Math" w:hAnsi="Cambria Math"/>
+              </w:rPr>
+              <m:t>1</m:t>
+            </m:r>
+          </m:sub>
+        </m:sSub>
+        <m:r>
+          <w:rPr>
+            <w:rFonts w:ascii="Cambria Math" w:hAnsi="Cambria Math"/>
+          </w:rPr>
+          <m:t>≤⋯≤</m:t>
+        </m:r>
+        <m:sSub>
+          <m:sSubPr>
+            <m:ctrlPr>
+              <w:rPr>
+                <w:rFonts w:ascii="Cambria Math" w:hAnsi="Cambria Math"/>
+                <w:i/>
+                <w:iCs/>
+              </w:rPr>
+            </m:ctrlPr>
+          </m:sSubPr>
+          <m:e>
+            <m:r>
+              <w:rPr>
+                <w:rFonts w:ascii="Cambria Math" w:hAnsi="Cambria Math"/>
+              </w:rPr>
+              <m:t>λ</m:t>
+            </m:r>
+          </m:e>
+          <m:sub>
+            <m:r>
+              <w:rPr>
+                <w:rFonts w:ascii="Cambria Math" w:hAnsi="Cambria Math"/>
+              </w:rPr>
+              <m:t>d</m:t>
+            </m:r>
+          </m:sub>
+        </m:sSub>
+      </m:oMath>
+      <w:r>
+        <w:rPr>
+          <w:rFonts w:hint="eastAsia"/>
+          <w:iCs/>
+        </w:rPr>
+        <w:t>.</w:t>
+      </w:r>
+    </w:p>
+    <w:p>
+      <w:pPr>
+        <w:pStyle w:val="a4"/>
+        <w:numPr>
+          <w:ilvl w:val="0"/>
+          <w:numId w:val="6"/>
+        </w:numPr>
+        <w:ind w:firstLineChars="0"/>
+      </w:pPr>
+      <w:r>
+        <w:rPr>
+          <w:rFonts w:hint="eastAsia"/>
+        </w:rPr>
+        <w:t>最佳帧边界是</w:t>
+      </w:r>
+      <w:r>
+        <w:t>S的最小和最大特征值。</w:t>
+      </w:r>
     </w:p>
     <w:p/>
+    <w:p>
+      <w:r>
+        <w:rPr>
+          <w:rFonts w:hint="eastAsia"/>
+        </w:rPr>
+        <w:t>命题6.6</w:t>
+      </w:r>
+      <w:r>
+        <w:t xml:space="preserve"> </w:t>
+      </w:r>
+      <w:r>
+        <w:rPr>
+          <w:rFonts w:hint="eastAsia"/>
+        </w:rPr>
+        <w:t>设</w:t>
+      </w:r>
+      <m:oMath>
+        <m:r>
+          <m:rPr>
+            <m:sty m:val="b"/>
+          </m:rPr>
+          <w:rPr>
+            <w:rFonts w:ascii="Cambria Math" w:hAnsi="Cambria Math"/>
+          </w:rPr>
+          <m:t>Φ</m:t>
+        </m:r>
+        <m:r>
+          <m:rPr>
+            <m:sty m:val="b"/>
+          </m:rPr>
+          <w:rPr>
+            <w:rFonts w:ascii="Cambria Math" w:hAnsi="Cambria Math" w:hint="eastAsia"/>
+          </w:rPr>
+          <m:t>=</m:t>
+        </m:r>
+        <m:d>
+          <m:dPr>
+            <m:begChr m:val="{"/>
+            <m:endChr m:val="}"/>
+            <m:ctrlPr>
+              <w:rPr>
+                <w:rFonts w:ascii="Cambria Math" w:hAnsi="Cambria Math"/>
+                <w:b/>
+              </w:rPr>
+            </m:ctrlPr>
+          </m:dPr>
+          <m:e>
+            <m:sSub>
+              <m:sSubPr>
+                <m:ctrlPr>
+                  <w:rPr>
+                    <w:rFonts w:ascii="Cambria Math" w:hAnsi="Cambria Math"/>
+                  </w:rPr>
+                </m:ctrlPr>
+              </m:sSubPr>
+              <m:e>
+                <m:r>
+                  <m:rPr>
+                    <m:sty m:val="b"/>
+                  </m:rPr>
+                  <w:rPr>
+                    <w:rFonts w:ascii="Cambria Math" w:hAnsi="Cambria Math"/>
+                  </w:rPr>
+                  <m:t>ϕ</m:t>
+                </m:r>
+              </m:e>
+              <m:sub>
+                <m:r>
+                  <w:rPr>
+                    <w:rFonts w:ascii="Cambria Math" w:hAnsi="Cambria Math"/>
+                  </w:rPr>
+                  <m:t>1</m:t>
+                </m:r>
+              </m:sub>
+            </m:sSub>
+            <m:r>
+              <w:rPr>
+                <w:rFonts w:ascii="Cambria Math" w:hAnsi="Cambria Math"/>
+              </w:rPr>
+              <m:t>,</m:t>
+            </m:r>
+            <m:sSub>
+              <m:sSubPr>
+                <m:ctrlPr>
+                  <w:rPr>
+                    <w:rFonts w:ascii="Cambria Math" w:hAnsi="Cambria Math"/>
+                  </w:rPr>
+                </m:ctrlPr>
+              </m:sSubPr>
+              <m:e>
+                <m:r>
+                  <m:rPr>
+                    <m:sty m:val="b"/>
+                  </m:rPr>
+                  <w:rPr>
+                    <w:rFonts w:ascii="Cambria Math" w:hAnsi="Cambria Math"/>
+                  </w:rPr>
+                  <m:t>ϕ</m:t>
+                </m:r>
+              </m:e>
+              <m:sub>
+                <m:r>
+                  <w:rPr>
+                    <w:rFonts w:ascii="Cambria Math" w:hAnsi="Cambria Math"/>
+                  </w:rPr>
+                  <m:t>2</m:t>
+                </m:r>
+              </m:sub>
+            </m:sSub>
+            <m:r>
+              <w:rPr>
+                <w:rFonts w:ascii="Cambria Math" w:hAnsi="Cambria Math"/>
+              </w:rPr>
+              <m:t>,⋯,</m:t>
+            </m:r>
+            <m:sSub>
+              <m:sSubPr>
+                <m:ctrlPr>
+                  <w:rPr>
+                    <w:rFonts w:ascii="Cambria Math" w:hAnsi="Cambria Math"/>
+                  </w:rPr>
+                </m:ctrlPr>
+              </m:sSubPr>
+              <m:e>
+                <m:r>
+                  <m:rPr>
+                    <m:sty m:val="b"/>
+                  </m:rPr>
+                  <w:rPr>
+                    <w:rFonts w:ascii="Cambria Math" w:hAnsi="Cambria Math"/>
+                  </w:rPr>
+                  <m:t>ϕ</m:t>
+                </m:r>
+              </m:e>
+              <m:sub>
+                <m:r>
+                  <w:rPr>
+                    <w:rFonts w:ascii="Cambria Math" w:hAnsi="Cambria Math"/>
+                  </w:rPr>
+                  <m:t>N</m:t>
+                </m:r>
+              </m:sub>
+            </m:sSub>
+          </m:e>
+        </m:d>
+      </m:oMath>
+      <w:r>
+        <w:rPr>
+          <w:rFonts w:hint="eastAsia"/>
+        </w:rPr>
+        <w:t>是</w:t>
+      </w:r>
+      <w:r>
+        <w:rPr>
+          <w:rFonts w:hint="eastAsia"/>
+        </w:rPr>
+        <w:t>具有</w:t>
+      </w:r>
+      <w:r>
+        <w:rPr>
+          <w:rFonts w:hint="eastAsia"/>
+        </w:rPr>
+        <w:t>最佳边界</w:t>
+      </w:r>
+      <w:r>
+        <w:rPr>
+          <w:rFonts w:hint="eastAsia"/>
+        </w:rPr>
+        <w:t>为</w:t>
+      </w:r>
+      <w:r>
+        <w:rPr>
+          <w:rFonts w:hint="eastAsia"/>
+        </w:rPr>
+        <w:t>A和B</w:t>
+      </w:r>
+      <w:r>
+        <w:rPr>
+          <w:rFonts w:hint="eastAsia"/>
+        </w:rPr>
+        <w:t>、框架操作符为S的有限</w:t>
+      </w:r>
+      <w:r>
+        <w:rPr>
+          <w:rFonts w:hint="eastAsia"/>
+        </w:rPr>
+        <w:t>框架</w:t>
+      </w:r>
+      <w:r>
+        <w:rPr>
+          <w:rFonts w:hint="eastAsia"/>
+        </w:rPr>
+        <w:t>，则</w:t>
+      </w:r>
+    </w:p>
+    <w:p>
+      <w:pPr>
+        <w:rPr>
+          <w:rFonts w:hint="eastAsia"/>
+        </w:rPr>
+      </w:pPr>
+      <m:oMathPara>
+        <m:oMath>
+          <m:r>
+            <m:rPr>
+              <m:sty m:val="b"/>
+            </m:rPr>
+            <w:rPr>
+              <w:rFonts w:ascii="Cambria Math" w:hAnsi="Cambria Math"/>
+            </w:rPr>
+            <m:t>Ψ</m:t>
+          </m:r>
+          <m:r>
+            <m:rPr>
+              <m:sty m:val="b"/>
+            </m:rPr>
+            <w:rPr>
+              <w:rFonts w:ascii="Cambria Math" w:hAnsi="Cambria Math" w:hint="eastAsia"/>
+            </w:rPr>
+            <m:t>=</m:t>
+          </m:r>
+          <m:d>
+            <m:dPr>
+              <m:begChr m:val="{"/>
+              <m:endChr m:val="}"/>
+              <m:ctrlPr>
+                <w:rPr>
+                  <w:rFonts w:ascii="Cambria Math" w:hAnsi="Cambria Math"/>
+                  <w:b/>
+                </w:rPr>
+              </m:ctrlPr>
+            </m:dPr>
+            <m:e>
+              <m:sSub>
+                <m:sSubPr>
+                  <m:ctrlPr>
+                    <w:rPr>
+                      <w:rFonts w:ascii="Cambria Math" w:hAnsi="Cambria Math"/>
+                      <w:b/>
+                      <w:bCs/>
+                      <w:i/>
+                      <w:iCs/>
+                    </w:rPr>
+                  </m:ctrlPr>
+                </m:sSubPr>
+                <m:e>
+                  <m:r>
+                    <m:rPr>
+                      <m:sty m:val="bi"/>
+                    </m:rPr>
+                    <w:rPr>
+                      <w:rFonts w:ascii="Cambria Math" w:hAnsi="Cambria Math"/>
+                    </w:rPr>
+                    <m:t>ψ</m:t>
+                  </m:r>
+                </m:e>
+                <m:sub>
+                  <m:r>
+                    <m:rPr>
+                      <m:sty m:val="bi"/>
+                    </m:rPr>
+                    <w:rPr>
+                      <w:rFonts w:ascii="Cambria Math" w:hAnsi="Cambria Math"/>
+                    </w:rPr>
+                    <m:t>1</m:t>
+                  </m:r>
+                </m:sub>
+              </m:sSub>
+              <m:r>
+                <m:rPr>
+                  <m:sty m:val="p"/>
+                </m:rPr>
+                <w:rPr>
+                  <w:rFonts w:ascii="Cambria Math" w:hAnsi="Cambria Math"/>
+                </w:rPr>
+                <m:t>=</m:t>
+              </m:r>
+              <m:sSup>
+                <m:sSupPr>
+                  <m:ctrlPr>
+                    <w:rPr>
+                      <w:rFonts w:ascii="Cambria Math" w:hAnsi="Cambria Math"/>
+                    </w:rPr>
+                  </m:ctrlPr>
+                </m:sSupPr>
+                <m:e>
+                  <m:r>
+                    <w:rPr>
+                      <w:rFonts w:ascii="Cambria Math" w:hAnsi="Cambria Math"/>
+                    </w:rPr>
+                    <m:t>S</m:t>
+                  </m:r>
+                </m:e>
+                <m:sup>
+                  <m:r>
+                    <w:rPr>
+                      <w:rFonts w:ascii="Cambria Math" w:hAnsi="Cambria Math"/>
+                    </w:rPr>
+                    <m:t>-1</m:t>
+                  </m:r>
+                </m:sup>
+              </m:sSup>
+              <m:sSub>
+                <m:sSubPr>
+                  <m:ctrlPr>
+                    <w:rPr>
+                      <w:rFonts w:ascii="Cambria Math" w:hAnsi="Cambria Math"/>
+                    </w:rPr>
+                  </m:ctrlPr>
+                </m:sSubPr>
+                <m:e>
+                  <m:r>
+                    <m:rPr>
+                      <m:sty m:val="b"/>
+                    </m:rPr>
+                    <w:rPr>
+                      <w:rFonts w:ascii="Cambria Math" w:hAnsi="Cambria Math"/>
+                    </w:rPr>
+                    <m:t>ϕ</m:t>
+                  </m:r>
+                </m:e>
+                <m:sub>
+                  <m:r>
+                    <w:rPr>
+                      <w:rFonts w:ascii="Cambria Math" w:hAnsi="Cambria Math"/>
+                    </w:rPr>
+                    <m:t>1</m:t>
+                  </m:r>
+                </m:sub>
+              </m:sSub>
+              <m:r>
+                <w:rPr>
+                  <w:rFonts w:ascii="Cambria Math" w:hAnsi="Cambria Math"/>
+                </w:rPr>
+                <m:t>,</m:t>
+              </m:r>
+              <m:r>
+                <m:rPr>
+                  <m:sty m:val="bi"/>
+                </m:rPr>
+                <w:rPr>
+                  <w:rFonts w:ascii="Cambria Math" w:hAnsi="Cambria Math"/>
+                </w:rPr>
+                <m:t xml:space="preserve"> ⋯,</m:t>
+              </m:r>
+              <m:sSub>
+                <m:sSubPr>
+                  <m:ctrlPr>
+                    <w:rPr>
+                      <w:rFonts w:ascii="Cambria Math" w:hAnsi="Cambria Math"/>
+                      <w:b/>
+                      <w:bCs/>
+                      <w:i/>
+                      <w:iCs/>
+                    </w:rPr>
+                  </m:ctrlPr>
+                </m:sSubPr>
+                <m:e>
+                  <m:r>
+                    <m:rPr>
+                      <m:sty m:val="bi"/>
+                    </m:rPr>
+                    <w:rPr>
+                      <w:rFonts w:ascii="Cambria Math" w:hAnsi="Cambria Math"/>
+                    </w:rPr>
+                    <m:t>ψ</m:t>
+                  </m:r>
+                </m:e>
+                <m:sub>
+                  <m:r>
+                    <m:rPr>
+                      <m:sty m:val="bi"/>
+                    </m:rPr>
+                    <w:rPr>
+                      <w:rFonts w:ascii="Cambria Math" w:hAnsi="Cambria Math"/>
+                    </w:rPr>
+                    <m:t>N</m:t>
+                  </m:r>
+                </m:sub>
+              </m:sSub>
+              <m:r>
+                <m:rPr>
+                  <m:sty m:val="p"/>
+                </m:rPr>
+                <w:rPr>
+                  <w:rFonts w:ascii="Cambria Math" w:hAnsi="Cambria Math"/>
+                </w:rPr>
+                <m:t>=</m:t>
+              </m:r>
+              <m:sSup>
+                <m:sSupPr>
+                  <m:ctrlPr>
+                    <w:rPr>
+                      <w:rFonts w:ascii="Cambria Math" w:hAnsi="Cambria Math"/>
+                    </w:rPr>
+                  </m:ctrlPr>
+                </m:sSupPr>
+                <m:e>
+                  <m:r>
+                    <w:rPr>
+                      <w:rFonts w:ascii="Cambria Math" w:hAnsi="Cambria Math"/>
+                    </w:rPr>
+                    <m:t>S</m:t>
+                  </m:r>
+                </m:e>
+                <m:sup>
+                  <m:r>
+                    <w:rPr>
+                      <w:rFonts w:ascii="Cambria Math" w:hAnsi="Cambria Math"/>
+                    </w:rPr>
+                    <m:t>-1</m:t>
+                  </m:r>
+                </m:sup>
+              </m:sSup>
+              <m:sSub>
+                <m:sSubPr>
+                  <m:ctrlPr>
+                    <w:rPr>
+                      <w:rFonts w:ascii="Cambria Math" w:hAnsi="Cambria Math"/>
+                    </w:rPr>
+                  </m:ctrlPr>
+                </m:sSubPr>
+                <m:e>
+                  <m:r>
+                    <m:rPr>
+                      <m:sty m:val="b"/>
+                    </m:rPr>
+                    <w:rPr>
+                      <w:rFonts w:ascii="Cambria Math" w:hAnsi="Cambria Math"/>
+                    </w:rPr>
+                    <m:t>ϕ</m:t>
+                  </m:r>
+                </m:e>
+                <m:sub>
+                  <m:r>
+                    <w:rPr>
+                      <w:rFonts w:ascii="Cambria Math" w:hAnsi="Cambria Math" w:hint="eastAsia"/>
+                    </w:rPr>
+                    <m:t>N</m:t>
+                  </m:r>
+                </m:sub>
+              </m:sSub>
+            </m:e>
+          </m:d>
+        </m:oMath>
+      </m:oMathPara>
+    </w:p>
+    <w:p>
+      <w:r>
+        <w:rPr>
+          <w:rFonts w:hint="eastAsia"/>
+        </w:rPr>
+        <w:t>是一个最佳边界为</w:t>
+      </w:r>
+      <m:oMath>
+        <m:r>
+          <m:rPr>
+            <m:sty m:val="p"/>
+          </m:rPr>
+          <w:rPr>
+            <w:rFonts w:ascii="Cambria Math" w:hAnsi="Cambria Math"/>
+          </w:rPr>
+          <m:t>1/B</m:t>
+        </m:r>
+      </m:oMath>
+      <w:r>
+        <w:rPr>
+          <w:rFonts w:hint="eastAsia"/>
+        </w:rPr>
+        <w:t>和</w:t>
+      </w:r>
+      <m:oMath>
+        <m:r>
+          <m:rPr>
+            <m:sty m:val="p"/>
+          </m:rPr>
+          <w:rPr>
+            <w:rFonts w:ascii="Cambria Math" w:hAnsi="Cambria Math"/>
+          </w:rPr>
+          <m:t>1/A</m:t>
+        </m:r>
+      </m:oMath>
+      <w:r>
+        <w:rPr>
+          <w:rFonts w:hint="eastAsia"/>
+        </w:rPr>
+        <w:t>的框架.</w:t>
+      </w:r>
+      <w:r>
+        <w:t xml:space="preserve"> </w:t>
+      </w:r>
+      <w:r>
+        <w:rPr>
+          <w:rFonts w:hint="eastAsia"/>
+        </w:rPr>
+        <w:t>如果</w:t>
+      </w:r>
+      <m:oMath>
+        <m:r>
+          <m:rPr>
+            <m:sty m:val="b"/>
+          </m:rPr>
+          <w:rPr>
+            <w:rFonts w:ascii="Cambria Math" w:hAnsi="Cambria Math"/>
+          </w:rPr>
+          <m:t>Φ</m:t>
+        </m:r>
+      </m:oMath>
+      <w:r>
+        <w:rPr>
+          <w:rFonts w:hint="eastAsia"/>
+        </w:rPr>
+        <w:t>是紧框架，则</w:t>
+      </w:r>
+      <m:oMath>
+        <m:r>
+          <m:rPr>
+            <m:sty m:val="b"/>
+          </m:rPr>
+          <w:rPr>
+            <w:rFonts w:ascii="Cambria Math" w:hAnsi="Cambria Math"/>
+          </w:rPr>
+          <m:t>Ψ</m:t>
+        </m:r>
+      </m:oMath>
+      <w:r>
+        <w:rPr>
+          <w:rFonts w:hint="eastAsia"/>
+        </w:rPr>
+        <w:t>也是框架常量为</w:t>
+      </w:r>
+      <m:oMath>
+        <m:r>
+          <m:rPr>
+            <m:sty m:val="p"/>
+          </m:rPr>
+          <w:rPr>
+            <w:rFonts w:ascii="Cambria Math" w:hAnsi="Cambria Math"/>
+          </w:rPr>
+          <m:t>1/A</m:t>
+        </m:r>
+      </m:oMath>
+      <w:r>
+        <w:rPr>
+          <w:rFonts w:hint="eastAsia"/>
+        </w:rPr>
+        <w:t>的</w:t>
+      </w:r>
+      <w:r>
+        <w:rPr>
+          <w:rFonts w:hint="eastAsia"/>
+        </w:rPr>
+        <w:t>紧</w:t>
+      </w:r>
+      <w:r>
+        <w:rPr>
+          <w:rFonts w:hint="eastAsia"/>
+        </w:rPr>
+        <w:t>框架</w:t>
+      </w:r>
+      <w:r>
+        <w:rPr>
+          <w:rFonts w:hint="eastAsia"/>
+        </w:rPr>
+        <w:t>。</w:t>
+      </w:r>
+    </w:p>
     <w:p/>
+    <w:p>
+      <w:r>
+        <w:rPr>
+          <w:rFonts w:hint="eastAsia"/>
+        </w:rPr>
+        <w:t>命题6.7</w:t>
+      </w:r>
+      <w:r>
+        <w:t xml:space="preserve"> </w:t>
+      </w:r>
+      <w:r>
+        <w:rPr>
+          <w:rFonts w:hint="eastAsia"/>
+        </w:rPr>
+        <w:t>对于紧，单位</w:t>
+      </w:r>
+      <w:r>
+        <w:rPr>
+          <w:rFonts w:hint="eastAsia"/>
+        </w:rPr>
+        <w:t>标准</w:t>
+      </w:r>
+      <w:r>
+        <w:rPr>
+          <w:rFonts w:hint="eastAsia"/>
+        </w:rPr>
+        <w:t>和角框架我们有以下：</w:t>
+      </w:r>
+    </w:p>
+    <w:p>
+      <w:pPr>
+        <w:rPr>
+          <w:bCs/>
+        </w:rPr>
+      </w:pPr>
+      <w:r>
+        <w:rPr>
+          <w:rFonts w:hint="eastAsia"/>
+        </w:rPr>
+        <w:t>如果</w:t>
+      </w:r>
+      <m:oMath>
+        <m:r>
+          <m:rPr>
+            <m:sty m:val="b"/>
+          </m:rPr>
+          <w:rPr>
+            <w:rFonts w:ascii="Cambria Math" w:hAnsi="Cambria Math"/>
+          </w:rPr>
+          <m:t>Φ</m:t>
+        </m:r>
+      </m:oMath>
+      <w:r>
+        <w:rPr>
+          <w:rFonts w:hint="eastAsia"/>
+        </w:rPr>
+        <w:t>是紧框架，则</w:t>
+      </w:r>
+      <m:oMath>
+        <m:d>
+          <m:dPr>
+            <m:ctrlPr>
+              <w:rPr>
+                <w:rFonts w:ascii="Cambria Math" w:hAnsi="Cambria Math"/>
+                <w:i/>
+              </w:rPr>
+            </m:ctrlPr>
+          </m:dPr>
+          <m:e>
+            <m:r>
+              <w:rPr>
+                <w:rFonts w:ascii="Cambria Math" w:hAnsi="Cambria Math"/>
+              </w:rPr>
+              <m:t>S</m:t>
+            </m:r>
+            <m:r>
+              <m:rPr>
+                <m:sty m:val="bi"/>
+              </m:rPr>
+              <w:rPr>
+                <w:rFonts w:ascii="Cambria Math" w:hAnsi="Cambria Math"/>
+              </w:rPr>
+              <m:t>x,x</m:t>
+            </m:r>
+          </m:e>
+        </m:d>
+        <m:r>
+          <w:rPr>
+            <w:rFonts w:ascii="Cambria Math" w:hAnsi="Cambria Math"/>
+          </w:rPr>
+          <m:t>=</m:t>
+        </m:r>
+        <m:r>
+          <w:rPr>
+            <w:rFonts w:ascii="Cambria Math" w:hAnsi="Cambria Math"/>
+          </w:rPr>
+          <m:t>A</m:t>
+        </m:r>
+        <m:d>
+          <m:dPr>
+            <m:ctrlPr>
+              <w:rPr>
+                <w:rFonts w:ascii="Cambria Math" w:hAnsi="Cambria Math"/>
+                <w:i/>
+              </w:rPr>
+            </m:ctrlPr>
+          </m:dPr>
+          <m:e>
+            <m:r>
+              <m:rPr>
+                <m:sty m:val="bi"/>
+              </m:rPr>
+              <w:rPr>
+                <w:rFonts w:ascii="Cambria Math" w:hAnsi="Cambria Math"/>
+              </w:rPr>
+              <m:t>x,x</m:t>
+            </m:r>
+          </m:e>
+        </m:d>
+      </m:oMath>
+      <w:r>
+        <w:rPr>
+          <w:rFonts w:hint="eastAsia"/>
+        </w:rPr>
+        <w:t>并且</w:t>
+      </w:r>
+      <m:oMath>
+        <m:r>
+          <w:rPr>
+            <w:rFonts w:ascii="Cambria Math" w:hAnsi="Cambria Math"/>
+          </w:rPr>
+          <m:t>S</m:t>
+        </m:r>
+        <m:r>
+          <w:rPr>
+            <w:rFonts w:ascii="Cambria Math" w:hAnsi="Cambria Math"/>
+          </w:rPr>
+          <m:t>=A</m:t>
+        </m:r>
+        <m:sSub>
+          <m:sSubPr>
+            <m:ctrlPr>
+              <w:rPr>
+                <w:rFonts w:ascii="Cambria Math" w:hAnsi="Cambria Math"/>
+                <w:bCs/>
+                <w:i/>
+              </w:rPr>
+            </m:ctrlPr>
+          </m:sSubPr>
+          <m:e>
+            <m:r>
+              <w:rPr>
+                <w:rFonts w:ascii="Cambria Math" w:hAnsi="Cambria Math"/>
+              </w:rPr>
+              <m:t>I</m:t>
+            </m:r>
+          </m:e>
+          <m:sub>
+            <m:r>
+              <w:rPr>
+                <w:rFonts w:ascii="Cambria Math" w:hAnsi="Cambria Math"/>
+              </w:rPr>
+              <m:t>d</m:t>
+            </m:r>
+          </m:sub>
+        </m:sSub>
+      </m:oMath>
+      <w:r>
+        <w:rPr>
+          <w:rFonts w:hint="eastAsia"/>
+          <w:bCs/>
+        </w:rPr>
+        <w:t>.</w:t>
+      </w:r>
+    </w:p>
+    <w:p>
+      <w:pPr>
+        <w:rPr>
+          <w:bCs/>
+        </w:rPr>
+      </w:pPr>
+      <w:r>
+        <w:rPr>
+          <w:rFonts w:hint="eastAsia"/>
+          <w:bCs/>
+        </w:rPr>
+        <w:t>如果</w:t>
+      </w:r>
+      <m:oMath>
+        <m:r>
+          <m:rPr>
+            <m:sty m:val="b"/>
+          </m:rPr>
+          <w:rPr>
+            <w:rFonts w:ascii="Cambria Math" w:hAnsi="Cambria Math"/>
+          </w:rPr>
+          <m:t>Φ</m:t>
+        </m:r>
+      </m:oMath>
+      <w:r>
+        <w:rPr>
+          <w:rFonts w:hint="eastAsia"/>
+          <w:bCs/>
+        </w:rPr>
+        <w:t>是单位标准框架，则</w:t>
+      </w:r>
+      <m:oMath>
+        <m:r>
+          <w:rPr>
+            <w:rFonts w:ascii="Cambria Math" w:hAnsi="Cambria Math"/>
+          </w:rPr>
+          <m:t>G</m:t>
+        </m:r>
+      </m:oMath>
+      <w:r>
+        <w:rPr>
+          <w:rFonts w:hint="eastAsia"/>
+          <w:bCs/>
+        </w:rPr>
+        <w:t>对角线上都是1.</w:t>
+      </w:r>
+    </w:p>
+    <w:p>
+      <w:pPr>
+        <w:rPr>
+          <w:rFonts w:hint="eastAsia"/>
+        </w:rPr>
+      </w:pPr>
+      <w:r>
+        <w:rPr>
+          <w:rFonts w:hint="eastAsia"/>
+        </w:rPr>
+        <w:t>如果</w:t>
+      </w:r>
+      <m:oMath>
+        <m:r>
+          <m:rPr>
+            <m:sty m:val="b"/>
+          </m:rPr>
+          <w:rPr>
+            <w:rFonts w:ascii="Cambria Math" w:hAnsi="Cambria Math"/>
+          </w:rPr>
+          <m:t>Φ</m:t>
+        </m:r>
+      </m:oMath>
+      <w:r>
+        <w:rPr>
+          <w:rFonts w:hint="eastAsia"/>
+        </w:rPr>
+        <w:t>是是角单位标准框架，则</w:t>
+      </w:r>
+      <m:oMath>
+        <m:r>
+          <w:rPr>
+            <w:rFonts w:ascii="Cambria Math" w:hAnsi="Cambria Math"/>
+          </w:rPr>
+          <m:t>G</m:t>
+        </m:r>
+      </m:oMath>
+      <w:r>
+        <w:rPr>
+          <w:rFonts w:hint="eastAsia"/>
+        </w:rPr>
+        <w:t>对角线以外的</w:t>
+      </w:r>
+      <w:r>
+        <w:rPr>
+          <w:rFonts w:hint="eastAsia"/>
+        </w:rPr>
+        <w:t>所有</w:t>
+      </w:r>
+      <w:r>
+        <w:rPr>
+          <w:rFonts w:hint="eastAsia"/>
+        </w:rPr>
+        <w:t>元素都相等。</w:t>
+      </w:r>
+    </w:p>
+    <w:p>
+      <w:r>
+        <w:rPr>
+          <w:rFonts w:hint="eastAsia"/>
+        </w:rPr>
+        <w:t>如果</w:t>
+      </w:r>
+      <m:oMath>
+        <m:r>
+          <m:rPr>
+            <m:sty m:val="b"/>
+          </m:rPr>
+          <w:rPr>
+            <w:rFonts w:ascii="Cambria Math" w:hAnsi="Cambria Math"/>
+          </w:rPr>
+          <m:t>Φ</m:t>
+        </m:r>
+      </m:oMath>
+      <w:r>
+        <w:rPr>
+          <w:rFonts w:hint="eastAsia"/>
+        </w:rPr>
+        <w:t>是是单位标准</w:t>
+      </w:r>
+      <w:r>
+        <w:rPr>
+          <w:rFonts w:hint="eastAsia"/>
+        </w:rPr>
+        <w:t>紧框架，则</w:t>
+      </w:r>
+      <m:oMath>
+        <m:r>
+          <m:rPr>
+            <m:sty m:val="p"/>
+          </m:rPr>
+          <w:rPr>
+            <w:rFonts w:ascii="Cambria Math" w:hAnsi="Cambria Math"/>
+          </w:rPr>
+          <m:t>A=</m:t>
+        </m:r>
+        <m:f>
+          <m:fPr>
+            <m:ctrlPr>
+              <w:rPr>
+                <w:rFonts w:ascii="Cambria Math" w:hAnsi="Cambria Math"/>
+              </w:rPr>
+            </m:ctrlPr>
+          </m:fPr>
+          <m:num>
+            <m:r>
+              <w:rPr>
+                <w:rFonts w:ascii="Cambria Math" w:hAnsi="Cambria Math"/>
+              </w:rPr>
+              <m:t>N</m:t>
+            </m:r>
+          </m:num>
+          <m:den>
+            <m:r>
+              <w:rPr>
+                <w:rFonts w:ascii="Cambria Math" w:hAnsi="Cambria Math"/>
+              </w:rPr>
+              <m:t>d</m:t>
+            </m:r>
+          </m:den>
+        </m:f>
+      </m:oMath>
+      <w:r>
+        <w:rPr>
+          <w:rFonts w:hint="eastAsia"/>
+        </w:rPr>
+        <w:t>.</w:t>
+      </w:r>
+    </w:p>
     <w:p/>
+    <w:p>
+      <w:pPr>
+        <w:rPr>
+          <w:rFonts w:hint="eastAsia"/>
+        </w:rPr>
+      </w:pPr>
+      <w:r>
+        <w:rPr>
+          <w:rFonts w:hint="eastAsia"/>
+        </w:rPr>
+        <w:t>推论 6.1</w:t>
+      </w:r>
+      <w:r>
+        <w:t xml:space="preserve"> </w:t>
+      </w:r>
+      <w:r>
+        <w:rPr>
+          <w:rFonts w:hint="eastAsia"/>
+        </w:rPr>
+        <w:t>设</w:t>
+      </w:r>
+      <m:oMath>
+        <m:sSub>
+          <m:sSubPr>
+            <m:ctrlPr>
+              <w:rPr>
+                <w:rFonts w:ascii="Cambria Math" w:hAnsi="Cambria Math"/>
+                <w:b/>
+              </w:rPr>
+            </m:ctrlPr>
+          </m:sSubPr>
+          <m:e>
+            <m:r>
+              <m:rPr>
+                <m:sty m:val="b"/>
+              </m:rPr>
+              <w:rPr>
+                <w:rFonts w:ascii="Cambria Math" w:hAnsi="Cambria Math"/>
+              </w:rPr>
+              <m:t>Φ</m:t>
+            </m:r>
+          </m:e>
+          <m:sub>
+            <m:r>
+              <w:rPr>
+                <w:rFonts w:ascii="Cambria Math" w:hAnsi="Cambria Math"/>
+              </w:rPr>
+              <m:t>1</m:t>
+            </m:r>
+          </m:sub>
+        </m:sSub>
+        <m:r>
+          <m:rPr>
+            <m:sty m:val="bi"/>
+          </m:rPr>
+          <w:rPr>
+            <w:rFonts w:ascii="Cambria Math" w:hAnsi="Cambria Math"/>
+          </w:rPr>
+          <m:t>,⋯,</m:t>
+        </m:r>
+        <m:sSub>
+          <m:sSubPr>
+            <m:ctrlPr>
+              <w:rPr>
+                <w:rFonts w:ascii="Cambria Math" w:hAnsi="Cambria Math"/>
+                <w:b/>
+              </w:rPr>
+            </m:ctrlPr>
+          </m:sSubPr>
+          <m:e>
+            <m:r>
+              <m:rPr>
+                <m:sty m:val="b"/>
+              </m:rPr>
+              <w:rPr>
+                <w:rFonts w:ascii="Cambria Math" w:hAnsi="Cambria Math"/>
+              </w:rPr>
+              <m:t>Φ</m:t>
+            </m:r>
+          </m:e>
+          <m:sub>
+            <m:r>
+              <w:rPr>
+                <w:rFonts w:ascii="Cambria Math" w:hAnsi="Cambria Math"/>
+              </w:rPr>
+              <m:t>r</m:t>
+            </m:r>
+          </m:sub>
+        </m:sSub>
+      </m:oMath>
+      <w:r>
+        <w:rPr>
+          <w:rFonts w:hint="eastAsia"/>
+        </w:rPr>
+        <w:t>是一组框架，设</w:t>
+      </w:r>
+      <m:oMath>
+        <m:r>
+          <m:rPr>
+            <m:sty m:val="b"/>
+          </m:rPr>
+          <w:rPr>
+            <w:rFonts w:ascii="Cambria Math" w:hAnsi="Cambria Math"/>
+          </w:rPr>
+          <m:t>Φ=</m:t>
+        </m:r>
+        <m:sSub>
+          <m:sSubPr>
+            <m:ctrlPr>
+              <w:rPr>
+                <w:rFonts w:ascii="Cambria Math" w:hAnsi="Cambria Math"/>
+                <w:b/>
+              </w:rPr>
+            </m:ctrlPr>
+          </m:sSubPr>
+          <m:e>
+            <m:r>
+              <m:rPr>
+                <m:sty m:val="b"/>
+              </m:rPr>
+              <w:rPr>
+                <w:rFonts w:ascii="Cambria Math" w:hAnsi="Cambria Math"/>
+              </w:rPr>
+              <m:t>Φ</m:t>
+            </m:r>
+          </m:e>
+          <m:sub>
+            <m:r>
+              <w:rPr>
+                <w:rFonts w:ascii="Cambria Math" w:hAnsi="Cambria Math"/>
+              </w:rPr>
+              <m:t>1</m:t>
+            </m:r>
+          </m:sub>
+        </m:sSub>
+        <m:r>
+          <m:rPr>
+            <m:sty m:val="bi"/>
+          </m:rPr>
+          <w:rPr>
+            <w:rFonts w:ascii="Cambria Math" w:hAnsi="Cambria Math"/>
+          </w:rPr>
+          <m:t>∩⋯∩</m:t>
+        </m:r>
+        <m:sSub>
+          <m:sSubPr>
+            <m:ctrlPr>
+              <w:rPr>
+                <w:rFonts w:ascii="Cambria Math" w:hAnsi="Cambria Math"/>
+                <w:b/>
+              </w:rPr>
+            </m:ctrlPr>
+          </m:sSubPr>
+          <m:e>
+            <m:r>
+              <m:rPr>
+                <m:sty m:val="b"/>
+              </m:rPr>
+              <w:rPr>
+                <w:rFonts w:ascii="Cambria Math" w:hAnsi="Cambria Math"/>
+              </w:rPr>
+              <m:t>Φ</m:t>
+            </m:r>
+          </m:e>
+          <m:sub>
+            <m:r>
+              <w:rPr>
+                <w:rFonts w:ascii="Cambria Math" w:hAnsi="Cambria Math"/>
+              </w:rPr>
+              <m:t>r</m:t>
+            </m:r>
+          </m:sub>
+        </m:sSub>
+      </m:oMath>
+      <w:r>
+        <w:rPr>
+          <w:rFonts w:hint="eastAsia"/>
+        </w:rPr>
+        <w:t>是连接框架，则</w:t>
+      </w:r>
+      <m:oMath>
+        <m:r>
+          <m:rPr>
+            <m:sty m:val="b"/>
+          </m:rPr>
+          <w:rPr>
+            <w:rFonts w:ascii="Cambria Math" w:hAnsi="Cambria Math"/>
+          </w:rPr>
+          <m:t>Φ</m:t>
+        </m:r>
+      </m:oMath>
+      <w:r>
+        <w:rPr>
+          <w:rFonts w:hint="eastAsia"/>
+        </w:rPr>
+        <w:t>的框架操作符S等于各个子框架操作符之和。</w:t>
+      </w:r>
+      <w:bookmarkStart w:id="1" w:name="_GoBack"/>
+      <w:bookmarkEnd w:id="1"/>
+    </w:p>
     <w:p/>
     <w:p/>
     <w:sectPr>
@@ -25793,6 +29317,95 @@
     </w:lvl>
   </w:abstractNum>
   <w:abstractNum w:abstractNumId="2" w15:restartNumberingAfterBreak="0">
+    <w:nsid w:val="36615FD8"/>
+    <w:multiLevelType w:val="hybridMultilevel"/>
+    <w:tmpl w:val="36388608"/>
+    <w:lvl w:ilvl="0" w:tplc="13003964">
+      <w:start w:val="1"/>
+      <w:numFmt w:val="decimal"/>
+      <w:lvlText w:val="%1，"/>
+      <w:lvlJc w:val="left"/>
+      <w:pPr>
+        <w:ind w:left="420" w:hanging="420"/>
+      </w:pPr>
+      <w:rPr>
+        <w:rFonts w:hint="default"/>
+      </w:rPr>
+    </w:lvl>
+    <w:lvl w:ilvl="1" w:tplc="04090019" w:tentative="1">
+      <w:start w:val="1"/>
+      <w:numFmt w:val="lowerLetter"/>
+      <w:lvlText w:val="%2)"/>
+      <w:lvlJc w:val="left"/>
+      <w:pPr>
+        <w:ind w:left="840" w:hanging="420"/>
+      </w:pPr>
+    </w:lvl>
+    <w:lvl w:ilvl="2" w:tplc="0409001B" w:tentative="1">
+      <w:start w:val="1"/>
+      <w:numFmt w:val="lowerRoman"/>
+      <w:lvlText w:val="%3."/>
+      <w:lvlJc w:val="right"/>
+      <w:pPr>
+        <w:ind w:left="1260" w:hanging="420"/>
+      </w:pPr>
+    </w:lvl>
+    <w:lvl w:ilvl="3" w:tplc="0409000F" w:tentative="1">
+      <w:start w:val="1"/>
+      <w:numFmt w:val="decimal"/>
+      <w:lvlText w:val="%4."/>
+      <w:lvlJc w:val="left"/>
+      <w:pPr>
+        <w:ind w:left="1680" w:hanging="420"/>
+      </w:pPr>
+    </w:lvl>
+    <w:lvl w:ilvl="4" w:tplc="04090019" w:tentative="1">
+      <w:start w:val="1"/>
+      <w:numFmt w:val="lowerLetter"/>
+      <w:lvlText w:val="%5)"/>
+      <w:lvlJc w:val="left"/>
+      <w:pPr>
+        <w:ind w:left="2100" w:hanging="420"/>
+      </w:pPr>
+    </w:lvl>
+    <w:lvl w:ilvl="5" w:tplc="0409001B" w:tentative="1">
+      <w:start w:val="1"/>
+      <w:numFmt w:val="lowerRoman"/>
+      <w:lvlText w:val="%6."/>
+      <w:lvlJc w:val="right"/>
+      <w:pPr>
+        <w:ind w:left="2520" w:hanging="420"/>
+      </w:pPr>
+    </w:lvl>
+    <w:lvl w:ilvl="6" w:tplc="0409000F" w:tentative="1">
+      <w:start w:val="1"/>
+      <w:numFmt w:val="decimal"/>
+      <w:lvlText w:val="%7."/>
+      <w:lvlJc w:val="left"/>
+      <w:pPr>
+        <w:ind w:left="2940" w:hanging="420"/>
+      </w:pPr>
+    </w:lvl>
+    <w:lvl w:ilvl="7" w:tplc="04090019" w:tentative="1">
+      <w:start w:val="1"/>
+      <w:numFmt w:val="lowerLetter"/>
+      <w:lvlText w:val="%8)"/>
+      <w:lvlJc w:val="left"/>
+      <w:pPr>
+        <w:ind w:left="3360" w:hanging="420"/>
+      </w:pPr>
+    </w:lvl>
+    <w:lvl w:ilvl="8" w:tplc="0409001B" w:tentative="1">
+      <w:start w:val="1"/>
+      <w:numFmt w:val="lowerRoman"/>
+      <w:lvlText w:val="%9."/>
+      <w:lvlJc w:val="right"/>
+      <w:pPr>
+        <w:ind w:left="3780" w:hanging="420"/>
+      </w:pPr>
+    </w:lvl>
+  </w:abstractNum>
+  <w:abstractNum w:abstractNumId="3" w15:restartNumberingAfterBreak="0">
     <w:nsid w:val="4EF71705"/>
     <w:multiLevelType w:val="hybridMultilevel"/>
     <w:tmpl w:val="54B2AEEE"/>
@@ -25881,7 +29494,7 @@
       </w:pPr>
     </w:lvl>
   </w:abstractNum>
-  <w:abstractNum w:abstractNumId="3" w15:restartNumberingAfterBreak="0">
+  <w:abstractNum w:abstractNumId="4" w15:restartNumberingAfterBreak="0">
     <w:nsid w:val="73775E31"/>
     <w:multiLevelType w:val="hybridMultilevel"/>
     <w:tmpl w:val="894A804E"/>
@@ -25970,7 +29583,7 @@
       </w:pPr>
     </w:lvl>
   </w:abstractNum>
-  <w:abstractNum w:abstractNumId="4" w15:restartNumberingAfterBreak="0">
+  <w:abstractNum w:abstractNumId="5" w15:restartNumberingAfterBreak="0">
     <w:nsid w:val="75631639"/>
     <w:multiLevelType w:val="hybridMultilevel"/>
     <w:tmpl w:val="97C00B3E"/>
@@ -26084,19 +29697,22 @@
     </w:lvl>
   </w:abstractNum>
   <w:num w:numId="1">
-    <w:abstractNumId w:val="2"/>
+    <w:abstractNumId w:val="3"/>
   </w:num>
   <w:num w:numId="2">
-    <w:abstractNumId w:val="3"/>
+    <w:abstractNumId w:val="4"/>
   </w:num>
   <w:num w:numId="3">
-    <w:abstractNumId w:val="4"/>
+    <w:abstractNumId w:val="5"/>
   </w:num>
   <w:num w:numId="4">
     <w:abstractNumId w:val="0"/>
   </w:num>
   <w:num w:numId="5">
     <w:abstractNumId w:val="1"/>
+  </w:num>
+  <w:num w:numId="6">
+    <w:abstractNumId w:val="2"/>
   </w:num>
 </w:numbering>
 </file>
